--- a/template/BP 2004/BP2004_GMS_Abschlusszeugnis_HS.docx
+++ b/template/BP 2004/BP2004_GMS_Abschlusszeugnis_HS.docx
@@ -1,6 +1,6 @@
 
 <file path=word/document.xml><?xml version="1.0" encoding="utf-8"?>
-<w:document xmlns:wpc="http://schemas.microsoft.com/office/word/2010/wordprocessingCanvas" xmlns:cx="http://schemas.microsoft.com/office/drawing/2014/chartex" xmlns:cx1="http://schemas.microsoft.com/office/drawing/2015/9/8/chartex" xmlns:cx2="http://schemas.microsoft.com/office/drawing/2015/10/21/chartex" xmlns:cx3="http://schemas.microsoft.com/office/drawing/2016/5/9/chartex" xmlns:cx4="http://schemas.microsoft.com/office/drawing/2016/5/10/chartex" xmlns:cx5="http://schemas.microsoft.com/office/drawing/2016/5/11/chartex" xmlns:cx6="http://schemas.microsoft.com/office/drawing/2016/5/12/chartex" xmlns:cx7="http://schemas.microsoft.com/office/drawing/2016/5/13/chartex" xmlns:cx8="http://schemas.microsoft.com/office/drawing/2016/5/14/chartex" xmlns:mc="http://schemas.openxmlformats.org/markup-compatibility/2006" xmlns:aink="http://schemas.microsoft.com/office/drawing/2016/ink" xmlns:am3d="http://schemas.microsoft.com/office/drawing/2017/model3d" xmlns:o="urn:schemas-microsoft-com:office:office" xmlns:r="http://schemas.openxmlformats.org/officeDocument/2006/relationships" xmlns:m="http://schemas.openxmlformats.org/officeDocument/2006/math" xmlns:v="urn:schemas-microsoft-com:vml" xmlns:wp14="http://schemas.microsoft.com/office/word/2010/wordprocessingDrawing" xmlns:wp="http://schemas.openxmlformats.org/drawingml/2006/wordprocessingDrawing" xmlns:w10="urn:schemas-microsoft-com:office:word" xmlns:w="http://schemas.openxmlformats.org/wordprocessingml/2006/main" xmlns:w14="http://schemas.microsoft.com/office/word/2010/wordml" xmlns:w15="http://schemas.microsoft.com/office/word/2012/wordml" xmlns:w16se="http://schemas.microsoft.com/office/word/2015/wordml/symex" xmlns:wpg="http://schemas.microsoft.com/office/word/2010/wordprocessingGroup" xmlns:wpi="http://schemas.microsoft.com/office/word/2010/wordprocessingInk" xmlns:wne="http://schemas.microsoft.com/office/word/2006/wordml" xmlns:wps="http://schemas.microsoft.com/office/word/2010/wordprocessingShape" mc:Ignorable="w14 w15 w16se wp14">
+<w:document xmlns:wpc="http://schemas.microsoft.com/office/word/2010/wordprocessingCanvas" xmlns:cx="http://schemas.microsoft.com/office/drawing/2014/chartex" xmlns:cx1="http://schemas.microsoft.com/office/drawing/2015/9/8/chartex" xmlns:cx2="http://schemas.microsoft.com/office/drawing/2015/10/21/chartex" xmlns:cx3="http://schemas.microsoft.com/office/drawing/2016/5/9/chartex" xmlns:cx4="http://schemas.microsoft.com/office/drawing/2016/5/10/chartex" xmlns:cx5="http://schemas.microsoft.com/office/drawing/2016/5/11/chartex" xmlns:cx6="http://schemas.microsoft.com/office/drawing/2016/5/12/chartex" xmlns:cx7="http://schemas.microsoft.com/office/drawing/2016/5/13/chartex" xmlns:cx8="http://schemas.microsoft.com/office/drawing/2016/5/14/chartex" xmlns:mc="http://schemas.openxmlformats.org/markup-compatibility/2006" xmlns:aink="http://schemas.microsoft.com/office/drawing/2016/ink" xmlns:am3d="http://schemas.microsoft.com/office/drawing/2017/model3d" xmlns:o="urn:schemas-microsoft-com:office:office" xmlns:r="http://schemas.openxmlformats.org/officeDocument/2006/relationships" xmlns:m="http://schemas.openxmlformats.org/officeDocument/2006/math" xmlns:v="urn:schemas-microsoft-com:vml" xmlns:wp14="http://schemas.microsoft.com/office/word/2010/wordprocessingDrawing" xmlns:wp="http://schemas.openxmlformats.org/drawingml/2006/wordprocessingDrawing" xmlns:w10="urn:schemas-microsoft-com:office:word" xmlns:w="http://schemas.openxmlformats.org/wordprocessingml/2006/main" xmlns:w14="http://schemas.microsoft.com/office/word/2010/wordml" xmlns:w15="http://schemas.microsoft.com/office/word/2012/wordml" xmlns:w16cid="http://schemas.microsoft.com/office/word/2016/wordml/cid" xmlns:w16se="http://schemas.microsoft.com/office/word/2015/wordml/symex" xmlns:wpg="http://schemas.microsoft.com/office/word/2010/wordprocessingGroup" xmlns:wpi="http://schemas.microsoft.com/office/word/2010/wordprocessingInk" xmlns:wne="http://schemas.microsoft.com/office/word/2006/wordml" xmlns:wps="http://schemas.microsoft.com/office/word/2010/wordprocessingShape" mc:Ignorable="w14 w15 w16se w16cid wp14">
   <w:body>
     <w:p>
       <w:pPr>
@@ -237,7 +237,7 @@
     </w:p>
     <w:tbl>
       <w:tblPr>
-        <w:tblStyle w:val="TableGrid"/>
+        <w:tblStyle w:val="a8"/>
         <w:tblW w:w="10206" w:type="dxa"/>
         <w:jc w:val="center"/>
         <w:tblLayout w:type="fixed"/>
@@ -907,7 +907,7 @@
             </w:sdtPr>
             <w:sdtEndPr>
               <w:rPr>
-                <w:rStyle w:val="DefaultParagraphFont"/>
+                <w:rStyle w:val="a0"/>
                 <w:rFonts w:eastAsia="Arial"/>
                 <w:b w:val="0"/>
                 <w:sz w:val="24"/>
@@ -1377,7 +1377,7 @@
           </w:sdtPr>
           <w:sdtEndPr>
             <w:rPr>
-              <w:rStyle w:val="DefaultParagraphFont"/>
+              <w:rStyle w:val="a0"/>
               <w:rFonts w:eastAsia="Arial"/>
               <w:sz w:val="14"/>
               <w:szCs w:val="14"/>
@@ -1436,7 +1436,7 @@
           </w:sdtPr>
           <w:sdtEndPr>
             <w:rPr>
-              <w:rStyle w:val="DefaultParagraphFont"/>
+              <w:rStyle w:val="a0"/>
               <w:sz w:val="14"/>
               <w:szCs w:val="14"/>
             </w:rPr>
@@ -1523,7 +1523,7 @@
           </w:sdtPr>
           <w:sdtEndPr>
             <w:rPr>
-              <w:rStyle w:val="DefaultParagraphFont"/>
+              <w:rStyle w:val="a0"/>
               <w:sz w:val="14"/>
               <w:szCs w:val="14"/>
             </w:rPr>
@@ -1615,7 +1615,7 @@
           </w:sdtPr>
           <w:sdtEndPr>
             <w:rPr>
-              <w:rStyle w:val="DefaultParagraphFont"/>
+              <w:rStyle w:val="a0"/>
               <w:sz w:val="14"/>
               <w:szCs w:val="14"/>
             </w:rPr>
@@ -1696,7 +1696,7 @@
           </w:sdtPr>
           <w:sdtEndPr>
             <w:rPr>
-              <w:rStyle w:val="DefaultParagraphFont"/>
+              <w:rStyle w:val="a0"/>
               <w:sz w:val="14"/>
               <w:szCs w:val="14"/>
             </w:rPr>
@@ -1788,7 +1788,7 @@
           </w:sdtPr>
           <w:sdtEndPr>
             <w:rPr>
-              <w:rStyle w:val="DefaultParagraphFont"/>
+              <w:rStyle w:val="a0"/>
               <w:sz w:val="14"/>
               <w:szCs w:val="14"/>
             </w:rPr>
@@ -1869,7 +1869,7 @@
           </w:sdtPr>
           <w:sdtEndPr>
             <w:rPr>
-              <w:rStyle w:val="DefaultParagraphFont"/>
+              <w:rStyle w:val="a0"/>
               <w:sz w:val="14"/>
               <w:szCs w:val="14"/>
             </w:rPr>
@@ -1962,7 +1962,7 @@
           </w:sdtPr>
           <w:sdtEndPr>
             <w:rPr>
-              <w:rStyle w:val="DefaultParagraphFont"/>
+              <w:rStyle w:val="a0"/>
               <w:sz w:val="14"/>
               <w:szCs w:val="14"/>
             </w:rPr>
@@ -2043,7 +2043,7 @@
           </w:sdtPr>
           <w:sdtEndPr>
             <w:rPr>
-              <w:rStyle w:val="DefaultParagraphFont"/>
+              <w:rStyle w:val="a0"/>
               <w:sz w:val="14"/>
               <w:szCs w:val="14"/>
             </w:rPr>
@@ -2160,7 +2160,7 @@
           </w:sdtPr>
           <w:sdtEndPr>
             <w:rPr>
-              <w:rStyle w:val="DefaultParagraphFont"/>
+              <w:rStyle w:val="a0"/>
               <w:sz w:val="14"/>
               <w:szCs w:val="14"/>
             </w:rPr>
@@ -2277,7 +2277,7 @@
           </w:sdtPr>
           <w:sdtEndPr>
             <w:rPr>
-              <w:rStyle w:val="DefaultParagraphFont"/>
+              <w:rStyle w:val="a0"/>
               <w:sz w:val="14"/>
               <w:szCs w:val="14"/>
             </w:rPr>
@@ -2477,7 +2477,7 @@
           </w:sdtPr>
           <w:sdtEndPr>
             <w:rPr>
-              <w:rStyle w:val="DefaultParagraphFont"/>
+              <w:rStyle w:val="a0"/>
               <w:sz w:val="24"/>
             </w:rPr>
           </w:sdtEndPr>
@@ -2531,7 +2531,7 @@
           </w:sdtPr>
           <w:sdtEndPr>
             <w:rPr>
-              <w:rStyle w:val="DefaultParagraphFont"/>
+              <w:rStyle w:val="a0"/>
               <w:sz w:val="14"/>
               <w:szCs w:val="14"/>
             </w:rPr>
@@ -2724,7 +2724,7 @@
           </w:sdtPr>
           <w:sdtEndPr>
             <w:rPr>
-              <w:rStyle w:val="DefaultParagraphFont"/>
+              <w:rStyle w:val="a0"/>
               <w:sz w:val="24"/>
             </w:rPr>
           </w:sdtEndPr>
@@ -2778,7 +2778,7 @@
           </w:sdtPr>
           <w:sdtEndPr>
             <w:rPr>
-              <w:rStyle w:val="DefaultParagraphFont"/>
+              <w:rStyle w:val="a0"/>
               <w:sz w:val="14"/>
               <w:szCs w:val="14"/>
             </w:rPr>
@@ -3221,6 +3221,7 @@
                 <w:sz w:val="22"/>
               </w:rPr>
             </w:pPr>
+            <w:proofErr w:type="gramStart"/>
             <w:r>
               <w:rPr>
                 <w:rFonts w:eastAsia="Arial"/>
@@ -3274,6 +3275,7 @@
               </w:rPr>
               <w:t xml:space="preserve"> :</w:t>
             </w:r>
+            <w:proofErr w:type="gramEnd"/>
           </w:p>
         </w:tc>
         <w:tc>
@@ -3415,7 +3417,7 @@
           </w:sdtPr>
           <w:sdtEndPr>
             <w:rPr>
-              <w:rStyle w:val="DefaultParagraphFont"/>
+              <w:rStyle w:val="a0"/>
               <w:sz w:val="24"/>
             </w:rPr>
           </w:sdtEndPr>
@@ -3921,7 +3923,6 @@
               </w:rPr>
               <w:fldChar w:fldCharType="separate"/>
             </w:r>
-            <w:bookmarkStart w:id="6" w:name="_GoBack"/>
             <w:r>
               <w:rPr>
                 <w:rStyle w:val="Formatvorlage26"/>
@@ -3929,7 +3930,6 @@
               </w:rPr>
               <w:t>${gd}</w:t>
             </w:r>
-            <w:bookmarkEnd w:id="6"/>
             <w:r>
               <w:rPr>
                 <w:rStyle w:val="Formatvorlage26"/>
@@ -4375,7 +4375,7 @@
             </w:pPr>
             <w:r>
               <w:rPr>
-                <w:sz w:val="20"/>
+                <w:sz w:val="22"/>
               </w:rPr>
               <w:fldChar w:fldCharType="begin">
                 <w:ffData>
@@ -4388,52 +4388,52 @@
                 </w:ffData>
               </w:fldChar>
             </w:r>
-            <w:bookmarkStart w:id="7" w:name="Text1"/>
-            <w:r>
-              <w:rPr>
-                <w:sz w:val="20"/>
+            <w:bookmarkStart w:id="6" w:name="Text1"/>
+            <w:r>
+              <w:rPr>
+                <w:sz w:val="22"/>
               </w:rPr>
               <w:instrText xml:space="preserve"> FORMTEXT </w:instrText>
             </w:r>
             <w:r>
               <w:rPr>
-                <w:sz w:val="20"/>
-              </w:rPr>
-            </w:r>
-            <w:r>
-              <w:rPr>
-                <w:sz w:val="20"/>
+                <w:sz w:val="22"/>
+              </w:rPr>
+            </w:r>
+            <w:r>
+              <w:rPr>
+                <w:sz w:val="22"/>
               </w:rPr>
               <w:fldChar w:fldCharType="separate"/>
             </w:r>
             <w:r>
               <w:rPr>
                 <w:noProof/>
-                <w:sz w:val="20"/>
+                <w:sz w:val="22"/>
               </w:rPr>
               <w:t>${</w:t>
             </w:r>
             <w:r>
               <w:rPr>
                 <w:noProof/>
-                <w:sz w:val="20"/>
+                <w:sz w:val="22"/>
               </w:rPr>
               <w:t>ags</w:t>
             </w:r>
             <w:r>
               <w:rPr>
                 <w:noProof/>
-                <w:sz w:val="20"/>
+                <w:sz w:val="22"/>
               </w:rPr>
               <w:t>}</w:t>
             </w:r>
             <w:r>
               <w:rPr>
-                <w:sz w:val="20"/>
+                <w:sz w:val="22"/>
               </w:rPr>
               <w:fldChar w:fldCharType="end"/>
             </w:r>
-            <w:bookmarkEnd w:id="7"/>
+            <w:bookmarkEnd w:id="6"/>
           </w:p>
         </w:tc>
       </w:tr>
@@ -4557,7 +4557,6 @@
             <w:r>
               <w:rPr>
                 <w:rStyle w:val="Formatvorlage21"/>
-                <w:sz w:val="20"/>
               </w:rPr>
               <w:fldChar w:fldCharType="begin">
                 <w:ffData>
@@ -4570,32 +4569,29 @@
                 </w:ffData>
               </w:fldChar>
             </w:r>
-            <w:bookmarkStart w:id="8" w:name="Text2"/>
+            <w:bookmarkStart w:id="7" w:name="Text2"/>
             <w:r>
               <w:rPr>
                 <w:rStyle w:val="Formatvorlage21"/>
-                <w:sz w:val="20"/>
               </w:rPr>
               <w:instrText xml:space="preserve"> FORMTEXT </w:instrText>
             </w:r>
             <w:r>
               <w:rPr>
                 <w:rStyle w:val="Formatvorlage21"/>
-                <w:sz w:val="20"/>
               </w:rPr>
             </w:r>
             <w:r>
               <w:rPr>
                 <w:rStyle w:val="Formatvorlage21"/>
-                <w:sz w:val="20"/>
               </w:rPr>
               <w:fldChar w:fldCharType="separate"/>
             </w:r>
+            <w:bookmarkStart w:id="8" w:name="_GoBack"/>
             <w:r>
               <w:rPr>
                 <w:rStyle w:val="Formatvorlage21"/>
                 <w:noProof/>
-                <w:sz w:val="20"/>
               </w:rPr>
               <w:t>${</w:t>
             </w:r>
@@ -4603,7 +4599,6 @@
               <w:rPr>
                 <w:rStyle w:val="Formatvorlage21"/>
                 <w:noProof/>
-                <w:sz w:val="20"/>
               </w:rPr>
               <w:t>comments_short</w:t>
             </w:r>
@@ -4611,18 +4606,17 @@
               <w:rPr>
                 <w:rStyle w:val="Formatvorlage21"/>
                 <w:noProof/>
-                <w:sz w:val="20"/>
               </w:rPr>
               <w:t>}</w:t>
             </w:r>
+            <w:bookmarkEnd w:id="8"/>
             <w:r>
               <w:rPr>
                 <w:rStyle w:val="Formatvorlage21"/>
-                <w:sz w:val="20"/>
               </w:rPr>
               <w:fldChar w:fldCharType="end"/>
             </w:r>
-            <w:bookmarkEnd w:id="8"/>
+            <w:bookmarkEnd w:id="7"/>
           </w:p>
         </w:tc>
       </w:tr>
@@ -6125,8 +6119,9 @@
           <w:sz w:val="12"/>
           <w:szCs w:val="12"/>
         </w:rPr>
-        <w:t xml:space="preserve"> *</w:t>
-      </w:r>
+        <w:t xml:space="preserve"> </w:t>
+      </w:r>
+      <w:proofErr w:type="gramStart"/>
       <w:r>
         <w:rPr>
           <w:rFonts w:eastAsia="Arial"/>
@@ -6135,6 +6130,16 @@
           <w:sz w:val="12"/>
           <w:szCs w:val="12"/>
         </w:rPr>
+        <w:t>*</w:t>
+      </w:r>
+      <w:r>
+        <w:rPr>
+          <w:rFonts w:eastAsia="Arial"/>
+          <w:i/>
+          <w:spacing w:val="2"/>
+          <w:sz w:val="12"/>
+          <w:szCs w:val="12"/>
+        </w:rPr>
         <w:t xml:space="preserve"> </w:t>
       </w:r>
       <w:r>
@@ -6261,7 +6266,17 @@
           <w:sz w:val="12"/>
           <w:szCs w:val="12"/>
         </w:rPr>
-        <w:t>t.</w:t>
+        <w:t>t</w:t>
+      </w:r>
+      <w:proofErr w:type="gramEnd"/>
+      <w:r>
+        <w:rPr>
+          <w:rFonts w:eastAsia="Arial"/>
+          <w:i/>
+          <w:sz w:val="12"/>
+          <w:szCs w:val="12"/>
+        </w:rPr>
+        <w:t>.</w:t>
       </w:r>
     </w:p>
     <w:p>
@@ -6317,7 +6332,7 @@
     </w:p>
     <w:p>
       <w:pPr>
-        <w:pStyle w:val="ListParagraph"/>
+        <w:pStyle w:val="ac"/>
         <w:numPr>
           <w:ilvl w:val="0"/>
           <w:numId w:val="1"/>
@@ -6353,7 +6368,7 @@
     </w:p>
     <w:p>
       <w:pPr>
-        <w:pStyle w:val="ListParagraph"/>
+        <w:pStyle w:val="ac"/>
         <w:numPr>
           <w:ilvl w:val="0"/>
           <w:numId w:val="1"/>
@@ -6391,7 +6406,7 @@
     </w:p>
     <w:p>
       <w:pPr>
-        <w:pStyle w:val="ListParagraph"/>
+        <w:pStyle w:val="ac"/>
         <w:numPr>
           <w:ilvl w:val="0"/>
           <w:numId w:val="1"/>
@@ -6960,7 +6975,7 @@
     </w:p>
     <w:p>
       <w:pPr>
-        <w:pStyle w:val="ListParagraph"/>
+        <w:pStyle w:val="ac"/>
         <w:numPr>
           <w:ilvl w:val="0"/>
           <w:numId w:val="1"/>
@@ -7030,7 +7045,7 @@
 </file>
 
 <file path=word/endnotes.xml><?xml version="1.0" encoding="utf-8"?>
-<w:endnotes xmlns:wpc="http://schemas.microsoft.com/office/word/2010/wordprocessingCanvas" xmlns:cx="http://schemas.microsoft.com/office/drawing/2014/chartex" xmlns:cx1="http://schemas.microsoft.com/office/drawing/2015/9/8/chartex" xmlns:cx2="http://schemas.microsoft.com/office/drawing/2015/10/21/chartex" xmlns:cx3="http://schemas.microsoft.com/office/drawing/2016/5/9/chartex" xmlns:cx4="http://schemas.microsoft.com/office/drawing/2016/5/10/chartex" xmlns:cx5="http://schemas.microsoft.com/office/drawing/2016/5/11/chartex" xmlns:cx6="http://schemas.microsoft.com/office/drawing/2016/5/12/chartex" xmlns:cx7="http://schemas.microsoft.com/office/drawing/2016/5/13/chartex" xmlns:cx8="http://schemas.microsoft.com/office/drawing/2016/5/14/chartex" xmlns:mc="http://schemas.openxmlformats.org/markup-compatibility/2006" xmlns:aink="http://schemas.microsoft.com/office/drawing/2016/ink" xmlns:am3d="http://schemas.microsoft.com/office/drawing/2017/model3d" xmlns:o="urn:schemas-microsoft-com:office:office" xmlns:r="http://schemas.openxmlformats.org/officeDocument/2006/relationships" xmlns:m="http://schemas.openxmlformats.org/officeDocument/2006/math" xmlns:v="urn:schemas-microsoft-com:vml" xmlns:wp14="http://schemas.microsoft.com/office/word/2010/wordprocessingDrawing" xmlns:wp="http://schemas.openxmlformats.org/drawingml/2006/wordprocessingDrawing" xmlns:w10="urn:schemas-microsoft-com:office:word" xmlns:w="http://schemas.openxmlformats.org/wordprocessingml/2006/main" xmlns:w14="http://schemas.microsoft.com/office/word/2010/wordml" xmlns:w15="http://schemas.microsoft.com/office/word/2012/wordml" xmlns:w16se="http://schemas.microsoft.com/office/word/2015/wordml/symex" xmlns:wpg="http://schemas.microsoft.com/office/word/2010/wordprocessingGroup" xmlns:wpi="http://schemas.microsoft.com/office/word/2010/wordprocessingInk" xmlns:wne="http://schemas.microsoft.com/office/word/2006/wordml" xmlns:wps="http://schemas.microsoft.com/office/word/2010/wordprocessingShape" mc:Ignorable="w14 w15 w16se wp14">
+<w:endnotes xmlns:wpc="http://schemas.microsoft.com/office/word/2010/wordprocessingCanvas" xmlns:cx="http://schemas.microsoft.com/office/drawing/2014/chartex" xmlns:cx1="http://schemas.microsoft.com/office/drawing/2015/9/8/chartex" xmlns:cx2="http://schemas.microsoft.com/office/drawing/2015/10/21/chartex" xmlns:cx3="http://schemas.microsoft.com/office/drawing/2016/5/9/chartex" xmlns:cx4="http://schemas.microsoft.com/office/drawing/2016/5/10/chartex" xmlns:cx5="http://schemas.microsoft.com/office/drawing/2016/5/11/chartex" xmlns:cx6="http://schemas.microsoft.com/office/drawing/2016/5/12/chartex" xmlns:cx7="http://schemas.microsoft.com/office/drawing/2016/5/13/chartex" xmlns:cx8="http://schemas.microsoft.com/office/drawing/2016/5/14/chartex" xmlns:mc="http://schemas.openxmlformats.org/markup-compatibility/2006" xmlns:aink="http://schemas.microsoft.com/office/drawing/2016/ink" xmlns:am3d="http://schemas.microsoft.com/office/drawing/2017/model3d" xmlns:o="urn:schemas-microsoft-com:office:office" xmlns:r="http://schemas.openxmlformats.org/officeDocument/2006/relationships" xmlns:m="http://schemas.openxmlformats.org/officeDocument/2006/math" xmlns:v="urn:schemas-microsoft-com:vml" xmlns:wp14="http://schemas.microsoft.com/office/word/2010/wordprocessingDrawing" xmlns:wp="http://schemas.openxmlformats.org/drawingml/2006/wordprocessingDrawing" xmlns:w10="urn:schemas-microsoft-com:office:word" xmlns:w="http://schemas.openxmlformats.org/wordprocessingml/2006/main" xmlns:w14="http://schemas.microsoft.com/office/word/2010/wordml" xmlns:w15="http://schemas.microsoft.com/office/word/2012/wordml" xmlns:w16cid="http://schemas.microsoft.com/office/word/2016/wordml/cid" xmlns:w16se="http://schemas.microsoft.com/office/word/2015/wordml/symex" xmlns:wpg="http://schemas.microsoft.com/office/word/2010/wordprocessingGroup" xmlns:wpi="http://schemas.microsoft.com/office/word/2010/wordprocessingInk" xmlns:wne="http://schemas.microsoft.com/office/word/2006/wordml" xmlns:wps="http://schemas.microsoft.com/office/word/2010/wordprocessingShape" mc:Ignorable="w14 w15 w16se w16cid wp14">
   <w:endnote w:type="separator" w:id="-1">
     <w:p>
       <w:r>
@@ -7049,7 +7064,7 @@
 </file>
 
 <file path=word/footnotes.xml><?xml version="1.0" encoding="utf-8"?>
-<w:footnotes xmlns:wpc="http://schemas.microsoft.com/office/word/2010/wordprocessingCanvas" xmlns:cx="http://schemas.microsoft.com/office/drawing/2014/chartex" xmlns:cx1="http://schemas.microsoft.com/office/drawing/2015/9/8/chartex" xmlns:cx2="http://schemas.microsoft.com/office/drawing/2015/10/21/chartex" xmlns:cx3="http://schemas.microsoft.com/office/drawing/2016/5/9/chartex" xmlns:cx4="http://schemas.microsoft.com/office/drawing/2016/5/10/chartex" xmlns:cx5="http://schemas.microsoft.com/office/drawing/2016/5/11/chartex" xmlns:cx6="http://schemas.microsoft.com/office/drawing/2016/5/12/chartex" xmlns:cx7="http://schemas.microsoft.com/office/drawing/2016/5/13/chartex" xmlns:cx8="http://schemas.microsoft.com/office/drawing/2016/5/14/chartex" xmlns:mc="http://schemas.openxmlformats.org/markup-compatibility/2006" xmlns:aink="http://schemas.microsoft.com/office/drawing/2016/ink" xmlns:am3d="http://schemas.microsoft.com/office/drawing/2017/model3d" xmlns:o="urn:schemas-microsoft-com:office:office" xmlns:r="http://schemas.openxmlformats.org/officeDocument/2006/relationships" xmlns:m="http://schemas.openxmlformats.org/officeDocument/2006/math" xmlns:v="urn:schemas-microsoft-com:vml" xmlns:wp14="http://schemas.microsoft.com/office/word/2010/wordprocessingDrawing" xmlns:wp="http://schemas.openxmlformats.org/drawingml/2006/wordprocessingDrawing" xmlns:w10="urn:schemas-microsoft-com:office:word" xmlns:w="http://schemas.openxmlformats.org/wordprocessingml/2006/main" xmlns:w14="http://schemas.microsoft.com/office/word/2010/wordml" xmlns:w15="http://schemas.microsoft.com/office/word/2012/wordml" xmlns:w16se="http://schemas.microsoft.com/office/word/2015/wordml/symex" xmlns:wpg="http://schemas.microsoft.com/office/word/2010/wordprocessingGroup" xmlns:wpi="http://schemas.microsoft.com/office/word/2010/wordprocessingInk" xmlns:wne="http://schemas.microsoft.com/office/word/2006/wordml" xmlns:wps="http://schemas.microsoft.com/office/word/2010/wordprocessingShape" mc:Ignorable="w14 w15 w16se wp14">
+<w:footnotes xmlns:wpc="http://schemas.microsoft.com/office/word/2010/wordprocessingCanvas" xmlns:cx="http://schemas.microsoft.com/office/drawing/2014/chartex" xmlns:cx1="http://schemas.microsoft.com/office/drawing/2015/9/8/chartex" xmlns:cx2="http://schemas.microsoft.com/office/drawing/2015/10/21/chartex" xmlns:cx3="http://schemas.microsoft.com/office/drawing/2016/5/9/chartex" xmlns:cx4="http://schemas.microsoft.com/office/drawing/2016/5/10/chartex" xmlns:cx5="http://schemas.microsoft.com/office/drawing/2016/5/11/chartex" xmlns:cx6="http://schemas.microsoft.com/office/drawing/2016/5/12/chartex" xmlns:cx7="http://schemas.microsoft.com/office/drawing/2016/5/13/chartex" xmlns:cx8="http://schemas.microsoft.com/office/drawing/2016/5/14/chartex" xmlns:mc="http://schemas.openxmlformats.org/markup-compatibility/2006" xmlns:aink="http://schemas.microsoft.com/office/drawing/2016/ink" xmlns:am3d="http://schemas.microsoft.com/office/drawing/2017/model3d" xmlns:o="urn:schemas-microsoft-com:office:office" xmlns:r="http://schemas.openxmlformats.org/officeDocument/2006/relationships" xmlns:m="http://schemas.openxmlformats.org/officeDocument/2006/math" xmlns:v="urn:schemas-microsoft-com:vml" xmlns:wp14="http://schemas.microsoft.com/office/word/2010/wordprocessingDrawing" xmlns:wp="http://schemas.openxmlformats.org/drawingml/2006/wordprocessingDrawing" xmlns:w10="urn:schemas-microsoft-com:office:word" xmlns:w="http://schemas.openxmlformats.org/wordprocessingml/2006/main" xmlns:w14="http://schemas.microsoft.com/office/word/2010/wordml" xmlns:w15="http://schemas.microsoft.com/office/word/2012/wordml" xmlns:w16cid="http://schemas.microsoft.com/office/word/2016/wordml/cid" xmlns:w16se="http://schemas.microsoft.com/office/word/2015/wordml/symex" xmlns:wpg="http://schemas.microsoft.com/office/word/2010/wordprocessingGroup" xmlns:wpi="http://schemas.microsoft.com/office/word/2010/wordprocessingInk" xmlns:wne="http://schemas.microsoft.com/office/word/2006/wordml" xmlns:wps="http://schemas.microsoft.com/office/word/2010/wordprocessingShape" mc:Ignorable="w14 w15 w16se w16cid wp14">
   <w:footnote w:type="separator" w:id="-1">
     <w:p>
       <w:r>
@@ -7068,7 +7083,7 @@
 </file>
 
 <file path=word/numbering.xml><?xml version="1.0" encoding="utf-8"?>
-<w:numbering xmlns:wpc="http://schemas.microsoft.com/office/word/2010/wordprocessingCanvas" xmlns:cx="http://schemas.microsoft.com/office/drawing/2014/chartex" xmlns:cx1="http://schemas.microsoft.com/office/drawing/2015/9/8/chartex" xmlns:cx2="http://schemas.microsoft.com/office/drawing/2015/10/21/chartex" xmlns:cx3="http://schemas.microsoft.com/office/drawing/2016/5/9/chartex" xmlns:cx4="http://schemas.microsoft.com/office/drawing/2016/5/10/chartex" xmlns:cx5="http://schemas.microsoft.com/office/drawing/2016/5/11/chartex" xmlns:cx6="http://schemas.microsoft.com/office/drawing/2016/5/12/chartex" xmlns:cx7="http://schemas.microsoft.com/office/drawing/2016/5/13/chartex" xmlns:cx8="http://schemas.microsoft.com/office/drawing/2016/5/14/chartex" xmlns:mc="http://schemas.openxmlformats.org/markup-compatibility/2006" xmlns:aink="http://schemas.microsoft.com/office/drawing/2016/ink" xmlns:am3d="http://schemas.microsoft.com/office/drawing/2017/model3d" xmlns:o="urn:schemas-microsoft-com:office:office" xmlns:r="http://schemas.openxmlformats.org/officeDocument/2006/relationships" xmlns:m="http://schemas.openxmlformats.org/officeDocument/2006/math" xmlns:v="urn:schemas-microsoft-com:vml" xmlns:wp14="http://schemas.microsoft.com/office/word/2010/wordprocessingDrawing" xmlns:wp="http://schemas.openxmlformats.org/drawingml/2006/wordprocessingDrawing" xmlns:w10="urn:schemas-microsoft-com:office:word" xmlns:w="http://schemas.openxmlformats.org/wordprocessingml/2006/main" xmlns:w14="http://schemas.microsoft.com/office/word/2010/wordml" xmlns:w15="http://schemas.microsoft.com/office/word/2012/wordml" xmlns:w16se="http://schemas.microsoft.com/office/word/2015/wordml/symex" xmlns:wpg="http://schemas.microsoft.com/office/word/2010/wordprocessingGroup" xmlns:wpi="http://schemas.microsoft.com/office/word/2010/wordprocessingInk" xmlns:wne="http://schemas.microsoft.com/office/word/2006/wordml" xmlns:wps="http://schemas.microsoft.com/office/word/2010/wordprocessingShape" mc:Ignorable="w14 w15 w16se wp14">
+<w:numbering xmlns:wpc="http://schemas.microsoft.com/office/word/2010/wordprocessingCanvas" xmlns:cx="http://schemas.microsoft.com/office/drawing/2014/chartex" xmlns:cx1="http://schemas.microsoft.com/office/drawing/2015/9/8/chartex" xmlns:cx2="http://schemas.microsoft.com/office/drawing/2015/10/21/chartex" xmlns:cx3="http://schemas.microsoft.com/office/drawing/2016/5/9/chartex" xmlns:cx4="http://schemas.microsoft.com/office/drawing/2016/5/10/chartex" xmlns:cx5="http://schemas.microsoft.com/office/drawing/2016/5/11/chartex" xmlns:cx6="http://schemas.microsoft.com/office/drawing/2016/5/12/chartex" xmlns:cx7="http://schemas.microsoft.com/office/drawing/2016/5/13/chartex" xmlns:cx8="http://schemas.microsoft.com/office/drawing/2016/5/14/chartex" xmlns:mc="http://schemas.openxmlformats.org/markup-compatibility/2006" xmlns:aink="http://schemas.microsoft.com/office/drawing/2016/ink" xmlns:am3d="http://schemas.microsoft.com/office/drawing/2017/model3d" xmlns:o="urn:schemas-microsoft-com:office:office" xmlns:r="http://schemas.openxmlformats.org/officeDocument/2006/relationships" xmlns:m="http://schemas.openxmlformats.org/officeDocument/2006/math" xmlns:v="urn:schemas-microsoft-com:vml" xmlns:wp14="http://schemas.microsoft.com/office/word/2010/wordprocessingDrawing" xmlns:wp="http://schemas.openxmlformats.org/drawingml/2006/wordprocessingDrawing" xmlns:w10="urn:schemas-microsoft-com:office:word" xmlns:w="http://schemas.openxmlformats.org/wordprocessingml/2006/main" xmlns:w14="http://schemas.microsoft.com/office/word/2010/wordml" xmlns:w15="http://schemas.microsoft.com/office/word/2012/wordml" xmlns:w16cid="http://schemas.microsoft.com/office/word/2016/wordml/cid" xmlns:w16se="http://schemas.microsoft.com/office/word/2015/wordml/symex" xmlns:wpg="http://schemas.microsoft.com/office/word/2010/wordprocessingGroup" xmlns:wpi="http://schemas.microsoft.com/office/word/2010/wordprocessingInk" xmlns:wne="http://schemas.microsoft.com/office/word/2006/wordml" xmlns:wps="http://schemas.microsoft.com/office/word/2010/wordprocessingShape" mc:Ignorable="w14 w15 w16se w16cid wp14">
   <w:abstractNum w:abstractNumId="0" w15:restartNumberingAfterBreak="0">
     <w:nsid w:val="131D6CA8"/>
     <w:multiLevelType w:val="hybridMultilevel"/>
@@ -7165,7 +7180,7 @@
 </file>
 
 <file path=word/styles.xml><?xml version="1.0" encoding="utf-8"?>
-<w:styles xmlns:mc="http://schemas.openxmlformats.org/markup-compatibility/2006" xmlns:r="http://schemas.openxmlformats.org/officeDocument/2006/relationships" xmlns:w="http://schemas.openxmlformats.org/wordprocessingml/2006/main" xmlns:w14="http://schemas.microsoft.com/office/word/2010/wordml" xmlns:w15="http://schemas.microsoft.com/office/word/2012/wordml" xmlns:w16se="http://schemas.microsoft.com/office/word/2015/wordml/symex" mc:Ignorable="w14 w15 w16se">
+<w:styles xmlns:mc="http://schemas.openxmlformats.org/markup-compatibility/2006" xmlns:r="http://schemas.openxmlformats.org/officeDocument/2006/relationships" xmlns:w="http://schemas.openxmlformats.org/wordprocessingml/2006/main" xmlns:w14="http://schemas.microsoft.com/office/word/2010/wordml" xmlns:w15="http://schemas.microsoft.com/office/word/2012/wordml" xmlns:w16cid="http://schemas.microsoft.com/office/word/2016/wordml/cid" xmlns:w16se="http://schemas.microsoft.com/office/word/2015/wordml/symex" mc:Ignorable="w14 w15 w16se w16cid">
   <w:docDefaults>
     <w:rPrDefault>
       <w:rPr>
@@ -7287,6 +7302,7 @@
     <w:lsdException w:name="HTML Sample" w:semiHidden="1" w:unhideWhenUsed="1"/>
     <w:lsdException w:name="HTML Typewriter" w:semiHidden="1" w:unhideWhenUsed="1"/>
     <w:lsdException w:name="HTML Variable" w:semiHidden="1" w:unhideWhenUsed="1"/>
+    <w:lsdException w:name="Normal Table" w:semiHidden="1" w:unhideWhenUsed="1"/>
     <w:lsdException w:name="annotation subject" w:semiHidden="1" w:unhideWhenUsed="1"/>
     <w:lsdException w:name="No List" w:semiHidden="1" w:unhideWhenUsed="1"/>
     <w:lsdException w:name="Outline List 1" w:semiHidden="1" w:unhideWhenUsed="1"/>
@@ -7333,8 +7349,10 @@
     <w:lsdException w:name="Table Subtle 2" w:semiHidden="1" w:unhideWhenUsed="1"/>
     <w:lsdException w:name="Table Web 1" w:semiHidden="1" w:unhideWhenUsed="1"/>
     <w:lsdException w:name="Table Web 2" w:semiHidden="1" w:unhideWhenUsed="1"/>
+    <w:lsdException w:name="Table Web 3" w:semiHidden="1" w:unhideWhenUsed="1"/>
     <w:lsdException w:name="Balloon Text" w:semiHidden="1" w:unhideWhenUsed="1"/>
     <w:lsdException w:name="Table Grid" w:uiPriority="59"/>
+    <w:lsdException w:name="Table Theme" w:semiHidden="1" w:unhideWhenUsed="1"/>
     <w:lsdException w:name="Placeholder Text" w:semiHidden="1"/>
     <w:lsdException w:name="No Spacing" w:uiPriority="1" w:qFormat="1"/>
     <w:lsdException w:name="Light Shading" w:uiPriority="60"/>
@@ -7555,20 +7573,20 @@
     <w:lsdException w:name="Hashtag" w:semiHidden="1" w:unhideWhenUsed="1"/>
     <w:lsdException w:name="Unresolved Mention" w:semiHidden="1" w:unhideWhenUsed="1"/>
   </w:latentStyles>
-  <w:style w:type="paragraph" w:default="1" w:styleId="Normal">
+  <w:style w:type="paragraph" w:default="1" w:styleId="a">
     <w:name w:val="Normal"/>
     <w:qFormat/>
     <w:pPr>
       <w:spacing w:line="240" w:lineRule="auto"/>
     </w:pPr>
   </w:style>
-  <w:style w:type="character" w:default="1" w:styleId="DefaultParagraphFont">
+  <w:style w:type="character" w:default="1" w:styleId="a0">
     <w:name w:val="Default Paragraph Font"/>
     <w:uiPriority w:val="1"/>
     <w:semiHidden/>
     <w:unhideWhenUsed/>
   </w:style>
-  <w:style w:type="table" w:default="1" w:styleId="TableNormal">
+  <w:style w:type="table" w:default="1" w:styleId="a1">
     <w:name w:val="Normal Table"/>
     <w:uiPriority w:val="99"/>
     <w:semiHidden/>
@@ -7583,7 +7601,7 @@
       </w:tblCellMar>
     </w:tblPr>
   </w:style>
-  <w:style w:type="numbering" w:default="1" w:styleId="NoList">
+  <w:style w:type="numbering" w:default="1" w:styleId="a2">
     <w:name w:val="No List"/>
     <w:uiPriority w:val="99"/>
     <w:semiHidden/>
@@ -7591,7 +7609,7 @@
   </w:style>
   <w:style w:type="paragraph" w:customStyle="1" w:styleId="KMTimesNewRoman8">
     <w:name w:val="KM_TimesNewRoman_8"/>
-    <w:basedOn w:val="Normal"/>
+    <w:basedOn w:val="a"/>
     <w:link w:val="KMTimesNewRoman8Zchn"/>
     <w:qFormat/>
     <w:rsid w:val="00296589"/>
@@ -7608,7 +7626,7 @@
   </w:style>
   <w:style w:type="character" w:customStyle="1" w:styleId="KMTimesNewRoman8Zchn">
     <w:name w:val="KM_TimesNewRoman_8 Zchn"/>
-    <w:basedOn w:val="DefaultParagraphFont"/>
+    <w:basedOn w:val="a0"/>
     <w:link w:val="KMTimesNewRoman8"/>
     <w:rsid w:val="00296589"/>
     <w:rPr>
@@ -7618,7 +7636,7 @@
   </w:style>
   <w:style w:type="paragraph" w:customStyle="1" w:styleId="Einrckung0">
     <w:name w:val="Einrückung0"/>
-    <w:basedOn w:val="Normal"/>
+    <w:basedOn w:val="a"/>
     <w:rsid w:val="00F44A67"/>
     <w:pPr>
       <w:overflowPunct w:val="0"/>
@@ -7636,7 +7654,7 @@
   </w:style>
   <w:style w:type="paragraph" w:customStyle="1" w:styleId="Einrckung1">
     <w:name w:val="Einrückung1"/>
-    <w:basedOn w:val="Normal"/>
+    <w:basedOn w:val="a"/>
     <w:rsid w:val="00F44A67"/>
     <w:pPr>
       <w:overflowPunct w:val="0"/>
@@ -7655,7 +7673,7 @@
   </w:style>
   <w:style w:type="paragraph" w:customStyle="1" w:styleId="Einrckung2">
     <w:name w:val="Einrückung2"/>
-    <w:basedOn w:val="Normal"/>
+    <w:basedOn w:val="a"/>
     <w:rsid w:val="00F44A67"/>
     <w:pPr>
       <w:overflowPunct w:val="0"/>
@@ -7674,7 +7692,7 @@
   </w:style>
   <w:style w:type="paragraph" w:customStyle="1" w:styleId="Einrckung3">
     <w:name w:val="Einrückung3"/>
-    <w:basedOn w:val="Normal"/>
+    <w:basedOn w:val="a"/>
     <w:rsid w:val="00F44A67"/>
     <w:pPr>
       <w:overflowPunct w:val="0"/>
@@ -7693,7 +7711,7 @@
   </w:style>
   <w:style w:type="paragraph" w:customStyle="1" w:styleId="Einrckung4">
     <w:name w:val="Einrückung4"/>
-    <w:basedOn w:val="Normal"/>
+    <w:basedOn w:val="a"/>
     <w:rsid w:val="00F44A67"/>
     <w:pPr>
       <w:overflowPunct w:val="0"/>
@@ -7710,10 +7728,10 @@
       <w:lang w:eastAsia="de-DE"/>
     </w:rPr>
   </w:style>
-  <w:style w:type="paragraph" w:styleId="Footer">
+  <w:style w:type="paragraph" w:styleId="a3">
     <w:name w:val="footer"/>
-    <w:basedOn w:val="Normal"/>
-    <w:link w:val="FooterChar"/>
+    <w:basedOn w:val="a"/>
+    <w:link w:val="a4"/>
     <w:rsid w:val="00F44A67"/>
     <w:pPr>
       <w:tabs>
@@ -7733,10 +7751,10 @@
       <w:lang w:eastAsia="de-DE"/>
     </w:rPr>
   </w:style>
-  <w:style w:type="character" w:customStyle="1" w:styleId="FooterChar">
-    <w:name w:val="Footer Char"/>
-    <w:basedOn w:val="DefaultParagraphFont"/>
-    <w:link w:val="Footer"/>
+  <w:style w:type="character" w:customStyle="1" w:styleId="a4">
+    <w:name w:val="Нижний колонтитул Знак"/>
+    <w:basedOn w:val="a0"/>
+    <w:link w:val="a3"/>
     <w:rsid w:val="00F44A67"/>
     <w:rPr>
       <w:rFonts w:eastAsia="Times New Roman" w:cs="Times New Roman"/>
@@ -7745,10 +7763,10 @@
       <w:lang w:eastAsia="de-DE"/>
     </w:rPr>
   </w:style>
-  <w:style w:type="paragraph" w:styleId="Header">
+  <w:style w:type="paragraph" w:styleId="a5">
     <w:name w:val="header"/>
-    <w:basedOn w:val="Normal"/>
-    <w:link w:val="HeaderChar"/>
+    <w:basedOn w:val="a"/>
+    <w:link w:val="a6"/>
     <w:rsid w:val="00F44A67"/>
     <w:pPr>
       <w:tabs>
@@ -7767,10 +7785,10 @@
       <w:lang w:eastAsia="de-DE"/>
     </w:rPr>
   </w:style>
-  <w:style w:type="character" w:customStyle="1" w:styleId="HeaderChar">
-    <w:name w:val="Header Char"/>
-    <w:basedOn w:val="DefaultParagraphFont"/>
-    <w:link w:val="Header"/>
+  <w:style w:type="character" w:customStyle="1" w:styleId="a6">
+    <w:name w:val="Верхний колонтитул Знак"/>
+    <w:basedOn w:val="a0"/>
+    <w:link w:val="a5"/>
     <w:rsid w:val="00F44A67"/>
     <w:rPr>
       <w:rFonts w:eastAsia="Times New Roman" w:cs="Times New Roman"/>
@@ -7778,14 +7796,14 @@
       <w:lang w:eastAsia="de-DE"/>
     </w:rPr>
   </w:style>
-  <w:style w:type="character" w:styleId="PageNumber">
+  <w:style w:type="character" w:styleId="a7">
     <w:name w:val="page number"/>
-    <w:basedOn w:val="DefaultParagraphFont"/>
+    <w:basedOn w:val="a0"/>
     <w:rsid w:val="00F44A67"/>
   </w:style>
-  <w:style w:type="table" w:styleId="TableGrid">
+  <w:style w:type="table" w:styleId="a8">
     <w:name w:val="Table Grid"/>
-    <w:basedOn w:val="TableNormal"/>
+    <w:basedOn w:val="a1"/>
     <w:uiPriority w:val="59"/>
     <w:rsid w:val="00747ADE"/>
     <w:pPr>
@@ -7802,10 +7820,10 @@
       </w:tblBorders>
     </w:tblPr>
   </w:style>
-  <w:style w:type="paragraph" w:styleId="BalloonText">
+  <w:style w:type="paragraph" w:styleId="a9">
     <w:name w:val="Balloon Text"/>
-    <w:basedOn w:val="Normal"/>
-    <w:link w:val="BalloonTextChar"/>
+    <w:basedOn w:val="a"/>
+    <w:link w:val="aa"/>
     <w:uiPriority w:val="99"/>
     <w:semiHidden/>
     <w:unhideWhenUsed/>
@@ -7816,10 +7834,10 @@
       <w:szCs w:val="16"/>
     </w:rPr>
   </w:style>
-  <w:style w:type="character" w:customStyle="1" w:styleId="BalloonTextChar">
-    <w:name w:val="Balloon Text Char"/>
-    <w:basedOn w:val="DefaultParagraphFont"/>
-    <w:link w:val="BalloonText"/>
+  <w:style w:type="character" w:customStyle="1" w:styleId="aa">
+    <w:name w:val="Текст выноски Знак"/>
+    <w:basedOn w:val="a0"/>
+    <w:link w:val="a9"/>
     <w:uiPriority w:val="99"/>
     <w:semiHidden/>
     <w:rsid w:val="00747ADE"/>
@@ -7829,9 +7847,9 @@
       <w:szCs w:val="16"/>
     </w:rPr>
   </w:style>
-  <w:style w:type="character" w:styleId="PlaceholderText">
+  <w:style w:type="character" w:styleId="ab">
     <w:name w:val="Placeholder Text"/>
-    <w:basedOn w:val="DefaultParagraphFont"/>
+    <w:basedOn w:val="a0"/>
     <w:uiPriority w:val="99"/>
     <w:semiHidden/>
     <w:rsid w:val="00515D17"/>
@@ -7841,7 +7859,7 @@
   </w:style>
   <w:style w:type="character" w:customStyle="1" w:styleId="Formatvorlage1">
     <w:name w:val="Formatvorlage1"/>
-    <w:basedOn w:val="DefaultParagraphFont"/>
+    <w:basedOn w:val="a0"/>
     <w:uiPriority w:val="1"/>
     <w:rsid w:val="00515D17"/>
     <w:rPr>
@@ -7852,7 +7870,7 @@
   </w:style>
   <w:style w:type="character" w:customStyle="1" w:styleId="Formatvorlage2">
     <w:name w:val="Formatvorlage2"/>
-    <w:basedOn w:val="DefaultParagraphFont"/>
+    <w:basedOn w:val="a0"/>
     <w:uiPriority w:val="1"/>
     <w:rsid w:val="00515D17"/>
     <w:rPr>
@@ -7862,7 +7880,7 @@
   </w:style>
   <w:style w:type="character" w:customStyle="1" w:styleId="Formatvorlage3">
     <w:name w:val="Formatvorlage3"/>
-    <w:basedOn w:val="DefaultParagraphFont"/>
+    <w:basedOn w:val="a0"/>
     <w:uiPriority w:val="1"/>
     <w:rsid w:val="00515D17"/>
     <w:rPr>
@@ -7872,7 +7890,7 @@
   </w:style>
   <w:style w:type="character" w:customStyle="1" w:styleId="Formatvorlage4">
     <w:name w:val="Formatvorlage4"/>
-    <w:basedOn w:val="DefaultParagraphFont"/>
+    <w:basedOn w:val="a0"/>
     <w:uiPriority w:val="1"/>
     <w:rsid w:val="00541839"/>
     <w:rPr>
@@ -7882,7 +7900,7 @@
   </w:style>
   <w:style w:type="character" w:customStyle="1" w:styleId="Formatvorlage5">
     <w:name w:val="Formatvorlage5"/>
-    <w:basedOn w:val="DefaultParagraphFont"/>
+    <w:basedOn w:val="a0"/>
     <w:uiPriority w:val="1"/>
     <w:rsid w:val="00541839"/>
     <w:rPr>
@@ -7892,7 +7910,7 @@
   </w:style>
   <w:style w:type="character" w:customStyle="1" w:styleId="Formatvorlage6">
     <w:name w:val="Formatvorlage6"/>
-    <w:basedOn w:val="DefaultParagraphFont"/>
+    <w:basedOn w:val="a0"/>
     <w:uiPriority w:val="1"/>
     <w:rsid w:val="00541839"/>
     <w:rPr>
@@ -7902,7 +7920,7 @@
   </w:style>
   <w:style w:type="character" w:customStyle="1" w:styleId="Formatvorlage7">
     <w:name w:val="Formatvorlage7"/>
-    <w:basedOn w:val="DefaultParagraphFont"/>
+    <w:basedOn w:val="a0"/>
     <w:uiPriority w:val="1"/>
     <w:rsid w:val="00541839"/>
     <w:rPr>
@@ -7912,7 +7930,7 @@
   </w:style>
   <w:style w:type="character" w:customStyle="1" w:styleId="Formatvorlage8">
     <w:name w:val="Formatvorlage8"/>
-    <w:basedOn w:val="DefaultParagraphFont"/>
+    <w:basedOn w:val="a0"/>
     <w:uiPriority w:val="1"/>
     <w:rsid w:val="00541839"/>
     <w:rPr>
@@ -7922,7 +7940,7 @@
   </w:style>
   <w:style w:type="character" w:customStyle="1" w:styleId="Formatvorlage9">
     <w:name w:val="Formatvorlage9"/>
-    <w:basedOn w:val="DefaultParagraphFont"/>
+    <w:basedOn w:val="a0"/>
     <w:uiPriority w:val="1"/>
     <w:rsid w:val="00541839"/>
     <w:rPr>
@@ -7932,7 +7950,7 @@
   </w:style>
   <w:style w:type="character" w:customStyle="1" w:styleId="Formatvorlage10">
     <w:name w:val="Formatvorlage10"/>
-    <w:basedOn w:val="DefaultParagraphFont"/>
+    <w:basedOn w:val="a0"/>
     <w:uiPriority w:val="1"/>
     <w:rsid w:val="00541839"/>
     <w:rPr>
@@ -7942,7 +7960,7 @@
   </w:style>
   <w:style w:type="character" w:customStyle="1" w:styleId="Formatvorlage11">
     <w:name w:val="Formatvorlage11"/>
-    <w:basedOn w:val="DefaultParagraphFont"/>
+    <w:basedOn w:val="a0"/>
     <w:uiPriority w:val="1"/>
     <w:rsid w:val="00541839"/>
     <w:rPr>
@@ -7952,7 +7970,7 @@
   </w:style>
   <w:style w:type="character" w:customStyle="1" w:styleId="Formatvorlage12">
     <w:name w:val="Formatvorlage12"/>
-    <w:basedOn w:val="DefaultParagraphFont"/>
+    <w:basedOn w:val="a0"/>
     <w:uiPriority w:val="1"/>
     <w:rsid w:val="00541839"/>
     <w:rPr>
@@ -7962,7 +7980,7 @@
   </w:style>
   <w:style w:type="character" w:customStyle="1" w:styleId="Formatvorlage13">
     <w:name w:val="Formatvorlage13"/>
-    <w:basedOn w:val="DefaultParagraphFont"/>
+    <w:basedOn w:val="a0"/>
     <w:uiPriority w:val="1"/>
     <w:rsid w:val="00A96C3E"/>
     <w:rPr>
@@ -7972,7 +7990,7 @@
   </w:style>
   <w:style w:type="character" w:customStyle="1" w:styleId="Formatvorlage14">
     <w:name w:val="Formatvorlage14"/>
-    <w:basedOn w:val="DefaultParagraphFont"/>
+    <w:basedOn w:val="a0"/>
     <w:uiPriority w:val="1"/>
     <w:rsid w:val="00A96C3E"/>
     <w:rPr>
@@ -7982,7 +8000,7 @@
   </w:style>
   <w:style w:type="character" w:customStyle="1" w:styleId="Formatvorlage15">
     <w:name w:val="Formatvorlage15"/>
-    <w:basedOn w:val="DefaultParagraphFont"/>
+    <w:basedOn w:val="a0"/>
     <w:uiPriority w:val="1"/>
     <w:rsid w:val="00A96C3E"/>
     <w:rPr>
@@ -7992,7 +8010,7 @@
   </w:style>
   <w:style w:type="character" w:customStyle="1" w:styleId="Formatvorlage16">
     <w:name w:val="Formatvorlage16"/>
-    <w:basedOn w:val="DefaultParagraphFont"/>
+    <w:basedOn w:val="a0"/>
     <w:uiPriority w:val="1"/>
     <w:rsid w:val="00A96C3E"/>
     <w:rPr>
@@ -8002,7 +8020,7 @@
   </w:style>
   <w:style w:type="character" w:customStyle="1" w:styleId="Formatvorlage17">
     <w:name w:val="Formatvorlage17"/>
-    <w:basedOn w:val="DefaultParagraphFont"/>
+    <w:basedOn w:val="a0"/>
     <w:uiPriority w:val="1"/>
     <w:rsid w:val="00A96C3E"/>
     <w:rPr>
@@ -8012,7 +8030,7 @@
   </w:style>
   <w:style w:type="character" w:customStyle="1" w:styleId="Formatvorlage18">
     <w:name w:val="Formatvorlage18"/>
-    <w:basedOn w:val="DefaultParagraphFont"/>
+    <w:basedOn w:val="a0"/>
     <w:uiPriority w:val="1"/>
     <w:rsid w:val="00A96C3E"/>
     <w:rPr>
@@ -8022,7 +8040,7 @@
   </w:style>
   <w:style w:type="character" w:customStyle="1" w:styleId="Formatvorlage19">
     <w:name w:val="Formatvorlage19"/>
-    <w:basedOn w:val="DefaultParagraphFont"/>
+    <w:basedOn w:val="a0"/>
     <w:uiPriority w:val="1"/>
     <w:rsid w:val="00A96C3E"/>
     <w:rPr>
@@ -8032,7 +8050,7 @@
   </w:style>
   <w:style w:type="character" w:customStyle="1" w:styleId="Formatvorlage20">
     <w:name w:val="Formatvorlage20"/>
-    <w:basedOn w:val="DefaultParagraphFont"/>
+    <w:basedOn w:val="a0"/>
     <w:uiPriority w:val="1"/>
     <w:rsid w:val="00A96C3E"/>
     <w:rPr>
@@ -8042,7 +8060,7 @@
   </w:style>
   <w:style w:type="character" w:customStyle="1" w:styleId="Formatvorlage21">
     <w:name w:val="Formatvorlage21"/>
-    <w:basedOn w:val="DefaultParagraphFont"/>
+    <w:basedOn w:val="a0"/>
     <w:uiPriority w:val="1"/>
     <w:rsid w:val="00A96C3E"/>
     <w:rPr>
@@ -8052,7 +8070,7 @@
   </w:style>
   <w:style w:type="character" w:customStyle="1" w:styleId="Formatvorlage22">
     <w:name w:val="Formatvorlage22"/>
-    <w:basedOn w:val="DefaultParagraphFont"/>
+    <w:basedOn w:val="a0"/>
     <w:uiPriority w:val="1"/>
     <w:rsid w:val="00A96C3E"/>
     <w:rPr>
@@ -8063,13 +8081,13 @@
   </w:style>
   <w:style w:type="character" w:customStyle="1" w:styleId="Formatvorlage23">
     <w:name w:val="Formatvorlage23"/>
-    <w:basedOn w:val="DefaultParagraphFont"/>
+    <w:basedOn w:val="a0"/>
     <w:uiPriority w:val="1"/>
     <w:rsid w:val="001E7CA1"/>
   </w:style>
   <w:style w:type="character" w:customStyle="1" w:styleId="Formatvorlage24">
     <w:name w:val="Formatvorlage24"/>
-    <w:basedOn w:val="DefaultParagraphFont"/>
+    <w:basedOn w:val="a0"/>
     <w:uiPriority w:val="1"/>
     <w:rsid w:val="001E7CA1"/>
     <w:rPr>
@@ -8079,7 +8097,7 @@
   </w:style>
   <w:style w:type="character" w:customStyle="1" w:styleId="Formatvorlage25">
     <w:name w:val="Formatvorlage25"/>
-    <w:basedOn w:val="DefaultParagraphFont"/>
+    <w:basedOn w:val="a0"/>
     <w:uiPriority w:val="1"/>
     <w:rsid w:val="001E7CA1"/>
     <w:rPr>
@@ -8089,7 +8107,7 @@
   </w:style>
   <w:style w:type="character" w:customStyle="1" w:styleId="Formatvorlage26">
     <w:name w:val="Formatvorlage26"/>
-    <w:basedOn w:val="DefaultParagraphFont"/>
+    <w:basedOn w:val="a0"/>
     <w:uiPriority w:val="1"/>
     <w:rsid w:val="006F4481"/>
     <w:rPr>
@@ -8099,7 +8117,7 @@
   </w:style>
   <w:style w:type="character" w:customStyle="1" w:styleId="Formatvorlage27">
     <w:name w:val="Formatvorlage27"/>
-    <w:basedOn w:val="DefaultParagraphFont"/>
+    <w:basedOn w:val="a0"/>
     <w:uiPriority w:val="1"/>
     <w:rsid w:val="00ED07BE"/>
     <w:rPr>
@@ -8109,7 +8127,7 @@
   </w:style>
   <w:style w:type="character" w:customStyle="1" w:styleId="Formatvorlage28">
     <w:name w:val="Formatvorlage28"/>
-    <w:basedOn w:val="DefaultParagraphFont"/>
+    <w:basedOn w:val="a0"/>
     <w:uiPriority w:val="1"/>
     <w:rsid w:val="00ED07BE"/>
     <w:rPr>
@@ -8119,7 +8137,7 @@
   </w:style>
   <w:style w:type="character" w:customStyle="1" w:styleId="Formatvorlage29">
     <w:name w:val="Formatvorlage29"/>
-    <w:basedOn w:val="DefaultParagraphFont"/>
+    <w:basedOn w:val="a0"/>
     <w:uiPriority w:val="1"/>
     <w:rsid w:val="0096431B"/>
     <w:rPr>
@@ -8129,7 +8147,7 @@
   </w:style>
   <w:style w:type="character" w:customStyle="1" w:styleId="Formatvorlage30">
     <w:name w:val="Formatvorlage30"/>
-    <w:basedOn w:val="DefaultParagraphFont"/>
+    <w:basedOn w:val="a0"/>
     <w:uiPriority w:val="1"/>
     <w:rsid w:val="0096431B"/>
     <w:rPr>
@@ -8139,7 +8157,7 @@
   </w:style>
   <w:style w:type="character" w:customStyle="1" w:styleId="Formatvorlage31">
     <w:name w:val="Formatvorlage31"/>
-    <w:basedOn w:val="DefaultParagraphFont"/>
+    <w:basedOn w:val="a0"/>
     <w:uiPriority w:val="1"/>
     <w:rsid w:val="0096431B"/>
     <w:rPr>
@@ -8149,7 +8167,7 @@
   </w:style>
   <w:style w:type="character" w:customStyle="1" w:styleId="Formatvorlage32">
     <w:name w:val="Formatvorlage32"/>
-    <w:basedOn w:val="DefaultParagraphFont"/>
+    <w:basedOn w:val="a0"/>
     <w:uiPriority w:val="1"/>
     <w:rsid w:val="0096431B"/>
     <w:rPr>
@@ -8159,7 +8177,7 @@
   </w:style>
   <w:style w:type="character" w:customStyle="1" w:styleId="Formatvorlage33">
     <w:name w:val="Formatvorlage33"/>
-    <w:basedOn w:val="DefaultParagraphFont"/>
+    <w:basedOn w:val="a0"/>
     <w:uiPriority w:val="1"/>
     <w:rsid w:val="007E05A7"/>
     <w:rPr>
@@ -8169,7 +8187,7 @@
   </w:style>
   <w:style w:type="character" w:customStyle="1" w:styleId="Formatvorlage34">
     <w:name w:val="Formatvorlage34"/>
-    <w:basedOn w:val="DefaultParagraphFont"/>
+    <w:basedOn w:val="a0"/>
     <w:uiPriority w:val="1"/>
     <w:rsid w:val="007E05A7"/>
     <w:rPr>
@@ -8179,7 +8197,7 @@
   </w:style>
   <w:style w:type="character" w:customStyle="1" w:styleId="Formatvorlage35">
     <w:name w:val="Formatvorlage35"/>
-    <w:basedOn w:val="DefaultParagraphFont"/>
+    <w:basedOn w:val="a0"/>
     <w:uiPriority w:val="1"/>
     <w:rsid w:val="007E05A7"/>
     <w:rPr>
@@ -8189,7 +8207,7 @@
   </w:style>
   <w:style w:type="character" w:customStyle="1" w:styleId="Formatvorlage36">
     <w:name w:val="Formatvorlage36"/>
-    <w:basedOn w:val="DefaultParagraphFont"/>
+    <w:basedOn w:val="a0"/>
     <w:uiPriority w:val="1"/>
     <w:rsid w:val="007E05A7"/>
     <w:rPr>
@@ -8199,7 +8217,7 @@
   </w:style>
   <w:style w:type="character" w:customStyle="1" w:styleId="Formatvorlage37">
     <w:name w:val="Formatvorlage37"/>
-    <w:basedOn w:val="DefaultParagraphFont"/>
+    <w:basedOn w:val="a0"/>
     <w:uiPriority w:val="1"/>
     <w:rsid w:val="007E05A7"/>
     <w:rPr>
@@ -8209,7 +8227,7 @@
   </w:style>
   <w:style w:type="character" w:customStyle="1" w:styleId="Formatvorlage38">
     <w:name w:val="Formatvorlage38"/>
-    <w:basedOn w:val="DefaultParagraphFont"/>
+    <w:basedOn w:val="a0"/>
     <w:uiPriority w:val="1"/>
     <w:rsid w:val="007E05A7"/>
     <w:rPr>
@@ -8219,7 +8237,7 @@
   </w:style>
   <w:style w:type="character" w:customStyle="1" w:styleId="Formatvorlage39">
     <w:name w:val="Formatvorlage39"/>
-    <w:basedOn w:val="DefaultParagraphFont"/>
+    <w:basedOn w:val="a0"/>
     <w:uiPriority w:val="1"/>
     <w:rsid w:val="007E05A7"/>
     <w:rPr>
@@ -8227,9 +8245,9 @@
       <w:sz w:val="22"/>
     </w:rPr>
   </w:style>
-  <w:style w:type="paragraph" w:styleId="ListParagraph">
+  <w:style w:type="paragraph" w:styleId="ac">
     <w:name w:val="List Paragraph"/>
-    <w:basedOn w:val="Normal"/>
+    <w:basedOn w:val="a"/>
     <w:uiPriority w:val="34"/>
     <w:qFormat/>
     <w:rsid w:val="008E1881"/>
@@ -8247,7 +8265,7 @@
   </w:style>
   <w:style w:type="character" w:customStyle="1" w:styleId="Formatvorlage40">
     <w:name w:val="Formatvorlage40"/>
-    <w:basedOn w:val="DefaultParagraphFont"/>
+    <w:basedOn w:val="a0"/>
     <w:uiPriority w:val="1"/>
     <w:rsid w:val="00FB3661"/>
     <w:rPr>
@@ -8257,7 +8275,7 @@
   </w:style>
   <w:style w:type="character" w:customStyle="1" w:styleId="Formatvorlage41">
     <w:name w:val="Formatvorlage41"/>
-    <w:basedOn w:val="DefaultParagraphFont"/>
+    <w:basedOn w:val="a0"/>
     <w:uiPriority w:val="1"/>
     <w:rsid w:val="007C64FB"/>
     <w:rPr>
@@ -8267,7 +8285,7 @@
   </w:style>
   <w:style w:type="character" w:customStyle="1" w:styleId="Formatvorlage42">
     <w:name w:val="Formatvorlage42"/>
-    <w:basedOn w:val="DefaultParagraphFont"/>
+    <w:basedOn w:val="a0"/>
     <w:uiPriority w:val="1"/>
     <w:rsid w:val="0046436C"/>
     <w:rPr>
@@ -8277,7 +8295,7 @@
   </w:style>
   <w:style w:type="character" w:customStyle="1" w:styleId="Formatvorlage43">
     <w:name w:val="Formatvorlage43"/>
-    <w:basedOn w:val="DefaultParagraphFont"/>
+    <w:basedOn w:val="a0"/>
     <w:uiPriority w:val="1"/>
     <w:rsid w:val="0046436C"/>
     <w:rPr>
@@ -8287,7 +8305,7 @@
   </w:style>
   <w:style w:type="character" w:customStyle="1" w:styleId="Formatvorlage44">
     <w:name w:val="Formatvorlage44"/>
-    <w:basedOn w:val="DefaultParagraphFont"/>
+    <w:basedOn w:val="a0"/>
     <w:uiPriority w:val="1"/>
     <w:rsid w:val="0046436C"/>
     <w:rPr>
@@ -8297,7 +8315,7 @@
   </w:style>
   <w:style w:type="character" w:customStyle="1" w:styleId="Formatvorlage45">
     <w:name w:val="Formatvorlage45"/>
-    <w:basedOn w:val="DefaultParagraphFont"/>
+    <w:basedOn w:val="a0"/>
     <w:uiPriority w:val="1"/>
     <w:rsid w:val="0046436C"/>
     <w:rPr>
@@ -8307,7 +8325,7 @@
   </w:style>
   <w:style w:type="character" w:customStyle="1" w:styleId="Formatvorlage46">
     <w:name w:val="Formatvorlage46"/>
-    <w:basedOn w:val="DefaultParagraphFont"/>
+    <w:basedOn w:val="a0"/>
     <w:uiPriority w:val="1"/>
     <w:rsid w:val="0046436C"/>
     <w:rPr>
@@ -8317,7 +8335,7 @@
   </w:style>
   <w:style w:type="character" w:customStyle="1" w:styleId="Formatvorlage47">
     <w:name w:val="Formatvorlage47"/>
-    <w:basedOn w:val="DefaultParagraphFont"/>
+    <w:basedOn w:val="a0"/>
     <w:uiPriority w:val="1"/>
     <w:rsid w:val="0046436C"/>
     <w:rPr>
@@ -8327,7 +8345,7 @@
   </w:style>
   <w:style w:type="character" w:customStyle="1" w:styleId="Formatvorlage48">
     <w:name w:val="Formatvorlage48"/>
-    <w:basedOn w:val="DefaultParagraphFont"/>
+    <w:basedOn w:val="a0"/>
     <w:uiPriority w:val="1"/>
     <w:rsid w:val="0046436C"/>
     <w:rPr>
@@ -8337,7 +8355,7 @@
   </w:style>
   <w:style w:type="character" w:customStyle="1" w:styleId="Formatvorlage49">
     <w:name w:val="Formatvorlage49"/>
-    <w:basedOn w:val="DefaultParagraphFont"/>
+    <w:basedOn w:val="a0"/>
     <w:uiPriority w:val="1"/>
     <w:rsid w:val="0046436C"/>
     <w:rPr>
@@ -8347,7 +8365,7 @@
   </w:style>
   <w:style w:type="character" w:customStyle="1" w:styleId="Formatvorlage50">
     <w:name w:val="Formatvorlage50"/>
-    <w:basedOn w:val="DefaultParagraphFont"/>
+    <w:basedOn w:val="a0"/>
     <w:uiPriority w:val="1"/>
     <w:rsid w:val="0046436C"/>
     <w:rPr>
@@ -8357,7 +8375,7 @@
   </w:style>
   <w:style w:type="character" w:customStyle="1" w:styleId="Formatvorlage51">
     <w:name w:val="Formatvorlage51"/>
-    <w:basedOn w:val="DefaultParagraphFont"/>
+    <w:basedOn w:val="a0"/>
     <w:uiPriority w:val="1"/>
     <w:rsid w:val="0046436C"/>
     <w:rPr>
@@ -8367,7 +8385,7 @@
   </w:style>
   <w:style w:type="character" w:customStyle="1" w:styleId="Formatvorlage52">
     <w:name w:val="Formatvorlage52"/>
-    <w:basedOn w:val="DefaultParagraphFont"/>
+    <w:basedOn w:val="a0"/>
     <w:uiPriority w:val="1"/>
     <w:rsid w:val="0046436C"/>
     <w:rPr>
@@ -8377,7 +8395,7 @@
   </w:style>
   <w:style w:type="character" w:customStyle="1" w:styleId="Formatvorlage53">
     <w:name w:val="Formatvorlage53"/>
-    <w:basedOn w:val="DefaultParagraphFont"/>
+    <w:basedOn w:val="a0"/>
     <w:uiPriority w:val="1"/>
     <w:rsid w:val="0046436C"/>
     <w:rPr>
@@ -8387,7 +8405,7 @@
   </w:style>
   <w:style w:type="character" w:customStyle="1" w:styleId="Formatvorlage54">
     <w:name w:val="Formatvorlage54"/>
-    <w:basedOn w:val="DefaultParagraphFont"/>
+    <w:basedOn w:val="a0"/>
     <w:uiPriority w:val="1"/>
     <w:rsid w:val="0046436C"/>
     <w:rPr>
@@ -8397,7 +8415,7 @@
   </w:style>
   <w:style w:type="character" w:customStyle="1" w:styleId="Formatvorlage55">
     <w:name w:val="Formatvorlage55"/>
-    <w:basedOn w:val="DefaultParagraphFont"/>
+    <w:basedOn w:val="a0"/>
     <w:uiPriority w:val="1"/>
     <w:rsid w:val="0046436C"/>
     <w:rPr>
@@ -8407,7 +8425,7 @@
   </w:style>
   <w:style w:type="character" w:customStyle="1" w:styleId="Formatvorlage56">
     <w:name w:val="Formatvorlage56"/>
-    <w:basedOn w:val="DefaultParagraphFont"/>
+    <w:basedOn w:val="a0"/>
     <w:uiPriority w:val="1"/>
     <w:rsid w:val="003F4608"/>
     <w:rPr>
@@ -8417,7 +8435,7 @@
   </w:style>
   <w:style w:type="character" w:customStyle="1" w:styleId="Formatvorlage57">
     <w:name w:val="Formatvorlage57"/>
-    <w:basedOn w:val="DefaultParagraphFont"/>
+    <w:basedOn w:val="a0"/>
     <w:uiPriority w:val="1"/>
     <w:rsid w:val="003F4608"/>
     <w:rPr>
@@ -8427,7 +8445,7 @@
   </w:style>
   <w:style w:type="character" w:customStyle="1" w:styleId="Formatvorlage58">
     <w:name w:val="Formatvorlage58"/>
-    <w:basedOn w:val="DefaultParagraphFont"/>
+    <w:basedOn w:val="a0"/>
     <w:uiPriority w:val="1"/>
     <w:rsid w:val="00541053"/>
     <w:rPr>
@@ -8437,7 +8455,7 @@
   </w:style>
   <w:style w:type="character" w:customStyle="1" w:styleId="Formatvorlage59">
     <w:name w:val="Formatvorlage59"/>
-    <w:basedOn w:val="DefaultParagraphFont"/>
+    <w:basedOn w:val="a0"/>
     <w:uiPriority w:val="1"/>
     <w:rsid w:val="00A13DCC"/>
     <w:rPr>
@@ -8448,7 +8466,7 @@
   </w:style>
   <w:style w:type="character" w:customStyle="1" w:styleId="Formatvorlage60">
     <w:name w:val="Formatvorlage60"/>
-    <w:basedOn w:val="DefaultParagraphFont"/>
+    <w:basedOn w:val="a0"/>
     <w:uiPriority w:val="1"/>
     <w:rsid w:val="001E2078"/>
     <w:rPr>
@@ -8459,7 +8477,7 @@
   </w:style>
   <w:style w:type="character" w:customStyle="1" w:styleId="Formatvorlage61">
     <w:name w:val="Formatvorlage61"/>
-    <w:basedOn w:val="DefaultParagraphFont"/>
+    <w:basedOn w:val="a0"/>
     <w:uiPriority w:val="1"/>
     <w:rsid w:val="001E2078"/>
     <w:rPr>
@@ -8470,7 +8488,7 @@
   </w:style>
   <w:style w:type="character" w:customStyle="1" w:styleId="Formatvorlage62">
     <w:name w:val="Formatvorlage62"/>
-    <w:basedOn w:val="DefaultParagraphFont"/>
+    <w:basedOn w:val="a0"/>
     <w:uiPriority w:val="1"/>
     <w:rsid w:val="001E2078"/>
     <w:rPr>
@@ -8483,7 +8501,7 @@
 </file>
 
 <file path=word/glossary/document.xml><?xml version="1.0" encoding="utf-8"?>
-<w:glossaryDocument xmlns:wpc="http://schemas.microsoft.com/office/word/2010/wordprocessingCanvas" xmlns:cx="http://schemas.microsoft.com/office/drawing/2014/chartex" xmlns:cx1="http://schemas.microsoft.com/office/drawing/2015/9/8/chartex" xmlns:cx2="http://schemas.microsoft.com/office/drawing/2015/10/21/chartex" xmlns:cx3="http://schemas.microsoft.com/office/drawing/2016/5/9/chartex" xmlns:cx4="http://schemas.microsoft.com/office/drawing/2016/5/10/chartex" xmlns:cx5="http://schemas.microsoft.com/office/drawing/2016/5/11/chartex" xmlns:cx6="http://schemas.microsoft.com/office/drawing/2016/5/12/chartex" xmlns:cx7="http://schemas.microsoft.com/office/drawing/2016/5/13/chartex" xmlns:cx8="http://schemas.microsoft.com/office/drawing/2016/5/14/chartex" xmlns:mc="http://schemas.openxmlformats.org/markup-compatibility/2006" xmlns:aink="http://schemas.microsoft.com/office/drawing/2016/ink" xmlns:am3d="http://schemas.microsoft.com/office/drawing/2017/model3d" xmlns:o="urn:schemas-microsoft-com:office:office" xmlns:r="http://schemas.openxmlformats.org/officeDocument/2006/relationships" xmlns:m="http://schemas.openxmlformats.org/officeDocument/2006/math" xmlns:v="urn:schemas-microsoft-com:vml" xmlns:wp14="http://schemas.microsoft.com/office/word/2010/wordprocessingDrawing" xmlns:wp="http://schemas.openxmlformats.org/drawingml/2006/wordprocessingDrawing" xmlns:w10="urn:schemas-microsoft-com:office:word" xmlns:w="http://schemas.openxmlformats.org/wordprocessingml/2006/main" xmlns:w14="http://schemas.microsoft.com/office/word/2010/wordml" xmlns:w15="http://schemas.microsoft.com/office/word/2012/wordml" xmlns:w16se="http://schemas.microsoft.com/office/word/2015/wordml/symex" xmlns:wpg="http://schemas.microsoft.com/office/word/2010/wordprocessingGroup" xmlns:wpi="http://schemas.microsoft.com/office/word/2010/wordprocessingInk" xmlns:wne="http://schemas.microsoft.com/office/word/2006/wordml" xmlns:wps="http://schemas.microsoft.com/office/word/2010/wordprocessingShape" mc:Ignorable="w14 w15 w16se wp14">
+<w:glossaryDocument xmlns:wpc="http://schemas.microsoft.com/office/word/2010/wordprocessingCanvas" xmlns:cx="http://schemas.microsoft.com/office/drawing/2014/chartex" xmlns:cx1="http://schemas.microsoft.com/office/drawing/2015/9/8/chartex" xmlns:cx2="http://schemas.microsoft.com/office/drawing/2015/10/21/chartex" xmlns:cx3="http://schemas.microsoft.com/office/drawing/2016/5/9/chartex" xmlns:cx4="http://schemas.microsoft.com/office/drawing/2016/5/10/chartex" xmlns:cx5="http://schemas.microsoft.com/office/drawing/2016/5/11/chartex" xmlns:cx6="http://schemas.microsoft.com/office/drawing/2016/5/12/chartex" xmlns:cx7="http://schemas.microsoft.com/office/drawing/2016/5/13/chartex" xmlns:cx8="http://schemas.microsoft.com/office/drawing/2016/5/14/chartex" xmlns:mc="http://schemas.openxmlformats.org/markup-compatibility/2006" xmlns:aink="http://schemas.microsoft.com/office/drawing/2016/ink" xmlns:am3d="http://schemas.microsoft.com/office/drawing/2017/model3d" xmlns:o="urn:schemas-microsoft-com:office:office" xmlns:r="http://schemas.openxmlformats.org/officeDocument/2006/relationships" xmlns:m="http://schemas.openxmlformats.org/officeDocument/2006/math" xmlns:v="urn:schemas-microsoft-com:vml" xmlns:wp14="http://schemas.microsoft.com/office/word/2010/wordprocessingDrawing" xmlns:wp="http://schemas.openxmlformats.org/drawingml/2006/wordprocessingDrawing" xmlns:w10="urn:schemas-microsoft-com:office:word" xmlns:w="http://schemas.openxmlformats.org/wordprocessingml/2006/main" xmlns:w14="http://schemas.microsoft.com/office/word/2010/wordml" xmlns:w15="http://schemas.microsoft.com/office/word/2012/wordml" xmlns:w16cid="http://schemas.microsoft.com/office/word/2016/wordml/cid" xmlns:w16se="http://schemas.microsoft.com/office/word/2015/wordml/symex" xmlns:wpg="http://schemas.microsoft.com/office/word/2010/wordprocessingGroup" xmlns:wpi="http://schemas.microsoft.com/office/word/2010/wordprocessingInk" xmlns:wne="http://schemas.microsoft.com/office/word/2006/wordml" xmlns:wps="http://schemas.microsoft.com/office/word/2010/wordprocessingShape" mc:Ignorable="w14 w15 w16se w16cid wp14">
   <w:docParts>
     <w:docPart>
       <w:docPartPr>
@@ -8507,7 +8525,7 @@
           </w:pPr>
           <w:r>
             <w:rPr>
-              <w:rStyle w:val="PlaceholderText"/>
+              <w:rStyle w:val="a3"/>
             </w:rPr>
             <w:t>Wählen Sie ein Element aus.</w:t>
           </w:r>
@@ -8519,13 +8537,13 @@
 </file>
 
 <file path=word/glossary/fontTable.xml><?xml version="1.0" encoding="utf-8"?>
-<w:fonts xmlns:mc="http://schemas.openxmlformats.org/markup-compatibility/2006" xmlns:r="http://schemas.openxmlformats.org/officeDocument/2006/relationships" xmlns:w="http://schemas.openxmlformats.org/wordprocessingml/2006/main" xmlns:w14="http://schemas.microsoft.com/office/word/2010/wordml" xmlns:w15="http://schemas.microsoft.com/office/word/2012/wordml" xmlns:w16se="http://schemas.microsoft.com/office/word/2015/wordml/symex" mc:Ignorable="w14 w15 w16se">
+<w:fonts xmlns:mc="http://schemas.openxmlformats.org/markup-compatibility/2006" xmlns:r="http://schemas.openxmlformats.org/officeDocument/2006/relationships" xmlns:w="http://schemas.openxmlformats.org/wordprocessingml/2006/main" xmlns:w14="http://schemas.microsoft.com/office/word/2010/wordml" xmlns:w15="http://schemas.microsoft.com/office/word/2012/wordml" xmlns:w16cid="http://schemas.microsoft.com/office/word/2016/wordml/cid" xmlns:w16se="http://schemas.microsoft.com/office/word/2015/wordml/symex" mc:Ignorable="w14 w15 w16se w16cid">
   <w:font w:name="Arial">
     <w:panose1 w:val="020B0604020202020204"/>
-    <w:charset w:val="00"/>
+    <w:charset w:val="CC"/>
     <w:family w:val="swiss"/>
     <w:pitch w:val="variable"/>
-    <w:sig w:usb0="E0002EFF" w:usb1="C0007843" w:usb2="00000009" w:usb3="00000000" w:csb0="000001FF" w:csb1="00000000"/>
+    <w:sig w:usb0="E0002EFF" w:usb1="C000785B" w:usb2="00000009" w:usb3="00000000" w:csb0="000001FF" w:csb1="00000000"/>
   </w:font>
   <w:font w:name="SimSun">
     <w:altName w:val="宋体"/>
@@ -8537,7 +8555,7 @@
   </w:font>
   <w:font w:name="Times New Roman">
     <w:panose1 w:val="02020603050405020304"/>
-    <w:charset w:val="00"/>
+    <w:charset w:val="CC"/>
     <w:family w:val="roman"/>
     <w:pitch w:val="variable"/>
     <w:sig w:usb0="E0002EFF" w:usb1="C000785B" w:usb2="00000009" w:usb3="00000000" w:csb0="000001FF" w:csb1="00000000"/>
@@ -8551,17 +8569,17 @@
   </w:font>
   <w:font w:name="Calibri">
     <w:panose1 w:val="020F0502020204030204"/>
-    <w:charset w:val="00"/>
+    <w:charset w:val="CC"/>
     <w:family w:val="swiss"/>
     <w:pitch w:val="variable"/>
-    <w:sig w:usb0="E0002AFF" w:usb1="C000247B" w:usb2="00000009" w:usb3="00000000" w:csb0="000001FF" w:csb1="00000000"/>
+    <w:sig w:usb0="E0002EFF" w:usb1="C000247B" w:usb2="00000009" w:usb3="00000000" w:csb0="000001FF" w:csb1="00000000"/>
   </w:font>
   <w:font w:name="Cambria">
     <w:panose1 w:val="02040503050406030204"/>
-    <w:charset w:val="00"/>
+    <w:charset w:val="CC"/>
     <w:family w:val="roman"/>
     <w:pitch w:val="variable"/>
-    <w:sig w:usb0="E00002FF" w:usb1="400004FF" w:usb2="00000000" w:usb3="00000000" w:csb0="0000019F" w:csb1="00000000"/>
+    <w:sig w:usb0="E00006FF" w:usb1="420024FF" w:usb2="02000000" w:usb3="00000000" w:csb0="0000019F" w:csb1="00000000"/>
   </w:font>
   <w:font w:name="DengXian">
     <w:altName w:val="等线"/>
@@ -8573,7 +8591,6 @@
   </w:font>
   <w:font w:name="DengXian Light">
     <w:altName w:val="等线 Light"/>
-    <w:panose1 w:val="02010600030101010101"/>
     <w:charset w:val="86"/>
     <w:family w:val="auto"/>
     <w:pitch w:val="variable"/>
@@ -8581,7 +8598,7 @@
   </w:font>
   <w:font w:name="Calibri Light">
     <w:panose1 w:val="020F0302020204030204"/>
-    <w:charset w:val="00"/>
+    <w:charset w:val="CC"/>
     <w:family w:val="swiss"/>
     <w:pitch w:val="variable"/>
     <w:sig w:usb0="E0002AFF" w:usb1="C000247B" w:usb2="00000009" w:usb3="00000000" w:csb0="000001FF" w:csb1="00000000"/>
@@ -8590,7 +8607,7 @@
 </file>
 
 <file path=word/glossary/settings.xml><?xml version="1.0" encoding="utf-8"?>
-<w:settings xmlns:mc="http://schemas.openxmlformats.org/markup-compatibility/2006" xmlns:o="urn:schemas-microsoft-com:office:office" xmlns:r="http://schemas.openxmlformats.org/officeDocument/2006/relationships" xmlns:m="http://schemas.openxmlformats.org/officeDocument/2006/math" xmlns:v="urn:schemas-microsoft-com:vml" xmlns:w10="urn:schemas-microsoft-com:office:word" xmlns:w="http://schemas.openxmlformats.org/wordprocessingml/2006/main" xmlns:w14="http://schemas.microsoft.com/office/word/2010/wordml" xmlns:w15="http://schemas.microsoft.com/office/word/2012/wordml" xmlns:w16se="http://schemas.microsoft.com/office/word/2015/wordml/symex" xmlns:sl="http://schemas.openxmlformats.org/schemaLibrary/2006/main" mc:Ignorable="w14 w15 w16se">
+<w:settings xmlns:mc="http://schemas.openxmlformats.org/markup-compatibility/2006" xmlns:o="urn:schemas-microsoft-com:office:office" xmlns:r="http://schemas.openxmlformats.org/officeDocument/2006/relationships" xmlns:m="http://schemas.openxmlformats.org/officeDocument/2006/math" xmlns:v="urn:schemas-microsoft-com:vml" xmlns:w10="urn:schemas-microsoft-com:office:word" xmlns:w="http://schemas.openxmlformats.org/wordprocessingml/2006/main" xmlns:w14="http://schemas.microsoft.com/office/word/2010/wordml" xmlns:w15="http://schemas.microsoft.com/office/word/2012/wordml" xmlns:w16cid="http://schemas.microsoft.com/office/word/2016/wordml/cid" xmlns:w16se="http://schemas.microsoft.com/office/word/2015/wordml/symex" xmlns:sl="http://schemas.openxmlformats.org/schemaLibrary/2006/main" mc:Ignorable="w14 w15 w16se w16cid">
   <w:view w:val="normal"/>
   <w:defaultTabStop w:val="708"/>
   <w:hyphenationZone w:val="425"/>
@@ -8601,6 +8618,7 @@
     <w:compatSetting w:name="overrideTableStyleFontSizeAndJustification" w:uri="http://schemas.microsoft.com/office/word" w:val="1"/>
     <w:compatSetting w:name="enableOpenTypeFeatures" w:uri="http://schemas.microsoft.com/office/word" w:val="1"/>
     <w:compatSetting w:name="doNotFlipMirrorIndents" w:uri="http://schemas.microsoft.com/office/word" w:val="1"/>
+    <w:compatSetting w:name="useWord2013TrackBottomHyphenation" w:uri="http://schemas.microsoft.com/office/word" w:val="1"/>
   </w:compat>
   <w:rsids>
     <w:rsidRoot w:val="00A219CD"/>
@@ -8614,6 +8632,7 @@
     <w:rsid w:val="00A219CD"/>
     <w:rsid w:val="00AF7557"/>
     <w:rsid w:val="00BE7015"/>
+    <w:rsid w:val="00C73F77"/>
     <w:rsid w:val="00D86E2E"/>
     <w:rsid w:val="00DB108A"/>
     <w:rsid w:val="00EA411C"/>
@@ -8633,13 +8652,13 @@
   </m:mathPr>
   <w:themeFontLang w:val="de-DE" w:eastAsia="zh-CN"/>
   <w:clrSchemeMapping w:bg1="light1" w:t1="dark1" w:bg2="light2" w:t2="dark2" w:accent1="accent1" w:accent2="accent2" w:accent3="accent3" w:accent4="accent4" w:accent5="accent5" w:accent6="accent6" w:hyperlink="hyperlink" w:followedHyperlink="followedHyperlink"/>
-  <w:decimalSymbol w:val="."/>
-  <w:listSeparator w:val=","/>
+  <w:decimalSymbol w:val=","/>
+  <w:listSeparator w:val=";"/>
 </w:settings>
 </file>
 
 <file path=word/glossary/styles.xml><?xml version="1.0" encoding="utf-8"?>
-<w:styles xmlns:mc="http://schemas.openxmlformats.org/markup-compatibility/2006" xmlns:r="http://schemas.openxmlformats.org/officeDocument/2006/relationships" xmlns:w="http://schemas.openxmlformats.org/wordprocessingml/2006/main" xmlns:w14="http://schemas.microsoft.com/office/word/2010/wordml" xmlns:w15="http://schemas.microsoft.com/office/word/2012/wordml" xmlns:w16se="http://schemas.microsoft.com/office/word/2015/wordml/symex" mc:Ignorable="w14 w15 w16se">
+<w:styles xmlns:mc="http://schemas.openxmlformats.org/markup-compatibility/2006" xmlns:r="http://schemas.openxmlformats.org/officeDocument/2006/relationships" xmlns:w="http://schemas.openxmlformats.org/wordprocessingml/2006/main" xmlns:w14="http://schemas.microsoft.com/office/word/2010/wordml" xmlns:w15="http://schemas.microsoft.com/office/word/2012/wordml" xmlns:w16cid="http://schemas.microsoft.com/office/word/2016/wordml/cid" xmlns:w16se="http://schemas.microsoft.com/office/word/2015/wordml/symex" mc:Ignorable="w14 w15 w16se w16cid">
   <w:docDefaults>
     <w:rPrDefault>
       <w:rPr>
@@ -8761,6 +8780,7 @@
     <w:lsdException w:name="HTML Sample" w:semiHidden="1" w:unhideWhenUsed="1"/>
     <w:lsdException w:name="HTML Typewriter" w:semiHidden="1" w:unhideWhenUsed="1"/>
     <w:lsdException w:name="HTML Variable" w:semiHidden="1" w:unhideWhenUsed="1"/>
+    <w:lsdException w:name="Normal Table" w:semiHidden="1" w:unhideWhenUsed="1"/>
     <w:lsdException w:name="annotation subject" w:semiHidden="1" w:unhideWhenUsed="1"/>
     <w:lsdException w:name="No List" w:semiHidden="1" w:unhideWhenUsed="1"/>
     <w:lsdException w:name="Outline List 1" w:semiHidden="1" w:unhideWhenUsed="1"/>
@@ -8807,8 +8827,10 @@
     <w:lsdException w:name="Table Subtle 2" w:semiHidden="1" w:unhideWhenUsed="1"/>
     <w:lsdException w:name="Table Web 1" w:semiHidden="1" w:unhideWhenUsed="1"/>
     <w:lsdException w:name="Table Web 2" w:semiHidden="1" w:unhideWhenUsed="1"/>
+    <w:lsdException w:name="Table Web 3" w:semiHidden="1" w:unhideWhenUsed="1"/>
     <w:lsdException w:name="Balloon Text" w:semiHidden="1" w:unhideWhenUsed="1"/>
     <w:lsdException w:name="Table Grid" w:uiPriority="59"/>
+    <w:lsdException w:name="Table Theme" w:semiHidden="1" w:unhideWhenUsed="1"/>
     <w:lsdException w:name="Placeholder Text" w:semiHidden="1"/>
     <w:lsdException w:name="No Spacing" w:uiPriority="1" w:qFormat="1"/>
     <w:lsdException w:name="Light Shading" w:uiPriority="60"/>
@@ -9029,17 +9051,17 @@
     <w:lsdException w:name="Hashtag" w:semiHidden="1" w:unhideWhenUsed="1"/>
     <w:lsdException w:name="Unresolved Mention" w:semiHidden="1" w:unhideWhenUsed="1"/>
   </w:latentStyles>
-  <w:style w:type="paragraph" w:default="1" w:styleId="Normal">
+  <w:style w:type="paragraph" w:default="1" w:styleId="a">
     <w:name w:val="Normal"/>
     <w:qFormat/>
   </w:style>
-  <w:style w:type="character" w:default="1" w:styleId="DefaultParagraphFont">
+  <w:style w:type="character" w:default="1" w:styleId="a0">
     <w:name w:val="Default Paragraph Font"/>
     <w:uiPriority w:val="1"/>
     <w:semiHidden/>
     <w:unhideWhenUsed/>
   </w:style>
-  <w:style w:type="table" w:default="1" w:styleId="TableNormal">
+  <w:style w:type="table" w:default="1" w:styleId="a1">
     <w:name w:val="Normal Table"/>
     <w:uiPriority w:val="99"/>
     <w:semiHidden/>
@@ -9054,15 +9076,15 @@
       </w:tblCellMar>
     </w:tblPr>
   </w:style>
-  <w:style w:type="numbering" w:default="1" w:styleId="NoList">
+  <w:style w:type="numbering" w:default="1" w:styleId="a2">
     <w:name w:val="No List"/>
     <w:uiPriority w:val="99"/>
     <w:semiHidden/>
     <w:unhideWhenUsed/>
   </w:style>
-  <w:style w:type="character" w:styleId="PlaceholderText">
+  <w:style w:type="character" w:styleId="a3">
     <w:name w:val="Placeholder Text"/>
-    <w:basedOn w:val="DefaultParagraphFont"/>
+    <w:basedOn w:val="a0"/>
     <w:uiPriority w:val="99"/>
     <w:semiHidden/>
     <w:rPr>
@@ -9076,7 +9098,7 @@
 </file>
 
 <file path=word/glossary/webSettings.xml><?xml version="1.0" encoding="utf-8"?>
-<w:webSettings xmlns:mc="http://schemas.openxmlformats.org/markup-compatibility/2006" xmlns:r="http://schemas.openxmlformats.org/officeDocument/2006/relationships" xmlns:w="http://schemas.openxmlformats.org/wordprocessingml/2006/main" xmlns:w14="http://schemas.microsoft.com/office/word/2010/wordml" xmlns:w15="http://schemas.microsoft.com/office/word/2012/wordml" xmlns:w16se="http://schemas.microsoft.com/office/word/2015/wordml/symex" mc:Ignorable="w14 w15 w16se">
+<w:webSettings xmlns:mc="http://schemas.openxmlformats.org/markup-compatibility/2006" xmlns:r="http://schemas.openxmlformats.org/officeDocument/2006/relationships" xmlns:w="http://schemas.openxmlformats.org/wordprocessingml/2006/main" xmlns:w14="http://schemas.microsoft.com/office/word/2010/wordml" xmlns:w15="http://schemas.microsoft.com/office/word/2012/wordml" xmlns:w16cid="http://schemas.microsoft.com/office/word/2016/wordml/cid" xmlns:w16se="http://schemas.microsoft.com/office/word/2015/wordml/symex" mc:Ignorable="w14 w15 w16se w16cid">
   <w:optimizeForBrowser/>
   <w:allowPNG/>
 </w:webSettings>

--- a/template/BP 2004/BP2004_GMS_Abschlusszeugnis_HS.docx
+++ b/template/BP 2004/BP2004_GMS_Abschlusszeugnis_HS.docx
@@ -3333,28 +3333,7 @@
               <w:rPr>
                 <w:sz w:val="22"/>
               </w:rPr>
-              <w:t>$</w:t>
-            </w:r>
-            <w:r>
-              <w:rPr>
-                <w:noProof/>
-                <w:sz w:val="22"/>
-              </w:rPr>
-              <w:t>{</w:t>
-            </w:r>
-            <w:r>
-              <w:rPr>
-                <w:noProof/>
-                <w:sz w:val="22"/>
-              </w:rPr>
-              <w:t>projekt_</w:t>
-            </w:r>
-            <w:r>
-              <w:rPr>
-                <w:noProof/>
-                <w:sz w:val="22"/>
-              </w:rPr>
-              <w:t>thema}</w:t>
+              <w:t>${projekt_thema}</w:t>
             </w:r>
             <w:r>
               <w:rPr>
@@ -3474,17 +3453,7 @@
                 <w:sz w:val="13"/>
                 <w:szCs w:val="13"/>
               </w:rPr>
-              <w:t>(</w:t>
-            </w:r>
-            <w:r>
-              <w:rPr>
-                <w:rFonts w:eastAsia="Arial"/>
-                <w:spacing w:val="-1"/>
-                <w:w w:val="113"/>
-                <w:sz w:val="15"/>
-                <w:szCs w:val="13"/>
-              </w:rPr>
-              <w:t>Verbalbeurteilung siehe Beiblatt)</w:t>
+              <w:t>(Verbalbeurteilung siehe Beiblatt)</w:t>
             </w:r>
           </w:p>
         </w:tc>
@@ -3519,426 +3488,66 @@
                 <w:position w:val="-1"/>
                 <w:sz w:val="22"/>
               </w:rPr>
-              <w:t>G</w:t>
-            </w:r>
-            <w:r>
-              <w:rPr>
-                <w:rFonts w:eastAsia="Arial"/>
-                <w:spacing w:val="-1"/>
-                <w:w w:val="108"/>
-                <w:position w:val="-1"/>
-                <w:sz w:val="22"/>
-              </w:rPr>
-              <w:t>e</w:t>
-            </w:r>
-            <w:r>
-              <w:rPr>
-                <w:rFonts w:eastAsia="Arial"/>
-                <w:spacing w:val="2"/>
-                <w:w w:val="108"/>
-                <w:position w:val="-1"/>
-                <w:sz w:val="22"/>
-              </w:rPr>
-              <w:t>s</w:t>
-            </w:r>
-            <w:r>
-              <w:rPr>
-                <w:rFonts w:eastAsia="Arial"/>
-                <w:spacing w:val="-1"/>
-                <w:w w:val="108"/>
-                <w:position w:val="-1"/>
-                <w:sz w:val="22"/>
-              </w:rPr>
-              <w:t>a</w:t>
-            </w:r>
-            <w:r>
-              <w:rPr>
-                <w:rFonts w:eastAsia="Arial"/>
-                <w:spacing w:val="1"/>
-                <w:w w:val="108"/>
-                <w:position w:val="-1"/>
-                <w:sz w:val="22"/>
-              </w:rPr>
-              <w:t>m</w:t>
-            </w:r>
-            <w:r>
-              <w:rPr>
-                <w:rFonts w:eastAsia="Arial"/>
-                <w:spacing w:val="-1"/>
-                <w:w w:val="108"/>
-                <w:position w:val="-1"/>
-                <w:sz w:val="22"/>
-              </w:rPr>
-              <w:t>tno</w:t>
-            </w:r>
-            <w:r>
-              <w:rPr>
-                <w:rFonts w:eastAsia="Arial"/>
-                <w:spacing w:val="2"/>
-                <w:w w:val="108"/>
-                <w:position w:val="-1"/>
-                <w:sz w:val="22"/>
-              </w:rPr>
-              <w:t>t</w:t>
-            </w:r>
-            <w:r>
-              <w:rPr>
-                <w:rFonts w:eastAsia="Arial"/>
-                <w:w w:val="108"/>
-                <w:position w:val="-1"/>
-                <w:sz w:val="22"/>
-              </w:rPr>
-              <w:t>e</w:t>
-            </w:r>
-            <w:r>
-              <w:rPr>
-                <w:rFonts w:ascii="Times New Roman" w:eastAsia="Times New Roman" w:hAnsi="Times New Roman" w:cs="Times New Roman"/>
-                <w:spacing w:val="6"/>
-                <w:w w:val="108"/>
-                <w:position w:val="-1"/>
-                <w:sz w:val="22"/>
-              </w:rPr>
-              <w:t xml:space="preserve"> </w:t>
-            </w:r>
-            <w:r>
-              <w:rPr>
-                <w:rFonts w:eastAsia="Arial"/>
-                <w:spacing w:val="-1"/>
-                <w:position w:val="-1"/>
-                <w:sz w:val="22"/>
-              </w:rPr>
-              <w:t>un</w:t>
-            </w:r>
-            <w:r>
-              <w:rPr>
-                <w:rFonts w:eastAsia="Arial"/>
-                <w:position w:val="-1"/>
-                <w:sz w:val="22"/>
-              </w:rPr>
-              <w:t>d</w:t>
-            </w:r>
-            <w:r>
-              <w:rPr>
-                <w:rFonts w:ascii="Times New Roman" w:eastAsia="Times New Roman" w:hAnsi="Times New Roman" w:cs="Times New Roman"/>
-                <w:spacing w:val="53"/>
-                <w:position w:val="-1"/>
-                <w:sz w:val="22"/>
-              </w:rPr>
-              <w:t xml:space="preserve"> </w:t>
-            </w:r>
-            <w:r>
-              <w:rPr>
-                <w:rFonts w:eastAsia="Arial"/>
-                <w:spacing w:val="-2"/>
-                <w:w w:val="113"/>
-                <w:position w:val="-1"/>
-                <w:sz w:val="22"/>
-              </w:rPr>
-              <w:t>D</w:t>
-            </w:r>
-            <w:r>
-              <w:rPr>
-                <w:rFonts w:eastAsia="Arial"/>
-                <w:spacing w:val="-1"/>
-                <w:w w:val="113"/>
-                <w:position w:val="-1"/>
-                <w:sz w:val="22"/>
-              </w:rPr>
-              <w:t>u</w:t>
-            </w:r>
-            <w:r>
-              <w:rPr>
-                <w:rFonts w:eastAsia="Arial"/>
-                <w:spacing w:val="1"/>
-                <w:w w:val="113"/>
-                <w:position w:val="-1"/>
-                <w:sz w:val="22"/>
-              </w:rPr>
-              <w:t>r</w:t>
-            </w:r>
-            <w:r>
-              <w:rPr>
-                <w:rFonts w:eastAsia="Arial"/>
-                <w:spacing w:val="-1"/>
-                <w:w w:val="113"/>
-                <w:position w:val="-1"/>
-                <w:sz w:val="22"/>
-              </w:rPr>
-              <w:t>ch</w:t>
-            </w:r>
-            <w:r>
-              <w:rPr>
-                <w:rFonts w:eastAsia="Arial"/>
-                <w:spacing w:val="2"/>
-                <w:w w:val="113"/>
-                <w:position w:val="-1"/>
-                <w:sz w:val="22"/>
-              </w:rPr>
-              <w:t>s</w:t>
-            </w:r>
-            <w:r>
-              <w:rPr>
-                <w:rFonts w:eastAsia="Arial"/>
-                <w:spacing w:val="-1"/>
-                <w:w w:val="113"/>
-                <w:position w:val="-1"/>
-                <w:sz w:val="22"/>
-              </w:rPr>
-              <w:t>chn</w:t>
-            </w:r>
-            <w:r>
-              <w:rPr>
-                <w:rFonts w:eastAsia="Arial"/>
-                <w:spacing w:val="2"/>
-                <w:w w:val="113"/>
-                <w:position w:val="-1"/>
-                <w:sz w:val="22"/>
-              </w:rPr>
-              <w:t>i</w:t>
-            </w:r>
-            <w:r>
-              <w:rPr>
-                <w:rFonts w:eastAsia="Arial"/>
-                <w:spacing w:val="-1"/>
-                <w:w w:val="113"/>
-                <w:position w:val="-1"/>
-                <w:sz w:val="22"/>
-              </w:rPr>
-              <w:t>t</w:t>
-            </w:r>
-            <w:r>
-              <w:rPr>
-                <w:rFonts w:eastAsia="Arial"/>
-                <w:w w:val="113"/>
-                <w:position w:val="-1"/>
-                <w:sz w:val="22"/>
-              </w:rPr>
-              <w:t>t</w:t>
-            </w:r>
-            <w:r>
-              <w:rPr>
-                <w:rFonts w:ascii="Times New Roman" w:eastAsia="Times New Roman" w:hAnsi="Times New Roman" w:cs="Times New Roman"/>
-                <w:spacing w:val="4"/>
-                <w:w w:val="113"/>
-                <w:position w:val="-1"/>
-                <w:sz w:val="22"/>
-              </w:rPr>
-              <w:t xml:space="preserve"> </w:t>
-            </w:r>
-            <w:r>
-              <w:rPr>
-                <w:rFonts w:eastAsia="Arial"/>
-                <w:spacing w:val="-1"/>
-                <w:position w:val="-1"/>
-                <w:sz w:val="22"/>
-              </w:rPr>
-              <w:t>de</w:t>
-            </w:r>
-            <w:r>
-              <w:rPr>
-                <w:rFonts w:eastAsia="Arial"/>
-                <w:position w:val="-1"/>
-                <w:sz w:val="22"/>
-              </w:rPr>
-              <w:t>r</w:t>
-            </w:r>
-            <w:r>
-              <w:rPr>
-                <w:rFonts w:ascii="Times New Roman" w:eastAsia="Times New Roman" w:hAnsi="Times New Roman" w:cs="Times New Roman"/>
-                <w:spacing w:val="39"/>
-                <w:position w:val="-1"/>
-                <w:sz w:val="22"/>
-              </w:rPr>
-              <w:t xml:space="preserve"> </w:t>
-            </w:r>
-            <w:r>
-              <w:rPr>
-                <w:rFonts w:eastAsia="Arial"/>
-                <w:w w:val="109"/>
-                <w:position w:val="-1"/>
-                <w:sz w:val="22"/>
-              </w:rPr>
-              <w:t>G</w:t>
-            </w:r>
-            <w:r>
-              <w:rPr>
-                <w:rFonts w:eastAsia="Arial"/>
-                <w:spacing w:val="2"/>
-                <w:w w:val="109"/>
-                <w:position w:val="-1"/>
-                <w:sz w:val="22"/>
-              </w:rPr>
-              <w:t>e</w:t>
-            </w:r>
-            <w:r>
-              <w:rPr>
-                <w:rFonts w:eastAsia="Arial"/>
-                <w:spacing w:val="-1"/>
-                <w:w w:val="109"/>
-                <w:position w:val="-1"/>
-                <w:sz w:val="22"/>
-              </w:rPr>
-              <w:t>s</w:t>
-            </w:r>
-            <w:r>
-              <w:rPr>
-                <w:rFonts w:eastAsia="Arial"/>
-                <w:spacing w:val="2"/>
-                <w:w w:val="109"/>
-                <w:position w:val="-1"/>
-                <w:sz w:val="22"/>
-              </w:rPr>
-              <w:t>a</w:t>
-            </w:r>
-            <w:r>
-              <w:rPr>
-                <w:rFonts w:eastAsia="Arial"/>
-                <w:spacing w:val="-1"/>
-                <w:w w:val="109"/>
-                <w:position w:val="-1"/>
-                <w:sz w:val="22"/>
-              </w:rPr>
-              <w:t>mt</w:t>
-            </w:r>
-            <w:r>
-              <w:rPr>
-                <w:rFonts w:eastAsia="Arial"/>
-                <w:spacing w:val="2"/>
-                <w:w w:val="109"/>
-                <w:position w:val="-1"/>
-                <w:sz w:val="22"/>
-              </w:rPr>
-              <w:t>l</w:t>
-            </w:r>
-            <w:r>
-              <w:rPr>
-                <w:rFonts w:eastAsia="Arial"/>
-                <w:spacing w:val="-1"/>
-                <w:w w:val="109"/>
-                <w:position w:val="-1"/>
-                <w:sz w:val="22"/>
-              </w:rPr>
-              <w:t>e</w:t>
-            </w:r>
-            <w:r>
-              <w:rPr>
-                <w:rFonts w:eastAsia="Arial"/>
-                <w:w w:val="109"/>
-                <w:position w:val="-1"/>
-                <w:sz w:val="22"/>
-              </w:rPr>
-              <w:t>i</w:t>
-            </w:r>
-            <w:r>
-              <w:rPr>
-                <w:rFonts w:eastAsia="Arial"/>
-                <w:spacing w:val="2"/>
-                <w:w w:val="109"/>
-                <w:position w:val="-1"/>
-                <w:sz w:val="22"/>
-              </w:rPr>
-              <w:t>s</w:t>
-            </w:r>
-            <w:r>
-              <w:rPr>
-                <w:rFonts w:eastAsia="Arial"/>
-                <w:spacing w:val="-1"/>
-                <w:w w:val="109"/>
-                <w:position w:val="-1"/>
-                <w:sz w:val="22"/>
-              </w:rPr>
-              <w:t>tung</w:t>
-            </w:r>
-            <w:r>
-              <w:rPr>
-                <w:rFonts w:eastAsia="Arial"/>
-                <w:spacing w:val="2"/>
-                <w:w w:val="109"/>
-                <w:position w:val="-1"/>
-                <w:sz w:val="22"/>
-              </w:rPr>
-              <w:t>e</w:t>
-            </w:r>
-            <w:r>
-              <w:rPr>
-                <w:rFonts w:eastAsia="Arial"/>
-                <w:w w:val="109"/>
-                <w:position w:val="-1"/>
-                <w:sz w:val="22"/>
-              </w:rPr>
-              <w:t>n:</w:t>
+              <w:t>Gesamtnote und Durchschnitt der Gesamtleistungen:</w:t>
             </w:r>
           </w:p>
         </w:tc>
-        <w:tc>
-          <w:tcPr>
-            <w:tcW w:w="2834" w:type="dxa"/>
-            <w:tcBorders>
-              <w:top w:val="nil"/>
-              <w:left w:val="nil"/>
-              <w:bottom w:val="nil"/>
-              <w:right w:val="nil"/>
-            </w:tcBorders>
-            <w:vAlign w:val="center"/>
-          </w:tcPr>
-          <w:p>
-            <w:pPr>
-              <w:jc w:val="center"/>
-              <w:rPr>
-                <w:sz w:val="12"/>
-                <w:szCs w:val="12"/>
-              </w:rPr>
-            </w:pPr>
-            <w:r>
-              <w:rPr>
-                <w:rStyle w:val="Formatvorlage26"/>
-              </w:rPr>
-              <w:fldChar w:fldCharType="begin">
-                <w:ffData>
-                  <w:name w:val="Text7"/>
-                  <w:enabled/>
-                  <w:calcOnExit w:val="0"/>
-                  <w:textInput>
-                    <w:default w:val="${gd}"/>
-                    <w:maxLength w:val="25"/>
-                  </w:textInput>
-                </w:ffData>
-              </w:fldChar>
-            </w:r>
-            <w:bookmarkStart w:id="5" w:name="Text7"/>
-            <w:r>
-              <w:rPr>
-                <w:rStyle w:val="Formatvorlage26"/>
-              </w:rPr>
-              <w:instrText xml:space="preserve"> FORMTEXT </w:instrText>
-            </w:r>
-            <w:r>
-              <w:rPr>
-                <w:rStyle w:val="Formatvorlage26"/>
-              </w:rPr>
-            </w:r>
-            <w:r>
-              <w:rPr>
-                <w:rStyle w:val="Formatvorlage26"/>
-              </w:rPr>
-              <w:fldChar w:fldCharType="separate"/>
-            </w:r>
-            <w:r>
-              <w:rPr>
-                <w:rStyle w:val="Formatvorlage26"/>
-                <w:noProof/>
-              </w:rPr>
-              <w:t>${gd}</w:t>
-            </w:r>
-            <w:r>
-              <w:rPr>
-                <w:rStyle w:val="Formatvorlage26"/>
-              </w:rPr>
-              <w:fldChar w:fldCharType="end"/>
-            </w:r>
-            <w:bookmarkEnd w:id="5"/>
-          </w:p>
-        </w:tc>
+        <w:sdt>
+          <w:sdtPr>
+            <w:rPr>
+              <w:rStyle w:val="Formatvorlage54"/>
+            </w:rPr>
+            <w:id w:val="30089091"/>
+            <w:placeholder>
+              <w:docPart w:val="8CFF6545D47D4210BBC507286A82BFBD"/>
+            </w:placeholder>
+            <w:dropDownList>
+              <w:listItem w:value="Wählen Sie ein Element aus."/>
+              <w:listItem w:displayText="sehr gut" w:value="sehr gut"/>
+              <w:listItem w:displayText="gut" w:value="gut"/>
+              <w:listItem w:displayText="befriedigend" w:value="befriedigend"/>
+              <w:listItem w:displayText="ausreichend" w:value="ausreichend"/>
+              <w:listItem w:displayText="mangelhaft" w:value="mangelhaft"/>
+              <w:listItem w:displayText="ungenügend" w:value="ungenügend"/>
+            </w:dropDownList>
+          </w:sdtPr>
+          <w:sdtEndPr>
+            <w:rPr>
+              <w:rStyle w:val="a0"/>
+              <w:sz w:val="14"/>
+              <w:szCs w:val="14"/>
+            </w:rPr>
+          </w:sdtEndPr>
+          <w:sdtContent>
+            <w:tc>
+              <w:tcPr>
+                <w:tcW w:w="2834" w:type="dxa"/>
+                <w:tcBorders>
+                  <w:top w:val="nil"/>
+                  <w:left w:val="nil"/>
+                  <w:bottom w:val="nil"/>
+                  <w:right w:val="nil"/>
+                </w:tcBorders>
+                <w:vAlign w:val="center"/>
+              </w:tcPr>
+              <w:p>
+                <w:pPr>
+                  <w:jc w:val="center"/>
+                  <w:rPr>
+                    <w:sz w:val="12"/>
+                    <w:szCs w:val="12"/>
+                  </w:rPr>
+                </w:pPr>
+                <w:r>
+                  <w:rPr>
+                    <w:rStyle w:val="Formatvorlage54"/>
+                  </w:rPr>
+                  <w:t>sehr gut</w:t>
+                </w:r>
+              </w:p>
+            </w:tc>
+          </w:sdtContent>
+        </w:sdt>
       </w:tr>
       <w:tr>
         <w:trPr>
@@ -4388,7 +3997,7 @@
                 </w:ffData>
               </w:fldChar>
             </w:r>
-            <w:bookmarkStart w:id="6" w:name="Text1"/>
+            <w:bookmarkStart w:id="5" w:name="Text1"/>
             <w:r>
               <w:rPr>
                 <w:sz w:val="22"/>
@@ -4411,21 +4020,7 @@
                 <w:noProof/>
                 <w:sz w:val="22"/>
               </w:rPr>
-              <w:t>${</w:t>
-            </w:r>
-            <w:r>
-              <w:rPr>
-                <w:noProof/>
-                <w:sz w:val="22"/>
-              </w:rPr>
-              <w:t>ags</w:t>
-            </w:r>
-            <w:r>
-              <w:rPr>
-                <w:noProof/>
-                <w:sz w:val="22"/>
-              </w:rPr>
-              <w:t>}</w:t>
+              <w:t>${ags}</w:t>
             </w:r>
             <w:r>
               <w:rPr>
@@ -4433,7 +4028,7 @@
               </w:rPr>
               <w:fldChar w:fldCharType="end"/>
             </w:r>
-            <w:bookmarkEnd w:id="6"/>
+            <w:bookmarkEnd w:id="5"/>
           </w:p>
         </w:tc>
       </w:tr>
@@ -4569,7 +4164,7 @@
                 </w:ffData>
               </w:fldChar>
             </w:r>
-            <w:bookmarkStart w:id="7" w:name="Text2"/>
+            <w:bookmarkStart w:id="6" w:name="Text2"/>
             <w:r>
               <w:rPr>
                 <w:rStyle w:val="Formatvorlage21"/>
@@ -4587,36 +4182,20 @@
               </w:rPr>
               <w:fldChar w:fldCharType="separate"/>
             </w:r>
-            <w:bookmarkStart w:id="8" w:name="_GoBack"/>
             <w:r>
               <w:rPr>
                 <w:rStyle w:val="Formatvorlage21"/>
                 <w:noProof/>
               </w:rPr>
-              <w:t>${</w:t>
+              <w:t>${comments_short}</w:t>
             </w:r>
             <w:r>
               <w:rPr>
                 <w:rStyle w:val="Formatvorlage21"/>
-                <w:noProof/>
-              </w:rPr>
-              <w:t>comments_short</w:t>
-            </w:r>
-            <w:r>
-              <w:rPr>
-                <w:rStyle w:val="Formatvorlage21"/>
-                <w:noProof/>
-              </w:rPr>
-              <w:t>}</w:t>
-            </w:r>
-            <w:bookmarkEnd w:id="8"/>
-            <w:r>
-              <w:rPr>
-                <w:rStyle w:val="Formatvorlage21"/>
               </w:rPr>
               <w:fldChar w:fldCharType="end"/>
             </w:r>
-            <w:bookmarkEnd w:id="7"/>
+            <w:bookmarkEnd w:id="6"/>
           </w:p>
         </w:tc>
       </w:tr>
@@ -4718,7 +4297,7 @@
                 </w:ffData>
               </w:fldChar>
             </w:r>
-            <w:bookmarkStart w:id="9" w:name="Text11"/>
+            <w:bookmarkStart w:id="7" w:name="Text11"/>
             <w:r>
               <w:rPr>
                 <w:sz w:val="22"/>
@@ -4749,7 +4328,7 @@
               </w:rPr>
               <w:fldChar w:fldCharType="end"/>
             </w:r>
-            <w:bookmarkEnd w:id="9"/>
+            <w:bookmarkEnd w:id="7"/>
           </w:p>
         </w:tc>
         <w:tc>
@@ -8532,6 +8111,35 @@
         </w:p>
       </w:docPartBody>
     </w:docPart>
+    <w:docPart>
+      <w:docPartPr>
+        <w:name w:val="8CFF6545D47D4210BBC507286A82BFBD"/>
+        <w:category>
+          <w:name w:val="Общие"/>
+          <w:gallery w:val="placeholder"/>
+        </w:category>
+        <w:types>
+          <w:type w:val="bbPlcHdr"/>
+        </w:types>
+        <w:behaviors>
+          <w:behavior w:val="content"/>
+        </w:behaviors>
+        <w:guid w:val="{32A6AF80-9934-4C94-B882-8767C695637A}"/>
+      </w:docPartPr>
+      <w:docPartBody>
+        <w:p>
+          <w:pPr>
+            <w:pStyle w:val="8CFF6545D47D4210BBC507286A82BFBD"/>
+          </w:pPr>
+          <w:r>
+            <w:rPr>
+              <w:rStyle w:val="a3"/>
+            </w:rPr>
+            <w:t>Wählen Sie ein Element aus.</w:t>
+          </w:r>
+        </w:p>
+      </w:docPartBody>
+    </w:docPart>
   </w:docParts>
 </w:glossaryDocument>
 </file>
@@ -8622,9 +8230,11 @@
   </w:compat>
   <w:rsids>
     <w:rsidRoot w:val="00A219CD"/>
+    <w:rsid w:val="000D3ED1"/>
     <w:rsid w:val="001A3985"/>
     <w:rsid w:val="00471F74"/>
     <w:rsid w:val="004734E9"/>
+    <w:rsid w:val="004C61EA"/>
     <w:rsid w:val="00656C55"/>
     <w:rsid w:val="00887535"/>
     <w:rsid w:val="00922DFE"/>
@@ -8635,6 +8245,8 @@
     <w:rsid w:val="00C73F77"/>
     <w:rsid w:val="00D86E2E"/>
     <w:rsid w:val="00DB108A"/>
+    <w:rsid w:val="00E35DAB"/>
+    <w:rsid w:val="00E5747A"/>
     <w:rsid w:val="00EA411C"/>
   </w:rsids>
   <m:mathPr>
@@ -9087,12 +8699,33 @@
     <w:basedOn w:val="a0"/>
     <w:uiPriority w:val="99"/>
     <w:semiHidden/>
+    <w:rsid w:val="00E5747A"/>
     <w:rPr>
       <w:color w:val="808080"/>
     </w:rPr>
   </w:style>
   <w:style w:type="paragraph" w:customStyle="1" w:styleId="973A8C4CA2C840318B46E525C7898108">
     <w:name w:val="973A8C4CA2C840318B46E525C7898108"/>
+  </w:style>
+  <w:style w:type="paragraph" w:customStyle="1" w:styleId="A8F1E0C3D24E4EC48A24526DB15B1FD6">
+    <w:name w:val="A8F1E0C3D24E4EC48A24526DB15B1FD6"/>
+    <w:rsid w:val="00E5747A"/>
+    <w:pPr>
+      <w:spacing w:after="160" w:line="259" w:lineRule="auto"/>
+    </w:pPr>
+    <w:rPr>
+      <w:lang w:val="ru-UA" w:eastAsia="ru-UA"/>
+    </w:rPr>
+  </w:style>
+  <w:style w:type="paragraph" w:customStyle="1" w:styleId="8CFF6545D47D4210BBC507286A82BFBD">
+    <w:name w:val="8CFF6545D47D4210BBC507286A82BFBD"/>
+    <w:rsid w:val="00E5747A"/>
+    <w:pPr>
+      <w:spacing w:after="160" w:line="259" w:lineRule="auto"/>
+    </w:pPr>
+    <w:rPr>
+      <w:lang w:val="ru-UA" w:eastAsia="ru-UA"/>
+    </w:rPr>
   </w:style>
 </w:styles>
 </file>

--- a/template/BP 2004/BP2004_GMS_Abschlusszeugnis_HS.docx
+++ b/template/BP 2004/BP2004_GMS_Abschlusszeugnis_HS.docx
@@ -248,7 +248,8 @@
         <w:gridCol w:w="2462"/>
         <w:gridCol w:w="1262"/>
         <w:gridCol w:w="893"/>
-        <w:gridCol w:w="2834"/>
+        <w:gridCol w:w="1417"/>
+        <w:gridCol w:w="1417"/>
       </w:tblGrid>
       <w:tr>
         <w:trPr>
@@ -258,7 +259,7 @@
         <w:tc>
           <w:tcPr>
             <w:tcW w:w="10206" w:type="dxa"/>
-            <w:gridSpan w:val="5"/>
+            <w:gridSpan w:val="6"/>
             <w:tcBorders>
               <w:top w:val="nil"/>
               <w:left w:val="nil"/>
@@ -338,7 +339,7 @@
         <w:tc>
           <w:tcPr>
             <w:tcW w:w="10206" w:type="dxa"/>
-            <w:gridSpan w:val="5"/>
+            <w:gridSpan w:val="6"/>
             <w:tcBorders>
               <w:left w:val="nil"/>
               <w:bottom w:val="nil"/>
@@ -375,7 +376,7 @@
         <w:tc>
           <w:tcPr>
             <w:tcW w:w="10206" w:type="dxa"/>
-            <w:gridSpan w:val="5"/>
+            <w:gridSpan w:val="6"/>
             <w:tcBorders>
               <w:top w:val="nil"/>
               <w:left w:val="nil"/>
@@ -536,7 +537,7 @@
         <w:tc>
           <w:tcPr>
             <w:tcW w:w="7451" w:type="dxa"/>
-            <w:gridSpan w:val="4"/>
+            <w:gridSpan w:val="5"/>
             <w:tcBorders>
               <w:top w:val="nil"/>
               <w:left w:val="nil"/>
@@ -711,7 +712,7 @@
         <w:tc>
           <w:tcPr>
             <w:tcW w:w="7451" w:type="dxa"/>
-            <w:gridSpan w:val="4"/>
+            <w:gridSpan w:val="5"/>
             <w:tcBorders>
               <w:top w:val="nil"/>
               <w:left w:val="nil"/>
@@ -809,7 +810,7 @@
         <w:tc>
           <w:tcPr>
             <w:tcW w:w="7451" w:type="dxa"/>
-            <w:gridSpan w:val="4"/>
+            <w:gridSpan w:val="5"/>
             <w:tcBorders>
               <w:top w:val="nil"/>
               <w:left w:val="nil"/>
@@ -882,7 +883,7 @@
         <w:tc>
           <w:tcPr>
             <w:tcW w:w="10206" w:type="dxa"/>
-            <w:gridSpan w:val="5"/>
+            <w:gridSpan w:val="6"/>
             <w:tcBorders>
               <w:top w:val="nil"/>
               <w:left w:val="nil"/>
@@ -942,7 +943,7 @@
         <w:tc>
           <w:tcPr>
             <w:tcW w:w="10206" w:type="dxa"/>
-            <w:gridSpan w:val="5"/>
+            <w:gridSpan w:val="6"/>
             <w:tcBorders>
               <w:top w:val="nil"/>
               <w:left w:val="nil"/>
@@ -1532,6 +1533,7 @@
             <w:tc>
               <w:tcPr>
                 <w:tcW w:w="2834" w:type="dxa"/>
+                <w:gridSpan w:val="2"/>
                 <w:tcBorders>
                   <w:top w:val="nil"/>
                   <w:left w:val="nil"/>
@@ -1705,6 +1707,7 @@
             <w:tc>
               <w:tcPr>
                 <w:tcW w:w="2834" w:type="dxa"/>
+                <w:gridSpan w:val="2"/>
                 <w:tcBorders>
                   <w:top w:val="nil"/>
                   <w:left w:val="nil"/>
@@ -1878,6 +1881,7 @@
             <w:tc>
               <w:tcPr>
                 <w:tcW w:w="2834" w:type="dxa"/>
+                <w:gridSpan w:val="2"/>
                 <w:tcBorders>
                   <w:top w:val="nil"/>
                   <w:left w:val="nil"/>
@@ -2052,6 +2056,7 @@
             <w:tc>
               <w:tcPr>
                 <w:tcW w:w="2834" w:type="dxa"/>
+                <w:gridSpan w:val="2"/>
                 <w:tcBorders>
                   <w:top w:val="nil"/>
                   <w:left w:val="nil"/>
@@ -2169,6 +2174,7 @@
             <w:tc>
               <w:tcPr>
                 <w:tcW w:w="2834" w:type="dxa"/>
+                <w:gridSpan w:val="2"/>
                 <w:tcBorders>
                   <w:top w:val="nil"/>
                   <w:left w:val="nil"/>
@@ -2286,6 +2292,7 @@
             <w:tc>
               <w:tcPr>
                 <w:tcW w:w="2834" w:type="dxa"/>
+                <w:gridSpan w:val="2"/>
                 <w:tcBorders>
                   <w:top w:val="nil"/>
                   <w:left w:val="nil"/>
@@ -2320,7 +2327,7 @@
         <w:tc>
           <w:tcPr>
             <w:tcW w:w="10206" w:type="dxa"/>
-            <w:gridSpan w:val="5"/>
+            <w:gridSpan w:val="6"/>
             <w:tcBorders>
               <w:top w:val="nil"/>
               <w:left w:val="nil"/>
@@ -2540,6 +2547,7 @@
             <w:tc>
               <w:tcPr>
                 <w:tcW w:w="2834" w:type="dxa"/>
+                <w:gridSpan w:val="2"/>
                 <w:tcBorders>
                   <w:top w:val="nil"/>
                   <w:left w:val="nil"/>
@@ -2574,7 +2582,7 @@
         <w:tc>
           <w:tcPr>
             <w:tcW w:w="10206" w:type="dxa"/>
-            <w:gridSpan w:val="5"/>
+            <w:gridSpan w:val="6"/>
             <w:tcBorders>
               <w:top w:val="nil"/>
               <w:left w:val="nil"/>
@@ -2787,6 +2795,7 @@
             <w:tc>
               <w:tcPr>
                 <w:tcW w:w="2834" w:type="dxa"/>
+                <w:gridSpan w:val="2"/>
                 <w:tcBorders>
                   <w:top w:val="nil"/>
                   <w:left w:val="nil"/>
@@ -2821,7 +2830,7 @@
         <w:tc>
           <w:tcPr>
             <w:tcW w:w="10206" w:type="dxa"/>
-            <w:gridSpan w:val="5"/>
+            <w:gridSpan w:val="6"/>
             <w:tcBorders>
               <w:top w:val="nil"/>
               <w:left w:val="nil"/>
@@ -3281,7 +3290,7 @@
         <w:tc>
           <w:tcPr>
             <w:tcW w:w="7451" w:type="dxa"/>
-            <w:gridSpan w:val="4"/>
+            <w:gridSpan w:val="5"/>
             <w:tcBorders>
               <w:top w:val="nil"/>
               <w:left w:val="nil"/>
@@ -3404,7 +3413,7 @@
             <w:tc>
               <w:tcPr>
                 <w:tcW w:w="7451" w:type="dxa"/>
-                <w:gridSpan w:val="4"/>
+                <w:gridSpan w:val="5"/>
                 <w:tcBorders>
                   <w:top w:val="nil"/>
                   <w:left w:val="nil"/>
@@ -3438,7 +3447,7 @@
         <w:tc>
           <w:tcPr>
             <w:tcW w:w="10206" w:type="dxa"/>
-            <w:gridSpan w:val="5"/>
+            <w:gridSpan w:val="6"/>
             <w:tcBorders>
               <w:top w:val="nil"/>
               <w:left w:val="nil"/>
@@ -3492,6 +3501,46 @@
             </w:r>
           </w:p>
         </w:tc>
+        <w:tc>
+          <w:tcPr>
+            <w:tcW w:w="1417" w:type="dxa"/>
+            <w:tcBorders>
+              <w:top w:val="nil"/>
+              <w:left w:val="nil"/>
+              <w:bottom w:val="nil"/>
+              <w:right w:val="nil"/>
+            </w:tcBorders>
+            <w:vAlign w:val="center"/>
+          </w:tcPr>
+          <w:p>
+            <w:pPr>
+              <w:jc w:val="center"/>
+              <w:rPr>
+                <w:sz w:val="22"/>
+              </w:rPr>
+            </w:pPr>
+            <w:r>
+              <w:rPr>
+                <w:sz w:val="22"/>
+              </w:rPr>
+              <w:t>${</w:t>
+            </w:r>
+            <w:proofErr w:type="spellStart"/>
+            <w:r>
+              <w:rPr>
+                <w:sz w:val="22"/>
+              </w:rPr>
+              <w:t>gd</w:t>
+            </w:r>
+            <w:proofErr w:type="spellEnd"/>
+            <w:r>
+              <w:rPr>
+                <w:sz w:val="22"/>
+              </w:rPr>
+              <w:t>}</w:t>
+            </w:r>
+          </w:p>
+        </w:tc>
         <w:sdt>
           <w:sdtPr>
             <w:rPr>
@@ -3499,7 +3548,7 @@
             </w:rPr>
             <w:id w:val="30089091"/>
             <w:placeholder>
-              <w:docPart w:val="8CFF6545D47D4210BBC507286A82BFBD"/>
+              <w:docPart w:val="1435BC18F612471AB9325B3699C7FDC8"/>
             </w:placeholder>
             <w:dropDownList>
               <w:listItem w:value="Wählen Sie ein Element aus."/>
@@ -3521,7 +3570,7 @@
           <w:sdtContent>
             <w:tc>
               <w:tcPr>
-                <w:tcW w:w="2834" w:type="dxa"/>
+                <w:tcW w:w="1417" w:type="dxa"/>
                 <w:tcBorders>
                   <w:top w:val="nil"/>
                   <w:left w:val="nil"/>
@@ -3557,7 +3606,7 @@
         <w:tc>
           <w:tcPr>
             <w:tcW w:w="10206" w:type="dxa"/>
-            <w:gridSpan w:val="5"/>
+            <w:gridSpan w:val="6"/>
             <w:tcBorders>
               <w:top w:val="nil"/>
               <w:left w:val="nil"/>
@@ -3970,7 +4019,7 @@
         <w:tc>
           <w:tcPr>
             <w:tcW w:w="10206" w:type="dxa"/>
-            <w:gridSpan w:val="5"/>
+            <w:gridSpan w:val="6"/>
             <w:tcBorders>
               <w:bottom w:val="single" w:sz="4" w:space="0" w:color="auto"/>
             </w:tcBorders>
@@ -4039,7 +4088,7 @@
         <w:tc>
           <w:tcPr>
             <w:tcW w:w="10206" w:type="dxa"/>
-            <w:gridSpan w:val="5"/>
+            <w:gridSpan w:val="6"/>
             <w:tcBorders>
               <w:left w:val="nil"/>
               <w:right w:val="nil"/>
@@ -4137,7 +4186,7 @@
         <w:tc>
           <w:tcPr>
             <w:tcW w:w="10206" w:type="dxa"/>
-            <w:gridSpan w:val="5"/>
+            <w:gridSpan w:val="6"/>
             <w:tcBorders>
               <w:bottom w:val="single" w:sz="4" w:space="0" w:color="auto"/>
             </w:tcBorders>
@@ -4334,6 +4383,7 @@
         <w:tc>
           <w:tcPr>
             <w:tcW w:w="2834" w:type="dxa"/>
+            <w:gridSpan w:val="2"/>
             <w:tcBorders>
               <w:left w:val="nil"/>
               <w:bottom w:val="nil"/>
@@ -4387,7 +4437,7 @@
         <w:tc>
           <w:tcPr>
             <w:tcW w:w="3727" w:type="dxa"/>
-            <w:gridSpan w:val="2"/>
+            <w:gridSpan w:val="3"/>
             <w:vMerge w:val="restart"/>
             <w:tcBorders>
               <w:top w:val="nil"/>
@@ -4561,7 +4611,7 @@
         <w:tc>
           <w:tcPr>
             <w:tcW w:w="3727" w:type="dxa"/>
-            <w:gridSpan w:val="2"/>
+            <w:gridSpan w:val="3"/>
             <w:vMerge/>
             <w:tcBorders>
               <w:top w:val="nil"/>
@@ -8113,7 +8163,7 @@
     </w:docPart>
     <w:docPart>
       <w:docPartPr>
-        <w:name w:val="8CFF6545D47D4210BBC507286A82BFBD"/>
+        <w:name w:val="1435BC18F612471AB9325B3699C7FDC8"/>
         <w:category>
           <w:name w:val="Общие"/>
           <w:gallery w:val="placeholder"/>
@@ -8124,12 +8174,12 @@
         <w:behaviors>
           <w:behavior w:val="content"/>
         </w:behaviors>
-        <w:guid w:val="{32A6AF80-9934-4C94-B882-8767C695637A}"/>
+        <w:guid w:val="{BADAF5ED-5E84-452B-851E-E0538EFA0223}"/>
       </w:docPartPr>
       <w:docPartBody>
         <w:p>
           <w:pPr>
-            <w:pStyle w:val="8CFF6545D47D4210BBC507286A82BFBD"/>
+            <w:pStyle w:val="1435BC18F612471AB9325B3699C7FDC8"/>
           </w:pPr>
           <w:r>
             <w:rPr>
@@ -8151,7 +8201,7 @@
     <w:charset w:val="CC"/>
     <w:family w:val="swiss"/>
     <w:pitch w:val="variable"/>
-    <w:sig w:usb0="E0002EFF" w:usb1="C000785B" w:usb2="00000009" w:usb3="00000000" w:csb0="000001FF" w:csb1="00000000"/>
+    <w:sig w:usb0="E0002AFF" w:usb1="C0007843" w:usb2="00000009" w:usb3="00000000" w:csb0="000001FF" w:csb1="00000000"/>
   </w:font>
   <w:font w:name="SimSun">
     <w:altName w:val="宋体"/>
@@ -8166,7 +8216,7 @@
     <w:charset w:val="CC"/>
     <w:family w:val="roman"/>
     <w:pitch w:val="variable"/>
-    <w:sig w:usb0="E0002EFF" w:usb1="C000785B" w:usb2="00000009" w:usb3="00000000" w:csb0="000001FF" w:csb1="00000000"/>
+    <w:sig w:usb0="E0002AFF" w:usb1="C0007843" w:usb2="00000009" w:usb3="00000000" w:csb0="000001FF" w:csb1="00000000"/>
   </w:font>
   <w:font w:name="Tahoma">
     <w:panose1 w:val="020B0604030504040204"/>
@@ -8180,14 +8230,14 @@
     <w:charset w:val="CC"/>
     <w:family w:val="swiss"/>
     <w:pitch w:val="variable"/>
-    <w:sig w:usb0="E0002EFF" w:usb1="C000247B" w:usb2="00000009" w:usb3="00000000" w:csb0="000001FF" w:csb1="00000000"/>
+    <w:sig w:usb0="E0002AFF" w:usb1="4000ACFF" w:usb2="00000001" w:usb3="00000000" w:csb0="000001FF" w:csb1="00000000"/>
   </w:font>
   <w:font w:name="Cambria">
     <w:panose1 w:val="02040503050406030204"/>
     <w:charset w:val="CC"/>
     <w:family w:val="roman"/>
     <w:pitch w:val="variable"/>
-    <w:sig w:usb0="E00006FF" w:usb1="420024FF" w:usb2="02000000" w:usb3="00000000" w:csb0="0000019F" w:csb1="00000000"/>
+    <w:sig w:usb0="A00002EF" w:usb1="4000004B" w:usb2="00000000" w:usb3="00000000" w:csb0="0000019F" w:csb1="00000000"/>
   </w:font>
   <w:font w:name="DengXian">
     <w:altName w:val="等线"/>
@@ -8209,7 +8259,7 @@
     <w:charset w:val="CC"/>
     <w:family w:val="swiss"/>
     <w:pitch w:val="variable"/>
-    <w:sig w:usb0="E0002AFF" w:usb1="C000247B" w:usb2="00000009" w:usb3="00000000" w:csb0="000001FF" w:csb1="00000000"/>
+    <w:sig w:usb0="A0002AEF" w:usb1="4000207B" w:usb2="00000000" w:usb3="00000000" w:csb0="000001FF" w:csb1="00000000"/>
   </w:font>
 </w:fonts>
 </file>
@@ -8237,6 +8287,7 @@
     <w:rsid w:val="004C61EA"/>
     <w:rsid w:val="00656C55"/>
     <w:rsid w:val="00887535"/>
+    <w:rsid w:val="008A4116"/>
     <w:rsid w:val="00922DFE"/>
     <w:rsid w:val="009F45D1"/>
     <w:rsid w:val="00A219CD"/>
@@ -8248,6 +8299,7 @@
     <w:rsid w:val="00E35DAB"/>
     <w:rsid w:val="00E5747A"/>
     <w:rsid w:val="00EA411C"/>
+    <w:rsid w:val="00F01C02"/>
   </w:rsids>
   <m:mathPr>
     <m:mathFont m:val="Cambria Math"/>
@@ -8699,7 +8751,7 @@
     <w:basedOn w:val="a0"/>
     <w:uiPriority w:val="99"/>
     <w:semiHidden/>
-    <w:rsid w:val="00E5747A"/>
+    <w:rsid w:val="00F01C02"/>
     <w:rPr>
       <w:color w:val="808080"/>
     </w:rPr>
@@ -8720,6 +8772,26 @@
   <w:style w:type="paragraph" w:customStyle="1" w:styleId="8CFF6545D47D4210BBC507286A82BFBD">
     <w:name w:val="8CFF6545D47D4210BBC507286A82BFBD"/>
     <w:rsid w:val="00E5747A"/>
+    <w:pPr>
+      <w:spacing w:after="160" w:line="259" w:lineRule="auto"/>
+    </w:pPr>
+    <w:rPr>
+      <w:lang w:val="ru-UA" w:eastAsia="ru-UA"/>
+    </w:rPr>
+  </w:style>
+  <w:style w:type="paragraph" w:customStyle="1" w:styleId="711B1AF3E9E54F8B9A01A89AEBE00254">
+    <w:name w:val="711B1AF3E9E54F8B9A01A89AEBE00254"/>
+    <w:rsid w:val="00F01C02"/>
+    <w:pPr>
+      <w:spacing w:after="160" w:line="259" w:lineRule="auto"/>
+    </w:pPr>
+    <w:rPr>
+      <w:lang w:val="ru-UA" w:eastAsia="ru-UA"/>
+    </w:rPr>
+  </w:style>
+  <w:style w:type="paragraph" w:customStyle="1" w:styleId="1435BC18F612471AB9325B3699C7FDC8">
+    <w:name w:val="1435BC18F612471AB9325B3699C7FDC8"/>
+    <w:rsid w:val="00F01C02"/>
     <w:pPr>
       <w:spacing w:after="160" w:line="259" w:lineRule="auto"/>
     </w:pPr>

--- a/template/BP 2004/BP2004_GMS_Abschlusszeugnis_HS.docx
+++ b/template/BP 2004/BP2004_GMS_Abschlusszeugnis_HS.docx
@@ -248,8 +248,7 @@
         <w:gridCol w:w="2462"/>
         <w:gridCol w:w="1262"/>
         <w:gridCol w:w="893"/>
-        <w:gridCol w:w="1417"/>
-        <w:gridCol w:w="1417"/>
+        <w:gridCol w:w="2834"/>
       </w:tblGrid>
       <w:tr>
         <w:trPr>
@@ -259,7 +258,7 @@
         <w:tc>
           <w:tcPr>
             <w:tcW w:w="10206" w:type="dxa"/>
-            <w:gridSpan w:val="6"/>
+            <w:gridSpan w:val="5"/>
             <w:tcBorders>
               <w:top w:val="nil"/>
               <w:left w:val="nil"/>
@@ -339,7 +338,7 @@
         <w:tc>
           <w:tcPr>
             <w:tcW w:w="10206" w:type="dxa"/>
-            <w:gridSpan w:val="6"/>
+            <w:gridSpan w:val="5"/>
             <w:tcBorders>
               <w:left w:val="nil"/>
               <w:bottom w:val="nil"/>
@@ -376,7 +375,7 @@
         <w:tc>
           <w:tcPr>
             <w:tcW w:w="10206" w:type="dxa"/>
-            <w:gridSpan w:val="6"/>
+            <w:gridSpan w:val="5"/>
             <w:tcBorders>
               <w:top w:val="nil"/>
               <w:left w:val="nil"/>
@@ -537,7 +536,7 @@
         <w:tc>
           <w:tcPr>
             <w:tcW w:w="7451" w:type="dxa"/>
-            <w:gridSpan w:val="5"/>
+            <w:gridSpan w:val="4"/>
             <w:tcBorders>
               <w:top w:val="nil"/>
               <w:left w:val="nil"/>
@@ -712,7 +711,7 @@
         <w:tc>
           <w:tcPr>
             <w:tcW w:w="7451" w:type="dxa"/>
-            <w:gridSpan w:val="5"/>
+            <w:gridSpan w:val="4"/>
             <w:tcBorders>
               <w:top w:val="nil"/>
               <w:left w:val="nil"/>
@@ -810,7 +809,7 @@
         <w:tc>
           <w:tcPr>
             <w:tcW w:w="7451" w:type="dxa"/>
-            <w:gridSpan w:val="5"/>
+            <w:gridSpan w:val="4"/>
             <w:tcBorders>
               <w:top w:val="nil"/>
               <w:left w:val="nil"/>
@@ -883,7 +882,7 @@
         <w:tc>
           <w:tcPr>
             <w:tcW w:w="10206" w:type="dxa"/>
-            <w:gridSpan w:val="6"/>
+            <w:gridSpan w:val="5"/>
             <w:tcBorders>
               <w:top w:val="nil"/>
               <w:left w:val="nil"/>
@@ -943,7 +942,7 @@
         <w:tc>
           <w:tcPr>
             <w:tcW w:w="10206" w:type="dxa"/>
-            <w:gridSpan w:val="6"/>
+            <w:gridSpan w:val="5"/>
             <w:tcBorders>
               <w:top w:val="nil"/>
               <w:left w:val="nil"/>
@@ -1533,7 +1532,6 @@
             <w:tc>
               <w:tcPr>
                 <w:tcW w:w="2834" w:type="dxa"/>
-                <w:gridSpan w:val="2"/>
                 <w:tcBorders>
                   <w:top w:val="nil"/>
                   <w:left w:val="nil"/>
@@ -1707,7 +1705,6 @@
             <w:tc>
               <w:tcPr>
                 <w:tcW w:w="2834" w:type="dxa"/>
-                <w:gridSpan w:val="2"/>
                 <w:tcBorders>
                   <w:top w:val="nil"/>
                   <w:left w:val="nil"/>
@@ -1881,7 +1878,6 @@
             <w:tc>
               <w:tcPr>
                 <w:tcW w:w="2834" w:type="dxa"/>
-                <w:gridSpan w:val="2"/>
                 <w:tcBorders>
                   <w:top w:val="nil"/>
                   <w:left w:val="nil"/>
@@ -2056,7 +2052,6 @@
             <w:tc>
               <w:tcPr>
                 <w:tcW w:w="2834" w:type="dxa"/>
-                <w:gridSpan w:val="2"/>
                 <w:tcBorders>
                   <w:top w:val="nil"/>
                   <w:left w:val="nil"/>
@@ -2174,7 +2169,6 @@
             <w:tc>
               <w:tcPr>
                 <w:tcW w:w="2834" w:type="dxa"/>
-                <w:gridSpan w:val="2"/>
                 <w:tcBorders>
                   <w:top w:val="nil"/>
                   <w:left w:val="nil"/>
@@ -2292,7 +2286,6 @@
             <w:tc>
               <w:tcPr>
                 <w:tcW w:w="2834" w:type="dxa"/>
-                <w:gridSpan w:val="2"/>
                 <w:tcBorders>
                   <w:top w:val="nil"/>
                   <w:left w:val="nil"/>
@@ -2327,7 +2320,7 @@
         <w:tc>
           <w:tcPr>
             <w:tcW w:w="10206" w:type="dxa"/>
-            <w:gridSpan w:val="6"/>
+            <w:gridSpan w:val="5"/>
             <w:tcBorders>
               <w:top w:val="nil"/>
               <w:left w:val="nil"/>
@@ -2547,7 +2540,6 @@
             <w:tc>
               <w:tcPr>
                 <w:tcW w:w="2834" w:type="dxa"/>
-                <w:gridSpan w:val="2"/>
                 <w:tcBorders>
                   <w:top w:val="nil"/>
                   <w:left w:val="nil"/>
@@ -2582,7 +2574,7 @@
         <w:tc>
           <w:tcPr>
             <w:tcW w:w="10206" w:type="dxa"/>
-            <w:gridSpan w:val="6"/>
+            <w:gridSpan w:val="5"/>
             <w:tcBorders>
               <w:top w:val="nil"/>
               <w:left w:val="nil"/>
@@ -2795,7 +2787,6 @@
             <w:tc>
               <w:tcPr>
                 <w:tcW w:w="2834" w:type="dxa"/>
-                <w:gridSpan w:val="2"/>
                 <w:tcBorders>
                   <w:top w:val="nil"/>
                   <w:left w:val="nil"/>
@@ -2830,7 +2821,7 @@
         <w:tc>
           <w:tcPr>
             <w:tcW w:w="10206" w:type="dxa"/>
-            <w:gridSpan w:val="6"/>
+            <w:gridSpan w:val="5"/>
             <w:tcBorders>
               <w:top w:val="nil"/>
               <w:left w:val="nil"/>
@@ -3290,7 +3281,7 @@
         <w:tc>
           <w:tcPr>
             <w:tcW w:w="7451" w:type="dxa"/>
-            <w:gridSpan w:val="5"/>
+            <w:gridSpan w:val="4"/>
             <w:tcBorders>
               <w:top w:val="nil"/>
               <w:left w:val="nil"/>
@@ -3413,7 +3404,7 @@
             <w:tc>
               <w:tcPr>
                 <w:tcW w:w="7451" w:type="dxa"/>
-                <w:gridSpan w:val="5"/>
+                <w:gridSpan w:val="4"/>
                 <w:tcBorders>
                   <w:top w:val="nil"/>
                   <w:left w:val="nil"/>
@@ -3447,7 +3438,7 @@
         <w:tc>
           <w:tcPr>
             <w:tcW w:w="10206" w:type="dxa"/>
-            <w:gridSpan w:val="6"/>
+            <w:gridSpan w:val="5"/>
             <w:tcBorders>
               <w:top w:val="nil"/>
               <w:left w:val="nil"/>
@@ -3503,7 +3494,7 @@
         </w:tc>
         <w:tc>
           <w:tcPr>
-            <w:tcW w:w="1417" w:type="dxa"/>
+            <w:tcW w:w="2834" w:type="dxa"/>
             <w:tcBorders>
               <w:top w:val="nil"/>
               <w:left w:val="nil"/>
@@ -3516,87 +3507,67 @@
             <w:pPr>
               <w:jc w:val="center"/>
               <w:rPr>
-                <w:sz w:val="22"/>
+                <w:sz w:val="12"/>
+                <w:szCs w:val="12"/>
               </w:rPr>
             </w:pPr>
-            <w:r>
-              <w:rPr>
-                <w:sz w:val="22"/>
-              </w:rPr>
-              <w:t>${</w:t>
-            </w:r>
-            <w:proofErr w:type="spellStart"/>
-            <w:r>
-              <w:rPr>
-                <w:sz w:val="22"/>
-              </w:rPr>
-              <w:t>gd</w:t>
-            </w:r>
-            <w:proofErr w:type="spellEnd"/>
-            <w:r>
-              <w:rPr>
-                <w:sz w:val="22"/>
-              </w:rPr>
-              <w:t>}</w:t>
-            </w:r>
-          </w:p>
-        </w:tc>
-        <w:sdt>
-          <w:sdtPr>
-            <w:rPr>
-              <w:rStyle w:val="Formatvorlage54"/>
-            </w:rPr>
-            <w:id w:val="30089091"/>
-            <w:placeholder>
-              <w:docPart w:val="1435BC18F612471AB9325B3699C7FDC8"/>
-            </w:placeholder>
-            <w:dropDownList>
-              <w:listItem w:value="Wählen Sie ein Element aus."/>
-              <w:listItem w:displayText="sehr gut" w:value="sehr gut"/>
-              <w:listItem w:displayText="gut" w:value="gut"/>
-              <w:listItem w:displayText="befriedigend" w:value="befriedigend"/>
-              <w:listItem w:displayText="ausreichend" w:value="ausreichend"/>
-              <w:listItem w:displayText="mangelhaft" w:value="mangelhaft"/>
-              <w:listItem w:displayText="ungenügend" w:value="ungenügend"/>
-            </w:dropDownList>
-          </w:sdtPr>
-          <w:sdtEndPr>
-            <w:rPr>
-              <w:rStyle w:val="a0"/>
-              <w:sz w:val="14"/>
-              <w:szCs w:val="14"/>
-            </w:rPr>
-          </w:sdtEndPr>
-          <w:sdtContent>
-            <w:tc>
-              <w:tcPr>
-                <w:tcW w:w="1417" w:type="dxa"/>
-                <w:tcBorders>
-                  <w:top w:val="nil"/>
-                  <w:left w:val="nil"/>
-                  <w:bottom w:val="nil"/>
-                  <w:right w:val="nil"/>
-                </w:tcBorders>
-                <w:vAlign w:val="center"/>
-              </w:tcPr>
-              <w:p>
-                <w:pPr>
-                  <w:jc w:val="center"/>
-                  <w:rPr>
-                    <w:sz w:val="12"/>
-                    <w:szCs w:val="12"/>
-                  </w:rPr>
-                </w:pPr>
+            <w:sdt>
+              <w:sdtPr>
+                <w:rPr>
+                  <w:rStyle w:val="Formatvorlage54"/>
+                </w:rPr>
+                <w:id w:val="30089091"/>
+                <w:placeholder>
+                  <w:docPart w:val="942AF224C6F54BFE9B4C982B2251C0BC"/>
+                </w:placeholder>
+                <w:dropDownList>
+                  <w:listItem w:value="Wählen Sie ein Element aus."/>
+                  <w:listItem w:displayText="sehr gut" w:value="sehr gut"/>
+                  <w:listItem w:displayText="gut" w:value="gut"/>
+                  <w:listItem w:displayText="befriedigend" w:value="befriedigend"/>
+                  <w:listItem w:displayText="ausreichend" w:value="ausreichend"/>
+                  <w:listItem w:displayText="mangelhaft" w:value="mangelhaft"/>
+                  <w:listItem w:displayText="ungenügend" w:value="ungenügend"/>
+                </w:dropDownList>
+              </w:sdtPr>
+              <w:sdtEndPr>
+                <w:rPr>
+                  <w:rStyle w:val="a0"/>
+                </w:rPr>
+              </w:sdtEndPr>
+              <w:sdtContent>
                 <w:r>
                   <w:rPr>
                     <w:rStyle w:val="Formatvorlage54"/>
                   </w:rPr>
                   <w:t>sehr gut</w:t>
                 </w:r>
-              </w:p>
-            </w:tc>
-          </w:sdtContent>
-        </w:sdt>
+              </w:sdtContent>
+            </w:sdt>
+            <w:r>
+              <w:rPr>
+                <w:sz w:val="22"/>
+              </w:rPr>
+              <w:t xml:space="preserve"> (${</w:t>
+            </w:r>
+            <w:proofErr w:type="spellStart"/>
+            <w:r>
+              <w:rPr>
+                <w:sz w:val="22"/>
+              </w:rPr>
+              <w:t>gd</w:t>
+            </w:r>
+            <w:proofErr w:type="spellEnd"/>
+            <w:r>
+              <w:rPr>
+                <w:sz w:val="22"/>
+              </w:rPr>
+              <w:t>})</w:t>
+            </w:r>
+            <w:bookmarkStart w:id="5" w:name="_GoBack"/>
+            <w:bookmarkEnd w:id="5"/>
+          </w:p>
+        </w:tc>
       </w:tr>
       <w:tr>
         <w:trPr>
@@ -3606,7 +3577,7 @@
         <w:tc>
           <w:tcPr>
             <w:tcW w:w="10206" w:type="dxa"/>
-            <w:gridSpan w:val="6"/>
+            <w:gridSpan w:val="5"/>
             <w:tcBorders>
               <w:top w:val="nil"/>
               <w:left w:val="nil"/>
@@ -4019,7 +3990,7 @@
         <w:tc>
           <w:tcPr>
             <w:tcW w:w="10206" w:type="dxa"/>
-            <w:gridSpan w:val="6"/>
+            <w:gridSpan w:val="5"/>
             <w:tcBorders>
               <w:bottom w:val="single" w:sz="4" w:space="0" w:color="auto"/>
             </w:tcBorders>
@@ -4046,7 +4017,7 @@
                 </w:ffData>
               </w:fldChar>
             </w:r>
-            <w:bookmarkStart w:id="5" w:name="Text1"/>
+            <w:bookmarkStart w:id="6" w:name="Text1"/>
             <w:r>
               <w:rPr>
                 <w:sz w:val="22"/>
@@ -4077,7 +4048,7 @@
               </w:rPr>
               <w:fldChar w:fldCharType="end"/>
             </w:r>
-            <w:bookmarkEnd w:id="5"/>
+            <w:bookmarkEnd w:id="6"/>
           </w:p>
         </w:tc>
       </w:tr>
@@ -4088,7 +4059,7 @@
         <w:tc>
           <w:tcPr>
             <w:tcW w:w="10206" w:type="dxa"/>
-            <w:gridSpan w:val="6"/>
+            <w:gridSpan w:val="5"/>
             <w:tcBorders>
               <w:left w:val="nil"/>
               <w:right w:val="nil"/>
@@ -4186,7 +4157,7 @@
         <w:tc>
           <w:tcPr>
             <w:tcW w:w="10206" w:type="dxa"/>
-            <w:gridSpan w:val="6"/>
+            <w:gridSpan w:val="5"/>
             <w:tcBorders>
               <w:bottom w:val="single" w:sz="4" w:space="0" w:color="auto"/>
             </w:tcBorders>
@@ -4213,7 +4184,7 @@
                 </w:ffData>
               </w:fldChar>
             </w:r>
-            <w:bookmarkStart w:id="6" w:name="Text2"/>
+            <w:bookmarkStart w:id="7" w:name="Text2"/>
             <w:r>
               <w:rPr>
                 <w:rStyle w:val="Formatvorlage21"/>
@@ -4244,7 +4215,7 @@
               </w:rPr>
               <w:fldChar w:fldCharType="end"/>
             </w:r>
-            <w:bookmarkEnd w:id="6"/>
+            <w:bookmarkEnd w:id="7"/>
           </w:p>
         </w:tc>
       </w:tr>
@@ -4346,7 +4317,7 @@
                 </w:ffData>
               </w:fldChar>
             </w:r>
-            <w:bookmarkStart w:id="7" w:name="Text11"/>
+            <w:bookmarkStart w:id="8" w:name="Text11"/>
             <w:r>
               <w:rPr>
                 <w:sz w:val="22"/>
@@ -4377,13 +4348,12 @@
               </w:rPr>
               <w:fldChar w:fldCharType="end"/>
             </w:r>
-            <w:bookmarkEnd w:id="7"/>
+            <w:bookmarkEnd w:id="8"/>
           </w:p>
         </w:tc>
         <w:tc>
           <w:tcPr>
             <w:tcW w:w="2834" w:type="dxa"/>
-            <w:gridSpan w:val="2"/>
             <w:tcBorders>
               <w:left w:val="nil"/>
               <w:bottom w:val="nil"/>
@@ -4437,7 +4407,7 @@
         <w:tc>
           <w:tcPr>
             <w:tcW w:w="3727" w:type="dxa"/>
-            <w:gridSpan w:val="3"/>
+            <w:gridSpan w:val="2"/>
             <w:vMerge w:val="restart"/>
             <w:tcBorders>
               <w:top w:val="nil"/>
@@ -4611,7 +4581,7 @@
         <w:tc>
           <w:tcPr>
             <w:tcW w:w="3727" w:type="dxa"/>
-            <w:gridSpan w:val="3"/>
+            <w:gridSpan w:val="2"/>
             <w:vMerge/>
             <w:tcBorders>
               <w:top w:val="nil"/>
@@ -8163,7 +8133,7 @@
     </w:docPart>
     <w:docPart>
       <w:docPartPr>
-        <w:name w:val="1435BC18F612471AB9325B3699C7FDC8"/>
+        <w:name w:val="942AF224C6F54BFE9B4C982B2251C0BC"/>
         <w:category>
           <w:name w:val="Общие"/>
           <w:gallery w:val="placeholder"/>
@@ -8174,12 +8144,12 @@
         <w:behaviors>
           <w:behavior w:val="content"/>
         </w:behaviors>
-        <w:guid w:val="{BADAF5ED-5E84-452B-851E-E0538EFA0223}"/>
+        <w:guid w:val="{53D4C9B3-2C24-430C-AB33-D0F8E108B487}"/>
       </w:docPartPr>
       <w:docPartBody>
         <w:p>
           <w:pPr>
-            <w:pStyle w:val="1435BC18F612471AB9325B3699C7FDC8"/>
+            <w:pStyle w:val="942AF224C6F54BFE9B4C982B2251C0BC"/>
           </w:pPr>
           <w:r>
             <w:rPr>
@@ -8286,6 +8256,7 @@
     <w:rsid w:val="004734E9"/>
     <w:rsid w:val="004C61EA"/>
     <w:rsid w:val="00656C55"/>
+    <w:rsid w:val="00707B5F"/>
     <w:rsid w:val="00887535"/>
     <w:rsid w:val="008A4116"/>
     <w:rsid w:val="00922DFE"/>
@@ -8298,6 +8269,7 @@
     <w:rsid w:val="00DB108A"/>
     <w:rsid w:val="00E35DAB"/>
     <w:rsid w:val="00E5747A"/>
+    <w:rsid w:val="00E8091B"/>
     <w:rsid w:val="00EA411C"/>
     <w:rsid w:val="00F01C02"/>
   </w:rsids>
@@ -8751,7 +8723,7 @@
     <w:basedOn w:val="a0"/>
     <w:uiPriority w:val="99"/>
     <w:semiHidden/>
-    <w:rsid w:val="00F01C02"/>
+    <w:rsid w:val="00E8091B"/>
     <w:rPr>
       <w:color w:val="808080"/>
     </w:rPr>
@@ -8792,6 +8764,36 @@
   <w:style w:type="paragraph" w:customStyle="1" w:styleId="1435BC18F612471AB9325B3699C7FDC8">
     <w:name w:val="1435BC18F612471AB9325B3699C7FDC8"/>
     <w:rsid w:val="00F01C02"/>
+    <w:pPr>
+      <w:spacing w:after="160" w:line="259" w:lineRule="auto"/>
+    </w:pPr>
+    <w:rPr>
+      <w:lang w:val="ru-UA" w:eastAsia="ru-UA"/>
+    </w:rPr>
+  </w:style>
+  <w:style w:type="paragraph" w:customStyle="1" w:styleId="D7A9CEC069A34EC9BFD9F8692ABC4675">
+    <w:name w:val="D7A9CEC069A34EC9BFD9F8692ABC4675"/>
+    <w:rsid w:val="00E8091B"/>
+    <w:pPr>
+      <w:spacing w:after="160" w:line="259" w:lineRule="auto"/>
+    </w:pPr>
+    <w:rPr>
+      <w:lang w:val="ru-UA" w:eastAsia="ru-UA"/>
+    </w:rPr>
+  </w:style>
+  <w:style w:type="paragraph" w:customStyle="1" w:styleId="15CE3EFB347742149B5F02C175FB8977">
+    <w:name w:val="15CE3EFB347742149B5F02C175FB8977"/>
+    <w:rsid w:val="00E8091B"/>
+    <w:pPr>
+      <w:spacing w:after="160" w:line="259" w:lineRule="auto"/>
+    </w:pPr>
+    <w:rPr>
+      <w:lang w:val="ru-UA" w:eastAsia="ru-UA"/>
+    </w:rPr>
+  </w:style>
+  <w:style w:type="paragraph" w:customStyle="1" w:styleId="942AF224C6F54BFE9B4C982B2251C0BC">
+    <w:name w:val="942AF224C6F54BFE9B4C982B2251C0BC"/>
+    <w:rsid w:val="00E8091B"/>
     <w:pPr>
       <w:spacing w:after="160" w:line="259" w:lineRule="auto"/>
     </w:pPr>

--- a/template/BP 2004/BP2004_GMS_Abschlusszeugnis_HS.docx
+++ b/template/BP 2004/BP2004_GMS_Abschlusszeugnis_HS.docx
@@ -3505,7 +3505,6 @@
           </w:tcPr>
           <w:p>
             <w:pPr>
-              <w:jc w:val="center"/>
               <w:rPr>
                 <w:sz w:val="12"/>
                 <w:szCs w:val="12"/>
@@ -3533,6 +3532,7 @@
               <w:sdtEndPr>
                 <w:rPr>
                   <w:rStyle w:val="a0"/>
+                  <w:sz w:val="24"/>
                 </w:rPr>
               </w:sdtEndPr>
               <w:sdtContent>
@@ -3564,8 +3564,6 @@
               </w:rPr>
               <w:t>})</w:t>
             </w:r>
-            <w:bookmarkStart w:id="5" w:name="_GoBack"/>
-            <w:bookmarkEnd w:id="5"/>
           </w:p>
         </w:tc>
       </w:tr>
@@ -4017,7 +4015,7 @@
                 </w:ffData>
               </w:fldChar>
             </w:r>
-            <w:bookmarkStart w:id="6" w:name="Text1"/>
+            <w:bookmarkStart w:id="5" w:name="Text1"/>
             <w:r>
               <w:rPr>
                 <w:sz w:val="22"/>
@@ -4035,6 +4033,7 @@
               </w:rPr>
               <w:fldChar w:fldCharType="separate"/>
             </w:r>
+            <w:bookmarkStart w:id="6" w:name="_GoBack"/>
             <w:r>
               <w:rPr>
                 <w:noProof/>
@@ -4042,13 +4041,14 @@
               </w:rPr>
               <w:t>${ags}</w:t>
             </w:r>
+            <w:bookmarkEnd w:id="6"/>
             <w:r>
               <w:rPr>
                 <w:sz w:val="22"/>
               </w:rPr>
               <w:fldChar w:fldCharType="end"/>
             </w:r>
-            <w:bookmarkEnd w:id="6"/>
+            <w:bookmarkEnd w:id="5"/>
           </w:p>
         </w:tc>
       </w:tr>
@@ -8171,7 +8171,7 @@
     <w:charset w:val="CC"/>
     <w:family w:val="swiss"/>
     <w:pitch w:val="variable"/>
-    <w:sig w:usb0="E0002AFF" w:usb1="C0007843" w:usb2="00000009" w:usb3="00000000" w:csb0="000001FF" w:csb1="00000000"/>
+    <w:sig w:usb0="E0002EFF" w:usb1="C000785B" w:usb2="00000009" w:usb3="00000000" w:csb0="000001FF" w:csb1="00000000"/>
   </w:font>
   <w:font w:name="SimSun">
     <w:altName w:val="宋体"/>
@@ -8186,7 +8186,7 @@
     <w:charset w:val="CC"/>
     <w:family w:val="roman"/>
     <w:pitch w:val="variable"/>
-    <w:sig w:usb0="E0002AFF" w:usb1="C0007843" w:usb2="00000009" w:usb3="00000000" w:csb0="000001FF" w:csb1="00000000"/>
+    <w:sig w:usb0="E0002EFF" w:usb1="C000785B" w:usb2="00000009" w:usb3="00000000" w:csb0="000001FF" w:csb1="00000000"/>
   </w:font>
   <w:font w:name="Tahoma">
     <w:panose1 w:val="020B0604030504040204"/>
@@ -8200,14 +8200,14 @@
     <w:charset w:val="CC"/>
     <w:family w:val="swiss"/>
     <w:pitch w:val="variable"/>
-    <w:sig w:usb0="E0002AFF" w:usb1="4000ACFF" w:usb2="00000001" w:usb3="00000000" w:csb0="000001FF" w:csb1="00000000"/>
+    <w:sig w:usb0="E0002EFF" w:usb1="C000247B" w:usb2="00000009" w:usb3="00000000" w:csb0="000001FF" w:csb1="00000000"/>
   </w:font>
   <w:font w:name="Cambria">
     <w:panose1 w:val="02040503050406030204"/>
     <w:charset w:val="CC"/>
     <w:family w:val="roman"/>
     <w:pitch w:val="variable"/>
-    <w:sig w:usb0="A00002EF" w:usb1="4000004B" w:usb2="00000000" w:usb3="00000000" w:csb0="0000019F" w:csb1="00000000"/>
+    <w:sig w:usb0="E00006FF" w:usb1="420024FF" w:usb2="02000000" w:usb3="00000000" w:csb0="0000019F" w:csb1="00000000"/>
   </w:font>
   <w:font w:name="DengXian">
     <w:altName w:val="等线"/>
@@ -8229,7 +8229,7 @@
     <w:charset w:val="CC"/>
     <w:family w:val="swiss"/>
     <w:pitch w:val="variable"/>
-    <w:sig w:usb0="A0002AEF" w:usb1="4000207B" w:usb2="00000000" w:usb3="00000000" w:csb0="000001FF" w:csb1="00000000"/>
+    <w:sig w:usb0="E0002AFF" w:usb1="C000247B" w:usb2="00000009" w:usb3="00000000" w:csb0="000001FF" w:csb1="00000000"/>
   </w:font>
 </w:fonts>
 </file>
@@ -8256,7 +8256,9 @@
     <w:rsid w:val="004734E9"/>
     <w:rsid w:val="004C61EA"/>
     <w:rsid w:val="00656C55"/>
+    <w:rsid w:val="00687704"/>
     <w:rsid w:val="00707B5F"/>
+    <w:rsid w:val="00716FEC"/>
     <w:rsid w:val="00887535"/>
     <w:rsid w:val="008A4116"/>
     <w:rsid w:val="00922DFE"/>

--- a/template/BP 2004/BP2004_GMS_Abschlusszeugnis_HS.docx
+++ b/template/BP 2004/BP2004_GMS_Abschlusszeugnis_HS.docx
@@ -312,6 +312,7 @@
               </w:rPr>
               <w:fldChar w:fldCharType="separate"/>
             </w:r>
+            <w:bookmarkStart w:id="1" w:name="_GoBack"/>
             <w:r>
               <w:rPr>
                 <w:b/>
@@ -320,6 +321,7 @@
               </w:rPr>
               <w:t>${schule}</w:t>
             </w:r>
+            <w:bookmarkEnd w:id="1"/>
             <w:r>
               <w:rPr>
                 <w:b/>
@@ -561,7 +563,7 @@
                 </w:ffData>
               </w:fldChar>
             </w:r>
-            <w:bookmarkStart w:id="1" w:name="Text10"/>
+            <w:bookmarkStart w:id="2" w:name="Text10"/>
             <w:r>
               <w:rPr>
                 <w:sz w:val="22"/>
@@ -585,186 +587,6 @@
                 <w:sz w:val="22"/>
               </w:rPr>
               <w:t>${name}</w:t>
-            </w:r>
-            <w:r>
-              <w:rPr>
-                <w:sz w:val="22"/>
-              </w:rPr>
-              <w:fldChar w:fldCharType="end"/>
-            </w:r>
-            <w:bookmarkEnd w:id="1"/>
-          </w:p>
-        </w:tc>
-      </w:tr>
-      <w:tr>
-        <w:trPr>
-          <w:trHeight w:hRule="exact" w:val="454"/>
-          <w:jc w:val="center"/>
-        </w:trPr>
-        <w:tc>
-          <w:tcPr>
-            <w:tcW w:w="2755" w:type="dxa"/>
-            <w:tcBorders>
-              <w:top w:val="nil"/>
-              <w:left w:val="nil"/>
-              <w:bottom w:val="nil"/>
-              <w:right w:val="nil"/>
-            </w:tcBorders>
-            <w:vAlign w:val="center"/>
-          </w:tcPr>
-          <w:p>
-            <w:pPr>
-              <w:rPr>
-                <w:sz w:val="22"/>
-              </w:rPr>
-            </w:pPr>
-            <w:r>
-              <w:rPr>
-                <w:rFonts w:eastAsia="Arial"/>
-                <w:spacing w:val="2"/>
-                <w:position w:val="-1"/>
-                <w:sz w:val="22"/>
-              </w:rPr>
-              <w:t>g</w:t>
-            </w:r>
-            <w:r>
-              <w:rPr>
-                <w:rFonts w:eastAsia="Arial"/>
-                <w:spacing w:val="-1"/>
-                <w:position w:val="-1"/>
-                <w:sz w:val="22"/>
-              </w:rPr>
-              <w:t>e</w:t>
-            </w:r>
-            <w:r>
-              <w:rPr>
-                <w:rFonts w:eastAsia="Arial"/>
-                <w:spacing w:val="2"/>
-                <w:position w:val="-1"/>
-                <w:sz w:val="22"/>
-              </w:rPr>
-              <w:t>b</w:t>
-            </w:r>
-            <w:r>
-              <w:rPr>
-                <w:rFonts w:eastAsia="Arial"/>
-                <w:spacing w:val="-1"/>
-                <w:position w:val="-1"/>
-                <w:sz w:val="22"/>
-              </w:rPr>
-              <w:t>o</w:t>
-            </w:r>
-            <w:r>
-              <w:rPr>
-                <w:rFonts w:eastAsia="Arial"/>
-                <w:spacing w:val="2"/>
-                <w:position w:val="-1"/>
-                <w:sz w:val="22"/>
-              </w:rPr>
-              <w:t>r</w:t>
-            </w:r>
-            <w:r>
-              <w:rPr>
-                <w:rFonts w:eastAsia="Arial"/>
-                <w:spacing w:val="-1"/>
-                <w:position w:val="-1"/>
-                <w:sz w:val="22"/>
-              </w:rPr>
-              <w:t>e</w:t>
-            </w:r>
-            <w:r>
-              <w:rPr>
-                <w:rFonts w:eastAsia="Arial"/>
-                <w:position w:val="-1"/>
-                <w:sz w:val="22"/>
-              </w:rPr>
-              <w:t>n</w:t>
-            </w:r>
-            <w:r>
-              <w:rPr>
-                <w:rFonts w:eastAsia="Arial"/>
-                <w:spacing w:val="19"/>
-                <w:position w:val="-1"/>
-                <w:sz w:val="22"/>
-              </w:rPr>
-              <w:t xml:space="preserve"> </w:t>
-            </w:r>
-            <w:r>
-              <w:rPr>
-                <w:rFonts w:eastAsia="Arial"/>
-                <w:spacing w:val="2"/>
-                <w:position w:val="-1"/>
-                <w:sz w:val="22"/>
-              </w:rPr>
-              <w:t>a</w:t>
-            </w:r>
-            <w:r>
-              <w:rPr>
-                <w:rFonts w:eastAsia="Arial"/>
-                <w:position w:val="-1"/>
-                <w:sz w:val="22"/>
-              </w:rPr>
-              <w:t>m</w:t>
-            </w:r>
-          </w:p>
-        </w:tc>
-        <w:tc>
-          <w:tcPr>
-            <w:tcW w:w="7451" w:type="dxa"/>
-            <w:gridSpan w:val="4"/>
-            <w:tcBorders>
-              <w:top w:val="nil"/>
-              <w:left w:val="nil"/>
-              <w:bottom w:val="nil"/>
-              <w:right w:val="nil"/>
-            </w:tcBorders>
-            <w:vAlign w:val="center"/>
-          </w:tcPr>
-          <w:p>
-            <w:pPr>
-              <w:rPr>
-                <w:sz w:val="22"/>
-              </w:rPr>
-            </w:pPr>
-            <w:r>
-              <w:rPr>
-                <w:sz w:val="22"/>
-              </w:rPr>
-              <w:fldChar w:fldCharType="begin">
-                <w:ffData>
-                  <w:name w:val="Text8"/>
-                  <w:enabled/>
-                  <w:calcOnExit w:val="0"/>
-                  <w:textInput>
-                    <w:type w:val="date"/>
-                    <w:maxLength w:val="11"/>
-                  </w:textInput>
-                </w:ffData>
-              </w:fldChar>
-            </w:r>
-            <w:bookmarkStart w:id="2" w:name="Text8"/>
-            <w:r>
-              <w:rPr>
-                <w:sz w:val="22"/>
-              </w:rPr>
-              <w:instrText xml:space="preserve"> FORMTEXT </w:instrText>
-            </w:r>
-            <w:r>
-              <w:rPr>
-                <w:sz w:val="22"/>
-              </w:rPr>
-            </w:r>
-            <w:r>
-              <w:rPr>
-                <w:sz w:val="22"/>
-              </w:rPr>
-              <w:fldChar w:fldCharType="separate"/>
-            </w:r>
-            <w:r>
-              <w:rPr>
-                <w:sz w:val="22"/>
-              </w:rPr>
-              <w:t>${geburt}</w:t>
             </w:r>
             <w:r>
               <w:rPr>
@@ -800,9 +622,91 @@
             </w:pPr>
             <w:r>
               <w:rPr>
-                <w:sz w:val="22"/>
-              </w:rPr>
-              <w:t>in</w:t>
+                <w:rFonts w:eastAsia="Arial"/>
+                <w:spacing w:val="2"/>
+                <w:position w:val="-1"/>
+                <w:sz w:val="22"/>
+              </w:rPr>
+              <w:t>g</w:t>
+            </w:r>
+            <w:r>
+              <w:rPr>
+                <w:rFonts w:eastAsia="Arial"/>
+                <w:spacing w:val="-1"/>
+                <w:position w:val="-1"/>
+                <w:sz w:val="22"/>
+              </w:rPr>
+              <w:t>e</w:t>
+            </w:r>
+            <w:r>
+              <w:rPr>
+                <w:rFonts w:eastAsia="Arial"/>
+                <w:spacing w:val="2"/>
+                <w:position w:val="-1"/>
+                <w:sz w:val="22"/>
+              </w:rPr>
+              <w:t>b</w:t>
+            </w:r>
+            <w:r>
+              <w:rPr>
+                <w:rFonts w:eastAsia="Arial"/>
+                <w:spacing w:val="-1"/>
+                <w:position w:val="-1"/>
+                <w:sz w:val="22"/>
+              </w:rPr>
+              <w:t>o</w:t>
+            </w:r>
+            <w:r>
+              <w:rPr>
+                <w:rFonts w:eastAsia="Arial"/>
+                <w:spacing w:val="2"/>
+                <w:position w:val="-1"/>
+                <w:sz w:val="22"/>
+              </w:rPr>
+              <w:t>r</w:t>
+            </w:r>
+            <w:r>
+              <w:rPr>
+                <w:rFonts w:eastAsia="Arial"/>
+                <w:spacing w:val="-1"/>
+                <w:position w:val="-1"/>
+                <w:sz w:val="22"/>
+              </w:rPr>
+              <w:t>e</w:t>
+            </w:r>
+            <w:r>
+              <w:rPr>
+                <w:rFonts w:eastAsia="Arial"/>
+                <w:position w:val="-1"/>
+                <w:sz w:val="22"/>
+              </w:rPr>
+              <w:t>n</w:t>
+            </w:r>
+            <w:r>
+              <w:rPr>
+                <w:rFonts w:eastAsia="Arial"/>
+                <w:spacing w:val="19"/>
+                <w:position w:val="-1"/>
+                <w:sz w:val="22"/>
+              </w:rPr>
+              <w:t xml:space="preserve"> </w:t>
+            </w:r>
+            <w:r>
+              <w:rPr>
+                <w:rFonts w:eastAsia="Arial"/>
+                <w:spacing w:val="2"/>
+                <w:position w:val="-1"/>
+                <w:sz w:val="22"/>
+              </w:rPr>
+              <w:t>a</w:t>
+            </w:r>
+            <w:r>
+              <w:rPr>
+                <w:rFonts w:eastAsia="Arial"/>
+                <w:position w:val="-1"/>
+                <w:sz w:val="22"/>
+              </w:rPr>
+              <w:t>m</w:t>
             </w:r>
           </w:p>
         </w:tc>
@@ -830,6 +734,104 @@
               </w:rPr>
               <w:fldChar w:fldCharType="begin">
                 <w:ffData>
+                  <w:name w:val="Text8"/>
+                  <w:enabled/>
+                  <w:calcOnExit w:val="0"/>
+                  <w:textInput>
+                    <w:type w:val="date"/>
+                    <w:maxLength w:val="11"/>
+                  </w:textInput>
+                </w:ffData>
+              </w:fldChar>
+            </w:r>
+            <w:bookmarkStart w:id="3" w:name="Text8"/>
+            <w:r>
+              <w:rPr>
+                <w:sz w:val="22"/>
+              </w:rPr>
+              <w:instrText xml:space="preserve"> FORMTEXT </w:instrText>
+            </w:r>
+            <w:r>
+              <w:rPr>
+                <w:sz w:val="22"/>
+              </w:rPr>
+            </w:r>
+            <w:r>
+              <w:rPr>
+                <w:sz w:val="22"/>
+              </w:rPr>
+              <w:fldChar w:fldCharType="separate"/>
+            </w:r>
+            <w:r>
+              <w:rPr>
+                <w:sz w:val="22"/>
+              </w:rPr>
+              <w:t>${geburt}</w:t>
+            </w:r>
+            <w:r>
+              <w:rPr>
+                <w:sz w:val="22"/>
+              </w:rPr>
+              <w:fldChar w:fldCharType="end"/>
+            </w:r>
+            <w:bookmarkEnd w:id="3"/>
+          </w:p>
+        </w:tc>
+      </w:tr>
+      <w:tr>
+        <w:trPr>
+          <w:trHeight w:hRule="exact" w:val="454"/>
+          <w:jc w:val="center"/>
+        </w:trPr>
+        <w:tc>
+          <w:tcPr>
+            <w:tcW w:w="2755" w:type="dxa"/>
+            <w:tcBorders>
+              <w:top w:val="nil"/>
+              <w:left w:val="nil"/>
+              <w:bottom w:val="nil"/>
+              <w:right w:val="nil"/>
+            </w:tcBorders>
+            <w:vAlign w:val="center"/>
+          </w:tcPr>
+          <w:p>
+            <w:pPr>
+              <w:rPr>
+                <w:sz w:val="22"/>
+              </w:rPr>
+            </w:pPr>
+            <w:r>
+              <w:rPr>
+                <w:sz w:val="22"/>
+              </w:rPr>
+              <w:t>in</w:t>
+            </w:r>
+          </w:p>
+        </w:tc>
+        <w:tc>
+          <w:tcPr>
+            <w:tcW w:w="7451" w:type="dxa"/>
+            <w:gridSpan w:val="4"/>
+            <w:tcBorders>
+              <w:top w:val="nil"/>
+              <w:left w:val="nil"/>
+              <w:bottom w:val="nil"/>
+              <w:right w:val="nil"/>
+            </w:tcBorders>
+            <w:vAlign w:val="center"/>
+          </w:tcPr>
+          <w:p>
+            <w:pPr>
+              <w:rPr>
+                <w:sz w:val="22"/>
+              </w:rPr>
+            </w:pPr>
+            <w:r>
+              <w:rPr>
+                <w:sz w:val="22"/>
+              </w:rPr>
+              <w:fldChar w:fldCharType="begin">
+                <w:ffData>
                   <w:name w:val="Text5"/>
                   <w:enabled/>
                   <w:calcOnExit w:val="0"/>
@@ -839,7 +841,7 @@
                 </w:ffData>
               </w:fldChar>
             </w:r>
-            <w:bookmarkStart w:id="3" w:name="Text5"/>
+            <w:bookmarkStart w:id="4" w:name="Text5"/>
             <w:r>
               <w:rPr>
                 <w:sz w:val="22"/>
@@ -870,7 +872,7 @@
               </w:rPr>
               <w:fldChar w:fldCharType="end"/>
             </w:r>
-            <w:bookmarkEnd w:id="3"/>
+            <w:bookmarkEnd w:id="4"/>
           </w:p>
         </w:tc>
       </w:tr>
@@ -903,6 +905,7 @@
                 <w:listItem w:value="Wählen Sie ein Element aus."/>
                 <w:listItem w:displayText="hat die Hauptschulabschlussprüfung nach Klasse 9 der Gemeinschaftsschule mit Erfolg abgelegt." w:value="hat die Hauptschulabschlussprüfung nach Klasse 9 der Gemeinschaftsschule mit Erfolg abgelegt."/>
                 <w:listItem w:displayText="hat die Hauptschulabschlussprüfung nach Klasse 10 der Gemeinschaftsschule mit Erfolg abgelegt." w:value="hat die Hauptschulabschlussprüfung nach Klasse 10 der Gemeinschaftsschule mit Erfolg abgelegt."/>
+                <w:listItem w:displayText="${abgelegt}" w:value="${abgelegt}"/>
               </w:dropDownList>
             </w:sdtPr>
             <w:sdtEndPr>
@@ -927,7 +930,7 @@
                   <w:rPr>
                     <w:rStyle w:val="Formatvorlage61"/>
                   </w:rPr>
-                  <w:t>hat die Hauptschulabschlussprüfung nach Klasse 9 der Gemeinschaftsschule mit Erfolg abgelegt.</w:t>
+                  <w:t>${abgelegt}</w:t>
                 </w:r>
               </w:p>
             </w:sdtContent>
@@ -3311,7 +3314,7 @@
                 </w:ffData>
               </w:fldChar>
             </w:r>
-            <w:bookmarkStart w:id="4" w:name="Text12"/>
+            <w:bookmarkStart w:id="5" w:name="Text12"/>
             <w:r>
               <w:rPr>
                 <w:sz w:val="22"/>
@@ -3341,7 +3344,7 @@
               </w:rPr>
               <w:fldChar w:fldCharType="end"/>
             </w:r>
-            <w:bookmarkEnd w:id="4"/>
+            <w:bookmarkEnd w:id="5"/>
           </w:p>
         </w:tc>
       </w:tr>
@@ -3548,21 +3551,7 @@
               <w:rPr>
                 <w:sz w:val="22"/>
               </w:rPr>
-              <w:t xml:space="preserve"> (${</w:t>
-            </w:r>
-            <w:proofErr w:type="spellStart"/>
-            <w:r>
-              <w:rPr>
-                <w:sz w:val="22"/>
-              </w:rPr>
-              <w:t>gd</w:t>
-            </w:r>
-            <w:proofErr w:type="spellEnd"/>
-            <w:r>
-              <w:rPr>
-                <w:sz w:val="22"/>
-              </w:rPr>
-              <w:t>})</w:t>
+              <w:t xml:space="preserve"> (${gd})</w:t>
             </w:r>
           </w:p>
         </w:tc>
@@ -4015,7 +4004,7 @@
                 </w:ffData>
               </w:fldChar>
             </w:r>
-            <w:bookmarkStart w:id="5" w:name="Text1"/>
+            <w:bookmarkStart w:id="6" w:name="Text1"/>
             <w:r>
               <w:rPr>
                 <w:sz w:val="22"/>
@@ -4033,7 +4022,6 @@
               </w:rPr>
               <w:fldChar w:fldCharType="separate"/>
             </w:r>
-            <w:bookmarkStart w:id="6" w:name="_GoBack"/>
             <w:r>
               <w:rPr>
                 <w:noProof/>
@@ -4041,14 +4029,13 @@
               </w:rPr>
               <w:t>${ags}</w:t>
             </w:r>
+            <w:r>
+              <w:rPr>
+                <w:sz w:val="22"/>
+              </w:rPr>
+              <w:fldChar w:fldCharType="end"/>
+            </w:r>
             <w:bookmarkEnd w:id="6"/>
-            <w:r>
-              <w:rPr>
-                <w:sz w:val="22"/>
-              </w:rPr>
-              <w:fldChar w:fldCharType="end"/>
-            </w:r>
-            <w:bookmarkEnd w:id="5"/>
           </w:p>
         </w:tc>
       </w:tr>
@@ -8252,6 +8239,7 @@
     <w:rsidRoot w:val="00A219CD"/>
     <w:rsid w:val="000D3ED1"/>
     <w:rsid w:val="001A3985"/>
+    <w:rsid w:val="00467A8D"/>
     <w:rsid w:val="00471F74"/>
     <w:rsid w:val="004734E9"/>
     <w:rsid w:val="004C61EA"/>
@@ -8259,6 +8247,7 @@
     <w:rsid w:val="00687704"/>
     <w:rsid w:val="00707B5F"/>
     <w:rsid w:val="00716FEC"/>
+    <w:rsid w:val="00747981"/>
     <w:rsid w:val="00887535"/>
     <w:rsid w:val="008A4116"/>
     <w:rsid w:val="00922DFE"/>

--- a/template/BP 2004/BP2004_GMS_Abschlusszeugnis_HS.docx
+++ b/template/BP 2004/BP2004_GMS_Abschlusszeugnis_HS.docx
@@ -312,7 +312,6 @@
               </w:rPr>
               <w:fldChar w:fldCharType="separate"/>
             </w:r>
-            <w:bookmarkStart w:id="1" w:name="_GoBack"/>
             <w:r>
               <w:rPr>
                 <w:b/>
@@ -321,7 +320,6 @@
               </w:rPr>
               <w:t>${schule}</w:t>
             </w:r>
-            <w:bookmarkEnd w:id="1"/>
             <w:r>
               <w:rPr>
                 <w:b/>
@@ -563,7 +561,7 @@
                 </w:ffData>
               </w:fldChar>
             </w:r>
-            <w:bookmarkStart w:id="2" w:name="Text10"/>
+            <w:bookmarkStart w:id="1" w:name="Text10"/>
             <w:r>
               <w:rPr>
                 <w:sz w:val="22"/>
@@ -587,6 +585,186 @@
                 <w:sz w:val="22"/>
               </w:rPr>
               <w:t>${name}</w:t>
+            </w:r>
+            <w:r>
+              <w:rPr>
+                <w:sz w:val="22"/>
+              </w:rPr>
+              <w:fldChar w:fldCharType="end"/>
+            </w:r>
+            <w:bookmarkEnd w:id="1"/>
+          </w:p>
+        </w:tc>
+      </w:tr>
+      <w:tr>
+        <w:trPr>
+          <w:trHeight w:hRule="exact" w:val="454"/>
+          <w:jc w:val="center"/>
+        </w:trPr>
+        <w:tc>
+          <w:tcPr>
+            <w:tcW w:w="2755" w:type="dxa"/>
+            <w:tcBorders>
+              <w:top w:val="nil"/>
+              <w:left w:val="nil"/>
+              <w:bottom w:val="nil"/>
+              <w:right w:val="nil"/>
+            </w:tcBorders>
+            <w:vAlign w:val="center"/>
+          </w:tcPr>
+          <w:p>
+            <w:pPr>
+              <w:rPr>
+                <w:sz w:val="22"/>
+              </w:rPr>
+            </w:pPr>
+            <w:r>
+              <w:rPr>
+                <w:rFonts w:eastAsia="Arial"/>
+                <w:spacing w:val="2"/>
+                <w:position w:val="-1"/>
+                <w:sz w:val="22"/>
+              </w:rPr>
+              <w:t>g</w:t>
+            </w:r>
+            <w:r>
+              <w:rPr>
+                <w:rFonts w:eastAsia="Arial"/>
+                <w:spacing w:val="-1"/>
+                <w:position w:val="-1"/>
+                <w:sz w:val="22"/>
+              </w:rPr>
+              <w:t>e</w:t>
+            </w:r>
+            <w:r>
+              <w:rPr>
+                <w:rFonts w:eastAsia="Arial"/>
+                <w:spacing w:val="2"/>
+                <w:position w:val="-1"/>
+                <w:sz w:val="22"/>
+              </w:rPr>
+              <w:t>b</w:t>
+            </w:r>
+            <w:r>
+              <w:rPr>
+                <w:rFonts w:eastAsia="Arial"/>
+                <w:spacing w:val="-1"/>
+                <w:position w:val="-1"/>
+                <w:sz w:val="22"/>
+              </w:rPr>
+              <w:t>o</w:t>
+            </w:r>
+            <w:r>
+              <w:rPr>
+                <w:rFonts w:eastAsia="Arial"/>
+                <w:spacing w:val="2"/>
+                <w:position w:val="-1"/>
+                <w:sz w:val="22"/>
+              </w:rPr>
+              <w:t>r</w:t>
+            </w:r>
+            <w:r>
+              <w:rPr>
+                <w:rFonts w:eastAsia="Arial"/>
+                <w:spacing w:val="-1"/>
+                <w:position w:val="-1"/>
+                <w:sz w:val="22"/>
+              </w:rPr>
+              <w:t>e</w:t>
+            </w:r>
+            <w:r>
+              <w:rPr>
+                <w:rFonts w:eastAsia="Arial"/>
+                <w:position w:val="-1"/>
+                <w:sz w:val="22"/>
+              </w:rPr>
+              <w:t>n</w:t>
+            </w:r>
+            <w:r>
+              <w:rPr>
+                <w:rFonts w:eastAsia="Arial"/>
+                <w:spacing w:val="19"/>
+                <w:position w:val="-1"/>
+                <w:sz w:val="22"/>
+              </w:rPr>
+              <w:t xml:space="preserve"> </w:t>
+            </w:r>
+            <w:r>
+              <w:rPr>
+                <w:rFonts w:eastAsia="Arial"/>
+                <w:spacing w:val="2"/>
+                <w:position w:val="-1"/>
+                <w:sz w:val="22"/>
+              </w:rPr>
+              <w:t>a</w:t>
+            </w:r>
+            <w:r>
+              <w:rPr>
+                <w:rFonts w:eastAsia="Arial"/>
+                <w:position w:val="-1"/>
+                <w:sz w:val="22"/>
+              </w:rPr>
+              <w:t>m</w:t>
+            </w:r>
+          </w:p>
+        </w:tc>
+        <w:tc>
+          <w:tcPr>
+            <w:tcW w:w="7451" w:type="dxa"/>
+            <w:gridSpan w:val="4"/>
+            <w:tcBorders>
+              <w:top w:val="nil"/>
+              <w:left w:val="nil"/>
+              <w:bottom w:val="nil"/>
+              <w:right w:val="nil"/>
+            </w:tcBorders>
+            <w:vAlign w:val="center"/>
+          </w:tcPr>
+          <w:p>
+            <w:pPr>
+              <w:rPr>
+                <w:sz w:val="22"/>
+              </w:rPr>
+            </w:pPr>
+            <w:r>
+              <w:rPr>
+                <w:sz w:val="22"/>
+              </w:rPr>
+              <w:fldChar w:fldCharType="begin">
+                <w:ffData>
+                  <w:name w:val="Text8"/>
+                  <w:enabled/>
+                  <w:calcOnExit w:val="0"/>
+                  <w:textInput>
+                    <w:type w:val="date"/>
+                    <w:maxLength w:val="11"/>
+                  </w:textInput>
+                </w:ffData>
+              </w:fldChar>
+            </w:r>
+            <w:bookmarkStart w:id="2" w:name="Text8"/>
+            <w:r>
+              <w:rPr>
+                <w:sz w:val="22"/>
+              </w:rPr>
+              <w:instrText xml:space="preserve"> FORMTEXT </w:instrText>
+            </w:r>
+            <w:r>
+              <w:rPr>
+                <w:sz w:val="22"/>
+              </w:rPr>
+            </w:r>
+            <w:r>
+              <w:rPr>
+                <w:sz w:val="22"/>
+              </w:rPr>
+              <w:fldChar w:fldCharType="separate"/>
+            </w:r>
+            <w:r>
+              <w:rPr>
+                <w:sz w:val="22"/>
+              </w:rPr>
+              <w:t>${geburt}</w:t>
             </w:r>
             <w:r>
               <w:rPr>
@@ -622,91 +800,9 @@
             </w:pPr>
             <w:r>
               <w:rPr>
-                <w:rFonts w:eastAsia="Arial"/>
-                <w:spacing w:val="2"/>
-                <w:position w:val="-1"/>
-                <w:sz w:val="22"/>
-              </w:rPr>
-              <w:t>g</w:t>
-            </w:r>
-            <w:r>
-              <w:rPr>
-                <w:rFonts w:eastAsia="Arial"/>
-                <w:spacing w:val="-1"/>
-                <w:position w:val="-1"/>
-                <w:sz w:val="22"/>
-              </w:rPr>
-              <w:t>e</w:t>
-            </w:r>
-            <w:r>
-              <w:rPr>
-                <w:rFonts w:eastAsia="Arial"/>
-                <w:spacing w:val="2"/>
-                <w:position w:val="-1"/>
-                <w:sz w:val="22"/>
-              </w:rPr>
-              <w:t>b</w:t>
-            </w:r>
-            <w:r>
-              <w:rPr>
-                <w:rFonts w:eastAsia="Arial"/>
-                <w:spacing w:val="-1"/>
-                <w:position w:val="-1"/>
-                <w:sz w:val="22"/>
-              </w:rPr>
-              <w:t>o</w:t>
-            </w:r>
-            <w:r>
-              <w:rPr>
-                <w:rFonts w:eastAsia="Arial"/>
-                <w:spacing w:val="2"/>
-                <w:position w:val="-1"/>
-                <w:sz w:val="22"/>
-              </w:rPr>
-              <w:t>r</w:t>
-            </w:r>
-            <w:r>
-              <w:rPr>
-                <w:rFonts w:eastAsia="Arial"/>
-                <w:spacing w:val="-1"/>
-                <w:position w:val="-1"/>
-                <w:sz w:val="22"/>
-              </w:rPr>
-              <w:t>e</w:t>
-            </w:r>
-            <w:r>
-              <w:rPr>
-                <w:rFonts w:eastAsia="Arial"/>
-                <w:position w:val="-1"/>
-                <w:sz w:val="22"/>
-              </w:rPr>
-              <w:t>n</w:t>
-            </w:r>
-            <w:r>
-              <w:rPr>
-                <w:rFonts w:eastAsia="Arial"/>
-                <w:spacing w:val="19"/>
-                <w:position w:val="-1"/>
-                <w:sz w:val="22"/>
-              </w:rPr>
-              <w:t xml:space="preserve"> </w:t>
-            </w:r>
-            <w:r>
-              <w:rPr>
-                <w:rFonts w:eastAsia="Arial"/>
-                <w:spacing w:val="2"/>
-                <w:position w:val="-1"/>
-                <w:sz w:val="22"/>
-              </w:rPr>
-              <w:t>a</w:t>
-            </w:r>
-            <w:r>
-              <w:rPr>
-                <w:rFonts w:eastAsia="Arial"/>
-                <w:position w:val="-1"/>
-                <w:sz w:val="22"/>
-              </w:rPr>
-              <w:t>m</w:t>
+                <w:sz w:val="22"/>
+              </w:rPr>
+              <w:t>in</w:t>
             </w:r>
           </w:p>
         </w:tc>
@@ -734,104 +830,6 @@
               </w:rPr>
               <w:fldChar w:fldCharType="begin">
                 <w:ffData>
-                  <w:name w:val="Text8"/>
-                  <w:enabled/>
-                  <w:calcOnExit w:val="0"/>
-                  <w:textInput>
-                    <w:type w:val="date"/>
-                    <w:maxLength w:val="11"/>
-                  </w:textInput>
-                </w:ffData>
-              </w:fldChar>
-            </w:r>
-            <w:bookmarkStart w:id="3" w:name="Text8"/>
-            <w:r>
-              <w:rPr>
-                <w:sz w:val="22"/>
-              </w:rPr>
-              <w:instrText xml:space="preserve"> FORMTEXT </w:instrText>
-            </w:r>
-            <w:r>
-              <w:rPr>
-                <w:sz w:val="22"/>
-              </w:rPr>
-            </w:r>
-            <w:r>
-              <w:rPr>
-                <w:sz w:val="22"/>
-              </w:rPr>
-              <w:fldChar w:fldCharType="separate"/>
-            </w:r>
-            <w:r>
-              <w:rPr>
-                <w:sz w:val="22"/>
-              </w:rPr>
-              <w:t>${geburt}</w:t>
-            </w:r>
-            <w:r>
-              <w:rPr>
-                <w:sz w:val="22"/>
-              </w:rPr>
-              <w:fldChar w:fldCharType="end"/>
-            </w:r>
-            <w:bookmarkEnd w:id="3"/>
-          </w:p>
-        </w:tc>
-      </w:tr>
-      <w:tr>
-        <w:trPr>
-          <w:trHeight w:hRule="exact" w:val="454"/>
-          <w:jc w:val="center"/>
-        </w:trPr>
-        <w:tc>
-          <w:tcPr>
-            <w:tcW w:w="2755" w:type="dxa"/>
-            <w:tcBorders>
-              <w:top w:val="nil"/>
-              <w:left w:val="nil"/>
-              <w:bottom w:val="nil"/>
-              <w:right w:val="nil"/>
-            </w:tcBorders>
-            <w:vAlign w:val="center"/>
-          </w:tcPr>
-          <w:p>
-            <w:pPr>
-              <w:rPr>
-                <w:sz w:val="22"/>
-              </w:rPr>
-            </w:pPr>
-            <w:r>
-              <w:rPr>
-                <w:sz w:val="22"/>
-              </w:rPr>
-              <w:t>in</w:t>
-            </w:r>
-          </w:p>
-        </w:tc>
-        <w:tc>
-          <w:tcPr>
-            <w:tcW w:w="7451" w:type="dxa"/>
-            <w:gridSpan w:val="4"/>
-            <w:tcBorders>
-              <w:top w:val="nil"/>
-              <w:left w:val="nil"/>
-              <w:bottom w:val="nil"/>
-              <w:right w:val="nil"/>
-            </w:tcBorders>
-            <w:vAlign w:val="center"/>
-          </w:tcPr>
-          <w:p>
-            <w:pPr>
-              <w:rPr>
-                <w:sz w:val="22"/>
-              </w:rPr>
-            </w:pPr>
-            <w:r>
-              <w:rPr>
-                <w:sz w:val="22"/>
-              </w:rPr>
-              <w:fldChar w:fldCharType="begin">
-                <w:ffData>
                   <w:name w:val="Text5"/>
                   <w:enabled/>
                   <w:calcOnExit w:val="0"/>
@@ -841,7 +839,7 @@
                 </w:ffData>
               </w:fldChar>
             </w:r>
-            <w:bookmarkStart w:id="4" w:name="Text5"/>
+            <w:bookmarkStart w:id="3" w:name="Text5"/>
             <w:r>
               <w:rPr>
                 <w:sz w:val="22"/>
@@ -872,7 +870,7 @@
               </w:rPr>
               <w:fldChar w:fldCharType="end"/>
             </w:r>
-            <w:bookmarkEnd w:id="4"/>
+            <w:bookmarkEnd w:id="3"/>
           </w:p>
         </w:tc>
       </w:tr>
@@ -2476,6 +2474,7 @@
               <w:listItem w:displayText="Technik" w:value="Technik"/>
               <w:listItem w:displayText="Französisch" w:value="Französisch"/>
               <w:listItem w:displayText="Mensch und Umwelt (MUm)" w:value="Mensch und Umwelt (MUm)"/>
+              <w:listItem w:displayText="${wahlfach_titel}" w:value="${wahlfach_titel}"/>
             </w:dropDownList>
           </w:sdtPr>
           <w:sdtEndPr>
@@ -2507,7 +2506,7 @@
                   <w:rPr>
                     <w:rStyle w:val="Formatvorlage56"/>
                   </w:rPr>
-                  <w:t>Technik</w:t>
+                  <w:t>${wahlfach_titel}</w:t>
                 </w:r>
               </w:p>
             </w:tc>
@@ -2723,6 +2722,7 @@
               <w:listItem w:displayText="Musik" w:value="Musik"/>
               <w:listItem w:displayText="Bildende Kunst" w:value="Bildende Kunst"/>
               <w:listItem w:displayText="Spanisch" w:value="Spanisch"/>
+              <w:listItem w:displayText="${profilfach_titel}" w:value="${profilfach_titel}"/>
             </w:dropDownList>
           </w:sdtPr>
           <w:sdtEndPr>
@@ -2754,7 +2754,7 @@
                   <w:rPr>
                     <w:rStyle w:val="Formatvorlage57"/>
                   </w:rPr>
-                  <w:t>Spanisch</w:t>
+                  <w:t>${profilfach_titel}</w:t>
                 </w:r>
               </w:p>
             </w:tc>
@@ -3314,7 +3314,7 @@
                 </w:ffData>
               </w:fldChar>
             </w:r>
-            <w:bookmarkStart w:id="5" w:name="Text12"/>
+            <w:bookmarkStart w:id="4" w:name="Text12"/>
             <w:r>
               <w:rPr>
                 <w:sz w:val="22"/>
@@ -3332,19 +3332,21 @@
               </w:rPr>
               <w:fldChar w:fldCharType="separate"/>
             </w:r>
+            <w:bookmarkStart w:id="5" w:name="_GoBack"/>
             <w:r>
               <w:rPr>
                 <w:sz w:val="22"/>
               </w:rPr>
               <w:t>${projekt_thema}</w:t>
             </w:r>
+            <w:bookmarkEnd w:id="5"/>
             <w:r>
               <w:rPr>
                 <w:sz w:val="22"/>
               </w:rPr>
               <w:fldChar w:fldCharType="end"/>
             </w:r>
-            <w:bookmarkEnd w:id="5"/>
+            <w:bookmarkEnd w:id="4"/>
           </w:p>
         </w:tc>
       </w:tr>
@@ -8245,6 +8247,7 @@
     <w:rsid w:val="004C61EA"/>
     <w:rsid w:val="00656C55"/>
     <w:rsid w:val="00687704"/>
+    <w:rsid w:val="00703546"/>
     <w:rsid w:val="00707B5F"/>
     <w:rsid w:val="00716FEC"/>
     <w:rsid w:val="00747981"/>

--- a/template/BP 2004/BP2004_GMS_Abschlusszeugnis_HS.docx
+++ b/template/BP 2004/BP2004_GMS_Abschlusszeugnis_HS.docx
@@ -9,7 +9,7 @@
       <w:r>
         <w:rPr>
           <w:noProof/>
-          <w:lang w:val="en-US" w:eastAsia="zh-CN"/>
+          <w:lang w:eastAsia="de-DE"/>
         </w:rPr>
         <w:drawing>
           <wp:inline distT="0" distB="0" distL="0" distR="0" wp14:anchorId="13236BD9" wp14:editId="50ED1DC0">
@@ -231,6 +231,7 @@
         <w:jc w:val="center"/>
         <w:rPr>
           <w:rFonts w:ascii="Times New Roman" w:eastAsia="Times New Roman" w:hAnsi="Times New Roman" w:cs="Times New Roman"/>
+          <w:sz w:val="20"/>
           <w:szCs w:val="28"/>
         </w:rPr>
       </w:pPr>
@@ -245,20 +246,21 @@
       </w:tblPr>
       <w:tblGrid>
         <w:gridCol w:w="2755"/>
-        <w:gridCol w:w="2462"/>
-        <w:gridCol w:w="1262"/>
-        <w:gridCol w:w="893"/>
-        <w:gridCol w:w="2834"/>
+        <w:gridCol w:w="2208"/>
+        <w:gridCol w:w="992"/>
+        <w:gridCol w:w="1417"/>
+        <w:gridCol w:w="970"/>
+        <w:gridCol w:w="1864"/>
       </w:tblGrid>
       <w:tr>
         <w:trPr>
-          <w:trHeight w:hRule="exact" w:val="510"/>
+          <w:trHeight w:hRule="exact" w:val="567"/>
           <w:jc w:val="center"/>
         </w:trPr>
         <w:tc>
           <w:tcPr>
             <w:tcW w:w="10206" w:type="dxa"/>
-            <w:gridSpan w:val="5"/>
+            <w:gridSpan w:val="6"/>
             <w:tcBorders>
               <w:top w:val="nil"/>
               <w:left w:val="nil"/>
@@ -333,12 +335,13 @@
       </w:tr>
       <w:tr>
         <w:trPr>
+          <w:trHeight w:hRule="exact" w:val="284"/>
           <w:jc w:val="center"/>
         </w:trPr>
         <w:tc>
           <w:tcPr>
             <w:tcW w:w="10206" w:type="dxa"/>
-            <w:gridSpan w:val="5"/>
+            <w:gridSpan w:val="6"/>
             <w:tcBorders>
               <w:left w:val="nil"/>
               <w:bottom w:val="nil"/>
@@ -369,13 +372,13 @@
       </w:tr>
       <w:tr>
         <w:trPr>
-          <w:trHeight w:hRule="exact" w:val="567"/>
+          <w:trHeight w:hRule="exact" w:val="510"/>
           <w:jc w:val="center"/>
         </w:trPr>
         <w:tc>
           <w:tcPr>
             <w:tcW w:w="10206" w:type="dxa"/>
-            <w:gridSpan w:val="5"/>
+            <w:gridSpan w:val="6"/>
             <w:tcBorders>
               <w:top w:val="nil"/>
               <w:left w:val="nil"/>
@@ -395,14 +398,14 @@
               <w:rPr>
                 <w:rStyle w:val="Formatvorlage62"/>
               </w:rPr>
-              <w:t>Hauptschulabschlusszeugnis</w:t>
+              <w:t>Zeugnis über den Hauptschulabschluss</w:t>
             </w:r>
           </w:p>
         </w:tc>
       </w:tr>
       <w:tr>
         <w:trPr>
-          <w:trHeight w:hRule="exact" w:val="454"/>
+          <w:trHeight w:hRule="exact" w:val="397"/>
           <w:jc w:val="center"/>
         </w:trPr>
         <w:tc>
@@ -419,14 +422,16 @@
           <w:p>
             <w:pPr>
               <w:rPr>
-                <w:sz w:val="22"/>
+                <w:sz w:val="20"/>
+                <w:szCs w:val="20"/>
               </w:rPr>
             </w:pPr>
             <w:r>
               <w:rPr>
                 <w:rFonts w:eastAsia="Arial"/>
                 <w:spacing w:val="-2"/>
-                <w:sz w:val="22"/>
+                <w:sz w:val="20"/>
+                <w:szCs w:val="20"/>
               </w:rPr>
               <w:t>V</w:t>
             </w:r>
@@ -434,7 +439,8 @@
               <w:rPr>
                 <w:rFonts w:eastAsia="Arial"/>
                 <w:spacing w:val="2"/>
-                <w:sz w:val="22"/>
+                <w:sz w:val="20"/>
+                <w:szCs w:val="20"/>
               </w:rPr>
               <w:t>o</w:t>
             </w:r>
@@ -442,14 +448,16 @@
               <w:rPr>
                 <w:rFonts w:eastAsia="Arial"/>
                 <w:spacing w:val="-1"/>
-                <w:sz w:val="22"/>
+                <w:sz w:val="20"/>
+                <w:szCs w:val="20"/>
               </w:rPr>
               <w:t>r</w:t>
             </w:r>
             <w:r>
               <w:rPr>
                 <w:rFonts w:eastAsia="Arial"/>
-                <w:sz w:val="22"/>
+                <w:sz w:val="20"/>
+                <w:szCs w:val="20"/>
               </w:rPr>
               <w:t>-</w:t>
             </w:r>
@@ -457,7 +465,8 @@
               <w:rPr>
                 <w:rFonts w:ascii="Times New Roman" w:eastAsia="Times New Roman" w:hAnsi="Times New Roman" w:cs="Times New Roman"/>
                 <w:spacing w:val="17"/>
-                <w:sz w:val="22"/>
+                <w:sz w:val="20"/>
+                <w:szCs w:val="20"/>
               </w:rPr>
               <w:t xml:space="preserve"> </w:t>
             </w:r>
@@ -465,7 +474,8 @@
               <w:rPr>
                 <w:rFonts w:eastAsia="Arial"/>
                 <w:spacing w:val="2"/>
-                <w:sz w:val="22"/>
+                <w:sz w:val="20"/>
+                <w:szCs w:val="20"/>
               </w:rPr>
               <w:t>u</w:t>
             </w:r>
@@ -473,14 +483,16 @@
               <w:rPr>
                 <w:rFonts w:eastAsia="Arial"/>
                 <w:spacing w:val="-1"/>
-                <w:sz w:val="22"/>
+                <w:sz w:val="20"/>
+                <w:szCs w:val="20"/>
               </w:rPr>
               <w:t>n</w:t>
             </w:r>
             <w:r>
               <w:rPr>
                 <w:rFonts w:eastAsia="Arial"/>
-                <w:sz w:val="22"/>
+                <w:sz w:val="20"/>
+                <w:szCs w:val="20"/>
               </w:rPr>
               <w:t>d</w:t>
             </w:r>
@@ -488,7 +500,8 @@
               <w:rPr>
                 <w:rFonts w:ascii="Times New Roman" w:eastAsia="Times New Roman" w:hAnsi="Times New Roman" w:cs="Times New Roman"/>
                 <w:spacing w:val="16"/>
-                <w:sz w:val="22"/>
+                <w:sz w:val="20"/>
+                <w:szCs w:val="20"/>
               </w:rPr>
               <w:t xml:space="preserve"> </w:t>
             </w:r>
@@ -496,7 +509,8 @@
               <w:rPr>
                 <w:rFonts w:eastAsia="Arial"/>
                 <w:spacing w:val="-1"/>
-                <w:sz w:val="22"/>
+                <w:sz w:val="20"/>
+                <w:szCs w:val="20"/>
               </w:rPr>
               <w:t>Zu</w:t>
             </w:r>
@@ -504,7 +518,8 @@
               <w:rPr>
                 <w:rFonts w:eastAsia="Arial"/>
                 <w:spacing w:val="2"/>
-                <w:sz w:val="22"/>
+                <w:sz w:val="20"/>
+                <w:szCs w:val="20"/>
               </w:rPr>
               <w:t>n</w:t>
             </w:r>
@@ -512,7 +527,8 @@
               <w:rPr>
                 <w:rFonts w:eastAsia="Arial"/>
                 <w:spacing w:val="-1"/>
-                <w:sz w:val="22"/>
+                <w:sz w:val="20"/>
+                <w:szCs w:val="20"/>
               </w:rPr>
               <w:t>a</w:t>
             </w:r>
@@ -520,14 +536,16 @@
               <w:rPr>
                 <w:rFonts w:eastAsia="Arial"/>
                 <w:spacing w:val="4"/>
-                <w:sz w:val="22"/>
+                <w:sz w:val="20"/>
+                <w:szCs w:val="20"/>
               </w:rPr>
               <w:t>m</w:t>
             </w:r>
             <w:r>
               <w:rPr>
                 <w:rFonts w:eastAsia="Arial"/>
-                <w:sz w:val="22"/>
+                <w:sz w:val="20"/>
+                <w:szCs w:val="20"/>
               </w:rPr>
               <w:t>e</w:t>
             </w:r>
@@ -536,7 +554,7 @@
         <w:tc>
           <w:tcPr>
             <w:tcW w:w="7451" w:type="dxa"/>
-            <w:gridSpan w:val="4"/>
+            <w:gridSpan w:val="5"/>
             <w:tcBorders>
               <w:top w:val="nil"/>
               <w:left w:val="nil"/>
@@ -546,9 +564,16 @@
             <w:vAlign w:val="center"/>
           </w:tcPr>
           <w:p>
-            <w:r>
-              <w:rPr>
-                <w:sz w:val="22"/>
+            <w:pPr>
+              <w:rPr>
+                <w:sz w:val="20"/>
+                <w:szCs w:val="20"/>
+              </w:rPr>
+            </w:pPr>
+            <w:r>
+              <w:rPr>
+                <w:sz w:val="20"/>
+                <w:szCs w:val="20"/>
               </w:rPr>
               <w:fldChar w:fldCharType="begin">
                 <w:ffData>
@@ -564,31 +589,36 @@
             <w:bookmarkStart w:id="1" w:name="Text10"/>
             <w:r>
               <w:rPr>
-                <w:sz w:val="22"/>
+                <w:sz w:val="20"/>
+                <w:szCs w:val="20"/>
               </w:rPr>
               <w:instrText xml:space="preserve"> FORMTEXT </w:instrText>
             </w:r>
             <w:r>
               <w:rPr>
-                <w:sz w:val="22"/>
-              </w:rPr>
-            </w:r>
-            <w:r>
-              <w:rPr>
-                <w:sz w:val="22"/>
+                <w:sz w:val="20"/>
+                <w:szCs w:val="20"/>
+              </w:rPr>
+            </w:r>
+            <w:r>
+              <w:rPr>
+                <w:sz w:val="20"/>
+                <w:szCs w:val="20"/>
               </w:rPr>
               <w:fldChar w:fldCharType="separate"/>
             </w:r>
             <w:r>
               <w:rPr>
                 <w:noProof/>
-                <w:sz w:val="22"/>
+                <w:sz w:val="20"/>
+                <w:szCs w:val="20"/>
               </w:rPr>
               <w:t>${name}</w:t>
             </w:r>
             <w:r>
               <w:rPr>
-                <w:sz w:val="22"/>
+                <w:sz w:val="20"/>
+                <w:szCs w:val="20"/>
               </w:rPr>
               <w:fldChar w:fldCharType="end"/>
             </w:r>
@@ -598,7 +628,7 @@
       </w:tr>
       <w:tr>
         <w:trPr>
-          <w:trHeight w:hRule="exact" w:val="454"/>
+          <w:trHeight w:hRule="exact" w:val="397"/>
           <w:jc w:val="center"/>
         </w:trPr>
         <w:tc>
@@ -615,7 +645,8 @@
           <w:p>
             <w:pPr>
               <w:rPr>
-                <w:sz w:val="22"/>
+                <w:sz w:val="20"/>
+                <w:szCs w:val="20"/>
               </w:rPr>
             </w:pPr>
             <w:r>
@@ -623,7 +654,8 @@
                 <w:rFonts w:eastAsia="Arial"/>
                 <w:spacing w:val="2"/>
                 <w:position w:val="-1"/>
-                <w:sz w:val="22"/>
+                <w:sz w:val="20"/>
+                <w:szCs w:val="20"/>
               </w:rPr>
               <w:t>g</w:t>
             </w:r>
@@ -632,7 +664,8 @@
                 <w:rFonts w:eastAsia="Arial"/>
                 <w:spacing w:val="-1"/>
                 <w:position w:val="-1"/>
-                <w:sz w:val="22"/>
+                <w:sz w:val="20"/>
+                <w:szCs w:val="20"/>
               </w:rPr>
               <w:t>e</w:t>
             </w:r>
@@ -641,7 +674,8 @@
                 <w:rFonts w:eastAsia="Arial"/>
                 <w:spacing w:val="2"/>
                 <w:position w:val="-1"/>
-                <w:sz w:val="22"/>
+                <w:sz w:val="20"/>
+                <w:szCs w:val="20"/>
               </w:rPr>
               <w:t>b</w:t>
             </w:r>
@@ -650,7 +684,8 @@
                 <w:rFonts w:eastAsia="Arial"/>
                 <w:spacing w:val="-1"/>
                 <w:position w:val="-1"/>
-                <w:sz w:val="22"/>
+                <w:sz w:val="20"/>
+                <w:szCs w:val="20"/>
               </w:rPr>
               <w:t>o</w:t>
             </w:r>
@@ -659,7 +694,8 @@
                 <w:rFonts w:eastAsia="Arial"/>
                 <w:spacing w:val="2"/>
                 <w:position w:val="-1"/>
-                <w:sz w:val="22"/>
+                <w:sz w:val="20"/>
+                <w:szCs w:val="20"/>
               </w:rPr>
               <w:t>r</w:t>
             </w:r>
@@ -668,7 +704,8 @@
                 <w:rFonts w:eastAsia="Arial"/>
                 <w:spacing w:val="-1"/>
                 <w:position w:val="-1"/>
-                <w:sz w:val="22"/>
+                <w:sz w:val="20"/>
+                <w:szCs w:val="20"/>
               </w:rPr>
               <w:t>e</w:t>
             </w:r>
@@ -676,7 +713,8 @@
               <w:rPr>
                 <w:rFonts w:eastAsia="Arial"/>
                 <w:position w:val="-1"/>
-                <w:sz w:val="22"/>
+                <w:sz w:val="20"/>
+                <w:szCs w:val="20"/>
               </w:rPr>
               <w:t>n</w:t>
             </w:r>
@@ -685,7 +723,8 @@
                 <w:rFonts w:eastAsia="Arial"/>
                 <w:spacing w:val="19"/>
                 <w:position w:val="-1"/>
-                <w:sz w:val="22"/>
+                <w:sz w:val="20"/>
+                <w:szCs w:val="20"/>
               </w:rPr>
               <w:t xml:space="preserve"> </w:t>
             </w:r>
@@ -694,7 +733,8 @@
                 <w:rFonts w:eastAsia="Arial"/>
                 <w:spacing w:val="2"/>
                 <w:position w:val="-1"/>
-                <w:sz w:val="22"/>
+                <w:sz w:val="20"/>
+                <w:szCs w:val="20"/>
               </w:rPr>
               <w:t>a</w:t>
             </w:r>
@@ -702,7 +742,8 @@
               <w:rPr>
                 <w:rFonts w:eastAsia="Arial"/>
                 <w:position w:val="-1"/>
-                <w:sz w:val="22"/>
+                <w:sz w:val="20"/>
+                <w:szCs w:val="20"/>
               </w:rPr>
               <w:t>m</w:t>
             </w:r>
@@ -711,7 +752,7 @@
         <w:tc>
           <w:tcPr>
             <w:tcW w:w="7451" w:type="dxa"/>
-            <w:gridSpan w:val="4"/>
+            <w:gridSpan w:val="5"/>
             <w:tcBorders>
               <w:top w:val="nil"/>
               <w:left w:val="nil"/>
@@ -723,12 +764,14 @@
           <w:p>
             <w:pPr>
               <w:rPr>
-                <w:sz w:val="22"/>
+                <w:sz w:val="20"/>
+                <w:szCs w:val="20"/>
               </w:rPr>
             </w:pPr>
             <w:r>
               <w:rPr>
-                <w:sz w:val="22"/>
+                <w:sz w:val="20"/>
+                <w:szCs w:val="20"/>
               </w:rPr>
               <w:fldChar w:fldCharType="begin">
                 <w:ffData>
@@ -745,30 +788,36 @@
             <w:bookmarkStart w:id="2" w:name="Text8"/>
             <w:r>
               <w:rPr>
-                <w:sz w:val="22"/>
+                <w:sz w:val="20"/>
+                <w:szCs w:val="20"/>
               </w:rPr>
               <w:instrText xml:space="preserve"> FORMTEXT </w:instrText>
             </w:r>
             <w:r>
               <w:rPr>
-                <w:sz w:val="22"/>
-              </w:rPr>
-            </w:r>
-            <w:r>
-              <w:rPr>
-                <w:sz w:val="22"/>
+                <w:sz w:val="20"/>
+                <w:szCs w:val="20"/>
+              </w:rPr>
+            </w:r>
+            <w:r>
+              <w:rPr>
+                <w:sz w:val="20"/>
+                <w:szCs w:val="20"/>
               </w:rPr>
               <w:fldChar w:fldCharType="separate"/>
             </w:r>
             <w:r>
               <w:rPr>
-                <w:sz w:val="22"/>
+                <w:noProof/>
+                <w:sz w:val="20"/>
+                <w:szCs w:val="20"/>
               </w:rPr>
               <w:t>${geburt}</w:t>
             </w:r>
             <w:r>
               <w:rPr>
-                <w:sz w:val="22"/>
+                <w:sz w:val="20"/>
+                <w:szCs w:val="20"/>
               </w:rPr>
               <w:fldChar w:fldCharType="end"/>
             </w:r>
@@ -778,7 +827,7 @@
       </w:tr>
       <w:tr>
         <w:trPr>
-          <w:trHeight w:hRule="exact" w:val="454"/>
+          <w:trHeight w:hRule="exact" w:val="397"/>
           <w:jc w:val="center"/>
         </w:trPr>
         <w:tc>
@@ -795,12 +844,14 @@
           <w:p>
             <w:pPr>
               <w:rPr>
-                <w:sz w:val="22"/>
+                <w:sz w:val="20"/>
+                <w:szCs w:val="20"/>
               </w:rPr>
             </w:pPr>
             <w:r>
               <w:rPr>
-                <w:sz w:val="22"/>
+                <w:sz w:val="20"/>
+                <w:szCs w:val="20"/>
               </w:rPr>
               <w:t>in</w:t>
             </w:r>
@@ -809,7 +860,7 @@
         <w:tc>
           <w:tcPr>
             <w:tcW w:w="7451" w:type="dxa"/>
-            <w:gridSpan w:val="4"/>
+            <w:gridSpan w:val="5"/>
             <w:tcBorders>
               <w:top w:val="nil"/>
               <w:left w:val="nil"/>
@@ -821,12 +872,14 @@
           <w:p>
             <w:pPr>
               <w:rPr>
-                <w:sz w:val="22"/>
+                <w:sz w:val="20"/>
+                <w:szCs w:val="20"/>
               </w:rPr>
             </w:pPr>
             <w:r>
               <w:rPr>
-                <w:sz w:val="22"/>
+                <w:sz w:val="20"/>
+                <w:szCs w:val="20"/>
               </w:rPr>
               <w:fldChar w:fldCharType="begin">
                 <w:ffData>
@@ -842,31 +895,36 @@
             <w:bookmarkStart w:id="3" w:name="Text5"/>
             <w:r>
               <w:rPr>
-                <w:sz w:val="22"/>
+                <w:sz w:val="20"/>
+                <w:szCs w:val="20"/>
               </w:rPr>
               <w:instrText xml:space="preserve"> FORMTEXT </w:instrText>
             </w:r>
             <w:r>
               <w:rPr>
-                <w:sz w:val="22"/>
-              </w:rPr>
-            </w:r>
-            <w:r>
-              <w:rPr>
-                <w:sz w:val="22"/>
+                <w:sz w:val="20"/>
+                <w:szCs w:val="20"/>
+              </w:rPr>
+            </w:r>
+            <w:r>
+              <w:rPr>
+                <w:sz w:val="20"/>
+                <w:szCs w:val="20"/>
               </w:rPr>
               <w:fldChar w:fldCharType="separate"/>
             </w:r>
             <w:r>
               <w:rPr>
                 <w:noProof/>
-                <w:sz w:val="22"/>
+                <w:sz w:val="20"/>
+                <w:szCs w:val="20"/>
               </w:rPr>
               <w:t>${gebort}</w:t>
             </w:r>
             <w:r>
               <w:rPr>
-                <w:sz w:val="22"/>
+                <w:sz w:val="20"/>
+                <w:szCs w:val="20"/>
               </w:rPr>
               <w:fldChar w:fldCharType="end"/>
             </w:r>
@@ -876,28 +934,30 @@
       </w:tr>
       <w:tr>
         <w:trPr>
-          <w:trHeight w:hRule="exact" w:val="680"/>
+          <w:trHeight w:hRule="exact" w:val="567"/>
           <w:jc w:val="center"/>
         </w:trPr>
         <w:tc>
           <w:tcPr>
             <w:tcW w:w="10206" w:type="dxa"/>
-            <w:gridSpan w:val="5"/>
+            <w:gridSpan w:val="6"/>
             <w:tcBorders>
               <w:top w:val="nil"/>
               <w:left w:val="nil"/>
               <w:bottom w:val="nil"/>
               <w:right w:val="nil"/>
             </w:tcBorders>
+            <w:vAlign w:val="center"/>
           </w:tcPr>
           <w:sdt>
             <w:sdtPr>
               <w:rPr>
                 <w:rStyle w:val="Formatvorlage61"/>
+                <w:sz w:val="20"/>
               </w:rPr>
               <w:id w:val="165905155"/>
               <w:placeholder>
-                <w:docPart w:val="973A8C4CA2C840318B46E525C7898108"/>
+                <w:docPart w:val="E0D2AB3846784A0D9051F34AAC8BEBF2"/>
               </w:placeholder>
               <w:dropDownList>
                 <w:listItem w:value="Wählen Sie ein Element aus."/>
@@ -911,7 +971,6 @@
                 <w:rStyle w:val="a0"/>
                 <w:rFonts w:eastAsia="Arial"/>
                 <w:b w:val="0"/>
-                <w:sz w:val="24"/>
               </w:rPr>
             </w:sdtEndPr>
             <w:sdtContent>
@@ -921,12 +980,13 @@
                   <w:ind w:right="-23"/>
                   <w:rPr>
                     <w:rFonts w:eastAsia="Arial"/>
-                    <w:sz w:val="22"/>
+                    <w:sz w:val="20"/>
                   </w:rPr>
                 </w:pPr>
                 <w:r>
                   <w:rPr>
                     <w:rStyle w:val="Formatvorlage61"/>
+                    <w:sz w:val="20"/>
                   </w:rPr>
                   <w:t>${abgelegt}</w:t>
                 </w:r>
@@ -937,438 +997,552 @@
       </w:tr>
       <w:tr>
         <w:trPr>
-          <w:trHeight w:hRule="exact" w:val="340"/>
+          <w:trHeight w:hRule="exact" w:val="397"/>
           <w:jc w:val="center"/>
         </w:trPr>
         <w:tc>
           <w:tcPr>
             <w:tcW w:w="10206" w:type="dxa"/>
-            <w:gridSpan w:val="5"/>
+            <w:gridSpan w:val="6"/>
             <w:tcBorders>
               <w:top w:val="nil"/>
               <w:left w:val="nil"/>
               <w:bottom w:val="nil"/>
               <w:right w:val="nil"/>
             </w:tcBorders>
+            <w:vAlign w:val="center"/>
           </w:tcPr>
           <w:p>
             <w:pPr>
               <w:rPr>
                 <w:rFonts w:eastAsia="Arial"/>
+                <w:b/>
+                <w:sz w:val="20"/>
+                <w:szCs w:val="20"/>
               </w:rPr>
             </w:pPr>
             <w:r>
               <w:rPr>
                 <w:rFonts w:eastAsia="Arial"/>
+                <w:b/>
                 <w:spacing w:val="-1"/>
                 <w:w w:val="112"/>
                 <w:position w:val="-1"/>
-                <w:sz w:val="22"/>
+                <w:sz w:val="20"/>
+                <w:szCs w:val="20"/>
               </w:rPr>
               <w:t>L</w:t>
             </w:r>
             <w:r>
               <w:rPr>
                 <w:rFonts w:eastAsia="Arial"/>
+                <w:b/>
                 <w:spacing w:val="2"/>
                 <w:w w:val="112"/>
                 <w:position w:val="-1"/>
-                <w:sz w:val="22"/>
+                <w:sz w:val="20"/>
+                <w:szCs w:val="20"/>
               </w:rPr>
               <w:t>e</w:t>
             </w:r>
             <w:r>
               <w:rPr>
                 <w:rFonts w:eastAsia="Arial"/>
+                <w:b/>
                 <w:w w:val="112"/>
                 <w:position w:val="-1"/>
-                <w:sz w:val="22"/>
+                <w:sz w:val="20"/>
+                <w:szCs w:val="20"/>
               </w:rPr>
               <w:t>i</w:t>
             </w:r>
             <w:r>
               <w:rPr>
                 <w:rFonts w:eastAsia="Arial"/>
+                <w:b/>
                 <w:spacing w:val="-1"/>
                 <w:w w:val="112"/>
                 <w:position w:val="-1"/>
-                <w:sz w:val="22"/>
+                <w:sz w:val="20"/>
+                <w:szCs w:val="20"/>
               </w:rPr>
               <w:t>s</w:t>
             </w:r>
             <w:r>
               <w:rPr>
                 <w:rFonts w:eastAsia="Arial"/>
+                <w:b/>
                 <w:spacing w:val="2"/>
                 <w:w w:val="112"/>
                 <w:position w:val="-1"/>
-                <w:sz w:val="22"/>
+                <w:sz w:val="20"/>
+                <w:szCs w:val="20"/>
               </w:rPr>
               <w:t>t</w:t>
             </w:r>
             <w:r>
               <w:rPr>
                 <w:rFonts w:eastAsia="Arial"/>
+                <w:b/>
                 <w:spacing w:val="-1"/>
                 <w:w w:val="112"/>
                 <w:position w:val="-1"/>
-                <w:sz w:val="22"/>
+                <w:sz w:val="20"/>
+                <w:szCs w:val="20"/>
               </w:rPr>
               <w:t>unge</w:t>
             </w:r>
             <w:r>
               <w:rPr>
                 <w:rFonts w:eastAsia="Arial"/>
+                <w:b/>
                 <w:w w:val="112"/>
                 <w:position w:val="-1"/>
-                <w:sz w:val="22"/>
+                <w:sz w:val="20"/>
+                <w:szCs w:val="20"/>
               </w:rPr>
               <w:t>n</w:t>
             </w:r>
             <w:r>
               <w:rPr>
                 <w:rFonts w:ascii="Times New Roman" w:eastAsia="Times New Roman" w:hAnsi="Times New Roman" w:cs="Times New Roman"/>
+                <w:b/>
                 <w:spacing w:val="-18"/>
                 <w:w w:val="113"/>
                 <w:position w:val="-1"/>
+                <w:sz w:val="20"/>
+                <w:szCs w:val="20"/>
               </w:rPr>
               <w:t xml:space="preserve"> </w:t>
             </w:r>
             <w:r>
               <w:rPr>
                 <w:rFonts w:eastAsia="Arial"/>
+                <w:b/>
                 <w:w w:val="113"/>
                 <w:position w:val="-1"/>
+                <w:sz w:val="20"/>
+                <w:szCs w:val="20"/>
               </w:rPr>
               <w:t>in</w:t>
             </w:r>
             <w:r>
               <w:rPr>
                 <w:rFonts w:ascii="Times New Roman" w:eastAsia="Times New Roman" w:hAnsi="Times New Roman" w:cs="Times New Roman"/>
+                <w:b/>
                 <w:spacing w:val="5"/>
                 <w:w w:val="113"/>
                 <w:position w:val="-1"/>
+                <w:sz w:val="20"/>
+                <w:szCs w:val="20"/>
               </w:rPr>
               <w:t xml:space="preserve"> </w:t>
             </w:r>
             <w:r>
               <w:rPr>
                 <w:rFonts w:eastAsia="Arial"/>
+                <w:b/>
                 <w:spacing w:val="-1"/>
                 <w:position w:val="-1"/>
+                <w:sz w:val="20"/>
+                <w:szCs w:val="20"/>
               </w:rPr>
               <w:t>d</w:t>
             </w:r>
             <w:r>
               <w:rPr>
                 <w:rFonts w:eastAsia="Arial"/>
+                <w:b/>
                 <w:spacing w:val="2"/>
                 <w:position w:val="-1"/>
+                <w:sz w:val="20"/>
+                <w:szCs w:val="20"/>
               </w:rPr>
               <w:t>e</w:t>
             </w:r>
             <w:r>
               <w:rPr>
                 <w:rFonts w:eastAsia="Arial"/>
-                <w:position w:val="-1"/>
+                <w:b/>
+                <w:position w:val="-1"/>
+                <w:sz w:val="20"/>
+                <w:szCs w:val="20"/>
               </w:rPr>
               <w:t>n</w:t>
             </w:r>
             <w:r>
               <w:rPr>
                 <w:rFonts w:ascii="Times New Roman" w:eastAsia="Times New Roman" w:hAnsi="Times New Roman" w:cs="Times New Roman"/>
+                <w:b/>
                 <w:spacing w:val="38"/>
                 <w:position w:val="-1"/>
+                <w:sz w:val="20"/>
+                <w:szCs w:val="20"/>
               </w:rPr>
               <w:t xml:space="preserve"> </w:t>
             </w:r>
             <w:r>
               <w:rPr>
                 <w:rFonts w:eastAsia="Arial"/>
+                <w:b/>
                 <w:spacing w:val="-1"/>
                 <w:w w:val="108"/>
                 <w:position w:val="-1"/>
+                <w:sz w:val="20"/>
+                <w:szCs w:val="20"/>
               </w:rPr>
               <w:t>e</w:t>
             </w:r>
             <w:r>
               <w:rPr>
                 <w:rFonts w:eastAsia="Arial"/>
+                <w:b/>
                 <w:spacing w:val="2"/>
                 <w:w w:val="108"/>
                 <w:position w:val="-1"/>
+                <w:sz w:val="20"/>
+                <w:szCs w:val="20"/>
               </w:rPr>
               <w:t>i</w:t>
             </w:r>
             <w:r>
               <w:rPr>
                 <w:rFonts w:eastAsia="Arial"/>
+                <w:b/>
                 <w:spacing w:val="-1"/>
                 <w:w w:val="108"/>
                 <w:position w:val="-1"/>
+                <w:sz w:val="20"/>
+                <w:szCs w:val="20"/>
               </w:rPr>
               <w:t>n</w:t>
             </w:r>
             <w:r>
               <w:rPr>
                 <w:rFonts w:eastAsia="Arial"/>
+                <w:b/>
                 <w:w w:val="108"/>
                 <w:position w:val="-1"/>
+                <w:sz w:val="20"/>
+                <w:szCs w:val="20"/>
               </w:rPr>
               <w:t>z</w:t>
             </w:r>
             <w:r>
               <w:rPr>
                 <w:rFonts w:eastAsia="Arial"/>
+                <w:b/>
                 <w:spacing w:val="-1"/>
                 <w:w w:val="108"/>
                 <w:position w:val="-1"/>
+                <w:sz w:val="20"/>
+                <w:szCs w:val="20"/>
               </w:rPr>
               <w:t>e</w:t>
             </w:r>
             <w:r>
               <w:rPr>
                 <w:rFonts w:eastAsia="Arial"/>
+                <w:b/>
                 <w:spacing w:val="2"/>
                 <w:w w:val="108"/>
                 <w:position w:val="-1"/>
+                <w:sz w:val="20"/>
+                <w:szCs w:val="20"/>
               </w:rPr>
               <w:t>l</w:t>
             </w:r>
             <w:r>
               <w:rPr>
                 <w:rFonts w:eastAsia="Arial"/>
+                <w:b/>
                 <w:spacing w:val="-1"/>
                 <w:w w:val="108"/>
                 <w:position w:val="-1"/>
+                <w:sz w:val="20"/>
+                <w:szCs w:val="20"/>
               </w:rPr>
               <w:t>ne</w:t>
             </w:r>
             <w:r>
               <w:rPr>
                 <w:rFonts w:eastAsia="Arial"/>
+                <w:b/>
                 <w:w w:val="108"/>
                 <w:position w:val="-1"/>
+                <w:sz w:val="20"/>
+                <w:szCs w:val="20"/>
               </w:rPr>
               <w:t>n</w:t>
             </w:r>
             <w:r>
               <w:rPr>
                 <w:rFonts w:ascii="Times New Roman" w:eastAsia="Times New Roman" w:hAnsi="Times New Roman" w:cs="Times New Roman"/>
+                <w:b/>
                 <w:spacing w:val="7"/>
                 <w:w w:val="108"/>
                 <w:position w:val="-1"/>
+                <w:sz w:val="20"/>
+                <w:szCs w:val="20"/>
               </w:rPr>
               <w:t xml:space="preserve"> </w:t>
             </w:r>
             <w:r>
               <w:rPr>
                 <w:rFonts w:eastAsia="Arial"/>
+                <w:b/>
                 <w:spacing w:val="-1"/>
                 <w:position w:val="-1"/>
+                <w:sz w:val="20"/>
+                <w:szCs w:val="20"/>
               </w:rPr>
               <w:t>F</w:t>
             </w:r>
             <w:r>
               <w:rPr>
                 <w:rFonts w:eastAsia="Arial"/>
+                <w:b/>
                 <w:spacing w:val="2"/>
                 <w:position w:val="-1"/>
+                <w:sz w:val="20"/>
+                <w:szCs w:val="20"/>
               </w:rPr>
               <w:t>ä</w:t>
             </w:r>
             <w:r>
               <w:rPr>
                 <w:rFonts w:eastAsia="Arial"/>
+                <w:b/>
                 <w:spacing w:val="-1"/>
                 <w:position w:val="-1"/>
+                <w:sz w:val="20"/>
+                <w:szCs w:val="20"/>
               </w:rPr>
               <w:t>ch</w:t>
             </w:r>
             <w:r>
               <w:rPr>
                 <w:rFonts w:eastAsia="Arial"/>
+                <w:b/>
                 <w:spacing w:val="2"/>
                 <w:position w:val="-1"/>
+                <w:sz w:val="20"/>
+                <w:szCs w:val="20"/>
               </w:rPr>
               <w:t>e</w:t>
             </w:r>
             <w:r>
               <w:rPr>
                 <w:rFonts w:eastAsia="Arial"/>
+                <w:b/>
                 <w:spacing w:val="1"/>
                 <w:position w:val="-1"/>
+                <w:sz w:val="20"/>
+                <w:szCs w:val="20"/>
               </w:rPr>
               <w:t>r</w:t>
             </w:r>
             <w:r>
               <w:rPr>
                 <w:rFonts w:eastAsia="Arial"/>
-                <w:position w:val="-1"/>
+                <w:b/>
+                <w:position w:val="-1"/>
+                <w:sz w:val="20"/>
+                <w:szCs w:val="20"/>
               </w:rPr>
               <w:t>n</w:t>
             </w:r>
             <w:r>
               <w:rPr>
                 <w:rFonts w:ascii="Times New Roman" w:eastAsia="Times New Roman" w:hAnsi="Times New Roman" w:cs="Times New Roman"/>
-                <w:position w:val="-1"/>
+                <w:b/>
+                <w:position w:val="-1"/>
+                <w:sz w:val="20"/>
+                <w:szCs w:val="20"/>
               </w:rPr>
               <w:t xml:space="preserve"> </w:t>
             </w:r>
             <w:r>
               <w:rPr>
                 <w:rFonts w:eastAsia="Arial"/>
+                <w:b/>
                 <w:spacing w:val="-1"/>
                 <w:position w:val="-1"/>
+                <w:sz w:val="20"/>
+                <w:szCs w:val="20"/>
               </w:rPr>
               <w:t>un</w:t>
             </w:r>
             <w:r>
               <w:rPr>
                 <w:rFonts w:eastAsia="Arial"/>
-                <w:position w:val="-1"/>
+                <w:b/>
+                <w:position w:val="-1"/>
+                <w:sz w:val="20"/>
+                <w:szCs w:val="20"/>
               </w:rPr>
               <w:t>d</w:t>
             </w:r>
             <w:r>
               <w:rPr>
                 <w:rFonts w:ascii="Times New Roman" w:eastAsia="Times New Roman" w:hAnsi="Times New Roman" w:cs="Times New Roman"/>
+                <w:b/>
                 <w:spacing w:val="50"/>
                 <w:position w:val="-1"/>
+                <w:sz w:val="20"/>
+                <w:szCs w:val="20"/>
               </w:rPr>
               <w:t xml:space="preserve"> </w:t>
             </w:r>
             <w:r>
               <w:rPr>
                 <w:rFonts w:eastAsia="Arial"/>
+                <w:b/>
                 <w:spacing w:val="-1"/>
                 <w:w w:val="102"/>
                 <w:position w:val="-1"/>
+                <w:sz w:val="20"/>
+                <w:szCs w:val="20"/>
               </w:rPr>
               <w:t>F</w:t>
             </w:r>
             <w:r>
               <w:rPr>
                 <w:rFonts w:eastAsia="Arial"/>
+                <w:b/>
                 <w:spacing w:val="2"/>
                 <w:w w:val="102"/>
                 <w:position w:val="-1"/>
+                <w:sz w:val="20"/>
+                <w:szCs w:val="20"/>
               </w:rPr>
               <w:t>ä</w:t>
             </w:r>
             <w:r>
               <w:rPr>
                 <w:rFonts w:eastAsia="Arial"/>
+                <w:b/>
                 <w:spacing w:val="-1"/>
                 <w:w w:val="113"/>
                 <w:position w:val="-1"/>
+                <w:sz w:val="20"/>
+                <w:szCs w:val="20"/>
               </w:rPr>
               <w:t>c</w:t>
             </w:r>
             <w:r>
               <w:rPr>
                 <w:rFonts w:eastAsia="Arial"/>
+                <w:b/>
                 <w:spacing w:val="-1"/>
                 <w:w w:val="112"/>
                 <w:position w:val="-1"/>
+                <w:sz w:val="20"/>
+                <w:szCs w:val="20"/>
               </w:rPr>
               <w:t>h</w:t>
             </w:r>
             <w:r>
               <w:rPr>
                 <w:rFonts w:eastAsia="Arial"/>
+                <w:b/>
                 <w:spacing w:val="2"/>
                 <w:w w:val="102"/>
                 <w:position w:val="-1"/>
+                <w:sz w:val="20"/>
+                <w:szCs w:val="20"/>
               </w:rPr>
               <w:t>e</w:t>
             </w:r>
             <w:r>
               <w:rPr>
                 <w:rFonts w:eastAsia="Arial"/>
-                <w:spacing w:val="-1"/>
-                <w:w w:val="119"/>
-                <w:position w:val="-1"/>
+                <w:b/>
+                <w:spacing w:val="2"/>
+                <w:w w:val="102"/>
+                <w:position w:val="-1"/>
+                <w:sz w:val="20"/>
+                <w:szCs w:val="20"/>
               </w:rPr>
               <w:t>r</w:t>
             </w:r>
             <w:r>
               <w:rPr>
                 <w:rFonts w:eastAsia="Arial"/>
+                <w:b/>
                 <w:spacing w:val="-3"/>
                 <w:w w:val="113"/>
                 <w:position w:val="-1"/>
+                <w:sz w:val="20"/>
+                <w:szCs w:val="20"/>
               </w:rPr>
               <w:t>v</w:t>
             </w:r>
             <w:r>
               <w:rPr>
                 <w:rFonts w:eastAsia="Arial"/>
+                <w:b/>
+                <w:spacing w:val="-3"/>
+                <w:w w:val="113"/>
+                <w:position w:val="-1"/>
+                <w:sz w:val="20"/>
+                <w:szCs w:val="20"/>
+              </w:rPr>
+              <w:t>erb</w:t>
+            </w:r>
+            <w:bookmarkStart w:id="4" w:name="_GoBack"/>
+            <w:bookmarkEnd w:id="4"/>
+            <w:r>
+              <w:rPr>
+                <w:rFonts w:eastAsia="Arial"/>
+                <w:b/>
+                <w:spacing w:val="-1"/>
+                <w:w w:val="112"/>
+                <w:position w:val="-1"/>
+                <w:sz w:val="20"/>
+                <w:szCs w:val="20"/>
+              </w:rPr>
+              <w:t>ünd</w:t>
+            </w:r>
+            <w:r>
+              <w:rPr>
+                <w:rFonts w:eastAsia="Arial"/>
+                <w:b/>
                 <w:spacing w:val="-1"/>
                 <w:w w:val="102"/>
                 <w:position w:val="-1"/>
+                <w:sz w:val="20"/>
+                <w:szCs w:val="20"/>
               </w:rPr>
               <w:t>e</w:t>
             </w:r>
             <w:r>
               <w:rPr>
                 <w:rFonts w:eastAsia="Arial"/>
-                <w:spacing w:val="1"/>
-                <w:w w:val="119"/>
-                <w:position w:val="-1"/>
-              </w:rPr>
-              <w:t>r</w:t>
-            </w:r>
-            <w:r>
-              <w:rPr>
-                <w:rFonts w:eastAsia="Arial"/>
-                <w:spacing w:val="-1"/>
+                <w:b/>
                 <w:w w:val="112"/>
                 <w:position w:val="-1"/>
-              </w:rPr>
-              <w:t>bünd</w:t>
-            </w:r>
-            <w:r>
-              <w:rPr>
-                <w:rFonts w:eastAsia="Arial"/>
-                <w:spacing w:val="-1"/>
-                <w:w w:val="102"/>
-                <w:position w:val="-1"/>
-              </w:rPr>
-              <w:t>e</w:t>
-            </w:r>
-            <w:r>
-              <w:rPr>
-                <w:rFonts w:eastAsia="Arial"/>
-                <w:w w:val="112"/>
-                <w:position w:val="-1"/>
-              </w:rPr>
-              <w:t>n</w:t>
-            </w:r>
-            <w:r>
-              <w:rPr>
-                <w:rFonts w:eastAsia="Arial"/>
-                <w:w w:val="112"/>
-                <w:position w:val="-1"/>
-              </w:rPr>
-              <w:t>:</w:t>
+                <w:sz w:val="20"/>
+                <w:szCs w:val="20"/>
+              </w:rPr>
+              <w:t>n:</w:t>
             </w:r>
           </w:p>
         </w:tc>
       </w:tr>
       <w:tr>
         <w:trPr>
-          <w:trHeight w:hRule="exact" w:val="454"/>
+          <w:trHeight w:hRule="exact" w:val="397"/>
           <w:jc w:val="center"/>
         </w:trPr>
         <w:sdt>
           <w:sdtPr>
             <w:rPr>
-              <w:rStyle w:val="Formatvorlage43"/>
+              <w:rStyle w:val="Formatvorlage70"/>
             </w:rPr>
             <w:id w:val="-799451166"/>
             <w:placeholder>
-              <w:docPart w:val="973A8C4CA2C840318B46E525C7898108"/>
+              <w:docPart w:val="E0D2AB3846784A0D9051F34AAC8BEBF2"/>
             </w:placeholder>
             <w:dropDownList>
               <w:listItem w:value="Wählen Sie ein Element aus."/>
@@ -1408,7 +1582,7 @@
                 </w:pPr>
                 <w:r>
                   <w:rPr>
-                    <w:rStyle w:val="Formatvorlage43"/>
+                    <w:rStyle w:val="Formatvorlage70"/>
                   </w:rPr>
                   <w:t>Ethik</w:t>
                 </w:r>
@@ -1419,11 +1593,11 @@
         <w:sdt>
           <w:sdtPr>
             <w:rPr>
-              <w:rStyle w:val="Formatvorlage42"/>
+              <w:rStyle w:val="Formatvorlage75"/>
             </w:rPr>
             <w:id w:val="-1149277970"/>
             <w:placeholder>
-              <w:docPart w:val="973A8C4CA2C840318B46E525C7898108"/>
+              <w:docPart w:val="E0D2AB3846784A0D9051F34AAC8BEBF2"/>
             </w:placeholder>
             <w:dropDownList>
               <w:listItem w:value="Wählen Sie ein Element aus."/>
@@ -1445,7 +1619,7 @@
           <w:sdtContent>
             <w:tc>
               <w:tcPr>
-                <w:tcW w:w="2462" w:type="dxa"/>
+                <w:tcW w:w="2208" w:type="dxa"/>
                 <w:tcBorders>
                   <w:top w:val="nil"/>
                   <w:left w:val="nil"/>
@@ -1463,7 +1637,7 @@
                 </w:pPr>
                 <w:r>
                   <w:rPr>
-                    <w:rStyle w:val="Formatvorlage42"/>
+                    <w:rStyle w:val="Formatvorlage75"/>
                   </w:rPr>
                   <w:t>sehr gut</w:t>
                 </w:r>
@@ -1473,7 +1647,7 @@
         </w:sdt>
         <w:tc>
           <w:tcPr>
-            <w:tcW w:w="2155" w:type="dxa"/>
+            <w:tcW w:w="2409" w:type="dxa"/>
             <w:gridSpan w:val="2"/>
             <w:tcBorders>
               <w:top w:val="nil"/>
@@ -1489,7 +1663,7 @@
               <w:ind w:right="641"/>
               <w:rPr>
                 <w:rFonts w:eastAsia="Arial"/>
-                <w:sz w:val="22"/>
+                <w:sz w:val="20"/>
               </w:rPr>
             </w:pPr>
             <w:r>
@@ -1497,7 +1671,7 @@
                 <w:rFonts w:eastAsia="Arial"/>
                 <w:spacing w:val="1"/>
                 <w:w w:val="102"/>
-                <w:sz w:val="22"/>
+                <w:sz w:val="20"/>
               </w:rPr>
               <w:t>Geschichte</w:t>
             </w:r>
@@ -1506,11 +1680,11 @@
         <w:sdt>
           <w:sdtPr>
             <w:rPr>
-              <w:rStyle w:val="Formatvorlage47"/>
+              <w:rStyle w:val="Formatvorlage79"/>
             </w:rPr>
             <w:id w:val="1202898027"/>
             <w:placeholder>
-              <w:docPart w:val="973A8C4CA2C840318B46E525C7898108"/>
+              <w:docPart w:val="E0D2AB3846784A0D9051F34AAC8BEBF2"/>
             </w:placeholder>
             <w:dropDownList>
               <w:listItem w:value="Wählen Sie ein Element aus."/>
@@ -1533,6 +1707,7 @@
             <w:tc>
               <w:tcPr>
                 <w:tcW w:w="2834" w:type="dxa"/>
+                <w:gridSpan w:val="2"/>
                 <w:tcBorders>
                   <w:top w:val="nil"/>
                   <w:left w:val="nil"/>
@@ -1550,7 +1725,7 @@
                 </w:pPr>
                 <w:r>
                   <w:rPr>
-                    <w:rStyle w:val="Formatvorlage47"/>
+                    <w:rStyle w:val="Formatvorlage79"/>
                   </w:rPr>
                   <w:t>sehr gut</w:t>
                 </w:r>
@@ -1561,7 +1736,7 @@
       </w:tr>
       <w:tr>
         <w:trPr>
-          <w:trHeight w:hRule="exact" w:val="454"/>
+          <w:trHeight w:hRule="exact" w:val="397"/>
           <w:jc w:val="center"/>
         </w:trPr>
         <w:tc>
@@ -1578,18 +1753,24 @@
           <w:p>
             <w:pPr>
               <w:rPr>
-                <w:sz w:val="22"/>
+                <w:sz w:val="20"/>
               </w:rPr>
             </w:pPr>
             <w:r>
               <w:rPr>
-                <w:sz w:val="22"/>
+                <w:sz w:val="20"/>
               </w:rPr>
               <w:t>Deutsch</w:t>
             </w:r>
             <w:r>
               <w:rPr>
-                <w:sz w:val="22"/>
+                <w:sz w:val="20"/>
+              </w:rPr>
+              <w:t>*</w:t>
+            </w:r>
+            <w:r>
+              <w:rPr>
+                <w:sz w:val="20"/>
               </w:rPr>
               <w:t>*</w:t>
             </w:r>
@@ -1598,11 +1779,11 @@
         <w:sdt>
           <w:sdtPr>
             <w:rPr>
-              <w:rStyle w:val="Formatvorlage44"/>
+              <w:rStyle w:val="Formatvorlage76"/>
             </w:rPr>
             <w:id w:val="-1316183374"/>
             <w:placeholder>
-              <w:docPart w:val="973A8C4CA2C840318B46E525C7898108"/>
+              <w:docPart w:val="E0D2AB3846784A0D9051F34AAC8BEBF2"/>
             </w:placeholder>
             <w:dropDownList>
               <w:listItem w:value="Wählen Sie ein Element aus."/>
@@ -1624,7 +1805,7 @@
           <w:sdtContent>
             <w:tc>
               <w:tcPr>
-                <w:tcW w:w="2462" w:type="dxa"/>
+                <w:tcW w:w="2208" w:type="dxa"/>
                 <w:tcBorders>
                   <w:top w:val="nil"/>
                   <w:left w:val="nil"/>
@@ -1642,7 +1823,7 @@
                 </w:pPr>
                 <w:r>
                   <w:rPr>
-                    <w:rStyle w:val="Formatvorlage44"/>
+                    <w:rStyle w:val="Formatvorlage76"/>
                   </w:rPr>
                   <w:t>sehr gut</w:t>
                 </w:r>
@@ -1652,7 +1833,7 @@
         </w:sdt>
         <w:tc>
           <w:tcPr>
-            <w:tcW w:w="2155" w:type="dxa"/>
+            <w:tcW w:w="2409" w:type="dxa"/>
             <w:gridSpan w:val="2"/>
             <w:tcBorders>
               <w:top w:val="nil"/>
@@ -1665,12 +1846,12 @@
           <w:p>
             <w:pPr>
               <w:rPr>
-                <w:sz w:val="22"/>
+                <w:sz w:val="20"/>
               </w:rPr>
             </w:pPr>
             <w:r>
               <w:rPr>
-                <w:sz w:val="22"/>
+                <w:sz w:val="20"/>
               </w:rPr>
               <w:t>Bildende Kunst</w:t>
             </w:r>
@@ -1679,11 +1860,11 @@
         <w:sdt>
           <w:sdtPr>
             <w:rPr>
-              <w:rStyle w:val="Formatvorlage48"/>
+              <w:rStyle w:val="Formatvorlage80"/>
             </w:rPr>
             <w:id w:val="1704902643"/>
             <w:placeholder>
-              <w:docPart w:val="973A8C4CA2C840318B46E525C7898108"/>
+              <w:docPart w:val="E0D2AB3846784A0D9051F34AAC8BEBF2"/>
             </w:placeholder>
             <w:dropDownList>
               <w:listItem w:value="Wählen Sie ein Element aus."/>
@@ -1706,6 +1887,7 @@
             <w:tc>
               <w:tcPr>
                 <w:tcW w:w="2834" w:type="dxa"/>
+                <w:gridSpan w:val="2"/>
                 <w:tcBorders>
                   <w:top w:val="nil"/>
                   <w:left w:val="nil"/>
@@ -1723,7 +1905,7 @@
                 </w:pPr>
                 <w:r>
                   <w:rPr>
-                    <w:rStyle w:val="Formatvorlage48"/>
+                    <w:rStyle w:val="Formatvorlage80"/>
                   </w:rPr>
                   <w:t>sehr gut</w:t>
                 </w:r>
@@ -1734,7 +1916,7 @@
       </w:tr>
       <w:tr>
         <w:trPr>
-          <w:trHeight w:hRule="exact" w:val="454"/>
+          <w:trHeight w:hRule="exact" w:val="397"/>
           <w:jc w:val="center"/>
         </w:trPr>
         <w:tc>
@@ -1751,18 +1933,24 @@
           <w:p>
             <w:pPr>
               <w:rPr>
-                <w:sz w:val="22"/>
+                <w:sz w:val="20"/>
               </w:rPr>
             </w:pPr>
             <w:r>
               <w:rPr>
-                <w:sz w:val="22"/>
+                <w:sz w:val="20"/>
               </w:rPr>
               <w:t>Mathematik</w:t>
             </w:r>
             <w:r>
               <w:rPr>
-                <w:sz w:val="22"/>
+                <w:sz w:val="20"/>
+              </w:rPr>
+              <w:t>*</w:t>
+            </w:r>
+            <w:r>
+              <w:rPr>
+                <w:sz w:val="20"/>
               </w:rPr>
               <w:t>*</w:t>
             </w:r>
@@ -1771,11 +1959,11 @@
         <w:sdt>
           <w:sdtPr>
             <w:rPr>
-              <w:rStyle w:val="Formatvorlage45"/>
+              <w:rStyle w:val="Formatvorlage77"/>
             </w:rPr>
             <w:id w:val="-1644116568"/>
             <w:placeholder>
-              <w:docPart w:val="973A8C4CA2C840318B46E525C7898108"/>
+              <w:docPart w:val="E0D2AB3846784A0D9051F34AAC8BEBF2"/>
             </w:placeholder>
             <w:dropDownList>
               <w:listItem w:value="Wählen Sie ein Element aus."/>
@@ -1797,7 +1985,7 @@
           <w:sdtContent>
             <w:tc>
               <w:tcPr>
-                <w:tcW w:w="2462" w:type="dxa"/>
+                <w:tcW w:w="2208" w:type="dxa"/>
                 <w:tcBorders>
                   <w:top w:val="nil"/>
                   <w:left w:val="nil"/>
@@ -1815,7 +2003,7 @@
                 </w:pPr>
                 <w:r>
                   <w:rPr>
-                    <w:rStyle w:val="Formatvorlage45"/>
+                    <w:rStyle w:val="Formatvorlage77"/>
                   </w:rPr>
                   <w:t>sehr gut</w:t>
                 </w:r>
@@ -1825,7 +2013,7 @@
         </w:sdt>
         <w:tc>
           <w:tcPr>
-            <w:tcW w:w="2155" w:type="dxa"/>
+            <w:tcW w:w="2409" w:type="dxa"/>
             <w:gridSpan w:val="2"/>
             <w:tcBorders>
               <w:top w:val="nil"/>
@@ -1838,12 +2026,12 @@
           <w:p>
             <w:pPr>
               <w:rPr>
-                <w:sz w:val="22"/>
+                <w:sz w:val="20"/>
               </w:rPr>
             </w:pPr>
             <w:r>
               <w:rPr>
-                <w:sz w:val="22"/>
+                <w:sz w:val="20"/>
               </w:rPr>
               <w:t>Musik</w:t>
             </w:r>
@@ -1852,11 +2040,11 @@
         <w:sdt>
           <w:sdtPr>
             <w:rPr>
-              <w:rStyle w:val="Formatvorlage49"/>
+              <w:rStyle w:val="Formatvorlage81"/>
             </w:rPr>
             <w:id w:val="-1033727556"/>
             <w:placeholder>
-              <w:docPart w:val="973A8C4CA2C840318B46E525C7898108"/>
+              <w:docPart w:val="E0D2AB3846784A0D9051F34AAC8BEBF2"/>
             </w:placeholder>
             <w:dropDownList>
               <w:listItem w:value="Wählen Sie ein Element aus."/>
@@ -1879,6 +2067,7 @@
             <w:tc>
               <w:tcPr>
                 <w:tcW w:w="2834" w:type="dxa"/>
+                <w:gridSpan w:val="2"/>
                 <w:tcBorders>
                   <w:top w:val="nil"/>
                   <w:left w:val="nil"/>
@@ -1896,7 +2085,7 @@
                 </w:pPr>
                 <w:r>
                   <w:rPr>
-                    <w:rStyle w:val="Formatvorlage49"/>
+                    <w:rStyle w:val="Formatvorlage81"/>
                   </w:rPr>
                   <w:t>sehr gut</w:t>
                 </w:r>
@@ -1907,7 +2096,7 @@
       </w:tr>
       <w:tr>
         <w:trPr>
-          <w:trHeight w:hRule="exact" w:val="454"/>
+          <w:trHeight w:hRule="exact" w:val="397"/>
           <w:jc w:val="center"/>
         </w:trPr>
         <w:tc>
@@ -1924,18 +2113,30 @@
           <w:p>
             <w:pPr>
               <w:rPr>
-                <w:sz w:val="22"/>
+                <w:sz w:val="20"/>
               </w:rPr>
             </w:pPr>
             <w:r>
               <w:rPr>
-                <w:sz w:val="22"/>
+                <w:sz w:val="20"/>
               </w:rPr>
               <w:t>Englisch</w:t>
             </w:r>
             <w:r>
               <w:rPr>
-                <w:sz w:val="22"/>
+                <w:sz w:val="20"/>
+              </w:rPr>
+              <w:t>*/</w:t>
+            </w:r>
+            <w:r>
+              <w:rPr>
+                <w:sz w:val="20"/>
+              </w:rPr>
+              <w:t>*</w:t>
+            </w:r>
+            <w:r>
+              <w:rPr>
+                <w:sz w:val="20"/>
               </w:rPr>
               <w:t>*</w:t>
             </w:r>
@@ -1944,11 +2145,11 @@
         <w:sdt>
           <w:sdtPr>
             <w:rPr>
-              <w:rStyle w:val="Formatvorlage46"/>
+              <w:rStyle w:val="Formatvorlage78"/>
             </w:rPr>
             <w:id w:val="1020505584"/>
             <w:placeholder>
-              <w:docPart w:val="973A8C4CA2C840318B46E525C7898108"/>
+              <w:docPart w:val="E0D2AB3846784A0D9051F34AAC8BEBF2"/>
             </w:placeholder>
             <w:dropDownList>
               <w:listItem w:value="Wählen Sie ein Element aus."/>
@@ -1971,7 +2172,7 @@
           <w:sdtContent>
             <w:tc>
               <w:tcPr>
-                <w:tcW w:w="2462" w:type="dxa"/>
+                <w:tcW w:w="2208" w:type="dxa"/>
                 <w:tcBorders>
                   <w:top w:val="nil"/>
                   <w:left w:val="nil"/>
@@ -1989,7 +2190,7 @@
                 </w:pPr>
                 <w:r>
                   <w:rPr>
-                    <w:rStyle w:val="Formatvorlage46"/>
+                    <w:rStyle w:val="Formatvorlage78"/>
                   </w:rPr>
                   <w:t>sehr gut</w:t>
                 </w:r>
@@ -1999,7 +2200,7 @@
         </w:sdt>
         <w:tc>
           <w:tcPr>
-            <w:tcW w:w="2155" w:type="dxa"/>
+            <w:tcW w:w="2409" w:type="dxa"/>
             <w:gridSpan w:val="2"/>
             <w:tcBorders>
               <w:top w:val="nil"/>
@@ -2012,12 +2213,12 @@
           <w:p>
             <w:pPr>
               <w:rPr>
-                <w:sz w:val="22"/>
+                <w:sz w:val="20"/>
               </w:rPr>
             </w:pPr>
             <w:r>
               <w:rPr>
-                <w:sz w:val="22"/>
+                <w:sz w:val="20"/>
               </w:rPr>
               <w:t>Sport</w:t>
             </w:r>
@@ -2026,11 +2227,121 @@
         <w:sdt>
           <w:sdtPr>
             <w:rPr>
-              <w:rStyle w:val="Formatvorlage50"/>
+              <w:rStyle w:val="Formatvorlage82"/>
             </w:rPr>
             <w:id w:val="-933828932"/>
             <w:placeholder>
-              <w:docPart w:val="973A8C4CA2C840318B46E525C7898108"/>
+              <w:docPart w:val="E0D2AB3846784A0D9051F34AAC8BEBF2"/>
+            </w:placeholder>
+            <w:dropDownList>
+              <w:listItem w:value="Wählen Sie ein Element aus."/>
+              <w:listItem w:displayText="sehr gut" w:value="sehr gut"/>
+              <w:listItem w:displayText="gut" w:value="gut"/>
+              <w:listItem w:displayText="befriedigend" w:value="befriedigend"/>
+              <w:listItem w:displayText="ausreichend" w:value="ausreichend"/>
+              <w:listItem w:displayText="mangelhaft" w:value="mangelhaft"/>
+              <w:listItem w:displayText="ungenügend" w:value="ungenügend"/>
+              <w:listItem w:displayText="---" w:value="---"/>
+            </w:dropDownList>
+          </w:sdtPr>
+          <w:sdtEndPr>
+            <w:rPr>
+              <w:rStyle w:val="a0"/>
+              <w:sz w:val="14"/>
+              <w:szCs w:val="14"/>
+            </w:rPr>
+          </w:sdtEndPr>
+          <w:sdtContent>
+            <w:tc>
+              <w:tcPr>
+                <w:tcW w:w="2834" w:type="dxa"/>
+                <w:gridSpan w:val="2"/>
+                <w:tcBorders>
+                  <w:top w:val="nil"/>
+                  <w:left w:val="nil"/>
+                  <w:bottom w:val="nil"/>
+                  <w:right w:val="nil"/>
+                </w:tcBorders>
+                <w:vAlign w:val="center"/>
+              </w:tcPr>
+              <w:p>
+                <w:pPr>
+                  <w:rPr>
+                    <w:sz w:val="14"/>
+                    <w:szCs w:val="14"/>
+                  </w:rPr>
+                </w:pPr>
+                <w:r>
+                  <w:rPr>
+                    <w:rStyle w:val="Formatvorlage82"/>
+                  </w:rPr>
+                  <w:t>sehr gut</w:t>
+                </w:r>
+              </w:p>
+            </w:tc>
+          </w:sdtContent>
+        </w:sdt>
+      </w:tr>
+      <w:tr>
+        <w:trPr>
+          <w:trHeight w:hRule="exact" w:val="397"/>
+          <w:jc w:val="center"/>
+        </w:trPr>
+        <w:tc>
+          <w:tcPr>
+            <w:tcW w:w="7372" w:type="dxa"/>
+            <w:gridSpan w:val="4"/>
+            <w:tcBorders>
+              <w:top w:val="nil"/>
+              <w:left w:val="nil"/>
+              <w:bottom w:val="nil"/>
+              <w:right w:val="nil"/>
+            </w:tcBorders>
+            <w:vAlign w:val="center"/>
+          </w:tcPr>
+          <w:p>
+            <w:pPr>
+              <w:rPr>
+                <w:sz w:val="20"/>
+              </w:rPr>
+            </w:pPr>
+            <w:r>
+              <w:rPr>
+                <w:rFonts w:eastAsia="Arial"/>
+                <w:w w:val="112"/>
+                <w:position w:val="-1"/>
+                <w:sz w:val="20"/>
+              </w:rPr>
+              <w:t xml:space="preserve">Erdkunde, Wirtschaftskunde, </w:t>
+            </w:r>
+            <w:r>
+              <w:rPr>
+                <w:rFonts w:eastAsia="Arial"/>
+                <w:w w:val="112"/>
+                <w:position w:val="-1"/>
+                <w:sz w:val="20"/>
+              </w:rPr>
+              <w:t>Gemeinschaftskunde</w:t>
+            </w:r>
+            <w:r>
+              <w:rPr>
+                <w:rFonts w:eastAsia="Arial"/>
+                <w:w w:val="112"/>
+                <w:position w:val="-1"/>
+                <w:sz w:val="20"/>
+              </w:rPr>
+              <w:t xml:space="preserve"> (EWG)</w:t>
+            </w:r>
+          </w:p>
+        </w:tc>
+        <w:sdt>
+          <w:sdtPr>
+            <w:rPr>
+              <w:rStyle w:val="Formatvorlage83"/>
+            </w:rPr>
+            <w:id w:val="-559027141"/>
+            <w:placeholder>
+              <w:docPart w:val="E0D2AB3846784A0D9051F34AAC8BEBF2"/>
             </w:placeholder>
             <w:dropDownList>
               <w:listItem w:value="Wählen Sie ein Element aus."/>
@@ -2053,6 +2364,7 @@
             <w:tc>
               <w:tcPr>
                 <w:tcW w:w="2834" w:type="dxa"/>
+                <w:gridSpan w:val="2"/>
                 <w:tcBorders>
                   <w:top w:val="nil"/>
                   <w:left w:val="nil"/>
@@ -2070,7 +2382,7 @@
                 </w:pPr>
                 <w:r>
                   <w:rPr>
-                    <w:rStyle w:val="Formatvorlage50"/>
+                    <w:rStyle w:val="Formatvorlage83"/>
                   </w:rPr>
                   <w:t>sehr gut</w:t>
                 </w:r>
@@ -2081,7 +2393,7 @@
       </w:tr>
       <w:tr>
         <w:trPr>
-          <w:trHeight w:hRule="exact" w:val="454"/>
+          <w:trHeight w:hRule="exact" w:val="397"/>
           <w:jc w:val="center"/>
         </w:trPr>
         <w:tc>
@@ -2099,7 +2411,7 @@
           <w:p>
             <w:pPr>
               <w:rPr>
-                <w:sz w:val="22"/>
+                <w:sz w:val="20"/>
               </w:rPr>
             </w:pPr>
             <w:r>
@@ -2107,47 +2419,29 @@
                 <w:rFonts w:eastAsia="Arial"/>
                 <w:w w:val="112"/>
                 <w:position w:val="-1"/>
-                <w:sz w:val="22"/>
-              </w:rPr>
-              <w:t>Erdkunde, Wirtschaftskunde, Gemeinschaftskunde</w:t>
+                <w:sz w:val="20"/>
+              </w:rPr>
+              <w:t>N</w:t>
             </w:r>
             <w:r>
               <w:rPr>
                 <w:rFonts w:eastAsia="Arial"/>
                 <w:w w:val="112"/>
                 <w:position w:val="-1"/>
-                <w:sz w:val="22"/>
-              </w:rPr>
-              <w:t xml:space="preserve"> (</w:t>
-            </w:r>
-            <w:r>
-              <w:rPr>
-                <w:rFonts w:eastAsia="Arial"/>
-                <w:w w:val="112"/>
-                <w:position w:val="-1"/>
-                <w:sz w:val="22"/>
-              </w:rPr>
-              <w:t>EWG</w:t>
-            </w:r>
-            <w:r>
-              <w:rPr>
-                <w:rFonts w:eastAsia="Arial"/>
-                <w:w w:val="112"/>
-                <w:position w:val="-1"/>
-                <w:sz w:val="22"/>
-              </w:rPr>
-              <w:t>)</w:t>
+                <w:sz w:val="20"/>
+              </w:rPr>
+              <w:t>aturwissenschaftliches Arbeiten (NWA)</w:t>
             </w:r>
           </w:p>
         </w:tc>
         <w:sdt>
           <w:sdtPr>
             <w:rPr>
-              <w:rStyle w:val="Formatvorlage51"/>
+              <w:rStyle w:val="Formatvorlage84"/>
             </w:rPr>
-            <w:id w:val="-559027141"/>
+            <w:id w:val="-119458551"/>
             <w:placeholder>
-              <w:docPart w:val="973A8C4CA2C840318B46E525C7898108"/>
+              <w:docPart w:val="E0D2AB3846784A0D9051F34AAC8BEBF2"/>
             </w:placeholder>
             <w:dropDownList>
               <w:listItem w:value="Wählen Sie ein Element aus."/>
@@ -2170,6 +2464,7 @@
             <w:tc>
               <w:tcPr>
                 <w:tcW w:w="2834" w:type="dxa"/>
+                <w:gridSpan w:val="2"/>
                 <w:tcBorders>
                   <w:top w:val="nil"/>
                   <w:left w:val="nil"/>
@@ -2187,7 +2482,7 @@
                 </w:pPr>
                 <w:r>
                   <w:rPr>
-                    <w:rStyle w:val="Formatvorlage51"/>
+                    <w:rStyle w:val="Formatvorlage84"/>
                   </w:rPr>
                   <w:t>sehr gut</w:t>
                 </w:r>
@@ -2198,13 +2493,13 @@
       </w:tr>
       <w:tr>
         <w:trPr>
-          <w:trHeight w:hRule="exact" w:val="454"/>
+          <w:trHeight w:hRule="exact" w:val="397"/>
           <w:jc w:val="center"/>
         </w:trPr>
         <w:tc>
           <w:tcPr>
-            <w:tcW w:w="7372" w:type="dxa"/>
-            <w:gridSpan w:val="4"/>
+            <w:tcW w:w="10206" w:type="dxa"/>
+            <w:gridSpan w:val="6"/>
             <w:tcBorders>
               <w:top w:val="nil"/>
               <w:left w:val="nil"/>
@@ -2216,124 +2511,7 @@
           <w:p>
             <w:pPr>
               <w:rPr>
-                <w:sz w:val="22"/>
-              </w:rPr>
-            </w:pPr>
-            <w:r>
-              <w:rPr>
-                <w:rFonts w:eastAsia="Arial"/>
-                <w:w w:val="112"/>
-                <w:position w:val="-1"/>
-                <w:sz w:val="22"/>
-              </w:rPr>
-              <w:t>N</w:t>
-            </w:r>
-            <w:r>
-              <w:rPr>
-                <w:rFonts w:eastAsia="Arial"/>
-                <w:w w:val="112"/>
-                <w:position w:val="-1"/>
-                <w:sz w:val="22"/>
-              </w:rPr>
-              <w:t>aturwissenschaftliches Arbeiten (</w:t>
-            </w:r>
-            <w:r>
-              <w:rPr>
-                <w:rFonts w:eastAsia="Arial"/>
-                <w:w w:val="112"/>
-                <w:position w:val="-1"/>
-                <w:sz w:val="22"/>
-              </w:rPr>
-              <w:t>NWA</w:t>
-            </w:r>
-            <w:r>
-              <w:rPr>
-                <w:rFonts w:eastAsia="Arial"/>
-                <w:w w:val="112"/>
-                <w:position w:val="-1"/>
-                <w:sz w:val="22"/>
-              </w:rPr>
-              <w:t>)</w:t>
-            </w:r>
-          </w:p>
-        </w:tc>
-        <w:sdt>
-          <w:sdtPr>
-            <w:rPr>
-              <w:rStyle w:val="Formatvorlage52"/>
-            </w:rPr>
-            <w:id w:val="-119458551"/>
-            <w:placeholder>
-              <w:docPart w:val="973A8C4CA2C840318B46E525C7898108"/>
-            </w:placeholder>
-            <w:dropDownList>
-              <w:listItem w:value="Wählen Sie ein Element aus."/>
-              <w:listItem w:displayText="sehr gut" w:value="sehr gut"/>
-              <w:listItem w:displayText="gut" w:value="gut"/>
-              <w:listItem w:displayText="befriedigend" w:value="befriedigend"/>
-              <w:listItem w:displayText="ausreichend" w:value="ausreichend"/>
-              <w:listItem w:displayText="mangelhaft" w:value="mangelhaft"/>
-              <w:listItem w:displayText="ungenügend" w:value="ungenügend"/>
-            </w:dropDownList>
-          </w:sdtPr>
-          <w:sdtEndPr>
-            <w:rPr>
-              <w:rStyle w:val="a0"/>
-              <w:sz w:val="14"/>
-              <w:szCs w:val="14"/>
-            </w:rPr>
-          </w:sdtEndPr>
-          <w:sdtContent>
-            <w:tc>
-              <w:tcPr>
-                <w:tcW w:w="2834" w:type="dxa"/>
-                <w:tcBorders>
-                  <w:top w:val="nil"/>
-                  <w:left w:val="nil"/>
-                  <w:bottom w:val="nil"/>
-                  <w:right w:val="nil"/>
-                </w:tcBorders>
-                <w:vAlign w:val="center"/>
-              </w:tcPr>
-              <w:p>
-                <w:pPr>
-                  <w:rPr>
-                    <w:sz w:val="14"/>
-                    <w:szCs w:val="14"/>
-                  </w:rPr>
-                </w:pPr>
-                <w:r>
-                  <w:rPr>
-                    <w:rStyle w:val="Formatvorlage52"/>
-                  </w:rPr>
-                  <w:t>sehr gut</w:t>
-                </w:r>
-              </w:p>
-            </w:tc>
-          </w:sdtContent>
-        </w:sdt>
-      </w:tr>
-      <w:tr>
-        <w:trPr>
-          <w:trHeight w:hRule="exact" w:val="454"/>
-          <w:jc w:val="center"/>
-        </w:trPr>
-        <w:tc>
-          <w:tcPr>
-            <w:tcW w:w="10206" w:type="dxa"/>
-            <w:gridSpan w:val="5"/>
-            <w:tcBorders>
-              <w:top w:val="nil"/>
-              <w:left w:val="nil"/>
-              <w:bottom w:val="nil"/>
-              <w:right w:val="nil"/>
-            </w:tcBorders>
-            <w:vAlign w:val="center"/>
-          </w:tcPr>
-          <w:p>
-            <w:pPr>
-              <w:rPr>
-                <w:sz w:val="22"/>
+                <w:sz w:val="20"/>
               </w:rPr>
             </w:pPr>
             <w:r>
@@ -2342,7 +2520,7 @@
                 <w:spacing w:val="-1"/>
                 <w:w w:val="112"/>
                 <w:position w:val="-1"/>
-                <w:sz w:val="22"/>
+                <w:sz w:val="20"/>
               </w:rPr>
               <w:t>L</w:t>
             </w:r>
@@ -2352,7 +2530,7 @@
                 <w:spacing w:val="2"/>
                 <w:w w:val="112"/>
                 <w:position w:val="-1"/>
-                <w:sz w:val="22"/>
+                <w:sz w:val="20"/>
               </w:rPr>
               <w:t>e</w:t>
             </w:r>
@@ -2361,7 +2539,7 @@
                 <w:rFonts w:eastAsia="Arial"/>
                 <w:w w:val="112"/>
                 <w:position w:val="-1"/>
-                <w:sz w:val="22"/>
+                <w:sz w:val="20"/>
               </w:rPr>
               <w:t>i</w:t>
             </w:r>
@@ -2371,7 +2549,7 @@
                 <w:spacing w:val="-1"/>
                 <w:w w:val="112"/>
                 <w:position w:val="-1"/>
-                <w:sz w:val="22"/>
+                <w:sz w:val="20"/>
               </w:rPr>
               <w:t>s</w:t>
             </w:r>
@@ -2381,7 +2559,7 @@
                 <w:spacing w:val="2"/>
                 <w:w w:val="112"/>
                 <w:position w:val="-1"/>
-                <w:sz w:val="22"/>
+                <w:sz w:val="20"/>
               </w:rPr>
               <w:t>t</w:t>
             </w:r>
@@ -2391,7 +2569,7 @@
                 <w:spacing w:val="-1"/>
                 <w:w w:val="112"/>
                 <w:position w:val="-1"/>
-                <w:sz w:val="22"/>
+                <w:sz w:val="20"/>
               </w:rPr>
               <w:t>unge</w:t>
             </w:r>
@@ -2400,7 +2578,7 @@
                 <w:rFonts w:eastAsia="Arial"/>
                 <w:w w:val="112"/>
                 <w:position w:val="-1"/>
-                <w:sz w:val="22"/>
+                <w:sz w:val="20"/>
               </w:rPr>
               <w:t>n</w:t>
             </w:r>
@@ -2410,7 +2588,7 @@
                 <w:spacing w:val="-6"/>
                 <w:w w:val="112"/>
                 <w:position w:val="-1"/>
-                <w:sz w:val="22"/>
+                <w:sz w:val="20"/>
               </w:rPr>
               <w:t xml:space="preserve"> </w:t>
             </w:r>
@@ -2419,7 +2597,7 @@
                 <w:rFonts w:eastAsia="Arial"/>
                 <w:w w:val="112"/>
                 <w:position w:val="-1"/>
-                <w:sz w:val="22"/>
+                <w:sz w:val="20"/>
               </w:rPr>
               <w:t>im</w:t>
             </w:r>
@@ -2429,7 +2607,7 @@
                 <w:spacing w:val="2"/>
                 <w:w w:val="112"/>
                 <w:position w:val="-1"/>
-                <w:sz w:val="22"/>
+                <w:sz w:val="20"/>
               </w:rPr>
               <w:t xml:space="preserve"> </w:t>
             </w:r>
@@ -2439,40 +2617,197 @@
                 <w:spacing w:val="-2"/>
                 <w:w w:val="102"/>
                 <w:position w:val="-1"/>
-                <w:sz w:val="22"/>
-              </w:rPr>
-              <w:t>Wahlpflichtbereich</w:t>
-            </w:r>
-            <w:r>
-              <w:rPr>
-                <w:rFonts w:eastAsia="Arial"/>
+                <w:sz w:val="20"/>
+              </w:rPr>
+              <w:t>W</w:t>
+            </w:r>
+            <w:r>
+              <w:rPr>
+                <w:rFonts w:eastAsia="Arial"/>
+                <w:spacing w:val="2"/>
+                <w:w w:val="102"/>
+                <w:position w:val="-1"/>
+                <w:sz w:val="20"/>
+              </w:rPr>
+              <w:t>a</w:t>
+            </w:r>
+            <w:r>
+              <w:rPr>
+                <w:rFonts w:eastAsia="Arial"/>
+                <w:spacing w:val="-1"/>
                 <w:w w:val="112"/>
                 <w:position w:val="-1"/>
-                <w:sz w:val="22"/>
-              </w:rPr>
-              <w:t>:</w:t>
+                <w:sz w:val="20"/>
+              </w:rPr>
+              <w:t>h</w:t>
+            </w:r>
+            <w:r>
+              <w:rPr>
+                <w:rFonts w:eastAsia="Arial"/>
+                <w:w w:val="128"/>
+                <w:position w:val="-1"/>
+                <w:sz w:val="20"/>
+              </w:rPr>
+              <w:t>l</w:t>
+            </w:r>
+            <w:r>
+              <w:rPr>
+                <w:rFonts w:eastAsia="Arial"/>
+                <w:spacing w:val="-1"/>
+                <w:w w:val="112"/>
+                <w:position w:val="-1"/>
+                <w:sz w:val="20"/>
+              </w:rPr>
+              <w:t>p</w:t>
+            </w:r>
+            <w:r>
+              <w:rPr>
+                <w:rFonts w:eastAsia="Arial"/>
+                <w:spacing w:val="-1"/>
+                <w:w w:val="123"/>
+                <w:position w:val="-1"/>
+                <w:sz w:val="20"/>
+              </w:rPr>
+              <w:t>f</w:t>
+            </w:r>
+            <w:r>
+              <w:rPr>
+                <w:rFonts w:eastAsia="Arial"/>
+                <w:spacing w:val="2"/>
+                <w:w w:val="128"/>
+                <w:position w:val="-1"/>
+                <w:sz w:val="20"/>
+              </w:rPr>
+              <w:t>l</w:t>
+            </w:r>
+            <w:r>
+              <w:rPr>
+                <w:rFonts w:eastAsia="Arial"/>
+                <w:w w:val="128"/>
+                <w:position w:val="-1"/>
+                <w:sz w:val="20"/>
+              </w:rPr>
+              <w:t>i</w:t>
+            </w:r>
+            <w:r>
+              <w:rPr>
+                <w:rFonts w:eastAsia="Arial"/>
+                <w:spacing w:val="-1"/>
+                <w:w w:val="113"/>
+                <w:position w:val="-1"/>
+                <w:sz w:val="20"/>
+              </w:rPr>
+              <w:t>c</w:t>
+            </w:r>
+            <w:r>
+              <w:rPr>
+                <w:rFonts w:eastAsia="Arial"/>
+                <w:spacing w:val="-1"/>
+                <w:w w:val="112"/>
+                <w:position w:val="-1"/>
+                <w:sz w:val="20"/>
+              </w:rPr>
+              <w:t>h</w:t>
+            </w:r>
+            <w:r>
+              <w:rPr>
+                <w:rFonts w:eastAsia="Arial"/>
+                <w:spacing w:val="2"/>
+                <w:w w:val="123"/>
+                <w:position w:val="-1"/>
+                <w:sz w:val="20"/>
+              </w:rPr>
+              <w:t>t</w:t>
+            </w:r>
+            <w:r>
+              <w:rPr>
+                <w:rFonts w:eastAsia="Arial"/>
+                <w:spacing w:val="-1"/>
+                <w:w w:val="112"/>
+                <w:position w:val="-1"/>
+                <w:sz w:val="20"/>
+              </w:rPr>
+              <w:t>b</w:t>
+            </w:r>
+            <w:r>
+              <w:rPr>
+                <w:rFonts w:eastAsia="Arial"/>
+                <w:spacing w:val="-1"/>
+                <w:w w:val="102"/>
+                <w:position w:val="-1"/>
+                <w:sz w:val="20"/>
+              </w:rPr>
+              <w:t>e</w:t>
+            </w:r>
+            <w:r>
+              <w:rPr>
+                <w:rFonts w:eastAsia="Arial"/>
+                <w:spacing w:val="1"/>
+                <w:w w:val="119"/>
+                <w:position w:val="-1"/>
+                <w:sz w:val="20"/>
+              </w:rPr>
+              <w:t>r</w:t>
+            </w:r>
+            <w:r>
+              <w:rPr>
+                <w:rFonts w:eastAsia="Arial"/>
+                <w:spacing w:val="2"/>
+                <w:w w:val="102"/>
+                <w:position w:val="-1"/>
+                <w:sz w:val="20"/>
+              </w:rPr>
+              <w:t>e</w:t>
+            </w:r>
+            <w:r>
+              <w:rPr>
+                <w:rFonts w:eastAsia="Arial"/>
+                <w:w w:val="128"/>
+                <w:position w:val="-1"/>
+                <w:sz w:val="20"/>
+              </w:rPr>
+              <w:t>i</w:t>
+            </w:r>
+            <w:r>
+              <w:rPr>
+                <w:rFonts w:eastAsia="Arial"/>
+                <w:spacing w:val="-1"/>
+                <w:w w:val="113"/>
+                <w:position w:val="-1"/>
+                <w:sz w:val="20"/>
+              </w:rPr>
+              <w:t>c</w:t>
+            </w:r>
+            <w:r>
+              <w:rPr>
+                <w:rFonts w:eastAsia="Arial"/>
+                <w:w w:val="112"/>
+                <w:position w:val="-1"/>
+                <w:sz w:val="20"/>
+              </w:rPr>
+              <w:t>h:</w:t>
             </w:r>
           </w:p>
         </w:tc>
       </w:tr>
       <w:tr>
         <w:trPr>
-          <w:trHeight w:hRule="exact" w:val="454"/>
+          <w:trHeight w:hRule="exact" w:val="397"/>
           <w:jc w:val="center"/>
         </w:trPr>
         <w:sdt>
           <w:sdtPr>
             <w:rPr>
-              <w:rStyle w:val="Formatvorlage56"/>
+              <w:rStyle w:val="Formatvorlage85"/>
             </w:rPr>
             <w:id w:val="816996385"/>
             <w:placeholder>
-              <w:docPart w:val="973A8C4CA2C840318B46E525C7898108"/>
+              <w:docPart w:val="E0D2AB3846784A0D9051F34AAC8BEBF2"/>
             </w:placeholder>
             <w:dropDownList>
               <w:listItem w:value="Wählen Sie ein Element aus."/>
               <w:listItem w:displayText="Technik" w:value="Technik"/>
-              <w:listItem w:displayText="Französisch" w:value="Französisch"/>
+              <w:listItem w:displayText="Französisch *" w:value="Französisch *"/>
               <w:listItem w:displayText="Mensch und Umwelt (MUm)" w:value="Mensch und Umwelt (MUm)"/>
               <w:listItem w:displayText="${wahlfach_titel}" w:value="${wahlfach_titel}"/>
             </w:dropDownList>
@@ -2504,7 +2839,7 @@
                 </w:pPr>
                 <w:r>
                   <w:rPr>
-                    <w:rStyle w:val="Formatvorlage56"/>
+                    <w:rStyle w:val="Formatvorlage85"/>
                   </w:rPr>
                   <w:t>${wahlfach_titel}</w:t>
                 </w:r>
@@ -2515,11 +2850,11 @@
         <w:sdt>
           <w:sdtPr>
             <w:rPr>
-              <w:rStyle w:val="Formatvorlage53"/>
+              <w:rStyle w:val="Formatvorlage86"/>
             </w:rPr>
             <w:id w:val="1833329215"/>
             <w:placeholder>
-              <w:docPart w:val="973A8C4CA2C840318B46E525C7898108"/>
+              <w:docPart w:val="E0D2AB3846784A0D9051F34AAC8BEBF2"/>
             </w:placeholder>
             <w:dropDownList>
               <w:listItem w:value="Wählen Sie ein Element aus."/>
@@ -2542,6 +2877,7 @@
             <w:tc>
               <w:tcPr>
                 <w:tcW w:w="2834" w:type="dxa"/>
+                <w:gridSpan w:val="2"/>
                 <w:tcBorders>
                   <w:top w:val="nil"/>
                   <w:left w:val="nil"/>
@@ -2559,7 +2895,7 @@
                 </w:pPr>
                 <w:r>
                   <w:rPr>
-                    <w:rStyle w:val="Formatvorlage53"/>
+                    <w:rStyle w:val="Formatvorlage86"/>
                   </w:rPr>
                   <w:t>sehr gut</w:t>
                 </w:r>
@@ -2570,13 +2906,13 @@
       </w:tr>
       <w:tr>
         <w:trPr>
-          <w:trHeight w:hRule="exact" w:val="454"/>
+          <w:trHeight w:hRule="exact" w:val="397"/>
           <w:jc w:val="center"/>
         </w:trPr>
         <w:tc>
           <w:tcPr>
             <w:tcW w:w="10206" w:type="dxa"/>
-            <w:gridSpan w:val="5"/>
+            <w:gridSpan w:val="6"/>
             <w:tcBorders>
               <w:top w:val="nil"/>
               <w:left w:val="nil"/>
@@ -2588,7 +2924,7 @@
           <w:p>
             <w:pPr>
               <w:rPr>
-                <w:sz w:val="22"/>
+                <w:sz w:val="20"/>
               </w:rPr>
             </w:pPr>
             <w:r>
@@ -2597,7 +2933,7 @@
                 <w:spacing w:val="-1"/>
                 <w:w w:val="112"/>
                 <w:position w:val="-1"/>
-                <w:sz w:val="22"/>
+                <w:sz w:val="20"/>
               </w:rPr>
               <w:t>L</w:t>
             </w:r>
@@ -2607,7 +2943,7 @@
                 <w:spacing w:val="2"/>
                 <w:w w:val="112"/>
                 <w:position w:val="-1"/>
-                <w:sz w:val="22"/>
+                <w:sz w:val="20"/>
               </w:rPr>
               <w:t>e</w:t>
             </w:r>
@@ -2616,7 +2952,7 @@
                 <w:rFonts w:eastAsia="Arial"/>
                 <w:w w:val="112"/>
                 <w:position w:val="-1"/>
-                <w:sz w:val="22"/>
+                <w:sz w:val="20"/>
               </w:rPr>
               <w:t>i</w:t>
             </w:r>
@@ -2626,7 +2962,7 @@
                 <w:spacing w:val="-1"/>
                 <w:w w:val="112"/>
                 <w:position w:val="-1"/>
-                <w:sz w:val="22"/>
+                <w:sz w:val="20"/>
               </w:rPr>
               <w:t>s</w:t>
             </w:r>
@@ -2636,7 +2972,7 @@
                 <w:spacing w:val="2"/>
                 <w:w w:val="112"/>
                 <w:position w:val="-1"/>
-                <w:sz w:val="22"/>
+                <w:sz w:val="20"/>
               </w:rPr>
               <w:t>t</w:t>
             </w:r>
@@ -2646,7 +2982,7 @@
                 <w:spacing w:val="-1"/>
                 <w:w w:val="112"/>
                 <w:position w:val="-1"/>
-                <w:sz w:val="22"/>
+                <w:sz w:val="20"/>
               </w:rPr>
               <w:t>unge</w:t>
             </w:r>
@@ -2655,7 +2991,7 @@
                 <w:rFonts w:eastAsia="Arial"/>
                 <w:w w:val="112"/>
                 <w:position w:val="-1"/>
-                <w:sz w:val="22"/>
+                <w:sz w:val="20"/>
               </w:rPr>
               <w:t>n</w:t>
             </w:r>
@@ -2665,7 +3001,7 @@
                 <w:spacing w:val="-6"/>
                 <w:w w:val="112"/>
                 <w:position w:val="-1"/>
-                <w:sz w:val="22"/>
+                <w:sz w:val="20"/>
               </w:rPr>
               <w:t xml:space="preserve"> </w:t>
             </w:r>
@@ -2674,7 +3010,7 @@
                 <w:rFonts w:eastAsia="Arial"/>
                 <w:w w:val="112"/>
                 <w:position w:val="-1"/>
-                <w:sz w:val="22"/>
+                <w:sz w:val="20"/>
               </w:rPr>
               <w:t>im</w:t>
             </w:r>
@@ -2684,7 +3020,7 @@
                 <w:spacing w:val="2"/>
                 <w:w w:val="112"/>
                 <w:position w:val="-1"/>
-                <w:sz w:val="22"/>
+                <w:sz w:val="20"/>
               </w:rPr>
               <w:t xml:space="preserve"> </w:t>
             </w:r>
@@ -2694,7 +3030,7 @@
                 <w:spacing w:val="2"/>
                 <w:w w:val="112"/>
                 <w:position w:val="-1"/>
-                <w:sz w:val="22"/>
+                <w:sz w:val="20"/>
               </w:rPr>
               <w:t>Profilfach:</w:t>
             </w:r>
@@ -2703,17 +3039,17 @@
       </w:tr>
       <w:tr>
         <w:trPr>
-          <w:trHeight w:hRule="exact" w:val="454"/>
+          <w:trHeight w:hRule="exact" w:val="397"/>
           <w:jc w:val="center"/>
         </w:trPr>
         <w:sdt>
           <w:sdtPr>
             <w:rPr>
-              <w:rStyle w:val="Formatvorlage57"/>
+              <w:rStyle w:val="Formatvorlage87"/>
             </w:rPr>
             <w:id w:val="624350532"/>
             <w:placeholder>
-              <w:docPart w:val="973A8C4CA2C840318B46E525C7898108"/>
+              <w:docPart w:val="E0D2AB3846784A0D9051F34AAC8BEBF2"/>
             </w:placeholder>
             <w:dropDownList>
               <w:listItem w:value="Wählen Sie ein Element aus."/>
@@ -2721,7 +3057,7 @@
               <w:listItem w:displayText="Sport" w:value="Sport"/>
               <w:listItem w:displayText="Musik" w:value="Musik"/>
               <w:listItem w:displayText="Bildende Kunst" w:value="Bildende Kunst"/>
-              <w:listItem w:displayText="Spanisch" w:value="Spanisch"/>
+              <w:listItem w:displayText="Spanisch*" w:value="Spanisch*"/>
               <w:listItem w:displayText="${profilfach_titel}" w:value="${profilfach_titel}"/>
             </w:dropDownList>
           </w:sdtPr>
@@ -2752,7 +3088,7 @@
                 </w:pPr>
                 <w:r>
                   <w:rPr>
-                    <w:rStyle w:val="Formatvorlage57"/>
+                    <w:rStyle w:val="Formatvorlage87"/>
                   </w:rPr>
                   <w:t>${profilfach_titel}</w:t>
                 </w:r>
@@ -2763,11 +3099,11 @@
         <w:sdt>
           <w:sdtPr>
             <w:rPr>
-              <w:rStyle w:val="Formatvorlage54"/>
+              <w:rStyle w:val="Formatvorlage88"/>
             </w:rPr>
             <w:id w:val="52278552"/>
             <w:placeholder>
-              <w:docPart w:val="973A8C4CA2C840318B46E525C7898108"/>
+              <w:docPart w:val="E0D2AB3846784A0D9051F34AAC8BEBF2"/>
             </w:placeholder>
             <w:dropDownList>
               <w:listItem w:value="Wählen Sie ein Element aus."/>
@@ -2790,6 +3126,7 @@
             <w:tc>
               <w:tcPr>
                 <w:tcW w:w="2834" w:type="dxa"/>
+                <w:gridSpan w:val="2"/>
                 <w:tcBorders>
                   <w:top w:val="nil"/>
                   <w:left w:val="nil"/>
@@ -2807,7 +3144,7 @@
                 </w:pPr>
                 <w:r>
                   <w:rPr>
-                    <w:rStyle w:val="Formatvorlage54"/>
+                    <w:rStyle w:val="Formatvorlage88"/>
                   </w:rPr>
                   <w:t>sehr gut</w:t>
                 </w:r>
@@ -2818,13 +3155,13 @@
       </w:tr>
       <w:tr>
         <w:trPr>
-          <w:trHeight w:hRule="exact" w:val="454"/>
+          <w:trHeight w:hRule="exact" w:val="397"/>
           <w:jc w:val="center"/>
         </w:trPr>
         <w:tc>
           <w:tcPr>
             <w:tcW w:w="10206" w:type="dxa"/>
-            <w:gridSpan w:val="5"/>
+            <w:gridSpan w:val="6"/>
             <w:tcBorders>
               <w:top w:val="nil"/>
               <w:left w:val="nil"/>
@@ -2839,363 +3176,405 @@
               <w:ind w:right="-23"/>
               <w:rPr>
                 <w:rFonts w:eastAsia="Arial"/>
-                <w:sz w:val="22"/>
+                <w:b/>
+                <w:sz w:val="20"/>
               </w:rPr>
             </w:pPr>
             <w:r>
               <w:rPr>
                 <w:rFonts w:eastAsia="Arial"/>
+                <w:b/>
                 <w:spacing w:val="-1"/>
                 <w:w w:val="113"/>
-                <w:sz w:val="22"/>
+                <w:sz w:val="20"/>
               </w:rPr>
               <w:t>L</w:t>
             </w:r>
             <w:r>
               <w:rPr>
                 <w:rFonts w:eastAsia="Arial"/>
+                <w:b/>
                 <w:spacing w:val="2"/>
                 <w:w w:val="113"/>
-                <w:sz w:val="22"/>
+                <w:sz w:val="20"/>
               </w:rPr>
               <w:t>e</w:t>
             </w:r>
             <w:r>
               <w:rPr>
                 <w:rFonts w:eastAsia="Arial"/>
+                <w:b/>
                 <w:w w:val="113"/>
-                <w:sz w:val="22"/>
+                <w:sz w:val="20"/>
               </w:rPr>
               <w:t>i</w:t>
             </w:r>
             <w:r>
               <w:rPr>
                 <w:rFonts w:eastAsia="Arial"/>
+                <w:b/>
                 <w:spacing w:val="-1"/>
                 <w:w w:val="113"/>
-                <w:sz w:val="22"/>
+                <w:sz w:val="20"/>
               </w:rPr>
               <w:t>s</w:t>
             </w:r>
             <w:r>
               <w:rPr>
                 <w:rFonts w:eastAsia="Arial"/>
+                <w:b/>
                 <w:spacing w:val="2"/>
                 <w:w w:val="113"/>
-                <w:sz w:val="22"/>
+                <w:sz w:val="20"/>
               </w:rPr>
               <w:t>t</w:t>
             </w:r>
             <w:r>
               <w:rPr>
                 <w:rFonts w:eastAsia="Arial"/>
+                <w:b/>
                 <w:spacing w:val="-1"/>
                 <w:w w:val="113"/>
-                <w:sz w:val="22"/>
+                <w:sz w:val="20"/>
               </w:rPr>
               <w:t>unge</w:t>
             </w:r>
             <w:r>
               <w:rPr>
                 <w:rFonts w:eastAsia="Arial"/>
+                <w:b/>
                 <w:w w:val="113"/>
-                <w:sz w:val="22"/>
+                <w:sz w:val="20"/>
               </w:rPr>
               <w:t>n</w:t>
             </w:r>
             <w:r>
               <w:rPr>
                 <w:rFonts w:ascii="Times New Roman" w:eastAsia="Times New Roman" w:hAnsi="Times New Roman" w:cs="Times New Roman"/>
+                <w:b/>
                 <w:spacing w:val="-18"/>
                 <w:w w:val="113"/>
-                <w:sz w:val="22"/>
+                <w:sz w:val="20"/>
               </w:rPr>
               <w:t xml:space="preserve"> </w:t>
             </w:r>
             <w:r>
               <w:rPr>
                 <w:rFonts w:eastAsia="Arial"/>
+                <w:b/>
                 <w:w w:val="113"/>
-                <w:sz w:val="22"/>
+                <w:sz w:val="20"/>
               </w:rPr>
               <w:t>in</w:t>
             </w:r>
             <w:r>
               <w:rPr>
                 <w:rFonts w:ascii="Times New Roman" w:eastAsia="Times New Roman" w:hAnsi="Times New Roman" w:cs="Times New Roman"/>
+                <w:b/>
                 <w:spacing w:val="5"/>
                 <w:w w:val="113"/>
-                <w:sz w:val="22"/>
+                <w:sz w:val="20"/>
               </w:rPr>
               <w:t xml:space="preserve"> </w:t>
             </w:r>
             <w:r>
               <w:rPr>
                 <w:rFonts w:eastAsia="Arial"/>
+                <w:b/>
                 <w:spacing w:val="-1"/>
-                <w:sz w:val="22"/>
+                <w:sz w:val="20"/>
               </w:rPr>
               <w:t>d</w:t>
             </w:r>
             <w:r>
               <w:rPr>
                 <w:rFonts w:eastAsia="Arial"/>
+                <w:b/>
                 <w:spacing w:val="2"/>
-                <w:sz w:val="22"/>
+                <w:sz w:val="20"/>
               </w:rPr>
               <w:t>e</w:t>
             </w:r>
             <w:r>
               <w:rPr>
                 <w:rFonts w:eastAsia="Arial"/>
-                <w:sz w:val="22"/>
+                <w:b/>
+                <w:sz w:val="20"/>
               </w:rPr>
               <w:t>r</w:t>
             </w:r>
             <w:r>
               <w:rPr>
                 <w:rFonts w:ascii="Times New Roman" w:eastAsia="Times New Roman" w:hAnsi="Times New Roman" w:cs="Times New Roman"/>
+                <w:b/>
                 <w:spacing w:val="39"/>
-                <w:sz w:val="22"/>
+                <w:sz w:val="20"/>
               </w:rPr>
               <w:t xml:space="preserve"> </w:t>
             </w:r>
             <w:r>
               <w:rPr>
                 <w:rFonts w:eastAsia="Arial"/>
+                <w:b/>
                 <w:spacing w:val="-1"/>
                 <w:w w:val="110"/>
-                <w:sz w:val="22"/>
+                <w:sz w:val="20"/>
               </w:rPr>
               <w:t>th</w:t>
             </w:r>
             <w:r>
               <w:rPr>
                 <w:rFonts w:eastAsia="Arial"/>
+                <w:b/>
                 <w:spacing w:val="2"/>
                 <w:w w:val="110"/>
-                <w:sz w:val="22"/>
+                <w:sz w:val="20"/>
               </w:rPr>
               <w:t>e</w:t>
             </w:r>
             <w:r>
               <w:rPr>
                 <w:rFonts w:eastAsia="Arial"/>
+                <w:b/>
                 <w:spacing w:val="-1"/>
                 <w:w w:val="110"/>
-                <w:sz w:val="22"/>
+                <w:sz w:val="20"/>
               </w:rPr>
               <w:t>meno</w:t>
             </w:r>
             <w:r>
               <w:rPr>
                 <w:rFonts w:eastAsia="Arial"/>
+                <w:b/>
                 <w:spacing w:val="1"/>
                 <w:w w:val="110"/>
-                <w:sz w:val="22"/>
+                <w:sz w:val="20"/>
               </w:rPr>
               <w:t>r</w:t>
             </w:r>
             <w:r>
               <w:rPr>
                 <w:rFonts w:eastAsia="Arial"/>
+                <w:b/>
                 <w:w w:val="110"/>
-                <w:sz w:val="22"/>
+                <w:sz w:val="20"/>
               </w:rPr>
               <w:t>i</w:t>
             </w:r>
             <w:r>
               <w:rPr>
                 <w:rFonts w:eastAsia="Arial"/>
+                <w:b/>
                 <w:spacing w:val="2"/>
                 <w:w w:val="110"/>
-                <w:sz w:val="22"/>
+                <w:sz w:val="20"/>
               </w:rPr>
               <w:t>e</w:t>
             </w:r>
             <w:r>
               <w:rPr>
                 <w:rFonts w:eastAsia="Arial"/>
+                <w:b/>
                 <w:spacing w:val="-1"/>
                 <w:w w:val="110"/>
-                <w:sz w:val="22"/>
+                <w:sz w:val="20"/>
               </w:rPr>
               <w:t>nt</w:t>
             </w:r>
             <w:r>
               <w:rPr>
                 <w:rFonts w:eastAsia="Arial"/>
+                <w:b/>
                 <w:spacing w:val="2"/>
                 <w:w w:val="110"/>
-                <w:sz w:val="22"/>
+                <w:sz w:val="20"/>
               </w:rPr>
               <w:t>i</w:t>
             </w:r>
             <w:r>
               <w:rPr>
                 <w:rFonts w:eastAsia="Arial"/>
+                <w:b/>
                 <w:spacing w:val="-1"/>
                 <w:w w:val="110"/>
-                <w:sz w:val="22"/>
+                <w:sz w:val="20"/>
               </w:rPr>
               <w:t>e</w:t>
             </w:r>
             <w:r>
               <w:rPr>
                 <w:rFonts w:eastAsia="Arial"/>
+                <w:b/>
                 <w:spacing w:val="1"/>
                 <w:w w:val="110"/>
-                <w:sz w:val="22"/>
+                <w:sz w:val="20"/>
               </w:rPr>
               <w:t>r</w:t>
             </w:r>
             <w:r>
               <w:rPr>
                 <w:rFonts w:eastAsia="Arial"/>
+                <w:b/>
                 <w:spacing w:val="-1"/>
                 <w:w w:val="110"/>
-                <w:sz w:val="22"/>
+                <w:sz w:val="20"/>
               </w:rPr>
               <w:t>t</w:t>
             </w:r>
             <w:r>
               <w:rPr>
                 <w:rFonts w:eastAsia="Arial"/>
+                <w:b/>
                 <w:spacing w:val="2"/>
                 <w:w w:val="110"/>
-                <w:sz w:val="22"/>
+                <w:sz w:val="20"/>
               </w:rPr>
               <w:t>e</w:t>
             </w:r>
             <w:r>
               <w:rPr>
                 <w:rFonts w:eastAsia="Arial"/>
+                <w:b/>
                 <w:w w:val="110"/>
-                <w:sz w:val="22"/>
+                <w:sz w:val="20"/>
               </w:rPr>
               <w:t>n</w:t>
             </w:r>
             <w:r>
               <w:rPr>
                 <w:rFonts w:ascii="Times New Roman" w:eastAsia="Times New Roman" w:hAnsi="Times New Roman" w:cs="Times New Roman"/>
+                <w:b/>
                 <w:spacing w:val="16"/>
                 <w:w w:val="110"/>
-                <w:sz w:val="22"/>
+                <w:sz w:val="20"/>
               </w:rPr>
               <w:t xml:space="preserve"> </w:t>
             </w:r>
             <w:r>
               <w:rPr>
                 <w:rFonts w:eastAsia="Arial"/>
+                <w:b/>
                 <w:spacing w:val="-2"/>
                 <w:w w:val="102"/>
-                <w:sz w:val="22"/>
+                <w:sz w:val="20"/>
               </w:rPr>
               <w:t>P</w:t>
             </w:r>
             <w:r>
               <w:rPr>
                 <w:rFonts w:eastAsia="Arial"/>
+                <w:b/>
                 <w:spacing w:val="1"/>
                 <w:w w:val="119"/>
-                <w:sz w:val="22"/>
+                <w:sz w:val="20"/>
               </w:rPr>
               <w:t>r</w:t>
             </w:r>
             <w:r>
               <w:rPr>
                 <w:rFonts w:eastAsia="Arial"/>
+                <w:b/>
                 <w:spacing w:val="-1"/>
                 <w:w w:val="112"/>
-                <w:sz w:val="22"/>
+                <w:sz w:val="20"/>
               </w:rPr>
               <w:t>o</w:t>
             </w:r>
             <w:r>
               <w:rPr>
                 <w:rFonts w:eastAsia="Arial"/>
+                <w:b/>
                 <w:w w:val="128"/>
-                <w:sz w:val="22"/>
+                <w:sz w:val="20"/>
               </w:rPr>
               <w:t>j</w:t>
             </w:r>
             <w:r>
               <w:rPr>
                 <w:rFonts w:eastAsia="Arial"/>
+                <w:b/>
                 <w:spacing w:val="2"/>
                 <w:w w:val="102"/>
-                <w:sz w:val="22"/>
+                <w:sz w:val="20"/>
               </w:rPr>
               <w:t>e</w:t>
             </w:r>
             <w:r>
               <w:rPr>
                 <w:rFonts w:eastAsia="Arial"/>
+                <w:b/>
                 <w:spacing w:val="-1"/>
                 <w:w w:val="113"/>
-                <w:sz w:val="22"/>
+                <w:sz w:val="20"/>
               </w:rPr>
               <w:t>k</w:t>
             </w:r>
             <w:r>
               <w:rPr>
                 <w:rFonts w:eastAsia="Arial"/>
+                <w:b/>
                 <w:spacing w:val="2"/>
                 <w:w w:val="123"/>
-                <w:sz w:val="22"/>
+                <w:sz w:val="20"/>
               </w:rPr>
               <w:t>t</w:t>
             </w:r>
             <w:r>
               <w:rPr>
                 <w:rFonts w:eastAsia="Arial"/>
+                <w:b/>
                 <w:spacing w:val="-1"/>
                 <w:w w:val="112"/>
-                <w:sz w:val="22"/>
+                <w:sz w:val="20"/>
               </w:rPr>
               <w:t>p</w:t>
             </w:r>
             <w:r>
               <w:rPr>
                 <w:rFonts w:eastAsia="Arial"/>
+                <w:b/>
                 <w:spacing w:val="1"/>
                 <w:w w:val="119"/>
-                <w:sz w:val="22"/>
+                <w:sz w:val="20"/>
               </w:rPr>
               <w:t>r</w:t>
             </w:r>
             <w:r>
               <w:rPr>
                 <w:rFonts w:eastAsia="Arial"/>
+                <w:b/>
                 <w:spacing w:val="-1"/>
                 <w:w w:val="112"/>
-                <w:sz w:val="22"/>
+                <w:sz w:val="20"/>
               </w:rPr>
               <w:t>ü</w:t>
             </w:r>
             <w:r>
               <w:rPr>
                 <w:rFonts w:eastAsia="Arial"/>
+                <w:b/>
                 <w:spacing w:val="-1"/>
                 <w:w w:val="123"/>
-                <w:sz w:val="22"/>
+                <w:sz w:val="20"/>
               </w:rPr>
               <w:t>f</w:t>
             </w:r>
             <w:r>
               <w:rPr>
                 <w:rFonts w:eastAsia="Arial"/>
+                <w:b/>
                 <w:spacing w:val="-1"/>
                 <w:w w:val="112"/>
-                <w:sz w:val="22"/>
+                <w:sz w:val="20"/>
               </w:rPr>
               <w:t>un</w:t>
             </w:r>
             <w:r>
               <w:rPr>
                 <w:rFonts w:eastAsia="Arial"/>
+                <w:b/>
                 <w:w w:val="112"/>
-                <w:sz w:val="22"/>
+                <w:sz w:val="20"/>
               </w:rPr>
               <w:t>g:</w:t>
             </w:r>
@@ -3221,7 +3600,7 @@
           <w:p>
             <w:pPr>
               <w:rPr>
-                <w:sz w:val="22"/>
+                <w:sz w:val="20"/>
               </w:rPr>
             </w:pPr>
             <w:proofErr w:type="gramStart"/>
@@ -3230,7 +3609,7 @@
                 <w:rFonts w:eastAsia="Arial"/>
                 <w:spacing w:val="-1"/>
                 <w:position w:val="-1"/>
-                <w:sz w:val="22"/>
+                <w:sz w:val="20"/>
               </w:rPr>
               <w:t>T</w:t>
             </w:r>
@@ -3239,7 +3618,7 @@
                 <w:rFonts w:eastAsia="Arial"/>
                 <w:spacing w:val="2"/>
                 <w:position w:val="-1"/>
-                <w:sz w:val="22"/>
+                <w:sz w:val="20"/>
               </w:rPr>
               <w:t>h</w:t>
             </w:r>
@@ -3248,7 +3627,7 @@
                 <w:rFonts w:eastAsia="Arial"/>
                 <w:spacing w:val="-1"/>
                 <w:position w:val="-1"/>
-                <w:sz w:val="22"/>
+                <w:sz w:val="20"/>
               </w:rPr>
               <w:t>e</w:t>
             </w:r>
@@ -3257,7 +3636,7 @@
                 <w:rFonts w:eastAsia="Arial"/>
                 <w:spacing w:val="4"/>
                 <w:position w:val="-1"/>
-                <w:sz w:val="22"/>
+                <w:sz w:val="20"/>
               </w:rPr>
               <w:t>m</w:t>
             </w:r>
@@ -3265,7 +3644,7 @@
               <w:rPr>
                 <w:rFonts w:eastAsia="Arial"/>
                 <w:position w:val="-1"/>
-                <w:sz w:val="22"/>
+                <w:sz w:val="20"/>
               </w:rPr>
               <w:t>a</w:t>
             </w:r>
@@ -3274,7 +3653,7 @@
                 <w:rFonts w:eastAsia="Arial"/>
                 <w:spacing w:val="-47"/>
                 <w:position w:val="-1"/>
-                <w:sz w:val="22"/>
+                <w:sz w:val="20"/>
               </w:rPr>
               <w:t xml:space="preserve"> :</w:t>
             </w:r>
@@ -3284,7 +3663,7 @@
         <w:tc>
           <w:tcPr>
             <w:tcW w:w="7451" w:type="dxa"/>
-            <w:gridSpan w:val="4"/>
+            <w:gridSpan w:val="5"/>
             <w:tcBorders>
               <w:top w:val="nil"/>
               <w:left w:val="nil"/>
@@ -3301,7 +3680,7 @@
             </w:pPr>
             <w:r>
               <w:rPr>
-                <w:sz w:val="22"/>
+                <w:sz w:val="20"/>
               </w:rPr>
               <w:fldChar w:fldCharType="begin">
                 <w:ffData>
@@ -3314,39 +3693,38 @@
                 </w:ffData>
               </w:fldChar>
             </w:r>
-            <w:bookmarkStart w:id="4" w:name="Text12"/>
-            <w:r>
-              <w:rPr>
-                <w:sz w:val="22"/>
+            <w:bookmarkStart w:id="5" w:name="Text12"/>
+            <w:r>
+              <w:rPr>
+                <w:sz w:val="20"/>
               </w:rPr>
               <w:instrText xml:space="preserve"> FORMTEXT </w:instrText>
             </w:r>
             <w:r>
               <w:rPr>
-                <w:sz w:val="22"/>
-              </w:rPr>
-            </w:r>
-            <w:r>
-              <w:rPr>
-                <w:sz w:val="22"/>
+                <w:sz w:val="20"/>
+              </w:rPr>
+            </w:r>
+            <w:r>
+              <w:rPr>
+                <w:sz w:val="20"/>
               </w:rPr>
               <w:fldChar w:fldCharType="separate"/>
             </w:r>
-            <w:bookmarkStart w:id="5" w:name="_GoBack"/>
-            <w:r>
-              <w:rPr>
-                <w:sz w:val="22"/>
+            <w:r>
+              <w:rPr>
+                <w:noProof/>
+                <w:sz w:val="20"/>
               </w:rPr>
               <w:t>${projekt_thema}</w:t>
             </w:r>
+            <w:r>
+              <w:rPr>
+                <w:sz w:val="20"/>
+              </w:rPr>
+              <w:fldChar w:fldCharType="end"/>
+            </w:r>
             <w:bookmarkEnd w:id="5"/>
-            <w:r>
-              <w:rPr>
-                <w:sz w:val="22"/>
-              </w:rPr>
-              <w:fldChar w:fldCharType="end"/>
-            </w:r>
-            <w:bookmarkEnd w:id="4"/>
           </w:p>
         </w:tc>
       </w:tr>
@@ -3369,12 +3747,12 @@
           <w:p>
             <w:pPr>
               <w:rPr>
-                <w:sz w:val="22"/>
+                <w:sz w:val="20"/>
               </w:rPr>
             </w:pPr>
             <w:r>
               <w:rPr>
-                <w:sz w:val="22"/>
+                <w:sz w:val="20"/>
               </w:rPr>
               <w:t>Note:</w:t>
             </w:r>
@@ -3383,11 +3761,11 @@
         <w:sdt>
           <w:sdtPr>
             <w:rPr>
-              <w:rStyle w:val="Formatvorlage55"/>
+              <w:rStyle w:val="Formatvorlage89"/>
             </w:rPr>
             <w:id w:val="-2075732803"/>
             <w:placeholder>
-              <w:docPart w:val="973A8C4CA2C840318B46E525C7898108"/>
+              <w:docPart w:val="E0D2AB3846784A0D9051F34AAC8BEBF2"/>
             </w:placeholder>
             <w:dropDownList>
               <w:listItem w:value="Wählen Sie ein Element aus."/>
@@ -3409,7 +3787,7 @@
             <w:tc>
               <w:tcPr>
                 <w:tcW w:w="7451" w:type="dxa"/>
-                <w:gridSpan w:val="4"/>
+                <w:gridSpan w:val="5"/>
                 <w:tcBorders>
                   <w:top w:val="nil"/>
                   <w:left w:val="nil"/>
@@ -3426,7 +3804,7 @@
                 </w:pPr>
                 <w:r>
                   <w:rPr>
-                    <w:rStyle w:val="Formatvorlage55"/>
+                    <w:rStyle w:val="Formatvorlage89"/>
                   </w:rPr>
                   <w:t>sehr gut</w:t>
                 </w:r>
@@ -3443,7 +3821,7 @@
         <w:tc>
           <w:tcPr>
             <w:tcW w:w="10206" w:type="dxa"/>
-            <w:gridSpan w:val="5"/>
+            <w:gridSpan w:val="6"/>
             <w:tcBorders>
               <w:top w:val="nil"/>
               <w:left w:val="nil"/>
@@ -3458,20 +3836,30 @@
                 <w:sz w:val="13"/>
                 <w:szCs w:val="13"/>
               </w:rPr>
-              <w:t>(Verbalbeurteilung siehe Beiblatt)</w:t>
+              <w:t>(</w:t>
+            </w:r>
+            <w:r>
+              <w:rPr>
+                <w:rFonts w:eastAsia="Arial"/>
+                <w:spacing w:val="-1"/>
+                <w:w w:val="113"/>
+                <w:sz w:val="15"/>
+                <w:szCs w:val="13"/>
+              </w:rPr>
+              <w:t>Verbalbeurteilung siehe Beiblatt)</w:t>
             </w:r>
           </w:p>
         </w:tc>
       </w:tr>
       <w:tr>
         <w:trPr>
-          <w:trHeight w:hRule="exact" w:val="454"/>
+          <w:trHeight w:hRule="exact" w:val="397"/>
           <w:jc w:val="center"/>
         </w:trPr>
         <w:tc>
           <w:tcPr>
-            <w:tcW w:w="7372" w:type="dxa"/>
-            <w:gridSpan w:val="4"/>
+            <w:tcW w:w="5955" w:type="dxa"/>
+            <w:gridSpan w:val="3"/>
             <w:tcBorders>
               <w:top w:val="nil"/>
               <w:left w:val="nil"/>
@@ -3483,23 +3871,290 @@
           <w:p>
             <w:pPr>
               <w:rPr>
+                <w:b/>
                 <w:sz w:val="22"/>
               </w:rPr>
             </w:pPr>
             <w:r>
               <w:rPr>
                 <w:rFonts w:eastAsia="Arial"/>
+                <w:b/>
                 <w:w w:val="108"/>
                 <w:position w:val="-1"/>
-                <w:sz w:val="22"/>
-              </w:rPr>
-              <w:t>Gesamtnote und Durchschnitt der Gesamtleistungen:</w:t>
+                <w:sz w:val="20"/>
+              </w:rPr>
+              <w:t>G</w:t>
+            </w:r>
+            <w:r>
+              <w:rPr>
+                <w:rFonts w:eastAsia="Arial"/>
+                <w:b/>
+                <w:spacing w:val="-1"/>
+                <w:w w:val="108"/>
+                <w:position w:val="-1"/>
+                <w:sz w:val="20"/>
+              </w:rPr>
+              <w:t>e</w:t>
+            </w:r>
+            <w:r>
+              <w:rPr>
+                <w:rFonts w:eastAsia="Arial"/>
+                <w:b/>
+                <w:spacing w:val="2"/>
+                <w:w w:val="108"/>
+                <w:position w:val="-1"/>
+                <w:sz w:val="20"/>
+              </w:rPr>
+              <w:t>s</w:t>
+            </w:r>
+            <w:r>
+              <w:rPr>
+                <w:rFonts w:eastAsia="Arial"/>
+                <w:b/>
+                <w:spacing w:val="-1"/>
+                <w:w w:val="108"/>
+                <w:position w:val="-1"/>
+                <w:sz w:val="20"/>
+              </w:rPr>
+              <w:t>a</w:t>
+            </w:r>
+            <w:r>
+              <w:rPr>
+                <w:rFonts w:eastAsia="Arial"/>
+                <w:b/>
+                <w:spacing w:val="1"/>
+                <w:w w:val="108"/>
+                <w:position w:val="-1"/>
+                <w:sz w:val="20"/>
+              </w:rPr>
+              <w:t>m</w:t>
+            </w:r>
+            <w:r>
+              <w:rPr>
+                <w:rFonts w:eastAsia="Arial"/>
+                <w:b/>
+                <w:spacing w:val="-1"/>
+                <w:w w:val="108"/>
+                <w:position w:val="-1"/>
+                <w:sz w:val="20"/>
+              </w:rPr>
+              <w:t>tno</w:t>
+            </w:r>
+            <w:r>
+              <w:rPr>
+                <w:rFonts w:eastAsia="Arial"/>
+                <w:b/>
+                <w:spacing w:val="2"/>
+                <w:w w:val="108"/>
+                <w:position w:val="-1"/>
+                <w:sz w:val="20"/>
+              </w:rPr>
+              <w:t>t</w:t>
+            </w:r>
+            <w:r>
+              <w:rPr>
+                <w:rFonts w:eastAsia="Arial"/>
+                <w:b/>
+                <w:w w:val="108"/>
+                <w:position w:val="-1"/>
+                <w:sz w:val="20"/>
+              </w:rPr>
+              <w:t>e</w:t>
+            </w:r>
+            <w:r>
+              <w:rPr>
+                <w:rFonts w:ascii="Times New Roman" w:eastAsia="Times New Roman" w:hAnsi="Times New Roman" w:cs="Times New Roman"/>
+                <w:b/>
+                <w:spacing w:val="6"/>
+                <w:w w:val="108"/>
+                <w:position w:val="-1"/>
+                <w:sz w:val="20"/>
+              </w:rPr>
+              <w:t xml:space="preserve"> </w:t>
+            </w:r>
+            <w:r>
+              <w:rPr>
+                <w:rFonts w:eastAsia="Arial"/>
+                <w:b/>
+                <w:spacing w:val="-1"/>
+                <w:position w:val="-1"/>
+                <w:sz w:val="20"/>
+              </w:rPr>
+              <w:t>un</w:t>
+            </w:r>
+            <w:r>
+              <w:rPr>
+                <w:rFonts w:eastAsia="Arial"/>
+                <w:b/>
+                <w:position w:val="-1"/>
+                <w:sz w:val="20"/>
+              </w:rPr>
+              <w:t>d</w:t>
+            </w:r>
+            <w:r>
+              <w:rPr>
+                <w:rFonts w:ascii="Times New Roman" w:eastAsia="Times New Roman" w:hAnsi="Times New Roman" w:cs="Times New Roman"/>
+                <w:b/>
+                <w:spacing w:val="53"/>
+                <w:position w:val="-1"/>
+                <w:sz w:val="20"/>
+              </w:rPr>
+              <w:t xml:space="preserve"> </w:t>
+            </w:r>
+            <w:r>
+              <w:rPr>
+                <w:rFonts w:eastAsia="Arial"/>
+                <w:b/>
+                <w:spacing w:val="-2"/>
+                <w:w w:val="113"/>
+                <w:position w:val="-1"/>
+                <w:sz w:val="20"/>
+              </w:rPr>
+              <w:t>D</w:t>
+            </w:r>
+            <w:r>
+              <w:rPr>
+                <w:rFonts w:eastAsia="Arial"/>
+                <w:b/>
+                <w:spacing w:val="-1"/>
+                <w:w w:val="113"/>
+                <w:position w:val="-1"/>
+                <w:sz w:val="20"/>
+              </w:rPr>
+              <w:t>u</w:t>
+            </w:r>
+            <w:r>
+              <w:rPr>
+                <w:rFonts w:eastAsia="Arial"/>
+                <w:b/>
+                <w:spacing w:val="1"/>
+                <w:w w:val="113"/>
+                <w:position w:val="-1"/>
+                <w:sz w:val="20"/>
+              </w:rPr>
+              <w:t>r</w:t>
+            </w:r>
+            <w:r>
+              <w:rPr>
+                <w:rFonts w:eastAsia="Arial"/>
+                <w:b/>
+                <w:spacing w:val="-1"/>
+                <w:w w:val="113"/>
+                <w:position w:val="-1"/>
+                <w:sz w:val="20"/>
+              </w:rPr>
+              <w:t>ch</w:t>
+            </w:r>
+            <w:r>
+              <w:rPr>
+                <w:rFonts w:eastAsia="Arial"/>
+                <w:b/>
+                <w:spacing w:val="2"/>
+                <w:w w:val="113"/>
+                <w:position w:val="-1"/>
+                <w:sz w:val="20"/>
+              </w:rPr>
+              <w:t>s</w:t>
+            </w:r>
+            <w:r>
+              <w:rPr>
+                <w:rFonts w:eastAsia="Arial"/>
+                <w:b/>
+                <w:spacing w:val="-1"/>
+                <w:w w:val="113"/>
+                <w:position w:val="-1"/>
+                <w:sz w:val="20"/>
+              </w:rPr>
+              <w:t>chn</w:t>
+            </w:r>
+            <w:r>
+              <w:rPr>
+                <w:rFonts w:eastAsia="Arial"/>
+                <w:b/>
+                <w:spacing w:val="2"/>
+                <w:w w:val="113"/>
+                <w:position w:val="-1"/>
+                <w:sz w:val="20"/>
+              </w:rPr>
+              <w:t>i</w:t>
+            </w:r>
+            <w:r>
+              <w:rPr>
+                <w:rFonts w:eastAsia="Arial"/>
+                <w:b/>
+                <w:spacing w:val="-1"/>
+                <w:w w:val="113"/>
+                <w:position w:val="-1"/>
+                <w:sz w:val="20"/>
+              </w:rPr>
+              <w:t>t</w:t>
+            </w:r>
+            <w:r>
+              <w:rPr>
+                <w:rFonts w:eastAsia="Arial"/>
+                <w:b/>
+                <w:w w:val="113"/>
+                <w:position w:val="-1"/>
+                <w:sz w:val="20"/>
+              </w:rPr>
+              <w:t>t</w:t>
+            </w:r>
+            <w:r>
+              <w:rPr>
+                <w:rFonts w:ascii="Times New Roman" w:eastAsia="Times New Roman" w:hAnsi="Times New Roman" w:cs="Times New Roman"/>
+                <w:b/>
+                <w:spacing w:val="4"/>
+                <w:w w:val="113"/>
+                <w:position w:val="-1"/>
+                <w:sz w:val="20"/>
+              </w:rPr>
+              <w:t xml:space="preserve"> </w:t>
+            </w:r>
+            <w:r>
+              <w:rPr>
+                <w:rFonts w:eastAsia="Arial"/>
+                <w:b/>
+                <w:spacing w:val="-1"/>
+                <w:position w:val="-1"/>
+                <w:sz w:val="20"/>
+              </w:rPr>
+              <w:t>de</w:t>
+            </w:r>
+            <w:r>
+              <w:rPr>
+                <w:rFonts w:eastAsia="Arial"/>
+                <w:b/>
+                <w:position w:val="-1"/>
+                <w:sz w:val="20"/>
+              </w:rPr>
+              <w:t>r</w:t>
+            </w:r>
+            <w:r>
+              <w:rPr>
+                <w:rFonts w:ascii="Times New Roman" w:eastAsia="Times New Roman" w:hAnsi="Times New Roman" w:cs="Times New Roman"/>
+                <w:b/>
+                <w:spacing w:val="39"/>
+                <w:position w:val="-1"/>
+                <w:sz w:val="20"/>
+              </w:rPr>
+              <w:t xml:space="preserve"> </w:t>
+            </w:r>
+            <w:r>
+              <w:rPr>
+                <w:rFonts w:eastAsia="Arial"/>
+                <w:b/>
+                <w:w w:val="109"/>
+                <w:position w:val="-1"/>
+                <w:sz w:val="20"/>
+              </w:rPr>
+              <w:t>Gesamtleistungen:</w:t>
             </w:r>
           </w:p>
         </w:tc>
         <w:tc>
           <w:tcPr>
-            <w:tcW w:w="2834" w:type="dxa"/>
+            <w:tcW w:w="4251" w:type="dxa"/>
+            <w:gridSpan w:val="3"/>
             <w:tcBorders>
               <w:top w:val="nil"/>
               <w:left w:val="nil"/>
@@ -3510,19 +4165,20 @@
           </w:tcPr>
           <w:p>
             <w:pPr>
-              <w:rPr>
-                <w:sz w:val="12"/>
-                <w:szCs w:val="12"/>
+              <w:jc w:val="center"/>
+              <w:rPr>
+                <w:sz w:val="20"/>
+                <w:szCs w:val="20"/>
               </w:rPr>
             </w:pPr>
             <w:sdt>
               <w:sdtPr>
                 <w:rPr>
-                  <w:rStyle w:val="Formatvorlage54"/>
+                  <w:rStyle w:val="Formatvorlage88"/>
                 </w:rPr>
-                <w:id w:val="30089091"/>
+                <w:id w:val="65918757"/>
                 <w:placeholder>
-                  <w:docPart w:val="942AF224C6F54BFE9B4C982B2251C0BC"/>
+                  <w:docPart w:val="3E12D878A4004943A9E5B52DBF7F3785"/>
                 </w:placeholder>
                 <w:dropDownList>
                   <w:listItem w:value="Wählen Sie ein Element aus."/>
@@ -3537,13 +4193,14 @@
               <w:sdtEndPr>
                 <w:rPr>
                   <w:rStyle w:val="a0"/>
-                  <w:sz w:val="24"/>
+                  <w:sz w:val="14"/>
+                  <w:szCs w:val="14"/>
                 </w:rPr>
               </w:sdtEndPr>
               <w:sdtContent>
                 <w:r>
                   <w:rPr>
-                    <w:rStyle w:val="Formatvorlage54"/>
+                    <w:rStyle w:val="Formatvorlage88"/>
                   </w:rPr>
                   <w:t>sehr gut</w:t>
                 </w:r>
@@ -3551,9 +4208,841 @@
             </w:sdt>
             <w:r>
               <w:rPr>
+                <w:rStyle w:val="Formatvorlage26"/>
+                <w:sz w:val="20"/>
+                <w:szCs w:val="20"/>
+              </w:rPr>
+              <w:t xml:space="preserve"> </w:t>
+            </w:r>
+            <w:r>
+              <w:rPr>
+                <w:rStyle w:val="Formatvorlage26"/>
+                <w:sz w:val="20"/>
+                <w:szCs w:val="20"/>
+              </w:rPr>
+              <w:fldChar w:fldCharType="begin">
+                <w:ffData>
+                  <w:name w:val="Text7"/>
+                  <w:enabled/>
+                  <w:calcOnExit w:val="0"/>
+                  <w:textInput>
+                    <w:maxLength w:val="19"/>
+                  </w:textInput>
+                </w:ffData>
+              </w:fldChar>
+            </w:r>
+            <w:bookmarkStart w:id="6" w:name="Text7"/>
+            <w:r>
+              <w:rPr>
+                <w:rStyle w:val="Formatvorlage26"/>
+                <w:sz w:val="20"/>
+                <w:szCs w:val="20"/>
+              </w:rPr>
+              <w:instrText xml:space="preserve"> FORMTEXT </w:instrText>
+            </w:r>
+            <w:r>
+              <w:rPr>
+                <w:rStyle w:val="Formatvorlage26"/>
+                <w:sz w:val="20"/>
+                <w:szCs w:val="20"/>
+              </w:rPr>
+            </w:r>
+            <w:r>
+              <w:rPr>
+                <w:rStyle w:val="Formatvorlage26"/>
+                <w:sz w:val="20"/>
+                <w:szCs w:val="20"/>
+              </w:rPr>
+              <w:fldChar w:fldCharType="separate"/>
+            </w:r>
+            <w:r>
+              <w:rPr>
+                <w:rStyle w:val="Formatvorlage26"/>
+                <w:noProof/>
+                <w:sz w:val="20"/>
+                <w:szCs w:val="20"/>
+              </w:rPr>
+              <w:t>${gd}</w:t>
+            </w:r>
+            <w:r>
+              <w:rPr>
+                <w:rStyle w:val="Formatvorlage26"/>
+                <w:sz w:val="20"/>
+                <w:szCs w:val="20"/>
+              </w:rPr>
+              <w:fldChar w:fldCharType="end"/>
+            </w:r>
+            <w:bookmarkEnd w:id="6"/>
+          </w:p>
+        </w:tc>
+      </w:tr>
+      <w:tr>
+        <w:trPr>
+          <w:trHeight w:hRule="exact" w:val="397"/>
+          <w:jc w:val="center"/>
+        </w:trPr>
+        <w:tc>
+          <w:tcPr>
+            <w:tcW w:w="10206" w:type="dxa"/>
+            <w:gridSpan w:val="6"/>
+            <w:tcBorders>
+              <w:top w:val="nil"/>
+              <w:left w:val="nil"/>
+              <w:bottom w:val="nil"/>
+              <w:right w:val="nil"/>
+            </w:tcBorders>
+            <w:vAlign w:val="center"/>
+          </w:tcPr>
+          <w:p>
+            <w:pPr>
+              <w:spacing w:before="36"/>
+              <w:ind w:right="-20"/>
+              <w:rPr>
+                <w:rFonts w:eastAsia="Arial"/>
+                <w:b/>
                 <w:sz w:val="22"/>
               </w:rPr>
-              <w:t xml:space="preserve"> (${gd})</w:t>
+            </w:pPr>
+            <w:r>
+              <w:rPr>
+                <w:rFonts w:eastAsia="Arial"/>
+                <w:b/>
+                <w:spacing w:val="-3"/>
+                <w:w w:val="108"/>
+                <w:sz w:val="20"/>
+              </w:rPr>
+              <w:t>T</w:t>
+            </w:r>
+            <w:r>
+              <w:rPr>
+                <w:rFonts w:eastAsia="Arial"/>
+                <w:b/>
+                <w:spacing w:val="-1"/>
+                <w:w w:val="108"/>
+                <w:sz w:val="20"/>
+              </w:rPr>
+              <w:t>e</w:t>
+            </w:r>
+            <w:r>
+              <w:rPr>
+                <w:rFonts w:eastAsia="Arial"/>
+                <w:b/>
+                <w:w w:val="108"/>
+                <w:sz w:val="20"/>
+              </w:rPr>
+              <w:t>i</w:t>
+            </w:r>
+            <w:r>
+              <w:rPr>
+                <w:rFonts w:eastAsia="Arial"/>
+                <w:b/>
+                <w:spacing w:val="2"/>
+                <w:w w:val="108"/>
+                <w:sz w:val="20"/>
+              </w:rPr>
+              <w:t>l</w:t>
+            </w:r>
+            <w:r>
+              <w:rPr>
+                <w:rFonts w:eastAsia="Arial"/>
+                <w:b/>
+                <w:spacing w:val="-1"/>
+                <w:w w:val="108"/>
+                <w:sz w:val="20"/>
+              </w:rPr>
+              <w:t>nahm</w:t>
+            </w:r>
+            <w:r>
+              <w:rPr>
+                <w:rFonts w:eastAsia="Arial"/>
+                <w:b/>
+                <w:w w:val="108"/>
+                <w:sz w:val="20"/>
+              </w:rPr>
+              <w:t>e</w:t>
+            </w:r>
+            <w:r>
+              <w:rPr>
+                <w:rFonts w:ascii="Times New Roman" w:eastAsia="Times New Roman" w:hAnsi="Times New Roman" w:cs="Times New Roman"/>
+                <w:b/>
+                <w:spacing w:val="6"/>
+                <w:w w:val="108"/>
+                <w:sz w:val="20"/>
+              </w:rPr>
+              <w:t xml:space="preserve"> </w:t>
+            </w:r>
+            <w:r>
+              <w:rPr>
+                <w:rFonts w:eastAsia="Arial"/>
+                <w:b/>
+                <w:spacing w:val="2"/>
+                <w:sz w:val="20"/>
+              </w:rPr>
+              <w:t>a</w:t>
+            </w:r>
+            <w:r>
+              <w:rPr>
+                <w:rFonts w:eastAsia="Arial"/>
+                <w:b/>
+                <w:sz w:val="20"/>
+              </w:rPr>
+              <w:t>n</w:t>
+            </w:r>
+            <w:r>
+              <w:rPr>
+                <w:rFonts w:ascii="Times New Roman" w:eastAsia="Times New Roman" w:hAnsi="Times New Roman" w:cs="Times New Roman"/>
+                <w:b/>
+                <w:spacing w:val="23"/>
+                <w:sz w:val="20"/>
+              </w:rPr>
+              <w:t xml:space="preserve"> </w:t>
+            </w:r>
+            <w:r>
+              <w:rPr>
+                <w:rFonts w:eastAsia="Arial"/>
+                <w:b/>
+                <w:spacing w:val="-10"/>
+                <w:w w:val="109"/>
+                <w:sz w:val="20"/>
+              </w:rPr>
+              <w:t>A</w:t>
+            </w:r>
+            <w:r>
+              <w:rPr>
+                <w:rFonts w:eastAsia="Arial"/>
+                <w:b/>
+                <w:spacing w:val="-1"/>
+                <w:w w:val="109"/>
+                <w:sz w:val="20"/>
+              </w:rPr>
+              <w:t>rb</w:t>
+            </w:r>
+            <w:r>
+              <w:rPr>
+                <w:rFonts w:eastAsia="Arial"/>
+                <w:b/>
+                <w:spacing w:val="2"/>
+                <w:w w:val="109"/>
+                <w:sz w:val="20"/>
+              </w:rPr>
+              <w:t>e</w:t>
+            </w:r>
+            <w:r>
+              <w:rPr>
+                <w:rFonts w:eastAsia="Arial"/>
+                <w:b/>
+                <w:w w:val="109"/>
+                <w:sz w:val="20"/>
+              </w:rPr>
+              <w:t>i</w:t>
+            </w:r>
+            <w:r>
+              <w:rPr>
+                <w:rFonts w:eastAsia="Arial"/>
+                <w:b/>
+                <w:spacing w:val="2"/>
+                <w:w w:val="109"/>
+                <w:sz w:val="20"/>
+              </w:rPr>
+              <w:t>t</w:t>
+            </w:r>
+            <w:r>
+              <w:rPr>
+                <w:rFonts w:eastAsia="Arial"/>
+                <w:b/>
+                <w:spacing w:val="-1"/>
+                <w:w w:val="109"/>
+                <w:sz w:val="20"/>
+              </w:rPr>
+              <w:t>sg</w:t>
+            </w:r>
+            <w:r>
+              <w:rPr>
+                <w:rFonts w:eastAsia="Arial"/>
+                <w:b/>
+                <w:spacing w:val="2"/>
+                <w:w w:val="109"/>
+                <w:sz w:val="20"/>
+              </w:rPr>
+              <w:t>e</w:t>
+            </w:r>
+            <w:r>
+              <w:rPr>
+                <w:rFonts w:eastAsia="Arial"/>
+                <w:b/>
+                <w:spacing w:val="-1"/>
+                <w:w w:val="109"/>
+                <w:sz w:val="20"/>
+              </w:rPr>
+              <w:t>me</w:t>
+            </w:r>
+            <w:r>
+              <w:rPr>
+                <w:rFonts w:eastAsia="Arial"/>
+                <w:b/>
+                <w:spacing w:val="2"/>
+                <w:w w:val="109"/>
+                <w:sz w:val="20"/>
+              </w:rPr>
+              <w:t>i</w:t>
+            </w:r>
+            <w:r>
+              <w:rPr>
+                <w:rFonts w:eastAsia="Arial"/>
+                <w:b/>
+                <w:spacing w:val="-1"/>
+                <w:w w:val="109"/>
+                <w:sz w:val="20"/>
+              </w:rPr>
+              <w:t>ns</w:t>
+            </w:r>
+            <w:r>
+              <w:rPr>
+                <w:rFonts w:eastAsia="Arial"/>
+                <w:b/>
+                <w:spacing w:val="2"/>
+                <w:w w:val="109"/>
+                <w:sz w:val="20"/>
+              </w:rPr>
+              <w:t>c</w:t>
+            </w:r>
+            <w:r>
+              <w:rPr>
+                <w:rFonts w:eastAsia="Arial"/>
+                <w:b/>
+                <w:spacing w:val="-1"/>
+                <w:w w:val="109"/>
+                <w:sz w:val="20"/>
+              </w:rPr>
+              <w:t>ha</w:t>
+            </w:r>
+            <w:r>
+              <w:rPr>
+                <w:rFonts w:eastAsia="Arial"/>
+                <w:b/>
+                <w:spacing w:val="2"/>
+                <w:w w:val="109"/>
+                <w:sz w:val="20"/>
+              </w:rPr>
+              <w:t>f</w:t>
+            </w:r>
+            <w:r>
+              <w:rPr>
+                <w:rFonts w:eastAsia="Arial"/>
+                <w:b/>
+                <w:spacing w:val="-1"/>
+                <w:w w:val="109"/>
+                <w:sz w:val="20"/>
+              </w:rPr>
+              <w:t>t</w:t>
+            </w:r>
+            <w:r>
+              <w:rPr>
+                <w:rFonts w:eastAsia="Arial"/>
+                <w:b/>
+                <w:spacing w:val="2"/>
+                <w:w w:val="109"/>
+                <w:sz w:val="20"/>
+              </w:rPr>
+              <w:t>e</w:t>
+            </w:r>
+            <w:r>
+              <w:rPr>
+                <w:rFonts w:eastAsia="Arial"/>
+                <w:b/>
+                <w:spacing w:val="-1"/>
+                <w:w w:val="109"/>
+                <w:sz w:val="20"/>
+              </w:rPr>
+              <w:t>n</w:t>
+            </w:r>
+            <w:r>
+              <w:rPr>
+                <w:rFonts w:eastAsia="Arial"/>
+                <w:b/>
+                <w:w w:val="109"/>
+                <w:sz w:val="20"/>
+              </w:rPr>
+              <w:t>/</w:t>
+            </w:r>
+            <w:r>
+              <w:rPr>
+                <w:rFonts w:eastAsia="Arial"/>
+                <w:b/>
+                <w:spacing w:val="-1"/>
+                <w:w w:val="109"/>
+                <w:sz w:val="20"/>
+              </w:rPr>
+              <w:t>e</w:t>
+            </w:r>
+            <w:r>
+              <w:rPr>
+                <w:rFonts w:eastAsia="Arial"/>
+                <w:b/>
+                <w:spacing w:val="1"/>
+                <w:w w:val="109"/>
+                <w:sz w:val="20"/>
+              </w:rPr>
+              <w:t>r</w:t>
+            </w:r>
+            <w:r>
+              <w:rPr>
+                <w:rFonts w:eastAsia="Arial"/>
+                <w:b/>
+                <w:spacing w:val="-1"/>
+                <w:w w:val="109"/>
+                <w:sz w:val="20"/>
+              </w:rPr>
+              <w:t>g</w:t>
+            </w:r>
+            <w:r>
+              <w:rPr>
+                <w:rFonts w:eastAsia="Arial"/>
+                <w:b/>
+                <w:spacing w:val="2"/>
+                <w:w w:val="109"/>
+                <w:sz w:val="20"/>
+              </w:rPr>
+              <w:t>ä</w:t>
+            </w:r>
+            <w:r>
+              <w:rPr>
+                <w:rFonts w:eastAsia="Arial"/>
+                <w:b/>
+                <w:spacing w:val="-1"/>
+                <w:w w:val="109"/>
+                <w:sz w:val="20"/>
+              </w:rPr>
+              <w:t>n</w:t>
+            </w:r>
+            <w:r>
+              <w:rPr>
+                <w:rFonts w:eastAsia="Arial"/>
+                <w:b/>
+                <w:w w:val="109"/>
+                <w:sz w:val="20"/>
+              </w:rPr>
+              <w:t>z</w:t>
+            </w:r>
+            <w:r>
+              <w:rPr>
+                <w:rFonts w:eastAsia="Arial"/>
+                <w:b/>
+                <w:spacing w:val="-1"/>
+                <w:w w:val="109"/>
+                <w:sz w:val="20"/>
+              </w:rPr>
+              <w:t>end</w:t>
+            </w:r>
+            <w:r>
+              <w:rPr>
+                <w:rFonts w:eastAsia="Arial"/>
+                <w:b/>
+                <w:spacing w:val="2"/>
+                <w:w w:val="109"/>
+                <w:sz w:val="20"/>
+              </w:rPr>
+              <w:t>e</w:t>
+            </w:r>
+            <w:r>
+              <w:rPr>
+                <w:rFonts w:eastAsia="Arial"/>
+                <w:b/>
+                <w:w w:val="109"/>
+                <w:sz w:val="20"/>
+              </w:rPr>
+              <w:t>n</w:t>
+            </w:r>
+            <w:r>
+              <w:rPr>
+                <w:rFonts w:ascii="Times New Roman" w:eastAsia="Times New Roman" w:hAnsi="Times New Roman" w:cs="Times New Roman"/>
+                <w:b/>
+                <w:spacing w:val="24"/>
+                <w:w w:val="109"/>
+                <w:sz w:val="20"/>
+              </w:rPr>
+              <w:t xml:space="preserve"> </w:t>
+            </w:r>
+            <w:r>
+              <w:rPr>
+                <w:rFonts w:eastAsia="Arial"/>
+                <w:b/>
+                <w:spacing w:val="-9"/>
+                <w:w w:val="111"/>
+                <w:sz w:val="20"/>
+              </w:rPr>
+              <w:t>A</w:t>
+            </w:r>
+            <w:r>
+              <w:rPr>
+                <w:rFonts w:eastAsia="Arial"/>
+                <w:b/>
+                <w:spacing w:val="-1"/>
+                <w:w w:val="112"/>
+                <w:sz w:val="20"/>
+              </w:rPr>
+              <w:t>ng</w:t>
+            </w:r>
+            <w:r>
+              <w:rPr>
+                <w:rFonts w:eastAsia="Arial"/>
+                <w:b/>
+                <w:spacing w:val="-1"/>
+                <w:w w:val="102"/>
+                <w:sz w:val="20"/>
+              </w:rPr>
+              <w:t>e</w:t>
+            </w:r>
+            <w:r>
+              <w:rPr>
+                <w:rFonts w:eastAsia="Arial"/>
+                <w:b/>
+                <w:spacing w:val="-1"/>
+                <w:w w:val="112"/>
+                <w:sz w:val="20"/>
+              </w:rPr>
+              <w:t>bo</w:t>
+            </w:r>
+            <w:r>
+              <w:rPr>
+                <w:rFonts w:eastAsia="Arial"/>
+                <w:b/>
+                <w:spacing w:val="2"/>
+                <w:w w:val="123"/>
+                <w:sz w:val="20"/>
+              </w:rPr>
+              <w:t>t</w:t>
+            </w:r>
+            <w:r>
+              <w:rPr>
+                <w:rFonts w:eastAsia="Arial"/>
+                <w:b/>
+                <w:spacing w:val="-1"/>
+                <w:w w:val="102"/>
+                <w:sz w:val="20"/>
+              </w:rPr>
+              <w:t>e</w:t>
+            </w:r>
+            <w:r>
+              <w:rPr>
+                <w:rFonts w:eastAsia="Arial"/>
+                <w:b/>
+                <w:w w:val="112"/>
+                <w:sz w:val="20"/>
+              </w:rPr>
+              <w:t>n:</w:t>
+            </w:r>
+          </w:p>
+        </w:tc>
+      </w:tr>
+      <w:tr>
+        <w:trPr>
+          <w:trHeight w:hRule="exact" w:val="737"/>
+          <w:jc w:val="center"/>
+        </w:trPr>
+        <w:tc>
+          <w:tcPr>
+            <w:tcW w:w="10206" w:type="dxa"/>
+            <w:gridSpan w:val="6"/>
+            <w:tcBorders>
+              <w:top w:val="nil"/>
+              <w:left w:val="nil"/>
+              <w:bottom w:val="nil"/>
+              <w:right w:val="nil"/>
+            </w:tcBorders>
+          </w:tcPr>
+          <w:p>
+            <w:pPr>
+              <w:spacing w:before="60"/>
+              <w:rPr>
+                <w:sz w:val="22"/>
+              </w:rPr>
+            </w:pPr>
+            <w:r>
+              <w:rPr>
+                <w:sz w:val="20"/>
+              </w:rPr>
+              <w:fldChar w:fldCharType="begin">
+                <w:ffData>
+                  <w:name w:val="Text1"/>
+                  <w:enabled/>
+                  <w:calcOnExit w:val="0"/>
+                  <w:textInput>
+                    <w:maxLength w:val="500"/>
+                  </w:textInput>
+                </w:ffData>
+              </w:fldChar>
+            </w:r>
+            <w:bookmarkStart w:id="7" w:name="Text1"/>
+            <w:r>
+              <w:rPr>
+                <w:sz w:val="20"/>
+              </w:rPr>
+              <w:instrText xml:space="preserve"> FORMTEXT </w:instrText>
+            </w:r>
+            <w:r>
+              <w:rPr>
+                <w:sz w:val="20"/>
+              </w:rPr>
+            </w:r>
+            <w:r>
+              <w:rPr>
+                <w:sz w:val="20"/>
+              </w:rPr>
+              <w:fldChar w:fldCharType="separate"/>
+            </w:r>
+            <w:r>
+              <w:rPr>
+                <w:noProof/>
+                <w:sz w:val="20"/>
+              </w:rPr>
+              <w:t>${ags}</w:t>
+            </w:r>
+            <w:r>
+              <w:rPr>
+                <w:sz w:val="20"/>
+              </w:rPr>
+              <w:fldChar w:fldCharType="end"/>
+            </w:r>
+            <w:bookmarkEnd w:id="7"/>
+          </w:p>
+        </w:tc>
+      </w:tr>
+      <w:tr>
+        <w:trPr>
+          <w:trHeight w:hRule="exact" w:val="397"/>
+          <w:jc w:val="center"/>
+        </w:trPr>
+        <w:tc>
+          <w:tcPr>
+            <w:tcW w:w="10206" w:type="dxa"/>
+            <w:gridSpan w:val="6"/>
+            <w:tcBorders>
+              <w:top w:val="nil"/>
+              <w:left w:val="nil"/>
+              <w:bottom w:val="nil"/>
+              <w:right w:val="nil"/>
+            </w:tcBorders>
+            <w:vAlign w:val="center"/>
+          </w:tcPr>
+          <w:p>
+            <w:pPr>
+              <w:rPr>
+                <w:b/>
+                <w:sz w:val="20"/>
+                <w:szCs w:val="20"/>
+              </w:rPr>
+            </w:pPr>
+            <w:r>
+              <w:rPr>
+                <w:rFonts w:eastAsia="Arial"/>
+                <w:b/>
+                <w:w w:val="111"/>
+                <w:sz w:val="20"/>
+                <w:szCs w:val="20"/>
+              </w:rPr>
+              <w:t>B</w:t>
+            </w:r>
+            <w:r>
+              <w:rPr>
+                <w:rFonts w:eastAsia="Arial"/>
+                <w:b/>
+                <w:spacing w:val="-1"/>
+                <w:w w:val="102"/>
+                <w:sz w:val="20"/>
+                <w:szCs w:val="20"/>
+              </w:rPr>
+              <w:t>e</w:t>
+            </w:r>
+            <w:r>
+              <w:rPr>
+                <w:rFonts w:eastAsia="Arial"/>
+                <w:b/>
+                <w:spacing w:val="-1"/>
+                <w:w w:val="109"/>
+                <w:sz w:val="20"/>
+                <w:szCs w:val="20"/>
+              </w:rPr>
+              <w:t>m</w:t>
+            </w:r>
+            <w:r>
+              <w:rPr>
+                <w:rFonts w:eastAsia="Arial"/>
+                <w:b/>
+                <w:spacing w:val="2"/>
+                <w:w w:val="102"/>
+                <w:sz w:val="20"/>
+                <w:szCs w:val="20"/>
+              </w:rPr>
+              <w:t>e</w:t>
+            </w:r>
+            <w:r>
+              <w:rPr>
+                <w:rFonts w:eastAsia="Arial"/>
+                <w:b/>
+                <w:spacing w:val="1"/>
+                <w:w w:val="119"/>
+                <w:sz w:val="20"/>
+                <w:szCs w:val="20"/>
+              </w:rPr>
+              <w:t>r</w:t>
+            </w:r>
+            <w:r>
+              <w:rPr>
+                <w:rFonts w:eastAsia="Arial"/>
+                <w:b/>
+                <w:spacing w:val="-1"/>
+                <w:w w:val="113"/>
+                <w:sz w:val="20"/>
+                <w:szCs w:val="20"/>
+              </w:rPr>
+              <w:t>k</w:t>
+            </w:r>
+            <w:r>
+              <w:rPr>
+                <w:rFonts w:eastAsia="Arial"/>
+                <w:b/>
+                <w:spacing w:val="-1"/>
+                <w:w w:val="112"/>
+                <w:sz w:val="20"/>
+                <w:szCs w:val="20"/>
+              </w:rPr>
+              <w:t>ung</w:t>
+            </w:r>
+            <w:r>
+              <w:rPr>
+                <w:rFonts w:eastAsia="Arial"/>
+                <w:b/>
+                <w:spacing w:val="2"/>
+                <w:w w:val="102"/>
+                <w:sz w:val="20"/>
+                <w:szCs w:val="20"/>
+              </w:rPr>
+              <w:t>e</w:t>
+            </w:r>
+            <w:r>
+              <w:rPr>
+                <w:rFonts w:eastAsia="Arial"/>
+                <w:b/>
+                <w:w w:val="112"/>
+                <w:sz w:val="20"/>
+                <w:szCs w:val="20"/>
+              </w:rPr>
+              <w:t>n:</w:t>
+            </w:r>
+          </w:p>
+        </w:tc>
+      </w:tr>
+      <w:tr>
+        <w:trPr>
+          <w:trHeight w:hRule="exact" w:val="737"/>
+          <w:jc w:val="center"/>
+        </w:trPr>
+        <w:tc>
+          <w:tcPr>
+            <w:tcW w:w="10206" w:type="dxa"/>
+            <w:gridSpan w:val="6"/>
+            <w:tcBorders>
+              <w:top w:val="nil"/>
+              <w:left w:val="nil"/>
+              <w:bottom w:val="nil"/>
+              <w:right w:val="nil"/>
+            </w:tcBorders>
+          </w:tcPr>
+          <w:p>
+            <w:pPr>
+              <w:spacing w:before="60"/>
+              <w:rPr>
+                <w:sz w:val="22"/>
+              </w:rPr>
+            </w:pPr>
+            <w:r>
+              <w:rPr>
+                <w:rStyle w:val="Formatvorlage21"/>
+                <w:sz w:val="20"/>
+              </w:rPr>
+              <w:fldChar w:fldCharType="begin">
+                <w:ffData>
+                  <w:name w:val="Text2"/>
+                  <w:enabled/>
+                  <w:calcOnExit w:val="0"/>
+                  <w:textInput>
+                    <w:maxLength w:val="500"/>
+                  </w:textInput>
+                </w:ffData>
+              </w:fldChar>
+            </w:r>
+            <w:bookmarkStart w:id="8" w:name="Text2"/>
+            <w:r>
+              <w:rPr>
+                <w:rStyle w:val="Formatvorlage21"/>
+                <w:sz w:val="20"/>
+              </w:rPr>
+              <w:instrText xml:space="preserve"> FORMTEXT </w:instrText>
+            </w:r>
+            <w:r>
+              <w:rPr>
+                <w:rStyle w:val="Formatvorlage21"/>
+                <w:sz w:val="20"/>
+              </w:rPr>
+            </w:r>
+            <w:r>
+              <w:rPr>
+                <w:rStyle w:val="Formatvorlage21"/>
+                <w:sz w:val="20"/>
+              </w:rPr>
+              <w:fldChar w:fldCharType="separate"/>
+            </w:r>
+            <w:r>
+              <w:rPr>
+                <w:rStyle w:val="Formatvorlage21"/>
+                <w:noProof/>
+                <w:sz w:val="20"/>
+              </w:rPr>
+              <w:t>${comments_short}</w:t>
+            </w:r>
+            <w:r>
+              <w:rPr>
+                <w:rStyle w:val="Formatvorlage21"/>
+                <w:sz w:val="20"/>
+              </w:rPr>
+              <w:fldChar w:fldCharType="end"/>
+            </w:r>
+            <w:bookmarkEnd w:id="8"/>
+          </w:p>
+        </w:tc>
+      </w:tr>
+      <w:tr>
+        <w:trPr>
+          <w:trHeight w:hRule="exact" w:val="397"/>
+          <w:jc w:val="center"/>
+        </w:trPr>
+        <w:tc>
+          <w:tcPr>
+            <w:tcW w:w="10206" w:type="dxa"/>
+            <w:gridSpan w:val="6"/>
+            <w:tcBorders>
+              <w:top w:val="nil"/>
+              <w:left w:val="nil"/>
+              <w:bottom w:val="nil"/>
+              <w:right w:val="nil"/>
+            </w:tcBorders>
+            <w:vAlign w:val="center"/>
+          </w:tcPr>
+          <w:p>
+            <w:pPr>
+              <w:rPr>
+                <w:b/>
+              </w:rPr>
+            </w:pPr>
+            <w:r>
+              <w:rPr>
+                <w:rFonts w:eastAsia="Arial"/>
+                <w:b/>
+                <w:w w:val="102"/>
+                <w:sz w:val="20"/>
+              </w:rPr>
+              <w:t>Fremdsprachenniveau nach GER*</w:t>
             </w:r>
           </w:p>
         </w:tc>
@@ -3566,388 +5055,376 @@
         <w:tc>
           <w:tcPr>
             <w:tcW w:w="10206" w:type="dxa"/>
-            <w:gridSpan w:val="5"/>
+            <w:gridSpan w:val="6"/>
             <w:tcBorders>
               <w:top w:val="nil"/>
               <w:left w:val="nil"/>
+              <w:bottom w:val="nil"/>
+              <w:right w:val="nil"/>
+            </w:tcBorders>
+            <w:vAlign w:val="center"/>
+          </w:tcPr>
+          <w:p>
+            <w:r>
+              <w:rPr>
+                <w:sz w:val="20"/>
+              </w:rPr>
+              <w:t xml:space="preserve">Englisch: </w:t>
+            </w:r>
+            <w:r>
+              <w:rPr>
+                <w:sz w:val="20"/>
+              </w:rPr>
+              <w:fldChar w:fldCharType="begin">
+                <w:ffData>
+                  <w:name w:val="Text16"/>
+                  <w:enabled/>
+                  <w:calcOnExit w:val="0"/>
+                  <w:textInput>
+                    <w:maxLength w:val="18"/>
+                  </w:textInput>
+                </w:ffData>
+              </w:fldChar>
+            </w:r>
+            <w:bookmarkStart w:id="9" w:name="Text16"/>
+            <w:r>
+              <w:rPr>
+                <w:sz w:val="20"/>
+              </w:rPr>
+              <w:instrText xml:space="preserve"> FORMTEXT </w:instrText>
+            </w:r>
+            <w:r>
+              <w:rPr>
+                <w:sz w:val="20"/>
+              </w:rPr>
+            </w:r>
+            <w:r>
+              <w:rPr>
+                <w:sz w:val="20"/>
+              </w:rPr>
+              <w:fldChar w:fldCharType="separate"/>
+            </w:r>
+            <w:r>
+              <w:rPr>
+                <w:noProof/>
+                <w:sz w:val="20"/>
+              </w:rPr>
+              <w:t> </w:t>
+            </w:r>
+            <w:r>
+              <w:rPr>
+                <w:noProof/>
+                <w:sz w:val="20"/>
+              </w:rPr>
+              <w:t> </w:t>
+            </w:r>
+            <w:r>
+              <w:rPr>
+                <w:noProof/>
+                <w:sz w:val="20"/>
+              </w:rPr>
+              <w:t> </w:t>
+            </w:r>
+            <w:r>
+              <w:rPr>
+                <w:noProof/>
+                <w:sz w:val="20"/>
+              </w:rPr>
+              <w:t> </w:t>
+            </w:r>
+            <w:r>
+              <w:rPr>
+                <w:noProof/>
+                <w:sz w:val="20"/>
+              </w:rPr>
+              <w:t> </w:t>
+            </w:r>
+            <w:r>
+              <w:rPr>
+                <w:sz w:val="20"/>
+              </w:rPr>
+              <w:fldChar w:fldCharType="end"/>
+            </w:r>
+            <w:bookmarkEnd w:id="9"/>
+            <w:r>
+              <w:t xml:space="preserve">          </w:t>
+            </w:r>
+            <w:sdt>
+              <w:sdtPr>
+                <w:rPr>
+                  <w:rStyle w:val="Formatvorlage90"/>
+                </w:rPr>
+                <w:id w:val="-1916863091"/>
+                <w:placeholder>
+                  <w:docPart w:val="D01EA0E0250241E0B7752E6ECA491890"/>
+                </w:placeholder>
+                <w:showingPlcHdr/>
+                <w:comboBox>
+                  <w:listItem w:value="Wählen Sie ein Element aus."/>
+                  <w:listItem w:displayText="   " w:value="   "/>
+                  <w:listItem w:displayText="Französisch:" w:value="Französisch:"/>
+                </w:comboBox>
+              </w:sdtPr>
+              <w:sdtEndPr>
+                <w:rPr>
+                  <w:rStyle w:val="a0"/>
+                  <w:sz w:val="24"/>
+                </w:rPr>
+              </w:sdtEndPr>
+              <w:sdtContent>
+                <w:r>
+                  <w:rPr>
+                    <w:rStyle w:val="ab"/>
+                    <w:rFonts w:ascii="Calibri" w:hAnsi="Calibri"/>
+                    <w:sz w:val="18"/>
+                  </w:rPr>
+                  <w:t>Wählen Sie ein Element aus.</w:t>
+                </w:r>
+              </w:sdtContent>
+            </w:sdt>
+            <w:r>
+              <w:t xml:space="preserve"> </w:t>
+            </w:r>
+            <w:r>
+              <w:rPr>
+                <w:sz w:val="20"/>
+              </w:rPr>
+              <w:fldChar w:fldCharType="begin">
+                <w:ffData>
+                  <w:name w:val="Text17"/>
+                  <w:enabled/>
+                  <w:calcOnExit w:val="0"/>
+                  <w:textInput>
+                    <w:maxLength w:val="18"/>
+                  </w:textInput>
+                </w:ffData>
+              </w:fldChar>
+            </w:r>
+            <w:bookmarkStart w:id="10" w:name="Text17"/>
+            <w:r>
+              <w:rPr>
+                <w:sz w:val="20"/>
+              </w:rPr>
+              <w:instrText xml:space="preserve"> FORMTEXT </w:instrText>
+            </w:r>
+            <w:r>
+              <w:rPr>
+                <w:sz w:val="20"/>
+              </w:rPr>
+            </w:r>
+            <w:r>
+              <w:rPr>
+                <w:sz w:val="20"/>
+              </w:rPr>
+              <w:fldChar w:fldCharType="separate"/>
+            </w:r>
+            <w:r>
+              <w:rPr>
+                <w:noProof/>
+                <w:sz w:val="20"/>
+              </w:rPr>
+              <w:t> </w:t>
+            </w:r>
+            <w:r>
+              <w:rPr>
+                <w:noProof/>
+                <w:sz w:val="20"/>
+              </w:rPr>
+              <w:t> </w:t>
+            </w:r>
+            <w:r>
+              <w:rPr>
+                <w:noProof/>
+                <w:sz w:val="20"/>
+              </w:rPr>
+              <w:t> </w:t>
+            </w:r>
+            <w:r>
+              <w:rPr>
+                <w:noProof/>
+                <w:sz w:val="20"/>
+              </w:rPr>
+              <w:t> </w:t>
+            </w:r>
+            <w:r>
+              <w:rPr>
+                <w:noProof/>
+                <w:sz w:val="20"/>
+              </w:rPr>
+              <w:t> </w:t>
+            </w:r>
+            <w:r>
+              <w:rPr>
+                <w:sz w:val="20"/>
+              </w:rPr>
+              <w:fldChar w:fldCharType="end"/>
+            </w:r>
+            <w:bookmarkEnd w:id="10"/>
+            <w:r>
+              <w:t xml:space="preserve">           </w:t>
+            </w:r>
+            <w:sdt>
+              <w:sdtPr>
+                <w:rPr>
+                  <w:rStyle w:val="Formatvorlage91"/>
+                </w:rPr>
+                <w:id w:val="-606040632"/>
+                <w:placeholder>
+                  <w:docPart w:val="D01EA0E0250241E0B7752E6ECA491890"/>
+                </w:placeholder>
+                <w:showingPlcHdr/>
+                <w:comboBox>
+                  <w:listItem w:value="Wählen Sie ein Element aus."/>
+                  <w:listItem w:displayText="   " w:value="   "/>
+                  <w:listItem w:displayText="Spanisch:" w:value="Spanisch:"/>
+                </w:comboBox>
+              </w:sdtPr>
+              <w:sdtEndPr>
+                <w:rPr>
+                  <w:rStyle w:val="a0"/>
+                  <w:sz w:val="24"/>
+                </w:rPr>
+              </w:sdtEndPr>
+              <w:sdtContent>
+                <w:r>
+                  <w:rPr>
+                    <w:rStyle w:val="ab"/>
+                    <w:rFonts w:ascii="Calibri" w:hAnsi="Calibri"/>
+                    <w:sz w:val="18"/>
+                  </w:rPr>
+                  <w:t>Wählen Sie ein Element aus.</w:t>
+                </w:r>
+              </w:sdtContent>
+            </w:sdt>
+            <w:r>
+              <w:t xml:space="preserve"> </w:t>
+            </w:r>
+            <w:r>
+              <w:rPr>
+                <w:sz w:val="20"/>
+              </w:rPr>
+              <w:fldChar w:fldCharType="begin">
+                <w:ffData>
+                  <w:name w:val="Text18"/>
+                  <w:enabled/>
+                  <w:calcOnExit w:val="0"/>
+                  <w:textInput>
+                    <w:maxLength w:val="18"/>
+                  </w:textInput>
+                </w:ffData>
+              </w:fldChar>
+            </w:r>
+            <w:bookmarkStart w:id="11" w:name="Text18"/>
+            <w:r>
+              <w:rPr>
+                <w:sz w:val="20"/>
+              </w:rPr>
+              <w:instrText xml:space="preserve"> FORMTEXT </w:instrText>
+            </w:r>
+            <w:r>
+              <w:rPr>
+                <w:sz w:val="20"/>
+              </w:rPr>
+            </w:r>
+            <w:r>
+              <w:rPr>
+                <w:sz w:val="20"/>
+              </w:rPr>
+              <w:fldChar w:fldCharType="separate"/>
+            </w:r>
+            <w:r>
+              <w:rPr>
+                <w:noProof/>
+                <w:sz w:val="20"/>
+              </w:rPr>
+              <w:t> </w:t>
+            </w:r>
+            <w:r>
+              <w:rPr>
+                <w:noProof/>
+                <w:sz w:val="20"/>
+              </w:rPr>
+              <w:t> </w:t>
+            </w:r>
+            <w:r>
+              <w:rPr>
+                <w:noProof/>
+                <w:sz w:val="20"/>
+              </w:rPr>
+              <w:t> </w:t>
+            </w:r>
+            <w:r>
+              <w:rPr>
+                <w:noProof/>
+                <w:sz w:val="20"/>
+              </w:rPr>
+              <w:t> </w:t>
+            </w:r>
+            <w:r>
+              <w:rPr>
+                <w:noProof/>
+                <w:sz w:val="20"/>
+              </w:rPr>
+              <w:t> </w:t>
+            </w:r>
+            <w:r>
+              <w:rPr>
+                <w:sz w:val="20"/>
+              </w:rPr>
+              <w:fldChar w:fldCharType="end"/>
+            </w:r>
+            <w:bookmarkEnd w:id="11"/>
+            <w:r>
+              <w:t xml:space="preserve">               </w:t>
+            </w:r>
+          </w:p>
+        </w:tc>
+      </w:tr>
+      <w:tr>
+        <w:trPr>
+          <w:trHeight w:hRule="exact" w:val="454"/>
+          <w:jc w:val="center"/>
+        </w:trPr>
+        <w:tc>
+          <w:tcPr>
+            <w:tcW w:w="2755" w:type="dxa"/>
+            <w:tcBorders>
+              <w:top w:val="nil"/>
+              <w:left w:val="nil"/>
+              <w:bottom w:val="nil"/>
               <w:right w:val="nil"/>
             </w:tcBorders>
             <w:vAlign w:val="center"/>
           </w:tcPr>
           <w:p>
             <w:pPr>
-              <w:spacing w:before="36"/>
-              <w:ind w:right="-20"/>
-              <w:rPr>
-                <w:rFonts w:eastAsia="Arial"/>
+              <w:rPr>
                 <w:sz w:val="22"/>
               </w:rPr>
             </w:pPr>
             <w:r>
               <w:rPr>
                 <w:rFonts w:eastAsia="Arial"/>
-                <w:spacing w:val="-3"/>
-                <w:w w:val="108"/>
-                <w:sz w:val="22"/>
-              </w:rPr>
-              <w:t>T</w:t>
-            </w:r>
-            <w:r>
-              <w:rPr>
-                <w:rFonts w:eastAsia="Arial"/>
-                <w:spacing w:val="-1"/>
-                <w:w w:val="108"/>
-                <w:sz w:val="22"/>
-              </w:rPr>
-              <w:t>e</w:t>
-            </w:r>
-            <w:r>
-              <w:rPr>
-                <w:rFonts w:eastAsia="Arial"/>
-                <w:w w:val="108"/>
-                <w:sz w:val="22"/>
-              </w:rPr>
-              <w:t>i</w:t>
-            </w:r>
-            <w:r>
-              <w:rPr>
-                <w:rFonts w:eastAsia="Arial"/>
-                <w:spacing w:val="2"/>
-                <w:w w:val="108"/>
-                <w:sz w:val="22"/>
-              </w:rPr>
-              <w:t>l</w:t>
-            </w:r>
-            <w:r>
-              <w:rPr>
-                <w:rFonts w:eastAsia="Arial"/>
-                <w:spacing w:val="-1"/>
-                <w:w w:val="108"/>
-                <w:sz w:val="22"/>
-              </w:rPr>
-              <w:t>nahm</w:t>
-            </w:r>
-            <w:r>
-              <w:rPr>
-                <w:rFonts w:eastAsia="Arial"/>
-                <w:w w:val="108"/>
-                <w:sz w:val="22"/>
-              </w:rPr>
-              <w:t>e</w:t>
-            </w:r>
-            <w:r>
-              <w:rPr>
-                <w:rFonts w:ascii="Times New Roman" w:eastAsia="Times New Roman" w:hAnsi="Times New Roman" w:cs="Times New Roman"/>
-                <w:spacing w:val="6"/>
-                <w:w w:val="108"/>
-                <w:sz w:val="22"/>
-              </w:rPr>
-              <w:t xml:space="preserve"> </w:t>
-            </w:r>
-            <w:r>
-              <w:rPr>
-                <w:rFonts w:eastAsia="Arial"/>
-                <w:spacing w:val="2"/>
-                <w:sz w:val="22"/>
-              </w:rPr>
-              <w:t>a</w:t>
-            </w:r>
-            <w:r>
-              <w:rPr>
-                <w:rFonts w:eastAsia="Arial"/>
-                <w:sz w:val="22"/>
-              </w:rPr>
-              <w:t>n</w:t>
-            </w:r>
-            <w:r>
-              <w:rPr>
-                <w:rFonts w:ascii="Times New Roman" w:eastAsia="Times New Roman" w:hAnsi="Times New Roman" w:cs="Times New Roman"/>
-                <w:spacing w:val="23"/>
-                <w:sz w:val="22"/>
-              </w:rPr>
-              <w:t xml:space="preserve"> </w:t>
-            </w:r>
-            <w:r>
-              <w:rPr>
-                <w:rFonts w:eastAsia="Arial"/>
-                <w:spacing w:val="-10"/>
-                <w:w w:val="109"/>
-                <w:sz w:val="22"/>
-              </w:rPr>
-              <w:t>A</w:t>
-            </w:r>
-            <w:r>
-              <w:rPr>
-                <w:rFonts w:eastAsia="Arial"/>
-                <w:spacing w:val="-1"/>
-                <w:w w:val="109"/>
-                <w:sz w:val="22"/>
-              </w:rPr>
-              <w:t>rb</w:t>
-            </w:r>
-            <w:r>
-              <w:rPr>
-                <w:rFonts w:eastAsia="Arial"/>
-                <w:spacing w:val="2"/>
-                <w:w w:val="109"/>
-                <w:sz w:val="22"/>
-              </w:rPr>
-              <w:t>e</w:t>
-            </w:r>
-            <w:r>
-              <w:rPr>
-                <w:rFonts w:eastAsia="Arial"/>
-                <w:w w:val="109"/>
-                <w:sz w:val="22"/>
-              </w:rPr>
-              <w:t>i</w:t>
-            </w:r>
-            <w:r>
-              <w:rPr>
-                <w:rFonts w:eastAsia="Arial"/>
-                <w:spacing w:val="2"/>
-                <w:w w:val="109"/>
-                <w:sz w:val="22"/>
-              </w:rPr>
-              <w:t>t</w:t>
-            </w:r>
-            <w:r>
-              <w:rPr>
-                <w:rFonts w:eastAsia="Arial"/>
-                <w:spacing w:val="-1"/>
-                <w:w w:val="109"/>
-                <w:sz w:val="22"/>
-              </w:rPr>
-              <w:t>sg</w:t>
-            </w:r>
-            <w:r>
-              <w:rPr>
-                <w:rFonts w:eastAsia="Arial"/>
-                <w:spacing w:val="2"/>
-                <w:w w:val="109"/>
-                <w:sz w:val="22"/>
-              </w:rPr>
-              <w:t>e</w:t>
-            </w:r>
-            <w:r>
-              <w:rPr>
-                <w:rFonts w:eastAsia="Arial"/>
-                <w:spacing w:val="-1"/>
-                <w:w w:val="109"/>
-                <w:sz w:val="22"/>
-              </w:rPr>
-              <w:t>me</w:t>
-            </w:r>
-            <w:r>
-              <w:rPr>
-                <w:rFonts w:eastAsia="Arial"/>
-                <w:spacing w:val="2"/>
-                <w:w w:val="109"/>
-                <w:sz w:val="22"/>
-              </w:rPr>
-              <w:t>i</w:t>
-            </w:r>
-            <w:r>
-              <w:rPr>
-                <w:rFonts w:eastAsia="Arial"/>
-                <w:spacing w:val="-1"/>
-                <w:w w:val="109"/>
-                <w:sz w:val="22"/>
-              </w:rPr>
-              <w:t>ns</w:t>
-            </w:r>
-            <w:r>
-              <w:rPr>
-                <w:rFonts w:eastAsia="Arial"/>
-                <w:spacing w:val="2"/>
-                <w:w w:val="109"/>
-                <w:sz w:val="22"/>
-              </w:rPr>
-              <w:t>c</w:t>
-            </w:r>
-            <w:r>
-              <w:rPr>
-                <w:rFonts w:eastAsia="Arial"/>
-                <w:spacing w:val="-1"/>
-                <w:w w:val="109"/>
-                <w:sz w:val="22"/>
-              </w:rPr>
-              <w:t>ha</w:t>
-            </w:r>
-            <w:r>
-              <w:rPr>
-                <w:rFonts w:eastAsia="Arial"/>
-                <w:spacing w:val="2"/>
-                <w:w w:val="109"/>
-                <w:sz w:val="22"/>
-              </w:rPr>
-              <w:t>f</w:t>
-            </w:r>
-            <w:r>
-              <w:rPr>
-                <w:rFonts w:eastAsia="Arial"/>
-                <w:spacing w:val="-1"/>
-                <w:w w:val="109"/>
-                <w:sz w:val="22"/>
-              </w:rPr>
-              <w:t>t</w:t>
-            </w:r>
-            <w:r>
-              <w:rPr>
-                <w:rFonts w:eastAsia="Arial"/>
-                <w:spacing w:val="2"/>
-                <w:w w:val="109"/>
-                <w:sz w:val="22"/>
-              </w:rPr>
-              <w:t>e</w:t>
-            </w:r>
-            <w:r>
-              <w:rPr>
-                <w:rFonts w:eastAsia="Arial"/>
-                <w:spacing w:val="-1"/>
-                <w:w w:val="109"/>
-                <w:sz w:val="22"/>
-              </w:rPr>
-              <w:t>n</w:t>
-            </w:r>
-            <w:r>
-              <w:rPr>
-                <w:rFonts w:eastAsia="Arial"/>
-                <w:w w:val="109"/>
-                <w:sz w:val="22"/>
-              </w:rPr>
-              <w:t>/</w:t>
-            </w:r>
-            <w:r>
-              <w:rPr>
-                <w:rFonts w:eastAsia="Arial"/>
-                <w:spacing w:val="-1"/>
-                <w:w w:val="109"/>
-                <w:sz w:val="22"/>
-              </w:rPr>
-              <w:t>e</w:t>
-            </w:r>
-            <w:r>
-              <w:rPr>
-                <w:rFonts w:eastAsia="Arial"/>
-                <w:spacing w:val="1"/>
-                <w:w w:val="109"/>
-                <w:sz w:val="22"/>
-              </w:rPr>
-              <w:t>r</w:t>
-            </w:r>
-            <w:r>
-              <w:rPr>
-                <w:rFonts w:eastAsia="Arial"/>
-                <w:spacing w:val="-1"/>
-                <w:w w:val="109"/>
-                <w:sz w:val="22"/>
-              </w:rPr>
-              <w:t>g</w:t>
-            </w:r>
-            <w:r>
-              <w:rPr>
-                <w:rFonts w:eastAsia="Arial"/>
-                <w:spacing w:val="2"/>
-                <w:w w:val="109"/>
-                <w:sz w:val="22"/>
-              </w:rPr>
-              <w:t>ä</w:t>
-            </w:r>
-            <w:r>
-              <w:rPr>
-                <w:rFonts w:eastAsia="Arial"/>
-                <w:spacing w:val="-1"/>
-                <w:w w:val="109"/>
-                <w:sz w:val="22"/>
-              </w:rPr>
-              <w:t>n</w:t>
-            </w:r>
-            <w:r>
-              <w:rPr>
-                <w:rFonts w:eastAsia="Arial"/>
-                <w:w w:val="109"/>
-                <w:sz w:val="22"/>
-              </w:rPr>
-              <w:t>z</w:t>
-            </w:r>
-            <w:r>
-              <w:rPr>
-                <w:rFonts w:eastAsia="Arial"/>
-                <w:spacing w:val="-1"/>
-                <w:w w:val="109"/>
-                <w:sz w:val="22"/>
-              </w:rPr>
-              <w:t>end</w:t>
-            </w:r>
-            <w:r>
-              <w:rPr>
-                <w:rFonts w:eastAsia="Arial"/>
-                <w:spacing w:val="2"/>
-                <w:w w:val="109"/>
-                <w:sz w:val="22"/>
-              </w:rPr>
-              <w:t>e</w:t>
-            </w:r>
-            <w:r>
-              <w:rPr>
-                <w:rFonts w:eastAsia="Arial"/>
-                <w:w w:val="109"/>
-                <w:sz w:val="22"/>
-              </w:rPr>
-              <w:t>n</w:t>
-            </w:r>
-            <w:r>
-              <w:rPr>
-                <w:rFonts w:ascii="Times New Roman" w:eastAsia="Times New Roman" w:hAnsi="Times New Roman" w:cs="Times New Roman"/>
-                <w:spacing w:val="24"/>
-                <w:w w:val="109"/>
-                <w:sz w:val="22"/>
-              </w:rPr>
-              <w:t xml:space="preserve"> </w:t>
-            </w:r>
-            <w:r>
-              <w:rPr>
-                <w:rFonts w:eastAsia="Arial"/>
-                <w:spacing w:val="-9"/>
-                <w:w w:val="111"/>
-                <w:sz w:val="22"/>
-              </w:rPr>
-              <w:t>A</w:t>
-            </w:r>
-            <w:r>
-              <w:rPr>
-                <w:rFonts w:eastAsia="Arial"/>
-                <w:spacing w:val="-1"/>
-                <w:w w:val="112"/>
-                <w:sz w:val="22"/>
-              </w:rPr>
-              <w:t>ng</w:t>
+                <w:w w:val="102"/>
+                <w:sz w:val="20"/>
+              </w:rPr>
+              <w:t>D</w:t>
             </w:r>
             <w:r>
               <w:rPr>
                 <w:rFonts w:eastAsia="Arial"/>
                 <w:spacing w:val="-1"/>
                 <w:w w:val="102"/>
-                <w:sz w:val="22"/>
-              </w:rPr>
-              <w:t>e</w:t>
-            </w:r>
-            <w:r>
-              <w:rPr>
-                <w:rFonts w:eastAsia="Arial"/>
-                <w:spacing w:val="-1"/>
-                <w:w w:val="112"/>
-                <w:sz w:val="22"/>
-              </w:rPr>
-              <w:t>bo</w:t>
+                <w:sz w:val="20"/>
+              </w:rPr>
+              <w:t>a</w:t>
             </w:r>
             <w:r>
               <w:rPr>
                 <w:rFonts w:eastAsia="Arial"/>
                 <w:spacing w:val="2"/>
-                <w:w w:val="123"/>
-                <w:sz w:val="22"/>
+                <w:w w:val="102"/>
+                <w:sz w:val="20"/>
               </w:rPr>
               <w:t>t</w:t>
             </w:r>
@@ -3956,321 +5433,85 @@
                 <w:rFonts w:eastAsia="Arial"/>
                 <w:spacing w:val="-1"/>
                 <w:w w:val="102"/>
-                <w:sz w:val="22"/>
-              </w:rPr>
-              <w:t>e</w:t>
-            </w:r>
-            <w:r>
-              <w:rPr>
-                <w:rFonts w:eastAsia="Arial"/>
-                <w:w w:val="112"/>
-                <w:sz w:val="22"/>
-              </w:rPr>
-              <w:t>n:</w:t>
-            </w:r>
-          </w:p>
-        </w:tc>
-      </w:tr>
-      <w:tr>
-        <w:trPr>
-          <w:trHeight w:hRule="exact" w:val="737"/>
-          <w:jc w:val="center"/>
-        </w:trPr>
-        <w:tc>
-          <w:tcPr>
-            <w:tcW w:w="10206" w:type="dxa"/>
-            <w:gridSpan w:val="5"/>
-            <w:tcBorders>
-              <w:bottom w:val="single" w:sz="4" w:space="0" w:color="auto"/>
-            </w:tcBorders>
-            <w:vAlign w:val="center"/>
-          </w:tcPr>
-          <w:p>
-            <w:pPr>
-              <w:rPr>
-                <w:sz w:val="22"/>
-              </w:rPr>
-            </w:pPr>
-            <w:r>
-              <w:rPr>
-                <w:sz w:val="22"/>
+                <w:sz w:val="20"/>
+              </w:rPr>
+              <w:t>u</w:t>
+            </w:r>
+            <w:r>
+              <w:rPr>
+                <w:rFonts w:eastAsia="Arial"/>
+                <w:w w:val="102"/>
+                <w:sz w:val="20"/>
+              </w:rPr>
+              <w:t>m</w:t>
+            </w:r>
+            <w:r>
+              <w:rPr>
+                <w:rFonts w:eastAsia="Arial"/>
+                <w:w w:val="102"/>
+                <w:sz w:val="20"/>
+              </w:rPr>
+              <w:t xml:space="preserve">: </w:t>
+            </w:r>
+            <w:r>
+              <w:rPr>
+                <w:rFonts w:eastAsia="Arial"/>
+                <w:w w:val="102"/>
+                <w:sz w:val="20"/>
               </w:rPr>
               <w:fldChar w:fldCharType="begin">
                 <w:ffData>
-                  <w:name w:val="Text1"/>
+                  <w:name w:val="Text15"/>
                   <w:enabled/>
                   <w:calcOnExit w:val="0"/>
                   <w:textInput>
-                    <w:maxLength w:val="500"/>
+                    <w:maxLength w:val="10"/>
                   </w:textInput>
                 </w:ffData>
               </w:fldChar>
             </w:r>
-            <w:bookmarkStart w:id="6" w:name="Text1"/>
-            <w:r>
-              <w:rPr>
-                <w:sz w:val="22"/>
+            <w:bookmarkStart w:id="12" w:name="Text15"/>
+            <w:r>
+              <w:rPr>
+                <w:rFonts w:eastAsia="Arial"/>
+                <w:w w:val="102"/>
+                <w:sz w:val="20"/>
               </w:rPr>
               <w:instrText xml:space="preserve"> FORMTEXT </w:instrText>
             </w:r>
             <w:r>
               <w:rPr>
-                <w:sz w:val="22"/>
-              </w:rPr>
-            </w:r>
-            <w:r>
-              <w:rPr>
-                <w:sz w:val="22"/>
+                <w:rFonts w:eastAsia="Arial"/>
+                <w:w w:val="102"/>
+                <w:sz w:val="20"/>
+              </w:rPr>
+            </w:r>
+            <w:r>
+              <w:rPr>
+                <w:rFonts w:eastAsia="Arial"/>
+                <w:w w:val="102"/>
+                <w:sz w:val="20"/>
               </w:rPr>
               <w:fldChar w:fldCharType="separate"/>
             </w:r>
             <w:r>
               <w:rPr>
+                <w:rFonts w:eastAsia="Arial"/>
                 <w:noProof/>
-                <w:sz w:val="22"/>
-              </w:rPr>
-              <w:t>${ags}</w:t>
-            </w:r>
-            <w:r>
-              <w:rPr>
-                <w:sz w:val="22"/>
+                <w:w w:val="102"/>
+                <w:sz w:val="20"/>
+              </w:rPr>
+              <w:t>${certda}</w:t>
+            </w:r>
+            <w:r>
+              <w:rPr>
+                <w:rFonts w:eastAsia="Arial"/>
+                <w:w w:val="102"/>
+                <w:sz w:val="20"/>
               </w:rPr>
               <w:fldChar w:fldCharType="end"/>
             </w:r>
-            <w:bookmarkEnd w:id="6"/>
-          </w:p>
-        </w:tc>
-      </w:tr>
-      <w:tr>
-        <w:trPr>
-          <w:jc w:val="center"/>
-        </w:trPr>
-        <w:tc>
-          <w:tcPr>
-            <w:tcW w:w="10206" w:type="dxa"/>
-            <w:gridSpan w:val="5"/>
-            <w:tcBorders>
-              <w:left w:val="nil"/>
-              <w:right w:val="nil"/>
-            </w:tcBorders>
-            <w:vAlign w:val="center"/>
-          </w:tcPr>
-          <w:p>
-            <w:r>
-              <w:rPr>
-                <w:rFonts w:eastAsia="Arial"/>
-                <w:w w:val="111"/>
-                <w:sz w:val="22"/>
-              </w:rPr>
-              <w:t>B</w:t>
-            </w:r>
-            <w:r>
-              <w:rPr>
-                <w:rFonts w:eastAsia="Arial"/>
-                <w:spacing w:val="-1"/>
-                <w:w w:val="102"/>
-                <w:sz w:val="22"/>
-              </w:rPr>
-              <w:t>e</w:t>
-            </w:r>
-            <w:r>
-              <w:rPr>
-                <w:rFonts w:eastAsia="Arial"/>
-                <w:spacing w:val="-1"/>
-                <w:w w:val="109"/>
-                <w:sz w:val="22"/>
-              </w:rPr>
-              <w:t>m</w:t>
-            </w:r>
-            <w:r>
-              <w:rPr>
-                <w:rFonts w:eastAsia="Arial"/>
-                <w:spacing w:val="2"/>
-                <w:w w:val="102"/>
-                <w:sz w:val="22"/>
-              </w:rPr>
-              <w:t>e</w:t>
-            </w:r>
-            <w:r>
-              <w:rPr>
-                <w:rFonts w:eastAsia="Arial"/>
-                <w:spacing w:val="1"/>
-                <w:w w:val="119"/>
-                <w:sz w:val="22"/>
-              </w:rPr>
-              <w:t>r</w:t>
-            </w:r>
-            <w:r>
-              <w:rPr>
-                <w:rFonts w:eastAsia="Arial"/>
-                <w:spacing w:val="-1"/>
-                <w:w w:val="113"/>
-                <w:sz w:val="22"/>
-              </w:rPr>
-              <w:t>k</w:t>
-            </w:r>
-            <w:r>
-              <w:rPr>
-                <w:rFonts w:eastAsia="Arial"/>
-                <w:spacing w:val="-1"/>
-                <w:w w:val="112"/>
-                <w:sz w:val="22"/>
-              </w:rPr>
-              <w:t>ung</w:t>
-            </w:r>
-            <w:r>
-              <w:rPr>
-                <w:rFonts w:eastAsia="Arial"/>
-                <w:spacing w:val="2"/>
-                <w:w w:val="102"/>
-                <w:sz w:val="22"/>
-              </w:rPr>
-              <w:t>e</w:t>
-            </w:r>
-            <w:r>
-              <w:rPr>
-                <w:rFonts w:eastAsia="Arial"/>
-                <w:w w:val="112"/>
-                <w:sz w:val="22"/>
-              </w:rPr>
-              <w:t>n:</w:t>
-            </w:r>
-          </w:p>
-        </w:tc>
-      </w:tr>
-      <w:tr>
-        <w:trPr>
-          <w:trHeight w:hRule="exact" w:val="737"/>
-          <w:jc w:val="center"/>
-        </w:trPr>
-        <w:tc>
-          <w:tcPr>
-            <w:tcW w:w="10206" w:type="dxa"/>
-            <w:gridSpan w:val="5"/>
-            <w:tcBorders>
-              <w:bottom w:val="single" w:sz="4" w:space="0" w:color="auto"/>
-            </w:tcBorders>
-            <w:vAlign w:val="center"/>
-          </w:tcPr>
-          <w:p>
-            <w:pPr>
-              <w:rPr>
-                <w:sz w:val="22"/>
-              </w:rPr>
-            </w:pPr>
-            <w:r>
-              <w:rPr>
-                <w:rStyle w:val="Formatvorlage21"/>
-              </w:rPr>
-              <w:fldChar w:fldCharType="begin">
-                <w:ffData>
-                  <w:name w:val="Text2"/>
-                  <w:enabled/>
-                  <w:calcOnExit w:val="0"/>
-                  <w:textInput>
-                    <w:maxLength w:val="500"/>
-                  </w:textInput>
-                </w:ffData>
-              </w:fldChar>
-            </w:r>
-            <w:bookmarkStart w:id="7" w:name="Text2"/>
-            <w:r>
-              <w:rPr>
-                <w:rStyle w:val="Formatvorlage21"/>
-              </w:rPr>
-              <w:instrText xml:space="preserve"> FORMTEXT </w:instrText>
-            </w:r>
-            <w:r>
-              <w:rPr>
-                <w:rStyle w:val="Formatvorlage21"/>
-              </w:rPr>
-            </w:r>
-            <w:r>
-              <w:rPr>
-                <w:rStyle w:val="Formatvorlage21"/>
-              </w:rPr>
-              <w:fldChar w:fldCharType="separate"/>
-            </w:r>
-            <w:r>
-              <w:rPr>
-                <w:rStyle w:val="Formatvorlage21"/>
-                <w:noProof/>
-              </w:rPr>
-              <w:t>${comments_short}</w:t>
-            </w:r>
-            <w:r>
-              <w:rPr>
-                <w:rStyle w:val="Formatvorlage21"/>
-              </w:rPr>
-              <w:fldChar w:fldCharType="end"/>
-            </w:r>
-            <w:bookmarkEnd w:id="7"/>
-          </w:p>
-        </w:tc>
-      </w:tr>
-      <w:tr>
-        <w:trPr>
-          <w:jc w:val="center"/>
-        </w:trPr>
-        <w:tc>
-          <w:tcPr>
-            <w:tcW w:w="2755" w:type="dxa"/>
-            <w:tcBorders>
-              <w:left w:val="nil"/>
-              <w:bottom w:val="nil"/>
-              <w:right w:val="nil"/>
-            </w:tcBorders>
-            <w:vAlign w:val="bottom"/>
-          </w:tcPr>
-          <w:p>
-            <w:pPr>
-              <w:rPr>
-                <w:sz w:val="22"/>
-              </w:rPr>
-            </w:pPr>
-            <w:r>
-              <w:rPr>
-                <w:rFonts w:eastAsia="Arial"/>
-                <w:w w:val="102"/>
-                <w:sz w:val="22"/>
-              </w:rPr>
-              <w:t>D</w:t>
-            </w:r>
-            <w:r>
-              <w:rPr>
-                <w:rFonts w:eastAsia="Arial"/>
-                <w:spacing w:val="-1"/>
-                <w:w w:val="102"/>
-                <w:sz w:val="22"/>
-              </w:rPr>
-              <w:t>a</w:t>
-            </w:r>
-            <w:r>
-              <w:rPr>
-                <w:rFonts w:eastAsia="Arial"/>
-                <w:spacing w:val="2"/>
-                <w:w w:val="102"/>
-                <w:sz w:val="22"/>
-              </w:rPr>
-              <w:t>t</w:t>
-            </w:r>
-            <w:r>
-              <w:rPr>
-                <w:rFonts w:eastAsia="Arial"/>
-                <w:spacing w:val="-1"/>
-                <w:w w:val="102"/>
-                <w:sz w:val="22"/>
-              </w:rPr>
-              <w:t>u</w:t>
-            </w:r>
-            <w:r>
-              <w:rPr>
-                <w:rFonts w:eastAsia="Arial"/>
-                <w:w w:val="102"/>
-                <w:sz w:val="22"/>
-              </w:rPr>
-              <w:t>m</w:t>
-            </w:r>
+            <w:bookmarkEnd w:id="12"/>
           </w:p>
         </w:tc>
         <w:tc>
@@ -4278,11 +5519,12 @@
             <w:tcW w:w="4617" w:type="dxa"/>
             <w:gridSpan w:val="3"/>
             <w:tcBorders>
+              <w:top w:val="nil"/>
               <w:left w:val="nil"/>
               <w:bottom w:val="nil"/>
               <w:right w:val="nil"/>
             </w:tcBorders>
-            <w:vAlign w:val="bottom"/>
+            <w:vAlign w:val="center"/>
           </w:tcPr>
           <w:p>
             <w:pPr>
@@ -4290,65 +5532,19 @@
                 <w:sz w:val="22"/>
               </w:rPr>
             </w:pPr>
-            <w:r>
-              <w:rPr>
-                <w:sz w:val="22"/>
-              </w:rPr>
-              <w:fldChar w:fldCharType="begin">
-                <w:ffData>
-                  <w:name w:val="Text11"/>
-                  <w:enabled/>
-                  <w:calcOnExit w:val="0"/>
-                  <w:textInput>
-                    <w:type w:val="date"/>
-                    <w:maxLength w:val="11"/>
-                  </w:textInput>
-                </w:ffData>
-              </w:fldChar>
-            </w:r>
-            <w:bookmarkStart w:id="8" w:name="Text11"/>
-            <w:r>
-              <w:rPr>
-                <w:sz w:val="22"/>
-              </w:rPr>
-              <w:instrText xml:space="preserve"> FORMTEXT </w:instrText>
-            </w:r>
-            <w:r>
-              <w:rPr>
-                <w:sz w:val="22"/>
-              </w:rPr>
-            </w:r>
-            <w:r>
-              <w:rPr>
-                <w:sz w:val="22"/>
-              </w:rPr>
-              <w:fldChar w:fldCharType="separate"/>
-            </w:r>
-            <w:r>
-              <w:rPr>
-                <w:noProof/>
-                <w:sz w:val="22"/>
-              </w:rPr>
-              <w:t>${certda}</w:t>
-            </w:r>
-            <w:r>
-              <w:rPr>
-                <w:sz w:val="22"/>
-              </w:rPr>
-              <w:fldChar w:fldCharType="end"/>
-            </w:r>
-            <w:bookmarkEnd w:id="8"/>
           </w:p>
         </w:tc>
         <w:tc>
           <w:tcPr>
             <w:tcW w:w="2834" w:type="dxa"/>
+            <w:gridSpan w:val="2"/>
             <w:tcBorders>
+              <w:top w:val="nil"/>
               <w:left w:val="nil"/>
               <w:bottom w:val="nil"/>
               <w:right w:val="nil"/>
             </w:tcBorders>
-            <w:vAlign w:val="bottom"/>
+            <w:vAlign w:val="center"/>
           </w:tcPr>
           <w:p/>
         </w:tc>
@@ -4371,7 +5567,7 @@
         </w:tc>
         <w:tc>
           <w:tcPr>
-            <w:tcW w:w="2462" w:type="dxa"/>
+            <w:tcW w:w="2208" w:type="dxa"/>
             <w:tcBorders>
               <w:top w:val="nil"/>
               <w:left w:val="nil"/>
@@ -4383,25 +5579,11 @@
         </w:tc>
         <w:tc>
           <w:tcPr>
-            <w:tcW w:w="1262" w:type="dxa"/>
-            <w:tcBorders>
-              <w:top w:val="nil"/>
-              <w:left w:val="nil"/>
-              <w:bottom w:val="single" w:sz="4" w:space="0" w:color="auto"/>
-              <w:right w:val="nil"/>
-            </w:tcBorders>
-          </w:tcPr>
-          <w:p/>
-        </w:tc>
-        <w:tc>
-          <w:tcPr>
-            <w:tcW w:w="3727" w:type="dxa"/>
-            <w:gridSpan w:val="2"/>
+            <w:tcW w:w="992" w:type="dxa"/>
             <w:vMerge w:val="restart"/>
             <w:tcBorders>
               <w:top w:val="nil"/>
               <w:left w:val="nil"/>
-              <w:bottom w:val="nil"/>
               <w:right w:val="nil"/>
             </w:tcBorders>
             <w:vAlign w:val="center"/>
@@ -4434,30 +5616,216 @@
               </w:rPr>
               <w:t>Dienstsiegel</w:t>
             </w:r>
+            <w:r>
+              <w:rPr>
+                <w:rFonts w:eastAsia="Arial"/>
+                <w:w w:val="103"/>
+                <w:sz w:val="12"/>
+                <w:szCs w:val="14"/>
+              </w:rPr>
+              <w:t xml:space="preserve"> </w:t>
+            </w:r>
+            <w:r>
+              <w:rPr>
+                <w:rFonts w:eastAsia="Arial"/>
+                <w:w w:val="103"/>
+                <w:sz w:val="12"/>
+                <w:szCs w:val="14"/>
+              </w:rPr>
+              <w:br/>
+            </w:r>
+            <w:r>
+              <w:rPr>
+                <w:rFonts w:eastAsia="Arial"/>
+                <w:w w:val="103"/>
+                <w:sz w:val="12"/>
+                <w:szCs w:val="14"/>
+              </w:rPr>
+              <w:t>der Schule)</w:t>
+            </w:r>
           </w:p>
+        </w:tc>
+        <w:tc>
+          <w:tcPr>
+            <w:tcW w:w="2387" w:type="dxa"/>
+            <w:gridSpan w:val="2"/>
+            <w:tcBorders>
+              <w:top w:val="nil"/>
+              <w:left w:val="nil"/>
+              <w:right w:val="nil"/>
+            </w:tcBorders>
+            <w:vAlign w:val="center"/>
+          </w:tcPr>
           <w:p>
             <w:pPr>
               <w:jc w:val="center"/>
             </w:pPr>
-            <w:r>
-              <w:rPr>
-                <w:rFonts w:eastAsia="Arial"/>
-                <w:w w:val="103"/>
-                <w:sz w:val="12"/>
-                <w:szCs w:val="14"/>
-              </w:rPr>
-              <w:t>der Schule)</w:t>
-            </w:r>
+          </w:p>
+        </w:tc>
+        <w:tc>
+          <w:tcPr>
+            <w:tcW w:w="1864" w:type="dxa"/>
+            <w:tcBorders>
+              <w:top w:val="nil"/>
+              <w:left w:val="nil"/>
+              <w:right w:val="nil"/>
+            </w:tcBorders>
+            <w:vAlign w:val="center"/>
+          </w:tcPr>
+          <w:p>
+            <w:pPr>
+              <w:jc w:val="center"/>
+            </w:pPr>
           </w:p>
         </w:tc>
       </w:tr>
       <w:tr>
         <w:trPr>
+          <w:trHeight w:hRule="exact" w:val="454"/>
           <w:jc w:val="center"/>
         </w:trPr>
         <w:tc>
           <w:tcPr>
-            <w:tcW w:w="6479" w:type="dxa"/>
+            <w:tcW w:w="4963" w:type="dxa"/>
+            <w:gridSpan w:val="2"/>
+            <w:tcBorders>
+              <w:top w:val="single" w:sz="4" w:space="0" w:color="auto"/>
+              <w:left w:val="nil"/>
+              <w:bottom w:val="nil"/>
+              <w:right w:val="nil"/>
+            </w:tcBorders>
+          </w:tcPr>
+          <w:p>
+            <w:pPr>
+              <w:jc w:val="center"/>
+              <w:rPr>
+                <w:sz w:val="18"/>
+              </w:rPr>
+            </w:pPr>
+            <w:r>
+              <w:rPr>
+                <w:rFonts w:eastAsia="Arial"/>
+                <w:sz w:val="16"/>
+                <w:szCs w:val="16"/>
+              </w:rPr>
+              <w:fldChar w:fldCharType="begin">
+                <w:ffData>
+                  <w:name w:val="Text13"/>
+                  <w:enabled/>
+                  <w:calcOnExit w:val="0"/>
+                  <w:textInput>
+                    <w:default w:val="Name"/>
+                    <w:maxLength w:val="40"/>
+                  </w:textInput>
+                </w:ffData>
+              </w:fldChar>
+            </w:r>
+            <w:bookmarkStart w:id="13" w:name="Text13"/>
+            <w:r>
+              <w:rPr>
+                <w:rFonts w:eastAsia="Arial"/>
+                <w:sz w:val="16"/>
+                <w:szCs w:val="16"/>
+              </w:rPr>
+              <w:instrText xml:space="preserve"> FORMTEXT </w:instrText>
+            </w:r>
+            <w:r>
+              <w:rPr>
+                <w:rFonts w:eastAsia="Arial"/>
+                <w:sz w:val="16"/>
+                <w:szCs w:val="16"/>
+              </w:rPr>
+            </w:r>
+            <w:r>
+              <w:rPr>
+                <w:rFonts w:eastAsia="Arial"/>
+                <w:sz w:val="16"/>
+                <w:szCs w:val="16"/>
+              </w:rPr>
+              <w:fldChar w:fldCharType="separate"/>
+            </w:r>
+            <w:r>
+              <w:rPr>
+                <w:rFonts w:eastAsia="Arial"/>
+                <w:noProof/>
+                <w:sz w:val="16"/>
+                <w:szCs w:val="16"/>
+              </w:rPr>
+              <w:t>Name</w:t>
+            </w:r>
+            <w:r>
+              <w:rPr>
+                <w:rFonts w:eastAsia="Arial"/>
+                <w:sz w:val="16"/>
+                <w:szCs w:val="16"/>
+              </w:rPr>
+              <w:fldChar w:fldCharType="end"/>
+            </w:r>
+            <w:bookmarkEnd w:id="13"/>
+            <w:r>
+              <w:rPr>
+                <w:rFonts w:eastAsia="Arial"/>
+                <w:sz w:val="18"/>
+                <w:szCs w:val="16"/>
+              </w:rPr>
+              <w:t xml:space="preserve">, </w:t>
+            </w:r>
+            <w:sdt>
+              <w:sdtPr>
+                <w:rPr>
+                  <w:rStyle w:val="Formatvorlage92"/>
+                </w:rPr>
+                <w:id w:val="884521538"/>
+                <w:placeholder>
+                  <w:docPart w:val="3D620D37D73046CC8AF6BB22B1BE629F"/>
+                </w:placeholder>
+                <w:showingPlcHdr/>
+                <w:comboBox>
+                  <w:listItem w:value="Wählen Sie ein Element aus."/>
+                  <w:listItem w:displayText="Vorsitzende des Prüfungsausschusses" w:value="Vorsitzende des Prüfungsausschusses"/>
+                  <w:listItem w:displayText="Vorsitzender des Prüfungsausschusses" w:value="Vorsitzender des Prüfungsausschusses"/>
+                </w:comboBox>
+              </w:sdtPr>
+              <w:sdtEndPr>
+                <w:rPr>
+                  <w:rStyle w:val="a0"/>
+                  <w:rFonts w:eastAsia="Arial"/>
+                  <w:w w:val="103"/>
+                  <w:sz w:val="18"/>
+                  <w:szCs w:val="16"/>
+                </w:rPr>
+              </w:sdtEndPr>
+              <w:sdtContent>
+                <w:r>
+                  <w:rPr>
+                    <w:rStyle w:val="ab"/>
+                    <w:sz w:val="18"/>
+                  </w:rPr>
+                  <w:t>Wählen Sie ein Element aus.</w:t>
+                </w:r>
+              </w:sdtContent>
+            </w:sdt>
+          </w:p>
+        </w:tc>
+        <w:tc>
+          <w:tcPr>
+            <w:tcW w:w="992" w:type="dxa"/>
+            <w:vMerge/>
+            <w:tcBorders>
+              <w:left w:val="nil"/>
+              <w:bottom w:val="nil"/>
+              <w:right w:val="nil"/>
+            </w:tcBorders>
+          </w:tcPr>
+          <w:p>
+            <w:pPr>
+              <w:jc w:val="center"/>
+            </w:pPr>
+          </w:p>
+        </w:tc>
+        <w:tc>
+          <w:tcPr>
+            <w:tcW w:w="4251" w:type="dxa"/>
             <w:gridSpan w:val="3"/>
             <w:tcBorders>
               <w:left w:val="nil"/>
@@ -4468,132 +5836,105 @@
           <w:p>
             <w:pPr>
               <w:jc w:val="center"/>
-              <w:rPr>
-                <w:rFonts w:eastAsia="Arial"/>
+            </w:pPr>
+            <w:r>
+              <w:rPr>
                 <w:sz w:val="16"/>
-                <w:szCs w:val="16"/>
-              </w:rPr>
-            </w:pPr>
-            <w:r>
-              <w:rPr>
-                <w:rFonts w:eastAsia="Arial"/>
+              </w:rPr>
+              <w:fldChar w:fldCharType="begin">
+                <w:ffData>
+                  <w:name w:val="Text14"/>
+                  <w:enabled/>
+                  <w:calcOnExit w:val="0"/>
+                  <w:textInput>
+                    <w:default w:val="Name"/>
+                    <w:maxLength w:val="40"/>
+                  </w:textInput>
+                </w:ffData>
+              </w:fldChar>
+            </w:r>
+            <w:bookmarkStart w:id="14" w:name="Text14"/>
+            <w:r>
+              <w:rPr>
                 <w:sz w:val="16"/>
-                <w:szCs w:val="16"/>
+              </w:rPr>
+              <w:instrText xml:space="preserve"> FORMTEXT </w:instrText>
+            </w:r>
+            <w:r>
+              <w:rPr>
+                <w:sz w:val="16"/>
+              </w:rPr>
+            </w:r>
+            <w:r>
+              <w:rPr>
+                <w:sz w:val="16"/>
+              </w:rPr>
+              <w:fldChar w:fldCharType="separate"/>
+            </w:r>
+            <w:r>
+              <w:rPr>
+                <w:noProof/>
+                <w:sz w:val="16"/>
               </w:rPr>
               <w:t>Name</w:t>
             </w:r>
+            <w:r>
+              <w:rPr>
+                <w:sz w:val="16"/>
+              </w:rPr>
+              <w:fldChar w:fldCharType="end"/>
+            </w:r>
+            <w:bookmarkEnd w:id="14"/>
+            <w:r>
+              <w:t xml:space="preserve">, </w:t>
+            </w:r>
+            <w:sdt>
+              <w:sdtPr>
+                <w:rPr>
+                  <w:rStyle w:val="Formatvorlage93"/>
+                </w:rPr>
+                <w:id w:val="-313106584"/>
+                <w:placeholder>
+                  <w:docPart w:val="D01EA0E0250241E0B7752E6ECA491890"/>
+                </w:placeholder>
+                <w:showingPlcHdr/>
+                <w:comboBox>
+                  <w:listItem w:value="Wählen Sie ein Element aus."/>
+                  <w:listItem w:displayText="Schulleiterin" w:value="Schulleiterin"/>
+                  <w:listItem w:displayText="Schulleiter" w:value="Schulleiter"/>
+                </w:comboBox>
+              </w:sdtPr>
+              <w:sdtEndPr>
+                <w:rPr>
+                  <w:rStyle w:val="a0"/>
+                  <w:sz w:val="24"/>
+                </w:rPr>
+              </w:sdtEndPr>
+              <w:sdtContent>
+                <w:r>
+                  <w:rPr>
+                    <w:rStyle w:val="ab"/>
+                    <w:sz w:val="18"/>
+                  </w:rPr>
+                  <w:t>Wählen Sie ein Element aus.</w:t>
+                </w:r>
+              </w:sdtContent>
+            </w:sdt>
           </w:p>
-          <w:p>
-            <w:pPr>
-              <w:jc w:val="center"/>
-            </w:pPr>
-            <w:r>
-              <w:rPr>
-                <w:rFonts w:eastAsia="Arial"/>
-                <w:w w:val="103"/>
-                <w:sz w:val="16"/>
-                <w:szCs w:val="16"/>
-              </w:rPr>
-              <w:t>Vorsitzende/r des P</w:t>
-            </w:r>
-            <w:r>
-              <w:rPr>
-                <w:rFonts w:eastAsia="Arial"/>
-                <w:w w:val="103"/>
-                <w:sz w:val="16"/>
-                <w:szCs w:val="16"/>
-              </w:rPr>
-              <w:t>r</w:t>
-            </w:r>
-            <w:r>
-              <w:rPr>
-                <w:rFonts w:eastAsia="Arial"/>
-                <w:spacing w:val="-1"/>
-                <w:w w:val="103"/>
-                <w:sz w:val="16"/>
-                <w:szCs w:val="16"/>
-              </w:rPr>
-              <w:t>ü</w:t>
-            </w:r>
-            <w:r>
-              <w:rPr>
-                <w:rFonts w:eastAsia="Arial"/>
-                <w:spacing w:val="4"/>
-                <w:w w:val="103"/>
-                <w:sz w:val="16"/>
-                <w:szCs w:val="16"/>
-              </w:rPr>
-              <w:t>f</w:t>
-            </w:r>
-            <w:r>
-              <w:rPr>
-                <w:rFonts w:eastAsia="Arial"/>
-                <w:spacing w:val="-1"/>
-                <w:w w:val="103"/>
-                <w:sz w:val="16"/>
-                <w:szCs w:val="16"/>
-              </w:rPr>
-              <w:t>un</w:t>
-            </w:r>
-            <w:r>
-              <w:rPr>
-                <w:rFonts w:eastAsia="Arial"/>
-                <w:spacing w:val="2"/>
-                <w:w w:val="103"/>
-                <w:sz w:val="16"/>
-                <w:szCs w:val="16"/>
-              </w:rPr>
-              <w:t>g</w:t>
-            </w:r>
-            <w:r>
-              <w:rPr>
-                <w:rFonts w:eastAsia="Arial"/>
-                <w:spacing w:val="1"/>
-                <w:w w:val="103"/>
-                <w:sz w:val="16"/>
-                <w:szCs w:val="16"/>
-              </w:rPr>
-              <w:t>s</w:t>
-            </w:r>
-            <w:r>
-              <w:rPr>
-                <w:rFonts w:eastAsia="Arial"/>
-                <w:spacing w:val="-4"/>
-                <w:w w:val="103"/>
-                <w:sz w:val="16"/>
-                <w:szCs w:val="16"/>
-              </w:rPr>
-              <w:t>ausschusses</w:t>
-            </w:r>
-          </w:p>
-        </w:tc>
-        <w:tc>
-          <w:tcPr>
-            <w:tcW w:w="3727" w:type="dxa"/>
-            <w:gridSpan w:val="2"/>
-            <w:vMerge/>
-            <w:tcBorders>
-              <w:top w:val="nil"/>
-              <w:left w:val="nil"/>
-              <w:bottom w:val="nil"/>
-              <w:right w:val="nil"/>
-            </w:tcBorders>
-          </w:tcPr>
-          <w:p/>
         </w:tc>
       </w:tr>
     </w:tbl>
     <w:p>
       <w:pPr>
         <w:rPr>
-          <w:sz w:val="18"/>
+          <w:sz w:val="14"/>
         </w:rPr>
       </w:pPr>
     </w:p>
     <w:p>
       <w:pPr>
         <w:spacing w:line="135" w:lineRule="exact"/>
-        <w:ind w:right="-57"/>
+        <w:ind w:left="-567" w:right="-57"/>
         <w:rPr>
           <w:rFonts w:eastAsia="Arial"/>
           <w:i/>
@@ -4702,25 +6043,7 @@
           <w:sz w:val="12"/>
           <w:szCs w:val="12"/>
         </w:rPr>
-        <w:tab/>
-      </w:r>
-      <w:r>
-        <w:rPr>
-          <w:rFonts w:eastAsia="Arial"/>
-          <w:i/>
-          <w:sz w:val="12"/>
-          <w:szCs w:val="12"/>
-        </w:rPr>
-        <w:tab/>
-      </w:r>
-      <w:r>
-        <w:rPr>
-          <w:rFonts w:eastAsia="Arial"/>
-          <w:i/>
-          <w:sz w:val="12"/>
-          <w:szCs w:val="12"/>
-        </w:rPr>
-        <w:tab/>
+        <w:t xml:space="preserve"> </w:t>
       </w:r>
       <w:r>
         <w:rPr>
@@ -5415,57 +6738,14 @@
         </w:rPr>
         <w:t>)</w:t>
       </w:r>
-    </w:p>
-    <w:p>
-      <w:pPr>
-        <w:spacing w:before="73"/>
-        <w:ind w:left="1416" w:right="-20" w:firstLine="708"/>
+      <w:r>
         <w:rPr>
           <w:rFonts w:eastAsia="Arial"/>
           <w:i/>
           <w:sz w:val="12"/>
           <w:szCs w:val="12"/>
         </w:rPr>
-      </w:pPr>
-      <w:r>
-        <w:rPr>
-          <w:rFonts w:eastAsia="Arial"/>
-          <w:i/>
-          <w:spacing w:val="2"/>
-          <w:sz w:val="12"/>
-          <w:szCs w:val="12"/>
-        </w:rPr>
-        <w:t xml:space="preserve">Die schriftlichen </w:t>
-      </w:r>
-      <w:r>
-        <w:rPr>
-          <w:rFonts w:eastAsia="Arial"/>
-          <w:i/>
-          <w:spacing w:val="2"/>
-          <w:sz w:val="12"/>
-          <w:szCs w:val="12"/>
-        </w:rPr>
-        <w:t>P</w:t>
-      </w:r>
-      <w:r>
-        <w:rPr>
-          <w:rFonts w:eastAsia="Arial"/>
-          <w:i/>
-          <w:spacing w:val="-2"/>
-          <w:sz w:val="12"/>
-          <w:szCs w:val="12"/>
-        </w:rPr>
-        <w:t>r</w:t>
-      </w:r>
-      <w:r>
-        <w:rPr>
-          <w:rFonts w:eastAsia="Arial"/>
-          <w:i/>
-          <w:spacing w:val="1"/>
-          <w:sz w:val="12"/>
-          <w:szCs w:val="12"/>
-        </w:rPr>
-        <w:t>ü</w:t>
+        <w:tab/>
       </w:r>
       <w:r>
         <w:rPr>
@@ -5474,17 +6754,7 @@
           <w:sz w:val="12"/>
           <w:szCs w:val="12"/>
         </w:rPr>
-        <w:t>f</w:t>
-      </w:r>
-      <w:r>
-        <w:rPr>
-          <w:rFonts w:eastAsia="Arial"/>
-          <w:i/>
-          <w:spacing w:val="1"/>
-          <w:sz w:val="12"/>
-          <w:szCs w:val="12"/>
-        </w:rPr>
-        <w:t>ung</w:t>
+        <w:t>Die schriftliche</w:t>
       </w:r>
       <w:r>
         <w:rPr>
@@ -5493,47 +6763,7 @@
           <w:sz w:val="12"/>
           <w:szCs w:val="12"/>
         </w:rPr>
-        <w:t>sf</w:t>
-      </w:r>
-      <w:r>
-        <w:rPr>
-          <w:rFonts w:eastAsia="Arial"/>
-          <w:i/>
-          <w:spacing w:val="1"/>
-          <w:sz w:val="12"/>
-          <w:szCs w:val="12"/>
-        </w:rPr>
-        <w:t>ä</w:t>
-      </w:r>
-      <w:r>
-        <w:rPr>
-          <w:rFonts w:eastAsia="Arial"/>
-          <w:i/>
-          <w:spacing w:val="2"/>
-          <w:sz w:val="12"/>
-          <w:szCs w:val="12"/>
-        </w:rPr>
-        <w:t>c</w:t>
-      </w:r>
-      <w:r>
-        <w:rPr>
-          <w:rFonts w:eastAsia="Arial"/>
-          <w:i/>
-          <w:spacing w:val="-2"/>
-          <w:sz w:val="12"/>
-          <w:szCs w:val="12"/>
-        </w:rPr>
-        <w:t>h</w:t>
-      </w:r>
-      <w:r>
-        <w:rPr>
-          <w:rFonts w:eastAsia="Arial"/>
-          <w:i/>
-          <w:spacing w:val="1"/>
-          <w:sz w:val="12"/>
-          <w:szCs w:val="12"/>
-        </w:rPr>
-        <w:t>e</w:t>
+        <w:t xml:space="preserve">n Prüfungsfächer sind mit </w:t>
       </w:r>
       <w:r>
         <w:rPr>
@@ -5542,47 +6772,20 @@
           <w:sz w:val="12"/>
           <w:szCs w:val="12"/>
         </w:rPr>
-        <w:t>r</w:t>
-      </w:r>
-      <w:r>
-        <w:rPr>
-          <w:rFonts w:ascii="Times New Roman" w:eastAsia="Times New Roman" w:hAnsi="Times New Roman" w:cs="Times New Roman"/>
-          <w:i/>
-          <w:spacing w:val="-3"/>
-          <w:sz w:val="12"/>
-          <w:szCs w:val="12"/>
-        </w:rPr>
-        <w:t xml:space="preserve"> </w:t>
-      </w:r>
-      <w:r>
+        <w:t>** gekennzeichnet.</w:t>
+      </w:r>
+    </w:p>
+    <w:p>
+      <w:pPr>
+        <w:spacing w:line="135" w:lineRule="exact"/>
+        <w:ind w:left="-567" w:right="-57"/>
         <w:rPr>
           <w:rFonts w:eastAsia="Arial"/>
           <w:i/>
           <w:sz w:val="12"/>
           <w:szCs w:val="12"/>
         </w:rPr>
-        <w:t>s</w:t>
-      </w:r>
-      <w:r>
-        <w:rPr>
-          <w:rFonts w:eastAsia="Arial"/>
-          <w:i/>
-          <w:spacing w:val="2"/>
-          <w:sz w:val="12"/>
-          <w:szCs w:val="12"/>
-        </w:rPr>
-        <w:t>i</w:t>
-      </w:r>
-      <w:r>
-        <w:rPr>
-          <w:rFonts w:eastAsia="Arial"/>
-          <w:i/>
-          <w:spacing w:val="-2"/>
-          <w:sz w:val="12"/>
-          <w:szCs w:val="12"/>
-        </w:rPr>
-        <w:t>n</w:t>
-      </w:r>
+      </w:pPr>
       <w:r>
         <w:rPr>
           <w:rFonts w:eastAsia="Arial"/>
@@ -5590,27 +6793,7 @@
           <w:sz w:val="12"/>
           <w:szCs w:val="12"/>
         </w:rPr>
-        <w:t>d</w:t>
-      </w:r>
-      <w:r>
-        <w:rPr>
-          <w:rFonts w:ascii="Times New Roman" w:eastAsia="Times New Roman" w:hAnsi="Times New Roman" w:cs="Times New Roman"/>
-          <w:i/>
-          <w:spacing w:val="2"/>
-          <w:sz w:val="12"/>
-          <w:szCs w:val="12"/>
-        </w:rPr>
-        <w:t xml:space="preserve"> </w:t>
-      </w:r>
-      <w:r>
-        <w:rPr>
-          <w:rFonts w:eastAsia="Arial"/>
-          <w:i/>
-          <w:spacing w:val="3"/>
-          <w:sz w:val="12"/>
-          <w:szCs w:val="12"/>
-        </w:rPr>
-        <w:t>m</w:t>
+        <w:t>* Sprachniveau gemäß Gemeinsamem europäischen Referenzrahmen (GER)</w:t>
       </w:r>
       <w:r>
         <w:rPr>
@@ -5619,1007 +6802,8 @@
           <w:sz w:val="12"/>
           <w:szCs w:val="12"/>
         </w:rPr>
-        <w:t>it</w:t>
-      </w:r>
-      <w:r>
-        <w:rPr>
-          <w:rFonts w:ascii="Times New Roman" w:eastAsia="Times New Roman" w:hAnsi="Times New Roman" w:cs="Times New Roman"/>
-          <w:i/>
-          <w:spacing w:val="5"/>
-          <w:sz w:val="12"/>
-          <w:szCs w:val="12"/>
-        </w:rPr>
         <w:t xml:space="preserve"> </w:t>
       </w:r>
-      <w:r>
-        <w:rPr>
-          <w:rFonts w:eastAsia="Arial"/>
-          <w:i/>
-          <w:spacing w:val="1"/>
-          <w:sz w:val="12"/>
-          <w:szCs w:val="12"/>
-        </w:rPr>
-        <w:t>e</w:t>
-      </w:r>
-      <w:r>
-        <w:rPr>
-          <w:rFonts w:eastAsia="Arial"/>
-          <w:i/>
-          <w:sz w:val="12"/>
-          <w:szCs w:val="12"/>
-        </w:rPr>
-        <w:t>i</w:t>
-      </w:r>
-      <w:r>
-        <w:rPr>
-          <w:rFonts w:eastAsia="Arial"/>
-          <w:i/>
-          <w:spacing w:val="1"/>
-          <w:sz w:val="12"/>
-          <w:szCs w:val="12"/>
-        </w:rPr>
-        <w:t>n</w:t>
-      </w:r>
-      <w:r>
-        <w:rPr>
-          <w:rFonts w:eastAsia="Arial"/>
-          <w:i/>
-          <w:spacing w:val="-2"/>
-          <w:sz w:val="12"/>
-          <w:szCs w:val="12"/>
-        </w:rPr>
-        <w:t>e</w:t>
-      </w:r>
-      <w:r>
-        <w:rPr>
-          <w:rFonts w:eastAsia="Arial"/>
-          <w:i/>
-          <w:sz w:val="12"/>
-          <w:szCs w:val="12"/>
-        </w:rPr>
-        <w:t>m</w:t>
-      </w:r>
-      <w:r>
-        <w:rPr>
-          <w:rFonts w:ascii="Times New Roman" w:eastAsia="Times New Roman" w:hAnsi="Times New Roman" w:cs="Times New Roman"/>
-          <w:i/>
-          <w:spacing w:val="4"/>
-          <w:sz w:val="12"/>
-          <w:szCs w:val="12"/>
-        </w:rPr>
-        <w:t xml:space="preserve"> </w:t>
-      </w:r>
-      <w:r>
-        <w:rPr>
-          <w:rFonts w:eastAsia="Arial"/>
-          <w:i/>
-          <w:spacing w:val="2"/>
-          <w:sz w:val="12"/>
-          <w:szCs w:val="12"/>
-        </w:rPr>
-        <w:t>Stern</w:t>
-      </w:r>
-      <w:r>
-        <w:rPr>
-          <w:rFonts w:eastAsia="Arial"/>
-          <w:i/>
-          <w:spacing w:val="2"/>
-          <w:sz w:val="12"/>
-          <w:szCs w:val="12"/>
-        </w:rPr>
-        <w:t xml:space="preserve"> </w:t>
-      </w:r>
-      <w:proofErr w:type="gramStart"/>
-      <w:r>
-        <w:rPr>
-          <w:rFonts w:eastAsia="Arial"/>
-          <w:i/>
-          <w:spacing w:val="2"/>
-          <w:sz w:val="12"/>
-          <w:szCs w:val="12"/>
-        </w:rPr>
-        <w:t>*</w:t>
-      </w:r>
-      <w:r>
-        <w:rPr>
-          <w:rFonts w:eastAsia="Arial"/>
-          <w:i/>
-          <w:spacing w:val="2"/>
-          <w:sz w:val="12"/>
-          <w:szCs w:val="12"/>
-        </w:rPr>
-        <w:t xml:space="preserve"> </w:t>
-      </w:r>
-      <w:r>
-        <w:rPr>
-          <w:rFonts w:ascii="Times New Roman" w:eastAsia="Times New Roman" w:hAnsi="Times New Roman" w:cs="Times New Roman"/>
-          <w:i/>
-          <w:spacing w:val="2"/>
-          <w:sz w:val="12"/>
-          <w:szCs w:val="12"/>
-        </w:rPr>
-        <w:t xml:space="preserve"> </w:t>
-      </w:r>
-      <w:r>
-        <w:rPr>
-          <w:rFonts w:eastAsia="Arial"/>
-          <w:i/>
-          <w:sz w:val="12"/>
-          <w:szCs w:val="12"/>
-        </w:rPr>
-        <w:t>g</w:t>
-      </w:r>
-      <w:r>
-        <w:rPr>
-          <w:rFonts w:eastAsia="Arial"/>
-          <w:i/>
-          <w:spacing w:val="1"/>
-          <w:sz w:val="12"/>
-          <w:szCs w:val="12"/>
-        </w:rPr>
-        <w:t>e</w:t>
-      </w:r>
-      <w:r>
-        <w:rPr>
-          <w:rFonts w:eastAsia="Arial"/>
-          <w:i/>
-          <w:sz w:val="12"/>
-          <w:szCs w:val="12"/>
-        </w:rPr>
-        <w:t>k</w:t>
-      </w:r>
-      <w:r>
-        <w:rPr>
-          <w:rFonts w:eastAsia="Arial"/>
-          <w:i/>
-          <w:spacing w:val="1"/>
-          <w:sz w:val="12"/>
-          <w:szCs w:val="12"/>
-        </w:rPr>
-        <w:t>enn</w:t>
-      </w:r>
-      <w:r>
-        <w:rPr>
-          <w:rFonts w:eastAsia="Arial"/>
-          <w:i/>
-          <w:spacing w:val="-2"/>
-          <w:sz w:val="12"/>
-          <w:szCs w:val="12"/>
-        </w:rPr>
-        <w:t>z</w:t>
-      </w:r>
-      <w:r>
-        <w:rPr>
-          <w:rFonts w:eastAsia="Arial"/>
-          <w:i/>
-          <w:spacing w:val="1"/>
-          <w:sz w:val="12"/>
-          <w:szCs w:val="12"/>
-        </w:rPr>
-        <w:t>e</w:t>
-      </w:r>
-      <w:r>
-        <w:rPr>
-          <w:rFonts w:eastAsia="Arial"/>
-          <w:i/>
-          <w:sz w:val="12"/>
-          <w:szCs w:val="12"/>
-        </w:rPr>
-        <w:t>i</w:t>
-      </w:r>
-      <w:r>
-        <w:rPr>
-          <w:rFonts w:eastAsia="Arial"/>
-          <w:i/>
-          <w:spacing w:val="2"/>
-          <w:sz w:val="12"/>
-          <w:szCs w:val="12"/>
-        </w:rPr>
-        <w:t>c</w:t>
-      </w:r>
-      <w:r>
-        <w:rPr>
-          <w:rFonts w:eastAsia="Arial"/>
-          <w:i/>
-          <w:spacing w:val="1"/>
-          <w:sz w:val="12"/>
-          <w:szCs w:val="12"/>
-        </w:rPr>
-        <w:t>h</w:t>
-      </w:r>
-      <w:r>
-        <w:rPr>
-          <w:rFonts w:eastAsia="Arial"/>
-          <w:i/>
-          <w:spacing w:val="-2"/>
-          <w:sz w:val="12"/>
-          <w:szCs w:val="12"/>
-        </w:rPr>
-        <w:t>n</w:t>
-      </w:r>
-      <w:r>
-        <w:rPr>
-          <w:rFonts w:eastAsia="Arial"/>
-          <w:i/>
-          <w:spacing w:val="1"/>
-          <w:sz w:val="12"/>
-          <w:szCs w:val="12"/>
-        </w:rPr>
-        <w:t>e</w:t>
-      </w:r>
-      <w:r>
-        <w:rPr>
-          <w:rFonts w:eastAsia="Arial"/>
-          <w:i/>
-          <w:sz w:val="12"/>
-          <w:szCs w:val="12"/>
-        </w:rPr>
-        <w:t>t</w:t>
-      </w:r>
-      <w:proofErr w:type="gramEnd"/>
-      <w:r>
-        <w:rPr>
-          <w:rFonts w:eastAsia="Arial"/>
-          <w:i/>
-          <w:sz w:val="12"/>
-          <w:szCs w:val="12"/>
-        </w:rPr>
-        <w:t>.</w:t>
-      </w:r>
-    </w:p>
-    <w:p>
-      <w:pPr>
-        <w:spacing w:before="56" w:line="360" w:lineRule="atLeast"/>
-        <w:ind w:left="113" w:right="-23"/>
-        <w:rPr>
-          <w:rFonts w:eastAsia="Arial"/>
-          <w:b/>
-          <w:szCs w:val="24"/>
-        </w:rPr>
-      </w:pPr>
-    </w:p>
-    <w:p>
-      <w:pPr>
-        <w:spacing w:before="56" w:line="360" w:lineRule="atLeast"/>
-        <w:ind w:left="113" w:right="-23"/>
-        <w:rPr>
-          <w:rFonts w:eastAsia="Arial"/>
-          <w:b/>
-          <w:szCs w:val="24"/>
-        </w:rPr>
-      </w:pPr>
-    </w:p>
-    <w:p>
-      <w:pPr>
-        <w:spacing w:before="56" w:line="360" w:lineRule="atLeast"/>
-        <w:ind w:left="113" w:right="-23"/>
-        <w:rPr>
-          <w:rFonts w:eastAsia="Arial"/>
-          <w:b/>
-          <w:szCs w:val="24"/>
-        </w:rPr>
-      </w:pPr>
-      <w:r>
-        <w:rPr>
-          <w:rFonts w:eastAsia="Arial"/>
-          <w:b/>
-          <w:szCs w:val="24"/>
-        </w:rPr>
-        <w:t>Anmerkungen zum Zeugnismuster:</w:t>
-      </w:r>
-    </w:p>
-    <w:p>
-      <w:pPr>
-        <w:spacing w:before="56" w:line="360" w:lineRule="atLeast"/>
-        <w:ind w:left="114" w:right="-20"/>
-        <w:rPr>
-          <w:rFonts w:eastAsia="Arial"/>
-          <w:szCs w:val="24"/>
-        </w:rPr>
-      </w:pPr>
-    </w:p>
-    <w:p>
-      <w:pPr>
-        <w:pStyle w:val="ac"/>
-        <w:numPr>
-          <w:ilvl w:val="0"/>
-          <w:numId w:val="1"/>
-        </w:numPr>
-        <w:spacing w:before="56" w:after="0" w:line="360" w:lineRule="atLeast"/>
-        <w:ind w:left="470" w:right="567" w:hanging="357"/>
-        <w:rPr>
-          <w:rFonts w:ascii="Arial" w:eastAsia="Arial" w:hAnsi="Arial" w:cs="Arial"/>
-          <w:sz w:val="24"/>
-          <w:szCs w:val="24"/>
-          <w:lang w:val="de-DE"/>
-        </w:rPr>
-      </w:pPr>
-      <w:r>
-        <w:rPr>
-          <w:rFonts w:ascii="Arial" w:eastAsia="Arial" w:hAnsi="Arial" w:cs="Arial"/>
-          <w:sz w:val="24"/>
-          <w:szCs w:val="24"/>
-          <w:lang w:val="de-DE"/>
-        </w:rPr>
-        <w:t xml:space="preserve">Fächer des Wahlpflichtbereichs: </w:t>
-      </w:r>
-      <w:r>
-        <w:rPr>
-          <w:rFonts w:ascii="Arial" w:eastAsia="Arial" w:hAnsi="Arial" w:cs="Arial"/>
-          <w:sz w:val="24"/>
-          <w:szCs w:val="24"/>
-          <w:lang w:val="de-DE"/>
-        </w:rPr>
-        <w:br/>
-        <w:t>Mensch und Umwelt oder Technik oder Französisch</w:t>
-      </w:r>
-    </w:p>
-    <w:p>
-      <w:pPr>
-        <w:pStyle w:val="ac"/>
-        <w:numPr>
-          <w:ilvl w:val="0"/>
-          <w:numId w:val="1"/>
-        </w:numPr>
-        <w:spacing w:before="56" w:after="0" w:line="360" w:lineRule="atLeast"/>
-        <w:ind w:left="470" w:right="567" w:hanging="357"/>
-        <w:rPr>
-          <w:rFonts w:ascii="Arial" w:eastAsia="Arial" w:hAnsi="Arial" w:cs="Arial"/>
-          <w:sz w:val="24"/>
-          <w:szCs w:val="24"/>
-          <w:lang w:val="de-DE"/>
-        </w:rPr>
-      </w:pPr>
-      <w:r>
-        <w:rPr>
-          <w:rFonts w:ascii="Arial" w:eastAsia="Arial" w:hAnsi="Arial" w:cs="Arial"/>
-          <w:sz w:val="24"/>
-          <w:szCs w:val="24"/>
-          <w:lang w:val="de-DE"/>
-        </w:rPr>
-        <w:t xml:space="preserve">Profilfächer sind </w:t>
-      </w:r>
-      <w:r>
-        <w:rPr>
-          <w:rFonts w:ascii="Arial" w:eastAsia="Times New Roman" w:hAnsi="Arial" w:cs="Arial"/>
-          <w:spacing w:val="2"/>
-          <w:w w:val="112"/>
-          <w:position w:val="-1"/>
-          <w:sz w:val="24"/>
-          <w:szCs w:val="24"/>
-          <w:lang w:val="de-DE"/>
-        </w:rPr>
-        <w:t>Naturwissenschaft und Technik oder Musik oder Bildende Kunst oder Sport oder Spanisch; für die Berechnung des Durchschnitts der Gesamtleistungen und bei der Feststellung, ob die Prüfung bestanden ist, bleibt das Profilfach unberücksichtigt.</w:t>
-      </w:r>
-    </w:p>
-    <w:p>
-      <w:pPr>
-        <w:pStyle w:val="ac"/>
-        <w:numPr>
-          <w:ilvl w:val="0"/>
-          <w:numId w:val="1"/>
-        </w:numPr>
-        <w:spacing w:before="56" w:after="0" w:line="360" w:lineRule="atLeast"/>
-        <w:ind w:left="470" w:right="567" w:hanging="357"/>
-        <w:rPr>
-          <w:rFonts w:ascii="Arial" w:eastAsia="Times New Roman" w:hAnsi="Arial" w:cs="Arial"/>
-          <w:spacing w:val="6"/>
-          <w:sz w:val="24"/>
-          <w:szCs w:val="24"/>
-          <w:lang w:val="de-DE"/>
-        </w:rPr>
-      </w:pPr>
-      <w:r>
-        <w:rPr>
-          <w:rFonts w:ascii="Arial" w:eastAsia="Arial" w:hAnsi="Arial" w:cs="Arial"/>
-          <w:spacing w:val="-1"/>
-          <w:sz w:val="24"/>
-          <w:szCs w:val="24"/>
-          <w:lang w:val="de-DE"/>
-        </w:rPr>
-        <w:t>F</w:t>
-      </w:r>
-      <w:r>
-        <w:rPr>
-          <w:rFonts w:ascii="Arial" w:eastAsia="Arial" w:hAnsi="Arial" w:cs="Arial"/>
-          <w:spacing w:val="1"/>
-          <w:sz w:val="24"/>
-          <w:szCs w:val="24"/>
-          <w:lang w:val="de-DE"/>
-        </w:rPr>
-        <w:t>ü</w:t>
-      </w:r>
-      <w:r>
-        <w:rPr>
-          <w:rFonts w:ascii="Arial" w:eastAsia="Arial" w:hAnsi="Arial" w:cs="Arial"/>
-          <w:sz w:val="24"/>
-          <w:szCs w:val="24"/>
-          <w:lang w:val="de-DE"/>
-        </w:rPr>
-        <w:t>r</w:t>
-      </w:r>
-      <w:r>
-        <w:rPr>
-          <w:rFonts w:ascii="Arial" w:eastAsia="Times New Roman" w:hAnsi="Arial" w:cs="Arial"/>
-          <w:spacing w:val="3"/>
-          <w:sz w:val="24"/>
-          <w:szCs w:val="24"/>
-          <w:lang w:val="de-DE"/>
-        </w:rPr>
-        <w:t xml:space="preserve"> </w:t>
-      </w:r>
-      <w:r>
-        <w:rPr>
-          <w:rFonts w:ascii="Arial" w:eastAsia="Arial" w:hAnsi="Arial" w:cs="Arial"/>
-          <w:spacing w:val="1"/>
-          <w:sz w:val="24"/>
-          <w:szCs w:val="24"/>
-          <w:lang w:val="de-DE"/>
-        </w:rPr>
-        <w:t>d</w:t>
-      </w:r>
-      <w:r>
-        <w:rPr>
-          <w:rFonts w:ascii="Arial" w:eastAsia="Arial" w:hAnsi="Arial" w:cs="Arial"/>
-          <w:sz w:val="24"/>
-          <w:szCs w:val="24"/>
-          <w:lang w:val="de-DE"/>
-        </w:rPr>
-        <w:t>ie</w:t>
-      </w:r>
-      <w:r>
-        <w:rPr>
-          <w:rFonts w:ascii="Arial" w:eastAsia="Times New Roman" w:hAnsi="Arial" w:cs="Arial"/>
-          <w:spacing w:val="3"/>
-          <w:sz w:val="24"/>
-          <w:szCs w:val="24"/>
-          <w:lang w:val="de-DE"/>
-        </w:rPr>
-        <w:t xml:space="preserve"> </w:t>
-      </w:r>
-      <w:r>
-        <w:rPr>
-          <w:rFonts w:ascii="Arial" w:eastAsia="Arial" w:hAnsi="Arial" w:cs="Arial"/>
-          <w:spacing w:val="2"/>
-          <w:sz w:val="24"/>
-          <w:szCs w:val="24"/>
-          <w:lang w:val="de-DE"/>
-        </w:rPr>
-        <w:t>B</w:t>
-      </w:r>
-      <w:r>
-        <w:rPr>
-          <w:rFonts w:ascii="Arial" w:eastAsia="Arial" w:hAnsi="Arial" w:cs="Arial"/>
-          <w:spacing w:val="-2"/>
-          <w:sz w:val="24"/>
-          <w:szCs w:val="24"/>
-          <w:lang w:val="de-DE"/>
-        </w:rPr>
-        <w:t>e</w:t>
-      </w:r>
-      <w:r>
-        <w:rPr>
-          <w:rFonts w:ascii="Arial" w:eastAsia="Arial" w:hAnsi="Arial" w:cs="Arial"/>
-          <w:spacing w:val="1"/>
-          <w:sz w:val="24"/>
-          <w:szCs w:val="24"/>
-          <w:lang w:val="de-DE"/>
-        </w:rPr>
-        <w:t>re</w:t>
-      </w:r>
-      <w:r>
-        <w:rPr>
-          <w:rFonts w:ascii="Arial" w:eastAsia="Arial" w:hAnsi="Arial" w:cs="Arial"/>
-          <w:sz w:val="24"/>
-          <w:szCs w:val="24"/>
-          <w:lang w:val="de-DE"/>
-        </w:rPr>
-        <w:t>c</w:t>
-      </w:r>
-      <w:r>
-        <w:rPr>
-          <w:rFonts w:ascii="Arial" w:eastAsia="Arial" w:hAnsi="Arial" w:cs="Arial"/>
-          <w:spacing w:val="1"/>
-          <w:sz w:val="24"/>
-          <w:szCs w:val="24"/>
-          <w:lang w:val="de-DE"/>
-        </w:rPr>
-        <w:t>hn</w:t>
-      </w:r>
-      <w:r>
-        <w:rPr>
-          <w:rFonts w:ascii="Arial" w:eastAsia="Arial" w:hAnsi="Arial" w:cs="Arial"/>
-          <w:spacing w:val="-2"/>
-          <w:sz w:val="24"/>
-          <w:szCs w:val="24"/>
-          <w:lang w:val="de-DE"/>
-        </w:rPr>
-        <w:t>u</w:t>
-      </w:r>
-      <w:r>
-        <w:rPr>
-          <w:rFonts w:ascii="Arial" w:eastAsia="Arial" w:hAnsi="Arial" w:cs="Arial"/>
-          <w:spacing w:val="1"/>
-          <w:sz w:val="24"/>
-          <w:szCs w:val="24"/>
-          <w:lang w:val="de-DE"/>
-        </w:rPr>
-        <w:t>n</w:t>
-      </w:r>
-      <w:r>
-        <w:rPr>
-          <w:rFonts w:ascii="Arial" w:eastAsia="Arial" w:hAnsi="Arial" w:cs="Arial"/>
-          <w:sz w:val="24"/>
-          <w:szCs w:val="24"/>
-          <w:lang w:val="de-DE"/>
-        </w:rPr>
-        <w:t>g</w:t>
-      </w:r>
-      <w:r>
-        <w:rPr>
-          <w:rFonts w:ascii="Arial" w:eastAsia="Times New Roman" w:hAnsi="Arial" w:cs="Arial"/>
-          <w:spacing w:val="-2"/>
-          <w:sz w:val="24"/>
-          <w:szCs w:val="24"/>
-          <w:lang w:val="de-DE"/>
-        </w:rPr>
-        <w:t xml:space="preserve"> </w:t>
-      </w:r>
-      <w:r>
-        <w:rPr>
-          <w:rFonts w:ascii="Arial" w:eastAsia="Arial" w:hAnsi="Arial" w:cs="Arial"/>
-          <w:spacing w:val="1"/>
-          <w:sz w:val="24"/>
-          <w:szCs w:val="24"/>
-          <w:lang w:val="de-DE"/>
-        </w:rPr>
-        <w:t>de</w:t>
-      </w:r>
-      <w:r>
-        <w:rPr>
-          <w:rFonts w:ascii="Arial" w:eastAsia="Arial" w:hAnsi="Arial" w:cs="Arial"/>
-          <w:sz w:val="24"/>
-          <w:szCs w:val="24"/>
-          <w:lang w:val="de-DE"/>
-        </w:rPr>
-        <w:t>s</w:t>
-      </w:r>
-      <w:r>
-        <w:rPr>
-          <w:rFonts w:ascii="Arial" w:eastAsia="Times New Roman" w:hAnsi="Arial" w:cs="Arial"/>
-          <w:spacing w:val="2"/>
-          <w:sz w:val="24"/>
-          <w:szCs w:val="24"/>
-          <w:lang w:val="de-DE"/>
-        </w:rPr>
-        <w:t xml:space="preserve"> </w:t>
-      </w:r>
-      <w:r>
-        <w:rPr>
-          <w:rFonts w:ascii="Arial" w:eastAsia="Arial" w:hAnsi="Arial" w:cs="Arial"/>
-          <w:sz w:val="24"/>
-          <w:szCs w:val="24"/>
-          <w:lang w:val="de-DE"/>
-        </w:rPr>
-        <w:t>D</w:t>
-      </w:r>
-      <w:r>
-        <w:rPr>
-          <w:rFonts w:ascii="Arial" w:eastAsia="Arial" w:hAnsi="Arial" w:cs="Arial"/>
-          <w:spacing w:val="1"/>
-          <w:sz w:val="24"/>
-          <w:szCs w:val="24"/>
-          <w:lang w:val="de-DE"/>
-        </w:rPr>
-        <w:t>ur</w:t>
-      </w:r>
-      <w:r>
-        <w:rPr>
-          <w:rFonts w:ascii="Arial" w:eastAsia="Arial" w:hAnsi="Arial" w:cs="Arial"/>
-          <w:sz w:val="24"/>
-          <w:szCs w:val="24"/>
-          <w:lang w:val="de-DE"/>
-        </w:rPr>
-        <w:t>c</w:t>
-      </w:r>
-      <w:r>
-        <w:rPr>
-          <w:rFonts w:ascii="Arial" w:eastAsia="Arial" w:hAnsi="Arial" w:cs="Arial"/>
-          <w:spacing w:val="1"/>
-          <w:sz w:val="24"/>
-          <w:szCs w:val="24"/>
-          <w:lang w:val="de-DE"/>
-        </w:rPr>
-        <w:t>h</w:t>
-      </w:r>
-      <w:r>
-        <w:rPr>
-          <w:rFonts w:ascii="Arial" w:eastAsia="Arial" w:hAnsi="Arial" w:cs="Arial"/>
-          <w:sz w:val="24"/>
-          <w:szCs w:val="24"/>
-          <w:lang w:val="de-DE"/>
-        </w:rPr>
-        <w:t>s</w:t>
-      </w:r>
-      <w:r>
-        <w:rPr>
-          <w:rFonts w:ascii="Arial" w:eastAsia="Arial" w:hAnsi="Arial" w:cs="Arial"/>
-          <w:spacing w:val="2"/>
-          <w:sz w:val="24"/>
-          <w:szCs w:val="24"/>
-          <w:lang w:val="de-DE"/>
-        </w:rPr>
-        <w:t>c</w:t>
-      </w:r>
-      <w:r>
-        <w:rPr>
-          <w:rFonts w:ascii="Arial" w:eastAsia="Arial" w:hAnsi="Arial" w:cs="Arial"/>
-          <w:spacing w:val="1"/>
-          <w:sz w:val="24"/>
-          <w:szCs w:val="24"/>
-          <w:lang w:val="de-DE"/>
-        </w:rPr>
-        <w:t>h</w:t>
-      </w:r>
-      <w:r>
-        <w:rPr>
-          <w:rFonts w:ascii="Arial" w:eastAsia="Arial" w:hAnsi="Arial" w:cs="Arial"/>
-          <w:spacing w:val="-2"/>
-          <w:sz w:val="24"/>
-          <w:szCs w:val="24"/>
-          <w:lang w:val="de-DE"/>
-        </w:rPr>
-        <w:t>n</w:t>
-      </w:r>
-      <w:r>
-        <w:rPr>
-          <w:rFonts w:ascii="Arial" w:eastAsia="Arial" w:hAnsi="Arial" w:cs="Arial"/>
-          <w:spacing w:val="2"/>
-          <w:sz w:val="24"/>
-          <w:szCs w:val="24"/>
-          <w:lang w:val="de-DE"/>
-        </w:rPr>
-        <w:t>i</w:t>
-      </w:r>
-      <w:r>
-        <w:rPr>
-          <w:rFonts w:ascii="Arial" w:eastAsia="Arial" w:hAnsi="Arial" w:cs="Arial"/>
-          <w:sz w:val="24"/>
-          <w:szCs w:val="24"/>
-          <w:lang w:val="de-DE"/>
-        </w:rPr>
-        <w:t>tts</w:t>
-      </w:r>
-      <w:r>
-        <w:rPr>
-          <w:rFonts w:ascii="Arial" w:eastAsia="Times New Roman" w:hAnsi="Arial" w:cs="Arial"/>
-          <w:sz w:val="24"/>
-          <w:szCs w:val="24"/>
-          <w:lang w:val="de-DE"/>
-        </w:rPr>
-        <w:t xml:space="preserve"> </w:t>
-      </w:r>
-      <w:r>
-        <w:rPr>
-          <w:rFonts w:ascii="Arial" w:eastAsia="Arial" w:hAnsi="Arial" w:cs="Arial"/>
-          <w:spacing w:val="1"/>
-          <w:sz w:val="24"/>
-          <w:szCs w:val="24"/>
-          <w:lang w:val="de-DE"/>
-        </w:rPr>
-        <w:t>d</w:t>
-      </w:r>
-      <w:r>
-        <w:rPr>
-          <w:rFonts w:ascii="Arial" w:eastAsia="Arial" w:hAnsi="Arial" w:cs="Arial"/>
-          <w:spacing w:val="-2"/>
-          <w:sz w:val="24"/>
-          <w:szCs w:val="24"/>
-          <w:lang w:val="de-DE"/>
-        </w:rPr>
-        <w:t>e</w:t>
-      </w:r>
-      <w:r>
-        <w:rPr>
-          <w:rFonts w:ascii="Arial" w:eastAsia="Arial" w:hAnsi="Arial" w:cs="Arial"/>
-          <w:sz w:val="24"/>
-          <w:szCs w:val="24"/>
-          <w:lang w:val="de-DE"/>
-        </w:rPr>
-        <w:t>r</w:t>
-      </w:r>
-      <w:r>
-        <w:rPr>
-          <w:rFonts w:ascii="Arial" w:eastAsia="Times New Roman" w:hAnsi="Arial" w:cs="Arial"/>
-          <w:spacing w:val="2"/>
-          <w:sz w:val="24"/>
-          <w:szCs w:val="24"/>
-          <w:lang w:val="de-DE"/>
-        </w:rPr>
-        <w:t xml:space="preserve"> </w:t>
-      </w:r>
-      <w:r>
-        <w:rPr>
-          <w:rFonts w:ascii="Arial" w:eastAsia="Arial" w:hAnsi="Arial" w:cs="Arial"/>
-          <w:sz w:val="24"/>
-          <w:szCs w:val="24"/>
-          <w:lang w:val="de-DE"/>
-        </w:rPr>
-        <w:t>G</w:t>
-      </w:r>
-      <w:r>
-        <w:rPr>
-          <w:rFonts w:ascii="Arial" w:eastAsia="Arial" w:hAnsi="Arial" w:cs="Arial"/>
-          <w:spacing w:val="1"/>
-          <w:sz w:val="24"/>
-          <w:szCs w:val="24"/>
-          <w:lang w:val="de-DE"/>
-        </w:rPr>
-        <w:t>e</w:t>
-      </w:r>
-      <w:r>
-        <w:rPr>
-          <w:rFonts w:ascii="Arial" w:eastAsia="Arial" w:hAnsi="Arial" w:cs="Arial"/>
-          <w:sz w:val="24"/>
-          <w:szCs w:val="24"/>
-          <w:lang w:val="de-DE"/>
-        </w:rPr>
-        <w:t>s</w:t>
-      </w:r>
-      <w:r>
-        <w:rPr>
-          <w:rFonts w:ascii="Arial" w:eastAsia="Arial" w:hAnsi="Arial" w:cs="Arial"/>
-          <w:spacing w:val="1"/>
-          <w:sz w:val="24"/>
-          <w:szCs w:val="24"/>
-          <w:lang w:val="de-DE"/>
-        </w:rPr>
-        <w:t>a</w:t>
-      </w:r>
-      <w:r>
-        <w:rPr>
-          <w:rFonts w:ascii="Arial" w:eastAsia="Arial" w:hAnsi="Arial" w:cs="Arial"/>
-          <w:spacing w:val="3"/>
-          <w:sz w:val="24"/>
-          <w:szCs w:val="24"/>
-          <w:lang w:val="de-DE"/>
-        </w:rPr>
-        <w:t>m</w:t>
-      </w:r>
-      <w:r>
-        <w:rPr>
-          <w:rFonts w:ascii="Arial" w:eastAsia="Arial" w:hAnsi="Arial" w:cs="Arial"/>
-          <w:sz w:val="24"/>
-          <w:szCs w:val="24"/>
-          <w:lang w:val="de-DE"/>
-        </w:rPr>
-        <w:t>tl</w:t>
-      </w:r>
-      <w:r>
-        <w:rPr>
-          <w:rFonts w:ascii="Arial" w:eastAsia="Arial" w:hAnsi="Arial" w:cs="Arial"/>
-          <w:spacing w:val="1"/>
-          <w:sz w:val="24"/>
-          <w:szCs w:val="24"/>
-          <w:lang w:val="de-DE"/>
-        </w:rPr>
-        <w:t>e</w:t>
-      </w:r>
-      <w:r>
-        <w:rPr>
-          <w:rFonts w:ascii="Arial" w:eastAsia="Arial" w:hAnsi="Arial" w:cs="Arial"/>
-          <w:sz w:val="24"/>
-          <w:szCs w:val="24"/>
-          <w:lang w:val="de-DE"/>
-        </w:rPr>
-        <w:t>i</w:t>
-      </w:r>
-      <w:r>
-        <w:rPr>
-          <w:rFonts w:ascii="Arial" w:eastAsia="Arial" w:hAnsi="Arial" w:cs="Arial"/>
-          <w:spacing w:val="2"/>
-          <w:sz w:val="24"/>
-          <w:szCs w:val="24"/>
-          <w:lang w:val="de-DE"/>
-        </w:rPr>
-        <w:t>s</w:t>
-      </w:r>
-      <w:r>
-        <w:rPr>
-          <w:rFonts w:ascii="Arial" w:eastAsia="Arial" w:hAnsi="Arial" w:cs="Arial"/>
-          <w:sz w:val="24"/>
-          <w:szCs w:val="24"/>
-          <w:lang w:val="de-DE"/>
-        </w:rPr>
-        <w:t>t</w:t>
-      </w:r>
-      <w:r>
-        <w:rPr>
-          <w:rFonts w:ascii="Arial" w:eastAsia="Arial" w:hAnsi="Arial" w:cs="Arial"/>
-          <w:spacing w:val="1"/>
-          <w:sz w:val="24"/>
-          <w:szCs w:val="24"/>
-          <w:lang w:val="de-DE"/>
-        </w:rPr>
-        <w:t>un</w:t>
-      </w:r>
-      <w:r>
-        <w:rPr>
-          <w:rFonts w:ascii="Arial" w:eastAsia="Arial" w:hAnsi="Arial" w:cs="Arial"/>
-          <w:spacing w:val="-2"/>
-          <w:sz w:val="24"/>
-          <w:szCs w:val="24"/>
-          <w:lang w:val="de-DE"/>
-        </w:rPr>
-        <w:t>g</w:t>
-      </w:r>
-      <w:r>
-        <w:rPr>
-          <w:rFonts w:ascii="Arial" w:eastAsia="Arial" w:hAnsi="Arial" w:cs="Arial"/>
-          <w:spacing w:val="1"/>
-          <w:sz w:val="24"/>
-          <w:szCs w:val="24"/>
-          <w:lang w:val="de-DE"/>
-        </w:rPr>
-        <w:t>e</w:t>
-      </w:r>
-      <w:r>
-        <w:rPr>
-          <w:rFonts w:ascii="Arial" w:eastAsia="Arial" w:hAnsi="Arial" w:cs="Arial"/>
-          <w:sz w:val="24"/>
-          <w:szCs w:val="24"/>
-          <w:lang w:val="de-DE"/>
-        </w:rPr>
-        <w:t>n und bei der Feststellung, ob die Prüfung bestanden ist,</w:t>
-      </w:r>
-      <w:r>
-        <w:rPr>
-          <w:rFonts w:ascii="Arial" w:eastAsia="Times New Roman" w:hAnsi="Arial" w:cs="Arial"/>
-          <w:spacing w:val="-4"/>
-          <w:sz w:val="24"/>
-          <w:szCs w:val="24"/>
-          <w:lang w:val="de-DE"/>
-        </w:rPr>
-        <w:t xml:space="preserve"> </w:t>
-      </w:r>
-      <w:r>
-        <w:rPr>
-          <w:rFonts w:ascii="Arial" w:eastAsia="Arial" w:hAnsi="Arial" w:cs="Arial"/>
-          <w:sz w:val="24"/>
-          <w:szCs w:val="24"/>
-          <w:lang w:val="de-DE"/>
-        </w:rPr>
-        <w:t>z</w:t>
-      </w:r>
-      <w:r>
-        <w:rPr>
-          <w:rFonts w:ascii="Arial" w:eastAsia="Arial" w:hAnsi="Arial" w:cs="Arial"/>
-          <w:spacing w:val="1"/>
-          <w:sz w:val="24"/>
-          <w:szCs w:val="24"/>
-          <w:lang w:val="de-DE"/>
-        </w:rPr>
-        <w:t>ä</w:t>
-      </w:r>
-      <w:r>
-        <w:rPr>
-          <w:rFonts w:ascii="Arial" w:eastAsia="Arial" w:hAnsi="Arial" w:cs="Arial"/>
-          <w:spacing w:val="-2"/>
-          <w:sz w:val="24"/>
-          <w:szCs w:val="24"/>
-          <w:lang w:val="de-DE"/>
-        </w:rPr>
-        <w:t>h</w:t>
-      </w:r>
-      <w:r>
-        <w:rPr>
-          <w:rFonts w:ascii="Arial" w:eastAsia="Arial" w:hAnsi="Arial" w:cs="Arial"/>
-          <w:spacing w:val="2"/>
-          <w:sz w:val="24"/>
-          <w:szCs w:val="24"/>
-          <w:lang w:val="de-DE"/>
-        </w:rPr>
-        <w:t>l</w:t>
-      </w:r>
-      <w:r>
-        <w:rPr>
-          <w:rFonts w:ascii="Arial" w:eastAsia="Arial" w:hAnsi="Arial" w:cs="Arial"/>
-          <w:sz w:val="24"/>
-          <w:szCs w:val="24"/>
-          <w:lang w:val="de-DE"/>
-        </w:rPr>
-        <w:t>t</w:t>
-      </w:r>
-      <w:r>
-        <w:rPr>
-          <w:rFonts w:ascii="Arial" w:eastAsia="Times New Roman" w:hAnsi="Arial" w:cs="Arial"/>
-          <w:spacing w:val="2"/>
-          <w:sz w:val="24"/>
-          <w:szCs w:val="24"/>
-          <w:lang w:val="de-DE"/>
-        </w:rPr>
-        <w:t xml:space="preserve"> </w:t>
-      </w:r>
-      <w:r>
-        <w:rPr>
-          <w:rFonts w:ascii="Arial" w:eastAsia="Arial" w:hAnsi="Arial" w:cs="Arial"/>
-          <w:spacing w:val="1"/>
-          <w:sz w:val="24"/>
-          <w:szCs w:val="24"/>
-          <w:lang w:val="de-DE"/>
-        </w:rPr>
-        <w:t xml:space="preserve">nur die beste Note aus den Fächern </w:t>
-      </w:r>
-      <w:r>
-        <w:rPr>
-          <w:rFonts w:ascii="Arial" w:eastAsia="Times New Roman" w:hAnsi="Arial" w:cs="Arial"/>
-          <w:spacing w:val="4"/>
-          <w:sz w:val="24"/>
-          <w:szCs w:val="24"/>
-          <w:lang w:val="de-DE"/>
-        </w:rPr>
-        <w:t>Bildende Kunst, Musik oder Sport.</w:t>
-      </w:r>
-    </w:p>
-    <w:p>
-      <w:pPr>
-        <w:pStyle w:val="ac"/>
-        <w:numPr>
-          <w:ilvl w:val="0"/>
-          <w:numId w:val="1"/>
-        </w:numPr>
-        <w:spacing w:before="56" w:after="0" w:line="360" w:lineRule="atLeast"/>
-        <w:ind w:left="470" w:right="567" w:hanging="357"/>
-        <w:rPr>
-          <w:rFonts w:ascii="Arial" w:eastAsia="Times New Roman" w:hAnsi="Arial" w:cs="Arial"/>
-          <w:spacing w:val="6"/>
-          <w:sz w:val="24"/>
-          <w:szCs w:val="24"/>
-          <w:lang w:val="de-DE"/>
-        </w:rPr>
-      </w:pPr>
-      <w:r>
-        <w:rPr>
-          <w:rFonts w:ascii="Arial" w:eastAsia="Times New Roman" w:hAnsi="Arial" w:cs="Arial"/>
-          <w:spacing w:val="6"/>
-          <w:sz w:val="24"/>
-          <w:szCs w:val="24"/>
-          <w:lang w:val="de-DE"/>
-        </w:rPr>
-        <w:t>Für die Projektprüfung ist das bestehende Beiblatt zu verwenden</w:t>
-      </w:r>
-      <w:r>
-        <w:rPr>
-          <w:rFonts w:ascii="Arial" w:eastAsia="Times New Roman" w:hAnsi="Arial" w:cs="Arial"/>
-          <w:spacing w:val="6"/>
-          <w:sz w:val="24"/>
-          <w:szCs w:val="24"/>
-          <w:lang w:val="de-DE"/>
-        </w:rPr>
-        <w:t>.</w:t>
-      </w:r>
-    </w:p>
-    <w:p>
-      <w:pPr>
-        <w:spacing w:before="56" w:line="135" w:lineRule="exact"/>
-        <w:ind w:left="114" w:right="567"/>
-        <w:rPr>
-          <w:rFonts w:eastAsia="Arial"/>
-        </w:rPr>
-      </w:pPr>
-    </w:p>
-    <w:p/>
-    <w:p>
-      <w:pPr>
-        <w:spacing w:before="73"/>
-        <w:ind w:left="114" w:right="-20"/>
-        <w:rPr>
-          <w:rFonts w:eastAsia="Arial"/>
-          <w:i/>
-          <w:sz w:val="12"/>
-          <w:szCs w:val="12"/>
-        </w:rPr>
-      </w:pPr>
     </w:p>
     <w:sectPr>
       <w:pgSz w:w="11906" w:h="16838" w:code="9"/>
@@ -6772,7 +6956,7 @@
   <w:docDefaults>
     <w:rPrDefault>
       <w:rPr>
-        <w:rFonts w:ascii="Arial" w:eastAsiaTheme="minorEastAsia" w:hAnsi="Arial" w:cs="Arial"/>
+        <w:rFonts w:ascii="Arial" w:eastAsiaTheme="minorHAnsi" w:hAnsi="Arial" w:cs="Arial"/>
         <w:sz w:val="24"/>
         <w:szCs w:val="22"/>
         <w:lang w:val="de-DE" w:eastAsia="en-US" w:bidi="ar-SA"/>
@@ -6784,7 +6968,7 @@
       </w:pPr>
     </w:pPrDefault>
   </w:docDefaults>
-  <w:latentStyles w:defLockedState="0" w:defUIPriority="99" w:defSemiHidden="0" w:defUnhideWhenUsed="0" w:defQFormat="0" w:count="375">
+  <w:latentStyles w:defLockedState="0" w:defUIPriority="99" w:defSemiHidden="0" w:defUnhideWhenUsed="0" w:defQFormat="0" w:count="376">
     <w:lsdException w:name="Normal" w:uiPriority="0" w:qFormat="1"/>
     <w:lsdException w:name="heading 1" w:uiPriority="9" w:qFormat="1"/>
     <w:lsdException w:name="heading 2" w:semiHidden="1" w:uiPriority="9" w:unhideWhenUsed="1" w:qFormat="1"/>
@@ -7160,6 +7344,7 @@
     <w:lsdException w:name="Smart Hyperlink" w:semiHidden="1" w:unhideWhenUsed="1"/>
     <w:lsdException w:name="Hashtag" w:semiHidden="1" w:unhideWhenUsed="1"/>
     <w:lsdException w:name="Unresolved Mention" w:semiHidden="1" w:unhideWhenUsed="1"/>
+    <w:lsdException w:name="Smart Link" w:semiHidden="1" w:unhideWhenUsed="1"/>
   </w:latentStyles>
   <w:style w:type="paragraph" w:default="1" w:styleId="a">
     <w:name w:val="Normal"/>
@@ -8085,6 +8270,316 @@
       <w:sz w:val="28"/>
     </w:rPr>
   </w:style>
+  <w:style w:type="character" w:customStyle="1" w:styleId="Formatvorlage63">
+    <w:name w:val="Formatvorlage63"/>
+    <w:basedOn w:val="a0"/>
+    <w:uiPriority w:val="1"/>
+    <w:rsid w:val="00160A96"/>
+    <w:rPr>
+      <w:rFonts w:ascii="Arial" w:hAnsi="Arial"/>
+      <w:sz w:val="16"/>
+    </w:rPr>
+  </w:style>
+  <w:style w:type="character" w:customStyle="1" w:styleId="Formatvorlage64">
+    <w:name w:val="Formatvorlage64"/>
+    <w:basedOn w:val="a0"/>
+    <w:uiPriority w:val="1"/>
+    <w:rsid w:val="00160A96"/>
+    <w:rPr>
+      <w:rFonts w:ascii="Arial" w:hAnsi="Arial"/>
+      <w:sz w:val="22"/>
+    </w:rPr>
+  </w:style>
+  <w:style w:type="character" w:customStyle="1" w:styleId="Formatvorlage65">
+    <w:name w:val="Formatvorlage65"/>
+    <w:basedOn w:val="a0"/>
+    <w:uiPriority w:val="1"/>
+    <w:rsid w:val="00160A96"/>
+    <w:rPr>
+      <w:rFonts w:ascii="Arial" w:hAnsi="Arial"/>
+      <w:sz w:val="22"/>
+    </w:rPr>
+  </w:style>
+  <w:style w:type="character" w:customStyle="1" w:styleId="Formatvorlage66">
+    <w:name w:val="Formatvorlage66"/>
+    <w:basedOn w:val="a0"/>
+    <w:uiPriority w:val="1"/>
+    <w:rsid w:val="00160A96"/>
+    <w:rPr>
+      <w:rFonts w:ascii="Arial" w:hAnsi="Arial"/>
+      <w:sz w:val="22"/>
+    </w:rPr>
+  </w:style>
+  <w:style w:type="character" w:customStyle="1" w:styleId="Formatvorlage67">
+    <w:name w:val="Formatvorlage67"/>
+    <w:basedOn w:val="a0"/>
+    <w:uiPriority w:val="1"/>
+    <w:rsid w:val="00160A96"/>
+    <w:rPr>
+      <w:rFonts w:ascii="Arial" w:hAnsi="Arial"/>
+      <w:sz w:val="22"/>
+    </w:rPr>
+  </w:style>
+  <w:style w:type="character" w:customStyle="1" w:styleId="Formatvorlage68">
+    <w:name w:val="Formatvorlage68"/>
+    <w:basedOn w:val="a0"/>
+    <w:uiPriority w:val="1"/>
+    <w:rsid w:val="00DC18A6"/>
+    <w:rPr>
+      <w:rFonts w:ascii="Arial" w:hAnsi="Arial"/>
+      <w:sz w:val="22"/>
+    </w:rPr>
+  </w:style>
+  <w:style w:type="character" w:customStyle="1" w:styleId="Formatvorlage69">
+    <w:name w:val="Formatvorlage69"/>
+    <w:basedOn w:val="a0"/>
+    <w:uiPriority w:val="1"/>
+    <w:rsid w:val="002F4C05"/>
+    <w:rPr>
+      <w:rFonts w:ascii="Arial" w:hAnsi="Arial"/>
+      <w:sz w:val="18"/>
+    </w:rPr>
+  </w:style>
+  <w:style w:type="character" w:customStyle="1" w:styleId="Formatvorlage70">
+    <w:name w:val="Formatvorlage70"/>
+    <w:basedOn w:val="a0"/>
+    <w:uiPriority w:val="1"/>
+    <w:rsid w:val="004646F0"/>
+    <w:rPr>
+      <w:rFonts w:ascii="Arial" w:hAnsi="Arial"/>
+      <w:sz w:val="20"/>
+    </w:rPr>
+  </w:style>
+  <w:style w:type="character" w:customStyle="1" w:styleId="Formatvorlage71">
+    <w:name w:val="Formatvorlage71"/>
+    <w:basedOn w:val="a0"/>
+    <w:uiPriority w:val="1"/>
+    <w:rsid w:val="004646F0"/>
+    <w:rPr>
+      <w:rFonts w:ascii="Arial" w:hAnsi="Arial"/>
+      <w:sz w:val="20"/>
+    </w:rPr>
+  </w:style>
+  <w:style w:type="character" w:customStyle="1" w:styleId="Formatvorlage72">
+    <w:name w:val="Formatvorlage72"/>
+    <w:basedOn w:val="a0"/>
+    <w:uiPriority w:val="1"/>
+    <w:rsid w:val="007D6909"/>
+    <w:rPr>
+      <w:rFonts w:ascii="Arial" w:hAnsi="Arial"/>
+      <w:sz w:val="16"/>
+    </w:rPr>
+  </w:style>
+  <w:style w:type="character" w:customStyle="1" w:styleId="Formatvorlage73">
+    <w:name w:val="Formatvorlage73"/>
+    <w:basedOn w:val="a0"/>
+    <w:uiPriority w:val="1"/>
+    <w:rsid w:val="007D6909"/>
+    <w:rPr>
+      <w:rFonts w:ascii="Arial" w:hAnsi="Arial"/>
+      <w:sz w:val="16"/>
+    </w:rPr>
+  </w:style>
+  <w:style w:type="character" w:customStyle="1" w:styleId="Formatvorlage74">
+    <w:name w:val="Formatvorlage74"/>
+    <w:basedOn w:val="a0"/>
+    <w:uiPriority w:val="1"/>
+    <w:rsid w:val="00177791"/>
+    <w:rPr>
+      <w:rFonts w:ascii="Arial" w:hAnsi="Arial"/>
+      <w:sz w:val="20"/>
+    </w:rPr>
+  </w:style>
+  <w:style w:type="character" w:customStyle="1" w:styleId="Formatvorlage75">
+    <w:name w:val="Formatvorlage75"/>
+    <w:basedOn w:val="a0"/>
+    <w:uiPriority w:val="1"/>
+    <w:rsid w:val="00177791"/>
+    <w:rPr>
+      <w:rFonts w:ascii="Arial" w:hAnsi="Arial"/>
+      <w:sz w:val="20"/>
+    </w:rPr>
+  </w:style>
+  <w:style w:type="character" w:customStyle="1" w:styleId="Formatvorlage76">
+    <w:name w:val="Formatvorlage76"/>
+    <w:basedOn w:val="a0"/>
+    <w:uiPriority w:val="1"/>
+    <w:rsid w:val="00177791"/>
+    <w:rPr>
+      <w:rFonts w:ascii="Arial" w:hAnsi="Arial"/>
+      <w:sz w:val="20"/>
+    </w:rPr>
+  </w:style>
+  <w:style w:type="character" w:customStyle="1" w:styleId="Formatvorlage77">
+    <w:name w:val="Formatvorlage77"/>
+    <w:basedOn w:val="a0"/>
+    <w:uiPriority w:val="1"/>
+    <w:rsid w:val="00177791"/>
+    <w:rPr>
+      <w:rFonts w:ascii="Arial" w:hAnsi="Arial"/>
+      <w:sz w:val="20"/>
+    </w:rPr>
+  </w:style>
+  <w:style w:type="character" w:customStyle="1" w:styleId="Formatvorlage78">
+    <w:name w:val="Formatvorlage78"/>
+    <w:basedOn w:val="a0"/>
+    <w:uiPriority w:val="1"/>
+    <w:rsid w:val="00177791"/>
+    <w:rPr>
+      <w:rFonts w:ascii="Arial" w:hAnsi="Arial"/>
+      <w:sz w:val="20"/>
+    </w:rPr>
+  </w:style>
+  <w:style w:type="character" w:customStyle="1" w:styleId="Formatvorlage79">
+    <w:name w:val="Formatvorlage79"/>
+    <w:basedOn w:val="a0"/>
+    <w:uiPriority w:val="1"/>
+    <w:rsid w:val="00177791"/>
+    <w:rPr>
+      <w:rFonts w:ascii="Arial" w:hAnsi="Arial"/>
+      <w:sz w:val="20"/>
+    </w:rPr>
+  </w:style>
+  <w:style w:type="character" w:customStyle="1" w:styleId="Formatvorlage80">
+    <w:name w:val="Formatvorlage80"/>
+    <w:basedOn w:val="a0"/>
+    <w:uiPriority w:val="1"/>
+    <w:rsid w:val="00177791"/>
+    <w:rPr>
+      <w:rFonts w:ascii="Arial" w:hAnsi="Arial"/>
+      <w:sz w:val="20"/>
+    </w:rPr>
+  </w:style>
+  <w:style w:type="character" w:customStyle="1" w:styleId="Formatvorlage81">
+    <w:name w:val="Formatvorlage81"/>
+    <w:basedOn w:val="a0"/>
+    <w:uiPriority w:val="1"/>
+    <w:rsid w:val="00177791"/>
+    <w:rPr>
+      <w:rFonts w:ascii="Arial" w:hAnsi="Arial"/>
+      <w:sz w:val="20"/>
+    </w:rPr>
+  </w:style>
+  <w:style w:type="character" w:customStyle="1" w:styleId="Formatvorlage82">
+    <w:name w:val="Formatvorlage82"/>
+    <w:basedOn w:val="a0"/>
+    <w:uiPriority w:val="1"/>
+    <w:rsid w:val="00177791"/>
+    <w:rPr>
+      <w:rFonts w:ascii="Arial" w:hAnsi="Arial"/>
+      <w:sz w:val="20"/>
+    </w:rPr>
+  </w:style>
+  <w:style w:type="character" w:customStyle="1" w:styleId="Formatvorlage83">
+    <w:name w:val="Formatvorlage83"/>
+    <w:basedOn w:val="a0"/>
+    <w:uiPriority w:val="1"/>
+    <w:rsid w:val="00177791"/>
+    <w:rPr>
+      <w:rFonts w:ascii="Arial" w:hAnsi="Arial"/>
+      <w:sz w:val="20"/>
+    </w:rPr>
+  </w:style>
+  <w:style w:type="character" w:customStyle="1" w:styleId="Formatvorlage84">
+    <w:name w:val="Formatvorlage84"/>
+    <w:basedOn w:val="a0"/>
+    <w:uiPriority w:val="1"/>
+    <w:rsid w:val="00177791"/>
+    <w:rPr>
+      <w:rFonts w:ascii="Arial" w:hAnsi="Arial"/>
+      <w:sz w:val="20"/>
+    </w:rPr>
+  </w:style>
+  <w:style w:type="character" w:customStyle="1" w:styleId="Formatvorlage85">
+    <w:name w:val="Formatvorlage85"/>
+    <w:basedOn w:val="a0"/>
+    <w:uiPriority w:val="1"/>
+    <w:rsid w:val="00177791"/>
+    <w:rPr>
+      <w:rFonts w:ascii="Arial" w:hAnsi="Arial"/>
+      <w:sz w:val="20"/>
+    </w:rPr>
+  </w:style>
+  <w:style w:type="character" w:customStyle="1" w:styleId="Formatvorlage86">
+    <w:name w:val="Formatvorlage86"/>
+    <w:basedOn w:val="a0"/>
+    <w:uiPriority w:val="1"/>
+    <w:rsid w:val="00177791"/>
+    <w:rPr>
+      <w:rFonts w:ascii="Arial" w:hAnsi="Arial"/>
+      <w:sz w:val="20"/>
+    </w:rPr>
+  </w:style>
+  <w:style w:type="character" w:customStyle="1" w:styleId="Formatvorlage87">
+    <w:name w:val="Formatvorlage87"/>
+    <w:basedOn w:val="a0"/>
+    <w:uiPriority w:val="1"/>
+    <w:rsid w:val="00177791"/>
+    <w:rPr>
+      <w:rFonts w:ascii="Arial" w:hAnsi="Arial"/>
+      <w:sz w:val="20"/>
+    </w:rPr>
+  </w:style>
+  <w:style w:type="character" w:customStyle="1" w:styleId="Formatvorlage88">
+    <w:name w:val="Formatvorlage88"/>
+    <w:basedOn w:val="a0"/>
+    <w:uiPriority w:val="1"/>
+    <w:rsid w:val="00177791"/>
+    <w:rPr>
+      <w:rFonts w:ascii="Arial" w:hAnsi="Arial"/>
+      <w:sz w:val="20"/>
+    </w:rPr>
+  </w:style>
+  <w:style w:type="character" w:customStyle="1" w:styleId="Formatvorlage89">
+    <w:name w:val="Formatvorlage89"/>
+    <w:basedOn w:val="a0"/>
+    <w:uiPriority w:val="1"/>
+    <w:rsid w:val="00177791"/>
+    <w:rPr>
+      <w:rFonts w:ascii="Arial" w:hAnsi="Arial"/>
+      <w:sz w:val="20"/>
+    </w:rPr>
+  </w:style>
+  <w:style w:type="character" w:customStyle="1" w:styleId="Formatvorlage90">
+    <w:name w:val="Formatvorlage90"/>
+    <w:basedOn w:val="a0"/>
+    <w:uiPriority w:val="1"/>
+    <w:rsid w:val="00793CCA"/>
+    <w:rPr>
+      <w:rFonts w:ascii="Arial" w:hAnsi="Arial"/>
+      <w:sz w:val="20"/>
+    </w:rPr>
+  </w:style>
+  <w:style w:type="character" w:customStyle="1" w:styleId="Formatvorlage91">
+    <w:name w:val="Formatvorlage91"/>
+    <w:basedOn w:val="a0"/>
+    <w:uiPriority w:val="1"/>
+    <w:rsid w:val="00793CCA"/>
+    <w:rPr>
+      <w:rFonts w:ascii="Arial" w:hAnsi="Arial"/>
+      <w:sz w:val="20"/>
+    </w:rPr>
+  </w:style>
+  <w:style w:type="character" w:customStyle="1" w:styleId="Formatvorlage92">
+    <w:name w:val="Formatvorlage92"/>
+    <w:basedOn w:val="a0"/>
+    <w:uiPriority w:val="1"/>
+    <w:rsid w:val="00793CCA"/>
+    <w:rPr>
+      <w:rFonts w:ascii="Arial" w:hAnsi="Arial"/>
+      <w:sz w:val="16"/>
+    </w:rPr>
+  </w:style>
+  <w:style w:type="character" w:customStyle="1" w:styleId="Formatvorlage93">
+    <w:name w:val="Formatvorlage93"/>
+    <w:basedOn w:val="a0"/>
+    <w:uiPriority w:val="1"/>
+    <w:rsid w:val="00793CCA"/>
+    <w:rPr>
+      <w:rFonts w:ascii="Arial" w:hAnsi="Arial"/>
+      <w:sz w:val="16"/>
+    </w:rPr>
+  </w:style>
 </w:styles>
 </file>
 
@@ -8093,9 +8588,9 @@
   <w:docParts>
     <w:docPart>
       <w:docPartPr>
-        <w:name w:val="973A8C4CA2C840318B46E525C7898108"/>
+        <w:name w:val="E0D2AB3846784A0D9051F34AAC8BEBF2"/>
         <w:category>
-          <w:name w:val="Allgemein"/>
+          <w:name w:val="Общие"/>
           <w:gallery w:val="placeholder"/>
         </w:category>
         <w:types>
@@ -8104,12 +8599,42 @@
         <w:behaviors>
           <w:behavior w:val="content"/>
         </w:behaviors>
-        <w:guid w:val="{7302BE48-0274-4112-881A-87D4C8E65059}"/>
+        <w:guid w:val="{789F27C2-95E0-4E25-A435-5FB490C34895}"/>
       </w:docPartPr>
       <w:docPartBody>
         <w:p>
           <w:pPr>
-            <w:pStyle w:val="973A8C4CA2C840318B46E525C7898108"/>
+            <w:pStyle w:val="E0D2AB3846784A0D9051F34AAC8BEBF2"/>
+          </w:pPr>
+          <w:r>
+            <w:rPr>
+              <w:rStyle w:val="a3"/>
+              <w:sz w:val="16"/>
+            </w:rPr>
+            <w:t>Wählen Sie ein Element aus.</w:t>
+          </w:r>
+        </w:p>
+      </w:docPartBody>
+    </w:docPart>
+    <w:docPart>
+      <w:docPartPr>
+        <w:name w:val="D01EA0E0250241E0B7752E6ECA491890"/>
+        <w:category>
+          <w:name w:val="Общие"/>
+          <w:gallery w:val="placeholder"/>
+        </w:category>
+        <w:types>
+          <w:type w:val="bbPlcHdr"/>
+        </w:types>
+        <w:behaviors>
+          <w:behavior w:val="content"/>
+        </w:behaviors>
+        <w:guid w:val="{875EBAD4-C9B2-4A0E-813D-F218F562587E}"/>
+      </w:docPartPr>
+      <w:docPartBody>
+        <w:p>
+          <w:pPr>
+            <w:pStyle w:val="D01EA0E0250241E0B7752E6ECA491890"/>
           </w:pPr>
           <w:r>
             <w:rPr>
@@ -8122,7 +8647,7 @@
     </w:docPart>
     <w:docPart>
       <w:docPartPr>
-        <w:name w:val="942AF224C6F54BFE9B4C982B2251C0BC"/>
+        <w:name w:val="3D620D37D73046CC8AF6BB22B1BE629F"/>
         <w:category>
           <w:name w:val="Общие"/>
           <w:gallery w:val="placeholder"/>
@@ -8133,16 +8658,47 @@
         <w:behaviors>
           <w:behavior w:val="content"/>
         </w:behaviors>
-        <w:guid w:val="{53D4C9B3-2C24-430C-AB33-D0F8E108B487}"/>
+        <w:guid w:val="{CC486F39-FA53-4428-9976-479AABECFEE5}"/>
       </w:docPartPr>
       <w:docPartBody>
         <w:p>
           <w:pPr>
-            <w:pStyle w:val="942AF224C6F54BFE9B4C982B2251C0BC"/>
+            <w:pStyle w:val="3D620D37D73046CC8AF6BB22B1BE629F"/>
           </w:pPr>
           <w:r>
             <w:rPr>
               <w:rStyle w:val="a3"/>
+              <w:sz w:val="16"/>
+            </w:rPr>
+            <w:t>Wählen Sie ein Element aus.</w:t>
+          </w:r>
+        </w:p>
+      </w:docPartBody>
+    </w:docPart>
+    <w:docPart>
+      <w:docPartPr>
+        <w:name w:val="3E12D878A4004943A9E5B52DBF7F3785"/>
+        <w:category>
+          <w:name w:val="Общие"/>
+          <w:gallery w:val="placeholder"/>
+        </w:category>
+        <w:types>
+          <w:type w:val="bbPlcHdr"/>
+        </w:types>
+        <w:behaviors>
+          <w:behavior w:val="content"/>
+        </w:behaviors>
+        <w:guid w:val="{1863693F-3841-4A45-A302-6A4112D1BD7A}"/>
+      </w:docPartPr>
+      <w:docPartBody>
+        <w:p>
+          <w:pPr>
+            <w:pStyle w:val="3E12D878A4004943A9E5B52DBF7F3785"/>
+          </w:pPr>
+          <w:r>
+            <w:rPr>
+              <w:rStyle w:val="a3"/>
+              <w:sz w:val="16"/>
             </w:rPr>
             <w:t>Wählen Sie ein Element aus.</w:t>
           </w:r>
@@ -8162,13 +8718,12 @@
     <w:pitch w:val="variable"/>
     <w:sig w:usb0="E0002EFF" w:usb1="C000785B" w:usb2="00000009" w:usb3="00000000" w:csb0="000001FF" w:csb1="00000000"/>
   </w:font>
-  <w:font w:name="SimSun">
-    <w:altName w:val="宋体"/>
-    <w:panose1 w:val="02010600030101010101"/>
-    <w:charset w:val="86"/>
-    <w:family w:val="auto"/>
+  <w:font w:name="Calibri">
+    <w:panose1 w:val="020F0502020204030204"/>
+    <w:charset w:val="CC"/>
+    <w:family w:val="swiss"/>
     <w:pitch w:val="variable"/>
-    <w:sig w:usb0="00000003" w:usb1="288F0000" w:usb2="00000016" w:usb3="00000000" w:csb0="00040001" w:csb1="00000000"/>
+    <w:sig w:usb0="E0002EFF" w:usb1="C000247B" w:usb2="00000009" w:usb3="00000000" w:csb0="000001FF" w:csb1="00000000"/>
   </w:font>
   <w:font w:name="Times New Roman">
     <w:panose1 w:val="02020603050405020304"/>
@@ -8184,34 +8739,12 @@
     <w:pitch w:val="variable"/>
     <w:sig w:usb0="E1002EFF" w:usb1="C000605B" w:usb2="00000029" w:usb3="00000000" w:csb0="000101FF" w:csb1="00000000"/>
   </w:font>
-  <w:font w:name="Calibri">
-    <w:panose1 w:val="020F0502020204030204"/>
-    <w:charset w:val="CC"/>
-    <w:family w:val="swiss"/>
-    <w:pitch w:val="variable"/>
-    <w:sig w:usb0="E0002EFF" w:usb1="C000247B" w:usb2="00000009" w:usb3="00000000" w:csb0="000001FF" w:csb1="00000000"/>
-  </w:font>
   <w:font w:name="Cambria">
     <w:panose1 w:val="02040503050406030204"/>
     <w:charset w:val="CC"/>
     <w:family w:val="roman"/>
     <w:pitch w:val="variable"/>
     <w:sig w:usb0="E00006FF" w:usb1="420024FF" w:usb2="02000000" w:usb3="00000000" w:csb0="0000019F" w:csb1="00000000"/>
-  </w:font>
-  <w:font w:name="DengXian">
-    <w:altName w:val="等线"/>
-    <w:panose1 w:val="02010600030101010101"/>
-    <w:charset w:val="86"/>
-    <w:family w:val="auto"/>
-    <w:pitch w:val="variable"/>
-    <w:sig w:usb0="A00002BF" w:usb1="38CF7CFA" w:usb2="00000016" w:usb3="00000000" w:csb0="0004000F" w:csb1="00000000"/>
-  </w:font>
-  <w:font w:name="DengXian Light">
-    <w:altName w:val="等线 Light"/>
-    <w:charset w:val="86"/>
-    <w:family w:val="auto"/>
-    <w:pitch w:val="variable"/>
-    <w:sig w:usb0="A00002BF" w:usb1="38CF7CFA" w:usb2="00000016" w:usb3="00000000" w:csb0="0004000F" w:csb1="00000000"/>
   </w:font>
   <w:font w:name="Calibri Light">
     <w:panose1 w:val="020F0302020204030204"/>
@@ -8226,46 +8759,24 @@
 <file path=word/glossary/settings.xml><?xml version="1.0" encoding="utf-8"?>
 <w:settings xmlns:mc="http://schemas.openxmlformats.org/markup-compatibility/2006" xmlns:o="urn:schemas-microsoft-com:office:office" xmlns:r="http://schemas.openxmlformats.org/officeDocument/2006/relationships" xmlns:m="http://schemas.openxmlformats.org/officeDocument/2006/math" xmlns:v="urn:schemas-microsoft-com:vml" xmlns:w10="urn:schemas-microsoft-com:office:word" xmlns:w="http://schemas.openxmlformats.org/wordprocessingml/2006/main" xmlns:w14="http://schemas.microsoft.com/office/word/2010/wordml" xmlns:w15="http://schemas.microsoft.com/office/word/2012/wordml" xmlns:w16cid="http://schemas.microsoft.com/office/word/2016/wordml/cid" xmlns:w16se="http://schemas.microsoft.com/office/word/2015/wordml/symex" xmlns:sl="http://schemas.openxmlformats.org/schemaLibrary/2006/main" mc:Ignorable="w14 w15 w16se w16cid">
   <w:view w:val="normal"/>
-  <w:defaultTabStop w:val="708"/>
-  <w:hyphenationZone w:val="425"/>
+  <w:defaultTabStop w:val="720"/>
   <w:characterSpacingControl w:val="doNotCompress"/>
   <w:compat>
     <w:useFELayout/>
-    <w:compatSetting w:name="compatibilityMode" w:uri="http://schemas.microsoft.com/office/word" w:val="14"/>
+    <w:compatSetting w:name="compatibilityMode" w:uri="http://schemas.microsoft.com/office/word" w:val="15"/>
     <w:compatSetting w:name="overrideTableStyleFontSizeAndJustification" w:uri="http://schemas.microsoft.com/office/word" w:val="1"/>
     <w:compatSetting w:name="enableOpenTypeFeatures" w:uri="http://schemas.microsoft.com/office/word" w:val="1"/>
     <w:compatSetting w:name="doNotFlipMirrorIndents" w:uri="http://schemas.microsoft.com/office/word" w:val="1"/>
-    <w:compatSetting w:name="useWord2013TrackBottomHyphenation" w:uri="http://schemas.microsoft.com/office/word" w:val="1"/>
+    <w:compatSetting w:name="differentiateMultirowTableHeaders" w:uri="http://schemas.microsoft.com/office/word" w:val="1"/>
+    <w:compatSetting w:name="useWord2013TrackBottomHyphenation" w:uri="http://schemas.microsoft.com/office/word" w:val="0"/>
   </w:compat>
   <w:rsids>
-    <w:rsidRoot w:val="00A219CD"/>
-    <w:rsid w:val="000D3ED1"/>
-    <w:rsid w:val="001A3985"/>
-    <w:rsid w:val="00467A8D"/>
-    <w:rsid w:val="00471F74"/>
-    <w:rsid w:val="004734E9"/>
-    <w:rsid w:val="004C61EA"/>
-    <w:rsid w:val="00656C55"/>
-    <w:rsid w:val="00687704"/>
-    <w:rsid w:val="00703546"/>
-    <w:rsid w:val="00707B5F"/>
-    <w:rsid w:val="00716FEC"/>
-    <w:rsid w:val="00747981"/>
-    <w:rsid w:val="00887535"/>
-    <w:rsid w:val="008A4116"/>
-    <w:rsid w:val="00922DFE"/>
-    <w:rsid w:val="009F45D1"/>
-    <w:rsid w:val="00A219CD"/>
-    <w:rsid w:val="00AF7557"/>
-    <w:rsid w:val="00BE7015"/>
-    <w:rsid w:val="00C73F77"/>
-    <w:rsid w:val="00D86E2E"/>
-    <w:rsid w:val="00DB108A"/>
-    <w:rsid w:val="00E35DAB"/>
-    <w:rsid w:val="00E5747A"/>
-    <w:rsid w:val="00E8091B"/>
-    <w:rsid w:val="00EA411C"/>
-    <w:rsid w:val="00F01C02"/>
+    <w:rsidRoot w:val="00F56D99"/>
+    <w:rsid w:val="00075535"/>
+    <w:rsid w:val="00344148"/>
+    <w:rsid w:val="00B85F9F"/>
+    <w:rsid w:val="00DD7778"/>
+    <w:rsid w:val="00F56D99"/>
   </w:rsids>
   <m:mathPr>
     <m:mathFont m:val="Cambria Math"/>
@@ -8280,10 +8791,11 @@
     <m:intLim m:val="subSup"/>
     <m:naryLim m:val="undOvr"/>
   </m:mathPr>
-  <w:themeFontLang w:val="de-DE" w:eastAsia="zh-CN"/>
+  <w:themeFontLang w:val="ru-UA"/>
   <w:clrSchemeMapping w:bg1="light1" w:t1="dark1" w:bg2="light2" w:t2="dark2" w:accent1="accent1" w:accent2="accent2" w:accent3="accent3" w:accent4="accent4" w:accent5="accent5" w:accent6="accent6" w:hyperlink="hyperlink" w:followedHyperlink="followedHyperlink"/>
   <w:decimalSymbol w:val=","/>
   <w:listSeparator w:val=";"/>
+  <w15:chartTrackingRefBased/>
 </w:settings>
 </file>
 
@@ -8295,16 +8807,16 @@
         <w:rFonts w:asciiTheme="minorHAnsi" w:eastAsiaTheme="minorEastAsia" w:hAnsiTheme="minorHAnsi" w:cstheme="minorBidi"/>
         <w:sz w:val="22"/>
         <w:szCs w:val="22"/>
-        <w:lang w:val="de-DE" w:eastAsia="de-DE" w:bidi="ar-SA"/>
+        <w:lang w:val="ru-UA" w:eastAsia="ru-UA" w:bidi="ar-SA"/>
       </w:rPr>
     </w:rPrDefault>
     <w:pPrDefault>
       <w:pPr>
-        <w:spacing w:after="200" w:line="276" w:lineRule="auto"/>
+        <w:spacing w:after="160" w:line="259" w:lineRule="auto"/>
       </w:pPr>
     </w:pPrDefault>
   </w:docDefaults>
-  <w:latentStyles w:defLockedState="0" w:defUIPriority="99" w:defSemiHidden="0" w:defUnhideWhenUsed="0" w:defQFormat="0" w:count="375">
+  <w:latentStyles w:defLockedState="0" w:defUIPriority="99" w:defSemiHidden="0" w:defUnhideWhenUsed="0" w:defQFormat="0" w:count="376">
     <w:lsdException w:name="Normal" w:uiPriority="0" w:qFormat="1"/>
     <w:lsdException w:name="heading 1" w:uiPriority="9" w:qFormat="1"/>
     <w:lsdException w:name="heading 2" w:semiHidden="1" w:uiPriority="9" w:unhideWhenUsed="1" w:qFormat="1"/>
@@ -8459,7 +8971,7 @@
     <w:lsdException w:name="Table Web 2" w:semiHidden="1" w:unhideWhenUsed="1"/>
     <w:lsdException w:name="Table Web 3" w:semiHidden="1" w:unhideWhenUsed="1"/>
     <w:lsdException w:name="Balloon Text" w:semiHidden="1" w:unhideWhenUsed="1"/>
-    <w:lsdException w:name="Table Grid" w:uiPriority="59"/>
+    <w:lsdException w:name="Table Grid" w:uiPriority="39"/>
     <w:lsdException w:name="Table Theme" w:semiHidden="1" w:unhideWhenUsed="1"/>
     <w:lsdException w:name="Placeholder Text" w:semiHidden="1"/>
     <w:lsdException w:name="No Spacing" w:uiPriority="1" w:qFormat="1"/>
@@ -8680,6 +9192,7 @@
     <w:lsdException w:name="Smart Hyperlink" w:semiHidden="1" w:unhideWhenUsed="1"/>
     <w:lsdException w:name="Hashtag" w:semiHidden="1" w:unhideWhenUsed="1"/>
     <w:lsdException w:name="Unresolved Mention" w:semiHidden="1" w:unhideWhenUsed="1"/>
+    <w:lsdException w:name="Smart Link" w:semiHidden="1" w:unhideWhenUsed="1"/>
   </w:latentStyles>
   <w:style w:type="paragraph" w:default="1" w:styleId="a">
     <w:name w:val="Normal"/>
@@ -8717,83 +9230,23 @@
     <w:basedOn w:val="a0"/>
     <w:uiPriority w:val="99"/>
     <w:semiHidden/>
-    <w:rsid w:val="00E8091B"/>
+    <w:rsid w:val="00B85F9F"/>
     <w:rPr>
       <w:color w:val="808080"/>
     </w:rPr>
   </w:style>
-  <w:style w:type="paragraph" w:customStyle="1" w:styleId="973A8C4CA2C840318B46E525C7898108">
-    <w:name w:val="973A8C4CA2C840318B46E525C7898108"/>
-  </w:style>
-  <w:style w:type="paragraph" w:customStyle="1" w:styleId="A8F1E0C3D24E4EC48A24526DB15B1FD6">
-    <w:name w:val="A8F1E0C3D24E4EC48A24526DB15B1FD6"/>
-    <w:rsid w:val="00E5747A"/>
-    <w:pPr>
-      <w:spacing w:after="160" w:line="259" w:lineRule="auto"/>
-    </w:pPr>
-    <w:rPr>
-      <w:lang w:val="ru-UA" w:eastAsia="ru-UA"/>
-    </w:rPr>
-  </w:style>
-  <w:style w:type="paragraph" w:customStyle="1" w:styleId="8CFF6545D47D4210BBC507286A82BFBD">
-    <w:name w:val="8CFF6545D47D4210BBC507286A82BFBD"/>
-    <w:rsid w:val="00E5747A"/>
-    <w:pPr>
-      <w:spacing w:after="160" w:line="259" w:lineRule="auto"/>
-    </w:pPr>
-    <w:rPr>
-      <w:lang w:val="ru-UA" w:eastAsia="ru-UA"/>
-    </w:rPr>
-  </w:style>
-  <w:style w:type="paragraph" w:customStyle="1" w:styleId="711B1AF3E9E54F8B9A01A89AEBE00254">
-    <w:name w:val="711B1AF3E9E54F8B9A01A89AEBE00254"/>
-    <w:rsid w:val="00F01C02"/>
-    <w:pPr>
-      <w:spacing w:after="160" w:line="259" w:lineRule="auto"/>
-    </w:pPr>
-    <w:rPr>
-      <w:lang w:val="ru-UA" w:eastAsia="ru-UA"/>
-    </w:rPr>
-  </w:style>
-  <w:style w:type="paragraph" w:customStyle="1" w:styleId="1435BC18F612471AB9325B3699C7FDC8">
-    <w:name w:val="1435BC18F612471AB9325B3699C7FDC8"/>
-    <w:rsid w:val="00F01C02"/>
-    <w:pPr>
-      <w:spacing w:after="160" w:line="259" w:lineRule="auto"/>
-    </w:pPr>
-    <w:rPr>
-      <w:lang w:val="ru-UA" w:eastAsia="ru-UA"/>
-    </w:rPr>
-  </w:style>
-  <w:style w:type="paragraph" w:customStyle="1" w:styleId="D7A9CEC069A34EC9BFD9F8692ABC4675">
-    <w:name w:val="D7A9CEC069A34EC9BFD9F8692ABC4675"/>
-    <w:rsid w:val="00E8091B"/>
-    <w:pPr>
-      <w:spacing w:after="160" w:line="259" w:lineRule="auto"/>
-    </w:pPr>
-    <w:rPr>
-      <w:lang w:val="ru-UA" w:eastAsia="ru-UA"/>
-    </w:rPr>
-  </w:style>
-  <w:style w:type="paragraph" w:customStyle="1" w:styleId="15CE3EFB347742149B5F02C175FB8977">
-    <w:name w:val="15CE3EFB347742149B5F02C175FB8977"/>
-    <w:rsid w:val="00E8091B"/>
-    <w:pPr>
-      <w:spacing w:after="160" w:line="259" w:lineRule="auto"/>
-    </w:pPr>
-    <w:rPr>
-      <w:lang w:val="ru-UA" w:eastAsia="ru-UA"/>
-    </w:rPr>
-  </w:style>
-  <w:style w:type="paragraph" w:customStyle="1" w:styleId="942AF224C6F54BFE9B4C982B2251C0BC">
-    <w:name w:val="942AF224C6F54BFE9B4C982B2251C0BC"/>
-    <w:rsid w:val="00E8091B"/>
-    <w:pPr>
-      <w:spacing w:after="160" w:line="259" w:lineRule="auto"/>
-    </w:pPr>
-    <w:rPr>
-      <w:lang w:val="ru-UA" w:eastAsia="ru-UA"/>
-    </w:rPr>
+  <w:style w:type="paragraph" w:customStyle="1" w:styleId="E0D2AB3846784A0D9051F34AAC8BEBF2">
+    <w:name w:val="E0D2AB3846784A0D9051F34AAC8BEBF2"/>
+  </w:style>
+  <w:style w:type="paragraph" w:customStyle="1" w:styleId="D01EA0E0250241E0B7752E6ECA491890">
+    <w:name w:val="D01EA0E0250241E0B7752E6ECA491890"/>
+  </w:style>
+  <w:style w:type="paragraph" w:customStyle="1" w:styleId="3D620D37D73046CC8AF6BB22B1BE629F">
+    <w:name w:val="3D620D37D73046CC8AF6BB22B1BE629F"/>
+  </w:style>
+  <w:style w:type="paragraph" w:customStyle="1" w:styleId="3E12D878A4004943A9E5B52DBF7F3785">
+    <w:name w:val="3E12D878A4004943A9E5B52DBF7F3785"/>
+    <w:rsid w:val="00B85F9F"/>
   </w:style>
 </w:styles>
 </file>

--- a/template/BP 2004/BP2004_GMS_Abschlusszeugnis_HS.docx
+++ b/template/BP 2004/BP2004_GMS_Abschlusszeugnis_HS.docx
@@ -1490,8 +1490,6 @@
               </w:rPr>
               <w:t>erb</w:t>
             </w:r>
-            <w:bookmarkStart w:id="4" w:name="_GoBack"/>
-            <w:bookmarkEnd w:id="4"/>
             <w:r>
               <w:rPr>
                 <w:rFonts w:eastAsia="Arial"/>
@@ -3693,7 +3691,7 @@
                 </w:ffData>
               </w:fldChar>
             </w:r>
-            <w:bookmarkStart w:id="5" w:name="Text12"/>
+            <w:bookmarkStart w:id="4" w:name="Text12"/>
             <w:r>
               <w:rPr>
                 <w:sz w:val="20"/>
@@ -3724,7 +3722,7 @@
               </w:rPr>
               <w:fldChar w:fldCharType="end"/>
             </w:r>
-            <w:bookmarkEnd w:id="5"/>
+            <w:bookmarkEnd w:id="4"/>
           </w:p>
         </w:tc>
       </w:tr>
@@ -4231,7 +4229,7 @@
                 </w:ffData>
               </w:fldChar>
             </w:r>
-            <w:bookmarkStart w:id="6" w:name="Text7"/>
+            <w:bookmarkStart w:id="5" w:name="Text7"/>
             <w:r>
               <w:rPr>
                 <w:rStyle w:val="Formatvorlage26"/>
@@ -4272,7 +4270,7 @@
               </w:rPr>
               <w:fldChar w:fldCharType="end"/>
             </w:r>
-            <w:bookmarkEnd w:id="6"/>
+            <w:bookmarkEnd w:id="5"/>
           </w:p>
         </w:tc>
       </w:tr>
@@ -4773,7 +4771,7 @@
                 </w:ffData>
               </w:fldChar>
             </w:r>
-            <w:bookmarkStart w:id="7" w:name="Text1"/>
+            <w:bookmarkStart w:id="6" w:name="Text1"/>
             <w:r>
               <w:rPr>
                 <w:sz w:val="20"/>
@@ -4800,6 +4798,210 @@
             </w:r>
             <w:r>
               <w:rPr>
+                <w:sz w:val="20"/>
+              </w:rPr>
+              <w:fldChar w:fldCharType="end"/>
+            </w:r>
+            <w:bookmarkEnd w:id="6"/>
+          </w:p>
+        </w:tc>
+      </w:tr>
+      <w:tr>
+        <w:trPr>
+          <w:trHeight w:hRule="exact" w:val="397"/>
+          <w:jc w:val="center"/>
+        </w:trPr>
+        <w:tc>
+          <w:tcPr>
+            <w:tcW w:w="10206" w:type="dxa"/>
+            <w:gridSpan w:val="6"/>
+            <w:tcBorders>
+              <w:top w:val="nil"/>
+              <w:left w:val="nil"/>
+              <w:bottom w:val="nil"/>
+              <w:right w:val="nil"/>
+            </w:tcBorders>
+            <w:vAlign w:val="center"/>
+          </w:tcPr>
+          <w:p>
+            <w:pPr>
+              <w:rPr>
+                <w:b/>
+                <w:sz w:val="20"/>
+                <w:szCs w:val="20"/>
+              </w:rPr>
+            </w:pPr>
+            <w:r>
+              <w:rPr>
+                <w:rFonts w:eastAsia="Arial"/>
+                <w:b/>
+                <w:w w:val="111"/>
+                <w:sz w:val="20"/>
+                <w:szCs w:val="20"/>
+              </w:rPr>
+              <w:t>B</w:t>
+            </w:r>
+            <w:r>
+              <w:rPr>
+                <w:rFonts w:eastAsia="Arial"/>
+                <w:b/>
+                <w:spacing w:val="-1"/>
+                <w:w w:val="102"/>
+                <w:sz w:val="20"/>
+                <w:szCs w:val="20"/>
+              </w:rPr>
+              <w:t>e</w:t>
+            </w:r>
+            <w:r>
+              <w:rPr>
+                <w:rFonts w:eastAsia="Arial"/>
+                <w:b/>
+                <w:spacing w:val="-1"/>
+                <w:w w:val="109"/>
+                <w:sz w:val="20"/>
+                <w:szCs w:val="20"/>
+              </w:rPr>
+              <w:t>m</w:t>
+            </w:r>
+            <w:r>
+              <w:rPr>
+                <w:rFonts w:eastAsia="Arial"/>
+                <w:b/>
+                <w:spacing w:val="2"/>
+                <w:w w:val="102"/>
+                <w:sz w:val="20"/>
+                <w:szCs w:val="20"/>
+              </w:rPr>
+              <w:t>e</w:t>
+            </w:r>
+            <w:r>
+              <w:rPr>
+                <w:rFonts w:eastAsia="Arial"/>
+                <w:b/>
+                <w:spacing w:val="1"/>
+                <w:w w:val="119"/>
+                <w:sz w:val="20"/>
+                <w:szCs w:val="20"/>
+              </w:rPr>
+              <w:t>r</w:t>
+            </w:r>
+            <w:r>
+              <w:rPr>
+                <w:rFonts w:eastAsia="Arial"/>
+                <w:b/>
+                <w:spacing w:val="-1"/>
+                <w:w w:val="113"/>
+                <w:sz w:val="20"/>
+                <w:szCs w:val="20"/>
+              </w:rPr>
+              <w:t>k</w:t>
+            </w:r>
+            <w:r>
+              <w:rPr>
+                <w:rFonts w:eastAsia="Arial"/>
+                <w:b/>
+                <w:spacing w:val="-1"/>
+                <w:w w:val="112"/>
+                <w:sz w:val="20"/>
+                <w:szCs w:val="20"/>
+              </w:rPr>
+              <w:t>ung</w:t>
+            </w:r>
+            <w:r>
+              <w:rPr>
+                <w:rFonts w:eastAsia="Arial"/>
+                <w:b/>
+                <w:spacing w:val="2"/>
+                <w:w w:val="102"/>
+                <w:sz w:val="20"/>
+                <w:szCs w:val="20"/>
+              </w:rPr>
+              <w:t>e</w:t>
+            </w:r>
+            <w:r>
+              <w:rPr>
+                <w:rFonts w:eastAsia="Arial"/>
+                <w:b/>
+                <w:w w:val="112"/>
+                <w:sz w:val="20"/>
+                <w:szCs w:val="20"/>
+              </w:rPr>
+              <w:t>n:</w:t>
+            </w:r>
+          </w:p>
+        </w:tc>
+      </w:tr>
+      <w:tr>
+        <w:trPr>
+          <w:trHeight w:hRule="exact" w:val="737"/>
+          <w:jc w:val="center"/>
+        </w:trPr>
+        <w:tc>
+          <w:tcPr>
+            <w:tcW w:w="10206" w:type="dxa"/>
+            <w:gridSpan w:val="6"/>
+            <w:tcBorders>
+              <w:top w:val="nil"/>
+              <w:left w:val="nil"/>
+              <w:bottom w:val="nil"/>
+              <w:right w:val="nil"/>
+            </w:tcBorders>
+          </w:tcPr>
+          <w:p>
+            <w:pPr>
+              <w:spacing w:before="60"/>
+              <w:rPr>
+                <w:sz w:val="22"/>
+              </w:rPr>
+            </w:pPr>
+            <w:r>
+              <w:rPr>
+                <w:rStyle w:val="Formatvorlage21"/>
+                <w:sz w:val="20"/>
+              </w:rPr>
+              <w:fldChar w:fldCharType="begin">
+                <w:ffData>
+                  <w:name w:val="Text2"/>
+                  <w:enabled/>
+                  <w:calcOnExit w:val="0"/>
+                  <w:textInput>
+                    <w:maxLength w:val="500"/>
+                  </w:textInput>
+                </w:ffData>
+              </w:fldChar>
+            </w:r>
+            <w:bookmarkStart w:id="7" w:name="Text2"/>
+            <w:r>
+              <w:rPr>
+                <w:rStyle w:val="Formatvorlage21"/>
+                <w:sz w:val="20"/>
+              </w:rPr>
+              <w:instrText xml:space="preserve"> FORMTEXT </w:instrText>
+            </w:r>
+            <w:r>
+              <w:rPr>
+                <w:rStyle w:val="Formatvorlage21"/>
+                <w:sz w:val="20"/>
+              </w:rPr>
+            </w:r>
+            <w:r>
+              <w:rPr>
+                <w:rStyle w:val="Formatvorlage21"/>
+                <w:sz w:val="20"/>
+              </w:rPr>
+              <w:fldChar w:fldCharType="separate"/>
+            </w:r>
+            <w:r>
+              <w:rPr>
+                <w:rStyle w:val="Formatvorlage21"/>
+                <w:noProof/>
+                <w:sz w:val="20"/>
+              </w:rPr>
+              <w:t>${comments_short}</w:t>
+            </w:r>
+            <w:r>
+              <w:rPr>
+                <w:rStyle w:val="Formatvorlage21"/>
                 <w:sz w:val="20"/>
               </w:rPr>
               <w:fldChar w:fldCharType="end"/>
@@ -4829,223 +5031,21 @@
             <w:pPr>
               <w:rPr>
                 <w:b/>
-                <w:sz w:val="20"/>
-                <w:szCs w:val="20"/>
               </w:rPr>
             </w:pPr>
             <w:r>
               <w:rPr>
                 <w:rFonts w:eastAsia="Arial"/>
                 <w:b/>
-                <w:w w:val="111"/>
-                <w:sz w:val="20"/>
-                <w:szCs w:val="20"/>
-              </w:rPr>
-              <w:t>B</w:t>
-            </w:r>
-            <w:r>
-              <w:rPr>
-                <w:rFonts w:eastAsia="Arial"/>
-                <w:b/>
-                <w:spacing w:val="-1"/>
                 <w:w w:val="102"/>
                 <w:sz w:val="20"/>
-                <w:szCs w:val="20"/>
-              </w:rPr>
-              <w:t>e</w:t>
-            </w:r>
-            <w:r>
-              <w:rPr>
-                <w:rFonts w:eastAsia="Arial"/>
-                <w:b/>
-                <w:spacing w:val="-1"/>
-                <w:w w:val="109"/>
-                <w:sz w:val="20"/>
-                <w:szCs w:val="20"/>
-              </w:rPr>
-              <w:t>m</w:t>
-            </w:r>
-            <w:r>
-              <w:rPr>
-                <w:rFonts w:eastAsia="Arial"/>
-                <w:b/>
-                <w:spacing w:val="2"/>
-                <w:w w:val="102"/>
-                <w:sz w:val="20"/>
-                <w:szCs w:val="20"/>
-              </w:rPr>
-              <w:t>e</w:t>
-            </w:r>
-            <w:r>
-              <w:rPr>
-                <w:rFonts w:eastAsia="Arial"/>
-                <w:b/>
-                <w:spacing w:val="1"/>
-                <w:w w:val="119"/>
-                <w:sz w:val="20"/>
-                <w:szCs w:val="20"/>
-              </w:rPr>
-              <w:t>r</w:t>
-            </w:r>
-            <w:r>
-              <w:rPr>
-                <w:rFonts w:eastAsia="Arial"/>
-                <w:b/>
-                <w:spacing w:val="-1"/>
-                <w:w w:val="113"/>
-                <w:sz w:val="20"/>
-                <w:szCs w:val="20"/>
-              </w:rPr>
-              <w:t>k</w:t>
-            </w:r>
-            <w:r>
-              <w:rPr>
-                <w:rFonts w:eastAsia="Arial"/>
-                <w:b/>
-                <w:spacing w:val="-1"/>
-                <w:w w:val="112"/>
-                <w:sz w:val="20"/>
-                <w:szCs w:val="20"/>
-              </w:rPr>
-              <w:t>ung</w:t>
-            </w:r>
-            <w:r>
-              <w:rPr>
-                <w:rFonts w:eastAsia="Arial"/>
-                <w:b/>
-                <w:spacing w:val="2"/>
-                <w:w w:val="102"/>
-                <w:sz w:val="20"/>
-                <w:szCs w:val="20"/>
-              </w:rPr>
-              <w:t>e</w:t>
-            </w:r>
-            <w:r>
-              <w:rPr>
-                <w:rFonts w:eastAsia="Arial"/>
-                <w:b/>
-                <w:w w:val="112"/>
-                <w:sz w:val="20"/>
-                <w:szCs w:val="20"/>
-              </w:rPr>
-              <w:t>n:</w:t>
+              </w:rPr>
+              <w:t>Fremdsprachenniveau nach GER*</w:t>
             </w:r>
           </w:p>
         </w:tc>
-      </w:tr>
-      <w:tr>
-        <w:trPr>
-          <w:trHeight w:hRule="exact" w:val="737"/>
-          <w:jc w:val="center"/>
-        </w:trPr>
-        <w:tc>
-          <w:tcPr>
-            <w:tcW w:w="10206" w:type="dxa"/>
-            <w:gridSpan w:val="6"/>
-            <w:tcBorders>
-              <w:top w:val="nil"/>
-              <w:left w:val="nil"/>
-              <w:bottom w:val="nil"/>
-              <w:right w:val="nil"/>
-            </w:tcBorders>
-          </w:tcPr>
-          <w:p>
-            <w:pPr>
-              <w:spacing w:before="60"/>
-              <w:rPr>
-                <w:sz w:val="22"/>
-              </w:rPr>
-            </w:pPr>
-            <w:r>
-              <w:rPr>
-                <w:rStyle w:val="Formatvorlage21"/>
-                <w:sz w:val="20"/>
-              </w:rPr>
-              <w:fldChar w:fldCharType="begin">
-                <w:ffData>
-                  <w:name w:val="Text2"/>
-                  <w:enabled/>
-                  <w:calcOnExit w:val="0"/>
-                  <w:textInput>
-                    <w:maxLength w:val="500"/>
-                  </w:textInput>
-                </w:ffData>
-              </w:fldChar>
-            </w:r>
-            <w:bookmarkStart w:id="8" w:name="Text2"/>
-            <w:r>
-              <w:rPr>
-                <w:rStyle w:val="Formatvorlage21"/>
-                <w:sz w:val="20"/>
-              </w:rPr>
-              <w:instrText xml:space="preserve"> FORMTEXT </w:instrText>
-            </w:r>
-            <w:r>
-              <w:rPr>
-                <w:rStyle w:val="Formatvorlage21"/>
-                <w:sz w:val="20"/>
-              </w:rPr>
-            </w:r>
-            <w:r>
-              <w:rPr>
-                <w:rStyle w:val="Formatvorlage21"/>
-                <w:sz w:val="20"/>
-              </w:rPr>
-              <w:fldChar w:fldCharType="separate"/>
-            </w:r>
-            <w:r>
-              <w:rPr>
-                <w:rStyle w:val="Formatvorlage21"/>
-                <w:noProof/>
-                <w:sz w:val="20"/>
-              </w:rPr>
-              <w:t>${comments_short}</w:t>
-            </w:r>
-            <w:r>
-              <w:rPr>
-                <w:rStyle w:val="Formatvorlage21"/>
-                <w:sz w:val="20"/>
-              </w:rPr>
-              <w:fldChar w:fldCharType="end"/>
-            </w:r>
-            <w:bookmarkEnd w:id="8"/>
-          </w:p>
-        </w:tc>
-      </w:tr>
-      <w:tr>
-        <w:trPr>
-          <w:trHeight w:hRule="exact" w:val="397"/>
-          <w:jc w:val="center"/>
-        </w:trPr>
-        <w:tc>
-          <w:tcPr>
-            <w:tcW w:w="10206" w:type="dxa"/>
-            <w:gridSpan w:val="6"/>
-            <w:tcBorders>
-              <w:top w:val="nil"/>
-              <w:left w:val="nil"/>
-              <w:bottom w:val="nil"/>
-              <w:right w:val="nil"/>
-            </w:tcBorders>
-            <w:vAlign w:val="center"/>
-          </w:tcPr>
-          <w:p>
-            <w:pPr>
-              <w:rPr>
-                <w:b/>
-              </w:rPr>
-            </w:pPr>
-            <w:r>
-              <w:rPr>
-                <w:rFonts w:eastAsia="Arial"/>
-                <w:b/>
-                <w:w w:val="102"/>
-                <w:sz w:val="20"/>
-              </w:rPr>
-              <w:t>Fremdsprachenniveau nach GER*</w:t>
-            </w:r>
-          </w:p>
-        </w:tc>
+        <w:bookmarkStart w:id="8" w:name="_GoBack"/>
+        <w:bookmarkEnd w:id="8"/>
       </w:tr>
       <w:tr>
         <w:trPr>
@@ -5109,35 +5109,7 @@
                 <w:noProof/>
                 <w:sz w:val="20"/>
               </w:rPr>
-              <w:t> </w:t>
-            </w:r>
-            <w:r>
-              <w:rPr>
-                <w:noProof/>
-                <w:sz w:val="20"/>
-              </w:rPr>
-              <w:t> </w:t>
-            </w:r>
-            <w:r>
-              <w:rPr>
-                <w:noProof/>
-                <w:sz w:val="20"/>
-              </w:rPr>
-              <w:t> </w:t>
-            </w:r>
-            <w:r>
-              <w:rPr>
-                <w:noProof/>
-                <w:sz w:val="20"/>
-              </w:rPr>
-              <w:t> </w:t>
-            </w:r>
-            <w:r>
-              <w:rPr>
-                <w:noProof/>
-                <w:sz w:val="20"/>
-              </w:rPr>
-              <w:t> </w:t>
+              <w:t>${eng_niveau}</w:t>
             </w:r>
             <w:r>
               <w:rPr>
@@ -5158,11 +5130,11 @@
                 <w:placeholder>
                   <w:docPart w:val="D01EA0E0250241E0B7752E6ECA491890"/>
                 </w:placeholder>
-                <w:showingPlcHdr/>
                 <w:comboBox>
                   <w:listItem w:value="Wählen Sie ein Element aus."/>
                   <w:listItem w:displayText="   " w:value="   "/>
                   <w:listItem w:displayText="Französisch:" w:value="Französisch:"/>
+                  <w:listItem w:displayText="${fra_graded}" w:value="${fra_graded}"/>
                 </w:comboBox>
               </w:sdtPr>
               <w:sdtEndPr>
@@ -5174,11 +5146,23 @@
               <w:sdtContent>
                 <w:r>
                   <w:rPr>
-                    <w:rStyle w:val="ab"/>
-                    <w:rFonts w:ascii="Calibri" w:hAnsi="Calibri"/>
-                    <w:sz w:val="18"/>
+                    <w:rStyle w:val="Formatvorlage90"/>
                   </w:rPr>
-                  <w:t>Wählen Sie ein Element aus.</w:t>
+                  <w:t>${</w:t>
+                </w:r>
+                <w:proofErr w:type="spellStart"/>
+                <w:r>
+                  <w:rPr>
+                    <w:rStyle w:val="Formatvorlage90"/>
+                  </w:rPr>
+                  <w:t>fra_graded</w:t>
+                </w:r>
+                <w:proofErr w:type="spellEnd"/>
+                <w:r>
+                  <w:rPr>
+                    <w:rStyle w:val="Formatvorlage90"/>
+                  </w:rPr>
+                  <w:t>}</w:t>
                 </w:r>
               </w:sdtContent>
             </w:sdt>
@@ -5223,35 +5207,7 @@
                 <w:noProof/>
                 <w:sz w:val="20"/>
               </w:rPr>
-              <w:t> </w:t>
-            </w:r>
-            <w:r>
-              <w:rPr>
-                <w:noProof/>
-                <w:sz w:val="20"/>
-              </w:rPr>
-              <w:t> </w:t>
-            </w:r>
-            <w:r>
-              <w:rPr>
-                <w:noProof/>
-                <w:sz w:val="20"/>
-              </w:rPr>
-              <w:t> </w:t>
-            </w:r>
-            <w:r>
-              <w:rPr>
-                <w:noProof/>
-                <w:sz w:val="20"/>
-              </w:rPr>
-              <w:t> </w:t>
-            </w:r>
-            <w:r>
-              <w:rPr>
-                <w:noProof/>
-                <w:sz w:val="20"/>
-              </w:rPr>
-              <w:t> </w:t>
+              <w:t>${fra_niveau}</w:t>
             </w:r>
             <w:r>
               <w:rPr>
@@ -5272,11 +5228,11 @@
                 <w:placeholder>
                   <w:docPart w:val="D01EA0E0250241E0B7752E6ECA491890"/>
                 </w:placeholder>
-                <w:showingPlcHdr/>
                 <w:comboBox>
                   <w:listItem w:value="Wählen Sie ein Element aus."/>
                   <w:listItem w:displayText="   " w:value="   "/>
                   <w:listItem w:displayText="Spanisch:" w:value="Spanisch:"/>
+                  <w:listItem w:displayText="${spa_graded}" w:value="${spa_graded}"/>
                 </w:comboBox>
               </w:sdtPr>
               <w:sdtEndPr>
@@ -5288,11 +5244,23 @@
               <w:sdtContent>
                 <w:r>
                   <w:rPr>
-                    <w:rStyle w:val="ab"/>
-                    <w:rFonts w:ascii="Calibri" w:hAnsi="Calibri"/>
-                    <w:sz w:val="18"/>
+                    <w:rStyle w:val="Formatvorlage91"/>
                   </w:rPr>
-                  <w:t>Wählen Sie ein Element aus.</w:t>
+                  <w:t>${</w:t>
+                </w:r>
+                <w:proofErr w:type="spellStart"/>
+                <w:r>
+                  <w:rPr>
+                    <w:rStyle w:val="Formatvorlage91"/>
+                  </w:rPr>
+                  <w:t>spa_graded</w:t>
+                </w:r>
+                <w:proofErr w:type="spellEnd"/>
+                <w:r>
+                  <w:rPr>
+                    <w:rStyle w:val="Formatvorlage91"/>
+                  </w:rPr>
+                  <w:t>}</w:t>
                 </w:r>
               </w:sdtContent>
             </w:sdt>
@@ -5337,35 +5305,7 @@
                 <w:noProof/>
                 <w:sz w:val="20"/>
               </w:rPr>
-              <w:t> </w:t>
-            </w:r>
-            <w:r>
-              <w:rPr>
-                <w:noProof/>
-                <w:sz w:val="20"/>
-              </w:rPr>
-              <w:t> </w:t>
-            </w:r>
-            <w:r>
-              <w:rPr>
-                <w:noProof/>
-                <w:sz w:val="20"/>
-              </w:rPr>
-              <w:t> </w:t>
-            </w:r>
-            <w:r>
-              <w:rPr>
-                <w:noProof/>
-                <w:sz w:val="20"/>
-              </w:rPr>
-              <w:t> </w:t>
-            </w:r>
-            <w:r>
-              <w:rPr>
-                <w:noProof/>
-                <w:sz w:val="20"/>
-              </w:rPr>
-              <w:t> </w:t>
+              <w:t>${spa_niveau}</w:t>
             </w:r>
             <w:r>
               <w:rPr>
@@ -8774,6 +8714,7 @@
     <w:rsidRoot w:val="00F56D99"/>
     <w:rsid w:val="00075535"/>
     <w:rsid w:val="00344148"/>
+    <w:rsid w:val="00676DAE"/>
     <w:rsid w:val="00B85F9F"/>
     <w:rsid w:val="00DD7778"/>
     <w:rsid w:val="00F56D99"/>

--- a/template/BP 2004/BP2004_GMS_Abschlusszeugnis_HS.docx
+++ b/template/BP 2004/BP2004_GMS_Abschlusszeugnis_HS.docx
@@ -3034,6 +3034,8 @@
             </w:r>
           </w:p>
         </w:tc>
+        <w:bookmarkStart w:id="4" w:name="_GoBack"/>
+        <w:bookmarkEnd w:id="4"/>
       </w:tr>
       <w:tr>
         <w:trPr>
@@ -3691,7 +3693,7 @@
                 </w:ffData>
               </w:fldChar>
             </w:r>
-            <w:bookmarkStart w:id="4" w:name="Text12"/>
+            <w:bookmarkStart w:id="5" w:name="Text12"/>
             <w:r>
               <w:rPr>
                 <w:sz w:val="20"/>
@@ -3722,7 +3724,7 @@
               </w:rPr>
               <w:fldChar w:fldCharType="end"/>
             </w:r>
-            <w:bookmarkEnd w:id="4"/>
+            <w:bookmarkEnd w:id="5"/>
           </w:p>
         </w:tc>
       </w:tr>
@@ -4229,7 +4231,7 @@
                 </w:ffData>
               </w:fldChar>
             </w:r>
-            <w:bookmarkStart w:id="5" w:name="Text7"/>
+            <w:bookmarkStart w:id="6" w:name="Text7"/>
             <w:r>
               <w:rPr>
                 <w:rStyle w:val="Formatvorlage26"/>
@@ -4270,7 +4272,7 @@
               </w:rPr>
               <w:fldChar w:fldCharType="end"/>
             </w:r>
-            <w:bookmarkEnd w:id="5"/>
+            <w:bookmarkEnd w:id="6"/>
           </w:p>
         </w:tc>
       </w:tr>
@@ -4771,7 +4773,7 @@
                 </w:ffData>
               </w:fldChar>
             </w:r>
-            <w:bookmarkStart w:id="6" w:name="Text1"/>
+            <w:bookmarkStart w:id="7" w:name="Text1"/>
             <w:r>
               <w:rPr>
                 <w:sz w:val="20"/>
@@ -4798,210 +4800,6 @@
             </w:r>
             <w:r>
               <w:rPr>
-                <w:sz w:val="20"/>
-              </w:rPr>
-              <w:fldChar w:fldCharType="end"/>
-            </w:r>
-            <w:bookmarkEnd w:id="6"/>
-          </w:p>
-        </w:tc>
-      </w:tr>
-      <w:tr>
-        <w:trPr>
-          <w:trHeight w:hRule="exact" w:val="397"/>
-          <w:jc w:val="center"/>
-        </w:trPr>
-        <w:tc>
-          <w:tcPr>
-            <w:tcW w:w="10206" w:type="dxa"/>
-            <w:gridSpan w:val="6"/>
-            <w:tcBorders>
-              <w:top w:val="nil"/>
-              <w:left w:val="nil"/>
-              <w:bottom w:val="nil"/>
-              <w:right w:val="nil"/>
-            </w:tcBorders>
-            <w:vAlign w:val="center"/>
-          </w:tcPr>
-          <w:p>
-            <w:pPr>
-              <w:rPr>
-                <w:b/>
-                <w:sz w:val="20"/>
-                <w:szCs w:val="20"/>
-              </w:rPr>
-            </w:pPr>
-            <w:r>
-              <w:rPr>
-                <w:rFonts w:eastAsia="Arial"/>
-                <w:b/>
-                <w:w w:val="111"/>
-                <w:sz w:val="20"/>
-                <w:szCs w:val="20"/>
-              </w:rPr>
-              <w:t>B</w:t>
-            </w:r>
-            <w:r>
-              <w:rPr>
-                <w:rFonts w:eastAsia="Arial"/>
-                <w:b/>
-                <w:spacing w:val="-1"/>
-                <w:w w:val="102"/>
-                <w:sz w:val="20"/>
-                <w:szCs w:val="20"/>
-              </w:rPr>
-              <w:t>e</w:t>
-            </w:r>
-            <w:r>
-              <w:rPr>
-                <w:rFonts w:eastAsia="Arial"/>
-                <w:b/>
-                <w:spacing w:val="-1"/>
-                <w:w w:val="109"/>
-                <w:sz w:val="20"/>
-                <w:szCs w:val="20"/>
-              </w:rPr>
-              <w:t>m</w:t>
-            </w:r>
-            <w:r>
-              <w:rPr>
-                <w:rFonts w:eastAsia="Arial"/>
-                <w:b/>
-                <w:spacing w:val="2"/>
-                <w:w w:val="102"/>
-                <w:sz w:val="20"/>
-                <w:szCs w:val="20"/>
-              </w:rPr>
-              <w:t>e</w:t>
-            </w:r>
-            <w:r>
-              <w:rPr>
-                <w:rFonts w:eastAsia="Arial"/>
-                <w:b/>
-                <w:spacing w:val="1"/>
-                <w:w w:val="119"/>
-                <w:sz w:val="20"/>
-                <w:szCs w:val="20"/>
-              </w:rPr>
-              <w:t>r</w:t>
-            </w:r>
-            <w:r>
-              <w:rPr>
-                <w:rFonts w:eastAsia="Arial"/>
-                <w:b/>
-                <w:spacing w:val="-1"/>
-                <w:w w:val="113"/>
-                <w:sz w:val="20"/>
-                <w:szCs w:val="20"/>
-              </w:rPr>
-              <w:t>k</w:t>
-            </w:r>
-            <w:r>
-              <w:rPr>
-                <w:rFonts w:eastAsia="Arial"/>
-                <w:b/>
-                <w:spacing w:val="-1"/>
-                <w:w w:val="112"/>
-                <w:sz w:val="20"/>
-                <w:szCs w:val="20"/>
-              </w:rPr>
-              <w:t>ung</w:t>
-            </w:r>
-            <w:r>
-              <w:rPr>
-                <w:rFonts w:eastAsia="Arial"/>
-                <w:b/>
-                <w:spacing w:val="2"/>
-                <w:w w:val="102"/>
-                <w:sz w:val="20"/>
-                <w:szCs w:val="20"/>
-              </w:rPr>
-              <w:t>e</w:t>
-            </w:r>
-            <w:r>
-              <w:rPr>
-                <w:rFonts w:eastAsia="Arial"/>
-                <w:b/>
-                <w:w w:val="112"/>
-                <w:sz w:val="20"/>
-                <w:szCs w:val="20"/>
-              </w:rPr>
-              <w:t>n:</w:t>
-            </w:r>
-          </w:p>
-        </w:tc>
-      </w:tr>
-      <w:tr>
-        <w:trPr>
-          <w:trHeight w:hRule="exact" w:val="737"/>
-          <w:jc w:val="center"/>
-        </w:trPr>
-        <w:tc>
-          <w:tcPr>
-            <w:tcW w:w="10206" w:type="dxa"/>
-            <w:gridSpan w:val="6"/>
-            <w:tcBorders>
-              <w:top w:val="nil"/>
-              <w:left w:val="nil"/>
-              <w:bottom w:val="nil"/>
-              <w:right w:val="nil"/>
-            </w:tcBorders>
-          </w:tcPr>
-          <w:p>
-            <w:pPr>
-              <w:spacing w:before="60"/>
-              <w:rPr>
-                <w:sz w:val="22"/>
-              </w:rPr>
-            </w:pPr>
-            <w:r>
-              <w:rPr>
-                <w:rStyle w:val="Formatvorlage21"/>
-                <w:sz w:val="20"/>
-              </w:rPr>
-              <w:fldChar w:fldCharType="begin">
-                <w:ffData>
-                  <w:name w:val="Text2"/>
-                  <w:enabled/>
-                  <w:calcOnExit w:val="0"/>
-                  <w:textInput>
-                    <w:maxLength w:val="500"/>
-                  </w:textInput>
-                </w:ffData>
-              </w:fldChar>
-            </w:r>
-            <w:bookmarkStart w:id="7" w:name="Text2"/>
-            <w:r>
-              <w:rPr>
-                <w:rStyle w:val="Formatvorlage21"/>
-                <w:sz w:val="20"/>
-              </w:rPr>
-              <w:instrText xml:space="preserve"> FORMTEXT </w:instrText>
-            </w:r>
-            <w:r>
-              <w:rPr>
-                <w:rStyle w:val="Formatvorlage21"/>
-                <w:sz w:val="20"/>
-              </w:rPr>
-            </w:r>
-            <w:r>
-              <w:rPr>
-                <w:rStyle w:val="Formatvorlage21"/>
-                <w:sz w:val="20"/>
-              </w:rPr>
-              <w:fldChar w:fldCharType="separate"/>
-            </w:r>
-            <w:r>
-              <w:rPr>
-                <w:rStyle w:val="Formatvorlage21"/>
-                <w:noProof/>
-                <w:sz w:val="20"/>
-              </w:rPr>
-              <w:t>${comments_short}</w:t>
-            </w:r>
-            <w:r>
-              <w:rPr>
-                <w:rStyle w:val="Formatvorlage21"/>
                 <w:sz w:val="20"/>
               </w:rPr>
               <w:fldChar w:fldCharType="end"/>
@@ -5031,21 +4829,223 @@
             <w:pPr>
               <w:rPr>
                 <w:b/>
+                <w:sz w:val="20"/>
+                <w:szCs w:val="20"/>
               </w:rPr>
             </w:pPr>
             <w:r>
               <w:rPr>
                 <w:rFonts w:eastAsia="Arial"/>
                 <w:b/>
+                <w:w w:val="111"/>
+                <w:sz w:val="20"/>
+                <w:szCs w:val="20"/>
+              </w:rPr>
+              <w:t>B</w:t>
+            </w:r>
+            <w:r>
+              <w:rPr>
+                <w:rFonts w:eastAsia="Arial"/>
+                <w:b/>
+                <w:spacing w:val="-1"/>
                 <w:w w:val="102"/>
                 <w:sz w:val="20"/>
-              </w:rPr>
-              <w:t>Fremdsprachenniveau nach GER*</w:t>
+                <w:szCs w:val="20"/>
+              </w:rPr>
+              <w:t>e</w:t>
+            </w:r>
+            <w:r>
+              <w:rPr>
+                <w:rFonts w:eastAsia="Arial"/>
+                <w:b/>
+                <w:spacing w:val="-1"/>
+                <w:w w:val="109"/>
+                <w:sz w:val="20"/>
+                <w:szCs w:val="20"/>
+              </w:rPr>
+              <w:t>m</w:t>
+            </w:r>
+            <w:r>
+              <w:rPr>
+                <w:rFonts w:eastAsia="Arial"/>
+                <w:b/>
+                <w:spacing w:val="2"/>
+                <w:w w:val="102"/>
+                <w:sz w:val="20"/>
+                <w:szCs w:val="20"/>
+              </w:rPr>
+              <w:t>e</w:t>
+            </w:r>
+            <w:r>
+              <w:rPr>
+                <w:rFonts w:eastAsia="Arial"/>
+                <w:b/>
+                <w:spacing w:val="1"/>
+                <w:w w:val="119"/>
+                <w:sz w:val="20"/>
+                <w:szCs w:val="20"/>
+              </w:rPr>
+              <w:t>r</w:t>
+            </w:r>
+            <w:r>
+              <w:rPr>
+                <w:rFonts w:eastAsia="Arial"/>
+                <w:b/>
+                <w:spacing w:val="-1"/>
+                <w:w w:val="113"/>
+                <w:sz w:val="20"/>
+                <w:szCs w:val="20"/>
+              </w:rPr>
+              <w:t>k</w:t>
+            </w:r>
+            <w:r>
+              <w:rPr>
+                <w:rFonts w:eastAsia="Arial"/>
+                <w:b/>
+                <w:spacing w:val="-1"/>
+                <w:w w:val="112"/>
+                <w:sz w:val="20"/>
+                <w:szCs w:val="20"/>
+              </w:rPr>
+              <w:t>ung</w:t>
+            </w:r>
+            <w:r>
+              <w:rPr>
+                <w:rFonts w:eastAsia="Arial"/>
+                <w:b/>
+                <w:spacing w:val="2"/>
+                <w:w w:val="102"/>
+                <w:sz w:val="20"/>
+                <w:szCs w:val="20"/>
+              </w:rPr>
+              <w:t>e</w:t>
+            </w:r>
+            <w:r>
+              <w:rPr>
+                <w:rFonts w:eastAsia="Arial"/>
+                <w:b/>
+                <w:w w:val="112"/>
+                <w:sz w:val="20"/>
+                <w:szCs w:val="20"/>
+              </w:rPr>
+              <w:t>n:</w:t>
             </w:r>
           </w:p>
         </w:tc>
-        <w:bookmarkStart w:id="8" w:name="_GoBack"/>
-        <w:bookmarkEnd w:id="8"/>
+      </w:tr>
+      <w:tr>
+        <w:trPr>
+          <w:trHeight w:hRule="exact" w:val="737"/>
+          <w:jc w:val="center"/>
+        </w:trPr>
+        <w:tc>
+          <w:tcPr>
+            <w:tcW w:w="10206" w:type="dxa"/>
+            <w:gridSpan w:val="6"/>
+            <w:tcBorders>
+              <w:top w:val="nil"/>
+              <w:left w:val="nil"/>
+              <w:bottom w:val="nil"/>
+              <w:right w:val="nil"/>
+            </w:tcBorders>
+          </w:tcPr>
+          <w:p>
+            <w:pPr>
+              <w:spacing w:before="60"/>
+              <w:rPr>
+                <w:sz w:val="22"/>
+              </w:rPr>
+            </w:pPr>
+            <w:r>
+              <w:rPr>
+                <w:rStyle w:val="Formatvorlage21"/>
+                <w:sz w:val="20"/>
+              </w:rPr>
+              <w:fldChar w:fldCharType="begin">
+                <w:ffData>
+                  <w:name w:val="Text2"/>
+                  <w:enabled/>
+                  <w:calcOnExit w:val="0"/>
+                  <w:textInput>
+                    <w:maxLength w:val="500"/>
+                  </w:textInput>
+                </w:ffData>
+              </w:fldChar>
+            </w:r>
+            <w:bookmarkStart w:id="8" w:name="Text2"/>
+            <w:r>
+              <w:rPr>
+                <w:rStyle w:val="Formatvorlage21"/>
+                <w:sz w:val="20"/>
+              </w:rPr>
+              <w:instrText xml:space="preserve"> FORMTEXT </w:instrText>
+            </w:r>
+            <w:r>
+              <w:rPr>
+                <w:rStyle w:val="Formatvorlage21"/>
+                <w:sz w:val="20"/>
+              </w:rPr>
+            </w:r>
+            <w:r>
+              <w:rPr>
+                <w:rStyle w:val="Formatvorlage21"/>
+                <w:sz w:val="20"/>
+              </w:rPr>
+              <w:fldChar w:fldCharType="separate"/>
+            </w:r>
+            <w:r>
+              <w:rPr>
+                <w:rStyle w:val="Formatvorlage21"/>
+                <w:noProof/>
+                <w:sz w:val="20"/>
+              </w:rPr>
+              <w:t>${comments_short}</w:t>
+            </w:r>
+            <w:r>
+              <w:rPr>
+                <w:rStyle w:val="Formatvorlage21"/>
+                <w:sz w:val="20"/>
+              </w:rPr>
+              <w:fldChar w:fldCharType="end"/>
+            </w:r>
+            <w:bookmarkEnd w:id="8"/>
+          </w:p>
+        </w:tc>
+      </w:tr>
+      <w:tr>
+        <w:trPr>
+          <w:trHeight w:hRule="exact" w:val="397"/>
+          <w:jc w:val="center"/>
+        </w:trPr>
+        <w:tc>
+          <w:tcPr>
+            <w:tcW w:w="10206" w:type="dxa"/>
+            <w:gridSpan w:val="6"/>
+            <w:tcBorders>
+              <w:top w:val="nil"/>
+              <w:left w:val="nil"/>
+              <w:bottom w:val="nil"/>
+              <w:right w:val="nil"/>
+            </w:tcBorders>
+            <w:vAlign w:val="center"/>
+          </w:tcPr>
+          <w:p>
+            <w:pPr>
+              <w:rPr>
+                <w:b/>
+              </w:rPr>
+            </w:pPr>
+            <w:r>
+              <w:rPr>
+                <w:rFonts w:eastAsia="Arial"/>
+                <w:b/>
+                <w:w w:val="102"/>
+                <w:sz w:val="20"/>
+              </w:rPr>
+              <w:t>Fremdsprachenniveau nach GER*</w:t>
+            </w:r>
+          </w:p>
+        </w:tc>
       </w:tr>
       <w:tr>
         <w:trPr>
@@ -5691,7 +5691,7 @@
                 <w:sz w:val="16"/>
                 <w:szCs w:val="16"/>
               </w:rPr>
-              <w:t>Name</w:t>
+              <w:t>${chair_name}</w:t>
             </w:r>
             <w:r>
               <w:rPr>
@@ -5719,11 +5719,11 @@
                 <w:placeholder>
                   <w:docPart w:val="3D620D37D73046CC8AF6BB22B1BE629F"/>
                 </w:placeholder>
-                <w:showingPlcHdr/>
                 <w:comboBox>
                   <w:listItem w:value="Wählen Sie ein Element aus."/>
                   <w:listItem w:displayText="Vorsitzende des Prüfungsausschusses" w:value="Vorsitzende des Prüfungsausschusses"/>
                   <w:listItem w:displayText="Vorsitzender des Prüfungsausschusses" w:value="Vorsitzender des Prüfungsausschusses"/>
+                  <w:listItem w:displayText="${chair}" w:value="${chair}"/>
                 </w:comboBox>
               </w:sdtPr>
               <w:sdtEndPr>
@@ -5738,10 +5738,23 @@
               <w:sdtContent>
                 <w:r>
                   <w:rPr>
-                    <w:rStyle w:val="ab"/>
-                    <w:sz w:val="18"/>
+                    <w:rStyle w:val="Formatvorlage92"/>
                   </w:rPr>
-                  <w:t>Wählen Sie ein Element aus.</w:t>
+                  <w:t>${</w:t>
+                </w:r>
+                <w:proofErr w:type="spellStart"/>
+                <w:r>
+                  <w:rPr>
+                    <w:rStyle w:val="Formatvorlage92"/>
+                  </w:rPr>
+                  <w:t>chair</w:t>
+                </w:r>
+                <w:proofErr w:type="spellEnd"/>
+                <w:r>
+                  <w:rPr>
+                    <w:rStyle w:val="Formatvorlage92"/>
+                  </w:rPr>
+                  <w:t>}</w:t>
                 </w:r>
               </w:sdtContent>
             </w:sdt>
@@ -5816,7 +5829,7 @@
                 <w:noProof/>
                 <w:sz w:val="16"/>
               </w:rPr>
-              <w:t>Name</w:t>
+              <w:t>${leiter_name}</w:t>
             </w:r>
             <w:r>
               <w:rPr>
@@ -5837,11 +5850,11 @@
                 <w:placeholder>
                   <w:docPart w:val="D01EA0E0250241E0B7752E6ECA491890"/>
                 </w:placeholder>
-                <w:showingPlcHdr/>
                 <w:comboBox>
                   <w:listItem w:value="Wählen Sie ein Element aus."/>
                   <w:listItem w:displayText="Schulleiterin" w:value="Schulleiterin"/>
                   <w:listItem w:displayText="Schulleiter" w:value="Schulleiter"/>
+                  <w:listItem w:displayText="${leiter}" w:value="${leiter}"/>
                 </w:comboBox>
               </w:sdtPr>
               <w:sdtEndPr>
@@ -5853,10 +5866,23 @@
               <w:sdtContent>
                 <w:r>
                   <w:rPr>
-                    <w:rStyle w:val="ab"/>
-                    <w:sz w:val="18"/>
+                    <w:rStyle w:val="Formatvorlage93"/>
                   </w:rPr>
-                  <w:t>Wählen Sie ein Element aus.</w:t>
+                  <w:t>${</w:t>
+                </w:r>
+                <w:proofErr w:type="spellStart"/>
+                <w:r>
+                  <w:rPr>
+                    <w:rStyle w:val="Formatvorlage93"/>
+                  </w:rPr>
+                  <w:t>leiter</w:t>
+                </w:r>
+                <w:proofErr w:type="spellEnd"/>
+                <w:r>
+                  <w:rPr>
+                    <w:rStyle w:val="Formatvorlage93"/>
+                  </w:rPr>
+                  <w:t>}</w:t>
                 </w:r>
               </w:sdtContent>
             </w:sdt>
@@ -8716,6 +8742,7 @@
     <w:rsid w:val="00344148"/>
     <w:rsid w:val="00676DAE"/>
     <w:rsid w:val="00B85F9F"/>
+    <w:rsid w:val="00D72F5D"/>
     <w:rsid w:val="00DD7778"/>
     <w:rsid w:val="00F56D99"/>
   </w:rsids>

--- a/template/BP 2004/BP2004_GMS_Abschlusszeugnis_HS.docx
+++ b/template/BP 2004/BP2004_GMS_Abschlusszeugnis_HS.docx
@@ -3034,8 +3034,6 @@
             </w:r>
           </w:p>
         </w:tc>
-        <w:bookmarkStart w:id="4" w:name="_GoBack"/>
-        <w:bookmarkEnd w:id="4"/>
       </w:tr>
       <w:tr>
         <w:trPr>
@@ -3693,7 +3691,7 @@
                 </w:ffData>
               </w:fldChar>
             </w:r>
-            <w:bookmarkStart w:id="5" w:name="Text12"/>
+            <w:bookmarkStart w:id="4" w:name="Text12"/>
             <w:r>
               <w:rPr>
                 <w:sz w:val="20"/>
@@ -3724,7 +3722,7 @@
               </w:rPr>
               <w:fldChar w:fldCharType="end"/>
             </w:r>
-            <w:bookmarkEnd w:id="5"/>
+            <w:bookmarkEnd w:id="4"/>
           </w:p>
         </w:tc>
       </w:tr>
@@ -3812,6 +3810,8 @@
             </w:tc>
           </w:sdtContent>
         </w:sdt>
+        <w:bookmarkStart w:id="5" w:name="_GoBack"/>
+        <w:bookmarkEnd w:id="5"/>
       </w:tr>
       <w:tr>
         <w:trPr>
@@ -4065,18 +4065,7 @@
                 <w:position w:val="-1"/>
                 <w:sz w:val="20"/>
               </w:rPr>
-              <w:t>chn</w:t>
-            </w:r>
-            <w:r>
-              <w:rPr>
-                <w:rFonts w:eastAsia="Arial"/>
-                <w:b/>
-                <w:spacing w:val="2"/>
-                <w:w w:val="113"/>
-                <w:position w:val="-1"/>
-                <w:sz w:val="20"/>
-              </w:rPr>
-              <w:t>i</w:t>
+              <w:t>ch</w:t>
             </w:r>
             <w:r>
               <w:rPr>
@@ -4087,17 +4076,7 @@
                 <w:position w:val="-1"/>
                 <w:sz w:val="20"/>
               </w:rPr>
-              <w:t>t</w:t>
-            </w:r>
-            <w:r>
-              <w:rPr>
-                <w:rFonts w:eastAsia="Arial"/>
-                <w:b/>
-                <w:w w:val="113"/>
-                <w:position w:val="-1"/>
-                <w:sz w:val="20"/>
-              </w:rPr>
-              <w:t>t</w:t>
+              <w:t>nitt</w:t>
             </w:r>
             <w:r>
               <w:rPr>
@@ -8741,6 +8720,7 @@
     <w:rsid w:val="00075535"/>
     <w:rsid w:val="00344148"/>
     <w:rsid w:val="00676DAE"/>
+    <w:rsid w:val="0095294E"/>
     <w:rsid w:val="00B85F9F"/>
     <w:rsid w:val="00D72F5D"/>
     <w:rsid w:val="00DD7778"/>

--- a/template/BP 2004/BP2004_GMS_Abschlusszeugnis_HS.docx
+++ b/template/BP 2004/BP2004_GMS_Abschlusszeugnis_HS.docx
@@ -226,13 +226,9 @@
     </w:p>
     <w:p>
       <w:pPr>
-        <w:spacing w:before="52"/>
-        <w:ind w:left="3990" w:right="3969"/>
-        <w:jc w:val="center"/>
-        <w:rPr>
-          <w:rFonts w:ascii="Times New Roman" w:eastAsia="Times New Roman" w:hAnsi="Times New Roman" w:cs="Times New Roman"/>
-          <w:sz w:val="20"/>
-          <w:szCs w:val="28"/>
+        <w:rPr>
+          <w:rStyle w:val="Formatvorlage75"/>
+          <w:szCs w:val="20"/>
         </w:rPr>
       </w:pPr>
     </w:p>
@@ -245,8 +241,9 @@
         <w:tblLook w:val="04A0" w:firstRow="1" w:lastRow="0" w:firstColumn="1" w:lastColumn="0" w:noHBand="0" w:noVBand="1"/>
       </w:tblPr>
       <w:tblGrid>
-        <w:gridCol w:w="2755"/>
-        <w:gridCol w:w="2208"/>
+        <w:gridCol w:w="2411"/>
+        <w:gridCol w:w="142"/>
+        <w:gridCol w:w="2410"/>
         <w:gridCol w:w="992"/>
         <w:gridCol w:w="1417"/>
         <w:gridCol w:w="970"/>
@@ -260,7 +257,7 @@
         <w:tc>
           <w:tcPr>
             <w:tcW w:w="10206" w:type="dxa"/>
-            <w:gridSpan w:val="6"/>
+            <w:gridSpan w:val="7"/>
             <w:tcBorders>
               <w:top w:val="nil"/>
               <w:left w:val="nil"/>
@@ -288,6 +285,7 @@
                   <w:enabled/>
                   <w:calcOnExit w:val="0"/>
                   <w:textInput>
+                    <w:default w:val="Schulname (einschließlich Schulart)"/>
                     <w:maxLength w:val="200"/>
                   </w:textInput>
                 </w:ffData>
@@ -314,6 +312,7 @@
               </w:rPr>
               <w:fldChar w:fldCharType="separate"/>
             </w:r>
+            <w:bookmarkStart w:id="1" w:name="_GoBack"/>
             <w:r>
               <w:rPr>
                 <w:b/>
@@ -322,6 +321,7 @@
               </w:rPr>
               <w:t>${schule}</w:t>
             </w:r>
+            <w:bookmarkEnd w:id="1"/>
             <w:r>
               <w:rPr>
                 <w:b/>
@@ -335,14 +335,15 @@
       </w:tr>
       <w:tr>
         <w:trPr>
-          <w:trHeight w:hRule="exact" w:val="284"/>
+          <w:trHeight w:hRule="exact" w:val="784"/>
           <w:jc w:val="center"/>
         </w:trPr>
         <w:tc>
           <w:tcPr>
             <w:tcW w:w="10206" w:type="dxa"/>
-            <w:gridSpan w:val="6"/>
+            <w:gridSpan w:val="7"/>
             <w:tcBorders>
+              <w:top w:val="nil"/>
               <w:left w:val="nil"/>
               <w:bottom w:val="nil"/>
               <w:right w:val="nil"/>
@@ -350,35 +351,53 @@
           </w:tcPr>
           <w:p>
             <w:pPr>
-              <w:spacing w:line="269" w:lineRule="exact"/>
-              <w:ind w:left="1701" w:right="1701"/>
+              <w:pStyle w:val="ad"/>
+              <w:spacing w:before="0"/>
               <w:jc w:val="center"/>
               <w:rPr>
-                <w:rFonts w:eastAsia="Arial"/>
-                <w:sz w:val="16"/>
-                <w:szCs w:val="20"/>
+                <w:rStyle w:val="Formatvorlage62"/>
+                <w:rFonts w:cs="Arial"/>
+                <w:b w:val="0"/>
+                <w:sz w:val="18"/>
+                <w:szCs w:val="18"/>
+                <w:lang w:val="de-DE"/>
               </w:rPr>
             </w:pPr>
             <w:r>
               <w:rPr>
-                <w:rFonts w:eastAsia="Arial"/>
-                <w:sz w:val="16"/>
-                <w:szCs w:val="20"/>
+                <w:rFonts w:ascii="Arial" w:hAnsi="Arial" w:cs="Arial"/>
+                <w:sz w:val="18"/>
+                <w:szCs w:val="18"/>
+                <w:lang w:val="de-DE"/>
               </w:rPr>
               <w:t>Name der Schule</w:t>
+            </w:r>
+          </w:p>
+          <w:p>
+            <w:pPr>
+              <w:jc w:val="center"/>
+              <w:rPr>
+                <w:b/>
+              </w:rPr>
+            </w:pPr>
+            <w:r>
+              <w:rPr>
+                <w:rStyle w:val="Formatvorlage62"/>
+              </w:rPr>
+              <w:t>Zeugnis über den Hauptschulabschluss</w:t>
             </w:r>
           </w:p>
         </w:tc>
       </w:tr>
       <w:tr>
         <w:trPr>
-          <w:trHeight w:hRule="exact" w:val="510"/>
+          <w:trHeight w:hRule="exact" w:val="397"/>
           <w:jc w:val="center"/>
         </w:trPr>
         <w:tc>
           <w:tcPr>
-            <w:tcW w:w="10206" w:type="dxa"/>
-            <w:gridSpan w:val="6"/>
+            <w:tcW w:w="2553" w:type="dxa"/>
+            <w:gridSpan w:val="2"/>
             <w:tcBorders>
               <w:top w:val="nil"/>
               <w:left w:val="nil"/>
@@ -389,38 +408,6 @@
           </w:tcPr>
           <w:p>
             <w:pPr>
-              <w:jc w:val="center"/>
-              <w:rPr>
-                <w:b/>
-              </w:rPr>
-            </w:pPr>
-            <w:r>
-              <w:rPr>
-                <w:rStyle w:val="Formatvorlage62"/>
-              </w:rPr>
-              <w:t>Zeugnis über den Hauptschulabschluss</w:t>
-            </w:r>
-          </w:p>
-        </w:tc>
-      </w:tr>
-      <w:tr>
-        <w:trPr>
-          <w:trHeight w:hRule="exact" w:val="397"/>
-          <w:jc w:val="center"/>
-        </w:trPr>
-        <w:tc>
-          <w:tcPr>
-            <w:tcW w:w="2755" w:type="dxa"/>
-            <w:tcBorders>
-              <w:top w:val="nil"/>
-              <w:left w:val="nil"/>
-              <w:bottom w:val="nil"/>
-              <w:right w:val="nil"/>
-            </w:tcBorders>
-            <w:vAlign w:val="center"/>
-          </w:tcPr>
-          <w:p>
-            <w:pPr>
               <w:rPr>
                 <w:sz w:val="20"/>
                 <w:szCs w:val="20"/>
@@ -553,7 +540,7 @@
         </w:tc>
         <w:tc>
           <w:tcPr>
-            <w:tcW w:w="7451" w:type="dxa"/>
+            <w:tcW w:w="7653" w:type="dxa"/>
             <w:gridSpan w:val="5"/>
             <w:tcBorders>
               <w:top w:val="nil"/>
@@ -586,7 +573,7 @@
                 </w:ffData>
               </w:fldChar>
             </w:r>
-            <w:bookmarkStart w:id="1" w:name="Text10"/>
+            <w:bookmarkStart w:id="2" w:name="Text10"/>
             <w:r>
               <w:rPr>
                 <w:sz w:val="20"/>
@@ -622,7 +609,7 @@
               </w:rPr>
               <w:fldChar w:fldCharType="end"/>
             </w:r>
-            <w:bookmarkEnd w:id="1"/>
+            <w:bookmarkEnd w:id="2"/>
           </w:p>
         </w:tc>
       </w:tr>
@@ -633,7 +620,8 @@
         </w:trPr>
         <w:tc>
           <w:tcPr>
-            <w:tcW w:w="2755" w:type="dxa"/>
+            <w:tcW w:w="2553" w:type="dxa"/>
+            <w:gridSpan w:val="2"/>
             <w:tcBorders>
               <w:top w:val="nil"/>
               <w:left w:val="nil"/>
@@ -751,7 +739,7 @@
         </w:tc>
         <w:tc>
           <w:tcPr>
-            <w:tcW w:w="7451" w:type="dxa"/>
+            <w:tcW w:w="7653" w:type="dxa"/>
             <w:gridSpan w:val="5"/>
             <w:tcBorders>
               <w:top w:val="nil"/>
@@ -785,7 +773,7 @@
                 </w:ffData>
               </w:fldChar>
             </w:r>
-            <w:bookmarkStart w:id="2" w:name="Text8"/>
+            <w:bookmarkStart w:id="3" w:name="Text8"/>
             <w:r>
               <w:rPr>
                 <w:sz w:val="20"/>
@@ -821,7 +809,7 @@
               </w:rPr>
               <w:fldChar w:fldCharType="end"/>
             </w:r>
-            <w:bookmarkEnd w:id="2"/>
+            <w:bookmarkEnd w:id="3"/>
           </w:p>
         </w:tc>
       </w:tr>
@@ -832,7 +820,8 @@
         </w:trPr>
         <w:tc>
           <w:tcPr>
-            <w:tcW w:w="2755" w:type="dxa"/>
+            <w:tcW w:w="2553" w:type="dxa"/>
+            <w:gridSpan w:val="2"/>
             <w:tcBorders>
               <w:top w:val="nil"/>
               <w:left w:val="nil"/>
@@ -859,7 +848,7 @@
         </w:tc>
         <w:tc>
           <w:tcPr>
-            <w:tcW w:w="7451" w:type="dxa"/>
+            <w:tcW w:w="7653" w:type="dxa"/>
             <w:gridSpan w:val="5"/>
             <w:tcBorders>
               <w:top w:val="nil"/>
@@ -892,7 +881,7 @@
                 </w:ffData>
               </w:fldChar>
             </w:r>
-            <w:bookmarkStart w:id="3" w:name="Text5"/>
+            <w:bookmarkStart w:id="4" w:name="Text5"/>
             <w:r>
               <w:rPr>
                 <w:sz w:val="20"/>
@@ -928,19 +917,19 @@
               </w:rPr>
               <w:fldChar w:fldCharType="end"/>
             </w:r>
-            <w:bookmarkEnd w:id="3"/>
+            <w:bookmarkEnd w:id="4"/>
           </w:p>
         </w:tc>
       </w:tr>
       <w:tr>
         <w:trPr>
-          <w:trHeight w:hRule="exact" w:val="567"/>
+          <w:trHeight w:hRule="exact" w:val="647"/>
           <w:jc w:val="center"/>
         </w:trPr>
         <w:tc>
           <w:tcPr>
             <w:tcW w:w="10206" w:type="dxa"/>
-            <w:gridSpan w:val="6"/>
+            <w:gridSpan w:val="7"/>
             <w:tcBorders>
               <w:top w:val="nil"/>
               <w:left w:val="nil"/>
@@ -949,50 +938,57 @@
             </w:tcBorders>
             <w:vAlign w:val="center"/>
           </w:tcPr>
-          <w:sdt>
-            <w:sdtPr>
-              <w:rPr>
-                <w:rStyle w:val="Formatvorlage61"/>
-                <w:sz w:val="20"/>
-              </w:rPr>
-              <w:id w:val="165905155"/>
-              <w:placeholder>
-                <w:docPart w:val="E0D2AB3846784A0D9051F34AAC8BEBF2"/>
-              </w:placeholder>
-              <w:dropDownList>
-                <w:listItem w:value="Wählen Sie ein Element aus."/>
-                <w:listItem w:displayText="hat die Hauptschulabschlussprüfung nach Klasse 9 der Gemeinschaftsschule mit Erfolg abgelegt." w:value="hat die Hauptschulabschlussprüfung nach Klasse 9 der Gemeinschaftsschule mit Erfolg abgelegt."/>
-                <w:listItem w:displayText="hat die Hauptschulabschlussprüfung nach Klasse 10 der Gemeinschaftsschule mit Erfolg abgelegt." w:value="hat die Hauptschulabschlussprüfung nach Klasse 10 der Gemeinschaftsschule mit Erfolg abgelegt."/>
-                <w:listItem w:displayText="${abgelegt}" w:value="${abgelegt}"/>
-              </w:dropDownList>
-            </w:sdtPr>
-            <w:sdtEndPr>
-              <w:rPr>
-                <w:rStyle w:val="a0"/>
-                <w:rFonts w:eastAsia="Arial"/>
-                <w:b w:val="0"/>
-              </w:rPr>
-            </w:sdtEndPr>
-            <w:sdtContent>
-              <w:p>
-                <w:pPr>
-                  <w:spacing w:before="36"/>
-                  <w:ind w:right="-23"/>
+          <w:p>
+            <w:pPr>
+              <w:rPr>
+                <w:rFonts w:eastAsia="Arial"/>
+                <w:b/>
+                <w:sz w:val="20"/>
+                <w:szCs w:val="20"/>
+              </w:rPr>
+            </w:pPr>
+            <w:r>
+              <w:rPr>
+                <w:rFonts w:eastAsia="Arial"/>
+                <w:b/>
+                <w:sz w:val="20"/>
+                <w:szCs w:val="20"/>
+              </w:rPr>
+              <w:t>Schriftliche Prüfungsfächer: Deutsch, Mathematik</w:t>
+            </w:r>
+            <w:sdt>
+              <w:sdtPr>
+                <w:rPr>
+                  <w:rFonts w:eastAsia="Arial"/>
+                  <w:b/>
+                  <w:sz w:val="20"/>
+                  <w:szCs w:val="20"/>
+                </w:rPr>
+                <w:id w:val="-1976058929"/>
+                <w:placeholder>
+                  <w:docPart w:val="CD43A3DF09E94467A95E5DA995E13C3F"/>
+                </w:placeholder>
+                <w:dropDownList>
+                  <w:listItem w:value="Wählen Sie ein Element aus."/>
+                  <w:listItem w:displayText=", Englisch" w:value=", Englisch"/>
+                  <w:listItem w:displayText=" " w:value=" "/>
+                  <w:listItem w:displayText="${exam_english}" w:value="${exam_english}"/>
+                </w:dropDownList>
+              </w:sdtPr>
+              <w:sdtEndPr/>
+              <w:sdtContent>
+                <w:r>
                   <w:rPr>
                     <w:rFonts w:eastAsia="Arial"/>
+                    <w:b/>
                     <w:sz w:val="20"/>
+                    <w:szCs w:val="20"/>
                   </w:rPr>
-                </w:pPr>
-                <w:r>
-                  <w:rPr>
-                    <w:rStyle w:val="Formatvorlage61"/>
-                    <w:sz w:val="20"/>
-                  </w:rPr>
-                  <w:t>${abgelegt}</w:t>
+                  <w:t>${exam_english}</w:t>
                 </w:r>
-              </w:p>
-            </w:sdtContent>
-          </w:sdt>
+              </w:sdtContent>
+            </w:sdt>
+          </w:p>
         </w:tc>
       </w:tr>
       <w:tr>
@@ -1003,7 +999,7 @@
         <w:tc>
           <w:tcPr>
             <w:tcW w:w="10206" w:type="dxa"/>
-            <w:gridSpan w:val="6"/>
+            <w:gridSpan w:val="7"/>
             <w:tcBorders>
               <w:top w:val="nil"/>
               <w:left w:val="nil"/>
@@ -1458,8 +1454,8 @@
               <w:rPr>
                 <w:rFonts w:eastAsia="Arial"/>
                 <w:b/>
-                <w:spacing w:val="2"/>
-                <w:w w:val="102"/>
+                <w:spacing w:val="-1"/>
+                <w:w w:val="119"/>
                 <w:position w:val="-1"/>
                 <w:sz w:val="20"/>
                 <w:szCs w:val="20"/>
@@ -1482,13 +1478,25 @@
               <w:rPr>
                 <w:rFonts w:eastAsia="Arial"/>
                 <w:b/>
-                <w:spacing w:val="-3"/>
-                <w:w w:val="113"/>
-                <w:position w:val="-1"/>
-                <w:sz w:val="20"/>
-                <w:szCs w:val="20"/>
-              </w:rPr>
-              <w:t>erb</w:t>
+                <w:spacing w:val="-1"/>
+                <w:w w:val="102"/>
+                <w:position w:val="-1"/>
+                <w:sz w:val="20"/>
+                <w:szCs w:val="20"/>
+              </w:rPr>
+              <w:t>e</w:t>
+            </w:r>
+            <w:r>
+              <w:rPr>
+                <w:rFonts w:eastAsia="Arial"/>
+                <w:b/>
+                <w:spacing w:val="1"/>
+                <w:w w:val="119"/>
+                <w:position w:val="-1"/>
+                <w:sz w:val="20"/>
+                <w:szCs w:val="20"/>
+              </w:rPr>
+              <w:t>r</w:t>
             </w:r>
             <w:r>
               <w:rPr>
@@ -1500,7 +1508,7 @@
                 <w:sz w:val="20"/>
                 <w:szCs w:val="20"/>
               </w:rPr>
-              <w:t>ünd</w:t>
+              <w:t>bünd</w:t>
             </w:r>
             <w:r>
               <w:rPr>
@@ -1536,11 +1544,11 @@
         <w:sdt>
           <w:sdtPr>
             <w:rPr>
-              <w:rStyle w:val="Formatvorlage70"/>
+              <w:sz w:val="20"/>
             </w:rPr>
             <w:id w:val="-799451166"/>
             <w:placeholder>
-              <w:docPart w:val="E0D2AB3846784A0D9051F34AAC8BEBF2"/>
+              <w:docPart w:val="F3529902DF2A4A9CB8A4E24DD76348F4"/>
             </w:placeholder>
             <w:dropDownList>
               <w:listItem w:value="Wählen Sie ein Element aus."/>
@@ -1550,37 +1558,32 @@
           </w:sdtPr>
           <w:sdtEndPr>
             <w:rPr>
-              <w:rStyle w:val="a0"/>
-              <w:rFonts w:eastAsia="Arial"/>
-              <w:sz w:val="14"/>
-              <w:szCs w:val="14"/>
+              <w:rStyle w:val="Formatvorlage75"/>
+              <w:szCs w:val="20"/>
             </w:rPr>
           </w:sdtEndPr>
           <w:sdtContent>
             <w:tc>
               <w:tcPr>
-                <w:tcW w:w="2755" w:type="dxa"/>
+                <w:tcW w:w="2411" w:type="dxa"/>
                 <w:tcBorders>
                   <w:top w:val="nil"/>
                   <w:left w:val="nil"/>
                   <w:bottom w:val="nil"/>
                   <w:right w:val="nil"/>
                 </w:tcBorders>
-                <w:vAlign w:val="center"/>
+                <w:vAlign w:val="bottom"/>
               </w:tcPr>
               <w:p>
                 <w:pPr>
-                  <w:spacing w:before="120" w:line="288" w:lineRule="auto"/>
-                  <w:ind w:right="-79"/>
                   <w:rPr>
-                    <w:rFonts w:eastAsia="Arial"/>
-                    <w:sz w:val="14"/>
-                    <w:szCs w:val="14"/>
+                    <w:rStyle w:val="Formatvorlage75"/>
+                    <w:szCs w:val="20"/>
                   </w:rPr>
                 </w:pPr>
                 <w:r>
                   <w:rPr>
-                    <w:rStyle w:val="Formatvorlage70"/>
+                    <w:sz w:val="20"/>
                   </w:rPr>
                   <w:t>Ethik</w:t>
                 </w:r>
@@ -1592,10 +1595,11 @@
           <w:sdtPr>
             <w:rPr>
               <w:rStyle w:val="Formatvorlage75"/>
+              <w:szCs w:val="20"/>
             </w:rPr>
             <w:id w:val="-1149277970"/>
             <w:placeholder>
-              <w:docPart w:val="E0D2AB3846784A0D9051F34AAC8BEBF2"/>
+              <w:docPart w:val="F3529902DF2A4A9CB8A4E24DD76348F4"/>
             </w:placeholder>
             <w:dropDownList>
               <w:listItem w:value="Wählen Sie ein Element aus."/>
@@ -1605,37 +1609,38 @@
               <w:listItem w:displayText="ausreichend" w:value="ausreichend"/>
               <w:listItem w:displayText="mangelhaft" w:value="mangelhaft"/>
               <w:listItem w:displayText="ungenügend" w:value="ungenügend"/>
+              <w:listItem w:displayText="---" w:value="---"/>
             </w:dropDownList>
           </w:sdtPr>
           <w:sdtEndPr>
             <w:rPr>
-              <w:rStyle w:val="a0"/>
-              <w:sz w:val="14"/>
-              <w:szCs w:val="14"/>
+              <w:rStyle w:val="Formatvorlage75"/>
             </w:rPr>
           </w:sdtEndPr>
           <w:sdtContent>
             <w:tc>
               <w:tcPr>
-                <w:tcW w:w="2208" w:type="dxa"/>
+                <w:tcW w:w="2552" w:type="dxa"/>
+                <w:gridSpan w:val="2"/>
                 <w:tcBorders>
                   <w:top w:val="nil"/>
                   <w:left w:val="nil"/>
                   <w:bottom w:val="nil"/>
                   <w:right w:val="nil"/>
                 </w:tcBorders>
-                <w:vAlign w:val="center"/>
+                <w:vAlign w:val="bottom"/>
               </w:tcPr>
               <w:p>
                 <w:pPr>
                   <w:rPr>
-                    <w:sz w:val="14"/>
-                    <w:szCs w:val="14"/>
+                    <w:rStyle w:val="Formatvorlage75"/>
+                    <w:szCs w:val="20"/>
                   </w:rPr>
                 </w:pPr>
                 <w:r>
                   <w:rPr>
                     <w:rStyle w:val="Formatvorlage75"/>
+                    <w:szCs w:val="20"/>
                   </w:rPr>
                   <w:t>sehr gut</w:t>
                 </w:r>
@@ -1653,23 +1658,19 @@
               <w:bottom w:val="nil"/>
               <w:right w:val="nil"/>
             </w:tcBorders>
-            <w:vAlign w:val="center"/>
+            <w:vAlign w:val="bottom"/>
           </w:tcPr>
           <w:p>
             <w:pPr>
-              <w:spacing w:before="120" w:line="288" w:lineRule="auto"/>
-              <w:ind w:right="641"/>
-              <w:rPr>
-                <w:rFonts w:eastAsia="Arial"/>
-                <w:sz w:val="20"/>
+              <w:rPr>
+                <w:rStyle w:val="Formatvorlage75"/>
+                <w:szCs w:val="20"/>
               </w:rPr>
             </w:pPr>
             <w:r>
               <w:rPr>
-                <w:rFonts w:eastAsia="Arial"/>
-                <w:spacing w:val="1"/>
-                <w:w w:val="102"/>
-                <w:sz w:val="20"/>
+                <w:rStyle w:val="Formatvorlage75"/>
+                <w:szCs w:val="20"/>
               </w:rPr>
               <w:t>Geschichte</w:t>
             </w:r>
@@ -1678,11 +1679,12 @@
         <w:sdt>
           <w:sdtPr>
             <w:rPr>
-              <w:rStyle w:val="Formatvorlage79"/>
+              <w:rStyle w:val="Formatvorlage75"/>
+              <w:szCs w:val="20"/>
             </w:rPr>
-            <w:id w:val="1202898027"/>
+            <w:id w:val="425009005"/>
             <w:placeholder>
-              <w:docPart w:val="E0D2AB3846784A0D9051F34AAC8BEBF2"/>
+              <w:docPart w:val="FB14EF5C9980494C9F51CE68F6594E3D"/>
             </w:placeholder>
             <w:dropDownList>
               <w:listItem w:value="Wählen Sie ein Element aus."/>
@@ -1696,9 +1698,7 @@
           </w:sdtPr>
           <w:sdtEndPr>
             <w:rPr>
-              <w:rStyle w:val="a0"/>
-              <w:sz w:val="14"/>
-              <w:szCs w:val="14"/>
+              <w:rStyle w:val="Formatvorlage75"/>
             </w:rPr>
           </w:sdtEndPr>
           <w:sdtContent>
@@ -1712,18 +1712,19 @@
                   <w:bottom w:val="nil"/>
                   <w:right w:val="nil"/>
                 </w:tcBorders>
-                <w:vAlign w:val="center"/>
+                <w:vAlign w:val="bottom"/>
               </w:tcPr>
               <w:p>
                 <w:pPr>
                   <w:rPr>
-                    <w:sz w:val="14"/>
-                    <w:szCs w:val="14"/>
+                    <w:rStyle w:val="Formatvorlage75"/>
+                    <w:szCs w:val="20"/>
                   </w:rPr>
                 </w:pPr>
                 <w:r>
                   <w:rPr>
-                    <w:rStyle w:val="Formatvorlage79"/>
+                    <w:rStyle w:val="Formatvorlage75"/>
+                    <w:szCs w:val="20"/>
                   </w:rPr>
                   <w:t>sehr gut</w:t>
                 </w:r>
@@ -1739,49 +1740,40 @@
         </w:trPr>
         <w:tc>
           <w:tcPr>
-            <w:tcW w:w="2755" w:type="dxa"/>
+            <w:tcW w:w="2411" w:type="dxa"/>
             <w:tcBorders>
               <w:top w:val="nil"/>
               <w:left w:val="nil"/>
               <w:bottom w:val="nil"/>
               <w:right w:val="nil"/>
             </w:tcBorders>
-            <w:vAlign w:val="center"/>
+            <w:vAlign w:val="bottom"/>
           </w:tcPr>
           <w:p>
             <w:pPr>
               <w:rPr>
-                <w:sz w:val="20"/>
+                <w:rStyle w:val="Formatvorlage75"/>
+                <w:szCs w:val="20"/>
               </w:rPr>
             </w:pPr>
             <w:r>
               <w:rPr>
-                <w:sz w:val="20"/>
+                <w:rStyle w:val="Formatvorlage75"/>
+                <w:szCs w:val="20"/>
               </w:rPr>
               <w:t>Deutsch</w:t>
-            </w:r>
-            <w:r>
-              <w:rPr>
-                <w:sz w:val="20"/>
-              </w:rPr>
-              <w:t>*</w:t>
-            </w:r>
-            <w:r>
-              <w:rPr>
-                <w:sz w:val="20"/>
-              </w:rPr>
-              <w:t>*</w:t>
             </w:r>
           </w:p>
         </w:tc>
         <w:sdt>
           <w:sdtPr>
             <w:rPr>
-              <w:rStyle w:val="Formatvorlage76"/>
+              <w:rStyle w:val="Formatvorlage75"/>
+              <w:szCs w:val="20"/>
             </w:rPr>
-            <w:id w:val="-1316183374"/>
+            <w:id w:val="-78523621"/>
             <w:placeholder>
-              <w:docPart w:val="E0D2AB3846784A0D9051F34AAC8BEBF2"/>
+              <w:docPart w:val="8B5585DAE1684DD89C7F680EBD5512A9"/>
             </w:placeholder>
             <w:dropDownList>
               <w:listItem w:value="Wählen Sie ein Element aus."/>
@@ -1795,33 +1787,33 @@
           </w:sdtPr>
           <w:sdtEndPr>
             <w:rPr>
-              <w:rStyle w:val="a0"/>
-              <w:sz w:val="14"/>
-              <w:szCs w:val="14"/>
+              <w:rStyle w:val="Formatvorlage75"/>
             </w:rPr>
           </w:sdtEndPr>
           <w:sdtContent>
             <w:tc>
               <w:tcPr>
-                <w:tcW w:w="2208" w:type="dxa"/>
+                <w:tcW w:w="2552" w:type="dxa"/>
+                <w:gridSpan w:val="2"/>
                 <w:tcBorders>
                   <w:top w:val="nil"/>
                   <w:left w:val="nil"/>
                   <w:bottom w:val="nil"/>
                   <w:right w:val="nil"/>
                 </w:tcBorders>
-                <w:vAlign w:val="center"/>
+                <w:vAlign w:val="bottom"/>
               </w:tcPr>
               <w:p>
                 <w:pPr>
                   <w:rPr>
-                    <w:sz w:val="14"/>
-                    <w:szCs w:val="14"/>
+                    <w:rStyle w:val="Formatvorlage75"/>
+                    <w:szCs w:val="20"/>
                   </w:rPr>
                 </w:pPr>
                 <w:r>
                   <w:rPr>
-                    <w:rStyle w:val="Formatvorlage76"/>
+                    <w:rStyle w:val="Formatvorlage75"/>
+                    <w:szCs w:val="20"/>
                   </w:rPr>
                   <w:t>sehr gut</w:t>
                 </w:r>
@@ -1839,17 +1831,19 @@
               <w:bottom w:val="nil"/>
               <w:right w:val="nil"/>
             </w:tcBorders>
-            <w:vAlign w:val="center"/>
+            <w:vAlign w:val="bottom"/>
           </w:tcPr>
           <w:p>
             <w:pPr>
               <w:rPr>
-                <w:sz w:val="20"/>
+                <w:rStyle w:val="Formatvorlage75"/>
+                <w:szCs w:val="20"/>
               </w:rPr>
             </w:pPr>
             <w:r>
               <w:rPr>
-                <w:sz w:val="20"/>
+                <w:rStyle w:val="Formatvorlage75"/>
+                <w:szCs w:val="20"/>
               </w:rPr>
               <w:t>Bildende Kunst</w:t>
             </w:r>
@@ -1858,11 +1852,12 @@
         <w:sdt>
           <w:sdtPr>
             <w:rPr>
-              <w:rStyle w:val="Formatvorlage80"/>
+              <w:rStyle w:val="Formatvorlage75"/>
+              <w:szCs w:val="20"/>
             </w:rPr>
-            <w:id w:val="1704902643"/>
+            <w:id w:val="1400239441"/>
             <w:placeholder>
-              <w:docPart w:val="E0D2AB3846784A0D9051F34AAC8BEBF2"/>
+              <w:docPart w:val="1B2C776027694A13B12E5156A0926979"/>
             </w:placeholder>
             <w:dropDownList>
               <w:listItem w:value="Wählen Sie ein Element aus."/>
@@ -1876,9 +1871,7 @@
           </w:sdtPr>
           <w:sdtEndPr>
             <w:rPr>
-              <w:rStyle w:val="a0"/>
-              <w:sz w:val="14"/>
-              <w:szCs w:val="14"/>
+              <w:rStyle w:val="Formatvorlage75"/>
             </w:rPr>
           </w:sdtEndPr>
           <w:sdtContent>
@@ -1892,18 +1885,19 @@
                   <w:bottom w:val="nil"/>
                   <w:right w:val="nil"/>
                 </w:tcBorders>
-                <w:vAlign w:val="center"/>
+                <w:vAlign w:val="bottom"/>
               </w:tcPr>
               <w:p>
                 <w:pPr>
                   <w:rPr>
-                    <w:sz w:val="14"/>
-                    <w:szCs w:val="14"/>
+                    <w:rStyle w:val="Formatvorlage75"/>
+                    <w:szCs w:val="20"/>
                   </w:rPr>
                 </w:pPr>
                 <w:r>
                   <w:rPr>
-                    <w:rStyle w:val="Formatvorlage80"/>
+                    <w:rStyle w:val="Formatvorlage75"/>
+                    <w:szCs w:val="20"/>
                   </w:rPr>
                   <w:t>sehr gut</w:t>
                 </w:r>
@@ -1919,49 +1913,40 @@
         </w:trPr>
         <w:tc>
           <w:tcPr>
-            <w:tcW w:w="2755" w:type="dxa"/>
+            <w:tcW w:w="2411" w:type="dxa"/>
             <w:tcBorders>
               <w:top w:val="nil"/>
               <w:left w:val="nil"/>
               <w:bottom w:val="nil"/>
               <w:right w:val="nil"/>
             </w:tcBorders>
-            <w:vAlign w:val="center"/>
+            <w:vAlign w:val="bottom"/>
           </w:tcPr>
           <w:p>
             <w:pPr>
               <w:rPr>
-                <w:sz w:val="20"/>
+                <w:rStyle w:val="Formatvorlage75"/>
+                <w:szCs w:val="20"/>
               </w:rPr>
             </w:pPr>
             <w:r>
               <w:rPr>
-                <w:sz w:val="20"/>
+                <w:rStyle w:val="Formatvorlage75"/>
+                <w:szCs w:val="20"/>
               </w:rPr>
               <w:t>Mathematik</w:t>
-            </w:r>
-            <w:r>
-              <w:rPr>
-                <w:sz w:val="20"/>
-              </w:rPr>
-              <w:t>*</w:t>
-            </w:r>
-            <w:r>
-              <w:rPr>
-                <w:sz w:val="20"/>
-              </w:rPr>
-              <w:t>*</w:t>
             </w:r>
           </w:p>
         </w:tc>
         <w:sdt>
           <w:sdtPr>
             <w:rPr>
-              <w:rStyle w:val="Formatvorlage77"/>
+              <w:rStyle w:val="Formatvorlage75"/>
+              <w:szCs w:val="20"/>
             </w:rPr>
-            <w:id w:val="-1644116568"/>
+            <w:id w:val="1252010393"/>
             <w:placeholder>
-              <w:docPart w:val="E0D2AB3846784A0D9051F34AAC8BEBF2"/>
+              <w:docPart w:val="CBA8911965374ABEA26F047103C473B0"/>
             </w:placeholder>
             <w:dropDownList>
               <w:listItem w:value="Wählen Sie ein Element aus."/>
@@ -1975,33 +1960,33 @@
           </w:sdtPr>
           <w:sdtEndPr>
             <w:rPr>
-              <w:rStyle w:val="a0"/>
-              <w:sz w:val="14"/>
-              <w:szCs w:val="14"/>
+              <w:rStyle w:val="Formatvorlage75"/>
             </w:rPr>
           </w:sdtEndPr>
           <w:sdtContent>
             <w:tc>
               <w:tcPr>
-                <w:tcW w:w="2208" w:type="dxa"/>
+                <w:tcW w:w="2552" w:type="dxa"/>
+                <w:gridSpan w:val="2"/>
                 <w:tcBorders>
                   <w:top w:val="nil"/>
                   <w:left w:val="nil"/>
                   <w:bottom w:val="nil"/>
                   <w:right w:val="nil"/>
                 </w:tcBorders>
-                <w:vAlign w:val="center"/>
+                <w:vAlign w:val="bottom"/>
               </w:tcPr>
               <w:p>
                 <w:pPr>
                   <w:rPr>
-                    <w:sz w:val="14"/>
-                    <w:szCs w:val="14"/>
+                    <w:rStyle w:val="Formatvorlage75"/>
+                    <w:szCs w:val="20"/>
                   </w:rPr>
                 </w:pPr>
                 <w:r>
                   <w:rPr>
-                    <w:rStyle w:val="Formatvorlage77"/>
+                    <w:rStyle w:val="Formatvorlage75"/>
+                    <w:szCs w:val="20"/>
                   </w:rPr>
                   <w:t>sehr gut</w:t>
                 </w:r>
@@ -2019,17 +2004,19 @@
               <w:bottom w:val="nil"/>
               <w:right w:val="nil"/>
             </w:tcBorders>
-            <w:vAlign w:val="center"/>
+            <w:vAlign w:val="bottom"/>
           </w:tcPr>
           <w:p>
             <w:pPr>
               <w:rPr>
-                <w:sz w:val="20"/>
+                <w:rStyle w:val="Formatvorlage75"/>
+                <w:szCs w:val="20"/>
               </w:rPr>
             </w:pPr>
             <w:r>
               <w:rPr>
-                <w:sz w:val="20"/>
+                <w:rStyle w:val="Formatvorlage75"/>
+                <w:szCs w:val="20"/>
               </w:rPr>
               <w:t>Musik</w:t>
             </w:r>
@@ -2038,11 +2025,12 @@
         <w:sdt>
           <w:sdtPr>
             <w:rPr>
-              <w:rStyle w:val="Formatvorlage81"/>
+              <w:rStyle w:val="Formatvorlage75"/>
+              <w:szCs w:val="20"/>
             </w:rPr>
-            <w:id w:val="-1033727556"/>
+            <w:id w:val="-1643031805"/>
             <w:placeholder>
-              <w:docPart w:val="E0D2AB3846784A0D9051F34AAC8BEBF2"/>
+              <w:docPart w:val="EB61CA6B60AB414D94EAC567C6027ACC"/>
             </w:placeholder>
             <w:dropDownList>
               <w:listItem w:value="Wählen Sie ein Element aus."/>
@@ -2056,9 +2044,7 @@
           </w:sdtPr>
           <w:sdtEndPr>
             <w:rPr>
-              <w:rStyle w:val="a0"/>
-              <w:sz w:val="14"/>
-              <w:szCs w:val="14"/>
+              <w:rStyle w:val="Formatvorlage75"/>
             </w:rPr>
           </w:sdtEndPr>
           <w:sdtContent>
@@ -2072,18 +2058,19 @@
                   <w:bottom w:val="nil"/>
                   <w:right w:val="nil"/>
                 </w:tcBorders>
-                <w:vAlign w:val="center"/>
+                <w:vAlign w:val="bottom"/>
               </w:tcPr>
               <w:p>
                 <w:pPr>
                   <w:rPr>
-                    <w:sz w:val="14"/>
-                    <w:szCs w:val="14"/>
+                    <w:rStyle w:val="Formatvorlage75"/>
+                    <w:szCs w:val="20"/>
                   </w:rPr>
                 </w:pPr>
                 <w:r>
                   <w:rPr>
-                    <w:rStyle w:val="Formatvorlage81"/>
+                    <w:rStyle w:val="Formatvorlage75"/>
+                    <w:szCs w:val="20"/>
                   </w:rPr>
                   <w:t>sehr gut</w:t>
                 </w:r>
@@ -2099,55 +2086,40 @@
         </w:trPr>
         <w:tc>
           <w:tcPr>
-            <w:tcW w:w="2755" w:type="dxa"/>
+            <w:tcW w:w="2411" w:type="dxa"/>
             <w:tcBorders>
               <w:top w:val="nil"/>
               <w:left w:val="nil"/>
               <w:bottom w:val="nil"/>
               <w:right w:val="nil"/>
             </w:tcBorders>
-            <w:vAlign w:val="center"/>
+            <w:vAlign w:val="bottom"/>
           </w:tcPr>
           <w:p>
             <w:pPr>
               <w:rPr>
-                <w:sz w:val="20"/>
+                <w:rStyle w:val="Formatvorlage75"/>
+                <w:szCs w:val="20"/>
               </w:rPr>
             </w:pPr>
             <w:r>
               <w:rPr>
-                <w:sz w:val="20"/>
+                <w:rStyle w:val="Formatvorlage75"/>
+                <w:szCs w:val="20"/>
               </w:rPr>
               <w:t>Englisch</w:t>
-            </w:r>
-            <w:r>
-              <w:rPr>
-                <w:sz w:val="20"/>
-              </w:rPr>
-              <w:t>*/</w:t>
-            </w:r>
-            <w:r>
-              <w:rPr>
-                <w:sz w:val="20"/>
-              </w:rPr>
-              <w:t>*</w:t>
-            </w:r>
-            <w:r>
-              <w:rPr>
-                <w:sz w:val="20"/>
-              </w:rPr>
-              <w:t>*</w:t>
             </w:r>
           </w:p>
         </w:tc>
         <w:sdt>
           <w:sdtPr>
             <w:rPr>
-              <w:rStyle w:val="Formatvorlage78"/>
+              <w:rStyle w:val="Formatvorlage75"/>
+              <w:szCs w:val="20"/>
             </w:rPr>
-            <w:id w:val="1020505584"/>
+            <w:id w:val="-1562166153"/>
             <w:placeholder>
-              <w:docPart w:val="E0D2AB3846784A0D9051F34AAC8BEBF2"/>
+              <w:docPart w:val="72A1B74FE2904C4EA6961368E1737436"/>
             </w:placeholder>
             <w:dropDownList>
               <w:listItem w:value="Wählen Sie ein Element aus."/>
@@ -2157,38 +2129,37 @@
               <w:listItem w:displayText="ausreichend" w:value="ausreichend"/>
               <w:listItem w:displayText="mangelhaft" w:value="mangelhaft"/>
               <w:listItem w:displayText="ungenügend" w:value="ungenügend"/>
-              <w:listItem w:displayText="---" w:value="---"/>
             </w:dropDownList>
           </w:sdtPr>
           <w:sdtEndPr>
             <w:rPr>
-              <w:rStyle w:val="a0"/>
-              <w:sz w:val="14"/>
-              <w:szCs w:val="14"/>
+              <w:rStyle w:val="Formatvorlage75"/>
             </w:rPr>
           </w:sdtEndPr>
           <w:sdtContent>
             <w:tc>
               <w:tcPr>
-                <w:tcW w:w="2208" w:type="dxa"/>
+                <w:tcW w:w="2552" w:type="dxa"/>
+                <w:gridSpan w:val="2"/>
                 <w:tcBorders>
                   <w:top w:val="nil"/>
                   <w:left w:val="nil"/>
                   <w:bottom w:val="nil"/>
                   <w:right w:val="nil"/>
                 </w:tcBorders>
-                <w:vAlign w:val="center"/>
+                <w:vAlign w:val="bottom"/>
               </w:tcPr>
               <w:p>
                 <w:pPr>
                   <w:rPr>
-                    <w:sz w:val="14"/>
-                    <w:szCs w:val="14"/>
+                    <w:rStyle w:val="Formatvorlage75"/>
+                    <w:szCs w:val="20"/>
                   </w:rPr>
                 </w:pPr>
                 <w:r>
                   <w:rPr>
-                    <w:rStyle w:val="Formatvorlage78"/>
+                    <w:rStyle w:val="Formatvorlage75"/>
+                    <w:szCs w:val="20"/>
                   </w:rPr>
                   <w:t>sehr gut</w:t>
                 </w:r>
@@ -2206,17 +2177,19 @@
               <w:bottom w:val="nil"/>
               <w:right w:val="nil"/>
             </w:tcBorders>
-            <w:vAlign w:val="center"/>
+            <w:vAlign w:val="bottom"/>
           </w:tcPr>
           <w:p>
             <w:pPr>
               <w:rPr>
-                <w:sz w:val="20"/>
+                <w:rStyle w:val="Formatvorlage75"/>
+                <w:szCs w:val="20"/>
               </w:rPr>
             </w:pPr>
             <w:r>
               <w:rPr>
-                <w:sz w:val="20"/>
+                <w:rStyle w:val="Formatvorlage75"/>
+                <w:szCs w:val="20"/>
               </w:rPr>
               <w:t>Sport</w:t>
             </w:r>
@@ -2225,11 +2198,12 @@
         <w:sdt>
           <w:sdtPr>
             <w:rPr>
-              <w:rStyle w:val="Formatvorlage82"/>
+              <w:rStyle w:val="Formatvorlage75"/>
+              <w:szCs w:val="20"/>
             </w:rPr>
-            <w:id w:val="-933828932"/>
+            <w:id w:val="-1614053103"/>
             <w:placeholder>
-              <w:docPart w:val="E0D2AB3846784A0D9051F34AAC8BEBF2"/>
+              <w:docPart w:val="CC1E5BEC814E449C80A2F4F47DFA3F50"/>
             </w:placeholder>
             <w:dropDownList>
               <w:listItem w:value="Wählen Sie ein Element aus."/>
@@ -2239,14 +2213,11 @@
               <w:listItem w:displayText="ausreichend" w:value="ausreichend"/>
               <w:listItem w:displayText="mangelhaft" w:value="mangelhaft"/>
               <w:listItem w:displayText="ungenügend" w:value="ungenügend"/>
-              <w:listItem w:displayText="---" w:value="---"/>
             </w:dropDownList>
           </w:sdtPr>
           <w:sdtEndPr>
             <w:rPr>
-              <w:rStyle w:val="a0"/>
-              <w:sz w:val="14"/>
-              <w:szCs w:val="14"/>
+              <w:rStyle w:val="Formatvorlage75"/>
             </w:rPr>
           </w:sdtEndPr>
           <w:sdtContent>
@@ -2260,18 +2231,19 @@
                   <w:bottom w:val="nil"/>
                   <w:right w:val="nil"/>
                 </w:tcBorders>
-                <w:vAlign w:val="center"/>
+                <w:vAlign w:val="bottom"/>
               </w:tcPr>
               <w:p>
                 <w:pPr>
                   <w:rPr>
-                    <w:sz w:val="14"/>
-                    <w:szCs w:val="14"/>
+                    <w:rStyle w:val="Formatvorlage75"/>
+                    <w:szCs w:val="20"/>
                   </w:rPr>
                 </w:pPr>
                 <w:r>
                   <w:rPr>
-                    <w:rStyle w:val="Formatvorlage82"/>
+                    <w:rStyle w:val="Formatvorlage75"/>
+                    <w:szCs w:val="20"/>
                   </w:rPr>
                   <w:t>sehr gut</w:t>
                 </w:r>
@@ -2288,14 +2260,14 @@
         <w:tc>
           <w:tcPr>
             <w:tcW w:w="7372" w:type="dxa"/>
-            <w:gridSpan w:val="4"/>
+            <w:gridSpan w:val="5"/>
             <w:tcBorders>
               <w:top w:val="nil"/>
               <w:left w:val="nil"/>
               <w:bottom w:val="nil"/>
               <w:right w:val="nil"/>
             </w:tcBorders>
-            <w:vAlign w:val="center"/>
+            <w:vAlign w:val="bottom"/>
           </w:tcPr>
           <w:p>
             <w:pPr>
@@ -2310,7 +2282,7 @@
                 <w:position w:val="-1"/>
                 <w:sz w:val="20"/>
               </w:rPr>
-              <w:t xml:space="preserve">Erdkunde, Wirtschaftskunde, </w:t>
+              <w:t>Erdkunde, Wirtschaft</w:t>
             </w:r>
             <w:r>
               <w:rPr>
@@ -2319,27 +2291,19 @@
                 <w:position w:val="-1"/>
                 <w:sz w:val="20"/>
               </w:rPr>
-              <w:t>Gemeinschaftskunde</w:t>
-            </w:r>
-            <w:r>
-              <w:rPr>
-                <w:rFonts w:eastAsia="Arial"/>
-                <w:w w:val="112"/>
-                <w:position w:val="-1"/>
-                <w:sz w:val="20"/>
-              </w:rPr>
-              <w:t xml:space="preserve"> (EWG)</w:t>
+              <w:t>skunde, Gemeinschaftskunde</w:t>
             </w:r>
           </w:p>
         </w:tc>
         <w:sdt>
           <w:sdtPr>
             <w:rPr>
-              <w:rStyle w:val="Formatvorlage83"/>
+              <w:rStyle w:val="Formatvorlage75"/>
+              <w:szCs w:val="20"/>
             </w:rPr>
-            <w:id w:val="-559027141"/>
+            <w:id w:val="817315273"/>
             <w:placeholder>
-              <w:docPart w:val="E0D2AB3846784A0D9051F34AAC8BEBF2"/>
+              <w:docPart w:val="CFA55AD25149474D8120FAA12AEF320E"/>
             </w:placeholder>
             <w:dropDownList>
               <w:listItem w:value="Wählen Sie ein Element aus."/>
@@ -2353,9 +2317,7 @@
           </w:sdtPr>
           <w:sdtEndPr>
             <w:rPr>
-              <w:rStyle w:val="a0"/>
-              <w:sz w:val="14"/>
-              <w:szCs w:val="14"/>
+              <w:rStyle w:val="Formatvorlage75"/>
             </w:rPr>
           </w:sdtEndPr>
           <w:sdtContent>
@@ -2369,18 +2331,19 @@
                   <w:bottom w:val="nil"/>
                   <w:right w:val="nil"/>
                 </w:tcBorders>
-                <w:vAlign w:val="center"/>
+                <w:vAlign w:val="bottom"/>
               </w:tcPr>
               <w:p>
                 <w:pPr>
                   <w:rPr>
-                    <w:sz w:val="14"/>
-                    <w:szCs w:val="14"/>
+                    <w:rStyle w:val="Formatvorlage75"/>
+                    <w:szCs w:val="20"/>
                   </w:rPr>
                 </w:pPr>
                 <w:r>
                   <w:rPr>
-                    <w:rStyle w:val="Formatvorlage83"/>
+                    <w:rStyle w:val="Formatvorlage75"/>
+                    <w:szCs w:val="20"/>
                   </w:rPr>
                   <w:t>sehr gut</w:t>
                 </w:r>
@@ -2397,14 +2360,14 @@
         <w:tc>
           <w:tcPr>
             <w:tcW w:w="7372" w:type="dxa"/>
-            <w:gridSpan w:val="4"/>
+            <w:gridSpan w:val="5"/>
             <w:tcBorders>
               <w:top w:val="nil"/>
               <w:left w:val="nil"/>
               <w:bottom w:val="nil"/>
               <w:right w:val="nil"/>
             </w:tcBorders>
-            <w:vAlign w:val="center"/>
+            <w:vAlign w:val="bottom"/>
           </w:tcPr>
           <w:p>
             <w:pPr>
@@ -2419,7 +2382,7 @@
                 <w:position w:val="-1"/>
                 <w:sz w:val="20"/>
               </w:rPr>
-              <w:t>N</w:t>
+              <w:t>Naturw</w:t>
             </w:r>
             <w:r>
               <w:rPr>
@@ -2428,18 +2391,19 @@
                 <w:position w:val="-1"/>
                 <w:sz w:val="20"/>
               </w:rPr>
-              <w:t>aturwissenschaftliches Arbeiten (NWA)</w:t>
+              <w:t>issenschaftliches Arbeiten</w:t>
             </w:r>
           </w:p>
         </w:tc>
         <w:sdt>
           <w:sdtPr>
             <w:rPr>
-              <w:rStyle w:val="Formatvorlage84"/>
+              <w:rStyle w:val="Formatvorlage75"/>
+              <w:szCs w:val="20"/>
             </w:rPr>
-            <w:id w:val="-119458551"/>
+            <w:id w:val="-1364361448"/>
             <w:placeholder>
-              <w:docPart w:val="E0D2AB3846784A0D9051F34AAC8BEBF2"/>
+              <w:docPart w:val="0CA913C32F204583A3B0F1BF60E30D0D"/>
             </w:placeholder>
             <w:dropDownList>
               <w:listItem w:value="Wählen Sie ein Element aus."/>
@@ -2453,9 +2417,7 @@
           </w:sdtPr>
           <w:sdtEndPr>
             <w:rPr>
-              <w:rStyle w:val="a0"/>
-              <w:sz w:val="14"/>
-              <w:szCs w:val="14"/>
+              <w:rStyle w:val="Formatvorlage75"/>
             </w:rPr>
           </w:sdtEndPr>
           <w:sdtContent>
@@ -2469,18 +2431,19 @@
                   <w:bottom w:val="nil"/>
                   <w:right w:val="nil"/>
                 </w:tcBorders>
-                <w:vAlign w:val="center"/>
+                <w:vAlign w:val="bottom"/>
               </w:tcPr>
               <w:p>
                 <w:pPr>
                   <w:rPr>
-                    <w:sz w:val="14"/>
-                    <w:szCs w:val="14"/>
+                    <w:rStyle w:val="Formatvorlage75"/>
+                    <w:szCs w:val="20"/>
                   </w:rPr>
                 </w:pPr>
                 <w:r>
                   <w:rPr>
-                    <w:rStyle w:val="Formatvorlage84"/>
+                    <w:rStyle w:val="Formatvorlage75"/>
+                    <w:szCs w:val="20"/>
                   </w:rPr>
                   <w:t>sehr gut</w:t>
                 </w:r>
@@ -2497,14 +2460,14 @@
         <w:tc>
           <w:tcPr>
             <w:tcW w:w="10206" w:type="dxa"/>
-            <w:gridSpan w:val="6"/>
+            <w:gridSpan w:val="7"/>
             <w:tcBorders>
               <w:top w:val="nil"/>
               <w:left w:val="nil"/>
               <w:bottom w:val="nil"/>
               <w:right w:val="nil"/>
             </w:tcBorders>
-            <w:vAlign w:val="center"/>
+            <w:vAlign w:val="bottom"/>
           </w:tcPr>
           <w:p>
             <w:pPr>
@@ -2796,48 +2759,50 @@
         <w:sdt>
           <w:sdtPr>
             <w:rPr>
-              <w:rStyle w:val="Formatvorlage85"/>
+              <w:rStyle w:val="Formatvorlage75"/>
+              <w:szCs w:val="20"/>
             </w:rPr>
             <w:id w:val="816996385"/>
             <w:placeholder>
-              <w:docPart w:val="E0D2AB3846784A0D9051F34AAC8BEBF2"/>
+              <w:docPart w:val="A533D4620C54414586F6841251C39FF5"/>
             </w:placeholder>
             <w:dropDownList>
               <w:listItem w:value="Wählen Sie ein Element aus."/>
               <w:listItem w:displayText="Technik" w:value="Technik"/>
-              <w:listItem w:displayText="Französisch *" w:value="Französisch *"/>
-              <w:listItem w:displayText="Mensch und Umwelt (MUm)" w:value="Mensch und Umwelt (MUm)"/>
+              <w:listItem w:displayText="Französisch" w:value="Französisch"/>
+              <w:listItem w:displayText="Mensch und Umwelt" w:value="Mensch und Umwelt"/>
               <w:listItem w:displayText="${wahlfach_titel}" w:value="${wahlfach_titel}"/>
             </w:dropDownList>
           </w:sdtPr>
           <w:sdtEndPr>
             <w:rPr>
-              <w:rStyle w:val="a0"/>
-              <w:sz w:val="24"/>
+              <w:rStyle w:val="Formatvorlage75"/>
             </w:rPr>
           </w:sdtEndPr>
           <w:sdtContent>
             <w:tc>
               <w:tcPr>
                 <w:tcW w:w="7372" w:type="dxa"/>
-                <w:gridSpan w:val="4"/>
+                <w:gridSpan w:val="5"/>
                 <w:tcBorders>
                   <w:top w:val="nil"/>
                   <w:left w:val="nil"/>
                   <w:bottom w:val="nil"/>
                   <w:right w:val="nil"/>
                 </w:tcBorders>
-                <w:vAlign w:val="center"/>
+                <w:vAlign w:val="bottom"/>
               </w:tcPr>
               <w:p>
                 <w:pPr>
                   <w:rPr>
-                    <w:sz w:val="22"/>
+                    <w:rStyle w:val="Formatvorlage75"/>
+                    <w:szCs w:val="20"/>
                   </w:rPr>
                 </w:pPr>
                 <w:r>
                   <w:rPr>
-                    <w:rStyle w:val="Formatvorlage85"/>
+                    <w:rStyle w:val="Formatvorlage75"/>
+                    <w:szCs w:val="20"/>
                   </w:rPr>
                   <w:t>${wahlfach_titel}</w:t>
                 </w:r>
@@ -2848,11 +2813,12 @@
         <w:sdt>
           <w:sdtPr>
             <w:rPr>
-              <w:rStyle w:val="Formatvorlage86"/>
+              <w:rStyle w:val="Formatvorlage75"/>
+              <w:szCs w:val="20"/>
             </w:rPr>
-            <w:id w:val="1833329215"/>
+            <w:id w:val="1241288008"/>
             <w:placeholder>
-              <w:docPart w:val="E0D2AB3846784A0D9051F34AAC8BEBF2"/>
+              <w:docPart w:val="2D88A1C25E8645B69DBB4604109776B2"/>
             </w:placeholder>
             <w:dropDownList>
               <w:listItem w:value="Wählen Sie ein Element aus."/>
@@ -2866,9 +2832,7 @@
           </w:sdtPr>
           <w:sdtEndPr>
             <w:rPr>
-              <w:rStyle w:val="a0"/>
-              <w:sz w:val="14"/>
-              <w:szCs w:val="14"/>
+              <w:rStyle w:val="Formatvorlage75"/>
             </w:rPr>
           </w:sdtEndPr>
           <w:sdtContent>
@@ -2882,18 +2846,19 @@
                   <w:bottom w:val="nil"/>
                   <w:right w:val="nil"/>
                 </w:tcBorders>
-                <w:vAlign w:val="center"/>
+                <w:vAlign w:val="bottom"/>
               </w:tcPr>
               <w:p>
                 <w:pPr>
                   <w:rPr>
-                    <w:sz w:val="14"/>
-                    <w:szCs w:val="14"/>
+                    <w:rStyle w:val="Formatvorlage75"/>
+                    <w:szCs w:val="20"/>
                   </w:rPr>
                 </w:pPr>
                 <w:r>
                   <w:rPr>
-                    <w:rStyle w:val="Formatvorlage86"/>
+                    <w:rStyle w:val="Formatvorlage75"/>
+                    <w:szCs w:val="20"/>
                   </w:rPr>
                   <w:t>sehr gut</w:t>
                 </w:r>
@@ -2910,14 +2875,14 @@
         <w:tc>
           <w:tcPr>
             <w:tcW w:w="10206" w:type="dxa"/>
-            <w:gridSpan w:val="6"/>
+            <w:gridSpan w:val="7"/>
             <w:tcBorders>
               <w:top w:val="nil"/>
               <w:left w:val="nil"/>
               <w:bottom w:val="nil"/>
               <w:right w:val="nil"/>
             </w:tcBorders>
-            <w:vAlign w:val="center"/>
+            <w:vAlign w:val="bottom"/>
           </w:tcPr>
           <w:p>
             <w:pPr>
@@ -3043,50 +3008,52 @@
         <w:sdt>
           <w:sdtPr>
             <w:rPr>
-              <w:rStyle w:val="Formatvorlage87"/>
+              <w:rStyle w:val="Formatvorlage75"/>
+              <w:szCs w:val="20"/>
             </w:rPr>
             <w:id w:val="624350532"/>
             <w:placeholder>
-              <w:docPart w:val="E0D2AB3846784A0D9051F34AAC8BEBF2"/>
+              <w:docPart w:val="5DB8BFC778A741DB880EBCE33AF2D0FB"/>
             </w:placeholder>
             <w:dropDownList>
               <w:listItem w:value="Wählen Sie ein Element aus."/>
-              <w:listItem w:displayText="Naturwissenschaft und Technik (NwT)" w:value="Naturwissenschaft und Technik (NwT)"/>
+              <w:listItem w:displayText="Naturwissenschaft und Technik" w:value="Naturwissenschaft und Technik"/>
               <w:listItem w:displayText="Sport" w:value="Sport"/>
               <w:listItem w:displayText="Musik" w:value="Musik"/>
               <w:listItem w:displayText="Bildende Kunst" w:value="Bildende Kunst"/>
-              <w:listItem w:displayText="Spanisch*" w:value="Spanisch*"/>
+              <w:listItem w:displayText="Spanisch" w:value="Spanisch"/>
               <w:listItem w:displayText="${profilfach_titel}" w:value="${profilfach_titel}"/>
             </w:dropDownList>
           </w:sdtPr>
           <w:sdtEndPr>
             <w:rPr>
-              <w:rStyle w:val="a0"/>
-              <w:sz w:val="24"/>
+              <w:rStyle w:val="Formatvorlage75"/>
             </w:rPr>
           </w:sdtEndPr>
           <w:sdtContent>
             <w:tc>
               <w:tcPr>
                 <w:tcW w:w="7372" w:type="dxa"/>
-                <w:gridSpan w:val="4"/>
+                <w:gridSpan w:val="5"/>
                 <w:tcBorders>
                   <w:top w:val="nil"/>
                   <w:left w:val="nil"/>
                   <w:bottom w:val="nil"/>
                   <w:right w:val="nil"/>
                 </w:tcBorders>
-                <w:vAlign w:val="center"/>
+                <w:vAlign w:val="bottom"/>
               </w:tcPr>
               <w:p>
                 <w:pPr>
                   <w:rPr>
-                    <w:sz w:val="22"/>
+                    <w:rStyle w:val="Formatvorlage75"/>
+                    <w:szCs w:val="20"/>
                   </w:rPr>
                 </w:pPr>
                 <w:r>
                   <w:rPr>
-                    <w:rStyle w:val="Formatvorlage87"/>
+                    <w:rStyle w:val="Formatvorlage75"/>
+                    <w:szCs w:val="20"/>
                   </w:rPr>
                   <w:t>${profilfach_titel}</w:t>
                 </w:r>
@@ -3097,11 +3064,12 @@
         <w:sdt>
           <w:sdtPr>
             <w:rPr>
-              <w:rStyle w:val="Formatvorlage88"/>
+              <w:rStyle w:val="Formatvorlage75"/>
+              <w:szCs w:val="20"/>
             </w:rPr>
-            <w:id w:val="52278552"/>
+            <w:id w:val="-1192676196"/>
             <w:placeholder>
-              <w:docPart w:val="E0D2AB3846784A0D9051F34AAC8BEBF2"/>
+              <w:docPart w:val="0CBCEA6EDEF9488CA382E3E81552718B"/>
             </w:placeholder>
             <w:dropDownList>
               <w:listItem w:value="Wählen Sie ein Element aus."/>
@@ -3115,9 +3083,7 @@
           </w:sdtPr>
           <w:sdtEndPr>
             <w:rPr>
-              <w:rStyle w:val="a0"/>
-              <w:sz w:val="14"/>
-              <w:szCs w:val="14"/>
+              <w:rStyle w:val="Formatvorlage75"/>
             </w:rPr>
           </w:sdtEndPr>
           <w:sdtContent>
@@ -3131,18 +3097,19 @@
                   <w:bottom w:val="nil"/>
                   <w:right w:val="nil"/>
                 </w:tcBorders>
-                <w:vAlign w:val="center"/>
+                <w:vAlign w:val="bottom"/>
               </w:tcPr>
               <w:p>
                 <w:pPr>
                   <w:rPr>
-                    <w:sz w:val="14"/>
-                    <w:szCs w:val="14"/>
+                    <w:rStyle w:val="Formatvorlage75"/>
+                    <w:szCs w:val="20"/>
                   </w:rPr>
                 </w:pPr>
                 <w:r>
                   <w:rPr>
-                    <w:rStyle w:val="Formatvorlage88"/>
+                    <w:rStyle w:val="Formatvorlage75"/>
+                    <w:szCs w:val="20"/>
                   </w:rPr>
                   <w:t>sehr gut</w:t>
                 </w:r>
@@ -3159,7 +3126,7 @@
         <w:tc>
           <w:tcPr>
             <w:tcW w:w="10206" w:type="dxa"/>
-            <w:gridSpan w:val="6"/>
+            <w:gridSpan w:val="7"/>
             <w:tcBorders>
               <w:top w:val="nil"/>
               <w:left w:val="nil"/>
@@ -3170,1858 +3137,19 @@
           </w:tcPr>
           <w:p>
             <w:pPr>
-              <w:spacing w:line="288" w:lineRule="auto"/>
-              <w:ind w:right="-23"/>
-              <w:rPr>
-                <w:rFonts w:eastAsia="Arial"/>
-                <w:b/>
-                <w:sz w:val="20"/>
+              <w:rPr>
+                <w:rStyle w:val="Formatvorlage75"/>
+                <w:b/>
+                <w:szCs w:val="20"/>
               </w:rPr>
             </w:pPr>
             <w:r>
               <w:rPr>
-                <w:rFonts w:eastAsia="Arial"/>
-                <w:b/>
-                <w:spacing w:val="-1"/>
-                <w:w w:val="113"/>
-                <w:sz w:val="20"/>
-              </w:rPr>
-              <w:t>L</w:t>
-            </w:r>
-            <w:r>
-              <w:rPr>
-                <w:rFonts w:eastAsia="Arial"/>
-                <w:b/>
-                <w:spacing w:val="2"/>
-                <w:w w:val="113"/>
-                <w:sz w:val="20"/>
-              </w:rPr>
-              <w:t>e</w:t>
-            </w:r>
-            <w:r>
-              <w:rPr>
-                <w:rFonts w:eastAsia="Arial"/>
-                <w:b/>
-                <w:w w:val="113"/>
-                <w:sz w:val="20"/>
-              </w:rPr>
-              <w:t>i</w:t>
-            </w:r>
-            <w:r>
-              <w:rPr>
-                <w:rFonts w:eastAsia="Arial"/>
-                <w:b/>
-                <w:spacing w:val="-1"/>
-                <w:w w:val="113"/>
-                <w:sz w:val="20"/>
-              </w:rPr>
-              <w:t>s</w:t>
-            </w:r>
-            <w:r>
-              <w:rPr>
-                <w:rFonts w:eastAsia="Arial"/>
-                <w:b/>
-                <w:spacing w:val="2"/>
-                <w:w w:val="113"/>
-                <w:sz w:val="20"/>
-              </w:rPr>
-              <w:t>t</w:t>
-            </w:r>
-            <w:r>
-              <w:rPr>
-                <w:rFonts w:eastAsia="Arial"/>
-                <w:b/>
-                <w:spacing w:val="-1"/>
-                <w:w w:val="113"/>
-                <w:sz w:val="20"/>
-              </w:rPr>
-              <w:t>unge</w:t>
-            </w:r>
-            <w:r>
-              <w:rPr>
-                <w:rFonts w:eastAsia="Arial"/>
-                <w:b/>
-                <w:w w:val="113"/>
-                <w:sz w:val="20"/>
-              </w:rPr>
-              <w:t>n</w:t>
-            </w:r>
-            <w:r>
-              <w:rPr>
-                <w:rFonts w:ascii="Times New Roman" w:eastAsia="Times New Roman" w:hAnsi="Times New Roman" w:cs="Times New Roman"/>
-                <w:b/>
-                <w:spacing w:val="-18"/>
-                <w:w w:val="113"/>
-                <w:sz w:val="20"/>
-              </w:rPr>
-              <w:t xml:space="preserve"> </w:t>
-            </w:r>
-            <w:r>
-              <w:rPr>
-                <w:rFonts w:eastAsia="Arial"/>
-                <w:b/>
-                <w:w w:val="113"/>
-                <w:sz w:val="20"/>
-              </w:rPr>
-              <w:t>in</w:t>
-            </w:r>
-            <w:r>
-              <w:rPr>
-                <w:rFonts w:ascii="Times New Roman" w:eastAsia="Times New Roman" w:hAnsi="Times New Roman" w:cs="Times New Roman"/>
-                <w:b/>
-                <w:spacing w:val="5"/>
-                <w:w w:val="113"/>
-                <w:sz w:val="20"/>
-              </w:rPr>
-              <w:t xml:space="preserve"> </w:t>
-            </w:r>
-            <w:r>
-              <w:rPr>
-                <w:rFonts w:eastAsia="Arial"/>
-                <w:b/>
-                <w:spacing w:val="-1"/>
-                <w:sz w:val="20"/>
-              </w:rPr>
-              <w:t>d</w:t>
-            </w:r>
-            <w:r>
-              <w:rPr>
-                <w:rFonts w:eastAsia="Arial"/>
-                <w:b/>
-                <w:spacing w:val="2"/>
-                <w:sz w:val="20"/>
-              </w:rPr>
-              <w:t>e</w:t>
-            </w:r>
-            <w:r>
-              <w:rPr>
-                <w:rFonts w:eastAsia="Arial"/>
-                <w:b/>
-                <w:sz w:val="20"/>
-              </w:rPr>
-              <w:t>r</w:t>
-            </w:r>
-            <w:r>
-              <w:rPr>
-                <w:rFonts w:ascii="Times New Roman" w:eastAsia="Times New Roman" w:hAnsi="Times New Roman" w:cs="Times New Roman"/>
-                <w:b/>
-                <w:spacing w:val="39"/>
-                <w:sz w:val="20"/>
-              </w:rPr>
-              <w:t xml:space="preserve"> </w:t>
-            </w:r>
-            <w:r>
-              <w:rPr>
-                <w:rFonts w:eastAsia="Arial"/>
-                <w:b/>
-                <w:spacing w:val="-1"/>
-                <w:w w:val="110"/>
-                <w:sz w:val="20"/>
-              </w:rPr>
-              <w:t>th</w:t>
-            </w:r>
-            <w:r>
-              <w:rPr>
-                <w:rFonts w:eastAsia="Arial"/>
-                <w:b/>
-                <w:spacing w:val="2"/>
-                <w:w w:val="110"/>
-                <w:sz w:val="20"/>
-              </w:rPr>
-              <w:t>e</w:t>
-            </w:r>
-            <w:r>
-              <w:rPr>
-                <w:rFonts w:eastAsia="Arial"/>
-                <w:b/>
-                <w:spacing w:val="-1"/>
-                <w:w w:val="110"/>
-                <w:sz w:val="20"/>
-              </w:rPr>
-              <w:t>meno</w:t>
-            </w:r>
-            <w:r>
-              <w:rPr>
-                <w:rFonts w:eastAsia="Arial"/>
-                <w:b/>
-                <w:spacing w:val="1"/>
-                <w:w w:val="110"/>
-                <w:sz w:val="20"/>
-              </w:rPr>
-              <w:t>r</w:t>
-            </w:r>
-            <w:r>
-              <w:rPr>
-                <w:rFonts w:eastAsia="Arial"/>
-                <w:b/>
-                <w:w w:val="110"/>
-                <w:sz w:val="20"/>
-              </w:rPr>
-              <w:t>i</w:t>
-            </w:r>
-            <w:r>
-              <w:rPr>
-                <w:rFonts w:eastAsia="Arial"/>
-                <w:b/>
-                <w:spacing w:val="2"/>
-                <w:w w:val="110"/>
-                <w:sz w:val="20"/>
-              </w:rPr>
-              <w:t>e</w:t>
-            </w:r>
-            <w:r>
-              <w:rPr>
-                <w:rFonts w:eastAsia="Arial"/>
-                <w:b/>
-                <w:spacing w:val="-1"/>
-                <w:w w:val="110"/>
-                <w:sz w:val="20"/>
-              </w:rPr>
-              <w:t>nt</w:t>
-            </w:r>
-            <w:r>
-              <w:rPr>
-                <w:rFonts w:eastAsia="Arial"/>
-                <w:b/>
-                <w:spacing w:val="2"/>
-                <w:w w:val="110"/>
-                <w:sz w:val="20"/>
-              </w:rPr>
-              <w:t>i</w:t>
-            </w:r>
-            <w:r>
-              <w:rPr>
-                <w:rFonts w:eastAsia="Arial"/>
-                <w:b/>
-                <w:spacing w:val="-1"/>
-                <w:w w:val="110"/>
-                <w:sz w:val="20"/>
-              </w:rPr>
-              <w:t>e</w:t>
-            </w:r>
-            <w:r>
-              <w:rPr>
-                <w:rFonts w:eastAsia="Arial"/>
-                <w:b/>
-                <w:spacing w:val="1"/>
-                <w:w w:val="110"/>
-                <w:sz w:val="20"/>
-              </w:rPr>
-              <w:t>r</w:t>
-            </w:r>
-            <w:r>
-              <w:rPr>
-                <w:rFonts w:eastAsia="Arial"/>
-                <w:b/>
-                <w:spacing w:val="-1"/>
-                <w:w w:val="110"/>
-                <w:sz w:val="20"/>
-              </w:rPr>
-              <w:t>t</w:t>
-            </w:r>
-            <w:r>
-              <w:rPr>
-                <w:rFonts w:eastAsia="Arial"/>
-                <w:b/>
-                <w:spacing w:val="2"/>
-                <w:w w:val="110"/>
-                <w:sz w:val="20"/>
-              </w:rPr>
-              <w:t>e</w:t>
-            </w:r>
-            <w:r>
-              <w:rPr>
-                <w:rFonts w:eastAsia="Arial"/>
-                <w:b/>
-                <w:w w:val="110"/>
-                <w:sz w:val="20"/>
-              </w:rPr>
-              <w:t>n</w:t>
-            </w:r>
-            <w:r>
-              <w:rPr>
-                <w:rFonts w:ascii="Times New Roman" w:eastAsia="Times New Roman" w:hAnsi="Times New Roman" w:cs="Times New Roman"/>
-                <w:b/>
-                <w:spacing w:val="16"/>
-                <w:w w:val="110"/>
-                <w:sz w:val="20"/>
-              </w:rPr>
-              <w:t xml:space="preserve"> </w:t>
-            </w:r>
-            <w:r>
-              <w:rPr>
-                <w:rFonts w:eastAsia="Arial"/>
-                <w:b/>
-                <w:spacing w:val="-2"/>
-                <w:w w:val="102"/>
-                <w:sz w:val="20"/>
-              </w:rPr>
-              <w:t>P</w:t>
-            </w:r>
-            <w:r>
-              <w:rPr>
-                <w:rFonts w:eastAsia="Arial"/>
-                <w:b/>
-                <w:spacing w:val="1"/>
-                <w:w w:val="119"/>
-                <w:sz w:val="20"/>
-              </w:rPr>
-              <w:t>r</w:t>
-            </w:r>
-            <w:r>
-              <w:rPr>
-                <w:rFonts w:eastAsia="Arial"/>
-                <w:b/>
-                <w:spacing w:val="-1"/>
-                <w:w w:val="112"/>
-                <w:sz w:val="20"/>
-              </w:rPr>
-              <w:t>o</w:t>
-            </w:r>
-            <w:r>
-              <w:rPr>
-                <w:rFonts w:eastAsia="Arial"/>
-                <w:b/>
-                <w:w w:val="128"/>
-                <w:sz w:val="20"/>
-              </w:rPr>
-              <w:t>j</w:t>
-            </w:r>
-            <w:r>
-              <w:rPr>
-                <w:rFonts w:eastAsia="Arial"/>
-                <w:b/>
-                <w:spacing w:val="2"/>
-                <w:w w:val="102"/>
-                <w:sz w:val="20"/>
-              </w:rPr>
-              <w:t>e</w:t>
-            </w:r>
-            <w:r>
-              <w:rPr>
-                <w:rFonts w:eastAsia="Arial"/>
-                <w:b/>
-                <w:spacing w:val="-1"/>
-                <w:w w:val="113"/>
-                <w:sz w:val="20"/>
-              </w:rPr>
-              <w:t>k</w:t>
-            </w:r>
-            <w:r>
-              <w:rPr>
-                <w:rFonts w:eastAsia="Arial"/>
-                <w:b/>
-                <w:spacing w:val="2"/>
-                <w:w w:val="123"/>
-                <w:sz w:val="20"/>
-              </w:rPr>
-              <w:t>t</w:t>
-            </w:r>
-            <w:r>
-              <w:rPr>
-                <w:rFonts w:eastAsia="Arial"/>
-                <w:b/>
-                <w:spacing w:val="-1"/>
-                <w:w w:val="112"/>
-                <w:sz w:val="20"/>
-              </w:rPr>
-              <w:t>p</w:t>
-            </w:r>
-            <w:r>
-              <w:rPr>
-                <w:rFonts w:eastAsia="Arial"/>
-                <w:b/>
-                <w:spacing w:val="1"/>
-                <w:w w:val="119"/>
-                <w:sz w:val="20"/>
-              </w:rPr>
-              <w:t>r</w:t>
-            </w:r>
-            <w:r>
-              <w:rPr>
-                <w:rFonts w:eastAsia="Arial"/>
-                <w:b/>
-                <w:spacing w:val="-1"/>
-                <w:w w:val="112"/>
-                <w:sz w:val="20"/>
-              </w:rPr>
-              <w:t>ü</w:t>
-            </w:r>
-            <w:r>
-              <w:rPr>
-                <w:rFonts w:eastAsia="Arial"/>
-                <w:b/>
-                <w:spacing w:val="-1"/>
-                <w:w w:val="123"/>
-                <w:sz w:val="20"/>
-              </w:rPr>
-              <w:t>f</w:t>
-            </w:r>
-            <w:r>
-              <w:rPr>
-                <w:rFonts w:eastAsia="Arial"/>
-                <w:b/>
-                <w:spacing w:val="-1"/>
-                <w:w w:val="112"/>
-                <w:sz w:val="20"/>
-              </w:rPr>
-              <w:t>un</w:t>
-            </w:r>
-            <w:r>
-              <w:rPr>
-                <w:rFonts w:eastAsia="Arial"/>
-                <w:b/>
-                <w:w w:val="112"/>
-                <w:sz w:val="20"/>
-              </w:rPr>
-              <w:t>g:</w:t>
-            </w:r>
-          </w:p>
-        </w:tc>
-      </w:tr>
-      <w:tr>
-        <w:trPr>
-          <w:trHeight w:hRule="exact" w:val="567"/>
-          <w:jc w:val="center"/>
-        </w:trPr>
-        <w:tc>
-          <w:tcPr>
-            <w:tcW w:w="2755" w:type="dxa"/>
-            <w:tcBorders>
-              <w:top w:val="nil"/>
-              <w:left w:val="nil"/>
-              <w:bottom w:val="nil"/>
-              <w:right w:val="nil"/>
-            </w:tcBorders>
-            <w:vAlign w:val="center"/>
-          </w:tcPr>
-          <w:p>
-            <w:pPr>
-              <w:rPr>
-                <w:sz w:val="20"/>
-              </w:rPr>
-            </w:pPr>
-            <w:proofErr w:type="gramStart"/>
-            <w:r>
-              <w:rPr>
-                <w:rFonts w:eastAsia="Arial"/>
-                <w:spacing w:val="-1"/>
-                <w:position w:val="-1"/>
-                <w:sz w:val="20"/>
-              </w:rPr>
-              <w:t>T</w:t>
-            </w:r>
-            <w:r>
-              <w:rPr>
-                <w:rFonts w:eastAsia="Arial"/>
-                <w:spacing w:val="2"/>
-                <w:position w:val="-1"/>
-                <w:sz w:val="20"/>
-              </w:rPr>
-              <w:t>h</w:t>
-            </w:r>
-            <w:r>
-              <w:rPr>
-                <w:rFonts w:eastAsia="Arial"/>
-                <w:spacing w:val="-1"/>
-                <w:position w:val="-1"/>
-                <w:sz w:val="20"/>
-              </w:rPr>
-              <w:t>e</w:t>
-            </w:r>
-            <w:r>
-              <w:rPr>
-                <w:rFonts w:eastAsia="Arial"/>
-                <w:spacing w:val="4"/>
-                <w:position w:val="-1"/>
-                <w:sz w:val="20"/>
-              </w:rPr>
-              <w:t>m</w:t>
-            </w:r>
-            <w:r>
-              <w:rPr>
-                <w:rFonts w:eastAsia="Arial"/>
-                <w:position w:val="-1"/>
-                <w:sz w:val="20"/>
-              </w:rPr>
-              <w:t>a</w:t>
-            </w:r>
-            <w:r>
-              <w:rPr>
-                <w:rFonts w:eastAsia="Arial"/>
-                <w:spacing w:val="-47"/>
-                <w:position w:val="-1"/>
-                <w:sz w:val="20"/>
-              </w:rPr>
-              <w:t xml:space="preserve"> :</w:t>
-            </w:r>
-            <w:proofErr w:type="gramEnd"/>
-          </w:p>
-        </w:tc>
-        <w:tc>
-          <w:tcPr>
-            <w:tcW w:w="7451" w:type="dxa"/>
-            <w:gridSpan w:val="5"/>
-            <w:tcBorders>
-              <w:top w:val="nil"/>
-              <w:left w:val="nil"/>
-              <w:bottom w:val="nil"/>
-              <w:right w:val="nil"/>
-            </w:tcBorders>
-            <w:vAlign w:val="center"/>
-          </w:tcPr>
-          <w:p>
-            <w:pPr>
-              <w:rPr>
-                <w:sz w:val="22"/>
-              </w:rPr>
-            </w:pPr>
-            <w:r>
-              <w:rPr>
-                <w:sz w:val="20"/>
-              </w:rPr>
-              <w:fldChar w:fldCharType="begin">
-                <w:ffData>
-                  <w:name w:val="Text12"/>
-                  <w:enabled/>
-                  <w:calcOnExit w:val="0"/>
-                  <w:textInput>
-                    <w:maxLength w:val="100"/>
-                  </w:textInput>
-                </w:ffData>
-              </w:fldChar>
-            </w:r>
-            <w:bookmarkStart w:id="4" w:name="Text12"/>
-            <w:r>
-              <w:rPr>
-                <w:sz w:val="20"/>
-              </w:rPr>
-              <w:instrText xml:space="preserve"> FORMTEXT </w:instrText>
-            </w:r>
-            <w:r>
-              <w:rPr>
-                <w:sz w:val="20"/>
-              </w:rPr>
-            </w:r>
-            <w:r>
-              <w:rPr>
-                <w:sz w:val="20"/>
-              </w:rPr>
-              <w:fldChar w:fldCharType="separate"/>
-            </w:r>
-            <w:r>
-              <w:rPr>
-                <w:noProof/>
-                <w:sz w:val="20"/>
-              </w:rPr>
-              <w:t>${projekt_thema}</w:t>
-            </w:r>
-            <w:r>
-              <w:rPr>
-                <w:sz w:val="20"/>
-              </w:rPr>
-              <w:fldChar w:fldCharType="end"/>
-            </w:r>
-            <w:bookmarkEnd w:id="4"/>
-          </w:p>
-        </w:tc>
-      </w:tr>
-      <w:tr>
-        <w:trPr>
-          <w:trHeight w:hRule="exact" w:val="454"/>
-          <w:jc w:val="center"/>
-        </w:trPr>
-        <w:tc>
-          <w:tcPr>
-            <w:tcW w:w="2755" w:type="dxa"/>
-            <w:tcBorders>
-              <w:top w:val="nil"/>
-              <w:left w:val="nil"/>
-              <w:bottom w:val="nil"/>
-              <w:right w:val="nil"/>
-            </w:tcBorders>
-            <w:vAlign w:val="center"/>
-          </w:tcPr>
-          <w:p>
-            <w:pPr>
-              <w:rPr>
-                <w:sz w:val="20"/>
-              </w:rPr>
-            </w:pPr>
-            <w:r>
-              <w:rPr>
-                <w:sz w:val="20"/>
-              </w:rPr>
-              <w:t>Note:</w:t>
-            </w:r>
-          </w:p>
-        </w:tc>
-        <w:sdt>
-          <w:sdtPr>
-            <w:rPr>
-              <w:rStyle w:val="Formatvorlage89"/>
-            </w:rPr>
-            <w:id w:val="-2075732803"/>
-            <w:placeholder>
-              <w:docPart w:val="E0D2AB3846784A0D9051F34AAC8BEBF2"/>
-            </w:placeholder>
-            <w:dropDownList>
-              <w:listItem w:value="Wählen Sie ein Element aus."/>
-              <w:listItem w:displayText="sehr gut" w:value="sehr gut"/>
-              <w:listItem w:displayText="gut" w:value="gut"/>
-              <w:listItem w:displayText="befriedigend" w:value="befriedigend"/>
-              <w:listItem w:displayText="ausreichend" w:value="ausreichend"/>
-              <w:listItem w:displayText="mangelhaft" w:value="mangelhaft"/>
-              <w:listItem w:displayText="ungenügend" w:value="ungenügend"/>
-            </w:dropDownList>
-          </w:sdtPr>
-          <w:sdtEndPr>
-            <w:rPr>
-              <w:rStyle w:val="a0"/>
-              <w:sz w:val="24"/>
-            </w:rPr>
-          </w:sdtEndPr>
-          <w:sdtContent>
-            <w:tc>
-              <w:tcPr>
-                <w:tcW w:w="7451" w:type="dxa"/>
-                <w:gridSpan w:val="5"/>
-                <w:tcBorders>
-                  <w:top w:val="nil"/>
-                  <w:left w:val="nil"/>
-                  <w:bottom w:val="nil"/>
-                  <w:right w:val="nil"/>
-                </w:tcBorders>
-                <w:vAlign w:val="center"/>
-              </w:tcPr>
-              <w:p>
-                <w:pPr>
-                  <w:rPr>
-                    <w:sz w:val="22"/>
-                  </w:rPr>
-                </w:pPr>
-                <w:r>
-                  <w:rPr>
-                    <w:rStyle w:val="Formatvorlage89"/>
-                  </w:rPr>
-                  <w:t>sehr gut</w:t>
-                </w:r>
-              </w:p>
-            </w:tc>
-          </w:sdtContent>
-        </w:sdt>
-        <w:bookmarkStart w:id="5" w:name="_GoBack"/>
-        <w:bookmarkEnd w:id="5"/>
-      </w:tr>
-      <w:tr>
-        <w:trPr>
-          <w:trHeight w:hRule="exact" w:val="227"/>
-          <w:jc w:val="center"/>
-        </w:trPr>
-        <w:tc>
-          <w:tcPr>
-            <w:tcW w:w="10206" w:type="dxa"/>
-            <w:gridSpan w:val="6"/>
-            <w:tcBorders>
-              <w:top w:val="nil"/>
-              <w:left w:val="nil"/>
-              <w:bottom w:val="nil"/>
-              <w:right w:val="nil"/>
-            </w:tcBorders>
-            <w:vAlign w:val="center"/>
-          </w:tcPr>
-          <w:p>
-            <w:r>
-              <w:rPr>
-                <w:sz w:val="13"/>
-                <w:szCs w:val="13"/>
-              </w:rPr>
-              <w:t>(</w:t>
-            </w:r>
-            <w:r>
-              <w:rPr>
-                <w:rFonts w:eastAsia="Arial"/>
-                <w:spacing w:val="-1"/>
-                <w:w w:val="113"/>
-                <w:sz w:val="15"/>
-                <w:szCs w:val="13"/>
-              </w:rPr>
-              <w:t>Verbalbeurteilung siehe Beiblatt)</w:t>
-            </w:r>
-          </w:p>
-        </w:tc>
-      </w:tr>
-      <w:tr>
-        <w:trPr>
-          <w:trHeight w:hRule="exact" w:val="397"/>
-          <w:jc w:val="center"/>
-        </w:trPr>
-        <w:tc>
-          <w:tcPr>
-            <w:tcW w:w="5955" w:type="dxa"/>
-            <w:gridSpan w:val="3"/>
-            <w:tcBorders>
-              <w:top w:val="nil"/>
-              <w:left w:val="nil"/>
-              <w:bottom w:val="nil"/>
-              <w:right w:val="nil"/>
-            </w:tcBorders>
-            <w:vAlign w:val="center"/>
-          </w:tcPr>
-          <w:p>
-            <w:pPr>
-              <w:rPr>
-                <w:b/>
-                <w:sz w:val="22"/>
-              </w:rPr>
-            </w:pPr>
-            <w:r>
-              <w:rPr>
-                <w:rFonts w:eastAsia="Arial"/>
-                <w:b/>
-                <w:w w:val="108"/>
-                <w:position w:val="-1"/>
-                <w:sz w:val="20"/>
-              </w:rPr>
-              <w:t>G</w:t>
-            </w:r>
-            <w:r>
-              <w:rPr>
-                <w:rFonts w:eastAsia="Arial"/>
-                <w:b/>
-                <w:spacing w:val="-1"/>
-                <w:w w:val="108"/>
-                <w:position w:val="-1"/>
-                <w:sz w:val="20"/>
-              </w:rPr>
-              <w:t>e</w:t>
-            </w:r>
-            <w:r>
-              <w:rPr>
-                <w:rFonts w:eastAsia="Arial"/>
-                <w:b/>
-                <w:spacing w:val="2"/>
-                <w:w w:val="108"/>
-                <w:position w:val="-1"/>
-                <w:sz w:val="20"/>
-              </w:rPr>
-              <w:t>s</w:t>
-            </w:r>
-            <w:r>
-              <w:rPr>
-                <w:rFonts w:eastAsia="Arial"/>
-                <w:b/>
-                <w:spacing w:val="-1"/>
-                <w:w w:val="108"/>
-                <w:position w:val="-1"/>
-                <w:sz w:val="20"/>
-              </w:rPr>
-              <w:t>a</w:t>
-            </w:r>
-            <w:r>
-              <w:rPr>
-                <w:rFonts w:eastAsia="Arial"/>
-                <w:b/>
-                <w:spacing w:val="1"/>
-                <w:w w:val="108"/>
-                <w:position w:val="-1"/>
-                <w:sz w:val="20"/>
-              </w:rPr>
-              <w:t>m</w:t>
-            </w:r>
-            <w:r>
-              <w:rPr>
-                <w:rFonts w:eastAsia="Arial"/>
-                <w:b/>
-                <w:spacing w:val="-1"/>
-                <w:w w:val="108"/>
-                <w:position w:val="-1"/>
-                <w:sz w:val="20"/>
-              </w:rPr>
-              <w:t>tno</w:t>
-            </w:r>
-            <w:r>
-              <w:rPr>
-                <w:rFonts w:eastAsia="Arial"/>
-                <w:b/>
-                <w:spacing w:val="2"/>
-                <w:w w:val="108"/>
-                <w:position w:val="-1"/>
-                <w:sz w:val="20"/>
-              </w:rPr>
-              <w:t>t</w:t>
-            </w:r>
-            <w:r>
-              <w:rPr>
-                <w:rFonts w:eastAsia="Arial"/>
-                <w:b/>
-                <w:w w:val="108"/>
-                <w:position w:val="-1"/>
-                <w:sz w:val="20"/>
-              </w:rPr>
-              <w:t>e</w:t>
-            </w:r>
-            <w:r>
-              <w:rPr>
-                <w:rFonts w:ascii="Times New Roman" w:eastAsia="Times New Roman" w:hAnsi="Times New Roman" w:cs="Times New Roman"/>
-                <w:b/>
-                <w:spacing w:val="6"/>
-                <w:w w:val="108"/>
-                <w:position w:val="-1"/>
-                <w:sz w:val="20"/>
-              </w:rPr>
-              <w:t xml:space="preserve"> </w:t>
-            </w:r>
-            <w:r>
-              <w:rPr>
-                <w:rFonts w:eastAsia="Arial"/>
-                <w:b/>
-                <w:spacing w:val="-1"/>
-                <w:position w:val="-1"/>
-                <w:sz w:val="20"/>
-              </w:rPr>
-              <w:t>un</w:t>
-            </w:r>
-            <w:r>
-              <w:rPr>
-                <w:rFonts w:eastAsia="Arial"/>
-                <w:b/>
-                <w:position w:val="-1"/>
-                <w:sz w:val="20"/>
-              </w:rPr>
-              <w:t>d</w:t>
-            </w:r>
-            <w:r>
-              <w:rPr>
-                <w:rFonts w:ascii="Times New Roman" w:eastAsia="Times New Roman" w:hAnsi="Times New Roman" w:cs="Times New Roman"/>
-                <w:b/>
-                <w:spacing w:val="53"/>
-                <w:position w:val="-1"/>
-                <w:sz w:val="20"/>
-              </w:rPr>
-              <w:t xml:space="preserve"> </w:t>
-            </w:r>
-            <w:r>
-              <w:rPr>
-                <w:rFonts w:eastAsia="Arial"/>
-                <w:b/>
-                <w:spacing w:val="-2"/>
-                <w:w w:val="113"/>
-                <w:position w:val="-1"/>
-                <w:sz w:val="20"/>
-              </w:rPr>
-              <w:t>D</w:t>
-            </w:r>
-            <w:r>
-              <w:rPr>
-                <w:rFonts w:eastAsia="Arial"/>
-                <w:b/>
-                <w:spacing w:val="-1"/>
-                <w:w w:val="113"/>
-                <w:position w:val="-1"/>
-                <w:sz w:val="20"/>
-              </w:rPr>
-              <w:t>u</w:t>
-            </w:r>
-            <w:r>
-              <w:rPr>
-                <w:rFonts w:eastAsia="Arial"/>
-                <w:b/>
-                <w:spacing w:val="1"/>
-                <w:w w:val="113"/>
-                <w:position w:val="-1"/>
-                <w:sz w:val="20"/>
-              </w:rPr>
-              <w:t>r</w:t>
-            </w:r>
-            <w:r>
-              <w:rPr>
-                <w:rFonts w:eastAsia="Arial"/>
-                <w:b/>
-                <w:spacing w:val="-1"/>
-                <w:w w:val="113"/>
-                <w:position w:val="-1"/>
-                <w:sz w:val="20"/>
-              </w:rPr>
-              <w:t>ch</w:t>
-            </w:r>
-            <w:r>
-              <w:rPr>
-                <w:rFonts w:eastAsia="Arial"/>
-                <w:b/>
-                <w:spacing w:val="2"/>
-                <w:w w:val="113"/>
-                <w:position w:val="-1"/>
-                <w:sz w:val="20"/>
-              </w:rPr>
-              <w:t>s</w:t>
-            </w:r>
-            <w:r>
-              <w:rPr>
-                <w:rFonts w:eastAsia="Arial"/>
-                <w:b/>
-                <w:spacing w:val="-1"/>
-                <w:w w:val="113"/>
-                <w:position w:val="-1"/>
-                <w:sz w:val="20"/>
-              </w:rPr>
-              <w:t>ch</w:t>
-            </w:r>
-            <w:r>
-              <w:rPr>
-                <w:rFonts w:eastAsia="Arial"/>
-                <w:b/>
-                <w:spacing w:val="-1"/>
-                <w:w w:val="113"/>
-                <w:position w:val="-1"/>
-                <w:sz w:val="20"/>
-              </w:rPr>
-              <w:t>nitt</w:t>
-            </w:r>
-            <w:r>
-              <w:rPr>
-                <w:rFonts w:ascii="Times New Roman" w:eastAsia="Times New Roman" w:hAnsi="Times New Roman" w:cs="Times New Roman"/>
-                <w:b/>
-                <w:spacing w:val="4"/>
-                <w:w w:val="113"/>
-                <w:position w:val="-1"/>
-                <w:sz w:val="20"/>
-              </w:rPr>
-              <w:t xml:space="preserve"> </w:t>
-            </w:r>
-            <w:r>
-              <w:rPr>
-                <w:rFonts w:eastAsia="Arial"/>
-                <w:b/>
-                <w:spacing w:val="-1"/>
-                <w:position w:val="-1"/>
-                <w:sz w:val="20"/>
-              </w:rPr>
-              <w:t>de</w:t>
-            </w:r>
-            <w:r>
-              <w:rPr>
-                <w:rFonts w:eastAsia="Arial"/>
-                <w:b/>
-                <w:position w:val="-1"/>
-                <w:sz w:val="20"/>
-              </w:rPr>
-              <w:t>r</w:t>
-            </w:r>
-            <w:r>
-              <w:rPr>
-                <w:rFonts w:ascii="Times New Roman" w:eastAsia="Times New Roman" w:hAnsi="Times New Roman" w:cs="Times New Roman"/>
-                <w:b/>
-                <w:spacing w:val="39"/>
-                <w:position w:val="-1"/>
-                <w:sz w:val="20"/>
-              </w:rPr>
-              <w:t xml:space="preserve"> </w:t>
-            </w:r>
-            <w:r>
-              <w:rPr>
-                <w:rFonts w:eastAsia="Arial"/>
-                <w:b/>
-                <w:w w:val="109"/>
-                <w:position w:val="-1"/>
-                <w:sz w:val="20"/>
-              </w:rPr>
-              <w:t>Gesamtleistungen:</w:t>
-            </w:r>
-          </w:p>
-        </w:tc>
-        <w:tc>
-          <w:tcPr>
-            <w:tcW w:w="4251" w:type="dxa"/>
-            <w:gridSpan w:val="3"/>
-            <w:tcBorders>
-              <w:top w:val="nil"/>
-              <w:left w:val="nil"/>
-              <w:bottom w:val="nil"/>
-              <w:right w:val="nil"/>
-            </w:tcBorders>
-            <w:vAlign w:val="center"/>
-          </w:tcPr>
-          <w:p>
-            <w:pPr>
-              <w:jc w:val="center"/>
-              <w:rPr>
-                <w:sz w:val="20"/>
-                <w:szCs w:val="20"/>
-              </w:rPr>
-            </w:pPr>
-            <w:sdt>
-              <w:sdtPr>
-                <w:rPr>
-                  <w:rStyle w:val="Formatvorlage88"/>
-                </w:rPr>
-                <w:id w:val="65918757"/>
-                <w:placeholder>
-                  <w:docPart w:val="3E12D878A4004943A9E5B52DBF7F3785"/>
-                </w:placeholder>
-                <w:dropDownList>
-                  <w:listItem w:value="Wählen Sie ein Element aus."/>
-                  <w:listItem w:displayText="sehr gut" w:value="sehr gut"/>
-                  <w:listItem w:displayText="gut" w:value="gut"/>
-                  <w:listItem w:displayText="befriedigend" w:value="befriedigend"/>
-                  <w:listItem w:displayText="ausreichend" w:value="ausreichend"/>
-                  <w:listItem w:displayText="mangelhaft" w:value="mangelhaft"/>
-                  <w:listItem w:displayText="ungenügend" w:value="ungenügend"/>
-                </w:dropDownList>
-              </w:sdtPr>
-              <w:sdtEndPr>
-                <w:rPr>
-                  <w:rStyle w:val="a0"/>
-                  <w:sz w:val="14"/>
-                  <w:szCs w:val="14"/>
-                </w:rPr>
-              </w:sdtEndPr>
-              <w:sdtContent>
-                <w:r>
-                  <w:rPr>
-                    <w:rStyle w:val="Formatvorlage88"/>
-                  </w:rPr>
-                  <w:t>sehr gut</w:t>
-                </w:r>
-              </w:sdtContent>
-            </w:sdt>
-            <w:r>
-              <w:rPr>
-                <w:rStyle w:val="Formatvorlage26"/>
-                <w:sz w:val="20"/>
-                <w:szCs w:val="20"/>
-              </w:rPr>
-              <w:t xml:space="preserve"> </w:t>
-            </w:r>
-            <w:r>
-              <w:rPr>
-                <w:rStyle w:val="Formatvorlage26"/>
-                <w:sz w:val="20"/>
-                <w:szCs w:val="20"/>
-              </w:rPr>
-              <w:fldChar w:fldCharType="begin">
-                <w:ffData>
-                  <w:name w:val="Text7"/>
-                  <w:enabled/>
-                  <w:calcOnExit w:val="0"/>
-                  <w:textInput>
-                    <w:maxLength w:val="19"/>
-                  </w:textInput>
-                </w:ffData>
-              </w:fldChar>
-            </w:r>
-            <w:bookmarkStart w:id="6" w:name="Text7"/>
-            <w:r>
-              <w:rPr>
-                <w:rStyle w:val="Formatvorlage26"/>
-                <w:sz w:val="20"/>
-                <w:szCs w:val="20"/>
-              </w:rPr>
-              <w:instrText xml:space="preserve"> FORMTEXT </w:instrText>
-            </w:r>
-            <w:r>
-              <w:rPr>
-                <w:rStyle w:val="Formatvorlage26"/>
-                <w:sz w:val="20"/>
-                <w:szCs w:val="20"/>
-              </w:rPr>
-            </w:r>
-            <w:r>
-              <w:rPr>
-                <w:rStyle w:val="Formatvorlage26"/>
-                <w:sz w:val="20"/>
-                <w:szCs w:val="20"/>
-              </w:rPr>
-              <w:fldChar w:fldCharType="separate"/>
-            </w:r>
-            <w:r>
-              <w:rPr>
-                <w:rStyle w:val="Formatvorlage26"/>
-                <w:noProof/>
-                <w:sz w:val="20"/>
-                <w:szCs w:val="20"/>
-              </w:rPr>
-              <w:t>${gd}</w:t>
-            </w:r>
-            <w:r>
-              <w:rPr>
-                <w:rStyle w:val="Formatvorlage26"/>
-                <w:sz w:val="20"/>
-                <w:szCs w:val="20"/>
-              </w:rPr>
-              <w:fldChar w:fldCharType="end"/>
-            </w:r>
-            <w:bookmarkEnd w:id="6"/>
-          </w:p>
-        </w:tc>
-      </w:tr>
-      <w:tr>
-        <w:trPr>
-          <w:trHeight w:hRule="exact" w:val="397"/>
-          <w:jc w:val="center"/>
-        </w:trPr>
-        <w:tc>
-          <w:tcPr>
-            <w:tcW w:w="10206" w:type="dxa"/>
-            <w:gridSpan w:val="6"/>
-            <w:tcBorders>
-              <w:top w:val="nil"/>
-              <w:left w:val="nil"/>
-              <w:bottom w:val="nil"/>
-              <w:right w:val="nil"/>
-            </w:tcBorders>
-            <w:vAlign w:val="center"/>
-          </w:tcPr>
-          <w:p>
-            <w:pPr>
-              <w:spacing w:before="36"/>
-              <w:ind w:right="-20"/>
-              <w:rPr>
-                <w:rFonts w:eastAsia="Arial"/>
-                <w:b/>
-                <w:sz w:val="22"/>
-              </w:rPr>
-            </w:pPr>
-            <w:r>
-              <w:rPr>
-                <w:rFonts w:eastAsia="Arial"/>
-                <w:b/>
-                <w:spacing w:val="-3"/>
-                <w:w w:val="108"/>
-                <w:sz w:val="20"/>
-              </w:rPr>
-              <w:t>T</w:t>
-            </w:r>
-            <w:r>
-              <w:rPr>
-                <w:rFonts w:eastAsia="Arial"/>
-                <w:b/>
-                <w:spacing w:val="-1"/>
-                <w:w w:val="108"/>
-                <w:sz w:val="20"/>
-              </w:rPr>
-              <w:t>e</w:t>
-            </w:r>
-            <w:r>
-              <w:rPr>
-                <w:rFonts w:eastAsia="Arial"/>
-                <w:b/>
-                <w:w w:val="108"/>
-                <w:sz w:val="20"/>
-              </w:rPr>
-              <w:t>i</w:t>
-            </w:r>
-            <w:r>
-              <w:rPr>
-                <w:rFonts w:eastAsia="Arial"/>
-                <w:b/>
-                <w:spacing w:val="2"/>
-                <w:w w:val="108"/>
-                <w:sz w:val="20"/>
-              </w:rPr>
-              <w:t>l</w:t>
-            </w:r>
-            <w:r>
-              <w:rPr>
-                <w:rFonts w:eastAsia="Arial"/>
-                <w:b/>
-                <w:spacing w:val="-1"/>
-                <w:w w:val="108"/>
-                <w:sz w:val="20"/>
-              </w:rPr>
-              <w:t>nahm</w:t>
-            </w:r>
-            <w:r>
-              <w:rPr>
-                <w:rFonts w:eastAsia="Arial"/>
-                <w:b/>
-                <w:w w:val="108"/>
-                <w:sz w:val="20"/>
-              </w:rPr>
-              <w:t>e</w:t>
-            </w:r>
-            <w:r>
-              <w:rPr>
-                <w:rFonts w:ascii="Times New Roman" w:eastAsia="Times New Roman" w:hAnsi="Times New Roman" w:cs="Times New Roman"/>
-                <w:b/>
-                <w:spacing w:val="6"/>
-                <w:w w:val="108"/>
-                <w:sz w:val="20"/>
-              </w:rPr>
-              <w:t xml:space="preserve"> </w:t>
-            </w:r>
-            <w:r>
-              <w:rPr>
-                <w:rFonts w:eastAsia="Arial"/>
-                <w:b/>
-                <w:spacing w:val="2"/>
-                <w:sz w:val="20"/>
-              </w:rPr>
-              <w:t>a</w:t>
-            </w:r>
-            <w:r>
-              <w:rPr>
-                <w:rFonts w:eastAsia="Arial"/>
-                <w:b/>
-                <w:sz w:val="20"/>
-              </w:rPr>
-              <w:t>n</w:t>
-            </w:r>
-            <w:r>
-              <w:rPr>
-                <w:rFonts w:ascii="Times New Roman" w:eastAsia="Times New Roman" w:hAnsi="Times New Roman" w:cs="Times New Roman"/>
-                <w:b/>
-                <w:spacing w:val="23"/>
-                <w:sz w:val="20"/>
-              </w:rPr>
-              <w:t xml:space="preserve"> </w:t>
-            </w:r>
-            <w:r>
-              <w:rPr>
-                <w:rFonts w:eastAsia="Arial"/>
-                <w:b/>
-                <w:spacing w:val="-10"/>
-                <w:w w:val="109"/>
-                <w:sz w:val="20"/>
-              </w:rPr>
-              <w:t>A</w:t>
-            </w:r>
-            <w:r>
-              <w:rPr>
-                <w:rFonts w:eastAsia="Arial"/>
-                <w:b/>
-                <w:spacing w:val="-1"/>
-                <w:w w:val="109"/>
-                <w:sz w:val="20"/>
-              </w:rPr>
-              <w:t>rb</w:t>
-            </w:r>
-            <w:r>
-              <w:rPr>
-                <w:rFonts w:eastAsia="Arial"/>
-                <w:b/>
-                <w:spacing w:val="2"/>
-                <w:w w:val="109"/>
-                <w:sz w:val="20"/>
-              </w:rPr>
-              <w:t>e</w:t>
-            </w:r>
-            <w:r>
-              <w:rPr>
-                <w:rFonts w:eastAsia="Arial"/>
-                <w:b/>
-                <w:w w:val="109"/>
-                <w:sz w:val="20"/>
-              </w:rPr>
-              <w:t>i</w:t>
-            </w:r>
-            <w:r>
-              <w:rPr>
-                <w:rFonts w:eastAsia="Arial"/>
-                <w:b/>
-                <w:spacing w:val="2"/>
-                <w:w w:val="109"/>
-                <w:sz w:val="20"/>
-              </w:rPr>
-              <w:t>t</w:t>
-            </w:r>
-            <w:r>
-              <w:rPr>
-                <w:rFonts w:eastAsia="Arial"/>
-                <w:b/>
-                <w:spacing w:val="-1"/>
-                <w:w w:val="109"/>
-                <w:sz w:val="20"/>
-              </w:rPr>
-              <w:t>sg</w:t>
-            </w:r>
-            <w:r>
-              <w:rPr>
-                <w:rFonts w:eastAsia="Arial"/>
-                <w:b/>
-                <w:spacing w:val="2"/>
-                <w:w w:val="109"/>
-                <w:sz w:val="20"/>
-              </w:rPr>
-              <w:t>e</w:t>
-            </w:r>
-            <w:r>
-              <w:rPr>
-                <w:rFonts w:eastAsia="Arial"/>
-                <w:b/>
-                <w:spacing w:val="-1"/>
-                <w:w w:val="109"/>
-                <w:sz w:val="20"/>
-              </w:rPr>
-              <w:t>me</w:t>
-            </w:r>
-            <w:r>
-              <w:rPr>
-                <w:rFonts w:eastAsia="Arial"/>
-                <w:b/>
-                <w:spacing w:val="2"/>
-                <w:w w:val="109"/>
-                <w:sz w:val="20"/>
-              </w:rPr>
-              <w:t>i</w:t>
-            </w:r>
-            <w:r>
-              <w:rPr>
-                <w:rFonts w:eastAsia="Arial"/>
-                <w:b/>
-                <w:spacing w:val="-1"/>
-                <w:w w:val="109"/>
-                <w:sz w:val="20"/>
-              </w:rPr>
-              <w:t>ns</w:t>
-            </w:r>
-            <w:r>
-              <w:rPr>
-                <w:rFonts w:eastAsia="Arial"/>
-                <w:b/>
-                <w:spacing w:val="2"/>
-                <w:w w:val="109"/>
-                <w:sz w:val="20"/>
-              </w:rPr>
-              <w:t>c</w:t>
-            </w:r>
-            <w:r>
-              <w:rPr>
-                <w:rFonts w:eastAsia="Arial"/>
-                <w:b/>
-                <w:spacing w:val="-1"/>
-                <w:w w:val="109"/>
-                <w:sz w:val="20"/>
-              </w:rPr>
-              <w:t>ha</w:t>
-            </w:r>
-            <w:r>
-              <w:rPr>
-                <w:rFonts w:eastAsia="Arial"/>
-                <w:b/>
-                <w:spacing w:val="2"/>
-                <w:w w:val="109"/>
-                <w:sz w:val="20"/>
-              </w:rPr>
-              <w:t>f</w:t>
-            </w:r>
-            <w:r>
-              <w:rPr>
-                <w:rFonts w:eastAsia="Arial"/>
-                <w:b/>
-                <w:spacing w:val="-1"/>
-                <w:w w:val="109"/>
-                <w:sz w:val="20"/>
-              </w:rPr>
-              <w:t>t</w:t>
-            </w:r>
-            <w:r>
-              <w:rPr>
-                <w:rFonts w:eastAsia="Arial"/>
-                <w:b/>
-                <w:spacing w:val="2"/>
-                <w:w w:val="109"/>
-                <w:sz w:val="20"/>
-              </w:rPr>
-              <w:t>e</w:t>
-            </w:r>
-            <w:r>
-              <w:rPr>
-                <w:rFonts w:eastAsia="Arial"/>
-                <w:b/>
-                <w:spacing w:val="-1"/>
-                <w:w w:val="109"/>
-                <w:sz w:val="20"/>
-              </w:rPr>
-              <w:t>n</w:t>
-            </w:r>
-            <w:r>
-              <w:rPr>
-                <w:rFonts w:eastAsia="Arial"/>
-                <w:b/>
-                <w:w w:val="109"/>
-                <w:sz w:val="20"/>
-              </w:rPr>
-              <w:t>/</w:t>
-            </w:r>
-            <w:r>
-              <w:rPr>
-                <w:rFonts w:eastAsia="Arial"/>
-                <w:b/>
-                <w:spacing w:val="-1"/>
-                <w:w w:val="109"/>
-                <w:sz w:val="20"/>
-              </w:rPr>
-              <w:t>e</w:t>
-            </w:r>
-            <w:r>
-              <w:rPr>
-                <w:rFonts w:eastAsia="Arial"/>
-                <w:b/>
-                <w:spacing w:val="1"/>
-                <w:w w:val="109"/>
-                <w:sz w:val="20"/>
-              </w:rPr>
-              <w:t>r</w:t>
-            </w:r>
-            <w:r>
-              <w:rPr>
-                <w:rFonts w:eastAsia="Arial"/>
-                <w:b/>
-                <w:spacing w:val="-1"/>
-                <w:w w:val="109"/>
-                <w:sz w:val="20"/>
-              </w:rPr>
-              <w:t>g</w:t>
-            </w:r>
-            <w:r>
-              <w:rPr>
-                <w:rFonts w:eastAsia="Arial"/>
-                <w:b/>
-                <w:spacing w:val="2"/>
-                <w:w w:val="109"/>
-                <w:sz w:val="20"/>
-              </w:rPr>
-              <w:t>ä</w:t>
-            </w:r>
-            <w:r>
-              <w:rPr>
-                <w:rFonts w:eastAsia="Arial"/>
-                <w:b/>
-                <w:spacing w:val="-1"/>
-                <w:w w:val="109"/>
-                <w:sz w:val="20"/>
-              </w:rPr>
-              <w:t>n</w:t>
-            </w:r>
-            <w:r>
-              <w:rPr>
-                <w:rFonts w:eastAsia="Arial"/>
-                <w:b/>
-                <w:w w:val="109"/>
-                <w:sz w:val="20"/>
-              </w:rPr>
-              <w:t>z</w:t>
-            </w:r>
-            <w:r>
-              <w:rPr>
-                <w:rFonts w:eastAsia="Arial"/>
-                <w:b/>
-                <w:spacing w:val="-1"/>
-                <w:w w:val="109"/>
-                <w:sz w:val="20"/>
-              </w:rPr>
-              <w:t>end</w:t>
-            </w:r>
-            <w:r>
-              <w:rPr>
-                <w:rFonts w:eastAsia="Arial"/>
-                <w:b/>
-                <w:spacing w:val="2"/>
-                <w:w w:val="109"/>
-                <w:sz w:val="20"/>
-              </w:rPr>
-              <w:t>e</w:t>
-            </w:r>
-            <w:r>
-              <w:rPr>
-                <w:rFonts w:eastAsia="Arial"/>
-                <w:b/>
-                <w:w w:val="109"/>
-                <w:sz w:val="20"/>
-              </w:rPr>
-              <w:t>n</w:t>
-            </w:r>
-            <w:r>
-              <w:rPr>
-                <w:rFonts w:ascii="Times New Roman" w:eastAsia="Times New Roman" w:hAnsi="Times New Roman" w:cs="Times New Roman"/>
-                <w:b/>
-                <w:spacing w:val="24"/>
-                <w:w w:val="109"/>
-                <w:sz w:val="20"/>
-              </w:rPr>
-              <w:t xml:space="preserve"> </w:t>
-            </w:r>
-            <w:r>
-              <w:rPr>
-                <w:rFonts w:eastAsia="Arial"/>
-                <w:b/>
-                <w:spacing w:val="-9"/>
-                <w:w w:val="111"/>
-                <w:sz w:val="20"/>
-              </w:rPr>
-              <w:t>A</w:t>
-            </w:r>
-            <w:r>
-              <w:rPr>
-                <w:rFonts w:eastAsia="Arial"/>
-                <w:b/>
-                <w:spacing w:val="-1"/>
-                <w:w w:val="112"/>
-                <w:sz w:val="20"/>
-              </w:rPr>
-              <w:t>ng</w:t>
-            </w:r>
-            <w:r>
-              <w:rPr>
-                <w:rFonts w:eastAsia="Arial"/>
-                <w:b/>
-                <w:spacing w:val="-1"/>
-                <w:w w:val="102"/>
-                <w:sz w:val="20"/>
-              </w:rPr>
-              <w:t>e</w:t>
-            </w:r>
-            <w:r>
-              <w:rPr>
-                <w:rFonts w:eastAsia="Arial"/>
-                <w:b/>
-                <w:spacing w:val="-1"/>
-                <w:w w:val="112"/>
-                <w:sz w:val="20"/>
-              </w:rPr>
-              <w:t>bo</w:t>
-            </w:r>
-            <w:r>
-              <w:rPr>
-                <w:rFonts w:eastAsia="Arial"/>
-                <w:b/>
-                <w:spacing w:val="2"/>
-                <w:w w:val="123"/>
-                <w:sz w:val="20"/>
-              </w:rPr>
-              <w:t>t</w:t>
-            </w:r>
-            <w:r>
-              <w:rPr>
-                <w:rFonts w:eastAsia="Arial"/>
-                <w:b/>
-                <w:spacing w:val="-1"/>
-                <w:w w:val="102"/>
-                <w:sz w:val="20"/>
-              </w:rPr>
-              <w:t>e</w:t>
-            </w:r>
-            <w:r>
-              <w:rPr>
-                <w:rFonts w:eastAsia="Arial"/>
-                <w:b/>
-                <w:w w:val="112"/>
-                <w:sz w:val="20"/>
-              </w:rPr>
-              <w:t>n:</w:t>
-            </w:r>
-          </w:p>
-        </w:tc>
-      </w:tr>
-      <w:tr>
-        <w:trPr>
-          <w:trHeight w:hRule="exact" w:val="737"/>
-          <w:jc w:val="center"/>
-        </w:trPr>
-        <w:tc>
-          <w:tcPr>
-            <w:tcW w:w="10206" w:type="dxa"/>
-            <w:gridSpan w:val="6"/>
-            <w:tcBorders>
-              <w:top w:val="nil"/>
-              <w:left w:val="nil"/>
-              <w:bottom w:val="nil"/>
-              <w:right w:val="nil"/>
-            </w:tcBorders>
-          </w:tcPr>
-          <w:p>
-            <w:pPr>
-              <w:spacing w:before="60"/>
-              <w:rPr>
-                <w:sz w:val="22"/>
-              </w:rPr>
-            </w:pPr>
-            <w:r>
-              <w:rPr>
-                <w:sz w:val="20"/>
-              </w:rPr>
-              <w:fldChar w:fldCharType="begin">
-                <w:ffData>
-                  <w:name w:val="Text1"/>
-                  <w:enabled/>
-                  <w:calcOnExit w:val="0"/>
-                  <w:textInput>
-                    <w:maxLength w:val="500"/>
-                  </w:textInput>
-                </w:ffData>
-              </w:fldChar>
-            </w:r>
-            <w:bookmarkStart w:id="7" w:name="Text1"/>
-            <w:r>
-              <w:rPr>
-                <w:sz w:val="20"/>
-              </w:rPr>
-              <w:instrText xml:space="preserve"> FORMTEXT </w:instrText>
-            </w:r>
-            <w:r>
-              <w:rPr>
-                <w:sz w:val="20"/>
-              </w:rPr>
-            </w:r>
-            <w:r>
-              <w:rPr>
-                <w:sz w:val="20"/>
-              </w:rPr>
-              <w:fldChar w:fldCharType="separate"/>
-            </w:r>
-            <w:r>
-              <w:rPr>
-                <w:noProof/>
-                <w:sz w:val="20"/>
-              </w:rPr>
-              <w:t>${ags}</w:t>
-            </w:r>
-            <w:r>
-              <w:rPr>
-                <w:sz w:val="20"/>
-              </w:rPr>
-              <w:fldChar w:fldCharType="end"/>
-            </w:r>
-            <w:bookmarkEnd w:id="7"/>
-          </w:p>
-        </w:tc>
-      </w:tr>
-      <w:tr>
-        <w:trPr>
-          <w:trHeight w:hRule="exact" w:val="397"/>
-          <w:jc w:val="center"/>
-        </w:trPr>
-        <w:tc>
-          <w:tcPr>
-            <w:tcW w:w="10206" w:type="dxa"/>
-            <w:gridSpan w:val="6"/>
-            <w:tcBorders>
-              <w:top w:val="nil"/>
-              <w:left w:val="nil"/>
-              <w:bottom w:val="nil"/>
-              <w:right w:val="nil"/>
-            </w:tcBorders>
-            <w:vAlign w:val="center"/>
-          </w:tcPr>
-          <w:p>
-            <w:pPr>
-              <w:rPr>
-                <w:b/>
-                <w:sz w:val="20"/>
-                <w:szCs w:val="20"/>
-              </w:rPr>
-            </w:pPr>
-            <w:r>
-              <w:rPr>
-                <w:rFonts w:eastAsia="Arial"/>
-                <w:b/>
-                <w:w w:val="111"/>
-                <w:sz w:val="20"/>
-                <w:szCs w:val="20"/>
-              </w:rPr>
-              <w:t>B</w:t>
-            </w:r>
-            <w:r>
-              <w:rPr>
-                <w:rFonts w:eastAsia="Arial"/>
-                <w:b/>
-                <w:spacing w:val="-1"/>
-                <w:w w:val="102"/>
-                <w:sz w:val="20"/>
-                <w:szCs w:val="20"/>
-              </w:rPr>
-              <w:t>e</w:t>
-            </w:r>
-            <w:r>
-              <w:rPr>
-                <w:rFonts w:eastAsia="Arial"/>
-                <w:b/>
-                <w:spacing w:val="-1"/>
-                <w:w w:val="109"/>
-                <w:sz w:val="20"/>
-                <w:szCs w:val="20"/>
-              </w:rPr>
-              <w:t>m</w:t>
-            </w:r>
-            <w:r>
-              <w:rPr>
-                <w:rFonts w:eastAsia="Arial"/>
-                <w:b/>
-                <w:spacing w:val="2"/>
-                <w:w w:val="102"/>
-                <w:sz w:val="20"/>
-                <w:szCs w:val="20"/>
-              </w:rPr>
-              <w:t>e</w:t>
-            </w:r>
-            <w:r>
-              <w:rPr>
-                <w:rFonts w:eastAsia="Arial"/>
-                <w:b/>
-                <w:spacing w:val="1"/>
-                <w:w w:val="119"/>
-                <w:sz w:val="20"/>
-                <w:szCs w:val="20"/>
-              </w:rPr>
-              <w:t>r</w:t>
-            </w:r>
-            <w:r>
-              <w:rPr>
-                <w:rFonts w:eastAsia="Arial"/>
-                <w:b/>
-                <w:spacing w:val="-1"/>
-                <w:w w:val="113"/>
-                <w:sz w:val="20"/>
-                <w:szCs w:val="20"/>
-              </w:rPr>
-              <w:t>k</w:t>
-            </w:r>
-            <w:r>
-              <w:rPr>
-                <w:rFonts w:eastAsia="Arial"/>
-                <w:b/>
-                <w:spacing w:val="-1"/>
-                <w:w w:val="112"/>
-                <w:sz w:val="20"/>
-                <w:szCs w:val="20"/>
-              </w:rPr>
-              <w:t>ung</w:t>
-            </w:r>
-            <w:r>
-              <w:rPr>
-                <w:rFonts w:eastAsia="Arial"/>
-                <w:b/>
-                <w:spacing w:val="2"/>
-                <w:w w:val="102"/>
-                <w:sz w:val="20"/>
-                <w:szCs w:val="20"/>
-              </w:rPr>
-              <w:t>e</w:t>
-            </w:r>
-            <w:r>
-              <w:rPr>
-                <w:rFonts w:eastAsia="Arial"/>
-                <w:b/>
-                <w:w w:val="112"/>
-                <w:sz w:val="20"/>
-                <w:szCs w:val="20"/>
-              </w:rPr>
-              <w:t>n:</w:t>
-            </w:r>
-          </w:p>
-        </w:tc>
-      </w:tr>
-      <w:tr>
-        <w:trPr>
-          <w:trHeight w:hRule="exact" w:val="737"/>
-          <w:jc w:val="center"/>
-        </w:trPr>
-        <w:tc>
-          <w:tcPr>
-            <w:tcW w:w="10206" w:type="dxa"/>
-            <w:gridSpan w:val="6"/>
-            <w:tcBorders>
-              <w:top w:val="nil"/>
-              <w:left w:val="nil"/>
-              <w:bottom w:val="nil"/>
-              <w:right w:val="nil"/>
-            </w:tcBorders>
-          </w:tcPr>
-          <w:p>
-            <w:pPr>
-              <w:spacing w:before="60"/>
-              <w:rPr>
-                <w:sz w:val="22"/>
-              </w:rPr>
-            </w:pPr>
-            <w:r>
-              <w:rPr>
-                <w:rStyle w:val="Formatvorlage21"/>
-                <w:sz w:val="20"/>
-              </w:rPr>
-              <w:fldChar w:fldCharType="begin">
-                <w:ffData>
-                  <w:name w:val="Text2"/>
-                  <w:enabled/>
-                  <w:calcOnExit w:val="0"/>
-                  <w:textInput>
-                    <w:maxLength w:val="500"/>
-                  </w:textInput>
-                </w:ffData>
-              </w:fldChar>
-            </w:r>
-            <w:bookmarkStart w:id="8" w:name="Text2"/>
-            <w:r>
-              <w:rPr>
-                <w:rStyle w:val="Formatvorlage21"/>
-                <w:sz w:val="20"/>
-              </w:rPr>
-              <w:instrText xml:space="preserve"> FORMTEXT </w:instrText>
-            </w:r>
-            <w:r>
-              <w:rPr>
-                <w:rStyle w:val="Formatvorlage21"/>
-                <w:sz w:val="20"/>
-              </w:rPr>
-            </w:r>
-            <w:r>
-              <w:rPr>
-                <w:rStyle w:val="Formatvorlage21"/>
-                <w:sz w:val="20"/>
-              </w:rPr>
-              <w:fldChar w:fldCharType="separate"/>
-            </w:r>
-            <w:r>
-              <w:rPr>
-                <w:rStyle w:val="Formatvorlage21"/>
-                <w:noProof/>
-                <w:sz w:val="20"/>
-              </w:rPr>
-              <w:t>${comments_short}</w:t>
-            </w:r>
-            <w:r>
-              <w:rPr>
-                <w:rStyle w:val="Formatvorlage21"/>
-                <w:sz w:val="20"/>
-              </w:rPr>
-              <w:fldChar w:fldCharType="end"/>
-            </w:r>
-            <w:bookmarkEnd w:id="8"/>
-          </w:p>
-        </w:tc>
-      </w:tr>
-      <w:tr>
-        <w:trPr>
-          <w:trHeight w:hRule="exact" w:val="397"/>
-          <w:jc w:val="center"/>
-        </w:trPr>
-        <w:tc>
-          <w:tcPr>
-            <w:tcW w:w="10206" w:type="dxa"/>
-            <w:gridSpan w:val="6"/>
-            <w:tcBorders>
-              <w:top w:val="nil"/>
-              <w:left w:val="nil"/>
-              <w:bottom w:val="nil"/>
-              <w:right w:val="nil"/>
-            </w:tcBorders>
-            <w:vAlign w:val="center"/>
-          </w:tcPr>
-          <w:p>
-            <w:pPr>
-              <w:rPr>
-                <w:b/>
-              </w:rPr>
-            </w:pPr>
-            <w:r>
-              <w:rPr>
-                <w:rFonts w:eastAsia="Arial"/>
-                <w:b/>
-                <w:w w:val="102"/>
-                <w:sz w:val="20"/>
-              </w:rPr>
-              <w:t>Fremdsprachenniveau nach GER*</w:t>
+                <w:rStyle w:val="Formatvorlage75"/>
+                <w:b/>
+                <w:szCs w:val="20"/>
+              </w:rPr>
+              <w:t>Niveau der erworbenen Kenntnisse in den angegebenen Fremdsprachen*:</w:t>
             </w:r>
           </w:p>
         </w:tc>
@@ -5034,7 +3162,7 @@
         <w:tc>
           <w:tcPr>
             <w:tcW w:w="10206" w:type="dxa"/>
-            <w:gridSpan w:val="6"/>
+            <w:gridSpan w:val="7"/>
             <w:tcBorders>
               <w:top w:val="nil"/>
               <w:left w:val="nil"/>
@@ -5065,7 +3193,7 @@
                 </w:ffData>
               </w:fldChar>
             </w:r>
-            <w:bookmarkStart w:id="9" w:name="Text16"/>
+            <w:bookmarkStart w:id="5" w:name="Text16"/>
             <w:r>
               <w:rPr>
                 <w:sz w:val="20"/>
@@ -5096,7 +3224,7 @@
               </w:rPr>
               <w:fldChar w:fldCharType="end"/>
             </w:r>
-            <w:bookmarkEnd w:id="9"/>
+            <w:bookmarkEnd w:id="5"/>
             <w:r>
               <w:t xml:space="preserve">          </w:t>
             </w:r>
@@ -5107,7 +3235,7 @@
                 </w:rPr>
                 <w:id w:val="-1916863091"/>
                 <w:placeholder>
-                  <w:docPart w:val="D01EA0E0250241E0B7752E6ECA491890"/>
+                  <w:docPart w:val="A219EF216CB642839EEF856B9941CBC0"/>
                 </w:placeholder>
                 <w:comboBox>
                   <w:listItem w:value="Wählen Sie ein Element aus."/>
@@ -5163,7 +3291,7 @@
                 </w:ffData>
               </w:fldChar>
             </w:r>
-            <w:bookmarkStart w:id="10" w:name="Text17"/>
+            <w:bookmarkStart w:id="6" w:name="Text17"/>
             <w:r>
               <w:rPr>
                 <w:sz w:val="20"/>
@@ -5194,7 +3322,7 @@
               </w:rPr>
               <w:fldChar w:fldCharType="end"/>
             </w:r>
-            <w:bookmarkEnd w:id="10"/>
+            <w:bookmarkEnd w:id="6"/>
             <w:r>
               <w:t xml:space="preserve">           </w:t>
             </w:r>
@@ -5205,7 +3333,7 @@
                 </w:rPr>
                 <w:id w:val="-606040632"/>
                 <w:placeholder>
-                  <w:docPart w:val="D01EA0E0250241E0B7752E6ECA491890"/>
+                  <w:docPart w:val="A219EF216CB642839EEF856B9941CBC0"/>
                 </w:placeholder>
                 <w:comboBox>
                   <w:listItem w:value="Wählen Sie ein Element aus."/>
@@ -5261,7 +3389,7 @@
                 </w:ffData>
               </w:fldChar>
             </w:r>
-            <w:bookmarkStart w:id="11" w:name="Text18"/>
+            <w:bookmarkStart w:id="7" w:name="Text18"/>
             <w:r>
               <w:rPr>
                 <w:sz w:val="20"/>
@@ -5292,10 +3420,586 @@
               </w:rPr>
               <w:fldChar w:fldCharType="end"/>
             </w:r>
-            <w:bookmarkEnd w:id="11"/>
+            <w:bookmarkEnd w:id="7"/>
             <w:r>
               <w:t xml:space="preserve">               </w:t>
             </w:r>
+          </w:p>
+        </w:tc>
+      </w:tr>
+      <w:tr>
+        <w:trPr>
+          <w:trHeight w:hRule="exact" w:val="397"/>
+          <w:jc w:val="center"/>
+        </w:trPr>
+        <w:tc>
+          <w:tcPr>
+            <w:tcW w:w="10206" w:type="dxa"/>
+            <w:gridSpan w:val="7"/>
+            <w:tcBorders>
+              <w:top w:val="nil"/>
+              <w:left w:val="nil"/>
+              <w:bottom w:val="nil"/>
+              <w:right w:val="nil"/>
+            </w:tcBorders>
+            <w:vAlign w:val="bottom"/>
+          </w:tcPr>
+          <w:p>
+            <w:pPr>
+              <w:spacing w:line="288" w:lineRule="auto"/>
+              <w:ind w:right="-23"/>
+              <w:rPr>
+                <w:rFonts w:eastAsia="Arial"/>
+                <w:b/>
+                <w:sz w:val="20"/>
+              </w:rPr>
+            </w:pPr>
+            <w:r>
+              <w:rPr>
+                <w:rFonts w:eastAsia="Arial"/>
+                <w:b/>
+                <w:spacing w:val="-1"/>
+                <w:w w:val="113"/>
+                <w:sz w:val="20"/>
+              </w:rPr>
+              <w:t>L</w:t>
+            </w:r>
+            <w:r>
+              <w:rPr>
+                <w:rFonts w:eastAsia="Arial"/>
+                <w:b/>
+                <w:spacing w:val="2"/>
+                <w:w w:val="113"/>
+                <w:sz w:val="20"/>
+              </w:rPr>
+              <w:t>e</w:t>
+            </w:r>
+            <w:r>
+              <w:rPr>
+                <w:rFonts w:eastAsia="Arial"/>
+                <w:b/>
+                <w:w w:val="113"/>
+                <w:sz w:val="20"/>
+              </w:rPr>
+              <w:t>i</w:t>
+            </w:r>
+            <w:r>
+              <w:rPr>
+                <w:rFonts w:eastAsia="Arial"/>
+                <w:b/>
+                <w:spacing w:val="-1"/>
+                <w:w w:val="113"/>
+                <w:sz w:val="20"/>
+              </w:rPr>
+              <w:t>s</w:t>
+            </w:r>
+            <w:r>
+              <w:rPr>
+                <w:rFonts w:eastAsia="Arial"/>
+                <w:b/>
+                <w:spacing w:val="2"/>
+                <w:w w:val="113"/>
+                <w:sz w:val="20"/>
+              </w:rPr>
+              <w:t>t</w:t>
+            </w:r>
+            <w:r>
+              <w:rPr>
+                <w:rFonts w:eastAsia="Arial"/>
+                <w:b/>
+                <w:spacing w:val="-1"/>
+                <w:w w:val="113"/>
+                <w:sz w:val="20"/>
+              </w:rPr>
+              <w:t>unge</w:t>
+            </w:r>
+            <w:r>
+              <w:rPr>
+                <w:rFonts w:eastAsia="Arial"/>
+                <w:b/>
+                <w:w w:val="113"/>
+                <w:sz w:val="20"/>
+              </w:rPr>
+              <w:t>n</w:t>
+            </w:r>
+            <w:r>
+              <w:rPr>
+                <w:rFonts w:ascii="Times New Roman" w:eastAsia="Times New Roman" w:hAnsi="Times New Roman" w:cs="Times New Roman"/>
+                <w:b/>
+                <w:spacing w:val="-18"/>
+                <w:w w:val="113"/>
+                <w:sz w:val="20"/>
+              </w:rPr>
+              <w:t xml:space="preserve"> </w:t>
+            </w:r>
+            <w:r>
+              <w:rPr>
+                <w:rFonts w:eastAsia="Arial"/>
+                <w:b/>
+                <w:w w:val="113"/>
+                <w:sz w:val="20"/>
+              </w:rPr>
+              <w:t>in</w:t>
+            </w:r>
+            <w:r>
+              <w:rPr>
+                <w:rFonts w:ascii="Times New Roman" w:eastAsia="Times New Roman" w:hAnsi="Times New Roman" w:cs="Times New Roman"/>
+                <w:b/>
+                <w:spacing w:val="5"/>
+                <w:w w:val="113"/>
+                <w:sz w:val="20"/>
+              </w:rPr>
+              <w:t xml:space="preserve"> </w:t>
+            </w:r>
+            <w:r>
+              <w:rPr>
+                <w:rFonts w:eastAsia="Arial"/>
+                <w:b/>
+                <w:spacing w:val="-1"/>
+                <w:sz w:val="20"/>
+              </w:rPr>
+              <w:t>d</w:t>
+            </w:r>
+            <w:r>
+              <w:rPr>
+                <w:rFonts w:eastAsia="Arial"/>
+                <w:b/>
+                <w:spacing w:val="2"/>
+                <w:sz w:val="20"/>
+              </w:rPr>
+              <w:t>e</w:t>
+            </w:r>
+            <w:r>
+              <w:rPr>
+                <w:rFonts w:eastAsia="Arial"/>
+                <w:b/>
+                <w:sz w:val="20"/>
+              </w:rPr>
+              <w:t>r</w:t>
+            </w:r>
+            <w:r>
+              <w:rPr>
+                <w:rFonts w:ascii="Times New Roman" w:eastAsia="Times New Roman" w:hAnsi="Times New Roman" w:cs="Times New Roman"/>
+                <w:b/>
+                <w:spacing w:val="39"/>
+                <w:sz w:val="20"/>
+              </w:rPr>
+              <w:t xml:space="preserve"> </w:t>
+            </w:r>
+            <w:r>
+              <w:rPr>
+                <w:rFonts w:eastAsia="Arial"/>
+                <w:b/>
+                <w:spacing w:val="-1"/>
+                <w:w w:val="110"/>
+                <w:sz w:val="20"/>
+              </w:rPr>
+              <w:t>th</w:t>
+            </w:r>
+            <w:r>
+              <w:rPr>
+                <w:rFonts w:eastAsia="Arial"/>
+                <w:b/>
+                <w:spacing w:val="2"/>
+                <w:w w:val="110"/>
+                <w:sz w:val="20"/>
+              </w:rPr>
+              <w:t>e</w:t>
+            </w:r>
+            <w:r>
+              <w:rPr>
+                <w:rFonts w:eastAsia="Arial"/>
+                <w:b/>
+                <w:spacing w:val="-1"/>
+                <w:w w:val="110"/>
+                <w:sz w:val="20"/>
+              </w:rPr>
+              <w:t>meno</w:t>
+            </w:r>
+            <w:r>
+              <w:rPr>
+                <w:rFonts w:eastAsia="Arial"/>
+                <w:b/>
+                <w:spacing w:val="1"/>
+                <w:w w:val="110"/>
+                <w:sz w:val="20"/>
+              </w:rPr>
+              <w:t>r</w:t>
+            </w:r>
+            <w:r>
+              <w:rPr>
+                <w:rFonts w:eastAsia="Arial"/>
+                <w:b/>
+                <w:w w:val="110"/>
+                <w:sz w:val="20"/>
+              </w:rPr>
+              <w:t>i</w:t>
+            </w:r>
+            <w:r>
+              <w:rPr>
+                <w:rFonts w:eastAsia="Arial"/>
+                <w:b/>
+                <w:spacing w:val="2"/>
+                <w:w w:val="110"/>
+                <w:sz w:val="20"/>
+              </w:rPr>
+              <w:t>e</w:t>
+            </w:r>
+            <w:r>
+              <w:rPr>
+                <w:rFonts w:eastAsia="Arial"/>
+                <w:b/>
+                <w:spacing w:val="-1"/>
+                <w:w w:val="110"/>
+                <w:sz w:val="20"/>
+              </w:rPr>
+              <w:t>nt</w:t>
+            </w:r>
+            <w:r>
+              <w:rPr>
+                <w:rFonts w:eastAsia="Arial"/>
+                <w:b/>
+                <w:spacing w:val="2"/>
+                <w:w w:val="110"/>
+                <w:sz w:val="20"/>
+              </w:rPr>
+              <w:t>i</w:t>
+            </w:r>
+            <w:r>
+              <w:rPr>
+                <w:rFonts w:eastAsia="Arial"/>
+                <w:b/>
+                <w:spacing w:val="-1"/>
+                <w:w w:val="110"/>
+                <w:sz w:val="20"/>
+              </w:rPr>
+              <w:t>e</w:t>
+            </w:r>
+            <w:r>
+              <w:rPr>
+                <w:rFonts w:eastAsia="Arial"/>
+                <w:b/>
+                <w:spacing w:val="1"/>
+                <w:w w:val="110"/>
+                <w:sz w:val="20"/>
+              </w:rPr>
+              <w:t>r</w:t>
+            </w:r>
+            <w:r>
+              <w:rPr>
+                <w:rFonts w:eastAsia="Arial"/>
+                <w:b/>
+                <w:spacing w:val="-1"/>
+                <w:w w:val="110"/>
+                <w:sz w:val="20"/>
+              </w:rPr>
+              <w:t>t</w:t>
+            </w:r>
+            <w:r>
+              <w:rPr>
+                <w:rFonts w:eastAsia="Arial"/>
+                <w:b/>
+                <w:spacing w:val="2"/>
+                <w:w w:val="110"/>
+                <w:sz w:val="20"/>
+              </w:rPr>
+              <w:t>e</w:t>
+            </w:r>
+            <w:r>
+              <w:rPr>
+                <w:rFonts w:eastAsia="Arial"/>
+                <w:b/>
+                <w:w w:val="110"/>
+                <w:sz w:val="20"/>
+              </w:rPr>
+              <w:t>n</w:t>
+            </w:r>
+            <w:r>
+              <w:rPr>
+                <w:rFonts w:ascii="Times New Roman" w:eastAsia="Times New Roman" w:hAnsi="Times New Roman" w:cs="Times New Roman"/>
+                <w:b/>
+                <w:spacing w:val="16"/>
+                <w:w w:val="110"/>
+                <w:sz w:val="20"/>
+              </w:rPr>
+              <w:t xml:space="preserve"> </w:t>
+            </w:r>
+            <w:r>
+              <w:rPr>
+                <w:rFonts w:eastAsia="Arial"/>
+                <w:b/>
+                <w:spacing w:val="-2"/>
+                <w:w w:val="102"/>
+                <w:sz w:val="20"/>
+              </w:rPr>
+              <w:t>P</w:t>
+            </w:r>
+            <w:r>
+              <w:rPr>
+                <w:rFonts w:eastAsia="Arial"/>
+                <w:b/>
+                <w:spacing w:val="1"/>
+                <w:w w:val="119"/>
+                <w:sz w:val="20"/>
+              </w:rPr>
+              <w:t>r</w:t>
+            </w:r>
+            <w:r>
+              <w:rPr>
+                <w:rFonts w:eastAsia="Arial"/>
+                <w:b/>
+                <w:spacing w:val="-1"/>
+                <w:w w:val="112"/>
+                <w:sz w:val="20"/>
+              </w:rPr>
+              <w:t>o</w:t>
+            </w:r>
+            <w:r>
+              <w:rPr>
+                <w:rFonts w:eastAsia="Arial"/>
+                <w:b/>
+                <w:w w:val="128"/>
+                <w:sz w:val="20"/>
+              </w:rPr>
+              <w:t>j</w:t>
+            </w:r>
+            <w:r>
+              <w:rPr>
+                <w:rFonts w:eastAsia="Arial"/>
+                <w:b/>
+                <w:spacing w:val="2"/>
+                <w:w w:val="102"/>
+                <w:sz w:val="20"/>
+              </w:rPr>
+              <w:t>e</w:t>
+            </w:r>
+            <w:r>
+              <w:rPr>
+                <w:rFonts w:eastAsia="Arial"/>
+                <w:b/>
+                <w:spacing w:val="-1"/>
+                <w:w w:val="113"/>
+                <w:sz w:val="20"/>
+              </w:rPr>
+              <w:t>k</w:t>
+            </w:r>
+            <w:r>
+              <w:rPr>
+                <w:rFonts w:eastAsia="Arial"/>
+                <w:b/>
+                <w:spacing w:val="2"/>
+                <w:w w:val="123"/>
+                <w:sz w:val="20"/>
+              </w:rPr>
+              <w:t>t</w:t>
+            </w:r>
+            <w:r>
+              <w:rPr>
+                <w:rFonts w:eastAsia="Arial"/>
+                <w:b/>
+                <w:spacing w:val="-1"/>
+                <w:w w:val="112"/>
+                <w:sz w:val="20"/>
+              </w:rPr>
+              <w:t>p</w:t>
+            </w:r>
+            <w:r>
+              <w:rPr>
+                <w:rFonts w:eastAsia="Arial"/>
+                <w:b/>
+                <w:spacing w:val="1"/>
+                <w:w w:val="119"/>
+                <w:sz w:val="20"/>
+              </w:rPr>
+              <w:t>r</w:t>
+            </w:r>
+            <w:r>
+              <w:rPr>
+                <w:rFonts w:eastAsia="Arial"/>
+                <w:b/>
+                <w:spacing w:val="-1"/>
+                <w:w w:val="112"/>
+                <w:sz w:val="20"/>
+              </w:rPr>
+              <w:t>ü</w:t>
+            </w:r>
+            <w:r>
+              <w:rPr>
+                <w:rFonts w:eastAsia="Arial"/>
+                <w:b/>
+                <w:spacing w:val="-1"/>
+                <w:w w:val="123"/>
+                <w:sz w:val="20"/>
+              </w:rPr>
+              <w:t>f</w:t>
+            </w:r>
+            <w:r>
+              <w:rPr>
+                <w:rFonts w:eastAsia="Arial"/>
+                <w:b/>
+                <w:spacing w:val="-1"/>
+                <w:w w:val="112"/>
+                <w:sz w:val="20"/>
+              </w:rPr>
+              <w:t>un</w:t>
+            </w:r>
+            <w:r>
+              <w:rPr>
+                <w:rFonts w:eastAsia="Arial"/>
+                <w:b/>
+                <w:w w:val="112"/>
+                <w:sz w:val="20"/>
+              </w:rPr>
+              <w:t>g:</w:t>
+            </w:r>
+          </w:p>
+        </w:tc>
+      </w:tr>
+      <w:tr>
+        <w:trPr>
+          <w:trHeight w:hRule="exact" w:val="443"/>
+          <w:jc w:val="center"/>
+        </w:trPr>
+        <w:tc>
+          <w:tcPr>
+            <w:tcW w:w="2553" w:type="dxa"/>
+            <w:gridSpan w:val="2"/>
+            <w:tcBorders>
+              <w:top w:val="nil"/>
+              <w:left w:val="nil"/>
+              <w:bottom w:val="nil"/>
+              <w:right w:val="nil"/>
+            </w:tcBorders>
+            <w:vAlign w:val="bottom"/>
+          </w:tcPr>
+          <w:p>
+            <w:pPr>
+              <w:rPr>
+                <w:sz w:val="20"/>
+              </w:rPr>
+            </w:pPr>
+            <w:proofErr w:type="gramStart"/>
+            <w:r>
+              <w:rPr>
+                <w:rFonts w:eastAsia="Arial"/>
+                <w:spacing w:val="-1"/>
+                <w:position w:val="-1"/>
+                <w:sz w:val="20"/>
+              </w:rPr>
+              <w:t>T</w:t>
+            </w:r>
+            <w:r>
+              <w:rPr>
+                <w:rFonts w:eastAsia="Arial"/>
+                <w:spacing w:val="2"/>
+                <w:position w:val="-1"/>
+                <w:sz w:val="20"/>
+              </w:rPr>
+              <w:t>h</w:t>
+            </w:r>
+            <w:r>
+              <w:rPr>
+                <w:rFonts w:eastAsia="Arial"/>
+                <w:spacing w:val="-1"/>
+                <w:position w:val="-1"/>
+                <w:sz w:val="20"/>
+              </w:rPr>
+              <w:t>e</w:t>
+            </w:r>
+            <w:r>
+              <w:rPr>
+                <w:rFonts w:eastAsia="Arial"/>
+                <w:spacing w:val="4"/>
+                <w:position w:val="-1"/>
+                <w:sz w:val="20"/>
+              </w:rPr>
+              <w:t>m</w:t>
+            </w:r>
+            <w:r>
+              <w:rPr>
+                <w:rFonts w:eastAsia="Arial"/>
+                <w:position w:val="-1"/>
+                <w:sz w:val="20"/>
+              </w:rPr>
+              <w:t>a</w:t>
+            </w:r>
+            <w:r>
+              <w:rPr>
+                <w:rFonts w:eastAsia="Arial"/>
+                <w:spacing w:val="-47"/>
+                <w:position w:val="-1"/>
+                <w:sz w:val="20"/>
+              </w:rPr>
+              <w:t xml:space="preserve"> :</w:t>
+            </w:r>
+            <w:proofErr w:type="gramEnd"/>
+          </w:p>
+        </w:tc>
+        <w:tc>
+          <w:tcPr>
+            <w:tcW w:w="7653" w:type="dxa"/>
+            <w:gridSpan w:val="5"/>
+            <w:tcBorders>
+              <w:top w:val="nil"/>
+              <w:left w:val="nil"/>
+              <w:bottom w:val="nil"/>
+              <w:right w:val="nil"/>
+            </w:tcBorders>
+            <w:vAlign w:val="bottom"/>
+          </w:tcPr>
+          <w:p>
+            <w:pPr>
+              <w:rPr>
+                <w:sz w:val="22"/>
+              </w:rPr>
+            </w:pPr>
+            <w:r>
+              <w:rPr>
+                <w:sz w:val="20"/>
+              </w:rPr>
+              <w:fldChar w:fldCharType="begin">
+                <w:ffData>
+                  <w:name w:val="Text12"/>
+                  <w:enabled/>
+                  <w:calcOnExit w:val="0"/>
+                  <w:textInput>
+                    <w:maxLength w:val="100"/>
+                  </w:textInput>
+                </w:ffData>
+              </w:fldChar>
+            </w:r>
+            <w:bookmarkStart w:id="8" w:name="Text12"/>
+            <w:r>
+              <w:rPr>
+                <w:sz w:val="20"/>
+              </w:rPr>
+              <w:instrText xml:space="preserve"> FORMTEXT </w:instrText>
+            </w:r>
+            <w:r>
+              <w:rPr>
+                <w:sz w:val="20"/>
+              </w:rPr>
+            </w:r>
+            <w:r>
+              <w:rPr>
+                <w:sz w:val="20"/>
+              </w:rPr>
+              <w:fldChar w:fldCharType="separate"/>
+            </w:r>
+            <w:r>
+              <w:rPr>
+                <w:noProof/>
+                <w:sz w:val="20"/>
+              </w:rPr>
+              <w:t>${projekt_thema}</w:t>
+            </w:r>
+            <w:r>
+              <w:rPr>
+                <w:sz w:val="20"/>
+              </w:rPr>
+              <w:fldChar w:fldCharType="end"/>
+            </w:r>
+            <w:bookmarkEnd w:id="8"/>
           </w:p>
         </w:tc>
       </w:tr>
@@ -5306,7 +4010,136 @@
         </w:trPr>
         <w:tc>
           <w:tcPr>
-            <w:tcW w:w="2755" w:type="dxa"/>
+            <w:tcW w:w="2553" w:type="dxa"/>
+            <w:gridSpan w:val="2"/>
+            <w:tcBorders>
+              <w:top w:val="nil"/>
+              <w:left w:val="nil"/>
+              <w:bottom w:val="nil"/>
+              <w:right w:val="nil"/>
+            </w:tcBorders>
+            <w:vAlign w:val="bottom"/>
+          </w:tcPr>
+          <w:p>
+            <w:pPr>
+              <w:rPr>
+                <w:rStyle w:val="Formatvorlage75"/>
+                <w:szCs w:val="20"/>
+              </w:rPr>
+            </w:pPr>
+            <w:r>
+              <w:rPr>
+                <w:rStyle w:val="Formatvorlage75"/>
+                <w:szCs w:val="20"/>
+              </w:rPr>
+              <w:t>Note:</w:t>
+            </w:r>
+          </w:p>
+        </w:tc>
+        <w:sdt>
+          <w:sdtPr>
+            <w:rPr>
+              <w:rStyle w:val="Formatvorlage75"/>
+              <w:szCs w:val="20"/>
+            </w:rPr>
+            <w:id w:val="402733035"/>
+            <w:placeholder>
+              <w:docPart w:val="30CA4CF99F5E4941AAEF67F95995AA0C"/>
+            </w:placeholder>
+            <w:dropDownList>
+              <w:listItem w:value="Wählen Sie ein Element aus."/>
+              <w:listItem w:displayText="sehr gut" w:value="sehr gut"/>
+              <w:listItem w:displayText="gut" w:value="gut"/>
+              <w:listItem w:displayText="befriedigend" w:value="befriedigend"/>
+              <w:listItem w:displayText="ausreichend" w:value="ausreichend"/>
+              <w:listItem w:displayText="mangelhaft" w:value="mangelhaft"/>
+              <w:listItem w:displayText="ungenügend" w:value="ungenügend"/>
+            </w:dropDownList>
+          </w:sdtPr>
+          <w:sdtEndPr>
+            <w:rPr>
+              <w:rStyle w:val="Formatvorlage75"/>
+            </w:rPr>
+          </w:sdtEndPr>
+          <w:sdtContent>
+            <w:tc>
+              <w:tcPr>
+                <w:tcW w:w="7653" w:type="dxa"/>
+                <w:gridSpan w:val="5"/>
+                <w:tcBorders>
+                  <w:top w:val="nil"/>
+                  <w:left w:val="nil"/>
+                  <w:bottom w:val="nil"/>
+                  <w:right w:val="nil"/>
+                </w:tcBorders>
+                <w:vAlign w:val="bottom"/>
+              </w:tcPr>
+              <w:p>
+                <w:pPr>
+                  <w:rPr>
+                    <w:rStyle w:val="Formatvorlage75"/>
+                    <w:szCs w:val="20"/>
+                  </w:rPr>
+                </w:pPr>
+                <w:r>
+                  <w:rPr>
+                    <w:rStyle w:val="Formatvorlage75"/>
+                    <w:szCs w:val="20"/>
+                  </w:rPr>
+                  <w:t>sehr gut</w:t>
+                </w:r>
+              </w:p>
+            </w:tc>
+          </w:sdtContent>
+        </w:sdt>
+      </w:tr>
+      <w:tr>
+        <w:trPr>
+          <w:trHeight w:hRule="exact" w:val="227"/>
+          <w:jc w:val="center"/>
+        </w:trPr>
+        <w:tc>
+          <w:tcPr>
+            <w:tcW w:w="10206" w:type="dxa"/>
+            <w:gridSpan w:val="7"/>
+            <w:tcBorders>
+              <w:top w:val="nil"/>
+              <w:left w:val="nil"/>
+              <w:bottom w:val="nil"/>
+              <w:right w:val="nil"/>
+            </w:tcBorders>
+            <w:vAlign w:val="bottom"/>
+          </w:tcPr>
+          <w:p>
+            <w:r>
+              <w:rPr>
+                <w:sz w:val="13"/>
+                <w:szCs w:val="13"/>
+              </w:rPr>
+              <w:t>(</w:t>
+            </w:r>
+            <w:r>
+              <w:rPr>
+                <w:rFonts w:eastAsia="Arial"/>
+                <w:spacing w:val="-1"/>
+                <w:w w:val="113"/>
+                <w:sz w:val="15"/>
+                <w:szCs w:val="13"/>
+              </w:rPr>
+              <w:t>Verbalbeurteilung siehe Beiblatt)</w:t>
+            </w:r>
+          </w:p>
+        </w:tc>
+      </w:tr>
+      <w:tr>
+        <w:trPr>
+          <w:trHeight w:hRule="exact" w:val="397"/>
+          <w:jc w:val="center"/>
+        </w:trPr>
+        <w:tc>
+          <w:tcPr>
+            <w:tcW w:w="5955" w:type="dxa"/>
+            <w:gridSpan w:val="4"/>
             <w:tcBorders>
               <w:top w:val="nil"/>
               <w:left w:val="nil"/>
@@ -5318,13 +4151,143 @@
           <w:p>
             <w:pPr>
               <w:rPr>
+                <w:b/>
                 <w:sz w:val="22"/>
               </w:rPr>
             </w:pPr>
             <w:r>
               <w:rPr>
                 <w:rFonts w:eastAsia="Arial"/>
-                <w:w w:val="102"/>
+                <w:b/>
+                <w:w w:val="108"/>
+                <w:position w:val="-1"/>
+                <w:sz w:val="20"/>
+              </w:rPr>
+              <w:t>G</w:t>
+            </w:r>
+            <w:r>
+              <w:rPr>
+                <w:rFonts w:eastAsia="Arial"/>
+                <w:b/>
+                <w:spacing w:val="-1"/>
+                <w:w w:val="108"/>
+                <w:position w:val="-1"/>
+                <w:sz w:val="20"/>
+              </w:rPr>
+              <w:t>e</w:t>
+            </w:r>
+            <w:r>
+              <w:rPr>
+                <w:rFonts w:eastAsia="Arial"/>
+                <w:b/>
+                <w:spacing w:val="2"/>
+                <w:w w:val="108"/>
+                <w:position w:val="-1"/>
+                <w:sz w:val="20"/>
+              </w:rPr>
+              <w:t>s</w:t>
+            </w:r>
+            <w:r>
+              <w:rPr>
+                <w:rFonts w:eastAsia="Arial"/>
+                <w:b/>
+                <w:spacing w:val="-1"/>
+                <w:w w:val="108"/>
+                <w:position w:val="-1"/>
+                <w:sz w:val="20"/>
+              </w:rPr>
+              <w:t>a</w:t>
+            </w:r>
+            <w:r>
+              <w:rPr>
+                <w:rFonts w:eastAsia="Arial"/>
+                <w:b/>
+                <w:spacing w:val="1"/>
+                <w:w w:val="108"/>
+                <w:position w:val="-1"/>
+                <w:sz w:val="20"/>
+              </w:rPr>
+              <w:t>m</w:t>
+            </w:r>
+            <w:r>
+              <w:rPr>
+                <w:rFonts w:eastAsia="Arial"/>
+                <w:b/>
+                <w:spacing w:val="-1"/>
+                <w:w w:val="108"/>
+                <w:position w:val="-1"/>
+                <w:sz w:val="20"/>
+              </w:rPr>
+              <w:t>tno</w:t>
+            </w:r>
+            <w:r>
+              <w:rPr>
+                <w:rFonts w:eastAsia="Arial"/>
+                <w:b/>
+                <w:spacing w:val="2"/>
+                <w:w w:val="108"/>
+                <w:position w:val="-1"/>
+                <w:sz w:val="20"/>
+              </w:rPr>
+              <w:t>t</w:t>
+            </w:r>
+            <w:r>
+              <w:rPr>
+                <w:rFonts w:eastAsia="Arial"/>
+                <w:b/>
+                <w:w w:val="108"/>
+                <w:position w:val="-1"/>
+                <w:sz w:val="20"/>
+              </w:rPr>
+              <w:t>e</w:t>
+            </w:r>
+            <w:r>
+              <w:rPr>
+                <w:rFonts w:ascii="Times New Roman" w:eastAsia="Times New Roman" w:hAnsi="Times New Roman" w:cs="Times New Roman"/>
+                <w:b/>
+                <w:spacing w:val="6"/>
+                <w:w w:val="108"/>
+                <w:position w:val="-1"/>
+                <w:sz w:val="20"/>
+              </w:rPr>
+              <w:t xml:space="preserve"> </w:t>
+            </w:r>
+            <w:r>
+              <w:rPr>
+                <w:rFonts w:eastAsia="Arial"/>
+                <w:b/>
+                <w:spacing w:val="-1"/>
+                <w:position w:val="-1"/>
+                <w:sz w:val="20"/>
+              </w:rPr>
+              <w:t>un</w:t>
+            </w:r>
+            <w:r>
+              <w:rPr>
+                <w:rFonts w:eastAsia="Arial"/>
+                <w:b/>
+                <w:position w:val="-1"/>
+                <w:sz w:val="20"/>
+              </w:rPr>
+              <w:t>d</w:t>
+            </w:r>
+            <w:r>
+              <w:rPr>
+                <w:rFonts w:ascii="Times New Roman" w:eastAsia="Times New Roman" w:hAnsi="Times New Roman" w:cs="Times New Roman"/>
+                <w:b/>
+                <w:spacing w:val="53"/>
+                <w:position w:val="-1"/>
+                <w:sz w:val="20"/>
+              </w:rPr>
+              <w:t xml:space="preserve"> </w:t>
+            </w:r>
+            <w:r>
+              <w:rPr>
+                <w:rFonts w:eastAsia="Arial"/>
+                <w:b/>
+                <w:spacing w:val="-2"/>
+                <w:w w:val="113"/>
+                <w:position w:val="-1"/>
                 <w:sz w:val="20"/>
               </w:rPr>
               <w:t>D</w:t>
@@ -5332,17 +4295,76 @@
             <w:r>
               <w:rPr>
                 <w:rFonts w:eastAsia="Arial"/>
+                <w:b/>
                 <w:spacing w:val="-1"/>
-                <w:w w:val="102"/>
-                <w:sz w:val="20"/>
-              </w:rPr>
-              <w:t>a</w:t>
-            </w:r>
-            <w:r>
-              <w:rPr>
-                <w:rFonts w:eastAsia="Arial"/>
+                <w:w w:val="113"/>
+                <w:position w:val="-1"/>
+                <w:sz w:val="20"/>
+              </w:rPr>
+              <w:t>u</w:t>
+            </w:r>
+            <w:r>
+              <w:rPr>
+                <w:rFonts w:eastAsia="Arial"/>
+                <w:b/>
+                <w:spacing w:val="1"/>
+                <w:w w:val="113"/>
+                <w:position w:val="-1"/>
+                <w:sz w:val="20"/>
+              </w:rPr>
+              <w:t>r</w:t>
+            </w:r>
+            <w:r>
+              <w:rPr>
+                <w:rFonts w:eastAsia="Arial"/>
+                <w:b/>
+                <w:spacing w:val="-1"/>
+                <w:w w:val="113"/>
+                <w:position w:val="-1"/>
+                <w:sz w:val="20"/>
+              </w:rPr>
+              <w:t>ch</w:t>
+            </w:r>
+            <w:r>
+              <w:rPr>
+                <w:rFonts w:eastAsia="Arial"/>
+                <w:b/>
                 <w:spacing w:val="2"/>
-                <w:w w:val="102"/>
+                <w:w w:val="113"/>
+                <w:position w:val="-1"/>
+                <w:sz w:val="20"/>
+              </w:rPr>
+              <w:t>s</w:t>
+            </w:r>
+            <w:r>
+              <w:rPr>
+                <w:rFonts w:eastAsia="Arial"/>
+                <w:b/>
+                <w:spacing w:val="-1"/>
+                <w:w w:val="113"/>
+                <w:position w:val="-1"/>
+                <w:sz w:val="20"/>
+              </w:rPr>
+              <w:t>chn</w:t>
+            </w:r>
+            <w:r>
+              <w:rPr>
+                <w:rFonts w:eastAsia="Arial"/>
+                <w:b/>
+                <w:spacing w:val="2"/>
+                <w:w w:val="113"/>
+                <w:position w:val="-1"/>
+                <w:sz w:val="20"/>
+              </w:rPr>
+              <w:t>i</w:t>
+            </w:r>
+            <w:r>
+              <w:rPr>
+                <w:rFonts w:eastAsia="Arial"/>
+                <w:b/>
+                <w:spacing w:val="-1"/>
+                <w:w w:val="113"/>
+                <w:position w:val="-1"/>
                 <w:sz w:val="20"/>
               </w:rPr>
               <w:t>t</w:t>
@@ -5350,92 +4372,78 @@
             <w:r>
               <w:rPr>
                 <w:rFonts w:eastAsia="Arial"/>
+                <w:b/>
+                <w:w w:val="113"/>
+                <w:position w:val="-1"/>
+                <w:sz w:val="20"/>
+              </w:rPr>
+              <w:t>t</w:t>
+            </w:r>
+            <w:r>
+              <w:rPr>
+                <w:rFonts w:ascii="Times New Roman" w:eastAsia="Times New Roman" w:hAnsi="Times New Roman" w:cs="Times New Roman"/>
+                <w:b/>
+                <w:spacing w:val="4"/>
+                <w:w w:val="113"/>
+                <w:position w:val="-1"/>
+                <w:sz w:val="20"/>
+              </w:rPr>
+              <w:t xml:space="preserve"> </w:t>
+            </w:r>
+            <w:r>
+              <w:rPr>
+                <w:rFonts w:eastAsia="Arial"/>
+                <w:b/>
                 <w:spacing w:val="-1"/>
-                <w:w w:val="102"/>
-                <w:sz w:val="20"/>
-              </w:rPr>
-              <w:t>u</w:t>
-            </w:r>
-            <w:r>
-              <w:rPr>
-                <w:rFonts w:eastAsia="Arial"/>
-                <w:w w:val="102"/>
-                <w:sz w:val="20"/>
-              </w:rPr>
-              <w:t>m</w:t>
-            </w:r>
-            <w:r>
-              <w:rPr>
-                <w:rFonts w:eastAsia="Arial"/>
-                <w:w w:val="102"/>
-                <w:sz w:val="20"/>
-              </w:rPr>
-              <w:t xml:space="preserve">: </w:t>
-            </w:r>
-            <w:r>
-              <w:rPr>
-                <w:rFonts w:eastAsia="Arial"/>
-                <w:w w:val="102"/>
-                <w:sz w:val="20"/>
-              </w:rPr>
-              <w:fldChar w:fldCharType="begin">
-                <w:ffData>
-                  <w:name w:val="Text15"/>
-                  <w:enabled/>
-                  <w:calcOnExit w:val="0"/>
-                  <w:textInput>
-                    <w:maxLength w:val="10"/>
-                  </w:textInput>
-                </w:ffData>
-              </w:fldChar>
-            </w:r>
-            <w:bookmarkStart w:id="12" w:name="Text15"/>
-            <w:r>
-              <w:rPr>
-                <w:rFonts w:eastAsia="Arial"/>
-                <w:w w:val="102"/>
-                <w:sz w:val="20"/>
-              </w:rPr>
-              <w:instrText xml:space="preserve"> FORMTEXT </w:instrText>
-            </w:r>
-            <w:r>
-              <w:rPr>
-                <w:rFonts w:eastAsia="Arial"/>
-                <w:w w:val="102"/>
-                <w:sz w:val="20"/>
-              </w:rPr>
-            </w:r>
-            <w:r>
-              <w:rPr>
-                <w:rFonts w:eastAsia="Arial"/>
-                <w:w w:val="102"/>
-                <w:sz w:val="20"/>
-              </w:rPr>
-              <w:fldChar w:fldCharType="separate"/>
-            </w:r>
-            <w:r>
-              <w:rPr>
-                <w:rFonts w:eastAsia="Arial"/>
-                <w:noProof/>
-                <w:w w:val="102"/>
-                <w:sz w:val="20"/>
-              </w:rPr>
-              <w:t>${certda}</w:t>
-            </w:r>
-            <w:r>
-              <w:rPr>
-                <w:rFonts w:eastAsia="Arial"/>
-                <w:w w:val="102"/>
-                <w:sz w:val="20"/>
-              </w:rPr>
-              <w:fldChar w:fldCharType="end"/>
-            </w:r>
-            <w:bookmarkEnd w:id="12"/>
+                <w:position w:val="-1"/>
+                <w:sz w:val="20"/>
+              </w:rPr>
+              <w:t>de</w:t>
+            </w:r>
+            <w:r>
+              <w:rPr>
+                <w:rFonts w:eastAsia="Arial"/>
+                <w:b/>
+                <w:position w:val="-1"/>
+                <w:sz w:val="20"/>
+              </w:rPr>
+              <w:t>r</w:t>
+            </w:r>
+            <w:r>
+              <w:rPr>
+                <w:rFonts w:ascii="Times New Roman" w:eastAsia="Times New Roman" w:hAnsi="Times New Roman" w:cs="Times New Roman"/>
+                <w:b/>
+                <w:spacing w:val="39"/>
+                <w:position w:val="-1"/>
+                <w:sz w:val="20"/>
+              </w:rPr>
+              <w:t xml:space="preserve"> </w:t>
+            </w:r>
+            <w:r>
+              <w:rPr>
+                <w:rFonts w:eastAsia="Arial"/>
+                <w:b/>
+                <w:w w:val="109"/>
+                <w:position w:val="-1"/>
+                <w:sz w:val="20"/>
+              </w:rPr>
+              <w:t>Gesamtleistungen</w:t>
+            </w:r>
+            <w:r>
+              <w:rPr>
+                <w:rFonts w:eastAsia="Arial"/>
+                <w:b/>
+                <w:w w:val="109"/>
+                <w:position w:val="-1"/>
+                <w:sz w:val="20"/>
+              </w:rPr>
+              <w:t>:</w:t>
+            </w:r>
           </w:p>
         </w:tc>
         <w:tc>
           <w:tcPr>
-            <w:tcW w:w="4617" w:type="dxa"/>
+            <w:tcW w:w="4251" w:type="dxa"/>
             <w:gridSpan w:val="3"/>
             <w:tcBorders>
               <w:top w:val="nil"/>
@@ -5447,8 +4455,967 @@
           </w:tcPr>
           <w:p>
             <w:pPr>
-              <w:rPr>
+              <w:jc w:val="center"/>
+              <w:rPr>
+                <w:sz w:val="20"/>
+                <w:szCs w:val="20"/>
+              </w:rPr>
+            </w:pPr>
+            <w:sdt>
+              <w:sdtPr>
+                <w:rPr>
+                  <w:rStyle w:val="Formatvorlage75"/>
+                  <w:szCs w:val="20"/>
+                </w:rPr>
+                <w:id w:val="1795565187"/>
+                <w:placeholder>
+                  <w:docPart w:val="D05FC38E1B2C44B49F18B041CB478C18"/>
+                </w:placeholder>
+                <w:dropDownList>
+                  <w:listItem w:value="Wählen Sie ein Element aus."/>
+                  <w:listItem w:displayText="sehr gut" w:value="sehr gut"/>
+                  <w:listItem w:displayText="gut" w:value="gut"/>
+                  <w:listItem w:displayText="befriedigend" w:value="befriedigend"/>
+                  <w:listItem w:displayText="ausreichend" w:value="ausreichend"/>
+                  <w:listItem w:displayText="mangelhaft" w:value="mangelhaft"/>
+                  <w:listItem w:displayText="ungenügend" w:value="ungenügend"/>
+                </w:dropDownList>
+              </w:sdtPr>
+              <w:sdtEndPr>
+                <w:rPr>
+                  <w:rStyle w:val="Formatvorlage75"/>
+                </w:rPr>
+              </w:sdtEndPr>
+              <w:sdtContent>
+                <w:r>
+                  <w:rPr>
+                    <w:rStyle w:val="Formatvorlage75"/>
+                    <w:szCs w:val="20"/>
+                  </w:rPr>
+                  <w:t>sehr gut</w:t>
+                </w:r>
+              </w:sdtContent>
+            </w:sdt>
+            <w:r>
+              <w:rPr>
+                <w:rStyle w:val="Formatvorlage26"/>
+                <w:sz w:val="20"/>
+                <w:szCs w:val="20"/>
+              </w:rPr>
+              <w:t xml:space="preserve"> </w:t>
+            </w:r>
+            <w:r>
+              <w:rPr>
+                <w:rStyle w:val="Formatvorlage26"/>
+                <w:sz w:val="20"/>
+                <w:szCs w:val="20"/>
+              </w:rPr>
+              <w:fldChar w:fldCharType="begin">
+                <w:ffData>
+                  <w:name w:val="Text7"/>
+                  <w:enabled/>
+                  <w:calcOnExit w:val="0"/>
+                  <w:textInput>
+                    <w:maxLength w:val="19"/>
+                  </w:textInput>
+                </w:ffData>
+              </w:fldChar>
+            </w:r>
+            <w:bookmarkStart w:id="9" w:name="Text7"/>
+            <w:r>
+              <w:rPr>
+                <w:rStyle w:val="Formatvorlage26"/>
+                <w:sz w:val="20"/>
+                <w:szCs w:val="20"/>
+              </w:rPr>
+              <w:instrText xml:space="preserve"> FORMTEXT </w:instrText>
+            </w:r>
+            <w:r>
+              <w:rPr>
+                <w:rStyle w:val="Formatvorlage26"/>
+                <w:sz w:val="20"/>
+                <w:szCs w:val="20"/>
+              </w:rPr>
+            </w:r>
+            <w:r>
+              <w:rPr>
+                <w:rStyle w:val="Formatvorlage26"/>
+                <w:sz w:val="20"/>
+                <w:szCs w:val="20"/>
+              </w:rPr>
+              <w:fldChar w:fldCharType="separate"/>
+            </w:r>
+            <w:r>
+              <w:rPr>
+                <w:rStyle w:val="Formatvorlage26"/>
+                <w:noProof/>
+                <w:sz w:val="20"/>
+                <w:szCs w:val="20"/>
+              </w:rPr>
+              <w:t>${gd}</w:t>
+            </w:r>
+            <w:r>
+              <w:rPr>
+                <w:rStyle w:val="Formatvorlage26"/>
+                <w:sz w:val="20"/>
+                <w:szCs w:val="20"/>
+              </w:rPr>
+              <w:fldChar w:fldCharType="end"/>
+            </w:r>
+            <w:bookmarkEnd w:id="9"/>
+          </w:p>
+        </w:tc>
+      </w:tr>
+      <w:tr>
+        <w:trPr>
+          <w:trHeight w:hRule="exact" w:val="397"/>
+          <w:jc w:val="center"/>
+        </w:trPr>
+        <w:tc>
+          <w:tcPr>
+            <w:tcW w:w="10206" w:type="dxa"/>
+            <w:gridSpan w:val="7"/>
+            <w:tcBorders>
+              <w:top w:val="nil"/>
+              <w:left w:val="nil"/>
+              <w:bottom w:val="nil"/>
+              <w:right w:val="nil"/>
+            </w:tcBorders>
+            <w:vAlign w:val="center"/>
+          </w:tcPr>
+          <w:p>
+            <w:pPr>
+              <w:spacing w:before="36"/>
+              <w:ind w:right="-20"/>
+              <w:rPr>
+                <w:rFonts w:eastAsia="Arial"/>
+                <w:b/>
                 <w:sz w:val="22"/>
+              </w:rPr>
+            </w:pPr>
+            <w:r>
+              <w:rPr>
+                <w:rFonts w:eastAsia="Arial"/>
+                <w:b/>
+                <w:spacing w:val="-3"/>
+                <w:w w:val="108"/>
+                <w:sz w:val="20"/>
+              </w:rPr>
+              <w:t>T</w:t>
+            </w:r>
+            <w:r>
+              <w:rPr>
+                <w:rFonts w:eastAsia="Arial"/>
+                <w:b/>
+                <w:spacing w:val="-1"/>
+                <w:w w:val="108"/>
+                <w:sz w:val="20"/>
+              </w:rPr>
+              <w:t>e</w:t>
+            </w:r>
+            <w:r>
+              <w:rPr>
+                <w:rFonts w:eastAsia="Arial"/>
+                <w:b/>
+                <w:w w:val="108"/>
+                <w:sz w:val="20"/>
+              </w:rPr>
+              <w:t>i</w:t>
+            </w:r>
+            <w:r>
+              <w:rPr>
+                <w:rFonts w:eastAsia="Arial"/>
+                <w:b/>
+                <w:spacing w:val="2"/>
+                <w:w w:val="108"/>
+                <w:sz w:val="20"/>
+              </w:rPr>
+              <w:t>l</w:t>
+            </w:r>
+            <w:r>
+              <w:rPr>
+                <w:rFonts w:eastAsia="Arial"/>
+                <w:b/>
+                <w:spacing w:val="-1"/>
+                <w:w w:val="108"/>
+                <w:sz w:val="20"/>
+              </w:rPr>
+              <w:t>nahm</w:t>
+            </w:r>
+            <w:r>
+              <w:rPr>
+                <w:rFonts w:eastAsia="Arial"/>
+                <w:b/>
+                <w:w w:val="108"/>
+                <w:sz w:val="20"/>
+              </w:rPr>
+              <w:t>e</w:t>
+            </w:r>
+            <w:r>
+              <w:rPr>
+                <w:rFonts w:ascii="Times New Roman" w:eastAsia="Times New Roman" w:hAnsi="Times New Roman" w:cs="Times New Roman"/>
+                <w:b/>
+                <w:spacing w:val="6"/>
+                <w:w w:val="108"/>
+                <w:sz w:val="20"/>
+              </w:rPr>
+              <w:t xml:space="preserve"> </w:t>
+            </w:r>
+            <w:r>
+              <w:rPr>
+                <w:rFonts w:eastAsia="Arial"/>
+                <w:b/>
+                <w:spacing w:val="2"/>
+                <w:sz w:val="20"/>
+              </w:rPr>
+              <w:t>a</w:t>
+            </w:r>
+            <w:r>
+              <w:rPr>
+                <w:rFonts w:eastAsia="Arial"/>
+                <w:b/>
+                <w:sz w:val="20"/>
+              </w:rPr>
+              <w:t>n</w:t>
+            </w:r>
+            <w:r>
+              <w:rPr>
+                <w:rFonts w:ascii="Times New Roman" w:eastAsia="Times New Roman" w:hAnsi="Times New Roman" w:cs="Times New Roman"/>
+                <w:b/>
+                <w:spacing w:val="23"/>
+                <w:sz w:val="20"/>
+              </w:rPr>
+              <w:t xml:space="preserve"> </w:t>
+            </w:r>
+            <w:r>
+              <w:rPr>
+                <w:rFonts w:eastAsia="Arial"/>
+                <w:b/>
+                <w:spacing w:val="-10"/>
+                <w:w w:val="109"/>
+                <w:sz w:val="20"/>
+              </w:rPr>
+              <w:t>A</w:t>
+            </w:r>
+            <w:r>
+              <w:rPr>
+                <w:rFonts w:eastAsia="Arial"/>
+                <w:b/>
+                <w:spacing w:val="-1"/>
+                <w:w w:val="109"/>
+                <w:sz w:val="20"/>
+              </w:rPr>
+              <w:t>rb</w:t>
+            </w:r>
+            <w:r>
+              <w:rPr>
+                <w:rFonts w:eastAsia="Arial"/>
+                <w:b/>
+                <w:spacing w:val="2"/>
+                <w:w w:val="109"/>
+                <w:sz w:val="20"/>
+              </w:rPr>
+              <w:t>e</w:t>
+            </w:r>
+            <w:r>
+              <w:rPr>
+                <w:rFonts w:eastAsia="Arial"/>
+                <w:b/>
+                <w:w w:val="109"/>
+                <w:sz w:val="20"/>
+              </w:rPr>
+              <w:t>i</w:t>
+            </w:r>
+            <w:r>
+              <w:rPr>
+                <w:rFonts w:eastAsia="Arial"/>
+                <w:b/>
+                <w:spacing w:val="2"/>
+                <w:w w:val="109"/>
+                <w:sz w:val="20"/>
+              </w:rPr>
+              <w:t>t</w:t>
+            </w:r>
+            <w:r>
+              <w:rPr>
+                <w:rFonts w:eastAsia="Arial"/>
+                <w:b/>
+                <w:spacing w:val="-1"/>
+                <w:w w:val="109"/>
+                <w:sz w:val="20"/>
+              </w:rPr>
+              <w:t>sg</w:t>
+            </w:r>
+            <w:r>
+              <w:rPr>
+                <w:rFonts w:eastAsia="Arial"/>
+                <w:b/>
+                <w:spacing w:val="2"/>
+                <w:w w:val="109"/>
+                <w:sz w:val="20"/>
+              </w:rPr>
+              <w:t>e</w:t>
+            </w:r>
+            <w:r>
+              <w:rPr>
+                <w:rFonts w:eastAsia="Arial"/>
+                <w:b/>
+                <w:spacing w:val="-1"/>
+                <w:w w:val="109"/>
+                <w:sz w:val="20"/>
+              </w:rPr>
+              <w:t>me</w:t>
+            </w:r>
+            <w:r>
+              <w:rPr>
+                <w:rFonts w:eastAsia="Arial"/>
+                <w:b/>
+                <w:spacing w:val="2"/>
+                <w:w w:val="109"/>
+                <w:sz w:val="20"/>
+              </w:rPr>
+              <w:t>i</w:t>
+            </w:r>
+            <w:r>
+              <w:rPr>
+                <w:rFonts w:eastAsia="Arial"/>
+                <w:b/>
+                <w:spacing w:val="-1"/>
+                <w:w w:val="109"/>
+                <w:sz w:val="20"/>
+              </w:rPr>
+              <w:t>ns</w:t>
+            </w:r>
+            <w:r>
+              <w:rPr>
+                <w:rFonts w:eastAsia="Arial"/>
+                <w:b/>
+                <w:spacing w:val="2"/>
+                <w:w w:val="109"/>
+                <w:sz w:val="20"/>
+              </w:rPr>
+              <w:t>c</w:t>
+            </w:r>
+            <w:r>
+              <w:rPr>
+                <w:rFonts w:eastAsia="Arial"/>
+                <w:b/>
+                <w:spacing w:val="-1"/>
+                <w:w w:val="109"/>
+                <w:sz w:val="20"/>
+              </w:rPr>
+              <w:t>ha</w:t>
+            </w:r>
+            <w:r>
+              <w:rPr>
+                <w:rFonts w:eastAsia="Arial"/>
+                <w:b/>
+                <w:spacing w:val="2"/>
+                <w:w w:val="109"/>
+                <w:sz w:val="20"/>
+              </w:rPr>
+              <w:t>f</w:t>
+            </w:r>
+            <w:r>
+              <w:rPr>
+                <w:rFonts w:eastAsia="Arial"/>
+                <w:b/>
+                <w:spacing w:val="-1"/>
+                <w:w w:val="109"/>
+                <w:sz w:val="20"/>
+              </w:rPr>
+              <w:t>t</w:t>
+            </w:r>
+            <w:r>
+              <w:rPr>
+                <w:rFonts w:eastAsia="Arial"/>
+                <w:b/>
+                <w:spacing w:val="2"/>
+                <w:w w:val="109"/>
+                <w:sz w:val="20"/>
+              </w:rPr>
+              <w:t>e</w:t>
+            </w:r>
+            <w:r>
+              <w:rPr>
+                <w:rFonts w:eastAsia="Arial"/>
+                <w:b/>
+                <w:spacing w:val="-1"/>
+                <w:w w:val="109"/>
+                <w:sz w:val="20"/>
+              </w:rPr>
+              <w:t>n</w:t>
+            </w:r>
+            <w:r>
+              <w:rPr>
+                <w:rFonts w:eastAsia="Arial"/>
+                <w:b/>
+                <w:w w:val="109"/>
+                <w:sz w:val="20"/>
+              </w:rPr>
+              <w:t>/</w:t>
+            </w:r>
+            <w:r>
+              <w:rPr>
+                <w:rFonts w:eastAsia="Arial"/>
+                <w:b/>
+                <w:spacing w:val="-1"/>
+                <w:w w:val="109"/>
+                <w:sz w:val="20"/>
+              </w:rPr>
+              <w:t>e</w:t>
+            </w:r>
+            <w:r>
+              <w:rPr>
+                <w:rFonts w:eastAsia="Arial"/>
+                <w:b/>
+                <w:spacing w:val="1"/>
+                <w:w w:val="109"/>
+                <w:sz w:val="20"/>
+              </w:rPr>
+              <w:t>r</w:t>
+            </w:r>
+            <w:r>
+              <w:rPr>
+                <w:rFonts w:eastAsia="Arial"/>
+                <w:b/>
+                <w:spacing w:val="-1"/>
+                <w:w w:val="109"/>
+                <w:sz w:val="20"/>
+              </w:rPr>
+              <w:t>g</w:t>
+            </w:r>
+            <w:r>
+              <w:rPr>
+                <w:rFonts w:eastAsia="Arial"/>
+                <w:b/>
+                <w:spacing w:val="2"/>
+                <w:w w:val="109"/>
+                <w:sz w:val="20"/>
+              </w:rPr>
+              <w:t>ä</w:t>
+            </w:r>
+            <w:r>
+              <w:rPr>
+                <w:rFonts w:eastAsia="Arial"/>
+                <w:b/>
+                <w:spacing w:val="-1"/>
+                <w:w w:val="109"/>
+                <w:sz w:val="20"/>
+              </w:rPr>
+              <w:t>n</w:t>
+            </w:r>
+            <w:r>
+              <w:rPr>
+                <w:rFonts w:eastAsia="Arial"/>
+                <w:b/>
+                <w:w w:val="109"/>
+                <w:sz w:val="20"/>
+              </w:rPr>
+              <w:t>z</w:t>
+            </w:r>
+            <w:r>
+              <w:rPr>
+                <w:rFonts w:eastAsia="Arial"/>
+                <w:b/>
+                <w:spacing w:val="-1"/>
+                <w:w w:val="109"/>
+                <w:sz w:val="20"/>
+              </w:rPr>
+              <w:t>end</w:t>
+            </w:r>
+            <w:r>
+              <w:rPr>
+                <w:rFonts w:eastAsia="Arial"/>
+                <w:b/>
+                <w:spacing w:val="2"/>
+                <w:w w:val="109"/>
+                <w:sz w:val="20"/>
+              </w:rPr>
+              <w:t>e</w:t>
+            </w:r>
+            <w:r>
+              <w:rPr>
+                <w:rFonts w:eastAsia="Arial"/>
+                <w:b/>
+                <w:w w:val="109"/>
+                <w:sz w:val="20"/>
+              </w:rPr>
+              <w:t>n</w:t>
+            </w:r>
+            <w:r>
+              <w:rPr>
+                <w:rFonts w:ascii="Times New Roman" w:eastAsia="Times New Roman" w:hAnsi="Times New Roman" w:cs="Times New Roman"/>
+                <w:b/>
+                <w:spacing w:val="24"/>
+                <w:w w:val="109"/>
+                <w:sz w:val="20"/>
+              </w:rPr>
+              <w:t xml:space="preserve"> </w:t>
+            </w:r>
+            <w:r>
+              <w:rPr>
+                <w:rFonts w:eastAsia="Arial"/>
+                <w:b/>
+                <w:spacing w:val="-9"/>
+                <w:w w:val="111"/>
+                <w:sz w:val="20"/>
+              </w:rPr>
+              <w:t>A</w:t>
+            </w:r>
+            <w:r>
+              <w:rPr>
+                <w:rFonts w:eastAsia="Arial"/>
+                <w:b/>
+                <w:spacing w:val="-1"/>
+                <w:w w:val="112"/>
+                <w:sz w:val="20"/>
+              </w:rPr>
+              <w:t>ng</w:t>
+            </w:r>
+            <w:r>
+              <w:rPr>
+                <w:rFonts w:eastAsia="Arial"/>
+                <w:b/>
+                <w:spacing w:val="-1"/>
+                <w:w w:val="102"/>
+                <w:sz w:val="20"/>
+              </w:rPr>
+              <w:t>e</w:t>
+            </w:r>
+            <w:r>
+              <w:rPr>
+                <w:rFonts w:eastAsia="Arial"/>
+                <w:b/>
+                <w:spacing w:val="-1"/>
+                <w:w w:val="112"/>
+                <w:sz w:val="20"/>
+              </w:rPr>
+              <w:t>bo</w:t>
+            </w:r>
+            <w:r>
+              <w:rPr>
+                <w:rFonts w:eastAsia="Arial"/>
+                <w:b/>
+                <w:spacing w:val="2"/>
+                <w:w w:val="123"/>
+                <w:sz w:val="20"/>
+              </w:rPr>
+              <w:t>t</w:t>
+            </w:r>
+            <w:r>
+              <w:rPr>
+                <w:rFonts w:eastAsia="Arial"/>
+                <w:b/>
+                <w:spacing w:val="-1"/>
+                <w:w w:val="102"/>
+                <w:sz w:val="20"/>
+              </w:rPr>
+              <w:t>e</w:t>
+            </w:r>
+            <w:r>
+              <w:rPr>
+                <w:rFonts w:eastAsia="Arial"/>
+                <w:b/>
+                <w:w w:val="112"/>
+                <w:sz w:val="20"/>
+              </w:rPr>
+              <w:t>n:</w:t>
+            </w:r>
+          </w:p>
+        </w:tc>
+      </w:tr>
+      <w:tr>
+        <w:trPr>
+          <w:trHeight w:hRule="exact" w:val="737"/>
+          <w:jc w:val="center"/>
+        </w:trPr>
+        <w:tc>
+          <w:tcPr>
+            <w:tcW w:w="10206" w:type="dxa"/>
+            <w:gridSpan w:val="7"/>
+            <w:tcBorders>
+              <w:top w:val="nil"/>
+              <w:left w:val="nil"/>
+              <w:bottom w:val="nil"/>
+              <w:right w:val="nil"/>
+            </w:tcBorders>
+          </w:tcPr>
+          <w:p>
+            <w:pPr>
+              <w:rPr>
+                <w:rStyle w:val="Formatvorlage75"/>
+                <w:szCs w:val="20"/>
+              </w:rPr>
+            </w:pPr>
+            <w:r>
+              <w:rPr>
+                <w:rStyle w:val="Formatvorlage75"/>
+                <w:szCs w:val="20"/>
+              </w:rPr>
+              <w:fldChar w:fldCharType="begin">
+                <w:ffData>
+                  <w:name w:val="Text1"/>
+                  <w:enabled/>
+                  <w:calcOnExit w:val="0"/>
+                  <w:textInput>
+                    <w:maxLength w:val="500"/>
+                  </w:textInput>
+                </w:ffData>
+              </w:fldChar>
+            </w:r>
+            <w:bookmarkStart w:id="10" w:name="Text1"/>
+            <w:r>
+              <w:rPr>
+                <w:rStyle w:val="Formatvorlage75"/>
+                <w:szCs w:val="20"/>
+              </w:rPr>
+              <w:instrText xml:space="preserve"> FORMTEXT </w:instrText>
+            </w:r>
+            <w:r>
+              <w:rPr>
+                <w:rStyle w:val="Formatvorlage75"/>
+                <w:szCs w:val="20"/>
+              </w:rPr>
+            </w:r>
+            <w:r>
+              <w:rPr>
+                <w:rStyle w:val="Formatvorlage75"/>
+                <w:szCs w:val="20"/>
+              </w:rPr>
+              <w:fldChar w:fldCharType="separate"/>
+            </w:r>
+            <w:r>
+              <w:rPr>
+                <w:rStyle w:val="Formatvorlage75"/>
+                <w:szCs w:val="20"/>
+              </w:rPr>
+              <w:t>${ags}</w:t>
+            </w:r>
+            <w:r>
+              <w:rPr>
+                <w:rStyle w:val="Formatvorlage75"/>
+                <w:szCs w:val="20"/>
+              </w:rPr>
+              <w:fldChar w:fldCharType="end"/>
+            </w:r>
+            <w:bookmarkEnd w:id="10"/>
+          </w:p>
+        </w:tc>
+      </w:tr>
+      <w:tr>
+        <w:trPr>
+          <w:trHeight w:hRule="exact" w:val="397"/>
+          <w:jc w:val="center"/>
+        </w:trPr>
+        <w:tc>
+          <w:tcPr>
+            <w:tcW w:w="10206" w:type="dxa"/>
+            <w:gridSpan w:val="7"/>
+            <w:tcBorders>
+              <w:top w:val="nil"/>
+              <w:left w:val="nil"/>
+              <w:bottom w:val="nil"/>
+              <w:right w:val="nil"/>
+            </w:tcBorders>
+            <w:vAlign w:val="center"/>
+          </w:tcPr>
+          <w:p>
+            <w:pPr>
+              <w:rPr>
+                <w:b/>
+                <w:sz w:val="20"/>
+                <w:szCs w:val="20"/>
+              </w:rPr>
+            </w:pPr>
+            <w:r>
+              <w:rPr>
+                <w:rFonts w:eastAsia="Arial"/>
+                <w:b/>
+                <w:w w:val="111"/>
+                <w:sz w:val="20"/>
+                <w:szCs w:val="20"/>
+              </w:rPr>
+              <w:t>B</w:t>
+            </w:r>
+            <w:r>
+              <w:rPr>
+                <w:rFonts w:eastAsia="Arial"/>
+                <w:b/>
+                <w:spacing w:val="-1"/>
+                <w:w w:val="102"/>
+                <w:sz w:val="20"/>
+                <w:szCs w:val="20"/>
+              </w:rPr>
+              <w:t>e</w:t>
+            </w:r>
+            <w:r>
+              <w:rPr>
+                <w:rFonts w:eastAsia="Arial"/>
+                <w:b/>
+                <w:spacing w:val="-1"/>
+                <w:w w:val="109"/>
+                <w:sz w:val="20"/>
+                <w:szCs w:val="20"/>
+              </w:rPr>
+              <w:t>m</w:t>
+            </w:r>
+            <w:r>
+              <w:rPr>
+                <w:rFonts w:eastAsia="Arial"/>
+                <w:b/>
+                <w:spacing w:val="2"/>
+                <w:w w:val="102"/>
+                <w:sz w:val="20"/>
+                <w:szCs w:val="20"/>
+              </w:rPr>
+              <w:t>e</w:t>
+            </w:r>
+            <w:r>
+              <w:rPr>
+                <w:rFonts w:eastAsia="Arial"/>
+                <w:b/>
+                <w:spacing w:val="1"/>
+                <w:w w:val="119"/>
+                <w:sz w:val="20"/>
+                <w:szCs w:val="20"/>
+              </w:rPr>
+              <w:t>r</w:t>
+            </w:r>
+            <w:r>
+              <w:rPr>
+                <w:rFonts w:eastAsia="Arial"/>
+                <w:b/>
+                <w:spacing w:val="-1"/>
+                <w:w w:val="113"/>
+                <w:sz w:val="20"/>
+                <w:szCs w:val="20"/>
+              </w:rPr>
+              <w:t>k</w:t>
+            </w:r>
+            <w:r>
+              <w:rPr>
+                <w:rFonts w:eastAsia="Arial"/>
+                <w:b/>
+                <w:spacing w:val="-1"/>
+                <w:w w:val="112"/>
+                <w:sz w:val="20"/>
+                <w:szCs w:val="20"/>
+              </w:rPr>
+              <w:t>ung</w:t>
+            </w:r>
+            <w:r>
+              <w:rPr>
+                <w:rFonts w:eastAsia="Arial"/>
+                <w:b/>
+                <w:spacing w:val="2"/>
+                <w:w w:val="102"/>
+                <w:sz w:val="20"/>
+                <w:szCs w:val="20"/>
+              </w:rPr>
+              <w:t>e</w:t>
+            </w:r>
+            <w:r>
+              <w:rPr>
+                <w:rFonts w:eastAsia="Arial"/>
+                <w:b/>
+                <w:w w:val="112"/>
+                <w:sz w:val="20"/>
+                <w:szCs w:val="20"/>
+              </w:rPr>
+              <w:t>n:</w:t>
+            </w:r>
+          </w:p>
+        </w:tc>
+      </w:tr>
+      <w:tr>
+        <w:trPr>
+          <w:trHeight w:hRule="exact" w:val="659"/>
+          <w:jc w:val="center"/>
+        </w:trPr>
+        <w:tc>
+          <w:tcPr>
+            <w:tcW w:w="10206" w:type="dxa"/>
+            <w:gridSpan w:val="7"/>
+            <w:tcBorders>
+              <w:top w:val="nil"/>
+              <w:left w:val="nil"/>
+              <w:bottom w:val="nil"/>
+              <w:right w:val="nil"/>
+            </w:tcBorders>
+          </w:tcPr>
+          <w:p>
+            <w:pPr>
+              <w:spacing w:before="60"/>
+              <w:rPr>
+                <w:sz w:val="22"/>
+              </w:rPr>
+            </w:pPr>
+            <w:r>
+              <w:rPr>
+                <w:rStyle w:val="Formatvorlage21"/>
+                <w:sz w:val="20"/>
+              </w:rPr>
+              <w:fldChar w:fldCharType="begin">
+                <w:ffData>
+                  <w:name w:val="Text2"/>
+                  <w:enabled/>
+                  <w:calcOnExit w:val="0"/>
+                  <w:textInput>
+                    <w:maxLength w:val="500"/>
+                  </w:textInput>
+                </w:ffData>
+              </w:fldChar>
+            </w:r>
+            <w:bookmarkStart w:id="11" w:name="Text2"/>
+            <w:r>
+              <w:rPr>
+                <w:rStyle w:val="Formatvorlage21"/>
+                <w:sz w:val="20"/>
+              </w:rPr>
+              <w:instrText xml:space="preserve"> FORMTEXT </w:instrText>
+            </w:r>
+            <w:r>
+              <w:rPr>
+                <w:rStyle w:val="Formatvorlage21"/>
+                <w:sz w:val="20"/>
+              </w:rPr>
+            </w:r>
+            <w:r>
+              <w:rPr>
+                <w:rStyle w:val="Formatvorlage21"/>
+                <w:sz w:val="20"/>
+              </w:rPr>
+              <w:fldChar w:fldCharType="separate"/>
+            </w:r>
+            <w:r>
+              <w:rPr>
+                <w:rStyle w:val="Formatvorlage21"/>
+                <w:noProof/>
+                <w:sz w:val="20"/>
+              </w:rPr>
+              <w:t>${comments_short}</w:t>
+            </w:r>
+            <w:r>
+              <w:rPr>
+                <w:rStyle w:val="Formatvorlage21"/>
+                <w:sz w:val="20"/>
+              </w:rPr>
+              <w:fldChar w:fldCharType="end"/>
+            </w:r>
+            <w:bookmarkEnd w:id="11"/>
+          </w:p>
+        </w:tc>
+      </w:tr>
+      <w:tr>
+        <w:trPr>
+          <w:trHeight w:hRule="exact" w:val="454"/>
+          <w:jc w:val="center"/>
+        </w:trPr>
+        <w:tc>
+          <w:tcPr>
+            <w:tcW w:w="2553" w:type="dxa"/>
+            <w:gridSpan w:val="2"/>
+            <w:tcBorders>
+              <w:top w:val="nil"/>
+              <w:left w:val="nil"/>
+              <w:bottom w:val="nil"/>
+              <w:right w:val="nil"/>
+            </w:tcBorders>
+            <w:vAlign w:val="center"/>
+          </w:tcPr>
+          <w:p>
+            <w:pPr>
+              <w:rPr>
+                <w:rStyle w:val="Formatvorlage75"/>
+                <w:szCs w:val="20"/>
+              </w:rPr>
+            </w:pPr>
+            <w:r>
+              <w:rPr>
+                <w:rStyle w:val="Formatvorlage75"/>
+                <w:szCs w:val="20"/>
+              </w:rPr>
+              <w:t>Datum</w:t>
+            </w:r>
+            <w:r>
+              <w:rPr>
+                <w:rStyle w:val="Formatvorlage75"/>
+                <w:szCs w:val="20"/>
+              </w:rPr>
+              <w:t xml:space="preserve">: </w:t>
+            </w:r>
+            <w:r>
+              <w:rPr>
+                <w:rStyle w:val="Formatvorlage75"/>
+                <w:szCs w:val="20"/>
+              </w:rPr>
+              <w:fldChar w:fldCharType="begin">
+                <w:ffData>
+                  <w:name w:val="Text15"/>
+                  <w:enabled/>
+                  <w:calcOnExit w:val="0"/>
+                  <w:textInput>
+                    <w:maxLength w:val="10"/>
+                  </w:textInput>
+                </w:ffData>
+              </w:fldChar>
+            </w:r>
+            <w:bookmarkStart w:id="12" w:name="Text15"/>
+            <w:r>
+              <w:rPr>
+                <w:rStyle w:val="Formatvorlage75"/>
+                <w:szCs w:val="20"/>
+              </w:rPr>
+              <w:instrText xml:space="preserve"> FORMTEXT </w:instrText>
+            </w:r>
+            <w:r>
+              <w:rPr>
+                <w:rStyle w:val="Formatvorlage75"/>
+                <w:szCs w:val="20"/>
+              </w:rPr>
+            </w:r>
+            <w:r>
+              <w:rPr>
+                <w:rStyle w:val="Formatvorlage75"/>
+                <w:szCs w:val="20"/>
+              </w:rPr>
+              <w:fldChar w:fldCharType="separate"/>
+            </w:r>
+            <w:r>
+              <w:rPr>
+                <w:rStyle w:val="Formatvorlage75"/>
+                <w:szCs w:val="20"/>
+              </w:rPr>
+              <w:t>${certda}</w:t>
+            </w:r>
+            <w:r>
+              <w:rPr>
+                <w:rStyle w:val="Formatvorlage75"/>
+                <w:szCs w:val="20"/>
+              </w:rPr>
+              <w:fldChar w:fldCharType="end"/>
+            </w:r>
+            <w:bookmarkEnd w:id="12"/>
+          </w:p>
+        </w:tc>
+        <w:tc>
+          <w:tcPr>
+            <w:tcW w:w="4819" w:type="dxa"/>
+            <w:gridSpan w:val="3"/>
+            <w:tcBorders>
+              <w:top w:val="nil"/>
+              <w:left w:val="nil"/>
+              <w:bottom w:val="nil"/>
+              <w:right w:val="nil"/>
+            </w:tcBorders>
+            <w:vAlign w:val="center"/>
+          </w:tcPr>
+          <w:p>
+            <w:pPr>
+              <w:rPr>
+                <w:rStyle w:val="Formatvorlage75"/>
+                <w:szCs w:val="20"/>
               </w:rPr>
             </w:pPr>
           </w:p>
@@ -5465,7 +5432,14 @@
             </w:tcBorders>
             <w:vAlign w:val="center"/>
           </w:tcPr>
-          <w:p/>
+          <w:p>
+            <w:pPr>
+              <w:rPr>
+                <w:rStyle w:val="Formatvorlage75"/>
+                <w:szCs w:val="20"/>
+              </w:rPr>
+            </w:pPr>
+          </w:p>
         </w:tc>
       </w:tr>
       <w:tr>
@@ -5474,7 +5448,8 @@
         </w:trPr>
         <w:tc>
           <w:tcPr>
-            <w:tcW w:w="2755" w:type="dxa"/>
+            <w:tcW w:w="2553" w:type="dxa"/>
+            <w:gridSpan w:val="2"/>
             <w:tcBorders>
               <w:top w:val="nil"/>
               <w:left w:val="nil"/>
@@ -5486,7 +5461,7 @@
         </w:tc>
         <w:tc>
           <w:tcPr>
-            <w:tcW w:w="2208" w:type="dxa"/>
+            <w:tcW w:w="2410" w:type="dxa"/>
             <w:tcBorders>
               <w:top w:val="nil"/>
               <w:left w:val="nil"/>
@@ -5600,13 +5575,13 @@
       </w:tr>
       <w:tr>
         <w:trPr>
-          <w:trHeight w:hRule="exact" w:val="454"/>
+          <w:trHeight w:hRule="exact" w:val="336"/>
           <w:jc w:val="center"/>
         </w:trPr>
         <w:tc>
           <w:tcPr>
             <w:tcW w:w="4963" w:type="dxa"/>
-            <w:gridSpan w:val="2"/>
+            <w:gridSpan w:val="3"/>
             <w:tcBorders>
               <w:top w:val="single" w:sz="4" w:space="0" w:color="auto"/>
               <w:left w:val="nil"/>
@@ -5621,74 +5596,6 @@
                 <w:sz w:val="18"/>
               </w:rPr>
             </w:pPr>
-            <w:r>
-              <w:rPr>
-                <w:rFonts w:eastAsia="Arial"/>
-                <w:sz w:val="16"/>
-                <w:szCs w:val="16"/>
-              </w:rPr>
-              <w:fldChar w:fldCharType="begin">
-                <w:ffData>
-                  <w:name w:val="Text13"/>
-                  <w:enabled/>
-                  <w:calcOnExit w:val="0"/>
-                  <w:textInput>
-                    <w:default w:val="Name"/>
-                    <w:maxLength w:val="40"/>
-                  </w:textInput>
-                </w:ffData>
-              </w:fldChar>
-            </w:r>
-            <w:bookmarkStart w:id="13" w:name="Text13"/>
-            <w:r>
-              <w:rPr>
-                <w:rFonts w:eastAsia="Arial"/>
-                <w:sz w:val="16"/>
-                <w:szCs w:val="16"/>
-              </w:rPr>
-              <w:instrText xml:space="preserve"> FORMTEXT </w:instrText>
-            </w:r>
-            <w:r>
-              <w:rPr>
-                <w:rFonts w:eastAsia="Arial"/>
-                <w:sz w:val="16"/>
-                <w:szCs w:val="16"/>
-              </w:rPr>
-            </w:r>
-            <w:r>
-              <w:rPr>
-                <w:rFonts w:eastAsia="Arial"/>
-                <w:sz w:val="16"/>
-                <w:szCs w:val="16"/>
-              </w:rPr>
-              <w:fldChar w:fldCharType="separate"/>
-            </w:r>
-            <w:r>
-              <w:rPr>
-                <w:rFonts w:eastAsia="Arial"/>
-                <w:noProof/>
-                <w:sz w:val="16"/>
-                <w:szCs w:val="16"/>
-              </w:rPr>
-              <w:t>${chair_name}</w:t>
-            </w:r>
-            <w:r>
-              <w:rPr>
-                <w:rFonts w:eastAsia="Arial"/>
-                <w:sz w:val="16"/>
-                <w:szCs w:val="16"/>
-              </w:rPr>
-              <w:fldChar w:fldCharType="end"/>
-            </w:r>
-            <w:bookmarkEnd w:id="13"/>
-            <w:r>
-              <w:rPr>
-                <w:rFonts w:eastAsia="Arial"/>
-                <w:sz w:val="18"/>
-                <w:szCs w:val="16"/>
-              </w:rPr>
-              <w:t xml:space="preserve">, </w:t>
-            </w:r>
             <w:sdt>
               <w:sdtPr>
                 <w:rPr>
@@ -5696,7 +5603,7 @@
                 </w:rPr>
                 <w:id w:val="884521538"/>
                 <w:placeholder>
-                  <w:docPart w:val="3D620D37D73046CC8AF6BB22B1BE629F"/>
+                  <w:docPart w:val="D61D4FF2CB064CBC99A3CC093ABA04B2"/>
                 </w:placeholder>
                 <w:comboBox>
                   <w:listItem w:value="Wählen Sie ein Element aus."/>
@@ -5768,66 +5675,24 @@
           <w:p>
             <w:pPr>
               <w:jc w:val="center"/>
-            </w:pPr>
-            <w:r>
-              <w:rPr>
-                <w:sz w:val="16"/>
-              </w:rPr>
-              <w:fldChar w:fldCharType="begin">
-                <w:ffData>
-                  <w:name w:val="Text14"/>
-                  <w:enabled/>
-                  <w:calcOnExit w:val="0"/>
-                  <w:textInput>
-                    <w:default w:val="Name"/>
-                    <w:maxLength w:val="40"/>
-                  </w:textInput>
-                </w:ffData>
-              </w:fldChar>
-            </w:r>
-            <w:bookmarkStart w:id="14" w:name="Text14"/>
-            <w:r>
-              <w:rPr>
-                <w:sz w:val="16"/>
-              </w:rPr>
-              <w:instrText xml:space="preserve"> FORMTEXT </w:instrText>
-            </w:r>
-            <w:r>
-              <w:rPr>
-                <w:sz w:val="16"/>
-              </w:rPr>
-            </w:r>
-            <w:r>
-              <w:rPr>
-                <w:sz w:val="16"/>
-              </w:rPr>
-              <w:fldChar w:fldCharType="separate"/>
-            </w:r>
-            <w:r>
-              <w:rPr>
+              <w:rPr>
+                <w:rFonts w:eastAsia="Arial"/>
                 <w:noProof/>
                 <w:sz w:val="16"/>
-              </w:rPr>
-              <w:t>${leiter_name}</w:t>
-            </w:r>
-            <w:r>
-              <w:rPr>
-                <w:sz w:val="16"/>
-              </w:rPr>
-              <w:fldChar w:fldCharType="end"/>
-            </w:r>
-            <w:bookmarkEnd w:id="14"/>
-            <w:r>
-              <w:t xml:space="preserve">, </w:t>
-            </w:r>
+                <w:szCs w:val="16"/>
+              </w:rPr>
+            </w:pPr>
             <w:sdt>
               <w:sdtPr>
                 <w:rPr>
-                  <w:rStyle w:val="Formatvorlage93"/>
+                  <w:rFonts w:eastAsia="Arial"/>
+                  <w:noProof/>
+                  <w:sz w:val="16"/>
+                  <w:szCs w:val="16"/>
                 </w:rPr>
                 <w:id w:val="-313106584"/>
                 <w:placeholder>
-                  <w:docPart w:val="D01EA0E0250241E0B7752E6ECA491890"/>
+                  <w:docPart w:val="7DD73FA4A0A54B3E8F017FA5F6045326"/>
                 </w:placeholder>
                 <w:comboBox>
                   <w:listItem w:value="Wählen Sie ein Element aus."/>
@@ -5836,32 +5701,16 @@
                   <w:listItem w:displayText="${leiter}" w:value="${leiter}"/>
                 </w:comboBox>
               </w:sdtPr>
-              <w:sdtEndPr>
-                <w:rPr>
-                  <w:rStyle w:val="a0"/>
-                  <w:sz w:val="24"/>
-                </w:rPr>
-              </w:sdtEndPr>
+              <w:sdtEndPr/>
               <w:sdtContent>
                 <w:r>
                   <w:rPr>
-                    <w:rStyle w:val="Formatvorlage93"/>
+                    <w:rFonts w:eastAsia="Arial"/>
+                    <w:noProof/>
+                    <w:sz w:val="16"/>
+                    <w:szCs w:val="16"/>
                   </w:rPr>
-                  <w:t>${</w:t>
-                </w:r>
-                <w:proofErr w:type="spellStart"/>
-                <w:r>
-                  <w:rPr>
-                    <w:rStyle w:val="Formatvorlage93"/>
-                  </w:rPr>
-                  <w:t>leiter</w:t>
-                </w:r>
-                <w:proofErr w:type="spellEnd"/>
-                <w:r>
-                  <w:rPr>
-                    <w:rStyle w:val="Formatvorlage93"/>
-                  </w:rPr>
-                  <w:t>}</w:t>
+                  <w:t>${leiter}</w:t>
                 </w:r>
               </w:sdtContent>
             </w:sdt>
@@ -5871,10 +5720,822 @@
     </w:tbl>
     <w:p>
       <w:pPr>
-        <w:rPr>
-          <w:sz w:val="14"/>
+        <w:spacing w:line="135" w:lineRule="exact"/>
+        <w:ind w:left="-567" w:right="-57"/>
+        <w:rPr>
+          <w:rFonts w:eastAsia="Arial"/>
+          <w:i/>
+          <w:sz w:val="12"/>
+          <w:szCs w:val="12"/>
         </w:rPr>
       </w:pPr>
+      <w:r>
+        <w:rPr>
+          <w:rFonts w:eastAsia="Arial"/>
+          <w:b/>
+          <w:i/>
+          <w:sz w:val="12"/>
+          <w:szCs w:val="12"/>
+        </w:rPr>
+        <w:t>N</w:t>
+      </w:r>
+      <w:r>
+        <w:rPr>
+          <w:rFonts w:eastAsia="Arial"/>
+          <w:b/>
+          <w:i/>
+          <w:spacing w:val="1"/>
+          <w:sz w:val="12"/>
+          <w:szCs w:val="12"/>
+        </w:rPr>
+        <w:t>o</w:t>
+      </w:r>
+      <w:r>
+        <w:rPr>
+          <w:rFonts w:eastAsia="Arial"/>
+          <w:b/>
+          <w:i/>
+          <w:sz w:val="12"/>
+          <w:szCs w:val="12"/>
+        </w:rPr>
+        <w:t>t</w:t>
+      </w:r>
+      <w:r>
+        <w:rPr>
+          <w:rFonts w:eastAsia="Arial"/>
+          <w:b/>
+          <w:i/>
+          <w:spacing w:val="1"/>
+          <w:sz w:val="12"/>
+          <w:szCs w:val="12"/>
+        </w:rPr>
+        <w:t>en</w:t>
+      </w:r>
+      <w:r>
+        <w:rPr>
+          <w:rFonts w:eastAsia="Arial"/>
+          <w:b/>
+          <w:i/>
+          <w:sz w:val="12"/>
+          <w:szCs w:val="12"/>
+        </w:rPr>
+        <w:t>st</w:t>
+      </w:r>
+      <w:r>
+        <w:rPr>
+          <w:rFonts w:eastAsia="Arial"/>
+          <w:b/>
+          <w:i/>
+          <w:spacing w:val="1"/>
+          <w:sz w:val="12"/>
+          <w:szCs w:val="12"/>
+        </w:rPr>
+        <w:t>u</w:t>
+      </w:r>
+      <w:r>
+        <w:rPr>
+          <w:rFonts w:eastAsia="Arial"/>
+          <w:b/>
+          <w:i/>
+          <w:sz w:val="12"/>
+          <w:szCs w:val="12"/>
+        </w:rPr>
+        <w:t>f</w:t>
+      </w:r>
+      <w:r>
+        <w:rPr>
+          <w:rFonts w:eastAsia="Arial"/>
+          <w:b/>
+          <w:i/>
+          <w:spacing w:val="1"/>
+          <w:sz w:val="12"/>
+          <w:szCs w:val="12"/>
+        </w:rPr>
+        <w:t>e</w:t>
+      </w:r>
+      <w:r>
+        <w:rPr>
+          <w:rFonts w:eastAsia="Arial"/>
+          <w:b/>
+          <w:i/>
+          <w:sz w:val="12"/>
+          <w:szCs w:val="12"/>
+        </w:rPr>
+        <w:t>n</w:t>
+      </w:r>
+      <w:r>
+        <w:rPr>
+          <w:rFonts w:eastAsia="Arial"/>
+          <w:b/>
+          <w:i/>
+          <w:sz w:val="12"/>
+          <w:szCs w:val="12"/>
+        </w:rPr>
+        <w:t>:</w:t>
+      </w:r>
+      <w:r>
+        <w:rPr>
+          <w:rFonts w:eastAsia="Arial"/>
+          <w:b/>
+          <w:i/>
+          <w:sz w:val="12"/>
+          <w:szCs w:val="12"/>
+        </w:rPr>
+        <w:t xml:space="preserve"> </w:t>
+      </w:r>
+      <w:r>
+        <w:rPr>
+          <w:rFonts w:eastAsia="Arial"/>
+          <w:i/>
+          <w:spacing w:val="2"/>
+          <w:sz w:val="12"/>
+          <w:szCs w:val="12"/>
+        </w:rPr>
+        <w:t>s</w:t>
+      </w:r>
+      <w:r>
+        <w:rPr>
+          <w:rFonts w:eastAsia="Arial"/>
+          <w:i/>
+          <w:spacing w:val="-2"/>
+          <w:sz w:val="12"/>
+          <w:szCs w:val="12"/>
+        </w:rPr>
+        <w:t>e</w:t>
+      </w:r>
+      <w:r>
+        <w:rPr>
+          <w:rFonts w:eastAsia="Arial"/>
+          <w:i/>
+          <w:spacing w:val="1"/>
+          <w:sz w:val="12"/>
+          <w:szCs w:val="12"/>
+        </w:rPr>
+        <w:t>h</w:t>
+      </w:r>
+      <w:r>
+        <w:rPr>
+          <w:rFonts w:eastAsia="Arial"/>
+          <w:i/>
+          <w:sz w:val="12"/>
+          <w:szCs w:val="12"/>
+        </w:rPr>
+        <w:t>r</w:t>
+      </w:r>
+      <w:r>
+        <w:rPr>
+          <w:rFonts w:ascii="Times New Roman" w:eastAsia="Times New Roman" w:hAnsi="Times New Roman" w:cs="Times New Roman"/>
+          <w:i/>
+          <w:spacing w:val="2"/>
+          <w:sz w:val="12"/>
+          <w:szCs w:val="12"/>
+        </w:rPr>
+        <w:t xml:space="preserve"> </w:t>
+      </w:r>
+      <w:r>
+        <w:rPr>
+          <w:rFonts w:eastAsia="Arial"/>
+          <w:i/>
+          <w:spacing w:val="1"/>
+          <w:sz w:val="12"/>
+          <w:szCs w:val="12"/>
+        </w:rPr>
+        <w:t>g</w:t>
+      </w:r>
+      <w:r>
+        <w:rPr>
+          <w:rFonts w:eastAsia="Arial"/>
+          <w:i/>
+          <w:spacing w:val="-2"/>
+          <w:sz w:val="12"/>
+          <w:szCs w:val="12"/>
+        </w:rPr>
+        <w:t>u</w:t>
+      </w:r>
+      <w:r>
+        <w:rPr>
+          <w:rFonts w:eastAsia="Arial"/>
+          <w:i/>
+          <w:sz w:val="12"/>
+          <w:szCs w:val="12"/>
+        </w:rPr>
+        <w:t>t</w:t>
+      </w:r>
+      <w:r>
+        <w:rPr>
+          <w:rFonts w:ascii="Times New Roman" w:eastAsia="Times New Roman" w:hAnsi="Times New Roman" w:cs="Times New Roman"/>
+          <w:i/>
+          <w:spacing w:val="5"/>
+          <w:sz w:val="12"/>
+          <w:szCs w:val="12"/>
+        </w:rPr>
+        <w:t xml:space="preserve"> </w:t>
+      </w:r>
+      <w:r>
+        <w:rPr>
+          <w:rFonts w:eastAsia="Arial"/>
+          <w:i/>
+          <w:spacing w:val="-2"/>
+          <w:sz w:val="12"/>
+          <w:szCs w:val="12"/>
+        </w:rPr>
+        <w:t>(</w:t>
+      </w:r>
+      <w:r>
+        <w:rPr>
+          <w:rFonts w:eastAsia="Arial"/>
+          <w:i/>
+          <w:spacing w:val="1"/>
+          <w:sz w:val="12"/>
+          <w:szCs w:val="12"/>
+        </w:rPr>
+        <w:t>1)</w:t>
+      </w:r>
+      <w:r>
+        <w:rPr>
+          <w:rFonts w:eastAsia="Arial"/>
+          <w:i/>
+          <w:sz w:val="12"/>
+          <w:szCs w:val="12"/>
+        </w:rPr>
+        <w:t>,</w:t>
+      </w:r>
+      <w:r>
+        <w:rPr>
+          <w:rFonts w:ascii="Times New Roman" w:eastAsia="Times New Roman" w:hAnsi="Times New Roman" w:cs="Times New Roman"/>
+          <w:i/>
+          <w:spacing w:val="3"/>
+          <w:sz w:val="12"/>
+          <w:szCs w:val="12"/>
+        </w:rPr>
+        <w:t xml:space="preserve"> </w:t>
+      </w:r>
+      <w:r>
+        <w:rPr>
+          <w:rFonts w:eastAsia="Arial"/>
+          <w:i/>
+          <w:spacing w:val="1"/>
+          <w:sz w:val="12"/>
+          <w:szCs w:val="12"/>
+        </w:rPr>
+        <w:t>gu</w:t>
+      </w:r>
+      <w:r>
+        <w:rPr>
+          <w:rFonts w:eastAsia="Arial"/>
+          <w:i/>
+          <w:sz w:val="12"/>
+          <w:szCs w:val="12"/>
+        </w:rPr>
+        <w:t>t</w:t>
+      </w:r>
+      <w:r>
+        <w:rPr>
+          <w:rFonts w:ascii="Times New Roman" w:eastAsia="Times New Roman" w:hAnsi="Times New Roman" w:cs="Times New Roman"/>
+          <w:i/>
+          <w:spacing w:val="3"/>
+          <w:sz w:val="12"/>
+          <w:szCs w:val="12"/>
+        </w:rPr>
+        <w:t xml:space="preserve"> </w:t>
+      </w:r>
+      <w:r>
+        <w:rPr>
+          <w:rFonts w:eastAsia="Arial"/>
+          <w:i/>
+          <w:spacing w:val="1"/>
+          <w:sz w:val="12"/>
+          <w:szCs w:val="12"/>
+        </w:rPr>
+        <w:t>(</w:t>
+      </w:r>
+      <w:r>
+        <w:rPr>
+          <w:rFonts w:eastAsia="Arial"/>
+          <w:i/>
+          <w:spacing w:val="-2"/>
+          <w:sz w:val="12"/>
+          <w:szCs w:val="12"/>
+        </w:rPr>
+        <w:t>2</w:t>
+      </w:r>
+      <w:r>
+        <w:rPr>
+          <w:rFonts w:eastAsia="Arial"/>
+          <w:i/>
+          <w:spacing w:val="1"/>
+          <w:sz w:val="12"/>
+          <w:szCs w:val="12"/>
+        </w:rPr>
+        <w:t>)</w:t>
+      </w:r>
+      <w:r>
+        <w:rPr>
+          <w:rFonts w:eastAsia="Arial"/>
+          <w:i/>
+          <w:sz w:val="12"/>
+          <w:szCs w:val="12"/>
+        </w:rPr>
+        <w:t>,</w:t>
+      </w:r>
+      <w:r>
+        <w:rPr>
+          <w:rFonts w:ascii="Times New Roman" w:eastAsia="Times New Roman" w:hAnsi="Times New Roman" w:cs="Times New Roman"/>
+          <w:i/>
+          <w:spacing w:val="3"/>
+          <w:sz w:val="12"/>
+          <w:szCs w:val="12"/>
+        </w:rPr>
+        <w:t xml:space="preserve"> </w:t>
+      </w:r>
+      <w:r>
+        <w:rPr>
+          <w:rFonts w:eastAsia="Arial"/>
+          <w:i/>
+          <w:spacing w:val="1"/>
+          <w:sz w:val="12"/>
+          <w:szCs w:val="12"/>
+        </w:rPr>
+        <w:t>be</w:t>
+      </w:r>
+      <w:r>
+        <w:rPr>
+          <w:rFonts w:eastAsia="Arial"/>
+          <w:i/>
+          <w:sz w:val="12"/>
+          <w:szCs w:val="12"/>
+        </w:rPr>
+        <w:t>f</w:t>
+      </w:r>
+      <w:r>
+        <w:rPr>
+          <w:rFonts w:eastAsia="Arial"/>
+          <w:i/>
+          <w:spacing w:val="1"/>
+          <w:sz w:val="12"/>
+          <w:szCs w:val="12"/>
+        </w:rPr>
+        <w:t>r</w:t>
+      </w:r>
+      <w:r>
+        <w:rPr>
+          <w:rFonts w:eastAsia="Arial"/>
+          <w:i/>
+          <w:sz w:val="12"/>
+          <w:szCs w:val="12"/>
+        </w:rPr>
+        <w:t>i</w:t>
+      </w:r>
+      <w:r>
+        <w:rPr>
+          <w:rFonts w:eastAsia="Arial"/>
+          <w:i/>
+          <w:spacing w:val="1"/>
+          <w:sz w:val="12"/>
+          <w:szCs w:val="12"/>
+        </w:rPr>
+        <w:t>e</w:t>
+      </w:r>
+      <w:r>
+        <w:rPr>
+          <w:rFonts w:eastAsia="Arial"/>
+          <w:i/>
+          <w:spacing w:val="-2"/>
+          <w:sz w:val="12"/>
+          <w:szCs w:val="12"/>
+        </w:rPr>
+        <w:t>d</w:t>
+      </w:r>
+      <w:r>
+        <w:rPr>
+          <w:rFonts w:eastAsia="Arial"/>
+          <w:i/>
+          <w:spacing w:val="2"/>
+          <w:sz w:val="12"/>
+          <w:szCs w:val="12"/>
+        </w:rPr>
+        <w:t>i</w:t>
+      </w:r>
+      <w:r>
+        <w:rPr>
+          <w:rFonts w:eastAsia="Arial"/>
+          <w:i/>
+          <w:spacing w:val="-2"/>
+          <w:sz w:val="12"/>
+          <w:szCs w:val="12"/>
+        </w:rPr>
+        <w:t>g</w:t>
+      </w:r>
+      <w:r>
+        <w:rPr>
+          <w:rFonts w:eastAsia="Arial"/>
+          <w:i/>
+          <w:spacing w:val="1"/>
+          <w:sz w:val="12"/>
+          <w:szCs w:val="12"/>
+        </w:rPr>
+        <w:t>en</w:t>
+      </w:r>
+      <w:r>
+        <w:rPr>
+          <w:rFonts w:eastAsia="Arial"/>
+          <w:i/>
+          <w:sz w:val="12"/>
+          <w:szCs w:val="12"/>
+        </w:rPr>
+        <w:t>d</w:t>
+      </w:r>
+      <w:r>
+        <w:rPr>
+          <w:rFonts w:ascii="Times New Roman" w:eastAsia="Times New Roman" w:hAnsi="Times New Roman" w:cs="Times New Roman"/>
+          <w:i/>
+          <w:spacing w:val="-2"/>
+          <w:sz w:val="12"/>
+          <w:szCs w:val="12"/>
+        </w:rPr>
+        <w:t xml:space="preserve"> </w:t>
+      </w:r>
+      <w:r>
+        <w:rPr>
+          <w:rFonts w:eastAsia="Arial"/>
+          <w:i/>
+          <w:spacing w:val="-2"/>
+          <w:sz w:val="12"/>
+          <w:szCs w:val="12"/>
+        </w:rPr>
+        <w:t>(</w:t>
+      </w:r>
+      <w:r>
+        <w:rPr>
+          <w:rFonts w:eastAsia="Arial"/>
+          <w:i/>
+          <w:spacing w:val="1"/>
+          <w:sz w:val="12"/>
+          <w:szCs w:val="12"/>
+        </w:rPr>
+        <w:t>3)</w:t>
+      </w:r>
+      <w:r>
+        <w:rPr>
+          <w:rFonts w:eastAsia="Arial"/>
+          <w:i/>
+          <w:sz w:val="12"/>
+          <w:szCs w:val="12"/>
+        </w:rPr>
+        <w:t>,</w:t>
+      </w:r>
+      <w:r>
+        <w:rPr>
+          <w:rFonts w:ascii="Times New Roman" w:eastAsia="Times New Roman" w:hAnsi="Times New Roman" w:cs="Times New Roman"/>
+          <w:i/>
+          <w:spacing w:val="3"/>
+          <w:sz w:val="12"/>
+          <w:szCs w:val="12"/>
+        </w:rPr>
+        <w:t xml:space="preserve"> </w:t>
+      </w:r>
+      <w:r>
+        <w:rPr>
+          <w:rFonts w:eastAsia="Arial"/>
+          <w:i/>
+          <w:spacing w:val="1"/>
+          <w:sz w:val="12"/>
+          <w:szCs w:val="12"/>
+        </w:rPr>
+        <w:t>au</w:t>
+      </w:r>
+      <w:r>
+        <w:rPr>
+          <w:rFonts w:eastAsia="Arial"/>
+          <w:i/>
+          <w:sz w:val="12"/>
+          <w:szCs w:val="12"/>
+        </w:rPr>
+        <w:t>s</w:t>
+      </w:r>
+      <w:r>
+        <w:rPr>
+          <w:rFonts w:eastAsia="Arial"/>
+          <w:i/>
+          <w:spacing w:val="1"/>
+          <w:sz w:val="12"/>
+          <w:szCs w:val="12"/>
+        </w:rPr>
+        <w:t>r</w:t>
+      </w:r>
+      <w:r>
+        <w:rPr>
+          <w:rFonts w:eastAsia="Arial"/>
+          <w:i/>
+          <w:spacing w:val="-2"/>
+          <w:sz w:val="12"/>
+          <w:szCs w:val="12"/>
+        </w:rPr>
+        <w:t>e</w:t>
+      </w:r>
+      <w:r>
+        <w:rPr>
+          <w:rFonts w:eastAsia="Arial"/>
+          <w:i/>
+          <w:spacing w:val="2"/>
+          <w:sz w:val="12"/>
+          <w:szCs w:val="12"/>
+        </w:rPr>
+        <w:t>i</w:t>
+      </w:r>
+      <w:r>
+        <w:rPr>
+          <w:rFonts w:eastAsia="Arial"/>
+          <w:i/>
+          <w:sz w:val="12"/>
+          <w:szCs w:val="12"/>
+        </w:rPr>
+        <w:t>c</w:t>
+      </w:r>
+      <w:r>
+        <w:rPr>
+          <w:rFonts w:eastAsia="Arial"/>
+          <w:i/>
+          <w:spacing w:val="1"/>
+          <w:sz w:val="12"/>
+          <w:szCs w:val="12"/>
+        </w:rPr>
+        <w:t>he</w:t>
+      </w:r>
+      <w:r>
+        <w:rPr>
+          <w:rFonts w:eastAsia="Arial"/>
+          <w:i/>
+          <w:spacing w:val="-2"/>
+          <w:sz w:val="12"/>
+          <w:szCs w:val="12"/>
+        </w:rPr>
+        <w:t>n</w:t>
+      </w:r>
+      <w:r>
+        <w:rPr>
+          <w:rFonts w:eastAsia="Arial"/>
+          <w:i/>
+          <w:sz w:val="12"/>
+          <w:szCs w:val="12"/>
+        </w:rPr>
+        <w:t>d</w:t>
+      </w:r>
+      <w:r>
+        <w:rPr>
+          <w:rFonts w:ascii="Times New Roman" w:eastAsia="Times New Roman" w:hAnsi="Times New Roman" w:cs="Times New Roman"/>
+          <w:i/>
+          <w:spacing w:val="-2"/>
+          <w:sz w:val="12"/>
+          <w:szCs w:val="12"/>
+        </w:rPr>
+        <w:t xml:space="preserve"> </w:t>
+      </w:r>
+      <w:r>
+        <w:rPr>
+          <w:rFonts w:eastAsia="Arial"/>
+          <w:i/>
+          <w:spacing w:val="1"/>
+          <w:sz w:val="12"/>
+          <w:szCs w:val="12"/>
+        </w:rPr>
+        <w:t>(4</w:t>
+      </w:r>
+      <w:r>
+        <w:rPr>
+          <w:rFonts w:eastAsia="Arial"/>
+          <w:i/>
+          <w:spacing w:val="-2"/>
+          <w:sz w:val="12"/>
+          <w:szCs w:val="12"/>
+        </w:rPr>
+        <w:t>)</w:t>
+      </w:r>
+      <w:r>
+        <w:rPr>
+          <w:rFonts w:eastAsia="Arial"/>
+          <w:i/>
+          <w:sz w:val="12"/>
+          <w:szCs w:val="12"/>
+        </w:rPr>
+        <w:t>,</w:t>
+      </w:r>
+      <w:r>
+        <w:rPr>
+          <w:rFonts w:ascii="Times New Roman" w:eastAsia="Times New Roman" w:hAnsi="Times New Roman" w:cs="Times New Roman"/>
+          <w:i/>
+          <w:spacing w:val="5"/>
+          <w:sz w:val="12"/>
+          <w:szCs w:val="12"/>
+        </w:rPr>
+        <w:t xml:space="preserve"> </w:t>
+      </w:r>
+      <w:r>
+        <w:rPr>
+          <w:rFonts w:eastAsia="Arial"/>
+          <w:i/>
+          <w:spacing w:val="1"/>
+          <w:sz w:val="12"/>
+          <w:szCs w:val="12"/>
+        </w:rPr>
+        <w:t>mang</w:t>
+      </w:r>
+      <w:r>
+        <w:rPr>
+          <w:rFonts w:eastAsia="Arial"/>
+          <w:i/>
+          <w:spacing w:val="-2"/>
+          <w:sz w:val="12"/>
+          <w:szCs w:val="12"/>
+        </w:rPr>
+        <w:t>e</w:t>
+      </w:r>
+      <w:r>
+        <w:rPr>
+          <w:rFonts w:eastAsia="Arial"/>
+          <w:i/>
+          <w:spacing w:val="2"/>
+          <w:sz w:val="12"/>
+          <w:szCs w:val="12"/>
+        </w:rPr>
+        <w:t>l</w:t>
+      </w:r>
+      <w:r>
+        <w:rPr>
+          <w:rFonts w:eastAsia="Arial"/>
+          <w:i/>
+          <w:spacing w:val="-2"/>
+          <w:sz w:val="12"/>
+          <w:szCs w:val="12"/>
+        </w:rPr>
+        <w:t>h</w:t>
+      </w:r>
+      <w:r>
+        <w:rPr>
+          <w:rFonts w:eastAsia="Arial"/>
+          <w:i/>
+          <w:spacing w:val="1"/>
+          <w:sz w:val="12"/>
+          <w:szCs w:val="12"/>
+        </w:rPr>
+        <w:t>a</w:t>
+      </w:r>
+      <w:r>
+        <w:rPr>
+          <w:rFonts w:eastAsia="Arial"/>
+          <w:i/>
+          <w:sz w:val="12"/>
+          <w:szCs w:val="12"/>
+        </w:rPr>
+        <w:t>ft</w:t>
+      </w:r>
+      <w:r>
+        <w:rPr>
+          <w:rFonts w:ascii="Times New Roman" w:eastAsia="Times New Roman" w:hAnsi="Times New Roman" w:cs="Times New Roman"/>
+          <w:i/>
+          <w:spacing w:val="1"/>
+          <w:sz w:val="12"/>
+          <w:szCs w:val="12"/>
+        </w:rPr>
+        <w:t xml:space="preserve"> </w:t>
+      </w:r>
+      <w:r>
+        <w:rPr>
+          <w:rFonts w:eastAsia="Arial"/>
+          <w:i/>
+          <w:spacing w:val="-2"/>
+          <w:sz w:val="12"/>
+          <w:szCs w:val="12"/>
+        </w:rPr>
+        <w:t>(</w:t>
+      </w:r>
+      <w:r>
+        <w:rPr>
+          <w:rFonts w:eastAsia="Arial"/>
+          <w:i/>
+          <w:spacing w:val="1"/>
+          <w:sz w:val="12"/>
+          <w:szCs w:val="12"/>
+        </w:rPr>
+        <w:t>5)</w:t>
+      </w:r>
+      <w:r>
+        <w:rPr>
+          <w:rFonts w:eastAsia="Arial"/>
+          <w:i/>
+          <w:sz w:val="12"/>
+          <w:szCs w:val="12"/>
+        </w:rPr>
+        <w:t>,</w:t>
+      </w:r>
+      <w:r>
+        <w:rPr>
+          <w:rFonts w:ascii="Times New Roman" w:eastAsia="Times New Roman" w:hAnsi="Times New Roman" w:cs="Times New Roman"/>
+          <w:i/>
+          <w:spacing w:val="3"/>
+          <w:sz w:val="12"/>
+          <w:szCs w:val="12"/>
+        </w:rPr>
+        <w:t xml:space="preserve"> </w:t>
+      </w:r>
+      <w:r>
+        <w:rPr>
+          <w:rFonts w:eastAsia="Arial"/>
+          <w:i/>
+          <w:spacing w:val="1"/>
+          <w:sz w:val="12"/>
+          <w:szCs w:val="12"/>
+        </w:rPr>
+        <w:t>un</w:t>
+      </w:r>
+      <w:r>
+        <w:rPr>
+          <w:rFonts w:eastAsia="Arial"/>
+          <w:i/>
+          <w:spacing w:val="-2"/>
+          <w:sz w:val="12"/>
+          <w:szCs w:val="12"/>
+        </w:rPr>
+        <w:t>g</w:t>
+      </w:r>
+      <w:r>
+        <w:rPr>
+          <w:rFonts w:eastAsia="Arial"/>
+          <w:i/>
+          <w:spacing w:val="1"/>
+          <w:sz w:val="12"/>
+          <w:szCs w:val="12"/>
+        </w:rPr>
+        <w:t>enü</w:t>
+      </w:r>
+      <w:r>
+        <w:rPr>
+          <w:rFonts w:eastAsia="Arial"/>
+          <w:i/>
+          <w:spacing w:val="-2"/>
+          <w:sz w:val="12"/>
+          <w:szCs w:val="12"/>
+        </w:rPr>
+        <w:t>g</w:t>
+      </w:r>
+      <w:r>
+        <w:rPr>
+          <w:rFonts w:eastAsia="Arial"/>
+          <w:i/>
+          <w:spacing w:val="1"/>
+          <w:sz w:val="12"/>
+          <w:szCs w:val="12"/>
+        </w:rPr>
+        <w:t>en</w:t>
+      </w:r>
+      <w:r>
+        <w:rPr>
+          <w:rFonts w:eastAsia="Arial"/>
+          <w:i/>
+          <w:sz w:val="12"/>
+          <w:szCs w:val="12"/>
+        </w:rPr>
+        <w:t>d</w:t>
+      </w:r>
+      <w:r>
+        <w:rPr>
+          <w:rFonts w:ascii="Times New Roman" w:eastAsia="Times New Roman" w:hAnsi="Times New Roman" w:cs="Times New Roman"/>
+          <w:i/>
+          <w:spacing w:val="-3"/>
+          <w:sz w:val="12"/>
+          <w:szCs w:val="12"/>
+        </w:rPr>
+        <w:t xml:space="preserve"> </w:t>
+      </w:r>
+      <w:r>
+        <w:rPr>
+          <w:rFonts w:eastAsia="Arial"/>
+          <w:i/>
+          <w:spacing w:val="-2"/>
+          <w:sz w:val="12"/>
+          <w:szCs w:val="12"/>
+        </w:rPr>
+        <w:t>(</w:t>
+      </w:r>
+      <w:r>
+        <w:rPr>
+          <w:rFonts w:eastAsia="Arial"/>
+          <w:i/>
+          <w:spacing w:val="1"/>
+          <w:sz w:val="12"/>
+          <w:szCs w:val="12"/>
+        </w:rPr>
+        <w:t>6</w:t>
+      </w:r>
+      <w:r>
+        <w:rPr>
+          <w:rFonts w:eastAsia="Arial"/>
+          <w:i/>
+          <w:sz w:val="12"/>
+          <w:szCs w:val="12"/>
+        </w:rPr>
+        <w:t>)</w:t>
+      </w:r>
     </w:p>
     <w:p>
       <w:pPr>
@@ -5894,17 +6555,7 @@
           <w:sz w:val="12"/>
           <w:szCs w:val="12"/>
         </w:rPr>
-        <w:t>N</w:t>
-      </w:r>
-      <w:r>
-        <w:rPr>
-          <w:rFonts w:eastAsia="Arial"/>
-          <w:i/>
-          <w:spacing w:val="1"/>
-          <w:sz w:val="12"/>
-          <w:szCs w:val="12"/>
-        </w:rPr>
-        <w:t>o</w:t>
+        <w:t xml:space="preserve">*Entsprechend dem Gemeinsamen Europäischen Referenzrahmen für </w:t>
       </w:r>
       <w:r>
         <w:rPr>
@@ -5913,17 +6564,7 @@
           <w:sz w:val="12"/>
           <w:szCs w:val="12"/>
         </w:rPr>
-        <w:t>t</w:t>
-      </w:r>
-      <w:r>
-        <w:rPr>
-          <w:rFonts w:eastAsia="Arial"/>
-          <w:i/>
-          <w:spacing w:val="1"/>
-          <w:sz w:val="12"/>
-          <w:szCs w:val="12"/>
-        </w:rPr>
-        <w:t>en</w:t>
+        <w:t>Sprachen</w:t>
       </w:r>
       <w:r>
         <w:rPr>
@@ -5932,822 +6573,7 @@
           <w:sz w:val="12"/>
           <w:szCs w:val="12"/>
         </w:rPr>
-        <w:t>st</w:t>
-      </w:r>
-      <w:r>
-        <w:rPr>
-          <w:rFonts w:eastAsia="Arial"/>
-          <w:i/>
-          <w:spacing w:val="1"/>
-          <w:sz w:val="12"/>
-          <w:szCs w:val="12"/>
-        </w:rPr>
-        <w:t>u</w:t>
-      </w:r>
-      <w:r>
-        <w:rPr>
-          <w:rFonts w:eastAsia="Arial"/>
-          <w:i/>
-          <w:sz w:val="12"/>
-          <w:szCs w:val="12"/>
-        </w:rPr>
-        <w:t>f</w:t>
-      </w:r>
-      <w:r>
-        <w:rPr>
-          <w:rFonts w:eastAsia="Arial"/>
-          <w:i/>
-          <w:spacing w:val="1"/>
-          <w:sz w:val="12"/>
-          <w:szCs w:val="12"/>
-        </w:rPr>
-        <w:t>e</w:t>
-      </w:r>
-      <w:r>
-        <w:rPr>
-          <w:rFonts w:eastAsia="Arial"/>
-          <w:i/>
-          <w:sz w:val="12"/>
-          <w:szCs w:val="12"/>
-        </w:rPr>
-        <w:t>n</w:t>
-      </w:r>
-      <w:r>
-        <w:rPr>
-          <w:rFonts w:eastAsia="Arial"/>
-          <w:i/>
-          <w:sz w:val="12"/>
-          <w:szCs w:val="12"/>
-        </w:rPr>
-        <w:t>:</w:t>
-      </w:r>
-      <w:r>
-        <w:rPr>
-          <w:rFonts w:eastAsia="Arial"/>
-          <w:i/>
-          <w:sz w:val="12"/>
-          <w:szCs w:val="12"/>
-        </w:rPr>
-        <w:t xml:space="preserve"> </w:t>
-      </w:r>
-      <w:r>
-        <w:rPr>
-          <w:rFonts w:eastAsia="Arial"/>
-          <w:i/>
-          <w:spacing w:val="2"/>
-          <w:sz w:val="12"/>
-          <w:szCs w:val="12"/>
-        </w:rPr>
-        <w:t>s</w:t>
-      </w:r>
-      <w:r>
-        <w:rPr>
-          <w:rFonts w:eastAsia="Arial"/>
-          <w:i/>
-          <w:spacing w:val="-2"/>
-          <w:sz w:val="12"/>
-          <w:szCs w:val="12"/>
-        </w:rPr>
-        <w:t>e</w:t>
-      </w:r>
-      <w:r>
-        <w:rPr>
-          <w:rFonts w:eastAsia="Arial"/>
-          <w:i/>
-          <w:spacing w:val="1"/>
-          <w:sz w:val="12"/>
-          <w:szCs w:val="12"/>
-        </w:rPr>
-        <w:t>h</w:t>
-      </w:r>
-      <w:r>
-        <w:rPr>
-          <w:rFonts w:eastAsia="Arial"/>
-          <w:i/>
-          <w:sz w:val="12"/>
-          <w:szCs w:val="12"/>
-        </w:rPr>
-        <w:t>r</w:t>
-      </w:r>
-      <w:r>
-        <w:rPr>
-          <w:rFonts w:ascii="Times New Roman" w:eastAsia="Times New Roman" w:hAnsi="Times New Roman" w:cs="Times New Roman"/>
-          <w:i/>
-          <w:spacing w:val="2"/>
-          <w:sz w:val="12"/>
-          <w:szCs w:val="12"/>
-        </w:rPr>
-        <w:t xml:space="preserve"> </w:t>
-      </w:r>
-      <w:r>
-        <w:rPr>
-          <w:rFonts w:eastAsia="Arial"/>
-          <w:i/>
-          <w:spacing w:val="1"/>
-          <w:sz w:val="12"/>
-          <w:szCs w:val="12"/>
-        </w:rPr>
-        <w:t>g</w:t>
-      </w:r>
-      <w:r>
-        <w:rPr>
-          <w:rFonts w:eastAsia="Arial"/>
-          <w:i/>
-          <w:spacing w:val="-2"/>
-          <w:sz w:val="12"/>
-          <w:szCs w:val="12"/>
-        </w:rPr>
-        <w:t>u</w:t>
-      </w:r>
-      <w:r>
-        <w:rPr>
-          <w:rFonts w:eastAsia="Arial"/>
-          <w:i/>
-          <w:sz w:val="12"/>
-          <w:szCs w:val="12"/>
-        </w:rPr>
-        <w:t>t</w:t>
-      </w:r>
-      <w:r>
-        <w:rPr>
-          <w:rFonts w:ascii="Times New Roman" w:eastAsia="Times New Roman" w:hAnsi="Times New Roman" w:cs="Times New Roman"/>
-          <w:i/>
-          <w:spacing w:val="5"/>
-          <w:sz w:val="12"/>
-          <w:szCs w:val="12"/>
-        </w:rPr>
-        <w:t xml:space="preserve"> </w:t>
-      </w:r>
-      <w:r>
-        <w:rPr>
-          <w:rFonts w:eastAsia="Arial"/>
-          <w:i/>
-          <w:spacing w:val="-2"/>
-          <w:sz w:val="12"/>
-          <w:szCs w:val="12"/>
-        </w:rPr>
-        <w:t>(</w:t>
-      </w:r>
-      <w:r>
-        <w:rPr>
-          <w:rFonts w:eastAsia="Arial"/>
-          <w:i/>
-          <w:spacing w:val="1"/>
-          <w:sz w:val="12"/>
-          <w:szCs w:val="12"/>
-        </w:rPr>
-        <w:t>1)</w:t>
-      </w:r>
-      <w:r>
-        <w:rPr>
-          <w:rFonts w:eastAsia="Arial"/>
-          <w:i/>
-          <w:sz w:val="12"/>
-          <w:szCs w:val="12"/>
-        </w:rPr>
-        <w:t>,</w:t>
-      </w:r>
-      <w:r>
-        <w:rPr>
-          <w:rFonts w:ascii="Times New Roman" w:eastAsia="Times New Roman" w:hAnsi="Times New Roman" w:cs="Times New Roman"/>
-          <w:i/>
-          <w:spacing w:val="3"/>
-          <w:sz w:val="12"/>
-          <w:szCs w:val="12"/>
-        </w:rPr>
-        <w:t xml:space="preserve"> </w:t>
-      </w:r>
-      <w:r>
-        <w:rPr>
-          <w:rFonts w:eastAsia="Arial"/>
-          <w:i/>
-          <w:spacing w:val="1"/>
-          <w:sz w:val="12"/>
-          <w:szCs w:val="12"/>
-        </w:rPr>
-        <w:t>gu</w:t>
-      </w:r>
-      <w:r>
-        <w:rPr>
-          <w:rFonts w:eastAsia="Arial"/>
-          <w:i/>
-          <w:sz w:val="12"/>
-          <w:szCs w:val="12"/>
-        </w:rPr>
-        <w:t>t</w:t>
-      </w:r>
-      <w:r>
-        <w:rPr>
-          <w:rFonts w:ascii="Times New Roman" w:eastAsia="Times New Roman" w:hAnsi="Times New Roman" w:cs="Times New Roman"/>
-          <w:i/>
-          <w:spacing w:val="3"/>
-          <w:sz w:val="12"/>
-          <w:szCs w:val="12"/>
-        </w:rPr>
-        <w:t xml:space="preserve"> </w:t>
-      </w:r>
-      <w:r>
-        <w:rPr>
-          <w:rFonts w:eastAsia="Arial"/>
-          <w:i/>
-          <w:spacing w:val="1"/>
-          <w:sz w:val="12"/>
-          <w:szCs w:val="12"/>
-        </w:rPr>
-        <w:t>(</w:t>
-      </w:r>
-      <w:r>
-        <w:rPr>
-          <w:rFonts w:eastAsia="Arial"/>
-          <w:i/>
-          <w:spacing w:val="-2"/>
-          <w:sz w:val="12"/>
-          <w:szCs w:val="12"/>
-        </w:rPr>
-        <w:t>2</w:t>
-      </w:r>
-      <w:r>
-        <w:rPr>
-          <w:rFonts w:eastAsia="Arial"/>
-          <w:i/>
-          <w:spacing w:val="1"/>
-          <w:sz w:val="12"/>
-          <w:szCs w:val="12"/>
-        </w:rPr>
-        <w:t>)</w:t>
-      </w:r>
-      <w:r>
-        <w:rPr>
-          <w:rFonts w:eastAsia="Arial"/>
-          <w:i/>
-          <w:sz w:val="12"/>
-          <w:szCs w:val="12"/>
-        </w:rPr>
-        <w:t>,</w:t>
-      </w:r>
-      <w:r>
-        <w:rPr>
-          <w:rFonts w:ascii="Times New Roman" w:eastAsia="Times New Roman" w:hAnsi="Times New Roman" w:cs="Times New Roman"/>
-          <w:i/>
-          <w:spacing w:val="3"/>
-          <w:sz w:val="12"/>
-          <w:szCs w:val="12"/>
-        </w:rPr>
-        <w:t xml:space="preserve"> </w:t>
-      </w:r>
-      <w:r>
-        <w:rPr>
-          <w:rFonts w:eastAsia="Arial"/>
-          <w:i/>
-          <w:spacing w:val="1"/>
-          <w:sz w:val="12"/>
-          <w:szCs w:val="12"/>
-        </w:rPr>
-        <w:t>be</w:t>
-      </w:r>
-      <w:r>
-        <w:rPr>
-          <w:rFonts w:eastAsia="Arial"/>
-          <w:i/>
-          <w:sz w:val="12"/>
-          <w:szCs w:val="12"/>
-        </w:rPr>
-        <w:t>f</w:t>
-      </w:r>
-      <w:r>
-        <w:rPr>
-          <w:rFonts w:eastAsia="Arial"/>
-          <w:i/>
-          <w:spacing w:val="1"/>
-          <w:sz w:val="12"/>
-          <w:szCs w:val="12"/>
-        </w:rPr>
-        <w:t>r</w:t>
-      </w:r>
-      <w:r>
-        <w:rPr>
-          <w:rFonts w:eastAsia="Arial"/>
-          <w:i/>
-          <w:sz w:val="12"/>
-          <w:szCs w:val="12"/>
-        </w:rPr>
-        <w:t>i</w:t>
-      </w:r>
-      <w:r>
-        <w:rPr>
-          <w:rFonts w:eastAsia="Arial"/>
-          <w:i/>
-          <w:spacing w:val="1"/>
-          <w:sz w:val="12"/>
-          <w:szCs w:val="12"/>
-        </w:rPr>
-        <w:t>e</w:t>
-      </w:r>
-      <w:r>
-        <w:rPr>
-          <w:rFonts w:eastAsia="Arial"/>
-          <w:i/>
-          <w:spacing w:val="-2"/>
-          <w:sz w:val="12"/>
-          <w:szCs w:val="12"/>
-        </w:rPr>
-        <w:t>d</w:t>
-      </w:r>
-      <w:r>
-        <w:rPr>
-          <w:rFonts w:eastAsia="Arial"/>
-          <w:i/>
-          <w:spacing w:val="2"/>
-          <w:sz w:val="12"/>
-          <w:szCs w:val="12"/>
-        </w:rPr>
-        <w:t>i</w:t>
-      </w:r>
-      <w:r>
-        <w:rPr>
-          <w:rFonts w:eastAsia="Arial"/>
-          <w:i/>
-          <w:spacing w:val="-2"/>
-          <w:sz w:val="12"/>
-          <w:szCs w:val="12"/>
-        </w:rPr>
-        <w:t>g</w:t>
-      </w:r>
-      <w:r>
-        <w:rPr>
-          <w:rFonts w:eastAsia="Arial"/>
-          <w:i/>
-          <w:spacing w:val="1"/>
-          <w:sz w:val="12"/>
-          <w:szCs w:val="12"/>
-        </w:rPr>
-        <w:t>en</w:t>
-      </w:r>
-      <w:r>
-        <w:rPr>
-          <w:rFonts w:eastAsia="Arial"/>
-          <w:i/>
-          <w:sz w:val="12"/>
-          <w:szCs w:val="12"/>
-        </w:rPr>
-        <w:t>d</w:t>
-      </w:r>
-      <w:r>
-        <w:rPr>
-          <w:rFonts w:ascii="Times New Roman" w:eastAsia="Times New Roman" w:hAnsi="Times New Roman" w:cs="Times New Roman"/>
-          <w:i/>
-          <w:spacing w:val="-2"/>
-          <w:sz w:val="12"/>
-          <w:szCs w:val="12"/>
-        </w:rPr>
-        <w:t xml:space="preserve"> </w:t>
-      </w:r>
-      <w:r>
-        <w:rPr>
-          <w:rFonts w:eastAsia="Arial"/>
-          <w:i/>
-          <w:spacing w:val="-2"/>
-          <w:sz w:val="12"/>
-          <w:szCs w:val="12"/>
-        </w:rPr>
-        <w:t>(</w:t>
-      </w:r>
-      <w:r>
-        <w:rPr>
-          <w:rFonts w:eastAsia="Arial"/>
-          <w:i/>
-          <w:spacing w:val="1"/>
-          <w:sz w:val="12"/>
-          <w:szCs w:val="12"/>
-        </w:rPr>
-        <w:t>3)</w:t>
-      </w:r>
-      <w:r>
-        <w:rPr>
-          <w:rFonts w:eastAsia="Arial"/>
-          <w:i/>
-          <w:sz w:val="12"/>
-          <w:szCs w:val="12"/>
-        </w:rPr>
-        <w:t>,</w:t>
-      </w:r>
-      <w:r>
-        <w:rPr>
-          <w:rFonts w:ascii="Times New Roman" w:eastAsia="Times New Roman" w:hAnsi="Times New Roman" w:cs="Times New Roman"/>
-          <w:i/>
-          <w:spacing w:val="3"/>
-          <w:sz w:val="12"/>
-          <w:szCs w:val="12"/>
-        </w:rPr>
-        <w:t xml:space="preserve"> </w:t>
-      </w:r>
-      <w:r>
-        <w:rPr>
-          <w:rFonts w:eastAsia="Arial"/>
-          <w:i/>
-          <w:spacing w:val="1"/>
-          <w:sz w:val="12"/>
-          <w:szCs w:val="12"/>
-        </w:rPr>
-        <w:t>au</w:t>
-      </w:r>
-      <w:r>
-        <w:rPr>
-          <w:rFonts w:eastAsia="Arial"/>
-          <w:i/>
-          <w:sz w:val="12"/>
-          <w:szCs w:val="12"/>
-        </w:rPr>
-        <w:t>s</w:t>
-      </w:r>
-      <w:r>
-        <w:rPr>
-          <w:rFonts w:eastAsia="Arial"/>
-          <w:i/>
-          <w:spacing w:val="1"/>
-          <w:sz w:val="12"/>
-          <w:szCs w:val="12"/>
-        </w:rPr>
-        <w:t>r</w:t>
-      </w:r>
-      <w:r>
-        <w:rPr>
-          <w:rFonts w:eastAsia="Arial"/>
-          <w:i/>
-          <w:spacing w:val="-2"/>
-          <w:sz w:val="12"/>
-          <w:szCs w:val="12"/>
-        </w:rPr>
-        <w:t>e</w:t>
-      </w:r>
-      <w:r>
-        <w:rPr>
-          <w:rFonts w:eastAsia="Arial"/>
-          <w:i/>
-          <w:spacing w:val="2"/>
-          <w:sz w:val="12"/>
-          <w:szCs w:val="12"/>
-        </w:rPr>
-        <w:t>i</w:t>
-      </w:r>
-      <w:r>
-        <w:rPr>
-          <w:rFonts w:eastAsia="Arial"/>
-          <w:i/>
-          <w:sz w:val="12"/>
-          <w:szCs w:val="12"/>
-        </w:rPr>
-        <w:t>c</w:t>
-      </w:r>
-      <w:r>
-        <w:rPr>
-          <w:rFonts w:eastAsia="Arial"/>
-          <w:i/>
-          <w:spacing w:val="1"/>
-          <w:sz w:val="12"/>
-          <w:szCs w:val="12"/>
-        </w:rPr>
-        <w:t>he</w:t>
-      </w:r>
-      <w:r>
-        <w:rPr>
-          <w:rFonts w:eastAsia="Arial"/>
-          <w:i/>
-          <w:spacing w:val="-2"/>
-          <w:sz w:val="12"/>
-          <w:szCs w:val="12"/>
-        </w:rPr>
-        <w:t>n</w:t>
-      </w:r>
-      <w:r>
-        <w:rPr>
-          <w:rFonts w:eastAsia="Arial"/>
-          <w:i/>
-          <w:sz w:val="12"/>
-          <w:szCs w:val="12"/>
-        </w:rPr>
-        <w:t>d</w:t>
-      </w:r>
-      <w:r>
-        <w:rPr>
-          <w:rFonts w:ascii="Times New Roman" w:eastAsia="Times New Roman" w:hAnsi="Times New Roman" w:cs="Times New Roman"/>
-          <w:i/>
-          <w:spacing w:val="-2"/>
-          <w:sz w:val="12"/>
-          <w:szCs w:val="12"/>
-        </w:rPr>
-        <w:t xml:space="preserve"> </w:t>
-      </w:r>
-      <w:r>
-        <w:rPr>
-          <w:rFonts w:eastAsia="Arial"/>
-          <w:i/>
-          <w:spacing w:val="1"/>
-          <w:sz w:val="12"/>
-          <w:szCs w:val="12"/>
-        </w:rPr>
-        <w:t>(4</w:t>
-      </w:r>
-      <w:r>
-        <w:rPr>
-          <w:rFonts w:eastAsia="Arial"/>
-          <w:i/>
-          <w:spacing w:val="-2"/>
-          <w:sz w:val="12"/>
-          <w:szCs w:val="12"/>
-        </w:rPr>
-        <w:t>)</w:t>
-      </w:r>
-      <w:r>
-        <w:rPr>
-          <w:rFonts w:eastAsia="Arial"/>
-          <w:i/>
-          <w:sz w:val="12"/>
-          <w:szCs w:val="12"/>
-        </w:rPr>
-        <w:t>,</w:t>
-      </w:r>
-      <w:r>
-        <w:rPr>
-          <w:rFonts w:ascii="Times New Roman" w:eastAsia="Times New Roman" w:hAnsi="Times New Roman" w:cs="Times New Roman"/>
-          <w:i/>
-          <w:spacing w:val="5"/>
-          <w:sz w:val="12"/>
-          <w:szCs w:val="12"/>
-        </w:rPr>
-        <w:t xml:space="preserve"> </w:t>
-      </w:r>
-      <w:r>
-        <w:rPr>
-          <w:rFonts w:eastAsia="Arial"/>
-          <w:i/>
-          <w:spacing w:val="1"/>
-          <w:sz w:val="12"/>
-          <w:szCs w:val="12"/>
-        </w:rPr>
-        <w:t>mang</w:t>
-      </w:r>
-      <w:r>
-        <w:rPr>
-          <w:rFonts w:eastAsia="Arial"/>
-          <w:i/>
-          <w:spacing w:val="-2"/>
-          <w:sz w:val="12"/>
-          <w:szCs w:val="12"/>
-        </w:rPr>
-        <w:t>e</w:t>
-      </w:r>
-      <w:r>
-        <w:rPr>
-          <w:rFonts w:eastAsia="Arial"/>
-          <w:i/>
-          <w:spacing w:val="2"/>
-          <w:sz w:val="12"/>
-          <w:szCs w:val="12"/>
-        </w:rPr>
-        <w:t>l</w:t>
-      </w:r>
-      <w:r>
-        <w:rPr>
-          <w:rFonts w:eastAsia="Arial"/>
-          <w:i/>
-          <w:spacing w:val="-2"/>
-          <w:sz w:val="12"/>
-          <w:szCs w:val="12"/>
-        </w:rPr>
-        <w:t>h</w:t>
-      </w:r>
-      <w:r>
-        <w:rPr>
-          <w:rFonts w:eastAsia="Arial"/>
-          <w:i/>
-          <w:spacing w:val="1"/>
-          <w:sz w:val="12"/>
-          <w:szCs w:val="12"/>
-        </w:rPr>
-        <w:t>a</w:t>
-      </w:r>
-      <w:r>
-        <w:rPr>
-          <w:rFonts w:eastAsia="Arial"/>
-          <w:i/>
-          <w:sz w:val="12"/>
-          <w:szCs w:val="12"/>
-        </w:rPr>
-        <w:t>ft</w:t>
-      </w:r>
-      <w:r>
-        <w:rPr>
-          <w:rFonts w:ascii="Times New Roman" w:eastAsia="Times New Roman" w:hAnsi="Times New Roman" w:cs="Times New Roman"/>
-          <w:i/>
-          <w:spacing w:val="1"/>
-          <w:sz w:val="12"/>
-          <w:szCs w:val="12"/>
-        </w:rPr>
-        <w:t xml:space="preserve"> </w:t>
-      </w:r>
-      <w:r>
-        <w:rPr>
-          <w:rFonts w:eastAsia="Arial"/>
-          <w:i/>
-          <w:spacing w:val="-2"/>
-          <w:sz w:val="12"/>
-          <w:szCs w:val="12"/>
-        </w:rPr>
-        <w:t>(</w:t>
-      </w:r>
-      <w:r>
-        <w:rPr>
-          <w:rFonts w:eastAsia="Arial"/>
-          <w:i/>
-          <w:spacing w:val="1"/>
-          <w:sz w:val="12"/>
-          <w:szCs w:val="12"/>
-        </w:rPr>
-        <w:t>5)</w:t>
-      </w:r>
-      <w:r>
-        <w:rPr>
-          <w:rFonts w:eastAsia="Arial"/>
-          <w:i/>
-          <w:sz w:val="12"/>
-          <w:szCs w:val="12"/>
-        </w:rPr>
-        <w:t>,</w:t>
-      </w:r>
-      <w:r>
-        <w:rPr>
-          <w:rFonts w:ascii="Times New Roman" w:eastAsia="Times New Roman" w:hAnsi="Times New Roman" w:cs="Times New Roman"/>
-          <w:i/>
-          <w:spacing w:val="3"/>
-          <w:sz w:val="12"/>
-          <w:szCs w:val="12"/>
-        </w:rPr>
-        <w:t xml:space="preserve"> </w:t>
-      </w:r>
-      <w:r>
-        <w:rPr>
-          <w:rFonts w:eastAsia="Arial"/>
-          <w:i/>
-          <w:spacing w:val="1"/>
-          <w:sz w:val="12"/>
-          <w:szCs w:val="12"/>
-        </w:rPr>
-        <w:t>un</w:t>
-      </w:r>
-      <w:r>
-        <w:rPr>
-          <w:rFonts w:eastAsia="Arial"/>
-          <w:i/>
-          <w:spacing w:val="-2"/>
-          <w:sz w:val="12"/>
-          <w:szCs w:val="12"/>
-        </w:rPr>
-        <w:t>g</w:t>
-      </w:r>
-      <w:r>
-        <w:rPr>
-          <w:rFonts w:eastAsia="Arial"/>
-          <w:i/>
-          <w:spacing w:val="1"/>
-          <w:sz w:val="12"/>
-          <w:szCs w:val="12"/>
-        </w:rPr>
-        <w:t>enü</w:t>
-      </w:r>
-      <w:r>
-        <w:rPr>
-          <w:rFonts w:eastAsia="Arial"/>
-          <w:i/>
-          <w:spacing w:val="-2"/>
-          <w:sz w:val="12"/>
-          <w:szCs w:val="12"/>
-        </w:rPr>
-        <w:t>g</w:t>
-      </w:r>
-      <w:r>
-        <w:rPr>
-          <w:rFonts w:eastAsia="Arial"/>
-          <w:i/>
-          <w:spacing w:val="1"/>
-          <w:sz w:val="12"/>
-          <w:szCs w:val="12"/>
-        </w:rPr>
-        <w:t>en</w:t>
-      </w:r>
-      <w:r>
-        <w:rPr>
-          <w:rFonts w:eastAsia="Arial"/>
-          <w:i/>
-          <w:sz w:val="12"/>
-          <w:szCs w:val="12"/>
-        </w:rPr>
-        <w:t>d</w:t>
-      </w:r>
-      <w:r>
-        <w:rPr>
-          <w:rFonts w:ascii="Times New Roman" w:eastAsia="Times New Roman" w:hAnsi="Times New Roman" w:cs="Times New Roman"/>
-          <w:i/>
-          <w:spacing w:val="-3"/>
-          <w:sz w:val="12"/>
-          <w:szCs w:val="12"/>
-        </w:rPr>
-        <w:t xml:space="preserve"> </w:t>
-      </w:r>
-      <w:r>
-        <w:rPr>
-          <w:rFonts w:eastAsia="Arial"/>
-          <w:i/>
-          <w:spacing w:val="-2"/>
-          <w:sz w:val="12"/>
-          <w:szCs w:val="12"/>
-        </w:rPr>
-        <w:t>(</w:t>
-      </w:r>
-      <w:r>
-        <w:rPr>
-          <w:rFonts w:eastAsia="Arial"/>
-          <w:i/>
-          <w:spacing w:val="1"/>
-          <w:sz w:val="12"/>
-          <w:szCs w:val="12"/>
-        </w:rPr>
-        <w:t>6</w:t>
-      </w:r>
-      <w:r>
-        <w:rPr>
-          <w:rFonts w:eastAsia="Arial"/>
-          <w:i/>
-          <w:sz w:val="12"/>
-          <w:szCs w:val="12"/>
-        </w:rPr>
-        <w:t>)</w:t>
-      </w:r>
-      <w:r>
-        <w:rPr>
-          <w:rFonts w:eastAsia="Arial"/>
-          <w:i/>
-          <w:sz w:val="12"/>
-          <w:szCs w:val="12"/>
-        </w:rPr>
-        <w:tab/>
-      </w:r>
-      <w:r>
-        <w:rPr>
-          <w:rFonts w:eastAsia="Arial"/>
-          <w:i/>
-          <w:sz w:val="12"/>
-          <w:szCs w:val="12"/>
-        </w:rPr>
-        <w:t>Die schriftliche</w:t>
-      </w:r>
-      <w:r>
-        <w:rPr>
-          <w:rFonts w:eastAsia="Arial"/>
-          <w:i/>
-          <w:sz w:val="12"/>
-          <w:szCs w:val="12"/>
-        </w:rPr>
-        <w:t xml:space="preserve">n Prüfungsfächer sind mit </w:t>
-      </w:r>
-      <w:r>
-        <w:rPr>
-          <w:rFonts w:eastAsia="Arial"/>
-          <w:i/>
-          <w:sz w:val="12"/>
-          <w:szCs w:val="12"/>
-        </w:rPr>
-        <w:t>** gekennzeichnet.</w:t>
-      </w:r>
-    </w:p>
-    <w:p>
-      <w:pPr>
-        <w:spacing w:line="135" w:lineRule="exact"/>
-        <w:ind w:left="-567" w:right="-57"/>
-        <w:rPr>
-          <w:rFonts w:eastAsia="Arial"/>
-          <w:i/>
-          <w:sz w:val="12"/>
-          <w:szCs w:val="12"/>
-        </w:rPr>
-      </w:pPr>
-      <w:r>
-        <w:rPr>
-          <w:rFonts w:eastAsia="Arial"/>
-          <w:i/>
-          <w:sz w:val="12"/>
-          <w:szCs w:val="12"/>
-        </w:rPr>
-        <w:t>* Sprachniveau gemäß Gemeinsamem europäischen Referenzrahmen (GER)</w:t>
-      </w:r>
-      <w:r>
-        <w:rPr>
-          <w:rFonts w:eastAsia="Arial"/>
-          <w:i/>
-          <w:sz w:val="12"/>
-          <w:szCs w:val="12"/>
-        </w:rPr>
-        <w:t xml:space="preserve"> </w:t>
+        <w:t xml:space="preserve"> (GER)</w:t>
       </w:r>
     </w:p>
     <w:sectPr>
@@ -6980,7 +6806,7 @@
     <w:lsdException w:name="Closing" w:semiHidden="1" w:unhideWhenUsed="1"/>
     <w:lsdException w:name="Signature" w:semiHidden="1" w:unhideWhenUsed="1"/>
     <w:lsdException w:name="Default Paragraph Font" w:semiHidden="1" w:uiPriority="1" w:unhideWhenUsed="1"/>
-    <w:lsdException w:name="Body Text" w:semiHidden="1" w:unhideWhenUsed="1"/>
+    <w:lsdException w:name="Body Text" w:semiHidden="1" w:uiPriority="0" w:unhideWhenUsed="1" w:qFormat="1"/>
     <w:lsdException w:name="Body Text Indent" w:semiHidden="1" w:unhideWhenUsed="1"/>
     <w:lsdException w:name="List Continue" w:semiHidden="1" w:unhideWhenUsed="1"/>
     <w:lsdException w:name="List Continue 2" w:semiHidden="1" w:unhideWhenUsed="1"/>
@@ -8525,6 +8351,32 @@
       <w:sz w:val="16"/>
     </w:rPr>
   </w:style>
+  <w:style w:type="paragraph" w:styleId="ad">
+    <w:name w:val="Body Text"/>
+    <w:basedOn w:val="a"/>
+    <w:link w:val="ae"/>
+    <w:qFormat/>
+    <w:rsid w:val="009329A5"/>
+    <w:pPr>
+      <w:spacing w:before="180" w:after="180"/>
+    </w:pPr>
+    <w:rPr>
+      <w:rFonts w:asciiTheme="minorHAnsi" w:hAnsiTheme="minorHAnsi" w:cstheme="minorBidi"/>
+      <w:szCs w:val="24"/>
+      <w:lang w:val="en-US"/>
+    </w:rPr>
+  </w:style>
+  <w:style w:type="character" w:customStyle="1" w:styleId="ae">
+    <w:name w:val="Основной текст Знак"/>
+    <w:basedOn w:val="a0"/>
+    <w:link w:val="ad"/>
+    <w:rsid w:val="009329A5"/>
+    <w:rPr>
+      <w:rFonts w:asciiTheme="minorHAnsi" w:hAnsiTheme="minorHAnsi" w:cstheme="minorBidi"/>
+      <w:szCs w:val="24"/>
+      <w:lang w:val="en-US"/>
+    </w:rPr>
+  </w:style>
 </w:styles>
 </file>
 
@@ -8533,7 +8385,7 @@
   <w:docParts>
     <w:docPart>
       <w:docPartPr>
-        <w:name w:val="E0D2AB3846784A0D9051F34AAC8BEBF2"/>
+        <w:name w:val="CD43A3DF09E94467A95E5DA995E13C3F"/>
         <w:category>
           <w:name w:val="Общие"/>
           <w:gallery w:val="placeholder"/>
@@ -8544,42 +8396,12 @@
         <w:behaviors>
           <w:behavior w:val="content"/>
         </w:behaviors>
-        <w:guid w:val="{789F27C2-95E0-4E25-A435-5FB490C34895}"/>
+        <w:guid w:val="{E55A0AD4-2E6A-4643-A56E-D3FCBBC4E77E}"/>
       </w:docPartPr>
       <w:docPartBody>
         <w:p>
           <w:pPr>
-            <w:pStyle w:val="E0D2AB3846784A0D9051F34AAC8BEBF2"/>
-          </w:pPr>
-          <w:r>
-            <w:rPr>
-              <w:rStyle w:val="a3"/>
-              <w:sz w:val="16"/>
-            </w:rPr>
-            <w:t>Wählen Sie ein Element aus.</w:t>
-          </w:r>
-        </w:p>
-      </w:docPartBody>
-    </w:docPart>
-    <w:docPart>
-      <w:docPartPr>
-        <w:name w:val="D01EA0E0250241E0B7752E6ECA491890"/>
-        <w:category>
-          <w:name w:val="Общие"/>
-          <w:gallery w:val="placeholder"/>
-        </w:category>
-        <w:types>
-          <w:type w:val="bbPlcHdr"/>
-        </w:types>
-        <w:behaviors>
-          <w:behavior w:val="content"/>
-        </w:behaviors>
-        <w:guid w:val="{875EBAD4-C9B2-4A0E-813D-F218F562587E}"/>
-      </w:docPartPr>
-      <w:docPartBody>
-        <w:p>
-          <w:pPr>
-            <w:pStyle w:val="D01EA0E0250241E0B7752E6ECA491890"/>
+            <w:pStyle w:val="CD43A3DF09E94467A95E5DA995E13C3F"/>
           </w:pPr>
           <w:r>
             <w:rPr>
@@ -8592,7 +8414,7 @@
     </w:docPart>
     <w:docPart>
       <w:docPartPr>
-        <w:name w:val="3D620D37D73046CC8AF6BB22B1BE629F"/>
+        <w:name w:val="F3529902DF2A4A9CB8A4E24DD76348F4"/>
         <w:category>
           <w:name w:val="Общие"/>
           <w:gallery w:val="placeholder"/>
@@ -8603,17 +8425,17 @@
         <w:behaviors>
           <w:behavior w:val="content"/>
         </w:behaviors>
-        <w:guid w:val="{CC486F39-FA53-4428-9976-479AABECFEE5}"/>
+        <w:guid w:val="{5827DCE4-D8F2-49A1-8518-7F11131859F3}"/>
       </w:docPartPr>
       <w:docPartBody>
         <w:p>
           <w:pPr>
-            <w:pStyle w:val="3D620D37D73046CC8AF6BB22B1BE629F"/>
+            <w:pStyle w:val="F3529902DF2A4A9CB8A4E24DD76348F4"/>
           </w:pPr>
           <w:r>
             <w:rPr>
               <w:rStyle w:val="a3"/>
-              <w:sz w:val="16"/>
+              <w:sz w:val="20"/>
             </w:rPr>
             <w:t>Wählen Sie ein Element aus.</w:t>
           </w:r>
@@ -8622,7 +8444,7 @@
     </w:docPart>
     <w:docPart>
       <w:docPartPr>
-        <w:name w:val="3E12D878A4004943A9E5B52DBF7F3785"/>
+        <w:name w:val="FB14EF5C9980494C9F51CE68F6594E3D"/>
         <w:category>
           <w:name w:val="Общие"/>
           <w:gallery w:val="placeholder"/>
@@ -8633,17 +8455,525 @@
         <w:behaviors>
           <w:behavior w:val="content"/>
         </w:behaviors>
-        <w:guid w:val="{1863693F-3841-4A45-A302-6A4112D1BD7A}"/>
+        <w:guid w:val="{F8AB4F35-9F00-4F46-8365-86391F955E8A}"/>
       </w:docPartPr>
       <w:docPartBody>
         <w:p>
           <w:pPr>
-            <w:pStyle w:val="3E12D878A4004943A9E5B52DBF7F3785"/>
+            <w:pStyle w:val="FB14EF5C9980494C9F51CE68F6594E3D"/>
           </w:pPr>
           <w:r>
             <w:rPr>
               <w:rStyle w:val="a3"/>
-              <w:sz w:val="16"/>
+              <w:sz w:val="20"/>
+            </w:rPr>
+            <w:t>Wählen Sie ein Element aus.</w:t>
+          </w:r>
+        </w:p>
+      </w:docPartBody>
+    </w:docPart>
+    <w:docPart>
+      <w:docPartPr>
+        <w:name w:val="8B5585DAE1684DD89C7F680EBD5512A9"/>
+        <w:category>
+          <w:name w:val="Общие"/>
+          <w:gallery w:val="placeholder"/>
+        </w:category>
+        <w:types>
+          <w:type w:val="bbPlcHdr"/>
+        </w:types>
+        <w:behaviors>
+          <w:behavior w:val="content"/>
+        </w:behaviors>
+        <w:guid w:val="{A29E9A2E-4737-46CE-AF85-B4A81B392F52}"/>
+      </w:docPartPr>
+      <w:docPartBody>
+        <w:p>
+          <w:pPr>
+            <w:pStyle w:val="8B5585DAE1684DD89C7F680EBD5512A9"/>
+          </w:pPr>
+          <w:r>
+            <w:rPr>
+              <w:rStyle w:val="a3"/>
+              <w:sz w:val="20"/>
+            </w:rPr>
+            <w:t>Wählen Sie ein Element aus.</w:t>
+          </w:r>
+        </w:p>
+      </w:docPartBody>
+    </w:docPart>
+    <w:docPart>
+      <w:docPartPr>
+        <w:name w:val="1B2C776027694A13B12E5156A0926979"/>
+        <w:category>
+          <w:name w:val="Общие"/>
+          <w:gallery w:val="placeholder"/>
+        </w:category>
+        <w:types>
+          <w:type w:val="bbPlcHdr"/>
+        </w:types>
+        <w:behaviors>
+          <w:behavior w:val="content"/>
+        </w:behaviors>
+        <w:guid w:val="{2C20E090-ED4B-435C-AF4F-BE2B89C65A5A}"/>
+      </w:docPartPr>
+      <w:docPartBody>
+        <w:p>
+          <w:pPr>
+            <w:pStyle w:val="1B2C776027694A13B12E5156A0926979"/>
+          </w:pPr>
+          <w:r>
+            <w:rPr>
+              <w:rStyle w:val="a3"/>
+              <w:sz w:val="20"/>
+            </w:rPr>
+            <w:t>Wählen Sie ein Element aus.</w:t>
+          </w:r>
+        </w:p>
+      </w:docPartBody>
+    </w:docPart>
+    <w:docPart>
+      <w:docPartPr>
+        <w:name w:val="CBA8911965374ABEA26F047103C473B0"/>
+        <w:category>
+          <w:name w:val="Общие"/>
+          <w:gallery w:val="placeholder"/>
+        </w:category>
+        <w:types>
+          <w:type w:val="bbPlcHdr"/>
+        </w:types>
+        <w:behaviors>
+          <w:behavior w:val="content"/>
+        </w:behaviors>
+        <w:guid w:val="{552AF295-E5E4-4A42-A91B-DDF181EC8062}"/>
+      </w:docPartPr>
+      <w:docPartBody>
+        <w:p>
+          <w:pPr>
+            <w:pStyle w:val="CBA8911965374ABEA26F047103C473B0"/>
+          </w:pPr>
+          <w:r>
+            <w:rPr>
+              <w:rStyle w:val="a3"/>
+              <w:sz w:val="20"/>
+            </w:rPr>
+            <w:t>Wählen Sie ein Element aus.</w:t>
+          </w:r>
+        </w:p>
+      </w:docPartBody>
+    </w:docPart>
+    <w:docPart>
+      <w:docPartPr>
+        <w:name w:val="EB61CA6B60AB414D94EAC567C6027ACC"/>
+        <w:category>
+          <w:name w:val="Общие"/>
+          <w:gallery w:val="placeholder"/>
+        </w:category>
+        <w:types>
+          <w:type w:val="bbPlcHdr"/>
+        </w:types>
+        <w:behaviors>
+          <w:behavior w:val="content"/>
+        </w:behaviors>
+        <w:guid w:val="{5C741751-57F7-41A2-8C74-F7DCBEA43AA2}"/>
+      </w:docPartPr>
+      <w:docPartBody>
+        <w:p>
+          <w:pPr>
+            <w:pStyle w:val="EB61CA6B60AB414D94EAC567C6027ACC"/>
+          </w:pPr>
+          <w:r>
+            <w:rPr>
+              <w:rStyle w:val="a3"/>
+              <w:sz w:val="20"/>
+            </w:rPr>
+            <w:t>Wählen Sie ein Element aus.</w:t>
+          </w:r>
+        </w:p>
+      </w:docPartBody>
+    </w:docPart>
+    <w:docPart>
+      <w:docPartPr>
+        <w:name w:val="72A1B74FE2904C4EA6961368E1737436"/>
+        <w:category>
+          <w:name w:val="Общие"/>
+          <w:gallery w:val="placeholder"/>
+        </w:category>
+        <w:types>
+          <w:type w:val="bbPlcHdr"/>
+        </w:types>
+        <w:behaviors>
+          <w:behavior w:val="content"/>
+        </w:behaviors>
+        <w:guid w:val="{2327A4DB-8EED-4C35-B93F-C62920A02B54}"/>
+      </w:docPartPr>
+      <w:docPartBody>
+        <w:p>
+          <w:pPr>
+            <w:pStyle w:val="72A1B74FE2904C4EA6961368E1737436"/>
+          </w:pPr>
+          <w:r>
+            <w:rPr>
+              <w:rStyle w:val="a3"/>
+              <w:sz w:val="20"/>
+            </w:rPr>
+            <w:t>Wählen Sie ein Element aus.</w:t>
+          </w:r>
+        </w:p>
+      </w:docPartBody>
+    </w:docPart>
+    <w:docPart>
+      <w:docPartPr>
+        <w:name w:val="CC1E5BEC814E449C80A2F4F47DFA3F50"/>
+        <w:category>
+          <w:name w:val="Общие"/>
+          <w:gallery w:val="placeholder"/>
+        </w:category>
+        <w:types>
+          <w:type w:val="bbPlcHdr"/>
+        </w:types>
+        <w:behaviors>
+          <w:behavior w:val="content"/>
+        </w:behaviors>
+        <w:guid w:val="{8FA08FDC-A8F9-4C5A-81FB-F53343359AAD}"/>
+      </w:docPartPr>
+      <w:docPartBody>
+        <w:p>
+          <w:pPr>
+            <w:pStyle w:val="CC1E5BEC814E449C80A2F4F47DFA3F50"/>
+          </w:pPr>
+          <w:r>
+            <w:rPr>
+              <w:rStyle w:val="a3"/>
+              <w:sz w:val="20"/>
+            </w:rPr>
+            <w:t>Wählen Sie ein Element aus.</w:t>
+          </w:r>
+        </w:p>
+      </w:docPartBody>
+    </w:docPart>
+    <w:docPart>
+      <w:docPartPr>
+        <w:name w:val="CFA55AD25149474D8120FAA12AEF320E"/>
+        <w:category>
+          <w:name w:val="Общие"/>
+          <w:gallery w:val="placeholder"/>
+        </w:category>
+        <w:types>
+          <w:type w:val="bbPlcHdr"/>
+        </w:types>
+        <w:behaviors>
+          <w:behavior w:val="content"/>
+        </w:behaviors>
+        <w:guid w:val="{D3C9292D-53C2-4664-80D7-417C399B2C4E}"/>
+      </w:docPartPr>
+      <w:docPartBody>
+        <w:p>
+          <w:pPr>
+            <w:pStyle w:val="CFA55AD25149474D8120FAA12AEF320E"/>
+          </w:pPr>
+          <w:r>
+            <w:rPr>
+              <w:rStyle w:val="a3"/>
+              <w:sz w:val="20"/>
+            </w:rPr>
+            <w:t>Wählen Sie ein Element aus.</w:t>
+          </w:r>
+        </w:p>
+      </w:docPartBody>
+    </w:docPart>
+    <w:docPart>
+      <w:docPartPr>
+        <w:name w:val="0CA913C32F204583A3B0F1BF60E30D0D"/>
+        <w:category>
+          <w:name w:val="Общие"/>
+          <w:gallery w:val="placeholder"/>
+        </w:category>
+        <w:types>
+          <w:type w:val="bbPlcHdr"/>
+        </w:types>
+        <w:behaviors>
+          <w:behavior w:val="content"/>
+        </w:behaviors>
+        <w:guid w:val="{5EA1836D-F190-4C42-94B9-CC550DAB9DFB}"/>
+      </w:docPartPr>
+      <w:docPartBody>
+        <w:p>
+          <w:pPr>
+            <w:pStyle w:val="0CA913C32F204583A3B0F1BF60E30D0D"/>
+          </w:pPr>
+          <w:r>
+            <w:rPr>
+              <w:rStyle w:val="a3"/>
+              <w:sz w:val="20"/>
+            </w:rPr>
+            <w:t>Wählen Sie ein Element aus.</w:t>
+          </w:r>
+        </w:p>
+      </w:docPartBody>
+    </w:docPart>
+    <w:docPart>
+      <w:docPartPr>
+        <w:name w:val="A533D4620C54414586F6841251C39FF5"/>
+        <w:category>
+          <w:name w:val="Общие"/>
+          <w:gallery w:val="placeholder"/>
+        </w:category>
+        <w:types>
+          <w:type w:val="bbPlcHdr"/>
+        </w:types>
+        <w:behaviors>
+          <w:behavior w:val="content"/>
+        </w:behaviors>
+        <w:guid w:val="{99847E2F-B2D7-4FD7-B26E-C261D1918820}"/>
+      </w:docPartPr>
+      <w:docPartBody>
+        <w:p>
+          <w:pPr>
+            <w:pStyle w:val="A533D4620C54414586F6841251C39FF5"/>
+          </w:pPr>
+          <w:r>
+            <w:rPr>
+              <w:rStyle w:val="a3"/>
+              <w:sz w:val="20"/>
+            </w:rPr>
+            <w:t>Wählen Sie ein Element aus.</w:t>
+          </w:r>
+        </w:p>
+      </w:docPartBody>
+    </w:docPart>
+    <w:docPart>
+      <w:docPartPr>
+        <w:name w:val="2D88A1C25E8645B69DBB4604109776B2"/>
+        <w:category>
+          <w:name w:val="Общие"/>
+          <w:gallery w:val="placeholder"/>
+        </w:category>
+        <w:types>
+          <w:type w:val="bbPlcHdr"/>
+        </w:types>
+        <w:behaviors>
+          <w:behavior w:val="content"/>
+        </w:behaviors>
+        <w:guid w:val="{9E06044E-8472-499A-85EE-B435181D1639}"/>
+      </w:docPartPr>
+      <w:docPartBody>
+        <w:p>
+          <w:pPr>
+            <w:pStyle w:val="2D88A1C25E8645B69DBB4604109776B2"/>
+          </w:pPr>
+          <w:r>
+            <w:rPr>
+              <w:rStyle w:val="a3"/>
+              <w:sz w:val="20"/>
+            </w:rPr>
+            <w:t>Wählen Sie ein Element aus.</w:t>
+          </w:r>
+        </w:p>
+      </w:docPartBody>
+    </w:docPart>
+    <w:docPart>
+      <w:docPartPr>
+        <w:name w:val="5DB8BFC778A741DB880EBCE33AF2D0FB"/>
+        <w:category>
+          <w:name w:val="Общие"/>
+          <w:gallery w:val="placeholder"/>
+        </w:category>
+        <w:types>
+          <w:type w:val="bbPlcHdr"/>
+        </w:types>
+        <w:behaviors>
+          <w:behavior w:val="content"/>
+        </w:behaviors>
+        <w:guid w:val="{ED3BDADD-48C3-41A4-AEEB-93F0AB41BFD8}"/>
+      </w:docPartPr>
+      <w:docPartBody>
+        <w:p>
+          <w:pPr>
+            <w:pStyle w:val="5DB8BFC778A741DB880EBCE33AF2D0FB"/>
+          </w:pPr>
+          <w:r>
+            <w:rPr>
+              <w:rStyle w:val="a3"/>
+              <w:sz w:val="20"/>
+            </w:rPr>
+            <w:t>Wählen Sie ein Element aus.</w:t>
+          </w:r>
+        </w:p>
+      </w:docPartBody>
+    </w:docPart>
+    <w:docPart>
+      <w:docPartPr>
+        <w:name w:val="0CBCEA6EDEF9488CA382E3E81552718B"/>
+        <w:category>
+          <w:name w:val="Общие"/>
+          <w:gallery w:val="placeholder"/>
+        </w:category>
+        <w:types>
+          <w:type w:val="bbPlcHdr"/>
+        </w:types>
+        <w:behaviors>
+          <w:behavior w:val="content"/>
+        </w:behaviors>
+        <w:guid w:val="{F3186095-5983-4033-B290-72ECEDA75059}"/>
+      </w:docPartPr>
+      <w:docPartBody>
+        <w:p>
+          <w:pPr>
+            <w:pStyle w:val="0CBCEA6EDEF9488CA382E3E81552718B"/>
+          </w:pPr>
+          <w:r>
+            <w:rPr>
+              <w:rStyle w:val="a3"/>
+              <w:sz w:val="20"/>
+            </w:rPr>
+            <w:t>Wählen Sie ein Element aus.</w:t>
+          </w:r>
+        </w:p>
+      </w:docPartBody>
+    </w:docPart>
+    <w:docPart>
+      <w:docPartPr>
+        <w:name w:val="A219EF216CB642839EEF856B9941CBC0"/>
+        <w:category>
+          <w:name w:val="Общие"/>
+          <w:gallery w:val="placeholder"/>
+        </w:category>
+        <w:types>
+          <w:type w:val="bbPlcHdr"/>
+        </w:types>
+        <w:behaviors>
+          <w:behavior w:val="content"/>
+        </w:behaviors>
+        <w:guid w:val="{9D16E726-ADF2-4BEF-9A02-E69B69FC4385}"/>
+      </w:docPartPr>
+      <w:docPartBody>
+        <w:p>
+          <w:pPr>
+            <w:pStyle w:val="A219EF216CB642839EEF856B9941CBC0"/>
+          </w:pPr>
+          <w:r>
+            <w:rPr>
+              <w:rStyle w:val="a3"/>
+            </w:rPr>
+            <w:t>Wählen Sie ein Element aus.</w:t>
+          </w:r>
+        </w:p>
+      </w:docPartBody>
+    </w:docPart>
+    <w:docPart>
+      <w:docPartPr>
+        <w:name w:val="30CA4CF99F5E4941AAEF67F95995AA0C"/>
+        <w:category>
+          <w:name w:val="Общие"/>
+          <w:gallery w:val="placeholder"/>
+        </w:category>
+        <w:types>
+          <w:type w:val="bbPlcHdr"/>
+        </w:types>
+        <w:behaviors>
+          <w:behavior w:val="content"/>
+        </w:behaviors>
+        <w:guid w:val="{BD90E89B-97DD-478B-B2A0-9CA5D843E572}"/>
+      </w:docPartPr>
+      <w:docPartBody>
+        <w:p>
+          <w:pPr>
+            <w:pStyle w:val="30CA4CF99F5E4941AAEF67F95995AA0C"/>
+          </w:pPr>
+          <w:r>
+            <w:rPr>
+              <w:rStyle w:val="a3"/>
+              <w:sz w:val="20"/>
+            </w:rPr>
+            <w:t>Wählen Sie ein Element aus.</w:t>
+          </w:r>
+        </w:p>
+      </w:docPartBody>
+    </w:docPart>
+    <w:docPart>
+      <w:docPartPr>
+        <w:name w:val="D61D4FF2CB064CBC99A3CC093ABA04B2"/>
+        <w:category>
+          <w:name w:val="Общие"/>
+          <w:gallery w:val="placeholder"/>
+        </w:category>
+        <w:types>
+          <w:type w:val="bbPlcHdr"/>
+        </w:types>
+        <w:behaviors>
+          <w:behavior w:val="content"/>
+        </w:behaviors>
+        <w:guid w:val="{F0EF178A-F446-4815-B6A0-8D68E638035D}"/>
+      </w:docPartPr>
+      <w:docPartBody>
+        <w:p>
+          <w:pPr>
+            <w:pStyle w:val="D61D4FF2CB064CBC99A3CC093ABA04B2"/>
+          </w:pPr>
+          <w:r>
+            <w:rPr>
+              <w:rStyle w:val="a3"/>
+              <w:sz w:val="18"/>
+            </w:rPr>
+            <w:t>Wählen Sie ein Element aus.</w:t>
+          </w:r>
+        </w:p>
+      </w:docPartBody>
+    </w:docPart>
+    <w:docPart>
+      <w:docPartPr>
+        <w:name w:val="7DD73FA4A0A54B3E8F017FA5F6045326"/>
+        <w:category>
+          <w:name w:val="Общие"/>
+          <w:gallery w:val="placeholder"/>
+        </w:category>
+        <w:types>
+          <w:type w:val="bbPlcHdr"/>
+        </w:types>
+        <w:behaviors>
+          <w:behavior w:val="content"/>
+        </w:behaviors>
+        <w:guid w:val="{926A283E-8A29-4371-A250-9D02DB6F8193}"/>
+      </w:docPartPr>
+      <w:docPartBody>
+        <w:p>
+          <w:pPr>
+            <w:pStyle w:val="7DD73FA4A0A54B3E8F017FA5F6045326"/>
+          </w:pPr>
+          <w:r>
+            <w:rPr>
+              <w:rStyle w:val="a3"/>
+            </w:rPr>
+            <w:t>Wählen Sie ein Element aus.</w:t>
+          </w:r>
+        </w:p>
+      </w:docPartBody>
+    </w:docPart>
+    <w:docPart>
+      <w:docPartPr>
+        <w:name w:val="D05FC38E1B2C44B49F18B041CB478C18"/>
+        <w:category>
+          <w:name w:val="Общие"/>
+          <w:gallery w:val="placeholder"/>
+        </w:category>
+        <w:types>
+          <w:type w:val="bbPlcHdr"/>
+        </w:types>
+        <w:behaviors>
+          <w:behavior w:val="content"/>
+        </w:behaviors>
+        <w:guid w:val="{5EA692AC-1771-4CD0-93F6-D357B53714E4}"/>
+      </w:docPartPr>
+      <w:docPartBody>
+        <w:p>
+          <w:pPr>
+            <w:pStyle w:val="D05FC38E1B2C44B49F18B041CB478C18"/>
+          </w:pPr>
+          <w:r>
+            <w:rPr>
+              <w:rStyle w:val="a3"/>
+              <w:sz w:val="20"/>
             </w:rPr>
             <w:t>Wählen Sie ein Element aus.</w:t>
           </w:r>
@@ -8716,15 +9046,12 @@
     <w:compatSetting w:name="useWord2013TrackBottomHyphenation" w:uri="http://schemas.microsoft.com/office/word" w:val="0"/>
   </w:compat>
   <w:rsids>
-    <w:rsidRoot w:val="00F56D99"/>
-    <w:rsid w:val="00075535"/>
-    <w:rsid w:val="00344148"/>
-    <w:rsid w:val="00676DAE"/>
-    <w:rsid w:val="0095294E"/>
-    <w:rsid w:val="00B85F9F"/>
-    <w:rsid w:val="00D72F5D"/>
-    <w:rsid w:val="00DD7778"/>
-    <w:rsid w:val="00F56D99"/>
+    <w:rsidRoot w:val="00A452BA"/>
+    <w:rsid w:val="00106513"/>
+    <w:rsid w:val="0013140E"/>
+    <w:rsid w:val="002A5690"/>
+    <w:rsid w:val="00495591"/>
+    <w:rsid w:val="00A452BA"/>
   </w:rsids>
   <m:mathPr>
     <m:mathFont m:val="Cambria Math"/>
@@ -9178,23 +9505,71 @@
     <w:basedOn w:val="a0"/>
     <w:uiPriority w:val="99"/>
     <w:semiHidden/>
-    <w:rsid w:val="00B85F9F"/>
+    <w:rsid w:val="00495591"/>
     <w:rPr>
       <w:color w:val="808080"/>
     </w:rPr>
   </w:style>
-  <w:style w:type="paragraph" w:customStyle="1" w:styleId="E0D2AB3846784A0D9051F34AAC8BEBF2">
-    <w:name w:val="E0D2AB3846784A0D9051F34AAC8BEBF2"/>
-  </w:style>
-  <w:style w:type="paragraph" w:customStyle="1" w:styleId="D01EA0E0250241E0B7752E6ECA491890">
-    <w:name w:val="D01EA0E0250241E0B7752E6ECA491890"/>
-  </w:style>
-  <w:style w:type="paragraph" w:customStyle="1" w:styleId="3D620D37D73046CC8AF6BB22B1BE629F">
-    <w:name w:val="3D620D37D73046CC8AF6BB22B1BE629F"/>
-  </w:style>
-  <w:style w:type="paragraph" w:customStyle="1" w:styleId="3E12D878A4004943A9E5B52DBF7F3785">
-    <w:name w:val="3E12D878A4004943A9E5B52DBF7F3785"/>
-    <w:rsid w:val="00B85F9F"/>
+  <w:style w:type="paragraph" w:customStyle="1" w:styleId="CD43A3DF09E94467A95E5DA995E13C3F">
+    <w:name w:val="CD43A3DF09E94467A95E5DA995E13C3F"/>
+  </w:style>
+  <w:style w:type="paragraph" w:customStyle="1" w:styleId="F3529902DF2A4A9CB8A4E24DD76348F4">
+    <w:name w:val="F3529902DF2A4A9CB8A4E24DD76348F4"/>
+  </w:style>
+  <w:style w:type="paragraph" w:customStyle="1" w:styleId="FB14EF5C9980494C9F51CE68F6594E3D">
+    <w:name w:val="FB14EF5C9980494C9F51CE68F6594E3D"/>
+  </w:style>
+  <w:style w:type="paragraph" w:customStyle="1" w:styleId="8B5585DAE1684DD89C7F680EBD5512A9">
+    <w:name w:val="8B5585DAE1684DD89C7F680EBD5512A9"/>
+  </w:style>
+  <w:style w:type="paragraph" w:customStyle="1" w:styleId="1B2C776027694A13B12E5156A0926979">
+    <w:name w:val="1B2C776027694A13B12E5156A0926979"/>
+  </w:style>
+  <w:style w:type="paragraph" w:customStyle="1" w:styleId="CBA8911965374ABEA26F047103C473B0">
+    <w:name w:val="CBA8911965374ABEA26F047103C473B0"/>
+  </w:style>
+  <w:style w:type="paragraph" w:customStyle="1" w:styleId="EB61CA6B60AB414D94EAC567C6027ACC">
+    <w:name w:val="EB61CA6B60AB414D94EAC567C6027ACC"/>
+  </w:style>
+  <w:style w:type="paragraph" w:customStyle="1" w:styleId="72A1B74FE2904C4EA6961368E1737436">
+    <w:name w:val="72A1B74FE2904C4EA6961368E1737436"/>
+  </w:style>
+  <w:style w:type="paragraph" w:customStyle="1" w:styleId="CC1E5BEC814E449C80A2F4F47DFA3F50">
+    <w:name w:val="CC1E5BEC814E449C80A2F4F47DFA3F50"/>
+  </w:style>
+  <w:style w:type="paragraph" w:customStyle="1" w:styleId="CFA55AD25149474D8120FAA12AEF320E">
+    <w:name w:val="CFA55AD25149474D8120FAA12AEF320E"/>
+  </w:style>
+  <w:style w:type="paragraph" w:customStyle="1" w:styleId="0CA913C32F204583A3B0F1BF60E30D0D">
+    <w:name w:val="0CA913C32F204583A3B0F1BF60E30D0D"/>
+  </w:style>
+  <w:style w:type="paragraph" w:customStyle="1" w:styleId="A533D4620C54414586F6841251C39FF5">
+    <w:name w:val="A533D4620C54414586F6841251C39FF5"/>
+  </w:style>
+  <w:style w:type="paragraph" w:customStyle="1" w:styleId="2D88A1C25E8645B69DBB4604109776B2">
+    <w:name w:val="2D88A1C25E8645B69DBB4604109776B2"/>
+  </w:style>
+  <w:style w:type="paragraph" w:customStyle="1" w:styleId="5DB8BFC778A741DB880EBCE33AF2D0FB">
+    <w:name w:val="5DB8BFC778A741DB880EBCE33AF2D0FB"/>
+  </w:style>
+  <w:style w:type="paragraph" w:customStyle="1" w:styleId="0CBCEA6EDEF9488CA382E3E81552718B">
+    <w:name w:val="0CBCEA6EDEF9488CA382E3E81552718B"/>
+  </w:style>
+  <w:style w:type="paragraph" w:customStyle="1" w:styleId="A219EF216CB642839EEF856B9941CBC0">
+    <w:name w:val="A219EF216CB642839EEF856B9941CBC0"/>
+  </w:style>
+  <w:style w:type="paragraph" w:customStyle="1" w:styleId="30CA4CF99F5E4941AAEF67F95995AA0C">
+    <w:name w:val="30CA4CF99F5E4941AAEF67F95995AA0C"/>
+  </w:style>
+  <w:style w:type="paragraph" w:customStyle="1" w:styleId="D61D4FF2CB064CBC99A3CC093ABA04B2">
+    <w:name w:val="D61D4FF2CB064CBC99A3CC093ABA04B2"/>
+  </w:style>
+  <w:style w:type="paragraph" w:customStyle="1" w:styleId="7DD73FA4A0A54B3E8F017FA5F6045326">
+    <w:name w:val="7DD73FA4A0A54B3E8F017FA5F6045326"/>
+  </w:style>
+  <w:style w:type="paragraph" w:customStyle="1" w:styleId="D05FC38E1B2C44B49F18B041CB478C18">
+    <w:name w:val="D05FC38E1B2C44B49F18B041CB478C18"/>
+    <w:rsid w:val="00495591"/>
   </w:style>
 </w:styles>
 </file>

--- a/template/BP 2004/BP2004_GMS_Abschlusszeugnis_HS.docx
+++ b/template/BP 2004/BP2004_GMS_Abschlusszeugnis_HS.docx
@@ -319,7 +319,7 @@
                 <w:noProof/>
                 <w:sz w:val="26"/>
               </w:rPr>
-              <w:t>${schule}</w:t>
+              <w:t>${schule_nametype}</w:t>
             </w:r>
             <w:bookmarkEnd w:id="1"/>
             <w:r>
@@ -966,7 +966,7 @@
                 </w:rPr>
                 <w:id w:val="-1976058929"/>
                 <w:placeholder>
-                  <w:docPart w:val="CD43A3DF09E94467A95E5DA995E13C3F"/>
+                  <w:docPart w:val="60FF74F8DB48471CA714677514097DE9"/>
                 </w:placeholder>
                 <w:dropDownList>
                   <w:listItem w:value="Wählen Sie ein Element aus."/>
@@ -1021,517 +1021,10 @@
               <w:rPr>
                 <w:rFonts w:eastAsia="Arial"/>
                 <w:b/>
-                <w:spacing w:val="-1"/>
-                <w:w w:val="112"/>
-                <w:position w:val="-1"/>
-                <w:sz w:val="20"/>
-                <w:szCs w:val="20"/>
-              </w:rPr>
-              <w:t>L</w:t>
-            </w:r>
-            <w:r>
-              <w:rPr>
-                <w:rFonts w:eastAsia="Arial"/>
-                <w:b/>
-                <w:spacing w:val="2"/>
-                <w:w w:val="112"/>
-                <w:position w:val="-1"/>
-                <w:sz w:val="20"/>
-                <w:szCs w:val="20"/>
-              </w:rPr>
-              <w:t>e</w:t>
-            </w:r>
-            <w:r>
-              <w:rPr>
-                <w:rFonts w:eastAsia="Arial"/>
-                <w:b/>
-                <w:w w:val="112"/>
-                <w:position w:val="-1"/>
-                <w:sz w:val="20"/>
-                <w:szCs w:val="20"/>
-              </w:rPr>
-              <w:t>i</w:t>
-            </w:r>
-            <w:r>
-              <w:rPr>
-                <w:rFonts w:eastAsia="Arial"/>
-                <w:b/>
-                <w:spacing w:val="-1"/>
-                <w:w w:val="112"/>
-                <w:position w:val="-1"/>
-                <w:sz w:val="20"/>
-                <w:szCs w:val="20"/>
-              </w:rPr>
-              <w:t>s</w:t>
-            </w:r>
-            <w:r>
-              <w:rPr>
-                <w:rFonts w:eastAsia="Arial"/>
-                <w:b/>
-                <w:spacing w:val="2"/>
-                <w:w w:val="112"/>
-                <w:position w:val="-1"/>
-                <w:sz w:val="20"/>
-                <w:szCs w:val="20"/>
-              </w:rPr>
-              <w:t>t</w:t>
-            </w:r>
-            <w:r>
-              <w:rPr>
-                <w:rFonts w:eastAsia="Arial"/>
-                <w:b/>
-                <w:spacing w:val="-1"/>
-                <w:w w:val="112"/>
-                <w:position w:val="-1"/>
-                <w:sz w:val="20"/>
-                <w:szCs w:val="20"/>
-              </w:rPr>
-              <w:t>unge</w:t>
-            </w:r>
-            <w:r>
-              <w:rPr>
-                <w:rFonts w:eastAsia="Arial"/>
-                <w:b/>
-                <w:w w:val="112"/>
-                <w:position w:val="-1"/>
-                <w:sz w:val="20"/>
-                <w:szCs w:val="20"/>
-              </w:rPr>
-              <w:t>n</w:t>
-            </w:r>
-            <w:r>
-              <w:rPr>
-                <w:rFonts w:ascii="Times New Roman" w:eastAsia="Times New Roman" w:hAnsi="Times New Roman" w:cs="Times New Roman"/>
-                <w:b/>
-                <w:spacing w:val="-18"/>
-                <w:w w:val="113"/>
-                <w:position w:val="-1"/>
-                <w:sz w:val="20"/>
-                <w:szCs w:val="20"/>
-              </w:rPr>
-              <w:t xml:space="preserve"> </w:t>
-            </w:r>
-            <w:r>
-              <w:rPr>
-                <w:rFonts w:eastAsia="Arial"/>
-                <w:b/>
-                <w:w w:val="113"/>
-                <w:position w:val="-1"/>
-                <w:sz w:val="20"/>
-                <w:szCs w:val="20"/>
-              </w:rPr>
-              <w:t>in</w:t>
-            </w:r>
-            <w:r>
-              <w:rPr>
-                <w:rFonts w:ascii="Times New Roman" w:eastAsia="Times New Roman" w:hAnsi="Times New Roman" w:cs="Times New Roman"/>
-                <w:b/>
-                <w:spacing w:val="5"/>
-                <w:w w:val="113"/>
-                <w:position w:val="-1"/>
-                <w:sz w:val="20"/>
-                <w:szCs w:val="20"/>
-              </w:rPr>
-              <w:t xml:space="preserve"> </w:t>
-            </w:r>
-            <w:r>
-              <w:rPr>
-                <w:rFonts w:eastAsia="Arial"/>
-                <w:b/>
-                <w:spacing w:val="-1"/>
-                <w:position w:val="-1"/>
-                <w:sz w:val="20"/>
-                <w:szCs w:val="20"/>
-              </w:rPr>
-              <w:t>d</w:t>
-            </w:r>
-            <w:r>
-              <w:rPr>
-                <w:rFonts w:eastAsia="Arial"/>
-                <w:b/>
-                <w:spacing w:val="2"/>
-                <w:position w:val="-1"/>
-                <w:sz w:val="20"/>
-                <w:szCs w:val="20"/>
-              </w:rPr>
-              <w:t>e</w:t>
-            </w:r>
-            <w:r>
-              <w:rPr>
-                <w:rFonts w:eastAsia="Arial"/>
-                <w:b/>
-                <w:position w:val="-1"/>
-                <w:sz w:val="20"/>
-                <w:szCs w:val="20"/>
-              </w:rPr>
-              <w:t>n</w:t>
-            </w:r>
-            <w:r>
-              <w:rPr>
-                <w:rFonts w:ascii="Times New Roman" w:eastAsia="Times New Roman" w:hAnsi="Times New Roman" w:cs="Times New Roman"/>
-                <w:b/>
-                <w:spacing w:val="38"/>
-                <w:position w:val="-1"/>
-                <w:sz w:val="20"/>
-                <w:szCs w:val="20"/>
-              </w:rPr>
-              <w:t xml:space="preserve"> </w:t>
-            </w:r>
-            <w:r>
-              <w:rPr>
-                <w:rFonts w:eastAsia="Arial"/>
-                <w:b/>
-                <w:spacing w:val="-1"/>
-                <w:w w:val="108"/>
-                <w:position w:val="-1"/>
-                <w:sz w:val="20"/>
-                <w:szCs w:val="20"/>
-              </w:rPr>
-              <w:t>e</w:t>
-            </w:r>
-            <w:r>
-              <w:rPr>
-                <w:rFonts w:eastAsia="Arial"/>
-                <w:b/>
-                <w:spacing w:val="2"/>
-                <w:w w:val="108"/>
-                <w:position w:val="-1"/>
-                <w:sz w:val="20"/>
-                <w:szCs w:val="20"/>
-              </w:rPr>
-              <w:t>i</w:t>
-            </w:r>
-            <w:r>
-              <w:rPr>
-                <w:rFonts w:eastAsia="Arial"/>
-                <w:b/>
-                <w:spacing w:val="-1"/>
-                <w:w w:val="108"/>
-                <w:position w:val="-1"/>
-                <w:sz w:val="20"/>
-                <w:szCs w:val="20"/>
-              </w:rPr>
-              <w:t>n</w:t>
-            </w:r>
-            <w:r>
-              <w:rPr>
-                <w:rFonts w:eastAsia="Arial"/>
-                <w:b/>
-                <w:w w:val="108"/>
-                <w:position w:val="-1"/>
-                <w:sz w:val="20"/>
-                <w:szCs w:val="20"/>
-              </w:rPr>
-              <w:t>z</w:t>
-            </w:r>
-            <w:r>
-              <w:rPr>
-                <w:rFonts w:eastAsia="Arial"/>
-                <w:b/>
-                <w:spacing w:val="-1"/>
-                <w:w w:val="108"/>
-                <w:position w:val="-1"/>
-                <w:sz w:val="20"/>
-                <w:szCs w:val="20"/>
-              </w:rPr>
-              <w:t>e</w:t>
-            </w:r>
-            <w:r>
-              <w:rPr>
-                <w:rFonts w:eastAsia="Arial"/>
-                <w:b/>
-                <w:spacing w:val="2"/>
-                <w:w w:val="108"/>
-                <w:position w:val="-1"/>
-                <w:sz w:val="20"/>
-                <w:szCs w:val="20"/>
-              </w:rPr>
-              <w:t>l</w:t>
-            </w:r>
-            <w:r>
-              <w:rPr>
-                <w:rFonts w:eastAsia="Arial"/>
-                <w:b/>
-                <w:spacing w:val="-1"/>
-                <w:w w:val="108"/>
-                <w:position w:val="-1"/>
-                <w:sz w:val="20"/>
-                <w:szCs w:val="20"/>
-              </w:rPr>
-              <w:t>ne</w:t>
-            </w:r>
-            <w:r>
-              <w:rPr>
-                <w:rFonts w:eastAsia="Arial"/>
-                <w:b/>
-                <w:w w:val="108"/>
-                <w:position w:val="-1"/>
-                <w:sz w:val="20"/>
-                <w:szCs w:val="20"/>
-              </w:rPr>
-              <w:t>n</w:t>
-            </w:r>
-            <w:r>
-              <w:rPr>
-                <w:rFonts w:ascii="Times New Roman" w:eastAsia="Times New Roman" w:hAnsi="Times New Roman" w:cs="Times New Roman"/>
-                <w:b/>
-                <w:spacing w:val="7"/>
-                <w:w w:val="108"/>
-                <w:position w:val="-1"/>
-                <w:sz w:val="20"/>
-                <w:szCs w:val="20"/>
-              </w:rPr>
-              <w:t xml:space="preserve"> </w:t>
-            </w:r>
-            <w:r>
-              <w:rPr>
-                <w:rFonts w:eastAsia="Arial"/>
-                <w:b/>
-                <w:spacing w:val="-1"/>
-                <w:position w:val="-1"/>
-                <w:sz w:val="20"/>
-                <w:szCs w:val="20"/>
-              </w:rPr>
-              <w:t>F</w:t>
-            </w:r>
-            <w:r>
-              <w:rPr>
-                <w:rFonts w:eastAsia="Arial"/>
-                <w:b/>
-                <w:spacing w:val="2"/>
-                <w:position w:val="-1"/>
-                <w:sz w:val="20"/>
-                <w:szCs w:val="20"/>
-              </w:rPr>
-              <w:t>ä</w:t>
-            </w:r>
-            <w:r>
-              <w:rPr>
-                <w:rFonts w:eastAsia="Arial"/>
-                <w:b/>
-                <w:spacing w:val="-1"/>
-                <w:position w:val="-1"/>
-                <w:sz w:val="20"/>
-                <w:szCs w:val="20"/>
-              </w:rPr>
-              <w:t>ch</w:t>
-            </w:r>
-            <w:r>
-              <w:rPr>
-                <w:rFonts w:eastAsia="Arial"/>
-                <w:b/>
-                <w:spacing w:val="2"/>
-                <w:position w:val="-1"/>
-                <w:sz w:val="20"/>
-                <w:szCs w:val="20"/>
-              </w:rPr>
-              <w:t>e</w:t>
-            </w:r>
-            <w:r>
-              <w:rPr>
-                <w:rFonts w:eastAsia="Arial"/>
-                <w:b/>
-                <w:spacing w:val="1"/>
-                <w:position w:val="-1"/>
-                <w:sz w:val="20"/>
-                <w:szCs w:val="20"/>
-              </w:rPr>
-              <w:t>r</w:t>
-            </w:r>
-            <w:r>
-              <w:rPr>
-                <w:rFonts w:eastAsia="Arial"/>
-                <w:b/>
-                <w:position w:val="-1"/>
-                <w:sz w:val="20"/>
-                <w:szCs w:val="20"/>
-              </w:rPr>
-              <w:t>n</w:t>
-            </w:r>
-            <w:r>
-              <w:rPr>
-                <w:rFonts w:ascii="Times New Roman" w:eastAsia="Times New Roman" w:hAnsi="Times New Roman" w:cs="Times New Roman"/>
-                <w:b/>
-                <w:position w:val="-1"/>
-                <w:sz w:val="20"/>
-                <w:szCs w:val="20"/>
-              </w:rPr>
-              <w:t xml:space="preserve"> </w:t>
-            </w:r>
-            <w:r>
-              <w:rPr>
-                <w:rFonts w:eastAsia="Arial"/>
-                <w:b/>
-                <w:spacing w:val="-1"/>
-                <w:position w:val="-1"/>
-                <w:sz w:val="20"/>
-                <w:szCs w:val="20"/>
-              </w:rPr>
-              <w:t>un</w:t>
-            </w:r>
-            <w:r>
-              <w:rPr>
-                <w:rFonts w:eastAsia="Arial"/>
-                <w:b/>
-                <w:position w:val="-1"/>
-                <w:sz w:val="20"/>
-                <w:szCs w:val="20"/>
-              </w:rPr>
-              <w:t>d</w:t>
-            </w:r>
-            <w:r>
-              <w:rPr>
-                <w:rFonts w:ascii="Times New Roman" w:eastAsia="Times New Roman" w:hAnsi="Times New Roman" w:cs="Times New Roman"/>
-                <w:b/>
-                <w:spacing w:val="50"/>
-                <w:position w:val="-1"/>
-                <w:sz w:val="20"/>
-                <w:szCs w:val="20"/>
-              </w:rPr>
-              <w:t xml:space="preserve"> </w:t>
-            </w:r>
-            <w:r>
-              <w:rPr>
-                <w:rFonts w:eastAsia="Arial"/>
-                <w:b/>
-                <w:spacing w:val="-1"/>
-                <w:w w:val="102"/>
-                <w:position w:val="-1"/>
-                <w:sz w:val="20"/>
-                <w:szCs w:val="20"/>
-              </w:rPr>
-              <w:t>F</w:t>
-            </w:r>
-            <w:r>
-              <w:rPr>
-                <w:rFonts w:eastAsia="Arial"/>
-                <w:b/>
-                <w:spacing w:val="2"/>
-                <w:w w:val="102"/>
-                <w:position w:val="-1"/>
-                <w:sz w:val="20"/>
-                <w:szCs w:val="20"/>
-              </w:rPr>
-              <w:t>ä</w:t>
-            </w:r>
-            <w:r>
-              <w:rPr>
-                <w:rFonts w:eastAsia="Arial"/>
-                <w:b/>
-                <w:spacing w:val="-1"/>
-                <w:w w:val="113"/>
-                <w:position w:val="-1"/>
-                <w:sz w:val="20"/>
-                <w:szCs w:val="20"/>
-              </w:rPr>
-              <w:t>c</w:t>
-            </w:r>
-            <w:r>
-              <w:rPr>
-                <w:rFonts w:eastAsia="Arial"/>
-                <w:b/>
-                <w:spacing w:val="-1"/>
-                <w:w w:val="112"/>
-                <w:position w:val="-1"/>
-                <w:sz w:val="20"/>
-                <w:szCs w:val="20"/>
-              </w:rPr>
-              <w:t>h</w:t>
-            </w:r>
-            <w:r>
-              <w:rPr>
-                <w:rFonts w:eastAsia="Arial"/>
-                <w:b/>
-                <w:spacing w:val="2"/>
-                <w:w w:val="102"/>
-                <w:position w:val="-1"/>
-                <w:sz w:val="20"/>
-                <w:szCs w:val="20"/>
-              </w:rPr>
-              <w:t>e</w:t>
-            </w:r>
-            <w:r>
-              <w:rPr>
-                <w:rFonts w:eastAsia="Arial"/>
-                <w:b/>
-                <w:spacing w:val="-1"/>
-                <w:w w:val="119"/>
-                <w:position w:val="-1"/>
-                <w:sz w:val="20"/>
-                <w:szCs w:val="20"/>
-              </w:rPr>
-              <w:t>r</w:t>
-            </w:r>
-            <w:r>
-              <w:rPr>
-                <w:rFonts w:eastAsia="Arial"/>
-                <w:b/>
-                <w:spacing w:val="-3"/>
-                <w:w w:val="113"/>
-                <w:position w:val="-1"/>
-                <w:sz w:val="20"/>
-                <w:szCs w:val="20"/>
-              </w:rPr>
-              <w:t>v</w:t>
-            </w:r>
-            <w:r>
-              <w:rPr>
-                <w:rFonts w:eastAsia="Arial"/>
-                <w:b/>
-                <w:spacing w:val="-1"/>
-                <w:w w:val="102"/>
-                <w:position w:val="-1"/>
-                <w:sz w:val="20"/>
-                <w:szCs w:val="20"/>
-              </w:rPr>
-              <w:t>e</w:t>
-            </w:r>
-            <w:r>
-              <w:rPr>
-                <w:rFonts w:eastAsia="Arial"/>
-                <w:b/>
-                <w:spacing w:val="1"/>
-                <w:w w:val="119"/>
-                <w:position w:val="-1"/>
-                <w:sz w:val="20"/>
-                <w:szCs w:val="20"/>
-              </w:rPr>
-              <w:t>r</w:t>
-            </w:r>
-            <w:r>
-              <w:rPr>
-                <w:rFonts w:eastAsia="Arial"/>
-                <w:b/>
-                <w:spacing w:val="-1"/>
-                <w:w w:val="112"/>
-                <w:position w:val="-1"/>
-                <w:sz w:val="20"/>
-                <w:szCs w:val="20"/>
-              </w:rPr>
-              <w:t>bünd</w:t>
-            </w:r>
-            <w:r>
-              <w:rPr>
-                <w:rFonts w:eastAsia="Arial"/>
-                <w:b/>
-                <w:spacing w:val="-1"/>
-                <w:w w:val="102"/>
-                <w:position w:val="-1"/>
-                <w:sz w:val="20"/>
-                <w:szCs w:val="20"/>
-              </w:rPr>
-              <w:t>e</w:t>
-            </w:r>
-            <w:r>
-              <w:rPr>
-                <w:rFonts w:eastAsia="Arial"/>
-                <w:b/>
-                <w:w w:val="112"/>
-                <w:position w:val="-1"/>
-                <w:sz w:val="20"/>
-                <w:szCs w:val="20"/>
-              </w:rPr>
-              <w:t>n:</w:t>
+                <w:sz w:val="20"/>
+                <w:szCs w:val="20"/>
+              </w:rPr>
+              <w:t>Leistungen in den einzelnen Fächern und Fächerverbünden:</w:t>
             </w:r>
           </w:p>
         </w:tc>
@@ -1548,7 +1041,7 @@
             </w:rPr>
             <w:id w:val="-799451166"/>
             <w:placeholder>
-              <w:docPart w:val="F3529902DF2A4A9CB8A4E24DD76348F4"/>
+              <w:docPart w:val="983C5741402544348D3FD0987D19D5C0"/>
             </w:placeholder>
             <w:dropDownList>
               <w:listItem w:value="Wählen Sie ein Element aus."/>
@@ -1599,7 +1092,7 @@
             </w:rPr>
             <w:id w:val="-1149277970"/>
             <w:placeholder>
-              <w:docPart w:val="F3529902DF2A4A9CB8A4E24DD76348F4"/>
+              <w:docPart w:val="983C5741402544348D3FD0987D19D5C0"/>
             </w:placeholder>
             <w:dropDownList>
               <w:listItem w:value="Wählen Sie ein Element aus."/>
@@ -1684,7 +1177,7 @@
             </w:rPr>
             <w:id w:val="425009005"/>
             <w:placeholder>
-              <w:docPart w:val="FB14EF5C9980494C9F51CE68F6594E3D"/>
+              <w:docPart w:val="BAC012F1B0254EC89649E0B56D9084CE"/>
             </w:placeholder>
             <w:dropDownList>
               <w:listItem w:value="Wählen Sie ein Element aus."/>
@@ -1773,7 +1266,7 @@
             </w:rPr>
             <w:id w:val="-78523621"/>
             <w:placeholder>
-              <w:docPart w:val="8B5585DAE1684DD89C7F680EBD5512A9"/>
+              <w:docPart w:val="3304188648294B77B0906E1E64D843FE"/>
             </w:placeholder>
             <w:dropDownList>
               <w:listItem w:value="Wählen Sie ein Element aus."/>
@@ -1857,7 +1350,7 @@
             </w:rPr>
             <w:id w:val="1400239441"/>
             <w:placeholder>
-              <w:docPart w:val="1B2C776027694A13B12E5156A0926979"/>
+              <w:docPart w:val="A7D927F20DAC4276936F0F9E98D897FC"/>
             </w:placeholder>
             <w:dropDownList>
               <w:listItem w:value="Wählen Sie ein Element aus."/>
@@ -1946,7 +1439,7 @@
             </w:rPr>
             <w:id w:val="1252010393"/>
             <w:placeholder>
-              <w:docPart w:val="CBA8911965374ABEA26F047103C473B0"/>
+              <w:docPart w:val="47B7834A0EE64FCE8F6B3CE72F13A42E"/>
             </w:placeholder>
             <w:dropDownList>
               <w:listItem w:value="Wählen Sie ein Element aus."/>
@@ -2030,7 +1523,7 @@
             </w:rPr>
             <w:id w:val="-1643031805"/>
             <w:placeholder>
-              <w:docPart w:val="EB61CA6B60AB414D94EAC567C6027ACC"/>
+              <w:docPart w:val="081A9094F4B24916BDA5B8F28B742ED0"/>
             </w:placeholder>
             <w:dropDownList>
               <w:listItem w:value="Wählen Sie ein Element aus."/>
@@ -2119,7 +1612,7 @@
             </w:rPr>
             <w:id w:val="-1562166153"/>
             <w:placeholder>
-              <w:docPart w:val="72A1B74FE2904C4EA6961368E1737436"/>
+              <w:docPart w:val="6F0E37E1AE424B72ADC407136D3215FD"/>
             </w:placeholder>
             <w:dropDownList>
               <w:listItem w:value="Wählen Sie ein Element aus."/>
@@ -2203,7 +1696,7 @@
             </w:rPr>
             <w:id w:val="-1614053103"/>
             <w:placeholder>
-              <w:docPart w:val="CC1E5BEC814E449C80A2F4F47DFA3F50"/>
+              <w:docPart w:val="42F6C1570F26445C80D48204146CFF17"/>
             </w:placeholder>
             <w:dropDownList>
               <w:listItem w:value="Wählen Sie ein Element aus."/>
@@ -2272,24 +1765,21 @@
           <w:p>
             <w:pPr>
               <w:rPr>
-                <w:sz w:val="20"/>
+                <w:rStyle w:val="Formatvorlage75"/>
+                <w:szCs w:val="20"/>
               </w:rPr>
             </w:pPr>
             <w:r>
               <w:rPr>
-                <w:rFonts w:eastAsia="Arial"/>
-                <w:w w:val="112"/>
-                <w:position w:val="-1"/>
-                <w:sz w:val="20"/>
+                <w:rStyle w:val="Formatvorlage75"/>
+                <w:szCs w:val="20"/>
               </w:rPr>
               <w:t>Erdkunde, Wirtschaft</w:t>
             </w:r>
             <w:r>
               <w:rPr>
-                <w:rFonts w:eastAsia="Arial"/>
-                <w:w w:val="112"/>
-                <w:position w:val="-1"/>
-                <w:sz w:val="20"/>
+                <w:rStyle w:val="Formatvorlage75"/>
+                <w:szCs w:val="20"/>
               </w:rPr>
               <w:t>skunde, Gemeinschaftskunde</w:t>
             </w:r>
@@ -2303,7 +1793,7 @@
             </w:rPr>
             <w:id w:val="817315273"/>
             <w:placeholder>
-              <w:docPart w:val="CFA55AD25149474D8120FAA12AEF320E"/>
+              <w:docPart w:val="9CBC254B2551440C8D011449DB4335BB"/>
             </w:placeholder>
             <w:dropDownList>
               <w:listItem w:value="Wählen Sie ein Element aus."/>
@@ -2372,24 +1862,21 @@
           <w:p>
             <w:pPr>
               <w:rPr>
-                <w:sz w:val="20"/>
+                <w:rStyle w:val="Formatvorlage75"/>
+                <w:szCs w:val="20"/>
               </w:rPr>
             </w:pPr>
             <w:r>
               <w:rPr>
-                <w:rFonts w:eastAsia="Arial"/>
-                <w:w w:val="112"/>
-                <w:position w:val="-1"/>
-                <w:sz w:val="20"/>
+                <w:rStyle w:val="Formatvorlage75"/>
+                <w:szCs w:val="20"/>
               </w:rPr>
               <w:t>Naturw</w:t>
             </w:r>
             <w:r>
               <w:rPr>
-                <w:rFonts w:eastAsia="Arial"/>
-                <w:w w:val="112"/>
-                <w:position w:val="-1"/>
-                <w:sz w:val="20"/>
+                <w:rStyle w:val="Formatvorlage75"/>
+                <w:szCs w:val="20"/>
               </w:rPr>
               <w:t>issenschaftliches Arbeiten</w:t>
             </w:r>
@@ -2403,7 +1890,7 @@
             </w:rPr>
             <w:id w:val="-1364361448"/>
             <w:placeholder>
-              <w:docPart w:val="0CA913C32F204583A3B0F1BF60E30D0D"/>
+              <w:docPart w:val="0C96D09DD63349BE9C6A2E71AA9E8731"/>
             </w:placeholder>
             <w:dropDownList>
               <w:listItem w:value="Wählen Sie ein Element aus."/>
@@ -2472,281 +1959,21 @@
           <w:p>
             <w:pPr>
               <w:rPr>
-                <w:sz w:val="20"/>
-              </w:rPr>
-            </w:pPr>
-            <w:r>
-              <w:rPr>
                 <w:rFonts w:eastAsia="Arial"/>
+                <w:b/>
                 <w:spacing w:val="-1"/>
                 <w:w w:val="112"/>
                 <w:position w:val="-1"/>
-                <w:sz w:val="20"/>
-              </w:rPr>
-              <w:t>L</w:t>
-            </w:r>
+              </w:rPr>
+            </w:pPr>
             <w:r>
               <w:rPr>
                 <w:rFonts w:eastAsia="Arial"/>
-                <w:spacing w:val="2"/>
-                <w:w w:val="112"/>
-                <w:position w:val="-1"/>
-                <w:sz w:val="20"/>
-              </w:rPr>
-              <w:t>e</w:t>
-            </w:r>
-            <w:r>
-              <w:rPr>
-                <w:rFonts w:eastAsia="Arial"/>
-                <w:w w:val="112"/>
-                <w:position w:val="-1"/>
-                <w:sz w:val="20"/>
-              </w:rPr>
-              <w:t>i</w:t>
-            </w:r>
-            <w:r>
-              <w:rPr>
-                <w:rFonts w:eastAsia="Arial"/>
-                <w:spacing w:val="-1"/>
-                <w:w w:val="112"/>
-                <w:position w:val="-1"/>
-                <w:sz w:val="20"/>
-              </w:rPr>
-              <w:t>s</w:t>
-            </w:r>
-            <w:r>
-              <w:rPr>
-                <w:rFonts w:eastAsia="Arial"/>
-                <w:spacing w:val="2"/>
-                <w:w w:val="112"/>
-                <w:position w:val="-1"/>
-                <w:sz w:val="20"/>
-              </w:rPr>
-              <w:t>t</w:t>
-            </w:r>
-            <w:r>
-              <w:rPr>
-                <w:rFonts w:eastAsia="Arial"/>
-                <w:spacing w:val="-1"/>
-                <w:w w:val="112"/>
-                <w:position w:val="-1"/>
-                <w:sz w:val="20"/>
-              </w:rPr>
-              <w:t>unge</w:t>
-            </w:r>
-            <w:r>
-              <w:rPr>
-                <w:rFonts w:eastAsia="Arial"/>
-                <w:w w:val="112"/>
-                <w:position w:val="-1"/>
-                <w:sz w:val="20"/>
-              </w:rPr>
-              <w:t>n</w:t>
-            </w:r>
-            <w:r>
-              <w:rPr>
-                <w:rFonts w:ascii="Times New Roman" w:eastAsia="Times New Roman" w:hAnsi="Times New Roman" w:cs="Times New Roman"/>
-                <w:spacing w:val="-6"/>
-                <w:w w:val="112"/>
-                <w:position w:val="-1"/>
-                <w:sz w:val="20"/>
-              </w:rPr>
-              <w:t xml:space="preserve"> </w:t>
-            </w:r>
-            <w:r>
-              <w:rPr>
-                <w:rFonts w:eastAsia="Arial"/>
-                <w:w w:val="112"/>
-                <w:position w:val="-1"/>
-                <w:sz w:val="20"/>
-              </w:rPr>
-              <w:t>im</w:t>
-            </w:r>
-            <w:r>
-              <w:rPr>
-                <w:rFonts w:ascii="Times New Roman" w:eastAsia="Times New Roman" w:hAnsi="Times New Roman" w:cs="Times New Roman"/>
-                <w:spacing w:val="2"/>
-                <w:w w:val="112"/>
-                <w:position w:val="-1"/>
-                <w:sz w:val="20"/>
-              </w:rPr>
-              <w:t xml:space="preserve"> </w:t>
-            </w:r>
-            <w:r>
-              <w:rPr>
-                <w:rFonts w:eastAsia="Arial"/>
-                <w:spacing w:val="-2"/>
-                <w:w w:val="102"/>
-                <w:position w:val="-1"/>
-                <w:sz w:val="20"/>
-              </w:rPr>
-              <w:t>W</w:t>
-            </w:r>
-            <w:r>
-              <w:rPr>
-                <w:rFonts w:eastAsia="Arial"/>
-                <w:spacing w:val="2"/>
-                <w:w w:val="102"/>
-                <w:position w:val="-1"/>
-                <w:sz w:val="20"/>
-              </w:rPr>
-              <w:t>a</w:t>
-            </w:r>
-            <w:r>
-              <w:rPr>
-                <w:rFonts w:eastAsia="Arial"/>
-                <w:spacing w:val="-1"/>
-                <w:w w:val="112"/>
-                <w:position w:val="-1"/>
-                <w:sz w:val="20"/>
-              </w:rPr>
-              <w:t>h</w:t>
-            </w:r>
-            <w:r>
-              <w:rPr>
-                <w:rFonts w:eastAsia="Arial"/>
-                <w:w w:val="128"/>
-                <w:position w:val="-1"/>
-                <w:sz w:val="20"/>
-              </w:rPr>
-              <w:t>l</w:t>
-            </w:r>
-            <w:r>
-              <w:rPr>
-                <w:rFonts w:eastAsia="Arial"/>
-                <w:spacing w:val="-1"/>
-                <w:w w:val="112"/>
-                <w:position w:val="-1"/>
-                <w:sz w:val="20"/>
-              </w:rPr>
-              <w:t>p</w:t>
-            </w:r>
-            <w:r>
-              <w:rPr>
-                <w:rFonts w:eastAsia="Arial"/>
-                <w:spacing w:val="-1"/>
-                <w:w w:val="123"/>
-                <w:position w:val="-1"/>
-                <w:sz w:val="20"/>
-              </w:rPr>
-              <w:t>f</w:t>
-            </w:r>
-            <w:r>
-              <w:rPr>
-                <w:rFonts w:eastAsia="Arial"/>
-                <w:spacing w:val="2"/>
-                <w:w w:val="128"/>
-                <w:position w:val="-1"/>
-                <w:sz w:val="20"/>
-              </w:rPr>
-              <w:t>l</w:t>
-            </w:r>
-            <w:r>
-              <w:rPr>
-                <w:rFonts w:eastAsia="Arial"/>
-                <w:w w:val="128"/>
-                <w:position w:val="-1"/>
-                <w:sz w:val="20"/>
-              </w:rPr>
-              <w:t>i</w:t>
-            </w:r>
-            <w:r>
-              <w:rPr>
-                <w:rFonts w:eastAsia="Arial"/>
-                <w:spacing w:val="-1"/>
-                <w:w w:val="113"/>
-                <w:position w:val="-1"/>
-                <w:sz w:val="20"/>
-              </w:rPr>
-              <w:t>c</w:t>
-            </w:r>
-            <w:r>
-              <w:rPr>
-                <w:rFonts w:eastAsia="Arial"/>
-                <w:spacing w:val="-1"/>
-                <w:w w:val="112"/>
-                <w:position w:val="-1"/>
-                <w:sz w:val="20"/>
-              </w:rPr>
-              <w:t>h</w:t>
-            </w:r>
-            <w:r>
-              <w:rPr>
-                <w:rFonts w:eastAsia="Arial"/>
-                <w:spacing w:val="2"/>
-                <w:w w:val="123"/>
-                <w:position w:val="-1"/>
-                <w:sz w:val="20"/>
-              </w:rPr>
-              <w:t>t</w:t>
-            </w:r>
-            <w:r>
-              <w:rPr>
-                <w:rFonts w:eastAsia="Arial"/>
-                <w:spacing w:val="-1"/>
-                <w:w w:val="112"/>
-                <w:position w:val="-1"/>
-                <w:sz w:val="20"/>
-              </w:rPr>
-              <w:t>b</w:t>
-            </w:r>
-            <w:r>
-              <w:rPr>
-                <w:rFonts w:eastAsia="Arial"/>
-                <w:spacing w:val="-1"/>
-                <w:w w:val="102"/>
-                <w:position w:val="-1"/>
-                <w:sz w:val="20"/>
-              </w:rPr>
-              <w:t>e</w:t>
-            </w:r>
-            <w:r>
-              <w:rPr>
-                <w:rFonts w:eastAsia="Arial"/>
-                <w:spacing w:val="1"/>
-                <w:w w:val="119"/>
-                <w:position w:val="-1"/>
-                <w:sz w:val="20"/>
-              </w:rPr>
-              <w:t>r</w:t>
-            </w:r>
-            <w:r>
-              <w:rPr>
-                <w:rFonts w:eastAsia="Arial"/>
-                <w:spacing w:val="2"/>
-                <w:w w:val="102"/>
-                <w:position w:val="-1"/>
-                <w:sz w:val="20"/>
-              </w:rPr>
-              <w:t>e</w:t>
-            </w:r>
-            <w:r>
-              <w:rPr>
-                <w:rFonts w:eastAsia="Arial"/>
-                <w:w w:val="128"/>
-                <w:position w:val="-1"/>
-                <w:sz w:val="20"/>
-              </w:rPr>
-              <w:t>i</w:t>
-            </w:r>
-            <w:r>
-              <w:rPr>
-                <w:rFonts w:eastAsia="Arial"/>
-                <w:spacing w:val="-1"/>
-                <w:w w:val="113"/>
-                <w:position w:val="-1"/>
-                <w:sz w:val="20"/>
-              </w:rPr>
-              <w:t>c</w:t>
-            </w:r>
-            <w:r>
-              <w:rPr>
-                <w:rFonts w:eastAsia="Arial"/>
-                <w:w w:val="112"/>
-                <w:position w:val="-1"/>
-                <w:sz w:val="20"/>
-              </w:rPr>
-              <w:t>h:</w:t>
+                <w:b/>
+                <w:sz w:val="20"/>
+                <w:szCs w:val="20"/>
+              </w:rPr>
+              <w:t>Leistungen im Wahlpflichtbereich:</w:t>
             </w:r>
           </w:p>
         </w:tc>
@@ -2764,7 +1991,7 @@
             </w:rPr>
             <w:id w:val="816996385"/>
             <w:placeholder>
-              <w:docPart w:val="A533D4620C54414586F6841251C39FF5"/>
+              <w:docPart w:val="7A928086813E44FCB0C84DB762FD865B"/>
             </w:placeholder>
             <w:dropDownList>
               <w:listItem w:value="Wählen Sie ein Element aus."/>
@@ -2818,7 +2045,7 @@
             </w:rPr>
             <w:id w:val="1241288008"/>
             <w:placeholder>
-              <w:docPart w:val="2D88A1C25E8645B69DBB4604109776B2"/>
+              <w:docPart w:val="AE0664F90990486799CB02715C94DF18"/>
             </w:placeholder>
             <w:dropDownList>
               <w:listItem w:value="Wählen Sie ein Element aus."/>
@@ -2887,115 +2114,23 @@
           <w:p>
             <w:pPr>
               <w:rPr>
-                <w:sz w:val="20"/>
-              </w:rPr>
-            </w:pPr>
-            <w:r>
-              <w:rPr>
                 <w:rFonts w:eastAsia="Arial"/>
+                <w:b/>
                 <w:spacing w:val="-1"/>
                 <w:w w:val="112"/>
                 <w:position w:val="-1"/>
                 <w:sz w:val="20"/>
-              </w:rPr>
-              <w:t>L</w:t>
-            </w:r>
+                <w:szCs w:val="20"/>
+              </w:rPr>
+            </w:pPr>
             <w:r>
               <w:rPr>
                 <w:rFonts w:eastAsia="Arial"/>
-                <w:spacing w:val="2"/>
-                <w:w w:val="112"/>
-                <w:position w:val="-1"/>
-                <w:sz w:val="20"/>
-              </w:rPr>
-              <w:t>e</w:t>
-            </w:r>
-            <w:r>
-              <w:rPr>
-                <w:rFonts w:eastAsia="Arial"/>
-                <w:w w:val="112"/>
-                <w:position w:val="-1"/>
-                <w:sz w:val="20"/>
-              </w:rPr>
-              <w:t>i</w:t>
-            </w:r>
-            <w:r>
-              <w:rPr>
-                <w:rFonts w:eastAsia="Arial"/>
-                <w:spacing w:val="-1"/>
-                <w:w w:val="112"/>
-                <w:position w:val="-1"/>
-                <w:sz w:val="20"/>
-              </w:rPr>
-              <w:t>s</w:t>
-            </w:r>
-            <w:r>
-              <w:rPr>
-                <w:rFonts w:eastAsia="Arial"/>
-                <w:spacing w:val="2"/>
-                <w:w w:val="112"/>
-                <w:position w:val="-1"/>
-                <w:sz w:val="20"/>
-              </w:rPr>
-              <w:t>t</w:t>
-            </w:r>
-            <w:r>
-              <w:rPr>
-                <w:rFonts w:eastAsia="Arial"/>
-                <w:spacing w:val="-1"/>
-                <w:w w:val="112"/>
-                <w:position w:val="-1"/>
-                <w:sz w:val="20"/>
-              </w:rPr>
-              <w:t>unge</w:t>
-            </w:r>
-            <w:r>
-              <w:rPr>
-                <w:rFonts w:eastAsia="Arial"/>
-                <w:w w:val="112"/>
-                <w:position w:val="-1"/>
-                <w:sz w:val="20"/>
-              </w:rPr>
-              <w:t>n</w:t>
-            </w:r>
-            <w:r>
-              <w:rPr>
-                <w:rFonts w:ascii="Times New Roman" w:eastAsia="Times New Roman" w:hAnsi="Times New Roman" w:cs="Times New Roman"/>
-                <w:spacing w:val="-6"/>
-                <w:w w:val="112"/>
-                <w:position w:val="-1"/>
-                <w:sz w:val="20"/>
-              </w:rPr>
-              <w:t xml:space="preserve"> </w:t>
-            </w:r>
-            <w:r>
-              <w:rPr>
-                <w:rFonts w:eastAsia="Arial"/>
-                <w:w w:val="112"/>
-                <w:position w:val="-1"/>
-                <w:sz w:val="20"/>
-              </w:rPr>
-              <w:t>im</w:t>
-            </w:r>
-            <w:r>
-              <w:rPr>
-                <w:rFonts w:ascii="Times New Roman" w:eastAsia="Times New Roman" w:hAnsi="Times New Roman" w:cs="Times New Roman"/>
-                <w:spacing w:val="2"/>
-                <w:w w:val="112"/>
-                <w:position w:val="-1"/>
-                <w:sz w:val="20"/>
-              </w:rPr>
-              <w:t xml:space="preserve"> </w:t>
-            </w:r>
-            <w:r>
-              <w:rPr>
-                <w:rFonts w:eastAsia="Times New Roman"/>
-                <w:spacing w:val="2"/>
-                <w:w w:val="112"/>
-                <w:position w:val="-1"/>
-                <w:sz w:val="20"/>
-              </w:rPr>
-              <w:t>Profilfach:</w:t>
+                <w:b/>
+                <w:sz w:val="20"/>
+                <w:szCs w:val="20"/>
+              </w:rPr>
+              <w:t>Leistungen im Profilfach:</w:t>
             </w:r>
           </w:p>
         </w:tc>
@@ -3013,7 +2148,7 @@
             </w:rPr>
             <w:id w:val="624350532"/>
             <w:placeholder>
-              <w:docPart w:val="5DB8BFC778A741DB880EBCE33AF2D0FB"/>
+              <w:docPart w:val="4184BE078F7D48B0B1B41C2A3A2817AD"/>
             </w:placeholder>
             <w:dropDownList>
               <w:listItem w:value="Wählen Sie ein Element aus."/>
@@ -3069,7 +2204,7 @@
             </w:rPr>
             <w:id w:val="-1192676196"/>
             <w:placeholder>
-              <w:docPart w:val="0CBCEA6EDEF9488CA382E3E81552718B"/>
+              <w:docPart w:val="53EB3E7FDDFC46A0A83EA748642C74A8"/>
             </w:placeholder>
             <w:dropDownList>
               <w:listItem w:value="Wählen Sie ein Element aus."/>
@@ -3138,15 +2273,14 @@
           <w:p>
             <w:pPr>
               <w:rPr>
-                <w:rStyle w:val="Formatvorlage75"/>
+                <w:rFonts w:eastAsia="Arial"/>
+              </w:rPr>
+            </w:pPr>
+            <w:r>
+              <w:rPr>
+                <w:rFonts w:eastAsia="Arial"/>
                 <w:b/>
-                <w:szCs w:val="20"/>
-              </w:rPr>
-            </w:pPr>
-            <w:r>
-              <w:rPr>
-                <w:rStyle w:val="Formatvorlage75"/>
-                <w:b/>
+                <w:sz w:val="20"/>
                 <w:szCs w:val="20"/>
               </w:rPr>
               <w:t>Niveau der erworbenen Kenntnisse in den angegebenen Fremdsprachen*:</w:t>
@@ -3235,7 +2369,7 @@
                 </w:rPr>
                 <w:id w:val="-1916863091"/>
                 <w:placeholder>
-                  <w:docPart w:val="A219EF216CB642839EEF856B9941CBC0"/>
+                  <w:docPart w:val="B7808C77F59C44B18AFCC2E06F6EAEF5"/>
                 </w:placeholder>
                 <w:comboBox>
                   <w:listItem w:value="Wählen Sie ein Element aus."/>
@@ -3333,7 +2467,7 @@
                 </w:rPr>
                 <w:id w:val="-606040632"/>
                 <w:placeholder>
-                  <w:docPart w:val="A219EF216CB642839EEF856B9941CBC0"/>
+                  <w:docPart w:val="B7808C77F59C44B18AFCC2E06F6EAEF5"/>
                 </w:placeholder>
                 <w:comboBox>
                   <w:listItem w:value="Wählen Sie ein Element aus."/>
@@ -3446,411 +2580,21 @@
           </w:tcPr>
           <w:p>
             <w:pPr>
-              <w:spacing w:line="288" w:lineRule="auto"/>
-              <w:ind w:right="-23"/>
               <w:rPr>
                 <w:rFonts w:eastAsia="Arial"/>
                 <w:b/>
                 <w:sz w:val="20"/>
+                <w:szCs w:val="20"/>
               </w:rPr>
             </w:pPr>
             <w:r>
               <w:rPr>
                 <w:rFonts w:eastAsia="Arial"/>
                 <w:b/>
-                <w:spacing w:val="-1"/>
-                <w:w w:val="113"/>
-                <w:sz w:val="20"/>
-              </w:rPr>
-              <w:t>L</w:t>
-            </w:r>
-            <w:r>
-              <w:rPr>
-                <w:rFonts w:eastAsia="Arial"/>
-                <w:b/>
-                <w:spacing w:val="2"/>
-                <w:w w:val="113"/>
-                <w:sz w:val="20"/>
-              </w:rPr>
-              <w:t>e</w:t>
-            </w:r>
-            <w:r>
-              <w:rPr>
-                <w:rFonts w:eastAsia="Arial"/>
-                <w:b/>
-                <w:w w:val="113"/>
-                <w:sz w:val="20"/>
-              </w:rPr>
-              <w:t>i</w:t>
-            </w:r>
-            <w:r>
-              <w:rPr>
-                <w:rFonts w:eastAsia="Arial"/>
-                <w:b/>
-                <w:spacing w:val="-1"/>
-                <w:w w:val="113"/>
-                <w:sz w:val="20"/>
-              </w:rPr>
-              <w:t>s</w:t>
-            </w:r>
-            <w:r>
-              <w:rPr>
-                <w:rFonts w:eastAsia="Arial"/>
-                <w:b/>
-                <w:spacing w:val="2"/>
-                <w:w w:val="113"/>
-                <w:sz w:val="20"/>
-              </w:rPr>
-              <w:t>t</w:t>
-            </w:r>
-            <w:r>
-              <w:rPr>
-                <w:rFonts w:eastAsia="Arial"/>
-                <w:b/>
-                <w:spacing w:val="-1"/>
-                <w:w w:val="113"/>
-                <w:sz w:val="20"/>
-              </w:rPr>
-              <w:t>unge</w:t>
-            </w:r>
-            <w:r>
-              <w:rPr>
-                <w:rFonts w:eastAsia="Arial"/>
-                <w:b/>
-                <w:w w:val="113"/>
-                <w:sz w:val="20"/>
-              </w:rPr>
-              <w:t>n</w:t>
-            </w:r>
-            <w:r>
-              <w:rPr>
-                <w:rFonts w:ascii="Times New Roman" w:eastAsia="Times New Roman" w:hAnsi="Times New Roman" w:cs="Times New Roman"/>
-                <w:b/>
-                <w:spacing w:val="-18"/>
-                <w:w w:val="113"/>
-                <w:sz w:val="20"/>
-              </w:rPr>
-              <w:t xml:space="preserve"> </w:t>
-            </w:r>
-            <w:r>
-              <w:rPr>
-                <w:rFonts w:eastAsia="Arial"/>
-                <w:b/>
-                <w:w w:val="113"/>
-                <w:sz w:val="20"/>
-              </w:rPr>
-              <w:t>in</w:t>
-            </w:r>
-            <w:r>
-              <w:rPr>
-                <w:rFonts w:ascii="Times New Roman" w:eastAsia="Times New Roman" w:hAnsi="Times New Roman" w:cs="Times New Roman"/>
-                <w:b/>
-                <w:spacing w:val="5"/>
-                <w:w w:val="113"/>
-                <w:sz w:val="20"/>
-              </w:rPr>
-              <w:t xml:space="preserve"> </w:t>
-            </w:r>
-            <w:r>
-              <w:rPr>
-                <w:rFonts w:eastAsia="Arial"/>
-                <w:b/>
-                <w:spacing w:val="-1"/>
-                <w:sz w:val="20"/>
-              </w:rPr>
-              <w:t>d</w:t>
-            </w:r>
-            <w:r>
-              <w:rPr>
-                <w:rFonts w:eastAsia="Arial"/>
-                <w:b/>
-                <w:spacing w:val="2"/>
-                <w:sz w:val="20"/>
-              </w:rPr>
-              <w:t>e</w:t>
-            </w:r>
-            <w:r>
-              <w:rPr>
-                <w:rFonts w:eastAsia="Arial"/>
-                <w:b/>
-                <w:sz w:val="20"/>
-              </w:rPr>
-              <w:t>r</w:t>
-            </w:r>
-            <w:r>
-              <w:rPr>
-                <w:rFonts w:ascii="Times New Roman" w:eastAsia="Times New Roman" w:hAnsi="Times New Roman" w:cs="Times New Roman"/>
-                <w:b/>
-                <w:spacing w:val="39"/>
-                <w:sz w:val="20"/>
-              </w:rPr>
-              <w:t xml:space="preserve"> </w:t>
-            </w:r>
-            <w:r>
-              <w:rPr>
-                <w:rFonts w:eastAsia="Arial"/>
-                <w:b/>
-                <w:spacing w:val="-1"/>
-                <w:w w:val="110"/>
-                <w:sz w:val="20"/>
-              </w:rPr>
-              <w:t>th</w:t>
-            </w:r>
-            <w:r>
-              <w:rPr>
-                <w:rFonts w:eastAsia="Arial"/>
-                <w:b/>
-                <w:spacing w:val="2"/>
-                <w:w w:val="110"/>
-                <w:sz w:val="20"/>
-              </w:rPr>
-              <w:t>e</w:t>
-            </w:r>
-            <w:r>
-              <w:rPr>
-                <w:rFonts w:eastAsia="Arial"/>
-                <w:b/>
-                <w:spacing w:val="-1"/>
-                <w:w w:val="110"/>
-                <w:sz w:val="20"/>
-              </w:rPr>
-              <w:t>meno</w:t>
-            </w:r>
-            <w:r>
-              <w:rPr>
-                <w:rFonts w:eastAsia="Arial"/>
-                <w:b/>
-                <w:spacing w:val="1"/>
-                <w:w w:val="110"/>
-                <w:sz w:val="20"/>
-              </w:rPr>
-              <w:t>r</w:t>
-            </w:r>
-            <w:r>
-              <w:rPr>
-                <w:rFonts w:eastAsia="Arial"/>
-                <w:b/>
-                <w:w w:val="110"/>
-                <w:sz w:val="20"/>
-              </w:rPr>
-              <w:t>i</w:t>
-            </w:r>
-            <w:r>
-              <w:rPr>
-                <w:rFonts w:eastAsia="Arial"/>
-                <w:b/>
-                <w:spacing w:val="2"/>
-                <w:w w:val="110"/>
-                <w:sz w:val="20"/>
-              </w:rPr>
-              <w:t>e</w:t>
-            </w:r>
-            <w:r>
-              <w:rPr>
-                <w:rFonts w:eastAsia="Arial"/>
-                <w:b/>
-                <w:spacing w:val="-1"/>
-                <w:w w:val="110"/>
-                <w:sz w:val="20"/>
-              </w:rPr>
-              <w:t>nt</w:t>
-            </w:r>
-            <w:r>
-              <w:rPr>
-                <w:rFonts w:eastAsia="Arial"/>
-                <w:b/>
-                <w:spacing w:val="2"/>
-                <w:w w:val="110"/>
-                <w:sz w:val="20"/>
-              </w:rPr>
-              <w:t>i</w:t>
-            </w:r>
-            <w:r>
-              <w:rPr>
-                <w:rFonts w:eastAsia="Arial"/>
-                <w:b/>
-                <w:spacing w:val="-1"/>
-                <w:w w:val="110"/>
-                <w:sz w:val="20"/>
-              </w:rPr>
-              <w:t>e</w:t>
-            </w:r>
-            <w:r>
-              <w:rPr>
-                <w:rFonts w:eastAsia="Arial"/>
-                <w:b/>
-                <w:spacing w:val="1"/>
-                <w:w w:val="110"/>
-                <w:sz w:val="20"/>
-              </w:rPr>
-              <w:t>r</w:t>
-            </w:r>
-            <w:r>
-              <w:rPr>
-                <w:rFonts w:eastAsia="Arial"/>
-                <w:b/>
-                <w:spacing w:val="-1"/>
-                <w:w w:val="110"/>
-                <w:sz w:val="20"/>
-              </w:rPr>
-              <w:t>t</w:t>
-            </w:r>
-            <w:r>
-              <w:rPr>
-                <w:rFonts w:eastAsia="Arial"/>
-                <w:b/>
-                <w:spacing w:val="2"/>
-                <w:w w:val="110"/>
-                <w:sz w:val="20"/>
-              </w:rPr>
-              <w:t>e</w:t>
-            </w:r>
-            <w:r>
-              <w:rPr>
-                <w:rFonts w:eastAsia="Arial"/>
-                <w:b/>
-                <w:w w:val="110"/>
-                <w:sz w:val="20"/>
-              </w:rPr>
-              <w:t>n</w:t>
-            </w:r>
-            <w:r>
-              <w:rPr>
-                <w:rFonts w:ascii="Times New Roman" w:eastAsia="Times New Roman" w:hAnsi="Times New Roman" w:cs="Times New Roman"/>
-                <w:b/>
-                <w:spacing w:val="16"/>
-                <w:w w:val="110"/>
-                <w:sz w:val="20"/>
-              </w:rPr>
-              <w:t xml:space="preserve"> </w:t>
-            </w:r>
-            <w:r>
-              <w:rPr>
-                <w:rFonts w:eastAsia="Arial"/>
-                <w:b/>
-                <w:spacing w:val="-2"/>
-                <w:w w:val="102"/>
-                <w:sz w:val="20"/>
-              </w:rPr>
-              <w:t>P</w:t>
-            </w:r>
-            <w:r>
-              <w:rPr>
-                <w:rFonts w:eastAsia="Arial"/>
-                <w:b/>
-                <w:spacing w:val="1"/>
-                <w:w w:val="119"/>
-                <w:sz w:val="20"/>
-              </w:rPr>
-              <w:t>r</w:t>
-            </w:r>
-            <w:r>
-              <w:rPr>
-                <w:rFonts w:eastAsia="Arial"/>
-                <w:b/>
-                <w:spacing w:val="-1"/>
-                <w:w w:val="112"/>
-                <w:sz w:val="20"/>
-              </w:rPr>
-              <w:t>o</w:t>
-            </w:r>
-            <w:r>
-              <w:rPr>
-                <w:rFonts w:eastAsia="Arial"/>
-                <w:b/>
-                <w:w w:val="128"/>
-                <w:sz w:val="20"/>
-              </w:rPr>
-              <w:t>j</w:t>
-            </w:r>
-            <w:r>
-              <w:rPr>
-                <w:rFonts w:eastAsia="Arial"/>
-                <w:b/>
-                <w:spacing w:val="2"/>
-                <w:w w:val="102"/>
-                <w:sz w:val="20"/>
-              </w:rPr>
-              <w:t>e</w:t>
-            </w:r>
-            <w:r>
-              <w:rPr>
-                <w:rFonts w:eastAsia="Arial"/>
-                <w:b/>
-                <w:spacing w:val="-1"/>
-                <w:w w:val="113"/>
-                <w:sz w:val="20"/>
-              </w:rPr>
-              <w:t>k</w:t>
-            </w:r>
-            <w:r>
-              <w:rPr>
-                <w:rFonts w:eastAsia="Arial"/>
-                <w:b/>
-                <w:spacing w:val="2"/>
-                <w:w w:val="123"/>
-                <w:sz w:val="20"/>
-              </w:rPr>
-              <w:t>t</w:t>
-            </w:r>
-            <w:r>
-              <w:rPr>
-                <w:rFonts w:eastAsia="Arial"/>
-                <w:b/>
-                <w:spacing w:val="-1"/>
-                <w:w w:val="112"/>
-                <w:sz w:val="20"/>
-              </w:rPr>
-              <w:t>p</w:t>
-            </w:r>
-            <w:r>
-              <w:rPr>
-                <w:rFonts w:eastAsia="Arial"/>
-                <w:b/>
-                <w:spacing w:val="1"/>
-                <w:w w:val="119"/>
-                <w:sz w:val="20"/>
-              </w:rPr>
-              <w:t>r</w:t>
-            </w:r>
-            <w:r>
-              <w:rPr>
-                <w:rFonts w:eastAsia="Arial"/>
-                <w:b/>
-                <w:spacing w:val="-1"/>
-                <w:w w:val="112"/>
-                <w:sz w:val="20"/>
-              </w:rPr>
-              <w:t>ü</w:t>
-            </w:r>
-            <w:r>
-              <w:rPr>
-                <w:rFonts w:eastAsia="Arial"/>
-                <w:b/>
-                <w:spacing w:val="-1"/>
-                <w:w w:val="123"/>
-                <w:sz w:val="20"/>
-              </w:rPr>
-              <w:t>f</w:t>
-            </w:r>
-            <w:r>
-              <w:rPr>
-                <w:rFonts w:eastAsia="Arial"/>
-                <w:b/>
-                <w:spacing w:val="-1"/>
-                <w:w w:val="112"/>
-                <w:sz w:val="20"/>
-              </w:rPr>
-              <w:t>un</w:t>
-            </w:r>
-            <w:r>
-              <w:rPr>
-                <w:rFonts w:eastAsia="Arial"/>
-                <w:b/>
-                <w:w w:val="112"/>
-                <w:sz w:val="20"/>
-              </w:rPr>
-              <w:t>g:</w:t>
+                <w:sz w:val="20"/>
+                <w:szCs w:val="20"/>
+              </w:rPr>
+              <w:t>Leistungen in der themenorientierten Projektprüfung:</w:t>
             </w:r>
           </w:p>
         </w:tc>
@@ -4044,7 +2788,7 @@
             </w:rPr>
             <w:id w:val="402733035"/>
             <w:placeholder>
-              <w:docPart w:val="30CA4CF99F5E4941AAEF67F95995AA0C"/>
+              <w:docPart w:val="EACD989D5F784EA6A552F1E91052FF55"/>
             </w:placeholder>
             <w:dropDownList>
               <w:listItem w:value="Wählen Sie ein Element aus."/>
@@ -4159,285 +2903,10 @@
               <w:rPr>
                 <w:rFonts w:eastAsia="Arial"/>
                 <w:b/>
-                <w:w w:val="108"/>
-                <w:position w:val="-1"/>
-                <w:sz w:val="20"/>
-              </w:rPr>
-              <w:t>G</w:t>
-            </w:r>
-            <w:r>
-              <w:rPr>
-                <w:rFonts w:eastAsia="Arial"/>
-                <w:b/>
-                <w:spacing w:val="-1"/>
-                <w:w w:val="108"/>
-                <w:position w:val="-1"/>
-                <w:sz w:val="20"/>
-              </w:rPr>
-              <w:t>e</w:t>
-            </w:r>
-            <w:r>
-              <w:rPr>
-                <w:rFonts w:eastAsia="Arial"/>
-                <w:b/>
-                <w:spacing w:val="2"/>
-                <w:w w:val="108"/>
-                <w:position w:val="-1"/>
-                <w:sz w:val="20"/>
-              </w:rPr>
-              <w:t>s</w:t>
-            </w:r>
-            <w:r>
-              <w:rPr>
-                <w:rFonts w:eastAsia="Arial"/>
-                <w:b/>
-                <w:spacing w:val="-1"/>
-                <w:w w:val="108"/>
-                <w:position w:val="-1"/>
-                <w:sz w:val="20"/>
-              </w:rPr>
-              <w:t>a</w:t>
-            </w:r>
-            <w:r>
-              <w:rPr>
-                <w:rFonts w:eastAsia="Arial"/>
-                <w:b/>
-                <w:spacing w:val="1"/>
-                <w:w w:val="108"/>
-                <w:position w:val="-1"/>
-                <w:sz w:val="20"/>
-              </w:rPr>
-              <w:t>m</w:t>
-            </w:r>
-            <w:r>
-              <w:rPr>
-                <w:rFonts w:eastAsia="Arial"/>
-                <w:b/>
-                <w:spacing w:val="-1"/>
-                <w:w w:val="108"/>
-                <w:position w:val="-1"/>
-                <w:sz w:val="20"/>
-              </w:rPr>
-              <w:t>tno</w:t>
-            </w:r>
-            <w:r>
-              <w:rPr>
-                <w:rFonts w:eastAsia="Arial"/>
-                <w:b/>
-                <w:spacing w:val="2"/>
-                <w:w w:val="108"/>
-                <w:position w:val="-1"/>
-                <w:sz w:val="20"/>
-              </w:rPr>
-              <w:t>t</w:t>
-            </w:r>
-            <w:r>
-              <w:rPr>
-                <w:rFonts w:eastAsia="Arial"/>
-                <w:b/>
-                <w:w w:val="108"/>
-                <w:position w:val="-1"/>
-                <w:sz w:val="20"/>
-              </w:rPr>
-              <w:t>e</w:t>
-            </w:r>
-            <w:r>
-              <w:rPr>
-                <w:rFonts w:ascii="Times New Roman" w:eastAsia="Times New Roman" w:hAnsi="Times New Roman" w:cs="Times New Roman"/>
-                <w:b/>
-                <w:spacing w:val="6"/>
-                <w:w w:val="108"/>
-                <w:position w:val="-1"/>
-                <w:sz w:val="20"/>
-              </w:rPr>
-              <w:t xml:space="preserve"> </w:t>
-            </w:r>
-            <w:r>
-              <w:rPr>
-                <w:rFonts w:eastAsia="Arial"/>
-                <w:b/>
-                <w:spacing w:val="-1"/>
-                <w:position w:val="-1"/>
-                <w:sz w:val="20"/>
-              </w:rPr>
-              <w:t>un</w:t>
-            </w:r>
-            <w:r>
-              <w:rPr>
-                <w:rFonts w:eastAsia="Arial"/>
-                <w:b/>
-                <w:position w:val="-1"/>
-                <w:sz w:val="20"/>
-              </w:rPr>
-              <w:t>d</w:t>
-            </w:r>
-            <w:r>
-              <w:rPr>
-                <w:rFonts w:ascii="Times New Roman" w:eastAsia="Times New Roman" w:hAnsi="Times New Roman" w:cs="Times New Roman"/>
-                <w:b/>
-                <w:spacing w:val="53"/>
-                <w:position w:val="-1"/>
-                <w:sz w:val="20"/>
-              </w:rPr>
-              <w:t xml:space="preserve"> </w:t>
-            </w:r>
-            <w:r>
-              <w:rPr>
-                <w:rFonts w:eastAsia="Arial"/>
-                <w:b/>
-                <w:spacing w:val="-2"/>
-                <w:w w:val="113"/>
-                <w:position w:val="-1"/>
-                <w:sz w:val="20"/>
-              </w:rPr>
-              <w:t>D</w:t>
-            </w:r>
-            <w:r>
-              <w:rPr>
-                <w:rFonts w:eastAsia="Arial"/>
-                <w:b/>
-                <w:spacing w:val="-1"/>
-                <w:w w:val="113"/>
-                <w:position w:val="-1"/>
-                <w:sz w:val="20"/>
-              </w:rPr>
-              <w:t>u</w:t>
-            </w:r>
-            <w:r>
-              <w:rPr>
-                <w:rFonts w:eastAsia="Arial"/>
-                <w:b/>
-                <w:spacing w:val="1"/>
-                <w:w w:val="113"/>
-                <w:position w:val="-1"/>
-                <w:sz w:val="20"/>
-              </w:rPr>
-              <w:t>r</w:t>
-            </w:r>
-            <w:r>
-              <w:rPr>
-                <w:rFonts w:eastAsia="Arial"/>
-                <w:b/>
-                <w:spacing w:val="-1"/>
-                <w:w w:val="113"/>
-                <w:position w:val="-1"/>
-                <w:sz w:val="20"/>
-              </w:rPr>
-              <w:t>ch</w:t>
-            </w:r>
-            <w:r>
-              <w:rPr>
-                <w:rFonts w:eastAsia="Arial"/>
-                <w:b/>
-                <w:spacing w:val="2"/>
-                <w:w w:val="113"/>
-                <w:position w:val="-1"/>
-                <w:sz w:val="20"/>
-              </w:rPr>
-              <w:t>s</w:t>
-            </w:r>
-            <w:r>
-              <w:rPr>
-                <w:rFonts w:eastAsia="Arial"/>
-                <w:b/>
-                <w:spacing w:val="-1"/>
-                <w:w w:val="113"/>
-                <w:position w:val="-1"/>
-                <w:sz w:val="20"/>
-              </w:rPr>
-              <w:t>chn</w:t>
-            </w:r>
-            <w:r>
-              <w:rPr>
-                <w:rFonts w:eastAsia="Arial"/>
-                <w:b/>
-                <w:spacing w:val="2"/>
-                <w:w w:val="113"/>
-                <w:position w:val="-1"/>
-                <w:sz w:val="20"/>
-              </w:rPr>
-              <w:t>i</w:t>
-            </w:r>
-            <w:r>
-              <w:rPr>
-                <w:rFonts w:eastAsia="Arial"/>
-                <w:b/>
-                <w:spacing w:val="-1"/>
-                <w:w w:val="113"/>
-                <w:position w:val="-1"/>
-                <w:sz w:val="20"/>
-              </w:rPr>
-              <w:t>t</w:t>
-            </w:r>
-            <w:r>
-              <w:rPr>
-                <w:rFonts w:eastAsia="Arial"/>
-                <w:b/>
-                <w:w w:val="113"/>
-                <w:position w:val="-1"/>
-                <w:sz w:val="20"/>
-              </w:rPr>
-              <w:t>t</w:t>
-            </w:r>
-            <w:r>
-              <w:rPr>
-                <w:rFonts w:ascii="Times New Roman" w:eastAsia="Times New Roman" w:hAnsi="Times New Roman" w:cs="Times New Roman"/>
-                <w:b/>
-                <w:spacing w:val="4"/>
-                <w:w w:val="113"/>
-                <w:position w:val="-1"/>
-                <w:sz w:val="20"/>
-              </w:rPr>
-              <w:t xml:space="preserve"> </w:t>
-            </w:r>
-            <w:r>
-              <w:rPr>
-                <w:rFonts w:eastAsia="Arial"/>
-                <w:b/>
-                <w:spacing w:val="-1"/>
-                <w:position w:val="-1"/>
-                <w:sz w:val="20"/>
-              </w:rPr>
-              <w:t>de</w:t>
-            </w:r>
-            <w:r>
-              <w:rPr>
-                <w:rFonts w:eastAsia="Arial"/>
-                <w:b/>
-                <w:position w:val="-1"/>
-                <w:sz w:val="20"/>
-              </w:rPr>
-              <w:t>r</w:t>
-            </w:r>
-            <w:r>
-              <w:rPr>
-                <w:rFonts w:ascii="Times New Roman" w:eastAsia="Times New Roman" w:hAnsi="Times New Roman" w:cs="Times New Roman"/>
-                <w:b/>
-                <w:spacing w:val="39"/>
-                <w:position w:val="-1"/>
-                <w:sz w:val="20"/>
-              </w:rPr>
-              <w:t xml:space="preserve"> </w:t>
-            </w:r>
-            <w:r>
-              <w:rPr>
-                <w:rFonts w:eastAsia="Arial"/>
-                <w:b/>
-                <w:w w:val="109"/>
-                <w:position w:val="-1"/>
-                <w:sz w:val="20"/>
-              </w:rPr>
-              <w:t>Gesamtleistungen</w:t>
-            </w:r>
-            <w:r>
-              <w:rPr>
-                <w:rFonts w:eastAsia="Arial"/>
-                <w:b/>
-                <w:w w:val="109"/>
-                <w:position w:val="-1"/>
-                <w:sz w:val="20"/>
-              </w:rPr>
-              <w:t>:</w:t>
+                <w:sz w:val="20"/>
+                <w:szCs w:val="20"/>
+              </w:rPr>
+              <w:t>Gesamtnote und Durchschnitt der Gesamtleistungen:</w:t>
             </w:r>
           </w:p>
         </w:tc>
@@ -4469,7 +2938,7 @@
                 </w:rPr>
                 <w:id w:val="1795565187"/>
                 <w:placeholder>
-                  <w:docPart w:val="D05FC38E1B2C44B49F18B041CB478C18"/>
+                  <w:docPart w:val="6745FDBDF808409F9B70AD1A5240F364"/>
                 </w:placeholder>
                 <w:dropDownList>
                   <w:listItem w:value="Wählen Sie ein Element aus."/>
@@ -4585,449 +3054,28 @@
           </w:tcPr>
           <w:p>
             <w:pPr>
-              <w:spacing w:before="36"/>
-              <w:ind w:right="-20"/>
               <w:rPr>
                 <w:rFonts w:eastAsia="Arial"/>
                 <w:b/>
-                <w:sz w:val="22"/>
+                <w:sz w:val="20"/>
+                <w:szCs w:val="20"/>
               </w:rPr>
             </w:pPr>
             <w:r>
               <w:rPr>
                 <w:rFonts w:eastAsia="Arial"/>
                 <w:b/>
-                <w:spacing w:val="-3"/>
-                <w:w w:val="108"/>
-                <w:sz w:val="20"/>
-              </w:rPr>
-              <w:t>T</w:t>
-            </w:r>
-            <w:r>
-              <w:rPr>
-                <w:rFonts w:eastAsia="Arial"/>
-                <w:b/>
-                <w:spacing w:val="-1"/>
-                <w:w w:val="108"/>
-                <w:sz w:val="20"/>
-              </w:rPr>
-              <w:t>e</w:t>
-            </w:r>
-            <w:r>
-              <w:rPr>
-                <w:rFonts w:eastAsia="Arial"/>
-                <w:b/>
-                <w:w w:val="108"/>
-                <w:sz w:val="20"/>
-              </w:rPr>
-              <w:t>i</w:t>
-            </w:r>
-            <w:r>
-              <w:rPr>
-                <w:rFonts w:eastAsia="Arial"/>
-                <w:b/>
-                <w:spacing w:val="2"/>
-                <w:w w:val="108"/>
-                <w:sz w:val="20"/>
-              </w:rPr>
-              <w:t>l</w:t>
-            </w:r>
-            <w:r>
-              <w:rPr>
-                <w:rFonts w:eastAsia="Arial"/>
-                <w:b/>
-                <w:spacing w:val="-1"/>
-                <w:w w:val="108"/>
-                <w:sz w:val="20"/>
-              </w:rPr>
-              <w:t>nahm</w:t>
-            </w:r>
-            <w:r>
-              <w:rPr>
-                <w:rFonts w:eastAsia="Arial"/>
-                <w:b/>
-                <w:w w:val="108"/>
-                <w:sz w:val="20"/>
-              </w:rPr>
-              <w:t>e</w:t>
-            </w:r>
-            <w:r>
-              <w:rPr>
-                <w:rFonts w:ascii="Times New Roman" w:eastAsia="Times New Roman" w:hAnsi="Times New Roman" w:cs="Times New Roman"/>
-                <w:b/>
-                <w:spacing w:val="6"/>
-                <w:w w:val="108"/>
-                <w:sz w:val="20"/>
-              </w:rPr>
-              <w:t xml:space="preserve"> </w:t>
-            </w:r>
-            <w:r>
-              <w:rPr>
-                <w:rFonts w:eastAsia="Arial"/>
-                <w:b/>
-                <w:spacing w:val="2"/>
-                <w:sz w:val="20"/>
-              </w:rPr>
-              <w:t>a</w:t>
-            </w:r>
-            <w:r>
-              <w:rPr>
-                <w:rFonts w:eastAsia="Arial"/>
-                <w:b/>
-                <w:sz w:val="20"/>
-              </w:rPr>
-              <w:t>n</w:t>
-            </w:r>
-            <w:r>
-              <w:rPr>
-                <w:rFonts w:ascii="Times New Roman" w:eastAsia="Times New Roman" w:hAnsi="Times New Roman" w:cs="Times New Roman"/>
-                <w:b/>
-                <w:spacing w:val="23"/>
-                <w:sz w:val="20"/>
-              </w:rPr>
-              <w:t xml:space="preserve"> </w:t>
-            </w:r>
-            <w:r>
-              <w:rPr>
-                <w:rFonts w:eastAsia="Arial"/>
-                <w:b/>
-                <w:spacing w:val="-10"/>
-                <w:w w:val="109"/>
-                <w:sz w:val="20"/>
-              </w:rPr>
-              <w:t>A</w:t>
-            </w:r>
-            <w:r>
-              <w:rPr>
-                <w:rFonts w:eastAsia="Arial"/>
-                <w:b/>
-                <w:spacing w:val="-1"/>
-                <w:w w:val="109"/>
-                <w:sz w:val="20"/>
-              </w:rPr>
-              <w:t>rb</w:t>
-            </w:r>
-            <w:r>
-              <w:rPr>
-                <w:rFonts w:eastAsia="Arial"/>
-                <w:b/>
-                <w:spacing w:val="2"/>
-                <w:w w:val="109"/>
-                <w:sz w:val="20"/>
-              </w:rPr>
-              <w:t>e</w:t>
-            </w:r>
-            <w:r>
-              <w:rPr>
-                <w:rFonts w:eastAsia="Arial"/>
-                <w:b/>
-                <w:w w:val="109"/>
-                <w:sz w:val="20"/>
-              </w:rPr>
-              <w:t>i</w:t>
-            </w:r>
-            <w:r>
-              <w:rPr>
-                <w:rFonts w:eastAsia="Arial"/>
-                <w:b/>
-                <w:spacing w:val="2"/>
-                <w:w w:val="109"/>
-                <w:sz w:val="20"/>
-              </w:rPr>
-              <w:t>t</w:t>
-            </w:r>
-            <w:r>
-              <w:rPr>
-                <w:rFonts w:eastAsia="Arial"/>
-                <w:b/>
-                <w:spacing w:val="-1"/>
-                <w:w w:val="109"/>
-                <w:sz w:val="20"/>
-              </w:rPr>
-              <w:t>sg</w:t>
-            </w:r>
-            <w:r>
-              <w:rPr>
-                <w:rFonts w:eastAsia="Arial"/>
-                <w:b/>
-                <w:spacing w:val="2"/>
-                <w:w w:val="109"/>
-                <w:sz w:val="20"/>
-              </w:rPr>
-              <w:t>e</w:t>
-            </w:r>
-            <w:r>
-              <w:rPr>
-                <w:rFonts w:eastAsia="Arial"/>
-                <w:b/>
-                <w:spacing w:val="-1"/>
-                <w:w w:val="109"/>
-                <w:sz w:val="20"/>
-              </w:rPr>
-              <w:t>me</w:t>
-            </w:r>
-            <w:r>
-              <w:rPr>
-                <w:rFonts w:eastAsia="Arial"/>
-                <w:b/>
-                <w:spacing w:val="2"/>
-                <w:w w:val="109"/>
-                <w:sz w:val="20"/>
-              </w:rPr>
-              <w:t>i</w:t>
-            </w:r>
-            <w:r>
-              <w:rPr>
-                <w:rFonts w:eastAsia="Arial"/>
-                <w:b/>
-                <w:spacing w:val="-1"/>
-                <w:w w:val="109"/>
-                <w:sz w:val="20"/>
-              </w:rPr>
-              <w:t>ns</w:t>
-            </w:r>
-            <w:r>
-              <w:rPr>
-                <w:rFonts w:eastAsia="Arial"/>
-                <w:b/>
-                <w:spacing w:val="2"/>
-                <w:w w:val="109"/>
-                <w:sz w:val="20"/>
-              </w:rPr>
-              <w:t>c</w:t>
-            </w:r>
-            <w:r>
-              <w:rPr>
-                <w:rFonts w:eastAsia="Arial"/>
-                <w:b/>
-                <w:spacing w:val="-1"/>
-                <w:w w:val="109"/>
-                <w:sz w:val="20"/>
-              </w:rPr>
-              <w:t>ha</w:t>
-            </w:r>
-            <w:r>
-              <w:rPr>
-                <w:rFonts w:eastAsia="Arial"/>
-                <w:b/>
-                <w:spacing w:val="2"/>
-                <w:w w:val="109"/>
-                <w:sz w:val="20"/>
-              </w:rPr>
-              <w:t>f</w:t>
-            </w:r>
-            <w:r>
-              <w:rPr>
-                <w:rFonts w:eastAsia="Arial"/>
-                <w:b/>
-                <w:spacing w:val="-1"/>
-                <w:w w:val="109"/>
-                <w:sz w:val="20"/>
-              </w:rPr>
-              <w:t>t</w:t>
-            </w:r>
-            <w:r>
-              <w:rPr>
-                <w:rFonts w:eastAsia="Arial"/>
-                <w:b/>
-                <w:spacing w:val="2"/>
-                <w:w w:val="109"/>
-                <w:sz w:val="20"/>
-              </w:rPr>
-              <w:t>e</w:t>
-            </w:r>
-            <w:r>
-              <w:rPr>
-                <w:rFonts w:eastAsia="Arial"/>
-                <w:b/>
-                <w:spacing w:val="-1"/>
-                <w:w w:val="109"/>
-                <w:sz w:val="20"/>
-              </w:rPr>
-              <w:t>n</w:t>
-            </w:r>
-            <w:r>
-              <w:rPr>
-                <w:rFonts w:eastAsia="Arial"/>
-                <w:b/>
-                <w:w w:val="109"/>
-                <w:sz w:val="20"/>
-              </w:rPr>
-              <w:t>/</w:t>
-            </w:r>
-            <w:r>
-              <w:rPr>
-                <w:rFonts w:eastAsia="Arial"/>
-                <w:b/>
-                <w:spacing w:val="-1"/>
-                <w:w w:val="109"/>
-                <w:sz w:val="20"/>
-              </w:rPr>
-              <w:t>e</w:t>
-            </w:r>
-            <w:r>
-              <w:rPr>
-                <w:rFonts w:eastAsia="Arial"/>
-                <w:b/>
-                <w:spacing w:val="1"/>
-                <w:w w:val="109"/>
-                <w:sz w:val="20"/>
-              </w:rPr>
-              <w:t>r</w:t>
-            </w:r>
-            <w:r>
-              <w:rPr>
-                <w:rFonts w:eastAsia="Arial"/>
-                <w:b/>
-                <w:spacing w:val="-1"/>
-                <w:w w:val="109"/>
-                <w:sz w:val="20"/>
-              </w:rPr>
-              <w:t>g</w:t>
-            </w:r>
-            <w:r>
-              <w:rPr>
-                <w:rFonts w:eastAsia="Arial"/>
-                <w:b/>
-                <w:spacing w:val="2"/>
-                <w:w w:val="109"/>
-                <w:sz w:val="20"/>
-              </w:rPr>
-              <w:t>ä</w:t>
-            </w:r>
-            <w:r>
-              <w:rPr>
-                <w:rFonts w:eastAsia="Arial"/>
-                <w:b/>
-                <w:spacing w:val="-1"/>
-                <w:w w:val="109"/>
-                <w:sz w:val="20"/>
-              </w:rPr>
-              <w:t>n</w:t>
-            </w:r>
-            <w:r>
-              <w:rPr>
-                <w:rFonts w:eastAsia="Arial"/>
-                <w:b/>
-                <w:w w:val="109"/>
-                <w:sz w:val="20"/>
-              </w:rPr>
-              <w:t>z</w:t>
-            </w:r>
-            <w:r>
-              <w:rPr>
-                <w:rFonts w:eastAsia="Arial"/>
-                <w:b/>
-                <w:spacing w:val="-1"/>
-                <w:w w:val="109"/>
-                <w:sz w:val="20"/>
-              </w:rPr>
-              <w:t>end</w:t>
-            </w:r>
-            <w:r>
-              <w:rPr>
-                <w:rFonts w:eastAsia="Arial"/>
-                <w:b/>
-                <w:spacing w:val="2"/>
-                <w:w w:val="109"/>
-                <w:sz w:val="20"/>
-              </w:rPr>
-              <w:t>e</w:t>
-            </w:r>
-            <w:r>
-              <w:rPr>
-                <w:rFonts w:eastAsia="Arial"/>
-                <w:b/>
-                <w:w w:val="109"/>
-                <w:sz w:val="20"/>
-              </w:rPr>
-              <w:t>n</w:t>
-            </w:r>
-            <w:r>
-              <w:rPr>
-                <w:rFonts w:ascii="Times New Roman" w:eastAsia="Times New Roman" w:hAnsi="Times New Roman" w:cs="Times New Roman"/>
-                <w:b/>
-                <w:spacing w:val="24"/>
-                <w:w w:val="109"/>
-                <w:sz w:val="20"/>
-              </w:rPr>
-              <w:t xml:space="preserve"> </w:t>
-            </w:r>
-            <w:r>
-              <w:rPr>
-                <w:rFonts w:eastAsia="Arial"/>
-                <w:b/>
-                <w:spacing w:val="-9"/>
-                <w:w w:val="111"/>
-                <w:sz w:val="20"/>
-              </w:rPr>
-              <w:t>A</w:t>
-            </w:r>
-            <w:r>
-              <w:rPr>
-                <w:rFonts w:eastAsia="Arial"/>
-                <w:b/>
-                <w:spacing w:val="-1"/>
-                <w:w w:val="112"/>
-                <w:sz w:val="20"/>
-              </w:rPr>
-              <w:t>ng</w:t>
-            </w:r>
-            <w:r>
-              <w:rPr>
-                <w:rFonts w:eastAsia="Arial"/>
-                <w:b/>
-                <w:spacing w:val="-1"/>
-                <w:w w:val="102"/>
-                <w:sz w:val="20"/>
-              </w:rPr>
-              <w:t>e</w:t>
-            </w:r>
-            <w:r>
-              <w:rPr>
-                <w:rFonts w:eastAsia="Arial"/>
-                <w:b/>
-                <w:spacing w:val="-1"/>
-                <w:w w:val="112"/>
-                <w:sz w:val="20"/>
-              </w:rPr>
-              <w:t>bo</w:t>
-            </w:r>
-            <w:r>
-              <w:rPr>
-                <w:rFonts w:eastAsia="Arial"/>
-                <w:b/>
-                <w:spacing w:val="2"/>
-                <w:w w:val="123"/>
-                <w:sz w:val="20"/>
-              </w:rPr>
-              <w:t>t</w:t>
-            </w:r>
-            <w:r>
-              <w:rPr>
-                <w:rFonts w:eastAsia="Arial"/>
-                <w:b/>
-                <w:spacing w:val="-1"/>
-                <w:w w:val="102"/>
-                <w:sz w:val="20"/>
-              </w:rPr>
-              <w:t>e</w:t>
-            </w:r>
-            <w:r>
-              <w:rPr>
-                <w:rFonts w:eastAsia="Arial"/>
-                <w:b/>
-                <w:w w:val="112"/>
-                <w:sz w:val="20"/>
-              </w:rPr>
-              <w:t>n:</w:t>
+                <w:sz w:val="20"/>
+                <w:szCs w:val="20"/>
+              </w:rPr>
+              <w:t>Teilnahme an Arbeitsgemeinschaften/ergänzenden Angeboten:</w:t>
             </w:r>
           </w:p>
         </w:tc>
       </w:tr>
       <w:tr>
         <w:trPr>
-          <w:trHeight w:hRule="exact" w:val="737"/>
+          <w:trHeight w:hRule="exact" w:val="537"/>
           <w:jc w:val="center"/>
         </w:trPr>
         <w:tc>
@@ -5132,98 +3180,10 @@
               <w:rPr>
                 <w:rFonts w:eastAsia="Arial"/>
                 <w:b/>
-                <w:w w:val="111"/>
-                <w:sz w:val="20"/>
-                <w:szCs w:val="20"/>
-              </w:rPr>
-              <w:t>B</w:t>
-            </w:r>
-            <w:r>
-              <w:rPr>
-                <w:rFonts w:eastAsia="Arial"/>
-                <w:b/>
-                <w:spacing w:val="-1"/>
-                <w:w w:val="102"/>
-                <w:sz w:val="20"/>
-                <w:szCs w:val="20"/>
-              </w:rPr>
-              <w:t>e</w:t>
-            </w:r>
-            <w:r>
-              <w:rPr>
-                <w:rFonts w:eastAsia="Arial"/>
-                <w:b/>
-                <w:spacing w:val="-1"/>
-                <w:w w:val="109"/>
-                <w:sz w:val="20"/>
-                <w:szCs w:val="20"/>
-              </w:rPr>
-              <w:t>m</w:t>
-            </w:r>
-            <w:r>
-              <w:rPr>
-                <w:rFonts w:eastAsia="Arial"/>
-                <w:b/>
-                <w:spacing w:val="2"/>
-                <w:w w:val="102"/>
-                <w:sz w:val="20"/>
-                <w:szCs w:val="20"/>
-              </w:rPr>
-              <w:t>e</w:t>
-            </w:r>
-            <w:r>
-              <w:rPr>
-                <w:rFonts w:eastAsia="Arial"/>
-                <w:b/>
-                <w:spacing w:val="1"/>
-                <w:w w:val="119"/>
-                <w:sz w:val="20"/>
-                <w:szCs w:val="20"/>
-              </w:rPr>
-              <w:t>r</w:t>
-            </w:r>
-            <w:r>
-              <w:rPr>
-                <w:rFonts w:eastAsia="Arial"/>
-                <w:b/>
-                <w:spacing w:val="-1"/>
-                <w:w w:val="113"/>
-                <w:sz w:val="20"/>
-                <w:szCs w:val="20"/>
-              </w:rPr>
-              <w:t>k</w:t>
-            </w:r>
-            <w:r>
-              <w:rPr>
-                <w:rFonts w:eastAsia="Arial"/>
-                <w:b/>
-                <w:spacing w:val="-1"/>
-                <w:w w:val="112"/>
-                <w:sz w:val="20"/>
-                <w:szCs w:val="20"/>
-              </w:rPr>
-              <w:t>ung</w:t>
-            </w:r>
-            <w:r>
-              <w:rPr>
-                <w:rFonts w:eastAsia="Arial"/>
-                <w:b/>
-                <w:spacing w:val="2"/>
-                <w:w w:val="102"/>
-                <w:sz w:val="20"/>
-                <w:szCs w:val="20"/>
-              </w:rPr>
-              <w:t>e</w:t>
-            </w:r>
-            <w:r>
-              <w:rPr>
-                <w:rFonts w:eastAsia="Arial"/>
-                <w:b/>
-                <w:w w:val="112"/>
-                <w:sz w:val="20"/>
-                <w:szCs w:val="20"/>
-              </w:rPr>
-              <w:t>n:</w:t>
+                <w:sz w:val="20"/>
+                <w:szCs w:val="20"/>
+              </w:rPr>
+              <w:t>Bemerkungen:</w:t>
             </w:r>
           </w:p>
         </w:tc>
@@ -5444,6 +3404,7 @@
       </w:tr>
       <w:tr>
         <w:trPr>
+          <w:trHeight w:val="623"/>
           <w:jc w:val="center"/>
         </w:trPr>
         <w:tc>
@@ -5603,7 +3564,7 @@
                 </w:rPr>
                 <w:id w:val="884521538"/>
                 <w:placeholder>
-                  <w:docPart w:val="D61D4FF2CB064CBC99A3CC093ABA04B2"/>
+                  <w:docPart w:val="CD94FD8BA40C4997A25454A8C89767AF"/>
                 </w:placeholder>
                 <w:comboBox>
                   <w:listItem w:value="Wählen Sie ein Element aus."/>
@@ -5692,7 +3653,7 @@
                 </w:rPr>
                 <w:id w:val="-313106584"/>
                 <w:placeholder>
-                  <w:docPart w:val="7DD73FA4A0A54B3E8F017FA5F6045326"/>
+                  <w:docPart w:val="F1A10AD8F74D4F009D04350E6E3C692C"/>
                 </w:placeholder>
                 <w:comboBox>
                   <w:listItem w:value="Wählen Sie ein Element aus."/>
@@ -8385,7 +6346,7 @@
   <w:docParts>
     <w:docPart>
       <w:docPartPr>
-        <w:name w:val="CD43A3DF09E94467A95E5DA995E13C3F"/>
+        <w:name w:val="60FF74F8DB48471CA714677514097DE9"/>
         <w:category>
           <w:name w:val="Общие"/>
           <w:gallery w:val="placeholder"/>
@@ -8396,12 +6357,12 @@
         <w:behaviors>
           <w:behavior w:val="content"/>
         </w:behaviors>
-        <w:guid w:val="{E55A0AD4-2E6A-4643-A56E-D3FCBBC4E77E}"/>
+        <w:guid w:val="{85650C59-ADE3-4EC2-8DD8-1777360FF1F5}"/>
       </w:docPartPr>
       <w:docPartBody>
         <w:p>
           <w:pPr>
-            <w:pStyle w:val="CD43A3DF09E94467A95E5DA995E13C3F"/>
+            <w:pStyle w:val="60FF74F8DB48471CA714677514097DE9"/>
           </w:pPr>
           <w:r>
             <w:rPr>
@@ -8414,7 +6375,7 @@
     </w:docPart>
     <w:docPart>
       <w:docPartPr>
-        <w:name w:val="F3529902DF2A4A9CB8A4E24DD76348F4"/>
+        <w:name w:val="983C5741402544348D3FD0987D19D5C0"/>
         <w:category>
           <w:name w:val="Общие"/>
           <w:gallery w:val="placeholder"/>
@@ -8425,12 +6386,12 @@
         <w:behaviors>
           <w:behavior w:val="content"/>
         </w:behaviors>
-        <w:guid w:val="{5827DCE4-D8F2-49A1-8518-7F11131859F3}"/>
+        <w:guid w:val="{058B509E-E96B-4950-A554-58E6DF232C34}"/>
       </w:docPartPr>
       <w:docPartBody>
         <w:p>
           <w:pPr>
-            <w:pStyle w:val="F3529902DF2A4A9CB8A4E24DD76348F4"/>
+            <w:pStyle w:val="983C5741402544348D3FD0987D19D5C0"/>
           </w:pPr>
           <w:r>
             <w:rPr>
@@ -8444,7 +6405,7 @@
     </w:docPart>
     <w:docPart>
       <w:docPartPr>
-        <w:name w:val="FB14EF5C9980494C9F51CE68F6594E3D"/>
+        <w:name w:val="BAC012F1B0254EC89649E0B56D9084CE"/>
         <w:category>
           <w:name w:val="Общие"/>
           <w:gallery w:val="placeholder"/>
@@ -8455,12 +6416,12 @@
         <w:behaviors>
           <w:behavior w:val="content"/>
         </w:behaviors>
-        <w:guid w:val="{F8AB4F35-9F00-4F46-8365-86391F955E8A}"/>
+        <w:guid w:val="{91C76674-3999-4589-B8B8-87F625DFB826}"/>
       </w:docPartPr>
       <w:docPartBody>
         <w:p>
           <w:pPr>
-            <w:pStyle w:val="FB14EF5C9980494C9F51CE68F6594E3D"/>
+            <w:pStyle w:val="BAC012F1B0254EC89649E0B56D9084CE"/>
           </w:pPr>
           <w:r>
             <w:rPr>
@@ -8474,7 +6435,7 @@
     </w:docPart>
     <w:docPart>
       <w:docPartPr>
-        <w:name w:val="8B5585DAE1684DD89C7F680EBD5512A9"/>
+        <w:name w:val="3304188648294B77B0906E1E64D843FE"/>
         <w:category>
           <w:name w:val="Общие"/>
           <w:gallery w:val="placeholder"/>
@@ -8485,12 +6446,12 @@
         <w:behaviors>
           <w:behavior w:val="content"/>
         </w:behaviors>
-        <w:guid w:val="{A29E9A2E-4737-46CE-AF85-B4A81B392F52}"/>
+        <w:guid w:val="{FBF8D8F1-8BBF-405F-A02D-E3A7DF2EA885}"/>
       </w:docPartPr>
       <w:docPartBody>
         <w:p>
           <w:pPr>
-            <w:pStyle w:val="8B5585DAE1684DD89C7F680EBD5512A9"/>
+            <w:pStyle w:val="3304188648294B77B0906E1E64D843FE"/>
           </w:pPr>
           <w:r>
             <w:rPr>
@@ -8504,7 +6465,7 @@
     </w:docPart>
     <w:docPart>
       <w:docPartPr>
-        <w:name w:val="1B2C776027694A13B12E5156A0926979"/>
+        <w:name w:val="A7D927F20DAC4276936F0F9E98D897FC"/>
         <w:category>
           <w:name w:val="Общие"/>
           <w:gallery w:val="placeholder"/>
@@ -8515,12 +6476,12 @@
         <w:behaviors>
           <w:behavior w:val="content"/>
         </w:behaviors>
-        <w:guid w:val="{2C20E090-ED4B-435C-AF4F-BE2B89C65A5A}"/>
+        <w:guid w:val="{8EF949CB-69D1-48C1-9BBB-3F5824698C05}"/>
       </w:docPartPr>
       <w:docPartBody>
         <w:p>
           <w:pPr>
-            <w:pStyle w:val="1B2C776027694A13B12E5156A0926979"/>
+            <w:pStyle w:val="A7D927F20DAC4276936F0F9E98D897FC"/>
           </w:pPr>
           <w:r>
             <w:rPr>
@@ -8534,7 +6495,7 @@
     </w:docPart>
     <w:docPart>
       <w:docPartPr>
-        <w:name w:val="CBA8911965374ABEA26F047103C473B0"/>
+        <w:name w:val="47B7834A0EE64FCE8F6B3CE72F13A42E"/>
         <w:category>
           <w:name w:val="Общие"/>
           <w:gallery w:val="placeholder"/>
@@ -8545,12 +6506,12 @@
         <w:behaviors>
           <w:behavior w:val="content"/>
         </w:behaviors>
-        <w:guid w:val="{552AF295-E5E4-4A42-A91B-DDF181EC8062}"/>
+        <w:guid w:val="{80BD0196-27A0-47B9-872A-A291242BF3FC}"/>
       </w:docPartPr>
       <w:docPartBody>
         <w:p>
           <w:pPr>
-            <w:pStyle w:val="CBA8911965374ABEA26F047103C473B0"/>
+            <w:pStyle w:val="47B7834A0EE64FCE8F6B3CE72F13A42E"/>
           </w:pPr>
           <w:r>
             <w:rPr>
@@ -8564,7 +6525,7 @@
     </w:docPart>
     <w:docPart>
       <w:docPartPr>
-        <w:name w:val="EB61CA6B60AB414D94EAC567C6027ACC"/>
+        <w:name w:val="081A9094F4B24916BDA5B8F28B742ED0"/>
         <w:category>
           <w:name w:val="Общие"/>
           <w:gallery w:val="placeholder"/>
@@ -8575,12 +6536,12 @@
         <w:behaviors>
           <w:behavior w:val="content"/>
         </w:behaviors>
-        <w:guid w:val="{5C741751-57F7-41A2-8C74-F7DCBEA43AA2}"/>
+        <w:guid w:val="{FDDEF777-6262-4BBC-AD6C-F152DA21CE31}"/>
       </w:docPartPr>
       <w:docPartBody>
         <w:p>
           <w:pPr>
-            <w:pStyle w:val="EB61CA6B60AB414D94EAC567C6027ACC"/>
+            <w:pStyle w:val="081A9094F4B24916BDA5B8F28B742ED0"/>
           </w:pPr>
           <w:r>
             <w:rPr>
@@ -8594,7 +6555,7 @@
     </w:docPart>
     <w:docPart>
       <w:docPartPr>
-        <w:name w:val="72A1B74FE2904C4EA6961368E1737436"/>
+        <w:name w:val="6F0E37E1AE424B72ADC407136D3215FD"/>
         <w:category>
           <w:name w:val="Общие"/>
           <w:gallery w:val="placeholder"/>
@@ -8605,12 +6566,12 @@
         <w:behaviors>
           <w:behavior w:val="content"/>
         </w:behaviors>
-        <w:guid w:val="{2327A4DB-8EED-4C35-B93F-C62920A02B54}"/>
+        <w:guid w:val="{00CE1C80-5D75-4D7C-8DFD-DC27CF1D5719}"/>
       </w:docPartPr>
       <w:docPartBody>
         <w:p>
           <w:pPr>
-            <w:pStyle w:val="72A1B74FE2904C4EA6961368E1737436"/>
+            <w:pStyle w:val="6F0E37E1AE424B72ADC407136D3215FD"/>
           </w:pPr>
           <w:r>
             <w:rPr>
@@ -8624,7 +6585,7 @@
     </w:docPart>
     <w:docPart>
       <w:docPartPr>
-        <w:name w:val="CC1E5BEC814E449C80A2F4F47DFA3F50"/>
+        <w:name w:val="42F6C1570F26445C80D48204146CFF17"/>
         <w:category>
           <w:name w:val="Общие"/>
           <w:gallery w:val="placeholder"/>
@@ -8635,12 +6596,12 @@
         <w:behaviors>
           <w:behavior w:val="content"/>
         </w:behaviors>
-        <w:guid w:val="{8FA08FDC-A8F9-4C5A-81FB-F53343359AAD}"/>
+        <w:guid w:val="{9172F131-5940-40C8-8312-AA9DEDA63DC0}"/>
       </w:docPartPr>
       <w:docPartBody>
         <w:p>
           <w:pPr>
-            <w:pStyle w:val="CC1E5BEC814E449C80A2F4F47DFA3F50"/>
+            <w:pStyle w:val="42F6C1570F26445C80D48204146CFF17"/>
           </w:pPr>
           <w:r>
             <w:rPr>
@@ -8654,7 +6615,7 @@
     </w:docPart>
     <w:docPart>
       <w:docPartPr>
-        <w:name w:val="CFA55AD25149474D8120FAA12AEF320E"/>
+        <w:name w:val="9CBC254B2551440C8D011449DB4335BB"/>
         <w:category>
           <w:name w:val="Общие"/>
           <w:gallery w:val="placeholder"/>
@@ -8665,12 +6626,12 @@
         <w:behaviors>
           <w:behavior w:val="content"/>
         </w:behaviors>
-        <w:guid w:val="{D3C9292D-53C2-4664-80D7-417C399B2C4E}"/>
+        <w:guid w:val="{2845FDEA-2064-41D1-BEBA-00D6585E95ED}"/>
       </w:docPartPr>
       <w:docPartBody>
         <w:p>
           <w:pPr>
-            <w:pStyle w:val="CFA55AD25149474D8120FAA12AEF320E"/>
+            <w:pStyle w:val="9CBC254B2551440C8D011449DB4335BB"/>
           </w:pPr>
           <w:r>
             <w:rPr>
@@ -8684,7 +6645,7 @@
     </w:docPart>
     <w:docPart>
       <w:docPartPr>
-        <w:name w:val="0CA913C32F204583A3B0F1BF60E30D0D"/>
+        <w:name w:val="0C96D09DD63349BE9C6A2E71AA9E8731"/>
         <w:category>
           <w:name w:val="Общие"/>
           <w:gallery w:val="placeholder"/>
@@ -8695,12 +6656,12 @@
         <w:behaviors>
           <w:behavior w:val="content"/>
         </w:behaviors>
-        <w:guid w:val="{5EA1836D-F190-4C42-94B9-CC550DAB9DFB}"/>
+        <w:guid w:val="{B5B727DE-B35B-4D98-9025-2128D47CF4BA}"/>
       </w:docPartPr>
       <w:docPartBody>
         <w:p>
           <w:pPr>
-            <w:pStyle w:val="0CA913C32F204583A3B0F1BF60E30D0D"/>
+            <w:pStyle w:val="0C96D09DD63349BE9C6A2E71AA9E8731"/>
           </w:pPr>
           <w:r>
             <w:rPr>
@@ -8714,7 +6675,7 @@
     </w:docPart>
     <w:docPart>
       <w:docPartPr>
-        <w:name w:val="A533D4620C54414586F6841251C39FF5"/>
+        <w:name w:val="7A928086813E44FCB0C84DB762FD865B"/>
         <w:category>
           <w:name w:val="Общие"/>
           <w:gallery w:val="placeholder"/>
@@ -8725,12 +6686,12 @@
         <w:behaviors>
           <w:behavior w:val="content"/>
         </w:behaviors>
-        <w:guid w:val="{99847E2F-B2D7-4FD7-B26E-C261D1918820}"/>
+        <w:guid w:val="{D5014DEB-3A2B-497A-8665-DF544F0E321D}"/>
       </w:docPartPr>
       <w:docPartBody>
         <w:p>
           <w:pPr>
-            <w:pStyle w:val="A533D4620C54414586F6841251C39FF5"/>
+            <w:pStyle w:val="7A928086813E44FCB0C84DB762FD865B"/>
           </w:pPr>
           <w:r>
             <w:rPr>
@@ -8744,7 +6705,7 @@
     </w:docPart>
     <w:docPart>
       <w:docPartPr>
-        <w:name w:val="2D88A1C25E8645B69DBB4604109776B2"/>
+        <w:name w:val="AE0664F90990486799CB02715C94DF18"/>
         <w:category>
           <w:name w:val="Общие"/>
           <w:gallery w:val="placeholder"/>
@@ -8755,12 +6716,12 @@
         <w:behaviors>
           <w:behavior w:val="content"/>
         </w:behaviors>
-        <w:guid w:val="{9E06044E-8472-499A-85EE-B435181D1639}"/>
+        <w:guid w:val="{1ED1692E-4681-4780-9DEB-E73070AF4AFA}"/>
       </w:docPartPr>
       <w:docPartBody>
         <w:p>
           <w:pPr>
-            <w:pStyle w:val="2D88A1C25E8645B69DBB4604109776B2"/>
+            <w:pStyle w:val="AE0664F90990486799CB02715C94DF18"/>
           </w:pPr>
           <w:r>
             <w:rPr>
@@ -8774,7 +6735,7 @@
     </w:docPart>
     <w:docPart>
       <w:docPartPr>
-        <w:name w:val="5DB8BFC778A741DB880EBCE33AF2D0FB"/>
+        <w:name w:val="4184BE078F7D48B0B1B41C2A3A2817AD"/>
         <w:category>
           <w:name w:val="Общие"/>
           <w:gallery w:val="placeholder"/>
@@ -8785,12 +6746,12 @@
         <w:behaviors>
           <w:behavior w:val="content"/>
         </w:behaviors>
-        <w:guid w:val="{ED3BDADD-48C3-41A4-AEEB-93F0AB41BFD8}"/>
+        <w:guid w:val="{291C0488-BD1D-4FA3-AD46-4CC2161446DD}"/>
       </w:docPartPr>
       <w:docPartBody>
         <w:p>
           <w:pPr>
-            <w:pStyle w:val="5DB8BFC778A741DB880EBCE33AF2D0FB"/>
+            <w:pStyle w:val="4184BE078F7D48B0B1B41C2A3A2817AD"/>
           </w:pPr>
           <w:r>
             <w:rPr>
@@ -8804,7 +6765,7 @@
     </w:docPart>
     <w:docPart>
       <w:docPartPr>
-        <w:name w:val="0CBCEA6EDEF9488CA382E3E81552718B"/>
+        <w:name w:val="53EB3E7FDDFC46A0A83EA748642C74A8"/>
         <w:category>
           <w:name w:val="Общие"/>
           <w:gallery w:val="placeholder"/>
@@ -8815,12 +6776,12 @@
         <w:behaviors>
           <w:behavior w:val="content"/>
         </w:behaviors>
-        <w:guid w:val="{F3186095-5983-4033-B290-72ECEDA75059}"/>
+        <w:guid w:val="{C6236422-4D39-4E76-971F-ED73E1C27B1D}"/>
       </w:docPartPr>
       <w:docPartBody>
         <w:p>
           <w:pPr>
-            <w:pStyle w:val="0CBCEA6EDEF9488CA382E3E81552718B"/>
+            <w:pStyle w:val="53EB3E7FDDFC46A0A83EA748642C74A8"/>
           </w:pPr>
           <w:r>
             <w:rPr>
@@ -8834,7 +6795,7 @@
     </w:docPart>
     <w:docPart>
       <w:docPartPr>
-        <w:name w:val="A219EF216CB642839EEF856B9941CBC0"/>
+        <w:name w:val="B7808C77F59C44B18AFCC2E06F6EAEF5"/>
         <w:category>
           <w:name w:val="Общие"/>
           <w:gallery w:val="placeholder"/>
@@ -8845,12 +6806,12 @@
         <w:behaviors>
           <w:behavior w:val="content"/>
         </w:behaviors>
-        <w:guid w:val="{9D16E726-ADF2-4BEF-9A02-E69B69FC4385}"/>
+        <w:guid w:val="{94D00B1C-5C2E-42A6-9F88-0C68FEB2CE14}"/>
       </w:docPartPr>
       <w:docPartBody>
         <w:p>
           <w:pPr>
-            <w:pStyle w:val="A219EF216CB642839EEF856B9941CBC0"/>
+            <w:pStyle w:val="B7808C77F59C44B18AFCC2E06F6EAEF5"/>
           </w:pPr>
           <w:r>
             <w:rPr>
@@ -8863,7 +6824,7 @@
     </w:docPart>
     <w:docPart>
       <w:docPartPr>
-        <w:name w:val="30CA4CF99F5E4941AAEF67F95995AA0C"/>
+        <w:name w:val="EACD989D5F784EA6A552F1E91052FF55"/>
         <w:category>
           <w:name w:val="Общие"/>
           <w:gallery w:val="placeholder"/>
@@ -8874,12 +6835,12 @@
         <w:behaviors>
           <w:behavior w:val="content"/>
         </w:behaviors>
-        <w:guid w:val="{BD90E89B-97DD-478B-B2A0-9CA5D843E572}"/>
+        <w:guid w:val="{0F638909-73D2-41C2-9B58-F23680D210AC}"/>
       </w:docPartPr>
       <w:docPartBody>
         <w:p>
           <w:pPr>
-            <w:pStyle w:val="30CA4CF99F5E4941AAEF67F95995AA0C"/>
+            <w:pStyle w:val="EACD989D5F784EA6A552F1E91052FF55"/>
           </w:pPr>
           <w:r>
             <w:rPr>
@@ -8893,7 +6854,7 @@
     </w:docPart>
     <w:docPart>
       <w:docPartPr>
-        <w:name w:val="D61D4FF2CB064CBC99A3CC093ABA04B2"/>
+        <w:name w:val="CD94FD8BA40C4997A25454A8C89767AF"/>
         <w:category>
           <w:name w:val="Общие"/>
           <w:gallery w:val="placeholder"/>
@@ -8904,12 +6865,12 @@
         <w:behaviors>
           <w:behavior w:val="content"/>
         </w:behaviors>
-        <w:guid w:val="{F0EF178A-F446-4815-B6A0-8D68E638035D}"/>
+        <w:guid w:val="{4DA44F4B-0AEF-48CD-BD77-D1C6DCC25CE4}"/>
       </w:docPartPr>
       <w:docPartBody>
         <w:p>
           <w:pPr>
-            <w:pStyle w:val="D61D4FF2CB064CBC99A3CC093ABA04B2"/>
+            <w:pStyle w:val="CD94FD8BA40C4997A25454A8C89767AF"/>
           </w:pPr>
           <w:r>
             <w:rPr>
@@ -8923,7 +6884,7 @@
     </w:docPart>
     <w:docPart>
       <w:docPartPr>
-        <w:name w:val="7DD73FA4A0A54B3E8F017FA5F6045326"/>
+        <w:name w:val="F1A10AD8F74D4F009D04350E6E3C692C"/>
         <w:category>
           <w:name w:val="Общие"/>
           <w:gallery w:val="placeholder"/>
@@ -8934,12 +6895,12 @@
         <w:behaviors>
           <w:behavior w:val="content"/>
         </w:behaviors>
-        <w:guid w:val="{926A283E-8A29-4371-A250-9D02DB6F8193}"/>
+        <w:guid w:val="{9FD05633-9318-4F6D-ABF2-D26FC14DBA11}"/>
       </w:docPartPr>
       <w:docPartBody>
         <w:p>
           <w:pPr>
-            <w:pStyle w:val="7DD73FA4A0A54B3E8F017FA5F6045326"/>
+            <w:pStyle w:val="F1A10AD8F74D4F009D04350E6E3C692C"/>
           </w:pPr>
           <w:r>
             <w:rPr>
@@ -8952,7 +6913,7 @@
     </w:docPart>
     <w:docPart>
       <w:docPartPr>
-        <w:name w:val="D05FC38E1B2C44B49F18B041CB478C18"/>
+        <w:name w:val="6745FDBDF808409F9B70AD1A5240F364"/>
         <w:category>
           <w:name w:val="Общие"/>
           <w:gallery w:val="placeholder"/>
@@ -8963,12 +6924,12 @@
         <w:behaviors>
           <w:behavior w:val="content"/>
         </w:behaviors>
-        <w:guid w:val="{5EA692AC-1771-4CD0-93F6-D357B53714E4}"/>
+        <w:guid w:val="{7AB3BD12-025A-4EBD-B808-45D3AA2A8E6D}"/>
       </w:docPartPr>
       <w:docPartBody>
         <w:p>
           <w:pPr>
-            <w:pStyle w:val="D05FC38E1B2C44B49F18B041CB478C18"/>
+            <w:pStyle w:val="6745FDBDF808409F9B70AD1A5240F364"/>
           </w:pPr>
           <w:r>
             <w:rPr>
@@ -9046,12 +7007,12 @@
     <w:compatSetting w:name="useWord2013TrackBottomHyphenation" w:uri="http://schemas.microsoft.com/office/word" w:val="0"/>
   </w:compat>
   <w:rsids>
-    <w:rsidRoot w:val="00A452BA"/>
-    <w:rsid w:val="00106513"/>
-    <w:rsid w:val="0013140E"/>
-    <w:rsid w:val="002A5690"/>
-    <w:rsid w:val="00495591"/>
-    <w:rsid w:val="00A452BA"/>
+    <w:rsidRoot w:val="007A09B0"/>
+    <w:rsid w:val="001C4664"/>
+    <w:rsid w:val="00626439"/>
+    <w:rsid w:val="007A09B0"/>
+    <w:rsid w:val="007F3F3E"/>
+    <w:rsid w:val="00DD7D40"/>
   </w:rsids>
   <m:mathPr>
     <m:mathFont m:val="Cambria Math"/>
@@ -9505,71 +7466,71 @@
     <w:basedOn w:val="a0"/>
     <w:uiPriority w:val="99"/>
     <w:semiHidden/>
-    <w:rsid w:val="00495591"/>
+    <w:rsid w:val="00DD7D40"/>
     <w:rPr>
       <w:color w:val="808080"/>
     </w:rPr>
   </w:style>
-  <w:style w:type="paragraph" w:customStyle="1" w:styleId="CD43A3DF09E94467A95E5DA995E13C3F">
-    <w:name w:val="CD43A3DF09E94467A95E5DA995E13C3F"/>
-  </w:style>
-  <w:style w:type="paragraph" w:customStyle="1" w:styleId="F3529902DF2A4A9CB8A4E24DD76348F4">
-    <w:name w:val="F3529902DF2A4A9CB8A4E24DD76348F4"/>
-  </w:style>
-  <w:style w:type="paragraph" w:customStyle="1" w:styleId="FB14EF5C9980494C9F51CE68F6594E3D">
-    <w:name w:val="FB14EF5C9980494C9F51CE68F6594E3D"/>
-  </w:style>
-  <w:style w:type="paragraph" w:customStyle="1" w:styleId="8B5585DAE1684DD89C7F680EBD5512A9">
-    <w:name w:val="8B5585DAE1684DD89C7F680EBD5512A9"/>
-  </w:style>
-  <w:style w:type="paragraph" w:customStyle="1" w:styleId="1B2C776027694A13B12E5156A0926979">
-    <w:name w:val="1B2C776027694A13B12E5156A0926979"/>
-  </w:style>
-  <w:style w:type="paragraph" w:customStyle="1" w:styleId="CBA8911965374ABEA26F047103C473B0">
-    <w:name w:val="CBA8911965374ABEA26F047103C473B0"/>
-  </w:style>
-  <w:style w:type="paragraph" w:customStyle="1" w:styleId="EB61CA6B60AB414D94EAC567C6027ACC">
-    <w:name w:val="EB61CA6B60AB414D94EAC567C6027ACC"/>
-  </w:style>
-  <w:style w:type="paragraph" w:customStyle="1" w:styleId="72A1B74FE2904C4EA6961368E1737436">
-    <w:name w:val="72A1B74FE2904C4EA6961368E1737436"/>
-  </w:style>
-  <w:style w:type="paragraph" w:customStyle="1" w:styleId="CC1E5BEC814E449C80A2F4F47DFA3F50">
-    <w:name w:val="CC1E5BEC814E449C80A2F4F47DFA3F50"/>
-  </w:style>
-  <w:style w:type="paragraph" w:customStyle="1" w:styleId="CFA55AD25149474D8120FAA12AEF320E">
-    <w:name w:val="CFA55AD25149474D8120FAA12AEF320E"/>
-  </w:style>
-  <w:style w:type="paragraph" w:customStyle="1" w:styleId="0CA913C32F204583A3B0F1BF60E30D0D">
-    <w:name w:val="0CA913C32F204583A3B0F1BF60E30D0D"/>
-  </w:style>
-  <w:style w:type="paragraph" w:customStyle="1" w:styleId="A533D4620C54414586F6841251C39FF5">
-    <w:name w:val="A533D4620C54414586F6841251C39FF5"/>
-  </w:style>
-  <w:style w:type="paragraph" w:customStyle="1" w:styleId="2D88A1C25E8645B69DBB4604109776B2">
-    <w:name w:val="2D88A1C25E8645B69DBB4604109776B2"/>
-  </w:style>
-  <w:style w:type="paragraph" w:customStyle="1" w:styleId="5DB8BFC778A741DB880EBCE33AF2D0FB">
-    <w:name w:val="5DB8BFC778A741DB880EBCE33AF2D0FB"/>
-  </w:style>
-  <w:style w:type="paragraph" w:customStyle="1" w:styleId="0CBCEA6EDEF9488CA382E3E81552718B">
-    <w:name w:val="0CBCEA6EDEF9488CA382E3E81552718B"/>
-  </w:style>
-  <w:style w:type="paragraph" w:customStyle="1" w:styleId="A219EF216CB642839EEF856B9941CBC0">
-    <w:name w:val="A219EF216CB642839EEF856B9941CBC0"/>
-  </w:style>
-  <w:style w:type="paragraph" w:customStyle="1" w:styleId="30CA4CF99F5E4941AAEF67F95995AA0C">
-    <w:name w:val="30CA4CF99F5E4941AAEF67F95995AA0C"/>
-  </w:style>
-  <w:style w:type="paragraph" w:customStyle="1" w:styleId="D61D4FF2CB064CBC99A3CC093ABA04B2">
-    <w:name w:val="D61D4FF2CB064CBC99A3CC093ABA04B2"/>
-  </w:style>
-  <w:style w:type="paragraph" w:customStyle="1" w:styleId="7DD73FA4A0A54B3E8F017FA5F6045326">
-    <w:name w:val="7DD73FA4A0A54B3E8F017FA5F6045326"/>
-  </w:style>
-  <w:style w:type="paragraph" w:customStyle="1" w:styleId="D05FC38E1B2C44B49F18B041CB478C18">
-    <w:name w:val="D05FC38E1B2C44B49F18B041CB478C18"/>
-    <w:rsid w:val="00495591"/>
+  <w:style w:type="paragraph" w:customStyle="1" w:styleId="60FF74F8DB48471CA714677514097DE9">
+    <w:name w:val="60FF74F8DB48471CA714677514097DE9"/>
+  </w:style>
+  <w:style w:type="paragraph" w:customStyle="1" w:styleId="983C5741402544348D3FD0987D19D5C0">
+    <w:name w:val="983C5741402544348D3FD0987D19D5C0"/>
+  </w:style>
+  <w:style w:type="paragraph" w:customStyle="1" w:styleId="BAC012F1B0254EC89649E0B56D9084CE">
+    <w:name w:val="BAC012F1B0254EC89649E0B56D9084CE"/>
+  </w:style>
+  <w:style w:type="paragraph" w:customStyle="1" w:styleId="3304188648294B77B0906E1E64D843FE">
+    <w:name w:val="3304188648294B77B0906E1E64D843FE"/>
+  </w:style>
+  <w:style w:type="paragraph" w:customStyle="1" w:styleId="A7D927F20DAC4276936F0F9E98D897FC">
+    <w:name w:val="A7D927F20DAC4276936F0F9E98D897FC"/>
+  </w:style>
+  <w:style w:type="paragraph" w:customStyle="1" w:styleId="47B7834A0EE64FCE8F6B3CE72F13A42E">
+    <w:name w:val="47B7834A0EE64FCE8F6B3CE72F13A42E"/>
+  </w:style>
+  <w:style w:type="paragraph" w:customStyle="1" w:styleId="081A9094F4B24916BDA5B8F28B742ED0">
+    <w:name w:val="081A9094F4B24916BDA5B8F28B742ED0"/>
+  </w:style>
+  <w:style w:type="paragraph" w:customStyle="1" w:styleId="6F0E37E1AE424B72ADC407136D3215FD">
+    <w:name w:val="6F0E37E1AE424B72ADC407136D3215FD"/>
+  </w:style>
+  <w:style w:type="paragraph" w:customStyle="1" w:styleId="42F6C1570F26445C80D48204146CFF17">
+    <w:name w:val="42F6C1570F26445C80D48204146CFF17"/>
+  </w:style>
+  <w:style w:type="paragraph" w:customStyle="1" w:styleId="9CBC254B2551440C8D011449DB4335BB">
+    <w:name w:val="9CBC254B2551440C8D011449DB4335BB"/>
+  </w:style>
+  <w:style w:type="paragraph" w:customStyle="1" w:styleId="0C96D09DD63349BE9C6A2E71AA9E8731">
+    <w:name w:val="0C96D09DD63349BE9C6A2E71AA9E8731"/>
+  </w:style>
+  <w:style w:type="paragraph" w:customStyle="1" w:styleId="7A928086813E44FCB0C84DB762FD865B">
+    <w:name w:val="7A928086813E44FCB0C84DB762FD865B"/>
+  </w:style>
+  <w:style w:type="paragraph" w:customStyle="1" w:styleId="AE0664F90990486799CB02715C94DF18">
+    <w:name w:val="AE0664F90990486799CB02715C94DF18"/>
+  </w:style>
+  <w:style w:type="paragraph" w:customStyle="1" w:styleId="4184BE078F7D48B0B1B41C2A3A2817AD">
+    <w:name w:val="4184BE078F7D48B0B1B41C2A3A2817AD"/>
+  </w:style>
+  <w:style w:type="paragraph" w:customStyle="1" w:styleId="53EB3E7FDDFC46A0A83EA748642C74A8">
+    <w:name w:val="53EB3E7FDDFC46A0A83EA748642C74A8"/>
+  </w:style>
+  <w:style w:type="paragraph" w:customStyle="1" w:styleId="B7808C77F59C44B18AFCC2E06F6EAEF5">
+    <w:name w:val="B7808C77F59C44B18AFCC2E06F6EAEF5"/>
+  </w:style>
+  <w:style w:type="paragraph" w:customStyle="1" w:styleId="EACD989D5F784EA6A552F1E91052FF55">
+    <w:name w:val="EACD989D5F784EA6A552F1E91052FF55"/>
+  </w:style>
+  <w:style w:type="paragraph" w:customStyle="1" w:styleId="CD94FD8BA40C4997A25454A8C89767AF">
+    <w:name w:val="CD94FD8BA40C4997A25454A8C89767AF"/>
+  </w:style>
+  <w:style w:type="paragraph" w:customStyle="1" w:styleId="F1A10AD8F74D4F009D04350E6E3C692C">
+    <w:name w:val="F1A10AD8F74D4F009D04350E6E3C692C"/>
+  </w:style>
+  <w:style w:type="paragraph" w:customStyle="1" w:styleId="6745FDBDF808409F9B70AD1A5240F364">
+    <w:name w:val="6745FDBDF808409F9B70AD1A5240F364"/>
+    <w:rsid w:val="00DD7D40"/>
   </w:style>
 </w:styles>
 </file>

--- a/template/BP 2004/BP2004_GMS_Abschlusszeugnis_HS.docx
+++ b/template/BP 2004/BP2004_GMS_Abschlusszeugnis_HS.docx
@@ -1774,14 +1774,7 @@
                 <w:rStyle w:val="Formatvorlage75"/>
                 <w:szCs w:val="20"/>
               </w:rPr>
-              <w:t>Erdkunde, Wirtschaft</w:t>
-            </w:r>
-            <w:r>
-              <w:rPr>
-                <w:rStyle w:val="Formatvorlage75"/>
-                <w:szCs w:val="20"/>
-              </w:rPr>
-              <w:t>skunde, Gemeinschaftskunde</w:t>
+              <w:t>Erdkunde, Wirtschaftskunde, Gemeinschaftskunde</w:t>
             </w:r>
           </w:p>
         </w:tc>
@@ -1871,14 +1864,7 @@
                 <w:rStyle w:val="Formatvorlage75"/>
                 <w:szCs w:val="20"/>
               </w:rPr>
-              <w:t>Naturw</w:t>
-            </w:r>
-            <w:r>
-              <w:rPr>
-                <w:rStyle w:val="Formatvorlage75"/>
-                <w:szCs w:val="20"/>
-              </w:rPr>
-              <w:t>issenschaftliches Arbeiten</w:t>
+              <w:t>Naturwissenschaftliches Arbeiten</w:t>
             </w:r>
           </w:p>
         </w:tc>
@@ -2389,21 +2375,7 @@
                   <w:rPr>
                     <w:rStyle w:val="Formatvorlage90"/>
                   </w:rPr>
-                  <w:t>${</w:t>
-                </w:r>
-                <w:proofErr w:type="spellStart"/>
-                <w:r>
-                  <w:rPr>
-                    <w:rStyle w:val="Formatvorlage90"/>
-                  </w:rPr>
-                  <w:t>fra_graded</w:t>
-                </w:r>
-                <w:proofErr w:type="spellEnd"/>
-                <w:r>
-                  <w:rPr>
-                    <w:rStyle w:val="Formatvorlage90"/>
-                  </w:rPr>
-                  <w:t>}</w:t>
+                  <w:t>${fra_graded}</w:t>
                 </w:r>
               </w:sdtContent>
             </w:sdt>
@@ -2487,21 +2459,7 @@
                   <w:rPr>
                     <w:rStyle w:val="Formatvorlage91"/>
                   </w:rPr>
-                  <w:t>${</w:t>
-                </w:r>
-                <w:proofErr w:type="spellStart"/>
-                <w:r>
-                  <w:rPr>
-                    <w:rStyle w:val="Formatvorlage91"/>
-                  </w:rPr>
-                  <w:t>spa_graded</w:t>
-                </w:r>
-                <w:proofErr w:type="spellEnd"/>
-                <w:r>
-                  <w:rPr>
-                    <w:rStyle w:val="Formatvorlage91"/>
-                  </w:rPr>
-                  <w:t>}</w:t>
+                  <w:t>${spa_graded}</w:t>
                 </w:r>
               </w:sdtContent>
             </w:sdt>
@@ -3587,21 +3545,7 @@
                   <w:rPr>
                     <w:rStyle w:val="Formatvorlage92"/>
                   </w:rPr>
-                  <w:t>${</w:t>
-                </w:r>
-                <w:proofErr w:type="spellStart"/>
-                <w:r>
-                  <w:rPr>
-                    <w:rStyle w:val="Formatvorlage92"/>
-                  </w:rPr>
-                  <w:t>chair</w:t>
-                </w:r>
-                <w:proofErr w:type="spellEnd"/>
-                <w:r>
-                  <w:rPr>
-                    <w:rStyle w:val="Formatvorlage92"/>
-                  </w:rPr>
-                  <w:t>}</w:t>
+                  <w:t>${chair}</w:t>
                 </w:r>
               </w:sdtContent>
             </w:sdt>

--- a/template/BP 2004/BP2004_GMS_Abschlusszeugnis_HS.docx
+++ b/template/BP 2004/BP2004_GMS_Abschlusszeugnis_HS.docx
@@ -312,7 +312,6 @@
               </w:rPr>
               <w:fldChar w:fldCharType="separate"/>
             </w:r>
-            <w:bookmarkStart w:id="1" w:name="_GoBack"/>
             <w:r>
               <w:rPr>
                 <w:b/>
@@ -321,7 +320,6 @@
               </w:rPr>
               <w:t>${schule_nametype}</w:t>
             </w:r>
-            <w:bookmarkEnd w:id="1"/>
             <w:r>
               <w:rPr>
                 <w:b/>
@@ -573,7 +571,7 @@
                 </w:ffData>
               </w:fldChar>
             </w:r>
-            <w:bookmarkStart w:id="2" w:name="Text10"/>
+            <w:bookmarkStart w:id="1" w:name="Text10"/>
             <w:r>
               <w:rPr>
                 <w:sz w:val="20"/>
@@ -601,6 +599,206 @@
                 <w:szCs w:val="20"/>
               </w:rPr>
               <w:t>${name}</w:t>
+            </w:r>
+            <w:r>
+              <w:rPr>
+                <w:sz w:val="20"/>
+                <w:szCs w:val="20"/>
+              </w:rPr>
+              <w:fldChar w:fldCharType="end"/>
+            </w:r>
+            <w:bookmarkEnd w:id="1"/>
+          </w:p>
+        </w:tc>
+      </w:tr>
+      <w:tr>
+        <w:trPr>
+          <w:trHeight w:hRule="exact" w:val="397"/>
+          <w:jc w:val="center"/>
+        </w:trPr>
+        <w:tc>
+          <w:tcPr>
+            <w:tcW w:w="2553" w:type="dxa"/>
+            <w:gridSpan w:val="2"/>
+            <w:tcBorders>
+              <w:top w:val="nil"/>
+              <w:left w:val="nil"/>
+              <w:bottom w:val="nil"/>
+              <w:right w:val="nil"/>
+            </w:tcBorders>
+            <w:vAlign w:val="center"/>
+          </w:tcPr>
+          <w:p>
+            <w:pPr>
+              <w:rPr>
+                <w:sz w:val="20"/>
+                <w:szCs w:val="20"/>
+              </w:rPr>
+            </w:pPr>
+            <w:r>
+              <w:rPr>
+                <w:rFonts w:eastAsia="Arial"/>
+                <w:spacing w:val="2"/>
+                <w:position w:val="-1"/>
+                <w:sz w:val="20"/>
+                <w:szCs w:val="20"/>
+              </w:rPr>
+              <w:t>g</w:t>
+            </w:r>
+            <w:r>
+              <w:rPr>
+                <w:rFonts w:eastAsia="Arial"/>
+                <w:spacing w:val="-1"/>
+                <w:position w:val="-1"/>
+                <w:sz w:val="20"/>
+                <w:szCs w:val="20"/>
+              </w:rPr>
+              <w:t>e</w:t>
+            </w:r>
+            <w:r>
+              <w:rPr>
+                <w:rFonts w:eastAsia="Arial"/>
+                <w:spacing w:val="2"/>
+                <w:position w:val="-1"/>
+                <w:sz w:val="20"/>
+                <w:szCs w:val="20"/>
+              </w:rPr>
+              <w:t>b</w:t>
+            </w:r>
+            <w:r>
+              <w:rPr>
+                <w:rFonts w:eastAsia="Arial"/>
+                <w:spacing w:val="-1"/>
+                <w:position w:val="-1"/>
+                <w:sz w:val="20"/>
+                <w:szCs w:val="20"/>
+              </w:rPr>
+              <w:t>o</w:t>
+            </w:r>
+            <w:r>
+              <w:rPr>
+                <w:rFonts w:eastAsia="Arial"/>
+                <w:spacing w:val="2"/>
+                <w:position w:val="-1"/>
+                <w:sz w:val="20"/>
+                <w:szCs w:val="20"/>
+              </w:rPr>
+              <w:t>r</w:t>
+            </w:r>
+            <w:r>
+              <w:rPr>
+                <w:rFonts w:eastAsia="Arial"/>
+                <w:spacing w:val="-1"/>
+                <w:position w:val="-1"/>
+                <w:sz w:val="20"/>
+                <w:szCs w:val="20"/>
+              </w:rPr>
+              <w:t>e</w:t>
+            </w:r>
+            <w:r>
+              <w:rPr>
+                <w:rFonts w:eastAsia="Arial"/>
+                <w:position w:val="-1"/>
+                <w:sz w:val="20"/>
+                <w:szCs w:val="20"/>
+              </w:rPr>
+              <w:t>n</w:t>
+            </w:r>
+            <w:r>
+              <w:rPr>
+                <w:rFonts w:eastAsia="Arial"/>
+                <w:spacing w:val="19"/>
+                <w:position w:val="-1"/>
+                <w:sz w:val="20"/>
+                <w:szCs w:val="20"/>
+              </w:rPr>
+              <w:t xml:space="preserve"> </w:t>
+            </w:r>
+            <w:r>
+              <w:rPr>
+                <w:rFonts w:eastAsia="Arial"/>
+                <w:spacing w:val="2"/>
+                <w:position w:val="-1"/>
+                <w:sz w:val="20"/>
+                <w:szCs w:val="20"/>
+              </w:rPr>
+              <w:t>a</w:t>
+            </w:r>
+            <w:r>
+              <w:rPr>
+                <w:rFonts w:eastAsia="Arial"/>
+                <w:position w:val="-1"/>
+                <w:sz w:val="20"/>
+                <w:szCs w:val="20"/>
+              </w:rPr>
+              <w:t>m</w:t>
+            </w:r>
+          </w:p>
+        </w:tc>
+        <w:tc>
+          <w:tcPr>
+            <w:tcW w:w="7653" w:type="dxa"/>
+            <w:gridSpan w:val="5"/>
+            <w:tcBorders>
+              <w:top w:val="nil"/>
+              <w:left w:val="nil"/>
+              <w:bottom w:val="nil"/>
+              <w:right w:val="nil"/>
+            </w:tcBorders>
+            <w:vAlign w:val="center"/>
+          </w:tcPr>
+          <w:p>
+            <w:pPr>
+              <w:rPr>
+                <w:sz w:val="20"/>
+                <w:szCs w:val="20"/>
+              </w:rPr>
+            </w:pPr>
+            <w:r>
+              <w:rPr>
+                <w:sz w:val="20"/>
+                <w:szCs w:val="20"/>
+              </w:rPr>
+              <w:fldChar w:fldCharType="begin">
+                <w:ffData>
+                  <w:name w:val="Text8"/>
+                  <w:enabled/>
+                  <w:calcOnExit w:val="0"/>
+                  <w:textInput>
+                    <w:type w:val="date"/>
+                    <w:maxLength w:val="11"/>
+                  </w:textInput>
+                </w:ffData>
+              </w:fldChar>
+            </w:r>
+            <w:bookmarkStart w:id="2" w:name="Text8"/>
+            <w:r>
+              <w:rPr>
+                <w:sz w:val="20"/>
+                <w:szCs w:val="20"/>
+              </w:rPr>
+              <w:instrText xml:space="preserve"> FORMTEXT </w:instrText>
+            </w:r>
+            <w:r>
+              <w:rPr>
+                <w:sz w:val="20"/>
+                <w:szCs w:val="20"/>
+              </w:rPr>
+            </w:r>
+            <w:r>
+              <w:rPr>
+                <w:sz w:val="20"/>
+                <w:szCs w:val="20"/>
+              </w:rPr>
+              <w:fldChar w:fldCharType="separate"/>
+            </w:r>
+            <w:r>
+              <w:rPr>
+                <w:noProof/>
+                <w:sz w:val="20"/>
+                <w:szCs w:val="20"/>
+              </w:rPr>
+              <w:t>${geburt}</w:t>
             </w:r>
             <w:r>
               <w:rPr>
@@ -639,101 +837,10 @@
             </w:pPr>
             <w:r>
               <w:rPr>
-                <w:rFonts w:eastAsia="Arial"/>
-                <w:spacing w:val="2"/>
-                <w:position w:val="-1"/>
-                <w:sz w:val="20"/>
-                <w:szCs w:val="20"/>
-              </w:rPr>
-              <w:t>g</w:t>
-            </w:r>
-            <w:r>
-              <w:rPr>
-                <w:rFonts w:eastAsia="Arial"/>
-                <w:spacing w:val="-1"/>
-                <w:position w:val="-1"/>
-                <w:sz w:val="20"/>
-                <w:szCs w:val="20"/>
-              </w:rPr>
-              <w:t>e</w:t>
-            </w:r>
-            <w:r>
-              <w:rPr>
-                <w:rFonts w:eastAsia="Arial"/>
-                <w:spacing w:val="2"/>
-                <w:position w:val="-1"/>
-                <w:sz w:val="20"/>
-                <w:szCs w:val="20"/>
-              </w:rPr>
-              <w:t>b</w:t>
-            </w:r>
-            <w:r>
-              <w:rPr>
-                <w:rFonts w:eastAsia="Arial"/>
-                <w:spacing w:val="-1"/>
-                <w:position w:val="-1"/>
-                <w:sz w:val="20"/>
-                <w:szCs w:val="20"/>
-              </w:rPr>
-              <w:t>o</w:t>
-            </w:r>
-            <w:r>
-              <w:rPr>
-                <w:rFonts w:eastAsia="Arial"/>
-                <w:spacing w:val="2"/>
-                <w:position w:val="-1"/>
-                <w:sz w:val="20"/>
-                <w:szCs w:val="20"/>
-              </w:rPr>
-              <w:t>r</w:t>
-            </w:r>
-            <w:r>
-              <w:rPr>
-                <w:rFonts w:eastAsia="Arial"/>
-                <w:spacing w:val="-1"/>
-                <w:position w:val="-1"/>
-                <w:sz w:val="20"/>
-                <w:szCs w:val="20"/>
-              </w:rPr>
-              <w:t>e</w:t>
-            </w:r>
-            <w:r>
-              <w:rPr>
-                <w:rFonts w:eastAsia="Arial"/>
-                <w:position w:val="-1"/>
-                <w:sz w:val="20"/>
-                <w:szCs w:val="20"/>
-              </w:rPr>
-              <w:t>n</w:t>
-            </w:r>
-            <w:r>
-              <w:rPr>
-                <w:rFonts w:eastAsia="Arial"/>
-                <w:spacing w:val="19"/>
-                <w:position w:val="-1"/>
-                <w:sz w:val="20"/>
-                <w:szCs w:val="20"/>
-              </w:rPr>
-              <w:t xml:space="preserve"> </w:t>
-            </w:r>
-            <w:r>
-              <w:rPr>
-                <w:rFonts w:eastAsia="Arial"/>
-                <w:spacing w:val="2"/>
-                <w:position w:val="-1"/>
-                <w:sz w:val="20"/>
-                <w:szCs w:val="20"/>
-              </w:rPr>
-              <w:t>a</w:t>
-            </w:r>
-            <w:r>
-              <w:rPr>
-                <w:rFonts w:eastAsia="Arial"/>
-                <w:position w:val="-1"/>
-                <w:sz w:val="20"/>
-                <w:szCs w:val="20"/>
-              </w:rPr>
-              <w:t>m</w:t>
+                <w:sz w:val="20"/>
+                <w:szCs w:val="20"/>
+              </w:rPr>
+              <w:t>in</w:t>
             </w:r>
           </w:p>
         </w:tc>
@@ -763,115 +870,6 @@
               </w:rPr>
               <w:fldChar w:fldCharType="begin">
                 <w:ffData>
-                  <w:name w:val="Text8"/>
-                  <w:enabled/>
-                  <w:calcOnExit w:val="0"/>
-                  <w:textInput>
-                    <w:type w:val="date"/>
-                    <w:maxLength w:val="11"/>
-                  </w:textInput>
-                </w:ffData>
-              </w:fldChar>
-            </w:r>
-            <w:bookmarkStart w:id="3" w:name="Text8"/>
-            <w:r>
-              <w:rPr>
-                <w:sz w:val="20"/>
-                <w:szCs w:val="20"/>
-              </w:rPr>
-              <w:instrText xml:space="preserve"> FORMTEXT </w:instrText>
-            </w:r>
-            <w:r>
-              <w:rPr>
-                <w:sz w:val="20"/>
-                <w:szCs w:val="20"/>
-              </w:rPr>
-            </w:r>
-            <w:r>
-              <w:rPr>
-                <w:sz w:val="20"/>
-                <w:szCs w:val="20"/>
-              </w:rPr>
-              <w:fldChar w:fldCharType="separate"/>
-            </w:r>
-            <w:r>
-              <w:rPr>
-                <w:noProof/>
-                <w:sz w:val="20"/>
-                <w:szCs w:val="20"/>
-              </w:rPr>
-              <w:t>${geburt}</w:t>
-            </w:r>
-            <w:r>
-              <w:rPr>
-                <w:sz w:val="20"/>
-                <w:szCs w:val="20"/>
-              </w:rPr>
-              <w:fldChar w:fldCharType="end"/>
-            </w:r>
-            <w:bookmarkEnd w:id="3"/>
-          </w:p>
-        </w:tc>
-      </w:tr>
-      <w:tr>
-        <w:trPr>
-          <w:trHeight w:hRule="exact" w:val="397"/>
-          <w:jc w:val="center"/>
-        </w:trPr>
-        <w:tc>
-          <w:tcPr>
-            <w:tcW w:w="2553" w:type="dxa"/>
-            <w:gridSpan w:val="2"/>
-            <w:tcBorders>
-              <w:top w:val="nil"/>
-              <w:left w:val="nil"/>
-              <w:bottom w:val="nil"/>
-              <w:right w:val="nil"/>
-            </w:tcBorders>
-            <w:vAlign w:val="center"/>
-          </w:tcPr>
-          <w:p>
-            <w:pPr>
-              <w:rPr>
-                <w:sz w:val="20"/>
-                <w:szCs w:val="20"/>
-              </w:rPr>
-            </w:pPr>
-            <w:r>
-              <w:rPr>
-                <w:sz w:val="20"/>
-                <w:szCs w:val="20"/>
-              </w:rPr>
-              <w:t>in</w:t>
-            </w:r>
-          </w:p>
-        </w:tc>
-        <w:tc>
-          <w:tcPr>
-            <w:tcW w:w="7653" w:type="dxa"/>
-            <w:gridSpan w:val="5"/>
-            <w:tcBorders>
-              <w:top w:val="nil"/>
-              <w:left w:val="nil"/>
-              <w:bottom w:val="nil"/>
-              <w:right w:val="nil"/>
-            </w:tcBorders>
-            <w:vAlign w:val="center"/>
-          </w:tcPr>
-          <w:p>
-            <w:pPr>
-              <w:rPr>
-                <w:sz w:val="20"/>
-                <w:szCs w:val="20"/>
-              </w:rPr>
-            </w:pPr>
-            <w:r>
-              <w:rPr>
-                <w:sz w:val="20"/>
-                <w:szCs w:val="20"/>
-              </w:rPr>
-              <w:fldChar w:fldCharType="begin">
-                <w:ffData>
                   <w:name w:val="Text5"/>
                   <w:enabled/>
                   <w:calcOnExit w:val="0"/>
@@ -881,7 +879,7 @@
                 </w:ffData>
               </w:fldChar>
             </w:r>
-            <w:bookmarkStart w:id="4" w:name="Text5"/>
+            <w:bookmarkStart w:id="3" w:name="Text5"/>
             <w:r>
               <w:rPr>
                 <w:sz w:val="20"/>
@@ -917,7 +915,7 @@
               </w:rPr>
               <w:fldChar w:fldCharType="end"/>
             </w:r>
-            <w:bookmarkEnd w:id="4"/>
+            <w:bookmarkEnd w:id="3"/>
           </w:p>
         </w:tc>
       </w:tr>
@@ -2143,6 +2141,7 @@
               <w:listItem w:displayText="Musik" w:value="Musik"/>
               <w:listItem w:displayText="Bildende Kunst" w:value="Bildende Kunst"/>
               <w:listItem w:displayText="Spanisch" w:value="Spanisch"/>
+              <w:listItem w:displayText="Informatik, Mathematik, Physik" w:value="Informatik, Mathematik, Physik"/>
               <w:listItem w:displayText="${profilfach_titel}" w:value="${profilfach_titel}"/>
             </w:dropDownList>
           </w:sdtPr>
@@ -2313,7 +2312,7 @@
                 </w:ffData>
               </w:fldChar>
             </w:r>
-            <w:bookmarkStart w:id="5" w:name="Text16"/>
+            <w:bookmarkStart w:id="4" w:name="Text16"/>
             <w:r>
               <w:rPr>
                 <w:sz w:val="20"/>
@@ -2344,7 +2343,7 @@
               </w:rPr>
               <w:fldChar w:fldCharType="end"/>
             </w:r>
-            <w:bookmarkEnd w:id="5"/>
+            <w:bookmarkEnd w:id="4"/>
             <w:r>
               <w:t xml:space="preserve">          </w:t>
             </w:r>
@@ -2397,7 +2396,7 @@
                 </w:ffData>
               </w:fldChar>
             </w:r>
-            <w:bookmarkStart w:id="6" w:name="Text17"/>
+            <w:bookmarkStart w:id="5" w:name="Text17"/>
             <w:r>
               <w:rPr>
                 <w:sz w:val="20"/>
@@ -2428,7 +2427,7 @@
               </w:rPr>
               <w:fldChar w:fldCharType="end"/>
             </w:r>
-            <w:bookmarkEnd w:id="6"/>
+            <w:bookmarkEnd w:id="5"/>
             <w:r>
               <w:t xml:space="preserve">           </w:t>
             </w:r>
@@ -2481,7 +2480,7 @@
                 </w:ffData>
               </w:fldChar>
             </w:r>
-            <w:bookmarkStart w:id="7" w:name="Text18"/>
+            <w:bookmarkStart w:id="6" w:name="Text18"/>
             <w:r>
               <w:rPr>
                 <w:sz w:val="20"/>
@@ -2512,7 +2511,7 @@
               </w:rPr>
               <w:fldChar w:fldCharType="end"/>
             </w:r>
-            <w:bookmarkEnd w:id="7"/>
+            <w:bookmarkEnd w:id="6"/>
             <w:r>
               <w:t xml:space="preserve">               </w:t>
             </w:r>
@@ -2670,7 +2669,7 @@
                 </w:ffData>
               </w:fldChar>
             </w:r>
-            <w:bookmarkStart w:id="8" w:name="Text12"/>
+            <w:bookmarkStart w:id="7" w:name="Text12"/>
             <w:r>
               <w:rPr>
                 <w:sz w:val="20"/>
@@ -2701,7 +2700,7 @@
               </w:rPr>
               <w:fldChar w:fldCharType="end"/>
             </w:r>
-            <w:bookmarkEnd w:id="8"/>
+            <w:bookmarkEnd w:id="7"/>
           </w:p>
         </w:tc>
       </w:tr>
@@ -2948,7 +2947,7 @@
                 </w:ffData>
               </w:fldChar>
             </w:r>
-            <w:bookmarkStart w:id="9" w:name="Text7"/>
+            <w:bookmarkStart w:id="8" w:name="Text7"/>
             <w:r>
               <w:rPr>
                 <w:rStyle w:val="Formatvorlage26"/>
@@ -2985,6 +2984,122 @@
               <w:rPr>
                 <w:rStyle w:val="Formatvorlage26"/>
                 <w:sz w:val="20"/>
+                <w:szCs w:val="20"/>
+              </w:rPr>
+              <w:fldChar w:fldCharType="end"/>
+            </w:r>
+            <w:bookmarkEnd w:id="8"/>
+          </w:p>
+        </w:tc>
+      </w:tr>
+      <w:tr>
+        <w:trPr>
+          <w:trHeight w:hRule="exact" w:val="397"/>
+          <w:jc w:val="center"/>
+        </w:trPr>
+        <w:tc>
+          <w:tcPr>
+            <w:tcW w:w="10206" w:type="dxa"/>
+            <w:gridSpan w:val="7"/>
+            <w:tcBorders>
+              <w:top w:val="nil"/>
+              <w:left w:val="nil"/>
+              <w:bottom w:val="nil"/>
+              <w:right w:val="nil"/>
+            </w:tcBorders>
+            <w:vAlign w:val="center"/>
+          </w:tcPr>
+          <w:p>
+            <w:pPr>
+              <w:rPr>
+                <w:rFonts w:eastAsia="Arial"/>
+                <w:b/>
+                <w:sz w:val="20"/>
+                <w:szCs w:val="20"/>
+              </w:rPr>
+            </w:pPr>
+            <w:r>
+              <w:rPr>
+                <w:rFonts w:eastAsia="Arial"/>
+                <w:b/>
+                <w:sz w:val="20"/>
+                <w:szCs w:val="20"/>
+              </w:rPr>
+              <w:t>Teilnahme an Arbeitsgemeinschaften/ergänzenden Angeboten:</w:t>
+            </w:r>
+          </w:p>
+        </w:tc>
+      </w:tr>
+      <w:tr>
+        <w:trPr>
+          <w:trHeight w:hRule="exact" w:val="537"/>
+          <w:jc w:val="center"/>
+        </w:trPr>
+        <w:tc>
+          <w:tcPr>
+            <w:tcW w:w="10206" w:type="dxa"/>
+            <w:gridSpan w:val="7"/>
+            <w:tcBorders>
+              <w:top w:val="nil"/>
+              <w:left w:val="nil"/>
+              <w:bottom w:val="nil"/>
+              <w:right w:val="nil"/>
+            </w:tcBorders>
+          </w:tcPr>
+          <w:p>
+            <w:pPr>
+              <w:rPr>
+                <w:rStyle w:val="Formatvorlage75"/>
+                <w:szCs w:val="20"/>
+              </w:rPr>
+            </w:pPr>
+            <w:r>
+              <w:rPr>
+                <w:rStyle w:val="Formatvorlage75"/>
+                <w:szCs w:val="20"/>
+              </w:rPr>
+              <w:fldChar w:fldCharType="begin">
+                <w:ffData>
+                  <w:name w:val="Text1"/>
+                  <w:enabled/>
+                  <w:calcOnExit w:val="0"/>
+                  <w:textInput>
+                    <w:maxLength w:val="500"/>
+                  </w:textInput>
+                </w:ffData>
+              </w:fldChar>
+            </w:r>
+            <w:bookmarkStart w:id="9" w:name="Text1"/>
+            <w:r>
+              <w:rPr>
+                <w:rStyle w:val="Formatvorlage75"/>
+                <w:szCs w:val="20"/>
+              </w:rPr>
+              <w:instrText xml:space="preserve"> FORMTEXT </w:instrText>
+            </w:r>
+            <w:r>
+              <w:rPr>
+                <w:rStyle w:val="Formatvorlage75"/>
+                <w:szCs w:val="20"/>
+              </w:rPr>
+            </w:r>
+            <w:r>
+              <w:rPr>
+                <w:rStyle w:val="Formatvorlage75"/>
+                <w:szCs w:val="20"/>
+              </w:rPr>
+              <w:fldChar w:fldCharType="separate"/>
+            </w:r>
+            <w:r>
+              <w:rPr>
+                <w:rStyle w:val="Formatvorlage75"/>
+                <w:szCs w:val="20"/>
+              </w:rPr>
+              <w:t>${ags}</w:t>
+            </w:r>
+            <w:r>
+              <w:rPr>
+                <w:rStyle w:val="Formatvorlage75"/>
                 <w:szCs w:val="20"/>
               </w:rPr>
               <w:fldChar w:fldCharType="end"/>
@@ -3013,122 +3128,6 @@
           <w:p>
             <w:pPr>
               <w:rPr>
-                <w:rFonts w:eastAsia="Arial"/>
-                <w:b/>
-                <w:sz w:val="20"/>
-                <w:szCs w:val="20"/>
-              </w:rPr>
-            </w:pPr>
-            <w:r>
-              <w:rPr>
-                <w:rFonts w:eastAsia="Arial"/>
-                <w:b/>
-                <w:sz w:val="20"/>
-                <w:szCs w:val="20"/>
-              </w:rPr>
-              <w:t>Teilnahme an Arbeitsgemeinschaften/ergänzenden Angeboten:</w:t>
-            </w:r>
-          </w:p>
-        </w:tc>
-      </w:tr>
-      <w:tr>
-        <w:trPr>
-          <w:trHeight w:hRule="exact" w:val="537"/>
-          <w:jc w:val="center"/>
-        </w:trPr>
-        <w:tc>
-          <w:tcPr>
-            <w:tcW w:w="10206" w:type="dxa"/>
-            <w:gridSpan w:val="7"/>
-            <w:tcBorders>
-              <w:top w:val="nil"/>
-              <w:left w:val="nil"/>
-              <w:bottom w:val="nil"/>
-              <w:right w:val="nil"/>
-            </w:tcBorders>
-          </w:tcPr>
-          <w:p>
-            <w:pPr>
-              <w:rPr>
-                <w:rStyle w:val="Formatvorlage75"/>
-                <w:szCs w:val="20"/>
-              </w:rPr>
-            </w:pPr>
-            <w:r>
-              <w:rPr>
-                <w:rStyle w:val="Formatvorlage75"/>
-                <w:szCs w:val="20"/>
-              </w:rPr>
-              <w:fldChar w:fldCharType="begin">
-                <w:ffData>
-                  <w:name w:val="Text1"/>
-                  <w:enabled/>
-                  <w:calcOnExit w:val="0"/>
-                  <w:textInput>
-                    <w:maxLength w:val="500"/>
-                  </w:textInput>
-                </w:ffData>
-              </w:fldChar>
-            </w:r>
-            <w:bookmarkStart w:id="10" w:name="Text1"/>
-            <w:r>
-              <w:rPr>
-                <w:rStyle w:val="Formatvorlage75"/>
-                <w:szCs w:val="20"/>
-              </w:rPr>
-              <w:instrText xml:space="preserve"> FORMTEXT </w:instrText>
-            </w:r>
-            <w:r>
-              <w:rPr>
-                <w:rStyle w:val="Formatvorlage75"/>
-                <w:szCs w:val="20"/>
-              </w:rPr>
-            </w:r>
-            <w:r>
-              <w:rPr>
-                <w:rStyle w:val="Formatvorlage75"/>
-                <w:szCs w:val="20"/>
-              </w:rPr>
-              <w:fldChar w:fldCharType="separate"/>
-            </w:r>
-            <w:r>
-              <w:rPr>
-                <w:rStyle w:val="Formatvorlage75"/>
-                <w:szCs w:val="20"/>
-              </w:rPr>
-              <w:t>${ags}</w:t>
-            </w:r>
-            <w:r>
-              <w:rPr>
-                <w:rStyle w:val="Formatvorlage75"/>
-                <w:szCs w:val="20"/>
-              </w:rPr>
-              <w:fldChar w:fldCharType="end"/>
-            </w:r>
-            <w:bookmarkEnd w:id="10"/>
-          </w:p>
-        </w:tc>
-      </w:tr>
-      <w:tr>
-        <w:trPr>
-          <w:trHeight w:hRule="exact" w:val="397"/>
-          <w:jc w:val="center"/>
-        </w:trPr>
-        <w:tc>
-          <w:tcPr>
-            <w:tcW w:w="10206" w:type="dxa"/>
-            <w:gridSpan w:val="7"/>
-            <w:tcBorders>
-              <w:top w:val="nil"/>
-              <w:left w:val="nil"/>
-              <w:bottom w:val="nil"/>
-              <w:right w:val="nil"/>
-            </w:tcBorders>
-            <w:vAlign w:val="center"/>
-          </w:tcPr>
-          <w:p>
-            <w:pPr>
-              <w:rPr>
                 <w:b/>
                 <w:sz w:val="20"/>
                 <w:szCs w:val="20"/>
@@ -3185,7 +3184,7 @@
                 </w:ffData>
               </w:fldChar>
             </w:r>
-            <w:bookmarkStart w:id="11" w:name="Text2"/>
+            <w:bookmarkStart w:id="10" w:name="Text2"/>
             <w:r>
               <w:rPr>
                 <w:rStyle w:val="Formatvorlage21"/>
@@ -3221,7 +3220,7 @@
               </w:rPr>
               <w:fldChar w:fldCharType="end"/>
             </w:r>
-            <w:bookmarkEnd w:id="11"/>
+            <w:bookmarkEnd w:id="10"/>
           </w:p>
         </w:tc>
       </w:tr>
@@ -3279,7 +3278,7 @@
                 </w:ffData>
               </w:fldChar>
             </w:r>
-            <w:bookmarkStart w:id="12" w:name="Text15"/>
+            <w:bookmarkStart w:id="11" w:name="Text15"/>
             <w:r>
               <w:rPr>
                 <w:rStyle w:val="Formatvorlage75"/>
@@ -3314,7 +3313,7 @@
               </w:rPr>
               <w:fldChar w:fldCharType="end"/>
             </w:r>
-            <w:bookmarkEnd w:id="12"/>
+            <w:bookmarkEnd w:id="11"/>
           </w:p>
         </w:tc>
         <w:tc>
@@ -6953,9 +6952,11 @@
   <w:rsids>
     <w:rsidRoot w:val="007A09B0"/>
     <w:rsid w:val="001C4664"/>
+    <w:rsid w:val="004F2D6F"/>
     <w:rsid w:val="00626439"/>
     <w:rsid w:val="007A09B0"/>
     <w:rsid w:val="007F3F3E"/>
+    <w:rsid w:val="00B20245"/>
     <w:rsid w:val="00DD7D40"/>
   </w:rsids>
   <m:mathPr>

--- a/template/BP 2004/BP2004_GMS_Abschlusszeugnis_HS.docx
+++ b/template/BP 2004/BP2004_GMS_Abschlusszeugnis_HS.docx
@@ -312,6 +312,7 @@
               </w:rPr>
               <w:fldChar w:fldCharType="separate"/>
             </w:r>
+            <w:bookmarkStart w:id="1" w:name="_GoBack"/>
             <w:r>
               <w:rPr>
                 <w:b/>
@@ -320,6 +321,7 @@
               </w:rPr>
               <w:t>${schule_nametype}</w:t>
             </w:r>
+            <w:bookmarkEnd w:id="1"/>
             <w:r>
               <w:rPr>
                 <w:b/>
@@ -571,7 +573,7 @@
                 </w:ffData>
               </w:fldChar>
             </w:r>
-            <w:bookmarkStart w:id="1" w:name="Text10"/>
+            <w:bookmarkStart w:id="2" w:name="Text10"/>
             <w:r>
               <w:rPr>
                 <w:sz w:val="20"/>
@@ -599,206 +601,6 @@
                 <w:szCs w:val="20"/>
               </w:rPr>
               <w:t>${name}</w:t>
-            </w:r>
-            <w:r>
-              <w:rPr>
-                <w:sz w:val="20"/>
-                <w:szCs w:val="20"/>
-              </w:rPr>
-              <w:fldChar w:fldCharType="end"/>
-            </w:r>
-            <w:bookmarkEnd w:id="1"/>
-          </w:p>
-        </w:tc>
-      </w:tr>
-      <w:tr>
-        <w:trPr>
-          <w:trHeight w:hRule="exact" w:val="397"/>
-          <w:jc w:val="center"/>
-        </w:trPr>
-        <w:tc>
-          <w:tcPr>
-            <w:tcW w:w="2553" w:type="dxa"/>
-            <w:gridSpan w:val="2"/>
-            <w:tcBorders>
-              <w:top w:val="nil"/>
-              <w:left w:val="nil"/>
-              <w:bottom w:val="nil"/>
-              <w:right w:val="nil"/>
-            </w:tcBorders>
-            <w:vAlign w:val="center"/>
-          </w:tcPr>
-          <w:p>
-            <w:pPr>
-              <w:rPr>
-                <w:sz w:val="20"/>
-                <w:szCs w:val="20"/>
-              </w:rPr>
-            </w:pPr>
-            <w:r>
-              <w:rPr>
-                <w:rFonts w:eastAsia="Arial"/>
-                <w:spacing w:val="2"/>
-                <w:position w:val="-1"/>
-                <w:sz w:val="20"/>
-                <w:szCs w:val="20"/>
-              </w:rPr>
-              <w:t>g</w:t>
-            </w:r>
-            <w:r>
-              <w:rPr>
-                <w:rFonts w:eastAsia="Arial"/>
-                <w:spacing w:val="-1"/>
-                <w:position w:val="-1"/>
-                <w:sz w:val="20"/>
-                <w:szCs w:val="20"/>
-              </w:rPr>
-              <w:t>e</w:t>
-            </w:r>
-            <w:r>
-              <w:rPr>
-                <w:rFonts w:eastAsia="Arial"/>
-                <w:spacing w:val="2"/>
-                <w:position w:val="-1"/>
-                <w:sz w:val="20"/>
-                <w:szCs w:val="20"/>
-              </w:rPr>
-              <w:t>b</w:t>
-            </w:r>
-            <w:r>
-              <w:rPr>
-                <w:rFonts w:eastAsia="Arial"/>
-                <w:spacing w:val="-1"/>
-                <w:position w:val="-1"/>
-                <w:sz w:val="20"/>
-                <w:szCs w:val="20"/>
-              </w:rPr>
-              <w:t>o</w:t>
-            </w:r>
-            <w:r>
-              <w:rPr>
-                <w:rFonts w:eastAsia="Arial"/>
-                <w:spacing w:val="2"/>
-                <w:position w:val="-1"/>
-                <w:sz w:val="20"/>
-                <w:szCs w:val="20"/>
-              </w:rPr>
-              <w:t>r</w:t>
-            </w:r>
-            <w:r>
-              <w:rPr>
-                <w:rFonts w:eastAsia="Arial"/>
-                <w:spacing w:val="-1"/>
-                <w:position w:val="-1"/>
-                <w:sz w:val="20"/>
-                <w:szCs w:val="20"/>
-              </w:rPr>
-              <w:t>e</w:t>
-            </w:r>
-            <w:r>
-              <w:rPr>
-                <w:rFonts w:eastAsia="Arial"/>
-                <w:position w:val="-1"/>
-                <w:sz w:val="20"/>
-                <w:szCs w:val="20"/>
-              </w:rPr>
-              <w:t>n</w:t>
-            </w:r>
-            <w:r>
-              <w:rPr>
-                <w:rFonts w:eastAsia="Arial"/>
-                <w:spacing w:val="19"/>
-                <w:position w:val="-1"/>
-                <w:sz w:val="20"/>
-                <w:szCs w:val="20"/>
-              </w:rPr>
-              <w:t xml:space="preserve"> </w:t>
-            </w:r>
-            <w:r>
-              <w:rPr>
-                <w:rFonts w:eastAsia="Arial"/>
-                <w:spacing w:val="2"/>
-                <w:position w:val="-1"/>
-                <w:sz w:val="20"/>
-                <w:szCs w:val="20"/>
-              </w:rPr>
-              <w:t>a</w:t>
-            </w:r>
-            <w:r>
-              <w:rPr>
-                <w:rFonts w:eastAsia="Arial"/>
-                <w:position w:val="-1"/>
-                <w:sz w:val="20"/>
-                <w:szCs w:val="20"/>
-              </w:rPr>
-              <w:t>m</w:t>
-            </w:r>
-          </w:p>
-        </w:tc>
-        <w:tc>
-          <w:tcPr>
-            <w:tcW w:w="7653" w:type="dxa"/>
-            <w:gridSpan w:val="5"/>
-            <w:tcBorders>
-              <w:top w:val="nil"/>
-              <w:left w:val="nil"/>
-              <w:bottom w:val="nil"/>
-              <w:right w:val="nil"/>
-            </w:tcBorders>
-            <w:vAlign w:val="center"/>
-          </w:tcPr>
-          <w:p>
-            <w:pPr>
-              <w:rPr>
-                <w:sz w:val="20"/>
-                <w:szCs w:val="20"/>
-              </w:rPr>
-            </w:pPr>
-            <w:r>
-              <w:rPr>
-                <w:sz w:val="20"/>
-                <w:szCs w:val="20"/>
-              </w:rPr>
-              <w:fldChar w:fldCharType="begin">
-                <w:ffData>
-                  <w:name w:val="Text8"/>
-                  <w:enabled/>
-                  <w:calcOnExit w:val="0"/>
-                  <w:textInput>
-                    <w:type w:val="date"/>
-                    <w:maxLength w:val="11"/>
-                  </w:textInput>
-                </w:ffData>
-              </w:fldChar>
-            </w:r>
-            <w:bookmarkStart w:id="2" w:name="Text8"/>
-            <w:r>
-              <w:rPr>
-                <w:sz w:val="20"/>
-                <w:szCs w:val="20"/>
-              </w:rPr>
-              <w:instrText xml:space="preserve"> FORMTEXT </w:instrText>
-            </w:r>
-            <w:r>
-              <w:rPr>
-                <w:sz w:val="20"/>
-                <w:szCs w:val="20"/>
-              </w:rPr>
-            </w:r>
-            <w:r>
-              <w:rPr>
-                <w:sz w:val="20"/>
-                <w:szCs w:val="20"/>
-              </w:rPr>
-              <w:fldChar w:fldCharType="separate"/>
-            </w:r>
-            <w:r>
-              <w:rPr>
-                <w:noProof/>
-                <w:sz w:val="20"/>
-                <w:szCs w:val="20"/>
-              </w:rPr>
-              <w:t>${geburt}</w:t>
             </w:r>
             <w:r>
               <w:rPr>
@@ -837,10 +639,101 @@
             </w:pPr>
             <w:r>
               <w:rPr>
-                <w:sz w:val="20"/>
-                <w:szCs w:val="20"/>
-              </w:rPr>
-              <w:t>in</w:t>
+                <w:rFonts w:eastAsia="Arial"/>
+                <w:spacing w:val="2"/>
+                <w:position w:val="-1"/>
+                <w:sz w:val="20"/>
+                <w:szCs w:val="20"/>
+              </w:rPr>
+              <w:t>g</w:t>
+            </w:r>
+            <w:r>
+              <w:rPr>
+                <w:rFonts w:eastAsia="Arial"/>
+                <w:spacing w:val="-1"/>
+                <w:position w:val="-1"/>
+                <w:sz w:val="20"/>
+                <w:szCs w:val="20"/>
+              </w:rPr>
+              <w:t>e</w:t>
+            </w:r>
+            <w:r>
+              <w:rPr>
+                <w:rFonts w:eastAsia="Arial"/>
+                <w:spacing w:val="2"/>
+                <w:position w:val="-1"/>
+                <w:sz w:val="20"/>
+                <w:szCs w:val="20"/>
+              </w:rPr>
+              <w:t>b</w:t>
+            </w:r>
+            <w:r>
+              <w:rPr>
+                <w:rFonts w:eastAsia="Arial"/>
+                <w:spacing w:val="-1"/>
+                <w:position w:val="-1"/>
+                <w:sz w:val="20"/>
+                <w:szCs w:val="20"/>
+              </w:rPr>
+              <w:t>o</w:t>
+            </w:r>
+            <w:r>
+              <w:rPr>
+                <w:rFonts w:eastAsia="Arial"/>
+                <w:spacing w:val="2"/>
+                <w:position w:val="-1"/>
+                <w:sz w:val="20"/>
+                <w:szCs w:val="20"/>
+              </w:rPr>
+              <w:t>r</w:t>
+            </w:r>
+            <w:r>
+              <w:rPr>
+                <w:rFonts w:eastAsia="Arial"/>
+                <w:spacing w:val="-1"/>
+                <w:position w:val="-1"/>
+                <w:sz w:val="20"/>
+                <w:szCs w:val="20"/>
+              </w:rPr>
+              <w:t>e</w:t>
+            </w:r>
+            <w:r>
+              <w:rPr>
+                <w:rFonts w:eastAsia="Arial"/>
+                <w:position w:val="-1"/>
+                <w:sz w:val="20"/>
+                <w:szCs w:val="20"/>
+              </w:rPr>
+              <w:t>n</w:t>
+            </w:r>
+            <w:r>
+              <w:rPr>
+                <w:rFonts w:eastAsia="Arial"/>
+                <w:spacing w:val="19"/>
+                <w:position w:val="-1"/>
+                <w:sz w:val="20"/>
+                <w:szCs w:val="20"/>
+              </w:rPr>
+              <w:t xml:space="preserve"> </w:t>
+            </w:r>
+            <w:r>
+              <w:rPr>
+                <w:rFonts w:eastAsia="Arial"/>
+                <w:spacing w:val="2"/>
+                <w:position w:val="-1"/>
+                <w:sz w:val="20"/>
+                <w:szCs w:val="20"/>
+              </w:rPr>
+              <w:t>a</w:t>
+            </w:r>
+            <w:r>
+              <w:rPr>
+                <w:rFonts w:eastAsia="Arial"/>
+                <w:position w:val="-1"/>
+                <w:sz w:val="20"/>
+                <w:szCs w:val="20"/>
+              </w:rPr>
+              <w:t>m</w:t>
             </w:r>
           </w:p>
         </w:tc>
@@ -870,6 +763,115 @@
               </w:rPr>
               <w:fldChar w:fldCharType="begin">
                 <w:ffData>
+                  <w:name w:val="Text8"/>
+                  <w:enabled/>
+                  <w:calcOnExit w:val="0"/>
+                  <w:textInput>
+                    <w:type w:val="date"/>
+                    <w:maxLength w:val="11"/>
+                  </w:textInput>
+                </w:ffData>
+              </w:fldChar>
+            </w:r>
+            <w:bookmarkStart w:id="3" w:name="Text8"/>
+            <w:r>
+              <w:rPr>
+                <w:sz w:val="20"/>
+                <w:szCs w:val="20"/>
+              </w:rPr>
+              <w:instrText xml:space="preserve"> FORMTEXT </w:instrText>
+            </w:r>
+            <w:r>
+              <w:rPr>
+                <w:sz w:val="20"/>
+                <w:szCs w:val="20"/>
+              </w:rPr>
+            </w:r>
+            <w:r>
+              <w:rPr>
+                <w:sz w:val="20"/>
+                <w:szCs w:val="20"/>
+              </w:rPr>
+              <w:fldChar w:fldCharType="separate"/>
+            </w:r>
+            <w:r>
+              <w:rPr>
+                <w:noProof/>
+                <w:sz w:val="20"/>
+                <w:szCs w:val="20"/>
+              </w:rPr>
+              <w:t>${geburt}</w:t>
+            </w:r>
+            <w:r>
+              <w:rPr>
+                <w:sz w:val="20"/>
+                <w:szCs w:val="20"/>
+              </w:rPr>
+              <w:fldChar w:fldCharType="end"/>
+            </w:r>
+            <w:bookmarkEnd w:id="3"/>
+          </w:p>
+        </w:tc>
+      </w:tr>
+      <w:tr>
+        <w:trPr>
+          <w:trHeight w:hRule="exact" w:val="397"/>
+          <w:jc w:val="center"/>
+        </w:trPr>
+        <w:tc>
+          <w:tcPr>
+            <w:tcW w:w="2553" w:type="dxa"/>
+            <w:gridSpan w:val="2"/>
+            <w:tcBorders>
+              <w:top w:val="nil"/>
+              <w:left w:val="nil"/>
+              <w:bottom w:val="nil"/>
+              <w:right w:val="nil"/>
+            </w:tcBorders>
+            <w:vAlign w:val="center"/>
+          </w:tcPr>
+          <w:p>
+            <w:pPr>
+              <w:rPr>
+                <w:sz w:val="20"/>
+                <w:szCs w:val="20"/>
+              </w:rPr>
+            </w:pPr>
+            <w:r>
+              <w:rPr>
+                <w:sz w:val="20"/>
+                <w:szCs w:val="20"/>
+              </w:rPr>
+              <w:t>in</w:t>
+            </w:r>
+          </w:p>
+        </w:tc>
+        <w:tc>
+          <w:tcPr>
+            <w:tcW w:w="7653" w:type="dxa"/>
+            <w:gridSpan w:val="5"/>
+            <w:tcBorders>
+              <w:top w:val="nil"/>
+              <w:left w:val="nil"/>
+              <w:bottom w:val="nil"/>
+              <w:right w:val="nil"/>
+            </w:tcBorders>
+            <w:vAlign w:val="center"/>
+          </w:tcPr>
+          <w:p>
+            <w:pPr>
+              <w:rPr>
+                <w:sz w:val="20"/>
+                <w:szCs w:val="20"/>
+              </w:rPr>
+            </w:pPr>
+            <w:r>
+              <w:rPr>
+                <w:sz w:val="20"/>
+                <w:szCs w:val="20"/>
+              </w:rPr>
+              <w:fldChar w:fldCharType="begin">
+                <w:ffData>
                   <w:name w:val="Text5"/>
                   <w:enabled/>
                   <w:calcOnExit w:val="0"/>
@@ -879,7 +881,7 @@
                 </w:ffData>
               </w:fldChar>
             </w:r>
-            <w:bookmarkStart w:id="3" w:name="Text5"/>
+            <w:bookmarkStart w:id="4" w:name="Text5"/>
             <w:r>
               <w:rPr>
                 <w:sz w:val="20"/>
@@ -915,7 +917,7 @@
               </w:rPr>
               <w:fldChar w:fldCharType="end"/>
             </w:r>
-            <w:bookmarkEnd w:id="3"/>
+            <w:bookmarkEnd w:id="4"/>
           </w:p>
         </w:tc>
       </w:tr>
@@ -2141,7 +2143,6 @@
               <w:listItem w:displayText="Musik" w:value="Musik"/>
               <w:listItem w:displayText="Bildende Kunst" w:value="Bildende Kunst"/>
               <w:listItem w:displayText="Spanisch" w:value="Spanisch"/>
-              <w:listItem w:displayText="Informatik, Mathematik, Physik" w:value="Informatik, Mathematik, Physik"/>
               <w:listItem w:displayText="${profilfach_titel}" w:value="${profilfach_titel}"/>
             </w:dropDownList>
           </w:sdtPr>
@@ -2312,7 +2313,7 @@
                 </w:ffData>
               </w:fldChar>
             </w:r>
-            <w:bookmarkStart w:id="4" w:name="Text16"/>
+            <w:bookmarkStart w:id="5" w:name="Text16"/>
             <w:r>
               <w:rPr>
                 <w:sz w:val="20"/>
@@ -2343,7 +2344,7 @@
               </w:rPr>
               <w:fldChar w:fldCharType="end"/>
             </w:r>
-            <w:bookmarkEnd w:id="4"/>
+            <w:bookmarkEnd w:id="5"/>
             <w:r>
               <w:t xml:space="preserve">          </w:t>
             </w:r>
@@ -2396,7 +2397,7 @@
                 </w:ffData>
               </w:fldChar>
             </w:r>
-            <w:bookmarkStart w:id="5" w:name="Text17"/>
+            <w:bookmarkStart w:id="6" w:name="Text17"/>
             <w:r>
               <w:rPr>
                 <w:sz w:val="20"/>
@@ -2427,7 +2428,7 @@
               </w:rPr>
               <w:fldChar w:fldCharType="end"/>
             </w:r>
-            <w:bookmarkEnd w:id="5"/>
+            <w:bookmarkEnd w:id="6"/>
             <w:r>
               <w:t xml:space="preserve">           </w:t>
             </w:r>
@@ -2480,7 +2481,7 @@
                 </w:ffData>
               </w:fldChar>
             </w:r>
-            <w:bookmarkStart w:id="6" w:name="Text18"/>
+            <w:bookmarkStart w:id="7" w:name="Text18"/>
             <w:r>
               <w:rPr>
                 <w:sz w:val="20"/>
@@ -2511,7 +2512,7 @@
               </w:rPr>
               <w:fldChar w:fldCharType="end"/>
             </w:r>
-            <w:bookmarkEnd w:id="6"/>
+            <w:bookmarkEnd w:id="7"/>
             <w:r>
               <w:t xml:space="preserve">               </w:t>
             </w:r>
@@ -2669,7 +2670,7 @@
                 </w:ffData>
               </w:fldChar>
             </w:r>
-            <w:bookmarkStart w:id="7" w:name="Text12"/>
+            <w:bookmarkStart w:id="8" w:name="Text12"/>
             <w:r>
               <w:rPr>
                 <w:sz w:val="20"/>
@@ -2700,7 +2701,7 @@
               </w:rPr>
               <w:fldChar w:fldCharType="end"/>
             </w:r>
-            <w:bookmarkEnd w:id="7"/>
+            <w:bookmarkEnd w:id="8"/>
           </w:p>
         </w:tc>
       </w:tr>
@@ -2947,7 +2948,7 @@
                 </w:ffData>
               </w:fldChar>
             </w:r>
-            <w:bookmarkStart w:id="8" w:name="Text7"/>
+            <w:bookmarkStart w:id="9" w:name="Text7"/>
             <w:r>
               <w:rPr>
                 <w:rStyle w:val="Formatvorlage26"/>
@@ -2984,122 +2985,6 @@
               <w:rPr>
                 <w:rStyle w:val="Formatvorlage26"/>
                 <w:sz w:val="20"/>
-                <w:szCs w:val="20"/>
-              </w:rPr>
-              <w:fldChar w:fldCharType="end"/>
-            </w:r>
-            <w:bookmarkEnd w:id="8"/>
-          </w:p>
-        </w:tc>
-      </w:tr>
-      <w:tr>
-        <w:trPr>
-          <w:trHeight w:hRule="exact" w:val="397"/>
-          <w:jc w:val="center"/>
-        </w:trPr>
-        <w:tc>
-          <w:tcPr>
-            <w:tcW w:w="10206" w:type="dxa"/>
-            <w:gridSpan w:val="7"/>
-            <w:tcBorders>
-              <w:top w:val="nil"/>
-              <w:left w:val="nil"/>
-              <w:bottom w:val="nil"/>
-              <w:right w:val="nil"/>
-            </w:tcBorders>
-            <w:vAlign w:val="center"/>
-          </w:tcPr>
-          <w:p>
-            <w:pPr>
-              <w:rPr>
-                <w:rFonts w:eastAsia="Arial"/>
-                <w:b/>
-                <w:sz w:val="20"/>
-                <w:szCs w:val="20"/>
-              </w:rPr>
-            </w:pPr>
-            <w:r>
-              <w:rPr>
-                <w:rFonts w:eastAsia="Arial"/>
-                <w:b/>
-                <w:sz w:val="20"/>
-                <w:szCs w:val="20"/>
-              </w:rPr>
-              <w:t>Teilnahme an Arbeitsgemeinschaften/ergänzenden Angeboten:</w:t>
-            </w:r>
-          </w:p>
-        </w:tc>
-      </w:tr>
-      <w:tr>
-        <w:trPr>
-          <w:trHeight w:hRule="exact" w:val="537"/>
-          <w:jc w:val="center"/>
-        </w:trPr>
-        <w:tc>
-          <w:tcPr>
-            <w:tcW w:w="10206" w:type="dxa"/>
-            <w:gridSpan w:val="7"/>
-            <w:tcBorders>
-              <w:top w:val="nil"/>
-              <w:left w:val="nil"/>
-              <w:bottom w:val="nil"/>
-              <w:right w:val="nil"/>
-            </w:tcBorders>
-          </w:tcPr>
-          <w:p>
-            <w:pPr>
-              <w:rPr>
-                <w:rStyle w:val="Formatvorlage75"/>
-                <w:szCs w:val="20"/>
-              </w:rPr>
-            </w:pPr>
-            <w:r>
-              <w:rPr>
-                <w:rStyle w:val="Formatvorlage75"/>
-                <w:szCs w:val="20"/>
-              </w:rPr>
-              <w:fldChar w:fldCharType="begin">
-                <w:ffData>
-                  <w:name w:val="Text1"/>
-                  <w:enabled/>
-                  <w:calcOnExit w:val="0"/>
-                  <w:textInput>
-                    <w:maxLength w:val="500"/>
-                  </w:textInput>
-                </w:ffData>
-              </w:fldChar>
-            </w:r>
-            <w:bookmarkStart w:id="9" w:name="Text1"/>
-            <w:r>
-              <w:rPr>
-                <w:rStyle w:val="Formatvorlage75"/>
-                <w:szCs w:val="20"/>
-              </w:rPr>
-              <w:instrText xml:space="preserve"> FORMTEXT </w:instrText>
-            </w:r>
-            <w:r>
-              <w:rPr>
-                <w:rStyle w:val="Formatvorlage75"/>
-                <w:szCs w:val="20"/>
-              </w:rPr>
-            </w:r>
-            <w:r>
-              <w:rPr>
-                <w:rStyle w:val="Formatvorlage75"/>
-                <w:szCs w:val="20"/>
-              </w:rPr>
-              <w:fldChar w:fldCharType="separate"/>
-            </w:r>
-            <w:r>
-              <w:rPr>
-                <w:rStyle w:val="Formatvorlage75"/>
-                <w:szCs w:val="20"/>
-              </w:rPr>
-              <w:t>${ags}</w:t>
-            </w:r>
-            <w:r>
-              <w:rPr>
-                <w:rStyle w:val="Formatvorlage75"/>
                 <w:szCs w:val="20"/>
               </w:rPr>
               <w:fldChar w:fldCharType="end"/>
@@ -3128,6 +3013,122 @@
           <w:p>
             <w:pPr>
               <w:rPr>
+                <w:rFonts w:eastAsia="Arial"/>
+                <w:b/>
+                <w:sz w:val="20"/>
+                <w:szCs w:val="20"/>
+              </w:rPr>
+            </w:pPr>
+            <w:r>
+              <w:rPr>
+                <w:rFonts w:eastAsia="Arial"/>
+                <w:b/>
+                <w:sz w:val="20"/>
+                <w:szCs w:val="20"/>
+              </w:rPr>
+              <w:t>Teilnahme an Arbeitsgemeinschaften/ergänzenden Angeboten:</w:t>
+            </w:r>
+          </w:p>
+        </w:tc>
+      </w:tr>
+      <w:tr>
+        <w:trPr>
+          <w:trHeight w:hRule="exact" w:val="537"/>
+          <w:jc w:val="center"/>
+        </w:trPr>
+        <w:tc>
+          <w:tcPr>
+            <w:tcW w:w="10206" w:type="dxa"/>
+            <w:gridSpan w:val="7"/>
+            <w:tcBorders>
+              <w:top w:val="nil"/>
+              <w:left w:val="nil"/>
+              <w:bottom w:val="nil"/>
+              <w:right w:val="nil"/>
+            </w:tcBorders>
+          </w:tcPr>
+          <w:p>
+            <w:pPr>
+              <w:rPr>
+                <w:rStyle w:val="Formatvorlage75"/>
+                <w:szCs w:val="20"/>
+              </w:rPr>
+            </w:pPr>
+            <w:r>
+              <w:rPr>
+                <w:rStyle w:val="Formatvorlage75"/>
+                <w:szCs w:val="20"/>
+              </w:rPr>
+              <w:fldChar w:fldCharType="begin">
+                <w:ffData>
+                  <w:name w:val="Text1"/>
+                  <w:enabled/>
+                  <w:calcOnExit w:val="0"/>
+                  <w:textInput>
+                    <w:maxLength w:val="500"/>
+                  </w:textInput>
+                </w:ffData>
+              </w:fldChar>
+            </w:r>
+            <w:bookmarkStart w:id="10" w:name="Text1"/>
+            <w:r>
+              <w:rPr>
+                <w:rStyle w:val="Formatvorlage75"/>
+                <w:szCs w:val="20"/>
+              </w:rPr>
+              <w:instrText xml:space="preserve"> FORMTEXT </w:instrText>
+            </w:r>
+            <w:r>
+              <w:rPr>
+                <w:rStyle w:val="Formatvorlage75"/>
+                <w:szCs w:val="20"/>
+              </w:rPr>
+            </w:r>
+            <w:r>
+              <w:rPr>
+                <w:rStyle w:val="Formatvorlage75"/>
+                <w:szCs w:val="20"/>
+              </w:rPr>
+              <w:fldChar w:fldCharType="separate"/>
+            </w:r>
+            <w:r>
+              <w:rPr>
+                <w:rStyle w:val="Formatvorlage75"/>
+                <w:szCs w:val="20"/>
+              </w:rPr>
+              <w:t>${ags}</w:t>
+            </w:r>
+            <w:r>
+              <w:rPr>
+                <w:rStyle w:val="Formatvorlage75"/>
+                <w:szCs w:val="20"/>
+              </w:rPr>
+              <w:fldChar w:fldCharType="end"/>
+            </w:r>
+            <w:bookmarkEnd w:id="10"/>
+          </w:p>
+        </w:tc>
+      </w:tr>
+      <w:tr>
+        <w:trPr>
+          <w:trHeight w:hRule="exact" w:val="397"/>
+          <w:jc w:val="center"/>
+        </w:trPr>
+        <w:tc>
+          <w:tcPr>
+            <w:tcW w:w="10206" w:type="dxa"/>
+            <w:gridSpan w:val="7"/>
+            <w:tcBorders>
+              <w:top w:val="nil"/>
+              <w:left w:val="nil"/>
+              <w:bottom w:val="nil"/>
+              <w:right w:val="nil"/>
+            </w:tcBorders>
+            <w:vAlign w:val="center"/>
+          </w:tcPr>
+          <w:p>
+            <w:pPr>
+              <w:rPr>
                 <w:b/>
                 <w:sz w:val="20"/>
                 <w:szCs w:val="20"/>
@@ -3184,7 +3185,7 @@
                 </w:ffData>
               </w:fldChar>
             </w:r>
-            <w:bookmarkStart w:id="10" w:name="Text2"/>
+            <w:bookmarkStart w:id="11" w:name="Text2"/>
             <w:r>
               <w:rPr>
                 <w:rStyle w:val="Formatvorlage21"/>
@@ -3220,7 +3221,7 @@
               </w:rPr>
               <w:fldChar w:fldCharType="end"/>
             </w:r>
-            <w:bookmarkEnd w:id="10"/>
+            <w:bookmarkEnd w:id="11"/>
           </w:p>
         </w:tc>
       </w:tr>
@@ -3278,7 +3279,7 @@
                 </w:ffData>
               </w:fldChar>
             </w:r>
-            <w:bookmarkStart w:id="11" w:name="Text15"/>
+            <w:bookmarkStart w:id="12" w:name="Text15"/>
             <w:r>
               <w:rPr>
                 <w:rStyle w:val="Formatvorlage75"/>
@@ -3313,7 +3314,7 @@
               </w:rPr>
               <w:fldChar w:fldCharType="end"/>
             </w:r>
-            <w:bookmarkEnd w:id="11"/>
+            <w:bookmarkEnd w:id="12"/>
           </w:p>
         </w:tc>
         <w:tc>
@@ -6952,11 +6953,9 @@
   <w:rsids>
     <w:rsidRoot w:val="007A09B0"/>
     <w:rsid w:val="001C4664"/>
-    <w:rsid w:val="004F2D6F"/>
     <w:rsid w:val="00626439"/>
     <w:rsid w:val="007A09B0"/>
     <w:rsid w:val="007F3F3E"/>
-    <w:rsid w:val="00B20245"/>
     <w:rsid w:val="00DD7D40"/>
   </w:rsids>
   <m:mathPr>

--- a/template/BP 2004/BP2004_GMS_Abschlusszeugnis_HS.docx
+++ b/template/BP 2004/BP2004_GMS_Abschlusszeugnis_HS.docx
@@ -12,7 +12,7 @@
           <w:lang w:eastAsia="de-DE"/>
         </w:rPr>
         <w:drawing>
-          <wp:inline distT="0" distB="0" distL="0" distR="0" wp14:anchorId="13236BD9" wp14:editId="50ED1DC0">
+          <wp:inline distT="0" distB="0" distL="0" distR="0" wp14:anchorId="538D9E09" wp14:editId="7AF4A9E4">
             <wp:extent cx="1152000" cy="654350"/>
             <wp:effectExtent l="0" t="0" r="0" b="0"/>
             <wp:docPr id="3" name="Grafik 3"/>
@@ -234,7 +234,7 @@
     </w:p>
     <w:tbl>
       <w:tblPr>
-        <w:tblStyle w:val="a8"/>
+        <w:tblStyle w:val="Tabellenraster"/>
         <w:tblW w:w="10206" w:type="dxa"/>
         <w:jc w:val="center"/>
         <w:tblLayout w:type="fixed"/>
@@ -349,7 +349,7 @@
           </w:tcPr>
           <w:p>
             <w:pPr>
-              <w:pStyle w:val="ad"/>
+              <w:pStyle w:val="Textkrper"/>
               <w:spacing w:before="0"/>
               <w:jc w:val="center"/>
               <w:rPr>
@@ -2365,7 +2365,7 @@
               </w:sdtPr>
               <w:sdtEndPr>
                 <w:rPr>
-                  <w:rStyle w:val="a0"/>
+                  <w:rStyle w:val="Absatz-Standardschriftart"/>
                   <w:sz w:val="24"/>
                 </w:rPr>
               </w:sdtEndPr>
@@ -2449,7 +2449,7 @@
               </w:sdtPr>
               <w:sdtEndPr>
                 <w:rPr>
-                  <w:rStyle w:val="a0"/>
+                  <w:rStyle w:val="Absatz-Standardschriftart"/>
                   <w:sz w:val="24"/>
                 </w:rPr>
               </w:sdtEndPr>
@@ -2936,6 +2936,14 @@
                 <w:sz w:val="20"/>
                 <w:szCs w:val="20"/>
               </w:rPr>
+              <w:t>(</w:t>
+            </w:r>
+            <w:r>
+              <w:rPr>
+                <w:rStyle w:val="Formatvorlage26"/>
+                <w:sz w:val="20"/>
+                <w:szCs w:val="20"/>
+              </w:rPr>
               <w:fldChar w:fldCharType="begin">
                 <w:ffData>
                   <w:name w:val="Text7"/>
@@ -2971,6 +2979,7 @@
               </w:rPr>
               <w:fldChar w:fldCharType="separate"/>
             </w:r>
+            <w:bookmarkStart w:id="9" w:name="_GoBack"/>
             <w:r>
               <w:rPr>
                 <w:rStyle w:val="Formatvorlage26"/>
@@ -2980,6 +2989,7 @@
               </w:rPr>
               <w:t>${gd}</w:t>
             </w:r>
+            <w:bookmarkEnd w:id="9"/>
             <w:r>
               <w:rPr>
                 <w:rStyle w:val="Formatvorlage26"/>
@@ -2989,6 +2999,14 @@
               <w:fldChar w:fldCharType="end"/>
             </w:r>
             <w:bookmarkEnd w:id="8"/>
+            <w:r>
+              <w:rPr>
+                <w:rStyle w:val="Formatvorlage26"/>
+                <w:sz w:val="20"/>
+                <w:szCs w:val="20"/>
+              </w:rPr>
+              <w:t>)</w:t>
+            </w:r>
           </w:p>
         </w:tc>
       </w:tr>
@@ -3069,7 +3087,7 @@
                 </w:ffData>
               </w:fldChar>
             </w:r>
-            <w:bookmarkStart w:id="9" w:name="Text1"/>
+            <w:bookmarkStart w:id="10" w:name="Text1"/>
             <w:r>
               <w:rPr>
                 <w:rStyle w:val="Formatvorlage75"/>
@@ -3104,7 +3122,7 @@
               </w:rPr>
               <w:fldChar w:fldCharType="end"/>
             </w:r>
-            <w:bookmarkEnd w:id="9"/>
+            <w:bookmarkEnd w:id="10"/>
           </w:p>
         </w:tc>
       </w:tr>
@@ -3184,7 +3202,7 @@
                 </w:ffData>
               </w:fldChar>
             </w:r>
-            <w:bookmarkStart w:id="10" w:name="Text2"/>
+            <w:bookmarkStart w:id="11" w:name="Text2"/>
             <w:r>
               <w:rPr>
                 <w:rStyle w:val="Formatvorlage21"/>
@@ -3220,7 +3238,7 @@
               </w:rPr>
               <w:fldChar w:fldCharType="end"/>
             </w:r>
-            <w:bookmarkEnd w:id="10"/>
+            <w:bookmarkEnd w:id="11"/>
           </w:p>
         </w:tc>
       </w:tr>
@@ -3278,7 +3296,7 @@
                 </w:ffData>
               </w:fldChar>
             </w:r>
-            <w:bookmarkStart w:id="11" w:name="Text15"/>
+            <w:bookmarkStart w:id="12" w:name="Text15"/>
             <w:r>
               <w:rPr>
                 <w:rStyle w:val="Formatvorlage75"/>
@@ -3313,7 +3331,7 @@
               </w:rPr>
               <w:fldChar w:fldCharType="end"/>
             </w:r>
-            <w:bookmarkEnd w:id="11"/>
+            <w:bookmarkEnd w:id="12"/>
           </w:p>
         </w:tc>
         <w:tc>
@@ -3532,7 +3550,7 @@
               </w:sdtPr>
               <w:sdtEndPr>
                 <w:rPr>
-                  <w:rStyle w:val="a0"/>
+                  <w:rStyle w:val="Absatz-Standardschriftart"/>
                   <w:rFonts w:eastAsia="Arial"/>
                   <w:w w:val="103"/>
                   <w:sz w:val="18"/>
@@ -5021,20 +5039,20 @@
     <w:lsdException w:name="Unresolved Mention" w:semiHidden="1" w:unhideWhenUsed="1"/>
     <w:lsdException w:name="Smart Link" w:semiHidden="1" w:unhideWhenUsed="1"/>
   </w:latentStyles>
-  <w:style w:type="paragraph" w:default="1" w:styleId="a">
+  <w:style w:type="paragraph" w:default="1" w:styleId="Standard">
     <w:name w:val="Normal"/>
     <w:qFormat/>
     <w:pPr>
       <w:spacing w:line="240" w:lineRule="auto"/>
     </w:pPr>
   </w:style>
-  <w:style w:type="character" w:default="1" w:styleId="a0">
+  <w:style w:type="character" w:default="1" w:styleId="Absatz-Standardschriftart">
     <w:name w:val="Default Paragraph Font"/>
     <w:uiPriority w:val="1"/>
     <w:semiHidden/>
     <w:unhideWhenUsed/>
   </w:style>
-  <w:style w:type="table" w:default="1" w:styleId="a1">
+  <w:style w:type="table" w:default="1" w:styleId="NormaleTabelle">
     <w:name w:val="Normal Table"/>
     <w:uiPriority w:val="99"/>
     <w:semiHidden/>
@@ -5049,7 +5067,7 @@
       </w:tblCellMar>
     </w:tblPr>
   </w:style>
-  <w:style w:type="numbering" w:default="1" w:styleId="a2">
+  <w:style w:type="numbering" w:default="1" w:styleId="KeineListe">
     <w:name w:val="No List"/>
     <w:uiPriority w:val="99"/>
     <w:semiHidden/>
@@ -5057,7 +5075,7 @@
   </w:style>
   <w:style w:type="paragraph" w:customStyle="1" w:styleId="KMTimesNewRoman8">
     <w:name w:val="KM_TimesNewRoman_8"/>
-    <w:basedOn w:val="a"/>
+    <w:basedOn w:val="Standard"/>
     <w:link w:val="KMTimesNewRoman8Zchn"/>
     <w:qFormat/>
     <w:rsid w:val="00296589"/>
@@ -5074,7 +5092,7 @@
   </w:style>
   <w:style w:type="character" w:customStyle="1" w:styleId="KMTimesNewRoman8Zchn">
     <w:name w:val="KM_TimesNewRoman_8 Zchn"/>
-    <w:basedOn w:val="a0"/>
+    <w:basedOn w:val="Absatz-Standardschriftart"/>
     <w:link w:val="KMTimesNewRoman8"/>
     <w:rsid w:val="00296589"/>
     <w:rPr>
@@ -5084,7 +5102,7 @@
   </w:style>
   <w:style w:type="paragraph" w:customStyle="1" w:styleId="Einrckung0">
     <w:name w:val="Einrückung0"/>
-    <w:basedOn w:val="a"/>
+    <w:basedOn w:val="Standard"/>
     <w:rsid w:val="00F44A67"/>
     <w:pPr>
       <w:overflowPunct w:val="0"/>
@@ -5102,7 +5120,7 @@
   </w:style>
   <w:style w:type="paragraph" w:customStyle="1" w:styleId="Einrckung1">
     <w:name w:val="Einrückung1"/>
-    <w:basedOn w:val="a"/>
+    <w:basedOn w:val="Standard"/>
     <w:rsid w:val="00F44A67"/>
     <w:pPr>
       <w:overflowPunct w:val="0"/>
@@ -5121,7 +5139,7 @@
   </w:style>
   <w:style w:type="paragraph" w:customStyle="1" w:styleId="Einrckung2">
     <w:name w:val="Einrückung2"/>
-    <w:basedOn w:val="a"/>
+    <w:basedOn w:val="Standard"/>
     <w:rsid w:val="00F44A67"/>
     <w:pPr>
       <w:overflowPunct w:val="0"/>
@@ -5140,7 +5158,7 @@
   </w:style>
   <w:style w:type="paragraph" w:customStyle="1" w:styleId="Einrckung3">
     <w:name w:val="Einrückung3"/>
-    <w:basedOn w:val="a"/>
+    <w:basedOn w:val="Standard"/>
     <w:rsid w:val="00F44A67"/>
     <w:pPr>
       <w:overflowPunct w:val="0"/>
@@ -5159,7 +5177,7 @@
   </w:style>
   <w:style w:type="paragraph" w:customStyle="1" w:styleId="Einrckung4">
     <w:name w:val="Einrückung4"/>
-    <w:basedOn w:val="a"/>
+    <w:basedOn w:val="Standard"/>
     <w:rsid w:val="00F44A67"/>
     <w:pPr>
       <w:overflowPunct w:val="0"/>
@@ -5176,10 +5194,10 @@
       <w:lang w:eastAsia="de-DE"/>
     </w:rPr>
   </w:style>
-  <w:style w:type="paragraph" w:styleId="a3">
+  <w:style w:type="paragraph" w:styleId="Fuzeile">
     <w:name w:val="footer"/>
-    <w:basedOn w:val="a"/>
-    <w:link w:val="a4"/>
+    <w:basedOn w:val="Standard"/>
+    <w:link w:val="FuzeileZchn"/>
     <w:rsid w:val="00F44A67"/>
     <w:pPr>
       <w:tabs>
@@ -5199,10 +5217,10 @@
       <w:lang w:eastAsia="de-DE"/>
     </w:rPr>
   </w:style>
-  <w:style w:type="character" w:customStyle="1" w:styleId="a4">
-    <w:name w:val="Нижний колонтитул Знак"/>
-    <w:basedOn w:val="a0"/>
-    <w:link w:val="a3"/>
+  <w:style w:type="character" w:customStyle="1" w:styleId="FuzeileZchn">
+    <w:name w:val="Fußzeile Zchn"/>
+    <w:basedOn w:val="Absatz-Standardschriftart"/>
+    <w:link w:val="Fuzeile"/>
     <w:rsid w:val="00F44A67"/>
     <w:rPr>
       <w:rFonts w:eastAsia="Times New Roman" w:cs="Times New Roman"/>
@@ -5211,10 +5229,10 @@
       <w:lang w:eastAsia="de-DE"/>
     </w:rPr>
   </w:style>
-  <w:style w:type="paragraph" w:styleId="a5">
+  <w:style w:type="paragraph" w:styleId="Kopfzeile">
     <w:name w:val="header"/>
-    <w:basedOn w:val="a"/>
-    <w:link w:val="a6"/>
+    <w:basedOn w:val="Standard"/>
+    <w:link w:val="KopfzeileZchn"/>
     <w:rsid w:val="00F44A67"/>
     <w:pPr>
       <w:tabs>
@@ -5233,10 +5251,10 @@
       <w:lang w:eastAsia="de-DE"/>
     </w:rPr>
   </w:style>
-  <w:style w:type="character" w:customStyle="1" w:styleId="a6">
-    <w:name w:val="Верхний колонтитул Знак"/>
-    <w:basedOn w:val="a0"/>
-    <w:link w:val="a5"/>
+  <w:style w:type="character" w:customStyle="1" w:styleId="KopfzeileZchn">
+    <w:name w:val="Kopfzeile Zchn"/>
+    <w:basedOn w:val="Absatz-Standardschriftart"/>
+    <w:link w:val="Kopfzeile"/>
     <w:rsid w:val="00F44A67"/>
     <w:rPr>
       <w:rFonts w:eastAsia="Times New Roman" w:cs="Times New Roman"/>
@@ -5244,14 +5262,14 @@
       <w:lang w:eastAsia="de-DE"/>
     </w:rPr>
   </w:style>
-  <w:style w:type="character" w:styleId="a7">
+  <w:style w:type="character" w:styleId="Seitenzahl">
     <w:name w:val="page number"/>
-    <w:basedOn w:val="a0"/>
+    <w:basedOn w:val="Absatz-Standardschriftart"/>
     <w:rsid w:val="00F44A67"/>
   </w:style>
-  <w:style w:type="table" w:styleId="a8">
+  <w:style w:type="table" w:styleId="Tabellenraster">
     <w:name w:val="Table Grid"/>
-    <w:basedOn w:val="a1"/>
+    <w:basedOn w:val="NormaleTabelle"/>
     <w:uiPriority w:val="59"/>
     <w:rsid w:val="00747ADE"/>
     <w:pPr>
@@ -5268,10 +5286,10 @@
       </w:tblBorders>
     </w:tblPr>
   </w:style>
-  <w:style w:type="paragraph" w:styleId="a9">
+  <w:style w:type="paragraph" w:styleId="Sprechblasentext">
     <w:name w:val="Balloon Text"/>
-    <w:basedOn w:val="a"/>
-    <w:link w:val="aa"/>
+    <w:basedOn w:val="Standard"/>
+    <w:link w:val="SprechblasentextZchn"/>
     <w:uiPriority w:val="99"/>
     <w:semiHidden/>
     <w:unhideWhenUsed/>
@@ -5282,10 +5300,10 @@
       <w:szCs w:val="16"/>
     </w:rPr>
   </w:style>
-  <w:style w:type="character" w:customStyle="1" w:styleId="aa">
-    <w:name w:val="Текст выноски Знак"/>
-    <w:basedOn w:val="a0"/>
-    <w:link w:val="a9"/>
+  <w:style w:type="character" w:customStyle="1" w:styleId="SprechblasentextZchn">
+    <w:name w:val="Sprechblasentext Zchn"/>
+    <w:basedOn w:val="Absatz-Standardschriftart"/>
+    <w:link w:val="Sprechblasentext"/>
     <w:uiPriority w:val="99"/>
     <w:semiHidden/>
     <w:rsid w:val="00747ADE"/>
@@ -5295,9 +5313,9 @@
       <w:szCs w:val="16"/>
     </w:rPr>
   </w:style>
-  <w:style w:type="character" w:styleId="ab">
+  <w:style w:type="character" w:styleId="Platzhaltertext">
     <w:name w:val="Placeholder Text"/>
-    <w:basedOn w:val="a0"/>
+    <w:basedOn w:val="Absatz-Standardschriftart"/>
     <w:uiPriority w:val="99"/>
     <w:semiHidden/>
     <w:rsid w:val="00515D17"/>
@@ -5307,7 +5325,7 @@
   </w:style>
   <w:style w:type="character" w:customStyle="1" w:styleId="Formatvorlage1">
     <w:name w:val="Formatvorlage1"/>
-    <w:basedOn w:val="a0"/>
+    <w:basedOn w:val="Absatz-Standardschriftart"/>
     <w:uiPriority w:val="1"/>
     <w:rsid w:val="00515D17"/>
     <w:rPr>
@@ -5318,7 +5336,7 @@
   </w:style>
   <w:style w:type="character" w:customStyle="1" w:styleId="Formatvorlage2">
     <w:name w:val="Formatvorlage2"/>
-    <w:basedOn w:val="a0"/>
+    <w:basedOn w:val="Absatz-Standardschriftart"/>
     <w:uiPriority w:val="1"/>
     <w:rsid w:val="00515D17"/>
     <w:rPr>
@@ -5328,7 +5346,7 @@
   </w:style>
   <w:style w:type="character" w:customStyle="1" w:styleId="Formatvorlage3">
     <w:name w:val="Formatvorlage3"/>
-    <w:basedOn w:val="a0"/>
+    <w:basedOn w:val="Absatz-Standardschriftart"/>
     <w:uiPriority w:val="1"/>
     <w:rsid w:val="00515D17"/>
     <w:rPr>
@@ -5338,7 +5356,7 @@
   </w:style>
   <w:style w:type="character" w:customStyle="1" w:styleId="Formatvorlage4">
     <w:name w:val="Formatvorlage4"/>
-    <w:basedOn w:val="a0"/>
+    <w:basedOn w:val="Absatz-Standardschriftart"/>
     <w:uiPriority w:val="1"/>
     <w:rsid w:val="00541839"/>
     <w:rPr>
@@ -5348,7 +5366,7 @@
   </w:style>
   <w:style w:type="character" w:customStyle="1" w:styleId="Formatvorlage5">
     <w:name w:val="Formatvorlage5"/>
-    <w:basedOn w:val="a0"/>
+    <w:basedOn w:val="Absatz-Standardschriftart"/>
     <w:uiPriority w:val="1"/>
     <w:rsid w:val="00541839"/>
     <w:rPr>
@@ -5358,7 +5376,7 @@
   </w:style>
   <w:style w:type="character" w:customStyle="1" w:styleId="Formatvorlage6">
     <w:name w:val="Formatvorlage6"/>
-    <w:basedOn w:val="a0"/>
+    <w:basedOn w:val="Absatz-Standardschriftart"/>
     <w:uiPriority w:val="1"/>
     <w:rsid w:val="00541839"/>
     <w:rPr>
@@ -5368,7 +5386,7 @@
   </w:style>
   <w:style w:type="character" w:customStyle="1" w:styleId="Formatvorlage7">
     <w:name w:val="Formatvorlage7"/>
-    <w:basedOn w:val="a0"/>
+    <w:basedOn w:val="Absatz-Standardschriftart"/>
     <w:uiPriority w:val="1"/>
     <w:rsid w:val="00541839"/>
     <w:rPr>
@@ -5378,7 +5396,7 @@
   </w:style>
   <w:style w:type="character" w:customStyle="1" w:styleId="Formatvorlage8">
     <w:name w:val="Formatvorlage8"/>
-    <w:basedOn w:val="a0"/>
+    <w:basedOn w:val="Absatz-Standardschriftart"/>
     <w:uiPriority w:val="1"/>
     <w:rsid w:val="00541839"/>
     <w:rPr>
@@ -5388,7 +5406,7 @@
   </w:style>
   <w:style w:type="character" w:customStyle="1" w:styleId="Formatvorlage9">
     <w:name w:val="Formatvorlage9"/>
-    <w:basedOn w:val="a0"/>
+    <w:basedOn w:val="Absatz-Standardschriftart"/>
     <w:uiPriority w:val="1"/>
     <w:rsid w:val="00541839"/>
     <w:rPr>
@@ -5398,7 +5416,7 @@
   </w:style>
   <w:style w:type="character" w:customStyle="1" w:styleId="Formatvorlage10">
     <w:name w:val="Formatvorlage10"/>
-    <w:basedOn w:val="a0"/>
+    <w:basedOn w:val="Absatz-Standardschriftart"/>
     <w:uiPriority w:val="1"/>
     <w:rsid w:val="00541839"/>
     <w:rPr>
@@ -5408,7 +5426,7 @@
   </w:style>
   <w:style w:type="character" w:customStyle="1" w:styleId="Formatvorlage11">
     <w:name w:val="Formatvorlage11"/>
-    <w:basedOn w:val="a0"/>
+    <w:basedOn w:val="Absatz-Standardschriftart"/>
     <w:uiPriority w:val="1"/>
     <w:rsid w:val="00541839"/>
     <w:rPr>
@@ -5418,7 +5436,7 @@
   </w:style>
   <w:style w:type="character" w:customStyle="1" w:styleId="Formatvorlage12">
     <w:name w:val="Formatvorlage12"/>
-    <w:basedOn w:val="a0"/>
+    <w:basedOn w:val="Absatz-Standardschriftart"/>
     <w:uiPriority w:val="1"/>
     <w:rsid w:val="00541839"/>
     <w:rPr>
@@ -5428,7 +5446,7 @@
   </w:style>
   <w:style w:type="character" w:customStyle="1" w:styleId="Formatvorlage13">
     <w:name w:val="Formatvorlage13"/>
-    <w:basedOn w:val="a0"/>
+    <w:basedOn w:val="Absatz-Standardschriftart"/>
     <w:uiPriority w:val="1"/>
     <w:rsid w:val="00A96C3E"/>
     <w:rPr>
@@ -5438,7 +5456,7 @@
   </w:style>
   <w:style w:type="character" w:customStyle="1" w:styleId="Formatvorlage14">
     <w:name w:val="Formatvorlage14"/>
-    <w:basedOn w:val="a0"/>
+    <w:basedOn w:val="Absatz-Standardschriftart"/>
     <w:uiPriority w:val="1"/>
     <w:rsid w:val="00A96C3E"/>
     <w:rPr>
@@ -5448,7 +5466,7 @@
   </w:style>
   <w:style w:type="character" w:customStyle="1" w:styleId="Formatvorlage15">
     <w:name w:val="Formatvorlage15"/>
-    <w:basedOn w:val="a0"/>
+    <w:basedOn w:val="Absatz-Standardschriftart"/>
     <w:uiPriority w:val="1"/>
     <w:rsid w:val="00A96C3E"/>
     <w:rPr>
@@ -5458,7 +5476,7 @@
   </w:style>
   <w:style w:type="character" w:customStyle="1" w:styleId="Formatvorlage16">
     <w:name w:val="Formatvorlage16"/>
-    <w:basedOn w:val="a0"/>
+    <w:basedOn w:val="Absatz-Standardschriftart"/>
     <w:uiPriority w:val="1"/>
     <w:rsid w:val="00A96C3E"/>
     <w:rPr>
@@ -5468,7 +5486,7 @@
   </w:style>
   <w:style w:type="character" w:customStyle="1" w:styleId="Formatvorlage17">
     <w:name w:val="Formatvorlage17"/>
-    <w:basedOn w:val="a0"/>
+    <w:basedOn w:val="Absatz-Standardschriftart"/>
     <w:uiPriority w:val="1"/>
     <w:rsid w:val="00A96C3E"/>
     <w:rPr>
@@ -5478,7 +5496,7 @@
   </w:style>
   <w:style w:type="character" w:customStyle="1" w:styleId="Formatvorlage18">
     <w:name w:val="Formatvorlage18"/>
-    <w:basedOn w:val="a0"/>
+    <w:basedOn w:val="Absatz-Standardschriftart"/>
     <w:uiPriority w:val="1"/>
     <w:rsid w:val="00A96C3E"/>
     <w:rPr>
@@ -5488,7 +5506,7 @@
   </w:style>
   <w:style w:type="character" w:customStyle="1" w:styleId="Formatvorlage19">
     <w:name w:val="Formatvorlage19"/>
-    <w:basedOn w:val="a0"/>
+    <w:basedOn w:val="Absatz-Standardschriftart"/>
     <w:uiPriority w:val="1"/>
     <w:rsid w:val="00A96C3E"/>
     <w:rPr>
@@ -5498,7 +5516,7 @@
   </w:style>
   <w:style w:type="character" w:customStyle="1" w:styleId="Formatvorlage20">
     <w:name w:val="Formatvorlage20"/>
-    <w:basedOn w:val="a0"/>
+    <w:basedOn w:val="Absatz-Standardschriftart"/>
     <w:uiPriority w:val="1"/>
     <w:rsid w:val="00A96C3E"/>
     <w:rPr>
@@ -5508,7 +5526,7 @@
   </w:style>
   <w:style w:type="character" w:customStyle="1" w:styleId="Formatvorlage21">
     <w:name w:val="Formatvorlage21"/>
-    <w:basedOn w:val="a0"/>
+    <w:basedOn w:val="Absatz-Standardschriftart"/>
     <w:uiPriority w:val="1"/>
     <w:rsid w:val="00A96C3E"/>
     <w:rPr>
@@ -5518,7 +5536,7 @@
   </w:style>
   <w:style w:type="character" w:customStyle="1" w:styleId="Formatvorlage22">
     <w:name w:val="Formatvorlage22"/>
-    <w:basedOn w:val="a0"/>
+    <w:basedOn w:val="Absatz-Standardschriftart"/>
     <w:uiPriority w:val="1"/>
     <w:rsid w:val="00A96C3E"/>
     <w:rPr>
@@ -5529,13 +5547,13 @@
   </w:style>
   <w:style w:type="character" w:customStyle="1" w:styleId="Formatvorlage23">
     <w:name w:val="Formatvorlage23"/>
-    <w:basedOn w:val="a0"/>
+    <w:basedOn w:val="Absatz-Standardschriftart"/>
     <w:uiPriority w:val="1"/>
     <w:rsid w:val="001E7CA1"/>
   </w:style>
   <w:style w:type="character" w:customStyle="1" w:styleId="Formatvorlage24">
     <w:name w:val="Formatvorlage24"/>
-    <w:basedOn w:val="a0"/>
+    <w:basedOn w:val="Absatz-Standardschriftart"/>
     <w:uiPriority w:val="1"/>
     <w:rsid w:val="001E7CA1"/>
     <w:rPr>
@@ -5545,7 +5563,7 @@
   </w:style>
   <w:style w:type="character" w:customStyle="1" w:styleId="Formatvorlage25">
     <w:name w:val="Formatvorlage25"/>
-    <w:basedOn w:val="a0"/>
+    <w:basedOn w:val="Absatz-Standardschriftart"/>
     <w:uiPriority w:val="1"/>
     <w:rsid w:val="001E7CA1"/>
     <w:rPr>
@@ -5555,7 +5573,7 @@
   </w:style>
   <w:style w:type="character" w:customStyle="1" w:styleId="Formatvorlage26">
     <w:name w:val="Formatvorlage26"/>
-    <w:basedOn w:val="a0"/>
+    <w:basedOn w:val="Absatz-Standardschriftart"/>
     <w:uiPriority w:val="1"/>
     <w:rsid w:val="006F4481"/>
     <w:rPr>
@@ -5565,7 +5583,7 @@
   </w:style>
   <w:style w:type="character" w:customStyle="1" w:styleId="Formatvorlage27">
     <w:name w:val="Formatvorlage27"/>
-    <w:basedOn w:val="a0"/>
+    <w:basedOn w:val="Absatz-Standardschriftart"/>
     <w:uiPriority w:val="1"/>
     <w:rsid w:val="00ED07BE"/>
     <w:rPr>
@@ -5575,7 +5593,7 @@
   </w:style>
   <w:style w:type="character" w:customStyle="1" w:styleId="Formatvorlage28">
     <w:name w:val="Formatvorlage28"/>
-    <w:basedOn w:val="a0"/>
+    <w:basedOn w:val="Absatz-Standardschriftart"/>
     <w:uiPriority w:val="1"/>
     <w:rsid w:val="00ED07BE"/>
     <w:rPr>
@@ -5585,7 +5603,7 @@
   </w:style>
   <w:style w:type="character" w:customStyle="1" w:styleId="Formatvorlage29">
     <w:name w:val="Formatvorlage29"/>
-    <w:basedOn w:val="a0"/>
+    <w:basedOn w:val="Absatz-Standardschriftart"/>
     <w:uiPriority w:val="1"/>
     <w:rsid w:val="0096431B"/>
     <w:rPr>
@@ -5595,7 +5613,7 @@
   </w:style>
   <w:style w:type="character" w:customStyle="1" w:styleId="Formatvorlage30">
     <w:name w:val="Formatvorlage30"/>
-    <w:basedOn w:val="a0"/>
+    <w:basedOn w:val="Absatz-Standardschriftart"/>
     <w:uiPriority w:val="1"/>
     <w:rsid w:val="0096431B"/>
     <w:rPr>
@@ -5605,7 +5623,7 @@
   </w:style>
   <w:style w:type="character" w:customStyle="1" w:styleId="Formatvorlage31">
     <w:name w:val="Formatvorlage31"/>
-    <w:basedOn w:val="a0"/>
+    <w:basedOn w:val="Absatz-Standardschriftart"/>
     <w:uiPriority w:val="1"/>
     <w:rsid w:val="0096431B"/>
     <w:rPr>
@@ -5615,7 +5633,7 @@
   </w:style>
   <w:style w:type="character" w:customStyle="1" w:styleId="Formatvorlage32">
     <w:name w:val="Formatvorlage32"/>
-    <w:basedOn w:val="a0"/>
+    <w:basedOn w:val="Absatz-Standardschriftart"/>
     <w:uiPriority w:val="1"/>
     <w:rsid w:val="0096431B"/>
     <w:rPr>
@@ -5625,7 +5643,7 @@
   </w:style>
   <w:style w:type="character" w:customStyle="1" w:styleId="Formatvorlage33">
     <w:name w:val="Formatvorlage33"/>
-    <w:basedOn w:val="a0"/>
+    <w:basedOn w:val="Absatz-Standardschriftart"/>
     <w:uiPriority w:val="1"/>
     <w:rsid w:val="007E05A7"/>
     <w:rPr>
@@ -5635,7 +5653,7 @@
   </w:style>
   <w:style w:type="character" w:customStyle="1" w:styleId="Formatvorlage34">
     <w:name w:val="Formatvorlage34"/>
-    <w:basedOn w:val="a0"/>
+    <w:basedOn w:val="Absatz-Standardschriftart"/>
     <w:uiPriority w:val="1"/>
     <w:rsid w:val="007E05A7"/>
     <w:rPr>
@@ -5645,7 +5663,7 @@
   </w:style>
   <w:style w:type="character" w:customStyle="1" w:styleId="Formatvorlage35">
     <w:name w:val="Formatvorlage35"/>
-    <w:basedOn w:val="a0"/>
+    <w:basedOn w:val="Absatz-Standardschriftart"/>
     <w:uiPriority w:val="1"/>
     <w:rsid w:val="007E05A7"/>
     <w:rPr>
@@ -5655,7 +5673,7 @@
   </w:style>
   <w:style w:type="character" w:customStyle="1" w:styleId="Formatvorlage36">
     <w:name w:val="Formatvorlage36"/>
-    <w:basedOn w:val="a0"/>
+    <w:basedOn w:val="Absatz-Standardschriftart"/>
     <w:uiPriority w:val="1"/>
     <w:rsid w:val="007E05A7"/>
     <w:rPr>
@@ -5665,7 +5683,7 @@
   </w:style>
   <w:style w:type="character" w:customStyle="1" w:styleId="Formatvorlage37">
     <w:name w:val="Formatvorlage37"/>
-    <w:basedOn w:val="a0"/>
+    <w:basedOn w:val="Absatz-Standardschriftart"/>
     <w:uiPriority w:val="1"/>
     <w:rsid w:val="007E05A7"/>
     <w:rPr>
@@ -5675,7 +5693,7 @@
   </w:style>
   <w:style w:type="character" w:customStyle="1" w:styleId="Formatvorlage38">
     <w:name w:val="Formatvorlage38"/>
-    <w:basedOn w:val="a0"/>
+    <w:basedOn w:val="Absatz-Standardschriftart"/>
     <w:uiPriority w:val="1"/>
     <w:rsid w:val="007E05A7"/>
     <w:rPr>
@@ -5685,7 +5703,7 @@
   </w:style>
   <w:style w:type="character" w:customStyle="1" w:styleId="Formatvorlage39">
     <w:name w:val="Formatvorlage39"/>
-    <w:basedOn w:val="a0"/>
+    <w:basedOn w:val="Absatz-Standardschriftart"/>
     <w:uiPriority w:val="1"/>
     <w:rsid w:val="007E05A7"/>
     <w:rPr>
@@ -5693,9 +5711,9 @@
       <w:sz w:val="22"/>
     </w:rPr>
   </w:style>
-  <w:style w:type="paragraph" w:styleId="ac">
+  <w:style w:type="paragraph" w:styleId="Listenabsatz">
     <w:name w:val="List Paragraph"/>
-    <w:basedOn w:val="a"/>
+    <w:basedOn w:val="Standard"/>
     <w:uiPriority w:val="34"/>
     <w:qFormat/>
     <w:rsid w:val="008E1881"/>
@@ -5713,7 +5731,7 @@
   </w:style>
   <w:style w:type="character" w:customStyle="1" w:styleId="Formatvorlage40">
     <w:name w:val="Formatvorlage40"/>
-    <w:basedOn w:val="a0"/>
+    <w:basedOn w:val="Absatz-Standardschriftart"/>
     <w:uiPriority w:val="1"/>
     <w:rsid w:val="00FB3661"/>
     <w:rPr>
@@ -5723,7 +5741,7 @@
   </w:style>
   <w:style w:type="character" w:customStyle="1" w:styleId="Formatvorlage41">
     <w:name w:val="Formatvorlage41"/>
-    <w:basedOn w:val="a0"/>
+    <w:basedOn w:val="Absatz-Standardschriftart"/>
     <w:uiPriority w:val="1"/>
     <w:rsid w:val="007C64FB"/>
     <w:rPr>
@@ -5733,7 +5751,7 @@
   </w:style>
   <w:style w:type="character" w:customStyle="1" w:styleId="Formatvorlage42">
     <w:name w:val="Formatvorlage42"/>
-    <w:basedOn w:val="a0"/>
+    <w:basedOn w:val="Absatz-Standardschriftart"/>
     <w:uiPriority w:val="1"/>
     <w:rsid w:val="0046436C"/>
     <w:rPr>
@@ -5743,7 +5761,7 @@
   </w:style>
   <w:style w:type="character" w:customStyle="1" w:styleId="Formatvorlage43">
     <w:name w:val="Formatvorlage43"/>
-    <w:basedOn w:val="a0"/>
+    <w:basedOn w:val="Absatz-Standardschriftart"/>
     <w:uiPriority w:val="1"/>
     <w:rsid w:val="0046436C"/>
     <w:rPr>
@@ -5753,7 +5771,7 @@
   </w:style>
   <w:style w:type="character" w:customStyle="1" w:styleId="Formatvorlage44">
     <w:name w:val="Formatvorlage44"/>
-    <w:basedOn w:val="a0"/>
+    <w:basedOn w:val="Absatz-Standardschriftart"/>
     <w:uiPriority w:val="1"/>
     <w:rsid w:val="0046436C"/>
     <w:rPr>
@@ -5763,7 +5781,7 @@
   </w:style>
   <w:style w:type="character" w:customStyle="1" w:styleId="Formatvorlage45">
     <w:name w:val="Formatvorlage45"/>
-    <w:basedOn w:val="a0"/>
+    <w:basedOn w:val="Absatz-Standardschriftart"/>
     <w:uiPriority w:val="1"/>
     <w:rsid w:val="0046436C"/>
     <w:rPr>
@@ -5773,7 +5791,7 @@
   </w:style>
   <w:style w:type="character" w:customStyle="1" w:styleId="Formatvorlage46">
     <w:name w:val="Formatvorlage46"/>
-    <w:basedOn w:val="a0"/>
+    <w:basedOn w:val="Absatz-Standardschriftart"/>
     <w:uiPriority w:val="1"/>
     <w:rsid w:val="0046436C"/>
     <w:rPr>
@@ -5783,7 +5801,7 @@
   </w:style>
   <w:style w:type="character" w:customStyle="1" w:styleId="Formatvorlage47">
     <w:name w:val="Formatvorlage47"/>
-    <w:basedOn w:val="a0"/>
+    <w:basedOn w:val="Absatz-Standardschriftart"/>
     <w:uiPriority w:val="1"/>
     <w:rsid w:val="0046436C"/>
     <w:rPr>
@@ -5793,7 +5811,7 @@
   </w:style>
   <w:style w:type="character" w:customStyle="1" w:styleId="Formatvorlage48">
     <w:name w:val="Formatvorlage48"/>
-    <w:basedOn w:val="a0"/>
+    <w:basedOn w:val="Absatz-Standardschriftart"/>
     <w:uiPriority w:val="1"/>
     <w:rsid w:val="0046436C"/>
     <w:rPr>
@@ -5803,7 +5821,7 @@
   </w:style>
   <w:style w:type="character" w:customStyle="1" w:styleId="Formatvorlage49">
     <w:name w:val="Formatvorlage49"/>
-    <w:basedOn w:val="a0"/>
+    <w:basedOn w:val="Absatz-Standardschriftart"/>
     <w:uiPriority w:val="1"/>
     <w:rsid w:val="0046436C"/>
     <w:rPr>
@@ -5813,7 +5831,7 @@
   </w:style>
   <w:style w:type="character" w:customStyle="1" w:styleId="Formatvorlage50">
     <w:name w:val="Formatvorlage50"/>
-    <w:basedOn w:val="a0"/>
+    <w:basedOn w:val="Absatz-Standardschriftart"/>
     <w:uiPriority w:val="1"/>
     <w:rsid w:val="0046436C"/>
     <w:rPr>
@@ -5823,7 +5841,7 @@
   </w:style>
   <w:style w:type="character" w:customStyle="1" w:styleId="Formatvorlage51">
     <w:name w:val="Formatvorlage51"/>
-    <w:basedOn w:val="a0"/>
+    <w:basedOn w:val="Absatz-Standardschriftart"/>
     <w:uiPriority w:val="1"/>
     <w:rsid w:val="0046436C"/>
     <w:rPr>
@@ -5833,7 +5851,7 @@
   </w:style>
   <w:style w:type="character" w:customStyle="1" w:styleId="Formatvorlage52">
     <w:name w:val="Formatvorlage52"/>
-    <w:basedOn w:val="a0"/>
+    <w:basedOn w:val="Absatz-Standardschriftart"/>
     <w:uiPriority w:val="1"/>
     <w:rsid w:val="0046436C"/>
     <w:rPr>
@@ -5843,7 +5861,7 @@
   </w:style>
   <w:style w:type="character" w:customStyle="1" w:styleId="Formatvorlage53">
     <w:name w:val="Formatvorlage53"/>
-    <w:basedOn w:val="a0"/>
+    <w:basedOn w:val="Absatz-Standardschriftart"/>
     <w:uiPriority w:val="1"/>
     <w:rsid w:val="0046436C"/>
     <w:rPr>
@@ -5853,7 +5871,7 @@
   </w:style>
   <w:style w:type="character" w:customStyle="1" w:styleId="Formatvorlage54">
     <w:name w:val="Formatvorlage54"/>
-    <w:basedOn w:val="a0"/>
+    <w:basedOn w:val="Absatz-Standardschriftart"/>
     <w:uiPriority w:val="1"/>
     <w:rsid w:val="0046436C"/>
     <w:rPr>
@@ -5863,7 +5881,7 @@
   </w:style>
   <w:style w:type="character" w:customStyle="1" w:styleId="Formatvorlage55">
     <w:name w:val="Formatvorlage55"/>
-    <w:basedOn w:val="a0"/>
+    <w:basedOn w:val="Absatz-Standardschriftart"/>
     <w:uiPriority w:val="1"/>
     <w:rsid w:val="0046436C"/>
     <w:rPr>
@@ -5873,7 +5891,7 @@
   </w:style>
   <w:style w:type="character" w:customStyle="1" w:styleId="Formatvorlage56">
     <w:name w:val="Formatvorlage56"/>
-    <w:basedOn w:val="a0"/>
+    <w:basedOn w:val="Absatz-Standardschriftart"/>
     <w:uiPriority w:val="1"/>
     <w:rsid w:val="003F4608"/>
     <w:rPr>
@@ -5883,7 +5901,7 @@
   </w:style>
   <w:style w:type="character" w:customStyle="1" w:styleId="Formatvorlage57">
     <w:name w:val="Formatvorlage57"/>
-    <w:basedOn w:val="a0"/>
+    <w:basedOn w:val="Absatz-Standardschriftart"/>
     <w:uiPriority w:val="1"/>
     <w:rsid w:val="003F4608"/>
     <w:rPr>
@@ -5893,7 +5911,7 @@
   </w:style>
   <w:style w:type="character" w:customStyle="1" w:styleId="Formatvorlage58">
     <w:name w:val="Formatvorlage58"/>
-    <w:basedOn w:val="a0"/>
+    <w:basedOn w:val="Absatz-Standardschriftart"/>
     <w:uiPriority w:val="1"/>
     <w:rsid w:val="00541053"/>
     <w:rPr>
@@ -5903,7 +5921,7 @@
   </w:style>
   <w:style w:type="character" w:customStyle="1" w:styleId="Formatvorlage59">
     <w:name w:val="Formatvorlage59"/>
-    <w:basedOn w:val="a0"/>
+    <w:basedOn w:val="Absatz-Standardschriftart"/>
     <w:uiPriority w:val="1"/>
     <w:rsid w:val="00A13DCC"/>
     <w:rPr>
@@ -5914,7 +5932,7 @@
   </w:style>
   <w:style w:type="character" w:customStyle="1" w:styleId="Formatvorlage60">
     <w:name w:val="Formatvorlage60"/>
-    <w:basedOn w:val="a0"/>
+    <w:basedOn w:val="Absatz-Standardschriftart"/>
     <w:uiPriority w:val="1"/>
     <w:rsid w:val="001E2078"/>
     <w:rPr>
@@ -5925,7 +5943,7 @@
   </w:style>
   <w:style w:type="character" w:customStyle="1" w:styleId="Formatvorlage61">
     <w:name w:val="Formatvorlage61"/>
-    <w:basedOn w:val="a0"/>
+    <w:basedOn w:val="Absatz-Standardschriftart"/>
     <w:uiPriority w:val="1"/>
     <w:rsid w:val="001E2078"/>
     <w:rPr>
@@ -5936,7 +5954,7 @@
   </w:style>
   <w:style w:type="character" w:customStyle="1" w:styleId="Formatvorlage62">
     <w:name w:val="Formatvorlage62"/>
-    <w:basedOn w:val="a0"/>
+    <w:basedOn w:val="Absatz-Standardschriftart"/>
     <w:uiPriority w:val="1"/>
     <w:rsid w:val="001E2078"/>
     <w:rPr>
@@ -5947,7 +5965,7 @@
   </w:style>
   <w:style w:type="character" w:customStyle="1" w:styleId="Formatvorlage63">
     <w:name w:val="Formatvorlage63"/>
-    <w:basedOn w:val="a0"/>
+    <w:basedOn w:val="Absatz-Standardschriftart"/>
     <w:uiPriority w:val="1"/>
     <w:rsid w:val="00160A96"/>
     <w:rPr>
@@ -5957,7 +5975,7 @@
   </w:style>
   <w:style w:type="character" w:customStyle="1" w:styleId="Formatvorlage64">
     <w:name w:val="Formatvorlage64"/>
-    <w:basedOn w:val="a0"/>
+    <w:basedOn w:val="Absatz-Standardschriftart"/>
     <w:uiPriority w:val="1"/>
     <w:rsid w:val="00160A96"/>
     <w:rPr>
@@ -5967,7 +5985,7 @@
   </w:style>
   <w:style w:type="character" w:customStyle="1" w:styleId="Formatvorlage65">
     <w:name w:val="Formatvorlage65"/>
-    <w:basedOn w:val="a0"/>
+    <w:basedOn w:val="Absatz-Standardschriftart"/>
     <w:uiPriority w:val="1"/>
     <w:rsid w:val="00160A96"/>
     <w:rPr>
@@ -5977,7 +5995,7 @@
   </w:style>
   <w:style w:type="character" w:customStyle="1" w:styleId="Formatvorlage66">
     <w:name w:val="Formatvorlage66"/>
-    <w:basedOn w:val="a0"/>
+    <w:basedOn w:val="Absatz-Standardschriftart"/>
     <w:uiPriority w:val="1"/>
     <w:rsid w:val="00160A96"/>
     <w:rPr>
@@ -5987,7 +6005,7 @@
   </w:style>
   <w:style w:type="character" w:customStyle="1" w:styleId="Formatvorlage67">
     <w:name w:val="Formatvorlage67"/>
-    <w:basedOn w:val="a0"/>
+    <w:basedOn w:val="Absatz-Standardschriftart"/>
     <w:uiPriority w:val="1"/>
     <w:rsid w:val="00160A96"/>
     <w:rPr>
@@ -5997,7 +6015,7 @@
   </w:style>
   <w:style w:type="character" w:customStyle="1" w:styleId="Formatvorlage68">
     <w:name w:val="Formatvorlage68"/>
-    <w:basedOn w:val="a0"/>
+    <w:basedOn w:val="Absatz-Standardschriftart"/>
     <w:uiPriority w:val="1"/>
     <w:rsid w:val="00DC18A6"/>
     <w:rPr>
@@ -6007,7 +6025,7 @@
   </w:style>
   <w:style w:type="character" w:customStyle="1" w:styleId="Formatvorlage69">
     <w:name w:val="Formatvorlage69"/>
-    <w:basedOn w:val="a0"/>
+    <w:basedOn w:val="Absatz-Standardschriftart"/>
     <w:uiPriority w:val="1"/>
     <w:rsid w:val="002F4C05"/>
     <w:rPr>
@@ -6017,7 +6035,7 @@
   </w:style>
   <w:style w:type="character" w:customStyle="1" w:styleId="Formatvorlage70">
     <w:name w:val="Formatvorlage70"/>
-    <w:basedOn w:val="a0"/>
+    <w:basedOn w:val="Absatz-Standardschriftart"/>
     <w:uiPriority w:val="1"/>
     <w:rsid w:val="004646F0"/>
     <w:rPr>
@@ -6027,7 +6045,7 @@
   </w:style>
   <w:style w:type="character" w:customStyle="1" w:styleId="Formatvorlage71">
     <w:name w:val="Formatvorlage71"/>
-    <w:basedOn w:val="a0"/>
+    <w:basedOn w:val="Absatz-Standardschriftart"/>
     <w:uiPriority w:val="1"/>
     <w:rsid w:val="004646F0"/>
     <w:rPr>
@@ -6037,7 +6055,7 @@
   </w:style>
   <w:style w:type="character" w:customStyle="1" w:styleId="Formatvorlage72">
     <w:name w:val="Formatvorlage72"/>
-    <w:basedOn w:val="a0"/>
+    <w:basedOn w:val="Absatz-Standardschriftart"/>
     <w:uiPriority w:val="1"/>
     <w:rsid w:val="007D6909"/>
     <w:rPr>
@@ -6047,7 +6065,7 @@
   </w:style>
   <w:style w:type="character" w:customStyle="1" w:styleId="Formatvorlage73">
     <w:name w:val="Formatvorlage73"/>
-    <w:basedOn w:val="a0"/>
+    <w:basedOn w:val="Absatz-Standardschriftart"/>
     <w:uiPriority w:val="1"/>
     <w:rsid w:val="007D6909"/>
     <w:rPr>
@@ -6057,7 +6075,7 @@
   </w:style>
   <w:style w:type="character" w:customStyle="1" w:styleId="Formatvorlage74">
     <w:name w:val="Formatvorlage74"/>
-    <w:basedOn w:val="a0"/>
+    <w:basedOn w:val="Absatz-Standardschriftart"/>
     <w:uiPriority w:val="1"/>
     <w:rsid w:val="00177791"/>
     <w:rPr>
@@ -6067,7 +6085,7 @@
   </w:style>
   <w:style w:type="character" w:customStyle="1" w:styleId="Formatvorlage75">
     <w:name w:val="Formatvorlage75"/>
-    <w:basedOn w:val="a0"/>
+    <w:basedOn w:val="Absatz-Standardschriftart"/>
     <w:uiPriority w:val="1"/>
     <w:rsid w:val="00177791"/>
     <w:rPr>
@@ -6077,7 +6095,7 @@
   </w:style>
   <w:style w:type="character" w:customStyle="1" w:styleId="Formatvorlage76">
     <w:name w:val="Formatvorlage76"/>
-    <w:basedOn w:val="a0"/>
+    <w:basedOn w:val="Absatz-Standardschriftart"/>
     <w:uiPriority w:val="1"/>
     <w:rsid w:val="00177791"/>
     <w:rPr>
@@ -6087,7 +6105,7 @@
   </w:style>
   <w:style w:type="character" w:customStyle="1" w:styleId="Formatvorlage77">
     <w:name w:val="Formatvorlage77"/>
-    <w:basedOn w:val="a0"/>
+    <w:basedOn w:val="Absatz-Standardschriftart"/>
     <w:uiPriority w:val="1"/>
     <w:rsid w:val="00177791"/>
     <w:rPr>
@@ -6097,7 +6115,7 @@
   </w:style>
   <w:style w:type="character" w:customStyle="1" w:styleId="Formatvorlage78">
     <w:name w:val="Formatvorlage78"/>
-    <w:basedOn w:val="a0"/>
+    <w:basedOn w:val="Absatz-Standardschriftart"/>
     <w:uiPriority w:val="1"/>
     <w:rsid w:val="00177791"/>
     <w:rPr>
@@ -6107,7 +6125,7 @@
   </w:style>
   <w:style w:type="character" w:customStyle="1" w:styleId="Formatvorlage79">
     <w:name w:val="Formatvorlage79"/>
-    <w:basedOn w:val="a0"/>
+    <w:basedOn w:val="Absatz-Standardschriftart"/>
     <w:uiPriority w:val="1"/>
     <w:rsid w:val="00177791"/>
     <w:rPr>
@@ -6117,7 +6135,7 @@
   </w:style>
   <w:style w:type="character" w:customStyle="1" w:styleId="Formatvorlage80">
     <w:name w:val="Formatvorlage80"/>
-    <w:basedOn w:val="a0"/>
+    <w:basedOn w:val="Absatz-Standardschriftart"/>
     <w:uiPriority w:val="1"/>
     <w:rsid w:val="00177791"/>
     <w:rPr>
@@ -6127,7 +6145,7 @@
   </w:style>
   <w:style w:type="character" w:customStyle="1" w:styleId="Formatvorlage81">
     <w:name w:val="Formatvorlage81"/>
-    <w:basedOn w:val="a0"/>
+    <w:basedOn w:val="Absatz-Standardschriftart"/>
     <w:uiPriority w:val="1"/>
     <w:rsid w:val="00177791"/>
     <w:rPr>
@@ -6137,7 +6155,7 @@
   </w:style>
   <w:style w:type="character" w:customStyle="1" w:styleId="Formatvorlage82">
     <w:name w:val="Formatvorlage82"/>
-    <w:basedOn w:val="a0"/>
+    <w:basedOn w:val="Absatz-Standardschriftart"/>
     <w:uiPriority w:val="1"/>
     <w:rsid w:val="00177791"/>
     <w:rPr>
@@ -6147,7 +6165,7 @@
   </w:style>
   <w:style w:type="character" w:customStyle="1" w:styleId="Formatvorlage83">
     <w:name w:val="Formatvorlage83"/>
-    <w:basedOn w:val="a0"/>
+    <w:basedOn w:val="Absatz-Standardschriftart"/>
     <w:uiPriority w:val="1"/>
     <w:rsid w:val="00177791"/>
     <w:rPr>
@@ -6157,7 +6175,7 @@
   </w:style>
   <w:style w:type="character" w:customStyle="1" w:styleId="Formatvorlage84">
     <w:name w:val="Formatvorlage84"/>
-    <w:basedOn w:val="a0"/>
+    <w:basedOn w:val="Absatz-Standardschriftart"/>
     <w:uiPriority w:val="1"/>
     <w:rsid w:val="00177791"/>
     <w:rPr>
@@ -6167,7 +6185,7 @@
   </w:style>
   <w:style w:type="character" w:customStyle="1" w:styleId="Formatvorlage85">
     <w:name w:val="Formatvorlage85"/>
-    <w:basedOn w:val="a0"/>
+    <w:basedOn w:val="Absatz-Standardschriftart"/>
     <w:uiPriority w:val="1"/>
     <w:rsid w:val="00177791"/>
     <w:rPr>
@@ -6177,7 +6195,7 @@
   </w:style>
   <w:style w:type="character" w:customStyle="1" w:styleId="Formatvorlage86">
     <w:name w:val="Formatvorlage86"/>
-    <w:basedOn w:val="a0"/>
+    <w:basedOn w:val="Absatz-Standardschriftart"/>
     <w:uiPriority w:val="1"/>
     <w:rsid w:val="00177791"/>
     <w:rPr>
@@ -6187,7 +6205,7 @@
   </w:style>
   <w:style w:type="character" w:customStyle="1" w:styleId="Formatvorlage87">
     <w:name w:val="Formatvorlage87"/>
-    <w:basedOn w:val="a0"/>
+    <w:basedOn w:val="Absatz-Standardschriftart"/>
     <w:uiPriority w:val="1"/>
     <w:rsid w:val="00177791"/>
     <w:rPr>
@@ -6197,7 +6215,7 @@
   </w:style>
   <w:style w:type="character" w:customStyle="1" w:styleId="Formatvorlage88">
     <w:name w:val="Formatvorlage88"/>
-    <w:basedOn w:val="a0"/>
+    <w:basedOn w:val="Absatz-Standardschriftart"/>
     <w:uiPriority w:val="1"/>
     <w:rsid w:val="00177791"/>
     <w:rPr>
@@ -6207,7 +6225,7 @@
   </w:style>
   <w:style w:type="character" w:customStyle="1" w:styleId="Formatvorlage89">
     <w:name w:val="Formatvorlage89"/>
-    <w:basedOn w:val="a0"/>
+    <w:basedOn w:val="Absatz-Standardschriftart"/>
     <w:uiPriority w:val="1"/>
     <w:rsid w:val="00177791"/>
     <w:rPr>
@@ -6217,7 +6235,7 @@
   </w:style>
   <w:style w:type="character" w:customStyle="1" w:styleId="Formatvorlage90">
     <w:name w:val="Formatvorlage90"/>
-    <w:basedOn w:val="a0"/>
+    <w:basedOn w:val="Absatz-Standardschriftart"/>
     <w:uiPriority w:val="1"/>
     <w:rsid w:val="00793CCA"/>
     <w:rPr>
@@ -6227,7 +6245,7 @@
   </w:style>
   <w:style w:type="character" w:customStyle="1" w:styleId="Formatvorlage91">
     <w:name w:val="Formatvorlage91"/>
-    <w:basedOn w:val="a0"/>
+    <w:basedOn w:val="Absatz-Standardschriftart"/>
     <w:uiPriority w:val="1"/>
     <w:rsid w:val="00793CCA"/>
     <w:rPr>
@@ -6237,7 +6255,7 @@
   </w:style>
   <w:style w:type="character" w:customStyle="1" w:styleId="Formatvorlage92">
     <w:name w:val="Formatvorlage92"/>
-    <w:basedOn w:val="a0"/>
+    <w:basedOn w:val="Absatz-Standardschriftart"/>
     <w:uiPriority w:val="1"/>
     <w:rsid w:val="00793CCA"/>
     <w:rPr>
@@ -6247,7 +6265,7 @@
   </w:style>
   <w:style w:type="character" w:customStyle="1" w:styleId="Formatvorlage93">
     <w:name w:val="Formatvorlage93"/>
-    <w:basedOn w:val="a0"/>
+    <w:basedOn w:val="Absatz-Standardschriftart"/>
     <w:uiPriority w:val="1"/>
     <w:rsid w:val="00793CCA"/>
     <w:rPr>
@@ -6255,10 +6273,10 @@
       <w:sz w:val="16"/>
     </w:rPr>
   </w:style>
-  <w:style w:type="paragraph" w:styleId="ad">
+  <w:style w:type="paragraph" w:styleId="Textkrper">
     <w:name w:val="Body Text"/>
-    <w:basedOn w:val="a"/>
-    <w:link w:val="ae"/>
+    <w:basedOn w:val="Standard"/>
+    <w:link w:val="TextkrperZchn"/>
     <w:qFormat/>
     <w:rsid w:val="009329A5"/>
     <w:pPr>
@@ -6270,10 +6288,10 @@
       <w:lang w:val="en-US"/>
     </w:rPr>
   </w:style>
-  <w:style w:type="character" w:customStyle="1" w:styleId="ae">
-    <w:name w:val="Основной текст Знак"/>
-    <w:basedOn w:val="a0"/>
-    <w:link w:val="ad"/>
+  <w:style w:type="character" w:customStyle="1" w:styleId="TextkrperZchn">
+    <w:name w:val="Textkörper Zchn"/>
+    <w:basedOn w:val="Absatz-Standardschriftart"/>
+    <w:link w:val="Textkrper"/>
     <w:rsid w:val="009329A5"/>
     <w:rPr>
       <w:rFonts w:asciiTheme="minorHAnsi" w:hAnsiTheme="minorHAnsi" w:cstheme="minorBidi"/>
@@ -6309,7 +6327,7 @@
           </w:pPr>
           <w:r>
             <w:rPr>
-              <w:rStyle w:val="a3"/>
+              <w:rStyle w:val="Platzhaltertext"/>
             </w:rPr>
             <w:t>Wählen Sie ein Element aus.</w:t>
           </w:r>
@@ -6338,7 +6356,7 @@
           </w:pPr>
           <w:r>
             <w:rPr>
-              <w:rStyle w:val="a3"/>
+              <w:rStyle w:val="Platzhaltertext"/>
               <w:sz w:val="20"/>
             </w:rPr>
             <w:t>Wählen Sie ein Element aus.</w:t>
@@ -6368,7 +6386,7 @@
           </w:pPr>
           <w:r>
             <w:rPr>
-              <w:rStyle w:val="a3"/>
+              <w:rStyle w:val="Platzhaltertext"/>
               <w:sz w:val="20"/>
             </w:rPr>
             <w:t>Wählen Sie ein Element aus.</w:t>
@@ -6398,7 +6416,7 @@
           </w:pPr>
           <w:r>
             <w:rPr>
-              <w:rStyle w:val="a3"/>
+              <w:rStyle w:val="Platzhaltertext"/>
               <w:sz w:val="20"/>
             </w:rPr>
             <w:t>Wählen Sie ein Element aus.</w:t>
@@ -6428,7 +6446,7 @@
           </w:pPr>
           <w:r>
             <w:rPr>
-              <w:rStyle w:val="a3"/>
+              <w:rStyle w:val="Platzhaltertext"/>
               <w:sz w:val="20"/>
             </w:rPr>
             <w:t>Wählen Sie ein Element aus.</w:t>
@@ -6458,7 +6476,7 @@
           </w:pPr>
           <w:r>
             <w:rPr>
-              <w:rStyle w:val="a3"/>
+              <w:rStyle w:val="Platzhaltertext"/>
               <w:sz w:val="20"/>
             </w:rPr>
             <w:t>Wählen Sie ein Element aus.</w:t>
@@ -6488,7 +6506,7 @@
           </w:pPr>
           <w:r>
             <w:rPr>
-              <w:rStyle w:val="a3"/>
+              <w:rStyle w:val="Platzhaltertext"/>
               <w:sz w:val="20"/>
             </w:rPr>
             <w:t>Wählen Sie ein Element aus.</w:t>
@@ -6518,7 +6536,7 @@
           </w:pPr>
           <w:r>
             <w:rPr>
-              <w:rStyle w:val="a3"/>
+              <w:rStyle w:val="Platzhaltertext"/>
               <w:sz w:val="20"/>
             </w:rPr>
             <w:t>Wählen Sie ein Element aus.</w:t>
@@ -6548,7 +6566,7 @@
           </w:pPr>
           <w:r>
             <w:rPr>
-              <w:rStyle w:val="a3"/>
+              <w:rStyle w:val="Platzhaltertext"/>
               <w:sz w:val="20"/>
             </w:rPr>
             <w:t>Wählen Sie ein Element aus.</w:t>
@@ -6578,7 +6596,7 @@
           </w:pPr>
           <w:r>
             <w:rPr>
-              <w:rStyle w:val="a3"/>
+              <w:rStyle w:val="Platzhaltertext"/>
               <w:sz w:val="20"/>
             </w:rPr>
             <w:t>Wählen Sie ein Element aus.</w:t>
@@ -6608,7 +6626,7 @@
           </w:pPr>
           <w:r>
             <w:rPr>
-              <w:rStyle w:val="a3"/>
+              <w:rStyle w:val="Platzhaltertext"/>
               <w:sz w:val="20"/>
             </w:rPr>
             <w:t>Wählen Sie ein Element aus.</w:t>
@@ -6638,7 +6656,7 @@
           </w:pPr>
           <w:r>
             <w:rPr>
-              <w:rStyle w:val="a3"/>
+              <w:rStyle w:val="Platzhaltertext"/>
               <w:sz w:val="20"/>
             </w:rPr>
             <w:t>Wählen Sie ein Element aus.</w:t>
@@ -6668,7 +6686,7 @@
           </w:pPr>
           <w:r>
             <w:rPr>
-              <w:rStyle w:val="a3"/>
+              <w:rStyle w:val="Platzhaltertext"/>
               <w:sz w:val="20"/>
             </w:rPr>
             <w:t>Wählen Sie ein Element aus.</w:t>
@@ -6698,7 +6716,7 @@
           </w:pPr>
           <w:r>
             <w:rPr>
-              <w:rStyle w:val="a3"/>
+              <w:rStyle w:val="Platzhaltertext"/>
               <w:sz w:val="20"/>
             </w:rPr>
             <w:t>Wählen Sie ein Element aus.</w:t>
@@ -6728,7 +6746,7 @@
           </w:pPr>
           <w:r>
             <w:rPr>
-              <w:rStyle w:val="a3"/>
+              <w:rStyle w:val="Platzhaltertext"/>
               <w:sz w:val="20"/>
             </w:rPr>
             <w:t>Wählen Sie ein Element aus.</w:t>
@@ -6758,7 +6776,7 @@
           </w:pPr>
           <w:r>
             <w:rPr>
-              <w:rStyle w:val="a3"/>
+              <w:rStyle w:val="Platzhaltertext"/>
             </w:rPr>
             <w:t>Wählen Sie ein Element aus.</w:t>
           </w:r>
@@ -6787,7 +6805,7 @@
           </w:pPr>
           <w:r>
             <w:rPr>
-              <w:rStyle w:val="a3"/>
+              <w:rStyle w:val="Platzhaltertext"/>
               <w:sz w:val="20"/>
             </w:rPr>
             <w:t>Wählen Sie ein Element aus.</w:t>
@@ -6817,7 +6835,7 @@
           </w:pPr>
           <w:r>
             <w:rPr>
-              <w:rStyle w:val="a3"/>
+              <w:rStyle w:val="Platzhaltertext"/>
               <w:sz w:val="18"/>
             </w:rPr>
             <w:t>Wählen Sie ein Element aus.</w:t>
@@ -6847,7 +6865,7 @@
           </w:pPr>
           <w:r>
             <w:rPr>
-              <w:rStyle w:val="a3"/>
+              <w:rStyle w:val="Platzhaltertext"/>
             </w:rPr>
             <w:t>Wählen Sie ein Element aus.</w:t>
           </w:r>
@@ -6876,7 +6894,7 @@
           </w:pPr>
           <w:r>
             <w:rPr>
-              <w:rStyle w:val="a3"/>
+              <w:rStyle w:val="Platzhaltertext"/>
               <w:sz w:val="20"/>
             </w:rPr>
             <w:t>Wählen Sie ein Element aus.</w:t>
@@ -6892,21 +6910,21 @@
 <w:fonts xmlns:mc="http://schemas.openxmlformats.org/markup-compatibility/2006" xmlns:r="http://schemas.openxmlformats.org/officeDocument/2006/relationships" xmlns:w="http://schemas.openxmlformats.org/wordprocessingml/2006/main" xmlns:w14="http://schemas.microsoft.com/office/word/2010/wordml" xmlns:w15="http://schemas.microsoft.com/office/word/2012/wordml" xmlns:w16cid="http://schemas.microsoft.com/office/word/2016/wordml/cid" xmlns:w16se="http://schemas.microsoft.com/office/word/2015/wordml/symex" mc:Ignorable="w14 w15 w16se w16cid">
   <w:font w:name="Arial">
     <w:panose1 w:val="020B0604020202020204"/>
-    <w:charset w:val="CC"/>
+    <w:charset w:val="00"/>
     <w:family w:val="swiss"/>
     <w:pitch w:val="variable"/>
     <w:sig w:usb0="E0002EFF" w:usb1="C000785B" w:usb2="00000009" w:usb3="00000000" w:csb0="000001FF" w:csb1="00000000"/>
   </w:font>
   <w:font w:name="Calibri">
     <w:panose1 w:val="020F0502020204030204"/>
-    <w:charset w:val="CC"/>
+    <w:charset w:val="00"/>
     <w:family w:val="swiss"/>
     <w:pitch w:val="variable"/>
-    <w:sig w:usb0="E0002EFF" w:usb1="C000247B" w:usb2="00000009" w:usb3="00000000" w:csb0="000001FF" w:csb1="00000000"/>
+    <w:sig w:usb0="E0002AFF" w:usb1="C000247B" w:usb2="00000009" w:usb3="00000000" w:csb0="000001FF" w:csb1="00000000"/>
   </w:font>
   <w:font w:name="Times New Roman">
     <w:panose1 w:val="02020603050405020304"/>
-    <w:charset w:val="CC"/>
+    <w:charset w:val="00"/>
     <w:family w:val="roman"/>
     <w:pitch w:val="variable"/>
     <w:sig w:usb0="E0002EFF" w:usb1="C000785B" w:usb2="00000009" w:usb3="00000000" w:csb0="000001FF" w:csb1="00000000"/>
@@ -6920,14 +6938,14 @@
   </w:font>
   <w:font w:name="Cambria">
     <w:panose1 w:val="02040503050406030204"/>
-    <w:charset w:val="CC"/>
+    <w:charset w:val="00"/>
     <w:family w:val="roman"/>
     <w:pitch w:val="variable"/>
     <w:sig w:usb0="E00006FF" w:usb1="420024FF" w:usb2="02000000" w:usb3="00000000" w:csb0="0000019F" w:csb1="00000000"/>
   </w:font>
   <w:font w:name="Calibri Light">
     <w:panose1 w:val="020F0302020204030204"/>
-    <w:charset w:val="CC"/>
+    <w:charset w:val="00"/>
     <w:family w:val="swiss"/>
     <w:pitch w:val="variable"/>
     <w:sig w:usb0="E0002AFF" w:usb1="C000247B" w:usb2="00000009" w:usb3="00000000" w:csb0="000001FF" w:csb1="00000000"/>
@@ -6939,6 +6957,7 @@
 <w:settings xmlns:mc="http://schemas.openxmlformats.org/markup-compatibility/2006" xmlns:o="urn:schemas-microsoft-com:office:office" xmlns:r="http://schemas.openxmlformats.org/officeDocument/2006/relationships" xmlns:m="http://schemas.openxmlformats.org/officeDocument/2006/math" xmlns:v="urn:schemas-microsoft-com:vml" xmlns:w10="urn:schemas-microsoft-com:office:word" xmlns:w="http://schemas.openxmlformats.org/wordprocessingml/2006/main" xmlns:w14="http://schemas.microsoft.com/office/word/2010/wordml" xmlns:w15="http://schemas.microsoft.com/office/word/2012/wordml" xmlns:w16cid="http://schemas.microsoft.com/office/word/2016/wordml/cid" xmlns:w16se="http://schemas.microsoft.com/office/word/2015/wordml/symex" xmlns:sl="http://schemas.openxmlformats.org/schemaLibrary/2006/main" mc:Ignorable="w14 w15 w16se w16cid">
   <w:view w:val="normal"/>
   <w:defaultTabStop w:val="720"/>
+  <w:hyphenationZone w:val="425"/>
   <w:characterSpacingControl w:val="doNotCompress"/>
   <w:compat>
     <w:useFELayout/>
@@ -6955,6 +6974,7 @@
     <w:rsid w:val="004F2D6F"/>
     <w:rsid w:val="00626439"/>
     <w:rsid w:val="007A09B0"/>
+    <w:rsid w:val="007E3CA2"/>
     <w:rsid w:val="007F3F3E"/>
     <w:rsid w:val="00B20245"/>
     <w:rsid w:val="00DD7D40"/>
@@ -6972,10 +6992,10 @@
     <m:intLim m:val="subSup"/>
     <m:naryLim m:val="undOvr"/>
   </m:mathPr>
-  <w:themeFontLang w:val="ru-UA"/>
+  <w:themeFontLang/>
   <w:clrSchemeMapping w:bg1="light1" w:t1="dark1" w:bg2="light2" w:t2="dark2" w:accent1="accent1" w:accent2="accent2" w:accent3="accent3" w:accent4="accent4" w:accent5="accent5" w:accent6="accent6" w:hyperlink="hyperlink" w:followedHyperlink="followedHyperlink"/>
-  <w:decimalSymbol w:val=","/>
-  <w:listSeparator w:val=";"/>
+  <w:decimalSymbol w:val="."/>
+  <w:listSeparator w:val=","/>
   <w15:chartTrackingRefBased/>
 </w:settings>
 </file>
@@ -6988,7 +7008,7 @@
         <w:rFonts w:asciiTheme="minorHAnsi" w:eastAsiaTheme="minorEastAsia" w:hAnsiTheme="minorHAnsi" w:cstheme="minorBidi"/>
         <w:sz w:val="22"/>
         <w:szCs w:val="22"/>
-        <w:lang w:val="ru-UA" w:eastAsia="ru-UA" w:bidi="ar-SA"/>
+        <w:lang w:bidi="ar-SA"/>
       </w:rPr>
     </w:rPrDefault>
     <w:pPrDefault>
@@ -7375,17 +7395,17 @@
     <w:lsdException w:name="Unresolved Mention" w:semiHidden="1" w:unhideWhenUsed="1"/>
     <w:lsdException w:name="Smart Link" w:semiHidden="1" w:unhideWhenUsed="1"/>
   </w:latentStyles>
-  <w:style w:type="paragraph" w:default="1" w:styleId="a">
+  <w:style w:type="paragraph" w:default="1" w:styleId="Standard">
     <w:name w:val="Normal"/>
     <w:qFormat/>
   </w:style>
-  <w:style w:type="character" w:default="1" w:styleId="a0">
+  <w:style w:type="character" w:default="1" w:styleId="Absatz-Standardschriftart">
     <w:name w:val="Default Paragraph Font"/>
     <w:uiPriority w:val="1"/>
     <w:semiHidden/>
     <w:unhideWhenUsed/>
   </w:style>
-  <w:style w:type="table" w:default="1" w:styleId="a1">
+  <w:style w:type="table" w:default="1" w:styleId="NormaleTabelle">
     <w:name w:val="Normal Table"/>
     <w:uiPriority w:val="99"/>
     <w:semiHidden/>
@@ -7400,15 +7420,15 @@
       </w:tblCellMar>
     </w:tblPr>
   </w:style>
-  <w:style w:type="numbering" w:default="1" w:styleId="a2">
+  <w:style w:type="numbering" w:default="1" w:styleId="KeineListe">
     <w:name w:val="No List"/>
     <w:uiPriority w:val="99"/>
     <w:semiHidden/>
     <w:unhideWhenUsed/>
   </w:style>
-  <w:style w:type="character" w:styleId="a3">
+  <w:style w:type="character" w:styleId="Platzhaltertext">
     <w:name w:val="Placeholder Text"/>
-    <w:basedOn w:val="a0"/>
+    <w:basedOn w:val="Absatz-Standardschriftart"/>
     <w:uiPriority w:val="99"/>
     <w:semiHidden/>
     <w:rsid w:val="00DD7D40"/>
